--- a/Input Documents/LED_STRING_ANIMATION_CYRS.docx
+++ b/Input Documents/LED_STRING_ANIMATION_CYRS.docx
@@ -1,11 +1,11 @@
 
 <file path=word/document.xml><?xml version="1.0" encoding="utf-8"?>
-<w:document xmlns:wpc="http://schemas.microsoft.com/office/word/2010/wordprocessingCanvas" xmlns:mc="http://schemas.openxmlformats.org/markup-compatibility/2006" xmlns:o="urn:schemas-microsoft-com:office:office" xmlns:r="http://schemas.openxmlformats.org/officeDocument/2006/relationships" xmlns:m="http://schemas.openxmlformats.org/officeDocument/2006/math" xmlns:v="urn:schemas-microsoft-com:vml" xmlns:wp14="http://schemas.microsoft.com/office/word/2010/wordprocessingDrawing" xmlns:wp="http://schemas.openxmlformats.org/drawingml/2006/wordprocessingDrawing" xmlns:w10="urn:schemas-microsoft-com:office:word" xmlns:w="http://schemas.openxmlformats.org/wordprocessingml/2006/main" xmlns:w14="http://schemas.microsoft.com/office/word/2010/wordml" xmlns:wpg="http://schemas.microsoft.com/office/word/2010/wordprocessingGroup" xmlns:wpi="http://schemas.microsoft.com/office/word/2010/wordprocessingInk" xmlns:wne="http://schemas.microsoft.com/office/word/2006/wordml" xmlns:wps="http://schemas.microsoft.com/office/word/2010/wordprocessingShape" mc:Ignorable="w14 wp14">
+<w:document xmlns:wpc="http://schemas.microsoft.com/office/word/2010/wordprocessingCanvas" xmlns:cx="http://schemas.microsoft.com/office/drawing/2014/chartex" xmlns:cx1="http://schemas.microsoft.com/office/drawing/2015/9/8/chartex" xmlns:cx2="http://schemas.microsoft.com/office/drawing/2015/10/21/chartex" xmlns:cx3="http://schemas.microsoft.com/office/drawing/2016/5/9/chartex" xmlns:cx4="http://schemas.microsoft.com/office/drawing/2016/5/10/chartex" xmlns:cx5="http://schemas.microsoft.com/office/drawing/2016/5/11/chartex" xmlns:cx6="http://schemas.microsoft.com/office/drawing/2016/5/12/chartex" xmlns:cx7="http://schemas.microsoft.com/office/drawing/2016/5/13/chartex" xmlns:cx8="http://schemas.microsoft.com/office/drawing/2016/5/14/chartex" xmlns:mc="http://schemas.openxmlformats.org/markup-compatibility/2006" xmlns:aink="http://schemas.microsoft.com/office/drawing/2016/ink" xmlns:am3d="http://schemas.microsoft.com/office/drawing/2017/model3d" xmlns:o="urn:schemas-microsoft-com:office:office" xmlns:r="http://schemas.openxmlformats.org/officeDocument/2006/relationships" xmlns:m="http://schemas.openxmlformats.org/officeDocument/2006/math" xmlns:v="urn:schemas-microsoft-com:vml" xmlns:wp14="http://schemas.microsoft.com/office/word/2010/wordprocessingDrawing" xmlns:wp="http://schemas.openxmlformats.org/drawingml/2006/wordprocessingDrawing" xmlns:w10="urn:schemas-microsoft-com:office:word" xmlns:w="http://schemas.openxmlformats.org/wordprocessingml/2006/main" xmlns:w14="http://schemas.microsoft.com/office/word/2010/wordml" xmlns:w15="http://schemas.microsoft.com/office/word/2012/wordml" xmlns:w16cid="http://schemas.microsoft.com/office/word/2016/wordml/cid" xmlns:w16se="http://schemas.microsoft.com/office/word/2015/wordml/symex" xmlns:wpg="http://schemas.microsoft.com/office/word/2010/wordprocessingGroup" xmlns:wpi="http://schemas.microsoft.com/office/word/2010/wordprocessingInk" xmlns:wne="http://schemas.microsoft.com/office/word/2006/wordml" xmlns:wps="http://schemas.microsoft.com/office/word/2010/wordprocessingShape" mc:Ignorable="w14 w15 w16se w16cid wp14">
   <w:body>
     <w:p>
       <w:pPr>
         <w:rPr>
-          <w:rFonts w:asciiTheme="majorBidi" w:hAnsiTheme="majorBidi" w:cstheme="majorBidi"/>
+          <w:rFonts w:cstheme="majorBidi"/>
           <w:b/>
           <w:sz w:val="52"/>
           <w:szCs w:val="52"/>
@@ -15,7 +15,7 @@
     <w:p>
       <w:pPr>
         <w:rPr>
-          <w:rFonts w:asciiTheme="majorBidi" w:hAnsiTheme="majorBidi" w:cstheme="majorBidi"/>
+          <w:rFonts w:cstheme="majorBidi"/>
           <w:b/>
           <w:sz w:val="52"/>
           <w:szCs w:val="52"/>
@@ -25,7 +25,7 @@
     <w:p>
       <w:pPr>
         <w:rPr>
-          <w:rFonts w:asciiTheme="majorBidi" w:hAnsiTheme="majorBidi" w:cstheme="majorBidi"/>
+          <w:rFonts w:cstheme="majorBidi"/>
           <w:b/>
           <w:sz w:val="52"/>
           <w:szCs w:val="52"/>
@@ -35,7 +35,7 @@
     <w:p>
       <w:pPr>
         <w:rPr>
-          <w:rFonts w:asciiTheme="majorBidi" w:hAnsiTheme="majorBidi" w:cstheme="majorBidi"/>
+          <w:rFonts w:cstheme="majorBidi"/>
           <w:b/>
           <w:sz w:val="52"/>
           <w:szCs w:val="52"/>
@@ -46,7 +46,7 @@
       <w:pPr>
         <w:jc w:val="center"/>
         <w:rPr>
-          <w:rFonts w:asciiTheme="majorBidi" w:hAnsiTheme="majorBidi" w:cstheme="majorBidi"/>
+          <w:rFonts w:cstheme="majorBidi"/>
           <w:b/>
           <w:sz w:val="52"/>
           <w:szCs w:val="52"/>
@@ -54,7 +54,7 @@
       </w:pPr>
       <w:r>
         <w:rPr>
-          <w:rFonts w:asciiTheme="majorBidi" w:hAnsiTheme="majorBidi" w:cstheme="majorBidi"/>
+          <w:rFonts w:cstheme="majorBidi"/>
           <w:b/>
           <w:sz w:val="52"/>
           <w:szCs w:val="52"/>
@@ -66,7 +66,7 @@
       <w:pPr>
         <w:jc w:val="center"/>
         <w:rPr>
-          <w:rFonts w:asciiTheme="majorBidi" w:hAnsiTheme="majorBidi" w:cstheme="majorBidi"/>
+          <w:rFonts w:cstheme="majorBidi"/>
           <w:b/>
           <w:sz w:val="52"/>
           <w:szCs w:val="52"/>
@@ -74,7 +74,7 @@
       </w:pPr>
       <w:r>
         <w:rPr>
-          <w:rFonts w:asciiTheme="majorBidi" w:hAnsiTheme="majorBidi" w:cstheme="majorBidi"/>
+          <w:rFonts w:cstheme="majorBidi"/>
           <w:b/>
           <w:sz w:val="52"/>
           <w:szCs w:val="52"/>
@@ -85,154 +85,112 @@
     <w:p>
       <w:pPr>
         <w:rPr>
-          <w:rFonts w:asciiTheme="majorBidi" w:hAnsiTheme="majorBidi" w:cstheme="majorBidi"/>
-        </w:rPr>
-      </w:pPr>
-    </w:p>
-    <w:p>
-      <w:pPr>
-        <w:rPr>
-          <w:rFonts w:asciiTheme="majorBidi" w:hAnsiTheme="majorBidi" w:cstheme="majorBidi"/>
-        </w:rPr>
-      </w:pPr>
-    </w:p>
-    <w:p>
-      <w:pPr>
-        <w:rPr>
-          <w:rFonts w:asciiTheme="majorBidi" w:hAnsiTheme="majorBidi" w:cstheme="majorBidi"/>
-        </w:rPr>
-      </w:pPr>
-    </w:p>
-    <w:p>
-      <w:pPr>
-        <w:rPr>
-          <w:rFonts w:asciiTheme="majorBidi" w:hAnsiTheme="majorBidi" w:cstheme="majorBidi"/>
-        </w:rPr>
-      </w:pPr>
-    </w:p>
-    <w:p>
-      <w:pPr>
-        <w:rPr>
-          <w:rFonts w:asciiTheme="majorBidi" w:hAnsiTheme="majorBidi" w:cstheme="majorBidi"/>
-        </w:rPr>
-      </w:pPr>
-    </w:p>
-    <w:p>
-      <w:pPr>
-        <w:rPr>
-          <w:rFonts w:asciiTheme="majorBidi" w:hAnsiTheme="majorBidi" w:cstheme="majorBidi"/>
-        </w:rPr>
-      </w:pPr>
-    </w:p>
-    <w:p>
-      <w:pPr>
-        <w:rPr>
-          <w:rFonts w:asciiTheme="majorBidi" w:hAnsiTheme="majorBidi" w:cstheme="majorBidi"/>
-        </w:rPr>
-      </w:pPr>
-    </w:p>
-    <w:p>
-      <w:pPr>
-        <w:rPr>
-          <w:rFonts w:asciiTheme="majorBidi" w:hAnsiTheme="majorBidi" w:cstheme="majorBidi"/>
-        </w:rPr>
-      </w:pPr>
-    </w:p>
-    <w:p>
-      <w:pPr>
-        <w:rPr>
-          <w:rFonts w:asciiTheme="majorBidi" w:hAnsiTheme="majorBidi" w:cstheme="majorBidi"/>
-        </w:rPr>
-      </w:pPr>
-    </w:p>
-    <w:p>
-      <w:pPr>
-        <w:rPr>
-          <w:rFonts w:asciiTheme="majorBidi" w:hAnsiTheme="majorBidi" w:cstheme="majorBidi"/>
-        </w:rPr>
-      </w:pPr>
-    </w:p>
-    <w:p>
-      <w:pPr>
-        <w:rPr>
-          <w:rFonts w:asciiTheme="majorBidi" w:hAnsiTheme="majorBidi" w:cstheme="majorBidi"/>
-        </w:rPr>
-      </w:pPr>
-    </w:p>
-    <w:p>
-      <w:pPr>
-        <w:rPr>
-          <w:rFonts w:asciiTheme="majorBidi" w:hAnsiTheme="majorBidi" w:cstheme="majorBidi"/>
-        </w:rPr>
-      </w:pPr>
-    </w:p>
-    <w:p>
-      <w:pPr>
-        <w:rPr>
-          <w:rFonts w:asciiTheme="majorBidi" w:hAnsiTheme="majorBidi" w:cstheme="majorBidi"/>
-        </w:rPr>
-      </w:pPr>
-    </w:p>
-    <w:p>
-      <w:pPr>
-        <w:rPr>
-          <w:rFonts w:asciiTheme="majorBidi" w:hAnsiTheme="majorBidi" w:cstheme="majorBidi"/>
-        </w:rPr>
-      </w:pPr>
-    </w:p>
-    <w:p>
-      <w:pPr>
-        <w:rPr>
-          <w:rFonts w:asciiTheme="majorBidi" w:hAnsiTheme="majorBidi" w:cstheme="majorBidi"/>
-        </w:rPr>
-      </w:pPr>
-    </w:p>
-    <w:p>
-      <w:pPr>
-        <w:rPr>
-          <w:rFonts w:asciiTheme="majorBidi" w:hAnsiTheme="majorBidi" w:cstheme="majorBidi"/>
-        </w:rPr>
-      </w:pPr>
-    </w:p>
-    <w:p>
-      <w:pPr>
-        <w:rPr>
-          <w:rFonts w:asciiTheme="majorBidi" w:hAnsiTheme="majorBidi" w:cstheme="majorBidi"/>
-        </w:rPr>
-      </w:pPr>
-    </w:p>
-    <w:p>
-      <w:pPr>
-        <w:rPr>
-          <w:rFonts w:asciiTheme="majorBidi" w:hAnsiTheme="majorBidi" w:cstheme="majorBidi"/>
-        </w:rPr>
-      </w:pPr>
-    </w:p>
-    <w:p>
-      <w:pPr>
-        <w:rPr>
-          <w:rFonts w:asciiTheme="majorBidi" w:hAnsiTheme="majorBidi" w:cstheme="majorBidi"/>
-        </w:rPr>
-      </w:pPr>
-    </w:p>
-    <w:p>
-      <w:pPr>
-        <w:rPr>
-          <w:rFonts w:asciiTheme="majorBidi" w:hAnsiTheme="majorBidi" w:cstheme="majorBidi"/>
-        </w:rPr>
-      </w:pPr>
-    </w:p>
-    <w:p>
-      <w:pPr>
-        <w:rPr>
-          <w:rFonts w:asciiTheme="majorBidi" w:hAnsiTheme="majorBidi" w:cstheme="majorBidi"/>
-        </w:rPr>
-      </w:pPr>
-    </w:p>
-    <w:p>
-      <w:pPr>
-        <w:rPr>
-          <w:rFonts w:asciiTheme="majorBidi" w:hAnsiTheme="majorBidi" w:cstheme="majorBidi"/>
+          <w:rFonts w:cstheme="majorBidi"/>
+        </w:rPr>
+      </w:pPr>
+    </w:p>
+    <w:p>
+      <w:pPr>
+        <w:rPr>
+          <w:rFonts w:cstheme="majorBidi"/>
+        </w:rPr>
+      </w:pPr>
+    </w:p>
+    <w:p>
+      <w:pPr>
+        <w:rPr>
+          <w:rFonts w:cstheme="majorBidi"/>
+        </w:rPr>
+      </w:pPr>
+    </w:p>
+    <w:p>
+      <w:pPr>
+        <w:rPr>
+          <w:rFonts w:cstheme="majorBidi"/>
+        </w:rPr>
+      </w:pPr>
+    </w:p>
+    <w:p>
+      <w:pPr>
+        <w:rPr>
+          <w:rFonts w:cstheme="majorBidi"/>
+        </w:rPr>
+      </w:pPr>
+    </w:p>
+    <w:p>
+      <w:pPr>
+        <w:rPr>
+          <w:rFonts w:cstheme="majorBidi"/>
+        </w:rPr>
+      </w:pPr>
+    </w:p>
+    <w:p>
+      <w:pPr>
+        <w:rPr>
+          <w:rFonts w:cstheme="majorBidi"/>
+        </w:rPr>
+      </w:pPr>
+    </w:p>
+    <w:p>
+      <w:pPr>
+        <w:rPr>
+          <w:rFonts w:cstheme="majorBidi"/>
+        </w:rPr>
+      </w:pPr>
+    </w:p>
+    <w:p>
+      <w:pPr>
+        <w:rPr>
+          <w:rFonts w:cstheme="majorBidi"/>
+        </w:rPr>
+      </w:pPr>
+    </w:p>
+    <w:p>
+      <w:pPr>
+        <w:rPr>
+          <w:rFonts w:cstheme="majorBidi"/>
+        </w:rPr>
+      </w:pPr>
+    </w:p>
+    <w:p>
+      <w:pPr>
+        <w:rPr>
+          <w:rFonts w:cstheme="majorBidi"/>
+        </w:rPr>
+      </w:pPr>
+    </w:p>
+    <w:p>
+      <w:pPr>
+        <w:rPr>
+          <w:rFonts w:cstheme="majorBidi"/>
+        </w:rPr>
+      </w:pPr>
+    </w:p>
+    <w:p>
+      <w:pPr>
+        <w:rPr>
+          <w:rFonts w:cstheme="majorBidi"/>
+        </w:rPr>
+      </w:pPr>
+    </w:p>
+    <w:p>
+      <w:pPr>
+        <w:rPr>
+          <w:rFonts w:cstheme="majorBidi"/>
+        </w:rPr>
+      </w:pPr>
+    </w:p>
+    <w:p>
+      <w:pPr>
+        <w:rPr>
+          <w:rFonts w:cstheme="majorBidi"/>
+        </w:rPr>
+      </w:pPr>
+    </w:p>
+    <w:p>
+      <w:pPr>
+        <w:rPr>
+          <w:rFonts w:cstheme="majorBidi"/>
         </w:rPr>
       </w:pPr>
     </w:p>
@@ -255,7 +213,6 @@
       </w:sdtPr>
       <w:sdtEndPr>
         <w:rPr>
-          <w:rFonts w:asciiTheme="majorBidi" w:hAnsiTheme="majorBidi"/>
           <w:noProof/>
           <w:sz w:val="28"/>
           <w:szCs w:val="28"/>
@@ -266,7 +223,7 @@
           <w:pPr>
             <w:pStyle w:val="TOCHeading"/>
             <w:rPr>
-              <w:rFonts w:asciiTheme="majorBidi" w:hAnsiTheme="majorBidi"/>
+              <w:rFonts w:asciiTheme="minorHAnsi" w:hAnsiTheme="minorHAnsi"/>
               <w:color w:val="auto"/>
               <w:sz w:val="44"/>
               <w:szCs w:val="44"/>
@@ -274,7 +231,7 @@
           </w:pPr>
           <w:r>
             <w:rPr>
-              <w:rFonts w:asciiTheme="majorBidi" w:hAnsiTheme="majorBidi"/>
+              <w:rFonts w:asciiTheme="minorHAnsi" w:hAnsiTheme="minorHAnsi"/>
               <w:color w:val="auto"/>
               <w:sz w:val="44"/>
               <w:szCs w:val="44"/>
@@ -284,91 +241,94 @@
         </w:p>
         <w:p>
           <w:pPr>
+            <w:pStyle w:val="TOC1"/>
             <w:rPr>
-              <w:lang w:val="en-US" w:eastAsia="ja-JP"/>
+              <w:rFonts w:asciiTheme="minorHAnsi" w:hAnsiTheme="minorHAnsi"/>
             </w:rPr>
           </w:pPr>
-        </w:p>
-        <w:p>
-          <w:pPr>
+          <w:r>
             <w:rPr>
-              <w:lang w:val="en-US" w:eastAsia="ja-JP"/>
+              <w:rFonts w:asciiTheme="minorHAnsi" w:hAnsiTheme="minorHAnsi"/>
             </w:rPr>
-          </w:pPr>
-        </w:p>
-        <w:p>
-          <w:pPr>
-            <w:rPr>
-              <w:lang w:val="en-US" w:eastAsia="ja-JP"/>
-            </w:rPr>
-          </w:pPr>
-        </w:p>
-        <w:p>
-          <w:pPr>
-            <w:pStyle w:val="TOC1"/>
-          </w:pPr>
-          <w:r>
             <w:fldChar w:fldCharType="begin"/>
           </w:r>
           <w:r>
+            <w:rPr>
+              <w:rFonts w:asciiTheme="minorHAnsi" w:hAnsiTheme="minorHAnsi"/>
+            </w:rPr>
             <w:instrText xml:space="preserve"> TOC \o "1-3" \h \z \u </w:instrText>
           </w:r>
           <w:r>
+            <w:rPr>
+              <w:rFonts w:asciiTheme="minorHAnsi" w:hAnsiTheme="minorHAnsi"/>
+            </w:rPr>
             <w:fldChar w:fldCharType="separate"/>
           </w:r>
           <w:hyperlink w:anchor="_Toc31812572" w:history="1">
             <w:r>
               <w:rPr>
                 <w:rStyle w:val="Hyperlink"/>
+                <w:rFonts w:asciiTheme="minorHAnsi" w:hAnsiTheme="minorHAnsi"/>
               </w:rPr>
               <w:t>1.</w:t>
             </w:r>
             <w:r>
+              <w:rPr>
+                <w:rFonts w:asciiTheme="minorHAnsi" w:hAnsiTheme="minorHAnsi"/>
+              </w:rPr>
               <w:tab/>
             </w:r>
             <w:r>
               <w:rPr>
                 <w:rStyle w:val="Hyperlink"/>
+                <w:rFonts w:asciiTheme="minorHAnsi" w:hAnsiTheme="minorHAnsi"/>
               </w:rPr>
               <w:t>Document History</w:t>
             </w:r>
             <w:r>
               <w:rPr>
+                <w:rFonts w:asciiTheme="minorHAnsi" w:hAnsiTheme="minorHAnsi"/>
                 <w:webHidden/>
               </w:rPr>
               <w:tab/>
             </w:r>
             <w:r>
               <w:rPr>
+                <w:rFonts w:asciiTheme="minorHAnsi" w:hAnsiTheme="minorHAnsi"/>
                 <w:webHidden/>
               </w:rPr>
               <w:fldChar w:fldCharType="begin"/>
             </w:r>
             <w:r>
               <w:rPr>
+                <w:rFonts w:asciiTheme="minorHAnsi" w:hAnsiTheme="minorHAnsi"/>
                 <w:webHidden/>
               </w:rPr>
               <w:instrText xml:space="preserve"> PAGEREF _Toc31812572 \h </w:instrText>
             </w:r>
             <w:r>
               <w:rPr>
+                <w:rFonts w:asciiTheme="minorHAnsi" w:hAnsiTheme="minorHAnsi"/>
                 <w:webHidden/>
               </w:rPr>
             </w:r>
             <w:r>
               <w:rPr>
+                <w:rFonts w:asciiTheme="minorHAnsi" w:hAnsiTheme="minorHAnsi"/>
                 <w:webHidden/>
               </w:rPr>
               <w:fldChar w:fldCharType="separate"/>
             </w:r>
             <w:r>
               <w:rPr>
+                <w:rFonts w:asciiTheme="minorHAnsi" w:hAnsiTheme="minorHAnsi"/>
                 <w:webHidden/>
               </w:rPr>
               <w:t>3</w:t>
             </w:r>
             <w:r>
               <w:rPr>
+                <w:rFonts w:asciiTheme="minorHAnsi" w:hAnsiTheme="minorHAnsi"/>
                 <w:webHidden/>
               </w:rPr>
               <w:fldChar w:fldCharType="end"/>
@@ -383,7 +343,7 @@
               <w:tab w:val="right" w:leader="dot" w:pos="9016"/>
             </w:tabs>
             <w:rPr>
-              <w:rFonts w:asciiTheme="majorBidi" w:hAnsiTheme="majorBidi" w:cstheme="majorBidi"/>
+              <w:rFonts w:cstheme="majorBidi"/>
               <w:noProof/>
               <w:sz w:val="28"/>
               <w:szCs w:val="28"/>
@@ -393,7 +353,7 @@
             <w:r>
               <w:rPr>
                 <w:rStyle w:val="Hyperlink"/>
-                <w:rFonts w:asciiTheme="majorBidi" w:hAnsiTheme="majorBidi" w:cstheme="majorBidi"/>
+                <w:rFonts w:cstheme="majorBidi"/>
                 <w:noProof/>
                 <w:sz w:val="28"/>
                 <w:szCs w:val="28"/>
@@ -402,7 +362,7 @@
             </w:r>
             <w:r>
               <w:rPr>
-                <w:rFonts w:asciiTheme="majorBidi" w:hAnsiTheme="majorBidi" w:cstheme="majorBidi"/>
+                <w:rFonts w:cstheme="majorBidi"/>
                 <w:noProof/>
                 <w:sz w:val="28"/>
                 <w:szCs w:val="28"/>
@@ -412,7 +372,7 @@
             <w:r>
               <w:rPr>
                 <w:rStyle w:val="Hyperlink"/>
-                <w:rFonts w:asciiTheme="majorBidi" w:hAnsiTheme="majorBidi" w:cstheme="majorBidi"/>
+                <w:rFonts w:cstheme="majorBidi"/>
                 <w:noProof/>
                 <w:sz w:val="28"/>
                 <w:szCs w:val="28"/>
@@ -421,7 +381,7 @@
             </w:r>
             <w:r>
               <w:rPr>
-                <w:rFonts w:asciiTheme="majorBidi" w:hAnsiTheme="majorBidi" w:cstheme="majorBidi"/>
+                <w:rFonts w:cstheme="majorBidi"/>
                 <w:noProof/>
                 <w:webHidden/>
                 <w:sz w:val="28"/>
@@ -431,7 +391,7 @@
             </w:r>
             <w:r>
               <w:rPr>
-                <w:rFonts w:asciiTheme="majorBidi" w:hAnsiTheme="majorBidi" w:cstheme="majorBidi"/>
+                <w:rFonts w:cstheme="majorBidi"/>
                 <w:noProof/>
                 <w:webHidden/>
                 <w:sz w:val="28"/>
@@ -441,7 +401,7 @@
             </w:r>
             <w:r>
               <w:rPr>
-                <w:rFonts w:asciiTheme="majorBidi" w:hAnsiTheme="majorBidi" w:cstheme="majorBidi"/>
+                <w:rFonts w:cstheme="majorBidi"/>
                 <w:noProof/>
                 <w:webHidden/>
                 <w:sz w:val="28"/>
@@ -451,7 +411,7 @@
             </w:r>
             <w:r>
               <w:rPr>
-                <w:rFonts w:asciiTheme="majorBidi" w:hAnsiTheme="majorBidi" w:cstheme="majorBidi"/>
+                <w:rFonts w:cstheme="majorBidi"/>
                 <w:noProof/>
                 <w:webHidden/>
                 <w:sz w:val="28"/>
@@ -460,7 +420,7 @@
             </w:r>
             <w:r>
               <w:rPr>
-                <w:rFonts w:asciiTheme="majorBidi" w:hAnsiTheme="majorBidi" w:cstheme="majorBidi"/>
+                <w:rFonts w:cstheme="majorBidi"/>
                 <w:noProof/>
                 <w:webHidden/>
                 <w:sz w:val="28"/>
@@ -470,7 +430,7 @@
             </w:r>
             <w:r>
               <w:rPr>
-                <w:rFonts w:asciiTheme="majorBidi" w:hAnsiTheme="majorBidi" w:cstheme="majorBidi"/>
+                <w:rFonts w:cstheme="majorBidi"/>
                 <w:noProof/>
                 <w:webHidden/>
                 <w:sz w:val="28"/>
@@ -480,7 +440,7 @@
             </w:r>
             <w:r>
               <w:rPr>
-                <w:rFonts w:asciiTheme="majorBidi" w:hAnsiTheme="majorBidi" w:cstheme="majorBidi"/>
+                <w:rFonts w:cstheme="majorBidi"/>
                 <w:noProof/>
                 <w:webHidden/>
                 <w:sz w:val="28"/>
@@ -498,7 +458,7 @@
               <w:tab w:val="right" w:leader="dot" w:pos="9016"/>
             </w:tabs>
             <w:rPr>
-              <w:rFonts w:asciiTheme="majorBidi" w:hAnsiTheme="majorBidi" w:cstheme="majorBidi"/>
+              <w:rFonts w:cstheme="majorBidi"/>
               <w:noProof/>
               <w:sz w:val="28"/>
               <w:szCs w:val="28"/>
@@ -508,7 +468,7 @@
             <w:r>
               <w:rPr>
                 <w:rStyle w:val="Hyperlink"/>
-                <w:rFonts w:asciiTheme="majorBidi" w:hAnsiTheme="majorBidi" w:cstheme="majorBidi"/>
+                <w:rFonts w:cstheme="majorBidi"/>
                 <w:noProof/>
                 <w:sz w:val="28"/>
                 <w:szCs w:val="28"/>
@@ -517,7 +477,7 @@
             </w:r>
             <w:r>
               <w:rPr>
-                <w:rFonts w:asciiTheme="majorBidi" w:hAnsiTheme="majorBidi" w:cstheme="majorBidi"/>
+                <w:rFonts w:cstheme="majorBidi"/>
                 <w:noProof/>
                 <w:sz w:val="28"/>
                 <w:szCs w:val="28"/>
@@ -527,7 +487,7 @@
             <w:r>
               <w:rPr>
                 <w:rStyle w:val="Hyperlink"/>
-                <w:rFonts w:asciiTheme="majorBidi" w:hAnsiTheme="majorBidi" w:cstheme="majorBidi"/>
+                <w:rFonts w:cstheme="majorBidi"/>
                 <w:noProof/>
                 <w:sz w:val="28"/>
                 <w:szCs w:val="28"/>
@@ -536,7 +496,7 @@
             </w:r>
             <w:r>
               <w:rPr>
-                <w:rFonts w:asciiTheme="majorBidi" w:hAnsiTheme="majorBidi" w:cstheme="majorBidi"/>
+                <w:rFonts w:cstheme="majorBidi"/>
                 <w:noProof/>
                 <w:webHidden/>
                 <w:sz w:val="28"/>
@@ -546,7 +506,7 @@
             </w:r>
             <w:r>
               <w:rPr>
-                <w:rFonts w:asciiTheme="majorBidi" w:hAnsiTheme="majorBidi" w:cstheme="majorBidi"/>
+                <w:rFonts w:cstheme="majorBidi"/>
                 <w:noProof/>
                 <w:webHidden/>
                 <w:sz w:val="28"/>
@@ -556,7 +516,7 @@
             </w:r>
             <w:r>
               <w:rPr>
-                <w:rFonts w:asciiTheme="majorBidi" w:hAnsiTheme="majorBidi" w:cstheme="majorBidi"/>
+                <w:rFonts w:cstheme="majorBidi"/>
                 <w:noProof/>
                 <w:webHidden/>
                 <w:sz w:val="28"/>
@@ -566,7 +526,7 @@
             </w:r>
             <w:r>
               <w:rPr>
-                <w:rFonts w:asciiTheme="majorBidi" w:hAnsiTheme="majorBidi" w:cstheme="majorBidi"/>
+                <w:rFonts w:cstheme="majorBidi"/>
                 <w:noProof/>
                 <w:webHidden/>
                 <w:sz w:val="28"/>
@@ -575,7 +535,7 @@
             </w:r>
             <w:r>
               <w:rPr>
-                <w:rFonts w:asciiTheme="majorBidi" w:hAnsiTheme="majorBidi" w:cstheme="majorBidi"/>
+                <w:rFonts w:cstheme="majorBidi"/>
                 <w:noProof/>
                 <w:webHidden/>
                 <w:sz w:val="28"/>
@@ -585,7 +545,7 @@
             </w:r>
             <w:r>
               <w:rPr>
-                <w:rFonts w:asciiTheme="majorBidi" w:hAnsiTheme="majorBidi" w:cstheme="majorBidi"/>
+                <w:rFonts w:cstheme="majorBidi"/>
                 <w:noProof/>
                 <w:webHidden/>
                 <w:sz w:val="28"/>
@@ -595,7 +555,7 @@
             </w:r>
             <w:r>
               <w:rPr>
-                <w:rFonts w:asciiTheme="majorBidi" w:hAnsiTheme="majorBidi" w:cstheme="majorBidi"/>
+                <w:rFonts w:cstheme="majorBidi"/>
                 <w:noProof/>
                 <w:webHidden/>
                 <w:sz w:val="28"/>
@@ -608,60 +568,75 @@
         <w:p>
           <w:pPr>
             <w:pStyle w:val="TOC1"/>
+            <w:rPr>
+              <w:rFonts w:asciiTheme="minorHAnsi" w:hAnsiTheme="minorHAnsi"/>
+            </w:rPr>
           </w:pPr>
           <w:hyperlink w:anchor="_Toc31812575" w:history="1">
             <w:r>
               <w:rPr>
                 <w:rStyle w:val="Hyperlink"/>
+                <w:rFonts w:asciiTheme="minorHAnsi" w:hAnsiTheme="minorHAnsi"/>
               </w:rPr>
               <w:t>2.</w:t>
             </w:r>
             <w:r>
+              <w:rPr>
+                <w:rFonts w:asciiTheme="minorHAnsi" w:hAnsiTheme="minorHAnsi"/>
+              </w:rPr>
               <w:tab/>
             </w:r>
             <w:r>
               <w:rPr>
                 <w:rStyle w:val="Hyperlink"/>
+                <w:rFonts w:asciiTheme="minorHAnsi" w:hAnsiTheme="minorHAnsi"/>
               </w:rPr>
               <w:t>Project Description</w:t>
             </w:r>
             <w:r>
               <w:rPr>
+                <w:rFonts w:asciiTheme="minorHAnsi" w:hAnsiTheme="minorHAnsi"/>
                 <w:webHidden/>
               </w:rPr>
               <w:tab/>
             </w:r>
             <w:r>
               <w:rPr>
+                <w:rFonts w:asciiTheme="minorHAnsi" w:hAnsiTheme="minorHAnsi"/>
                 <w:webHidden/>
               </w:rPr>
               <w:fldChar w:fldCharType="begin"/>
             </w:r>
             <w:r>
               <w:rPr>
+                <w:rFonts w:asciiTheme="minorHAnsi" w:hAnsiTheme="minorHAnsi"/>
                 <w:webHidden/>
               </w:rPr>
               <w:instrText xml:space="preserve"> PAGEREF _Toc31812575 \h </w:instrText>
             </w:r>
             <w:r>
               <w:rPr>
+                <w:rFonts w:asciiTheme="minorHAnsi" w:hAnsiTheme="minorHAnsi"/>
                 <w:webHidden/>
               </w:rPr>
             </w:r>
             <w:r>
               <w:rPr>
+                <w:rFonts w:asciiTheme="minorHAnsi" w:hAnsiTheme="minorHAnsi"/>
                 <w:webHidden/>
               </w:rPr>
               <w:fldChar w:fldCharType="separate"/>
             </w:r>
             <w:r>
               <w:rPr>
+                <w:rFonts w:asciiTheme="minorHAnsi" w:hAnsiTheme="minorHAnsi"/>
                 <w:webHidden/>
               </w:rPr>
               <w:t>3</w:t>
             </w:r>
             <w:r>
               <w:rPr>
+                <w:rFonts w:asciiTheme="minorHAnsi" w:hAnsiTheme="minorHAnsi"/>
                 <w:webHidden/>
               </w:rPr>
               <w:fldChar w:fldCharType="end"/>
@@ -671,60 +646,75 @@
         <w:p>
           <w:pPr>
             <w:pStyle w:val="TOC1"/>
+            <w:rPr>
+              <w:rFonts w:asciiTheme="minorHAnsi" w:hAnsiTheme="minorHAnsi"/>
+            </w:rPr>
           </w:pPr>
           <w:hyperlink w:anchor="_Toc31812576" w:history="1">
             <w:r>
               <w:rPr>
                 <w:rStyle w:val="Hyperlink"/>
+                <w:rFonts w:asciiTheme="minorHAnsi" w:hAnsiTheme="minorHAnsi"/>
               </w:rPr>
               <w:t>3.</w:t>
             </w:r>
             <w:r>
+              <w:rPr>
+                <w:rFonts w:asciiTheme="minorHAnsi" w:hAnsiTheme="minorHAnsi"/>
+              </w:rPr>
               <w:tab/>
             </w:r>
             <w:r>
               <w:rPr>
                 <w:rStyle w:val="Hyperlink"/>
+                <w:rFonts w:asciiTheme="minorHAnsi" w:hAnsiTheme="minorHAnsi"/>
               </w:rPr>
               <w:t>Block Diagram</w:t>
             </w:r>
             <w:r>
               <w:rPr>
+                <w:rFonts w:asciiTheme="minorHAnsi" w:hAnsiTheme="minorHAnsi"/>
                 <w:webHidden/>
               </w:rPr>
               <w:tab/>
             </w:r>
             <w:r>
               <w:rPr>
+                <w:rFonts w:asciiTheme="minorHAnsi" w:hAnsiTheme="minorHAnsi"/>
                 <w:webHidden/>
               </w:rPr>
               <w:fldChar w:fldCharType="begin"/>
             </w:r>
             <w:r>
               <w:rPr>
+                <w:rFonts w:asciiTheme="minorHAnsi" w:hAnsiTheme="minorHAnsi"/>
                 <w:webHidden/>
               </w:rPr>
               <w:instrText xml:space="preserve"> PAGEREF _Toc31812576 \h </w:instrText>
             </w:r>
             <w:r>
               <w:rPr>
+                <w:rFonts w:asciiTheme="minorHAnsi" w:hAnsiTheme="minorHAnsi"/>
                 <w:webHidden/>
               </w:rPr>
             </w:r>
             <w:r>
               <w:rPr>
+                <w:rFonts w:asciiTheme="minorHAnsi" w:hAnsiTheme="minorHAnsi"/>
                 <w:webHidden/>
               </w:rPr>
               <w:fldChar w:fldCharType="separate"/>
             </w:r>
             <w:r>
               <w:rPr>
+                <w:rFonts w:asciiTheme="minorHAnsi" w:hAnsiTheme="minorHAnsi"/>
                 <w:webHidden/>
               </w:rPr>
               <w:t>4</w:t>
             </w:r>
             <w:r>
               <w:rPr>
+                <w:rFonts w:asciiTheme="minorHAnsi" w:hAnsiTheme="minorHAnsi"/>
                 <w:webHidden/>
               </w:rPr>
               <w:fldChar w:fldCharType="end"/>
@@ -734,60 +724,75 @@
         <w:p>
           <w:pPr>
             <w:pStyle w:val="TOC1"/>
+            <w:rPr>
+              <w:rFonts w:asciiTheme="minorHAnsi" w:hAnsiTheme="minorHAnsi"/>
+            </w:rPr>
           </w:pPr>
           <w:hyperlink w:anchor="_Toc31812577" w:history="1">
             <w:r>
               <w:rPr>
                 <w:rStyle w:val="Hyperlink"/>
+                <w:rFonts w:asciiTheme="minorHAnsi" w:hAnsiTheme="minorHAnsi"/>
               </w:rPr>
               <w:t>4.</w:t>
             </w:r>
             <w:r>
+              <w:rPr>
+                <w:rFonts w:asciiTheme="minorHAnsi" w:hAnsiTheme="minorHAnsi"/>
+              </w:rPr>
               <w:tab/>
             </w:r>
             <w:r>
               <w:rPr>
                 <w:rStyle w:val="Hyperlink"/>
+                <w:rFonts w:asciiTheme="minorHAnsi" w:hAnsiTheme="minorHAnsi"/>
               </w:rPr>
               <w:t>Features Description</w:t>
             </w:r>
             <w:r>
               <w:rPr>
+                <w:rFonts w:asciiTheme="minorHAnsi" w:hAnsiTheme="minorHAnsi"/>
                 <w:webHidden/>
               </w:rPr>
               <w:tab/>
             </w:r>
             <w:r>
               <w:rPr>
+                <w:rFonts w:asciiTheme="minorHAnsi" w:hAnsiTheme="minorHAnsi"/>
                 <w:webHidden/>
               </w:rPr>
               <w:fldChar w:fldCharType="begin"/>
             </w:r>
             <w:r>
               <w:rPr>
+                <w:rFonts w:asciiTheme="minorHAnsi" w:hAnsiTheme="minorHAnsi"/>
                 <w:webHidden/>
               </w:rPr>
               <w:instrText xml:space="preserve"> PAGEREF _Toc31812577 \h </w:instrText>
             </w:r>
             <w:r>
               <w:rPr>
+                <w:rFonts w:asciiTheme="minorHAnsi" w:hAnsiTheme="minorHAnsi"/>
                 <w:webHidden/>
               </w:rPr>
             </w:r>
             <w:r>
               <w:rPr>
+                <w:rFonts w:asciiTheme="minorHAnsi" w:hAnsiTheme="minorHAnsi"/>
                 <w:webHidden/>
               </w:rPr>
               <w:fldChar w:fldCharType="separate"/>
             </w:r>
             <w:r>
               <w:rPr>
+                <w:rFonts w:asciiTheme="minorHAnsi" w:hAnsiTheme="minorHAnsi"/>
                 <w:webHidden/>
               </w:rPr>
               <w:t>4</w:t>
             </w:r>
             <w:r>
               <w:rPr>
+                <w:rFonts w:asciiTheme="minorHAnsi" w:hAnsiTheme="minorHAnsi"/>
                 <w:webHidden/>
               </w:rPr>
               <w:fldChar w:fldCharType="end"/>
@@ -802,7 +807,7 @@
               <w:tab w:val="right" w:leader="dot" w:pos="9016"/>
             </w:tabs>
             <w:rPr>
-              <w:rFonts w:asciiTheme="majorBidi" w:hAnsiTheme="majorBidi" w:cstheme="majorBidi"/>
+              <w:rFonts w:cstheme="majorBidi"/>
               <w:noProof/>
               <w:sz w:val="28"/>
               <w:szCs w:val="28"/>
@@ -812,7 +817,7 @@
             <w:r>
               <w:rPr>
                 <w:rStyle w:val="Hyperlink"/>
-                <w:rFonts w:asciiTheme="majorBidi" w:hAnsiTheme="majorBidi" w:cstheme="majorBidi"/>
+                <w:rFonts w:cstheme="majorBidi"/>
                 <w:noProof/>
                 <w:sz w:val="28"/>
                 <w:szCs w:val="28"/>
@@ -821,7 +826,7 @@
             </w:r>
             <w:r>
               <w:rPr>
-                <w:rFonts w:asciiTheme="majorBidi" w:hAnsiTheme="majorBidi" w:cstheme="majorBidi"/>
+                <w:rFonts w:cstheme="majorBidi"/>
                 <w:noProof/>
                 <w:sz w:val="28"/>
                 <w:szCs w:val="28"/>
@@ -831,7 +836,7 @@
             <w:r>
               <w:rPr>
                 <w:rStyle w:val="Hyperlink"/>
-                <w:rFonts w:asciiTheme="majorBidi" w:hAnsiTheme="majorBidi" w:cstheme="majorBidi"/>
+                <w:rFonts w:cstheme="majorBidi"/>
                 <w:noProof/>
                 <w:sz w:val="28"/>
                 <w:szCs w:val="28"/>
@@ -840,7 +845,7 @@
             </w:r>
             <w:r>
               <w:rPr>
-                <w:rFonts w:asciiTheme="majorBidi" w:hAnsiTheme="majorBidi" w:cstheme="majorBidi"/>
+                <w:rFonts w:cstheme="majorBidi"/>
                 <w:noProof/>
                 <w:webHidden/>
                 <w:sz w:val="28"/>
@@ -850,7 +855,7 @@
             </w:r>
             <w:r>
               <w:rPr>
-                <w:rFonts w:asciiTheme="majorBidi" w:hAnsiTheme="majorBidi" w:cstheme="majorBidi"/>
+                <w:rFonts w:cstheme="majorBidi"/>
                 <w:noProof/>
                 <w:webHidden/>
                 <w:sz w:val="28"/>
@@ -860,7 +865,7 @@
             </w:r>
             <w:r>
               <w:rPr>
-                <w:rFonts w:asciiTheme="majorBidi" w:hAnsiTheme="majorBidi" w:cstheme="majorBidi"/>
+                <w:rFonts w:cstheme="majorBidi"/>
                 <w:noProof/>
                 <w:webHidden/>
                 <w:sz w:val="28"/>
@@ -870,7 +875,7 @@
             </w:r>
             <w:r>
               <w:rPr>
-                <w:rFonts w:asciiTheme="majorBidi" w:hAnsiTheme="majorBidi" w:cstheme="majorBidi"/>
+                <w:rFonts w:cstheme="majorBidi"/>
                 <w:noProof/>
                 <w:webHidden/>
                 <w:sz w:val="28"/>
@@ -879,7 +884,7 @@
             </w:r>
             <w:r>
               <w:rPr>
-                <w:rFonts w:asciiTheme="majorBidi" w:hAnsiTheme="majorBidi" w:cstheme="majorBidi"/>
+                <w:rFonts w:cstheme="majorBidi"/>
                 <w:noProof/>
                 <w:webHidden/>
                 <w:sz w:val="28"/>
@@ -889,7 +894,7 @@
             </w:r>
             <w:r>
               <w:rPr>
-                <w:rFonts w:asciiTheme="majorBidi" w:hAnsiTheme="majorBidi" w:cstheme="majorBidi"/>
+                <w:rFonts w:cstheme="majorBidi"/>
                 <w:noProof/>
                 <w:webHidden/>
                 <w:sz w:val="28"/>
@@ -899,7 +904,7 @@
             </w:r>
             <w:r>
               <w:rPr>
-                <w:rFonts w:asciiTheme="majorBidi" w:hAnsiTheme="majorBidi" w:cstheme="majorBidi"/>
+                <w:rFonts w:cstheme="majorBidi"/>
                 <w:noProof/>
                 <w:webHidden/>
                 <w:sz w:val="28"/>
@@ -917,7 +922,7 @@
               <w:tab w:val="right" w:leader="dot" w:pos="9016"/>
             </w:tabs>
             <w:rPr>
-              <w:rFonts w:asciiTheme="majorBidi" w:hAnsiTheme="majorBidi" w:cstheme="majorBidi"/>
+              <w:rFonts w:cstheme="majorBidi"/>
               <w:noProof/>
               <w:sz w:val="28"/>
               <w:szCs w:val="28"/>
@@ -927,7 +932,7 @@
             <w:r>
               <w:rPr>
                 <w:rStyle w:val="Hyperlink"/>
-                <w:rFonts w:asciiTheme="majorBidi" w:hAnsiTheme="majorBidi" w:cstheme="majorBidi"/>
+                <w:rFonts w:cstheme="majorBidi"/>
                 <w:noProof/>
                 <w:sz w:val="28"/>
                 <w:szCs w:val="28"/>
@@ -936,7 +941,7 @@
             </w:r>
             <w:r>
               <w:rPr>
-                <w:rFonts w:asciiTheme="majorBidi" w:hAnsiTheme="majorBidi" w:cstheme="majorBidi"/>
+                <w:rFonts w:cstheme="majorBidi"/>
                 <w:noProof/>
                 <w:sz w:val="28"/>
                 <w:szCs w:val="28"/>
@@ -946,7 +951,7 @@
             <w:r>
               <w:rPr>
                 <w:rStyle w:val="Hyperlink"/>
-                <w:rFonts w:asciiTheme="majorBidi" w:hAnsiTheme="majorBidi" w:cstheme="majorBidi"/>
+                <w:rFonts w:cstheme="majorBidi"/>
                 <w:noProof/>
                 <w:sz w:val="28"/>
                 <w:szCs w:val="28"/>
@@ -955,7 +960,7 @@
             </w:r>
             <w:r>
               <w:rPr>
-                <w:rFonts w:asciiTheme="majorBidi" w:hAnsiTheme="majorBidi" w:cstheme="majorBidi"/>
+                <w:rFonts w:cstheme="majorBidi"/>
                 <w:noProof/>
                 <w:webHidden/>
                 <w:sz w:val="28"/>
@@ -965,7 +970,7 @@
             </w:r>
             <w:r>
               <w:rPr>
-                <w:rFonts w:asciiTheme="majorBidi" w:hAnsiTheme="majorBidi" w:cstheme="majorBidi"/>
+                <w:rFonts w:cstheme="majorBidi"/>
                 <w:noProof/>
                 <w:webHidden/>
                 <w:sz w:val="28"/>
@@ -975,7 +980,7 @@
             </w:r>
             <w:r>
               <w:rPr>
-                <w:rFonts w:asciiTheme="majorBidi" w:hAnsiTheme="majorBidi" w:cstheme="majorBidi"/>
+                <w:rFonts w:cstheme="majorBidi"/>
                 <w:noProof/>
                 <w:webHidden/>
                 <w:sz w:val="28"/>
@@ -985,7 +990,7 @@
             </w:r>
             <w:r>
               <w:rPr>
-                <w:rFonts w:asciiTheme="majorBidi" w:hAnsiTheme="majorBidi" w:cstheme="majorBidi"/>
+                <w:rFonts w:cstheme="majorBidi"/>
                 <w:noProof/>
                 <w:webHidden/>
                 <w:sz w:val="28"/>
@@ -994,7 +999,7 @@
             </w:r>
             <w:r>
               <w:rPr>
-                <w:rFonts w:asciiTheme="majorBidi" w:hAnsiTheme="majorBidi" w:cstheme="majorBidi"/>
+                <w:rFonts w:cstheme="majorBidi"/>
                 <w:noProof/>
                 <w:webHidden/>
                 <w:sz w:val="28"/>
@@ -1004,7 +1009,7 @@
             </w:r>
             <w:r>
               <w:rPr>
-                <w:rFonts w:asciiTheme="majorBidi" w:hAnsiTheme="majorBidi" w:cstheme="majorBidi"/>
+                <w:rFonts w:cstheme="majorBidi"/>
                 <w:noProof/>
                 <w:webHidden/>
                 <w:sz w:val="28"/>
@@ -1014,7 +1019,7 @@
             </w:r>
             <w:r>
               <w:rPr>
-                <w:rFonts w:asciiTheme="majorBidi" w:hAnsiTheme="majorBidi" w:cstheme="majorBidi"/>
+                <w:rFonts w:cstheme="majorBidi"/>
                 <w:noProof/>
                 <w:webHidden/>
                 <w:sz w:val="28"/>
@@ -1032,7 +1037,7 @@
               <w:tab w:val="right" w:leader="dot" w:pos="9016"/>
             </w:tabs>
             <w:rPr>
-              <w:rFonts w:asciiTheme="majorBidi" w:hAnsiTheme="majorBidi" w:cstheme="majorBidi"/>
+              <w:rFonts w:cstheme="majorBidi"/>
               <w:noProof/>
               <w:sz w:val="28"/>
               <w:szCs w:val="28"/>
@@ -1042,7 +1047,7 @@
             <w:r>
               <w:rPr>
                 <w:rStyle w:val="Hyperlink"/>
-                <w:rFonts w:asciiTheme="majorBidi" w:hAnsiTheme="majorBidi" w:cstheme="majorBidi"/>
+                <w:rFonts w:cstheme="majorBidi"/>
                 <w:noProof/>
                 <w:sz w:val="28"/>
                 <w:szCs w:val="28"/>
@@ -1051,7 +1056,7 @@
             </w:r>
             <w:r>
               <w:rPr>
-                <w:rFonts w:asciiTheme="majorBidi" w:hAnsiTheme="majorBidi" w:cstheme="majorBidi"/>
+                <w:rFonts w:cstheme="majorBidi"/>
                 <w:noProof/>
                 <w:sz w:val="28"/>
                 <w:szCs w:val="28"/>
@@ -1061,7 +1066,7 @@
             <w:r>
               <w:rPr>
                 <w:rStyle w:val="Hyperlink"/>
-                <w:rFonts w:asciiTheme="majorBidi" w:hAnsiTheme="majorBidi" w:cstheme="majorBidi"/>
+                <w:rFonts w:cstheme="majorBidi"/>
                 <w:noProof/>
                 <w:sz w:val="28"/>
                 <w:szCs w:val="28"/>
@@ -1070,7 +1075,7 @@
             </w:r>
             <w:r>
               <w:rPr>
-                <w:rFonts w:asciiTheme="majorBidi" w:hAnsiTheme="majorBidi" w:cstheme="majorBidi"/>
+                <w:rFonts w:cstheme="majorBidi"/>
                 <w:noProof/>
                 <w:webHidden/>
                 <w:sz w:val="28"/>
@@ -1080,7 +1085,7 @@
             </w:r>
             <w:r>
               <w:rPr>
-                <w:rFonts w:asciiTheme="majorBidi" w:hAnsiTheme="majorBidi" w:cstheme="majorBidi"/>
+                <w:rFonts w:cstheme="majorBidi"/>
                 <w:noProof/>
                 <w:webHidden/>
                 <w:sz w:val="28"/>
@@ -1090,7 +1095,7 @@
             </w:r>
             <w:r>
               <w:rPr>
-                <w:rFonts w:asciiTheme="majorBidi" w:hAnsiTheme="majorBidi" w:cstheme="majorBidi"/>
+                <w:rFonts w:cstheme="majorBidi"/>
                 <w:noProof/>
                 <w:webHidden/>
                 <w:sz w:val="28"/>
@@ -1100,7 +1105,7 @@
             </w:r>
             <w:r>
               <w:rPr>
-                <w:rFonts w:asciiTheme="majorBidi" w:hAnsiTheme="majorBidi" w:cstheme="majorBidi"/>
+                <w:rFonts w:cstheme="majorBidi"/>
                 <w:noProof/>
                 <w:webHidden/>
                 <w:sz w:val="28"/>
@@ -1109,7 +1114,7 @@
             </w:r>
             <w:r>
               <w:rPr>
-                <w:rFonts w:asciiTheme="majorBidi" w:hAnsiTheme="majorBidi" w:cstheme="majorBidi"/>
+                <w:rFonts w:cstheme="majorBidi"/>
                 <w:noProof/>
                 <w:webHidden/>
                 <w:sz w:val="28"/>
@@ -1119,7 +1124,7 @@
             </w:r>
             <w:r>
               <w:rPr>
-                <w:rFonts w:asciiTheme="majorBidi" w:hAnsiTheme="majorBidi" w:cstheme="majorBidi"/>
+                <w:rFonts w:cstheme="majorBidi"/>
                 <w:noProof/>
                 <w:webHidden/>
                 <w:sz w:val="28"/>
@@ -1129,7 +1134,7 @@
             </w:r>
             <w:r>
               <w:rPr>
-                <w:rFonts w:asciiTheme="majorBidi" w:hAnsiTheme="majorBidi" w:cstheme="majorBidi"/>
+                <w:rFonts w:cstheme="majorBidi"/>
                 <w:noProof/>
                 <w:webHidden/>
                 <w:sz w:val="28"/>
@@ -1142,7 +1147,7 @@
         <w:p>
           <w:r>
             <w:rPr>
-              <w:rFonts w:asciiTheme="majorBidi" w:hAnsiTheme="majorBidi" w:cstheme="majorBidi"/>
+              <w:rFonts w:cstheme="majorBidi"/>
               <w:b/>
               <w:bCs/>
               <w:noProof/>
@@ -1157,91 +1162,91 @@
     <w:p>
       <w:pPr>
         <w:rPr>
-          <w:rFonts w:asciiTheme="majorBidi" w:hAnsiTheme="majorBidi" w:cstheme="majorBidi"/>
-        </w:rPr>
-      </w:pPr>
-    </w:p>
-    <w:p>
-      <w:pPr>
-        <w:rPr>
-          <w:rFonts w:asciiTheme="majorBidi" w:hAnsiTheme="majorBidi" w:cstheme="majorBidi"/>
-        </w:rPr>
-      </w:pPr>
-    </w:p>
-    <w:p>
-      <w:pPr>
-        <w:rPr>
-          <w:rFonts w:asciiTheme="majorBidi" w:hAnsiTheme="majorBidi" w:cstheme="majorBidi"/>
-        </w:rPr>
-      </w:pPr>
-    </w:p>
-    <w:p>
-      <w:pPr>
-        <w:rPr>
-          <w:rFonts w:asciiTheme="majorBidi" w:hAnsiTheme="majorBidi" w:cstheme="majorBidi"/>
-        </w:rPr>
-      </w:pPr>
-    </w:p>
-    <w:p>
-      <w:pPr>
-        <w:rPr>
-          <w:rFonts w:asciiTheme="majorBidi" w:hAnsiTheme="majorBidi" w:cstheme="majorBidi"/>
-        </w:rPr>
-      </w:pPr>
-    </w:p>
-    <w:p>
-      <w:pPr>
-        <w:rPr>
-          <w:rFonts w:asciiTheme="majorBidi" w:hAnsiTheme="majorBidi" w:cstheme="majorBidi"/>
-        </w:rPr>
-      </w:pPr>
-    </w:p>
-    <w:p>
-      <w:pPr>
-        <w:rPr>
-          <w:rFonts w:asciiTheme="majorBidi" w:hAnsiTheme="majorBidi" w:cstheme="majorBidi"/>
-        </w:rPr>
-      </w:pPr>
-    </w:p>
-    <w:p>
-      <w:pPr>
-        <w:rPr>
-          <w:rFonts w:asciiTheme="majorBidi" w:hAnsiTheme="majorBidi" w:cstheme="majorBidi"/>
-        </w:rPr>
-      </w:pPr>
-    </w:p>
-    <w:p>
-      <w:pPr>
-        <w:rPr>
-          <w:rFonts w:asciiTheme="majorBidi" w:hAnsiTheme="majorBidi" w:cstheme="majorBidi"/>
-        </w:rPr>
-      </w:pPr>
-    </w:p>
-    <w:p>
-      <w:pPr>
-        <w:rPr>
-          <w:rFonts w:asciiTheme="majorBidi" w:hAnsiTheme="majorBidi" w:cstheme="majorBidi"/>
-        </w:rPr>
-      </w:pPr>
-    </w:p>
-    <w:p>
-      <w:pPr>
-        <w:rPr>
-          <w:rFonts w:asciiTheme="majorBidi" w:hAnsiTheme="majorBidi" w:cstheme="majorBidi"/>
-        </w:rPr>
-      </w:pPr>
-    </w:p>
-    <w:p>
-      <w:pPr>
-        <w:rPr>
-          <w:rFonts w:asciiTheme="majorBidi" w:hAnsiTheme="majorBidi" w:cstheme="majorBidi"/>
-        </w:rPr>
-      </w:pPr>
-    </w:p>
-    <w:p>
-      <w:pPr>
-        <w:rPr>
-          <w:rFonts w:asciiTheme="majorBidi" w:hAnsiTheme="majorBidi" w:cstheme="majorBidi"/>
+          <w:rFonts w:cstheme="majorBidi"/>
+        </w:rPr>
+      </w:pPr>
+    </w:p>
+    <w:p>
+      <w:pPr>
+        <w:rPr>
+          <w:rFonts w:cstheme="majorBidi"/>
+        </w:rPr>
+      </w:pPr>
+    </w:p>
+    <w:p>
+      <w:pPr>
+        <w:rPr>
+          <w:rFonts w:cstheme="majorBidi"/>
+        </w:rPr>
+      </w:pPr>
+    </w:p>
+    <w:p>
+      <w:pPr>
+        <w:rPr>
+          <w:rFonts w:cstheme="majorBidi"/>
+        </w:rPr>
+      </w:pPr>
+    </w:p>
+    <w:p>
+      <w:pPr>
+        <w:rPr>
+          <w:rFonts w:cstheme="majorBidi"/>
+        </w:rPr>
+      </w:pPr>
+    </w:p>
+    <w:p>
+      <w:pPr>
+        <w:rPr>
+          <w:rFonts w:cstheme="majorBidi"/>
+        </w:rPr>
+      </w:pPr>
+    </w:p>
+    <w:p>
+      <w:pPr>
+        <w:rPr>
+          <w:rFonts w:cstheme="majorBidi"/>
+        </w:rPr>
+      </w:pPr>
+    </w:p>
+    <w:p>
+      <w:pPr>
+        <w:rPr>
+          <w:rFonts w:cstheme="majorBidi"/>
+        </w:rPr>
+      </w:pPr>
+    </w:p>
+    <w:p>
+      <w:pPr>
+        <w:rPr>
+          <w:rFonts w:cstheme="majorBidi"/>
+        </w:rPr>
+      </w:pPr>
+    </w:p>
+    <w:p>
+      <w:pPr>
+        <w:rPr>
+          <w:rFonts w:cstheme="majorBidi"/>
+        </w:rPr>
+      </w:pPr>
+    </w:p>
+    <w:p>
+      <w:pPr>
+        <w:rPr>
+          <w:rFonts w:cstheme="majorBidi"/>
+        </w:rPr>
+      </w:pPr>
+    </w:p>
+    <w:p>
+      <w:pPr>
+        <w:rPr>
+          <w:rFonts w:cstheme="majorBidi"/>
+        </w:rPr>
+      </w:pPr>
+    </w:p>
+    <w:p>
+      <w:pPr>
+        <w:rPr>
+          <w:rFonts w:cstheme="majorBidi"/>
           <w:b/>
           <w:sz w:val="40"/>
           <w:szCs w:val="40"/>
@@ -1251,32 +1256,42 @@
     <w:p>
       <w:pPr>
         <w:rPr>
-          <w:rFonts w:asciiTheme="majorBidi" w:hAnsiTheme="majorBidi" w:cstheme="majorBidi"/>
+          <w:rFonts w:cstheme="majorBidi"/>
           <w:b/>
           <w:sz w:val="40"/>
           <w:szCs w:val="40"/>
         </w:rPr>
       </w:pPr>
-      <w:r>
-        <w:rPr>
-          <w:rFonts w:asciiTheme="majorBidi" w:hAnsiTheme="majorBidi" w:cstheme="majorBidi"/>
+    </w:p>
+    <w:p>
+      <w:pPr>
+        <w:rPr>
+          <w:rFonts w:cstheme="majorBidi"/>
           <w:b/>
           <w:sz w:val="40"/>
           <w:szCs w:val="40"/>
         </w:rPr>
+      </w:pPr>
+    </w:p>
+    <w:p>
+      <w:pPr>
+        <w:rPr>
+          <w:rFonts w:cstheme="majorBidi"/>
+          <w:b/>
+          <w:sz w:val="40"/>
+          <w:szCs w:val="40"/>
+        </w:rPr>
+      </w:pPr>
+      <w:r>
+        <w:rPr>
+          <w:rFonts w:cstheme="majorBidi"/>
+          <w:b/>
+          <w:sz w:val="40"/>
+          <w:szCs w:val="40"/>
+        </w:rPr>
+        <w:lastRenderedPageBreak/>
         <w:t>PO5_LSAN_ LED STRING ANIMATION</w:t>
       </w:r>
-    </w:p>
-    <w:p>
-      <w:pPr>
-        <w:rPr>
-          <w:rFonts w:asciiTheme="majorBidi" w:hAnsiTheme="majorBidi" w:cstheme="majorBidi"/>
-          <w:b/>
-          <w:bCs/>
-          <w:sz w:val="28"/>
-          <w:szCs w:val="28"/>
-        </w:rPr>
-      </w:pPr>
     </w:p>
     <w:p>
       <w:pPr>
@@ -1286,7 +1301,7 @@
           <w:numId w:val="7"/>
         </w:numPr>
         <w:rPr>
-          <w:rFonts w:asciiTheme="majorBidi" w:hAnsiTheme="majorBidi"/>
+          <w:rFonts w:asciiTheme="minorHAnsi" w:hAnsiTheme="minorHAnsi"/>
           <w:color w:val="auto"/>
           <w:sz w:val="36"/>
           <w:szCs w:val="36"/>
@@ -1295,7 +1310,7 @@
       <w:bookmarkStart w:id="0" w:name="_Toc31812572"/>
       <w:r>
         <w:rPr>
-          <w:rFonts w:asciiTheme="majorBidi" w:hAnsiTheme="majorBidi"/>
+          <w:rFonts w:asciiTheme="minorHAnsi" w:hAnsiTheme="minorHAnsi"/>
           <w:color w:val="auto"/>
           <w:sz w:val="36"/>
           <w:szCs w:val="36"/>
@@ -1303,18 +1318,6 @@
         <w:t>Document History</w:t>
       </w:r>
       <w:bookmarkEnd w:id="0"/>
-    </w:p>
-    <w:p>
-      <w:pPr>
-        <w:pStyle w:val="ListParagraph"/>
-        <w:rPr>
-          <w:rFonts w:asciiTheme="majorBidi" w:hAnsiTheme="majorBidi" w:cstheme="majorBidi"/>
-          <w:b/>
-          <w:bCs/>
-          <w:sz w:val="32"/>
-          <w:szCs w:val="32"/>
-        </w:rPr>
-      </w:pPr>
     </w:p>
     <w:p>
       <w:pPr>
@@ -1324,7 +1327,7 @@
           <w:numId w:val="7"/>
         </w:numPr>
         <w:rPr>
-          <w:rFonts w:asciiTheme="majorBidi" w:hAnsiTheme="majorBidi"/>
+          <w:rFonts w:asciiTheme="minorHAnsi" w:hAnsiTheme="minorHAnsi"/>
           <w:color w:val="auto"/>
           <w:sz w:val="36"/>
           <w:szCs w:val="36"/>
@@ -1333,7 +1336,7 @@
       <w:bookmarkStart w:id="1" w:name="_Toc31812573"/>
       <w:r>
         <w:rPr>
-          <w:rFonts w:asciiTheme="majorBidi" w:hAnsiTheme="majorBidi"/>
+          <w:rFonts w:asciiTheme="minorHAnsi" w:hAnsiTheme="minorHAnsi"/>
           <w:color w:val="auto"/>
           <w:sz w:val="36"/>
           <w:szCs w:val="36"/>
@@ -1347,7 +1350,7 @@
         <w:pStyle w:val="ListParagraph"/>
         <w:ind w:left="1440"/>
         <w:rPr>
-          <w:rFonts w:asciiTheme="majorBidi" w:hAnsiTheme="majorBidi" w:cstheme="majorBidi"/>
+          <w:rFonts w:cstheme="majorBidi"/>
           <w:sz w:val="32"/>
           <w:szCs w:val="32"/>
         </w:rPr>
@@ -1370,12 +1373,13 @@
         <w:tc>
           <w:tcPr>
             <w:tcW w:w="1170" w:type="dxa"/>
+            <w:shd w:val="clear" w:color="auto" w:fill="244061" w:themeFill="accent1" w:themeFillShade="80"/>
           </w:tcPr>
           <w:p>
             <w:pPr>
               <w:jc w:val="center"/>
               <w:rPr>
-                <w:rFonts w:asciiTheme="majorBidi" w:hAnsiTheme="majorBidi" w:cstheme="majorBidi"/>
+                <w:rFonts w:cstheme="majorBidi"/>
                 <w:b/>
                 <w:bCs/>
                 <w:sz w:val="28"/>
@@ -1384,7 +1388,7 @@
             </w:pPr>
             <w:r>
               <w:rPr>
-                <w:rFonts w:asciiTheme="majorBidi" w:hAnsiTheme="majorBidi" w:cstheme="majorBidi"/>
+                <w:rFonts w:cstheme="majorBidi"/>
                 <w:b/>
                 <w:bCs/>
                 <w:sz w:val="28"/>
@@ -1397,12 +1401,13 @@
         <w:tc>
           <w:tcPr>
             <w:tcW w:w="2700" w:type="dxa"/>
+            <w:shd w:val="clear" w:color="auto" w:fill="244061" w:themeFill="accent1" w:themeFillShade="80"/>
           </w:tcPr>
           <w:p>
             <w:pPr>
               <w:jc w:val="center"/>
               <w:rPr>
-                <w:rFonts w:asciiTheme="majorBidi" w:hAnsiTheme="majorBidi" w:cstheme="majorBidi"/>
+                <w:rFonts w:cstheme="majorBidi"/>
                 <w:b/>
                 <w:bCs/>
                 <w:sz w:val="28"/>
@@ -1411,7 +1416,7 @@
             </w:pPr>
             <w:r>
               <w:rPr>
-                <w:rFonts w:asciiTheme="majorBidi" w:hAnsiTheme="majorBidi" w:cstheme="majorBidi"/>
+                <w:rFonts w:cstheme="majorBidi"/>
                 <w:b/>
                 <w:bCs/>
                 <w:sz w:val="28"/>
@@ -1424,12 +1429,13 @@
         <w:tc>
           <w:tcPr>
             <w:tcW w:w="1800" w:type="dxa"/>
+            <w:shd w:val="clear" w:color="auto" w:fill="244061" w:themeFill="accent1" w:themeFillShade="80"/>
           </w:tcPr>
           <w:p>
             <w:pPr>
               <w:jc w:val="center"/>
               <w:rPr>
-                <w:rFonts w:asciiTheme="majorBidi" w:hAnsiTheme="majorBidi" w:cstheme="majorBidi"/>
+                <w:rFonts w:cstheme="majorBidi"/>
                 <w:b/>
                 <w:bCs/>
                 <w:sz w:val="28"/>
@@ -1438,7 +1444,7 @@
             </w:pPr>
             <w:r>
               <w:rPr>
-                <w:rFonts w:asciiTheme="majorBidi" w:hAnsiTheme="majorBidi" w:cstheme="majorBidi"/>
+                <w:rFonts w:cstheme="majorBidi"/>
                 <w:b/>
                 <w:bCs/>
                 <w:sz w:val="28"/>
@@ -1451,12 +1457,13 @@
         <w:tc>
           <w:tcPr>
             <w:tcW w:w="4050" w:type="dxa"/>
+            <w:shd w:val="clear" w:color="auto" w:fill="244061" w:themeFill="accent1" w:themeFillShade="80"/>
           </w:tcPr>
           <w:p>
             <w:pPr>
               <w:jc w:val="center"/>
               <w:rPr>
-                <w:rFonts w:asciiTheme="majorBidi" w:hAnsiTheme="majorBidi" w:cstheme="majorBidi"/>
+                <w:rFonts w:cstheme="majorBidi"/>
                 <w:b/>
                 <w:bCs/>
                 <w:sz w:val="28"/>
@@ -1465,7 +1472,7 @@
             </w:pPr>
             <w:r>
               <w:rPr>
-                <w:rFonts w:asciiTheme="majorBidi" w:hAnsiTheme="majorBidi" w:cstheme="majorBidi"/>
+                <w:rFonts w:cstheme="majorBidi"/>
                 <w:b/>
                 <w:bCs/>
                 <w:sz w:val="28"/>
@@ -1485,14 +1492,14 @@
             <w:pPr>
               <w:jc w:val="center"/>
               <w:rPr>
-                <w:rFonts w:asciiTheme="majorBidi" w:hAnsiTheme="majorBidi" w:cstheme="majorBidi"/>
+                <w:rFonts w:cstheme="majorBidi"/>
                 <w:sz w:val="24"/>
                 <w:szCs w:val="24"/>
               </w:rPr>
             </w:pPr>
             <w:r>
               <w:rPr>
-                <w:rFonts w:asciiTheme="majorBidi" w:hAnsiTheme="majorBidi" w:cstheme="majorBidi"/>
+                <w:rFonts w:cstheme="majorBidi"/>
                 <w:sz w:val="24"/>
                 <w:szCs w:val="24"/>
               </w:rPr>
@@ -1507,14 +1514,14 @@
           <w:p>
             <w:pPr>
               <w:rPr>
-                <w:rFonts w:asciiTheme="majorBidi" w:hAnsiTheme="majorBidi" w:cstheme="majorBidi"/>
+                <w:rFonts w:cstheme="majorBidi"/>
                 <w:sz w:val="24"/>
                 <w:szCs w:val="24"/>
               </w:rPr>
             </w:pPr>
             <w:r>
               <w:rPr>
-                <w:rFonts w:asciiTheme="majorBidi" w:hAnsiTheme="majorBidi" w:cstheme="majorBidi"/>
+                <w:rFonts w:cstheme="majorBidi"/>
                 <w:sz w:val="24"/>
                 <w:szCs w:val="24"/>
               </w:rPr>
@@ -1530,14 +1537,14 @@
             <w:pPr>
               <w:jc w:val="center"/>
               <w:rPr>
-                <w:rFonts w:asciiTheme="majorBidi" w:hAnsiTheme="majorBidi" w:cstheme="majorBidi"/>
+                <w:rFonts w:cstheme="majorBidi"/>
                 <w:sz w:val="24"/>
                 <w:szCs w:val="24"/>
               </w:rPr>
             </w:pPr>
             <w:r>
               <w:rPr>
-                <w:rFonts w:asciiTheme="majorBidi" w:hAnsiTheme="majorBidi" w:cstheme="majorBidi"/>
+                <w:rFonts w:cstheme="majorBidi"/>
                 <w:sz w:val="24"/>
                 <w:szCs w:val="24"/>
               </w:rPr>
@@ -1557,14 +1564,14 @@
                 <w:numId w:val="6"/>
               </w:numPr>
               <w:rPr>
-                <w:rFonts w:asciiTheme="majorBidi" w:hAnsiTheme="majorBidi" w:cstheme="majorBidi"/>
+                <w:rFonts w:cstheme="majorBidi"/>
                 <w:sz w:val="24"/>
                 <w:szCs w:val="24"/>
               </w:rPr>
             </w:pPr>
             <w:r>
               <w:rPr>
-                <w:rFonts w:asciiTheme="majorBidi" w:hAnsiTheme="majorBidi" w:cstheme="majorBidi"/>
+                <w:rFonts w:cstheme="majorBidi"/>
                 <w:sz w:val="24"/>
                 <w:szCs w:val="24"/>
               </w:rPr>
@@ -1572,7 +1579,7 @@
             </w:r>
             <w:r>
               <w:rPr>
-                <w:rFonts w:asciiTheme="majorBidi" w:hAnsiTheme="majorBidi" w:cstheme="majorBidi"/>
+                <w:rFonts w:cstheme="majorBidi"/>
                 <w:sz w:val="24"/>
                 <w:szCs w:val="24"/>
               </w:rPr>
@@ -1590,14 +1597,14 @@
             <w:pPr>
               <w:jc w:val="center"/>
               <w:rPr>
-                <w:rFonts w:asciiTheme="majorBidi" w:hAnsiTheme="majorBidi" w:cstheme="majorBidi"/>
+                <w:rFonts w:cstheme="majorBidi"/>
                 <w:sz w:val="24"/>
                 <w:szCs w:val="24"/>
               </w:rPr>
             </w:pPr>
             <w:r>
               <w:rPr>
-                <w:rFonts w:asciiTheme="majorBidi" w:hAnsiTheme="majorBidi" w:cstheme="majorBidi"/>
+                <w:rFonts w:cstheme="majorBidi"/>
                 <w:sz w:val="24"/>
                 <w:szCs w:val="24"/>
               </w:rPr>
@@ -1612,14 +1619,14 @@
           <w:p>
             <w:pPr>
               <w:rPr>
-                <w:rFonts w:asciiTheme="majorBidi" w:hAnsiTheme="majorBidi" w:cstheme="majorBidi"/>
+                <w:rFonts w:cstheme="majorBidi"/>
                 <w:sz w:val="24"/>
                 <w:szCs w:val="24"/>
               </w:rPr>
             </w:pPr>
             <w:r>
               <w:rPr>
-                <w:rFonts w:asciiTheme="majorBidi" w:hAnsiTheme="majorBidi" w:cstheme="majorBidi"/>
+                <w:rFonts w:cstheme="majorBidi"/>
                 <w:sz w:val="24"/>
                 <w:szCs w:val="24"/>
               </w:rPr>
@@ -1635,14 +1642,14 @@
             <w:pPr>
               <w:jc w:val="center"/>
               <w:rPr>
-                <w:rFonts w:asciiTheme="majorBidi" w:hAnsiTheme="majorBidi" w:cstheme="majorBidi"/>
+                <w:rFonts w:cstheme="majorBidi"/>
                 <w:sz w:val="24"/>
                 <w:szCs w:val="24"/>
               </w:rPr>
             </w:pPr>
             <w:r>
               <w:rPr>
-                <w:rFonts w:asciiTheme="majorBidi" w:hAnsiTheme="majorBidi" w:cstheme="majorBidi"/>
+                <w:rFonts w:cstheme="majorBidi"/>
                 <w:sz w:val="24"/>
                 <w:szCs w:val="24"/>
               </w:rPr>
@@ -1662,14 +1669,14 @@
                 <w:numId w:val="6"/>
               </w:numPr>
               <w:rPr>
-                <w:rFonts w:asciiTheme="majorBidi" w:hAnsiTheme="majorBidi" w:cstheme="majorBidi"/>
+                <w:rFonts w:cstheme="majorBidi"/>
                 <w:sz w:val="24"/>
                 <w:szCs w:val="24"/>
               </w:rPr>
             </w:pPr>
             <w:r>
               <w:rPr>
-                <w:rFonts w:asciiTheme="majorBidi" w:hAnsiTheme="majorBidi" w:cstheme="majorBidi"/>
+                <w:rFonts w:cstheme="majorBidi"/>
                 <w:sz w:val="24"/>
                 <w:szCs w:val="24"/>
               </w:rPr>
@@ -1677,7 +1684,7 @@
             </w:r>
             <w:r>
               <w:rPr>
-                <w:rFonts w:asciiTheme="majorBidi" w:hAnsiTheme="majorBidi" w:cstheme="majorBidi"/>
+                <w:rFonts w:cstheme="majorBidi"/>
                 <w:sz w:val="24"/>
                 <w:szCs w:val="24"/>
               </w:rPr>
@@ -1692,14 +1699,14 @@
                 <w:numId w:val="6"/>
               </w:numPr>
               <w:rPr>
-                <w:rFonts w:asciiTheme="majorBidi" w:hAnsiTheme="majorBidi" w:cstheme="majorBidi"/>
+                <w:rFonts w:cstheme="majorBidi"/>
                 <w:sz w:val="24"/>
                 <w:szCs w:val="24"/>
               </w:rPr>
             </w:pPr>
             <w:r>
               <w:rPr>
-                <w:rFonts w:asciiTheme="majorBidi" w:hAnsiTheme="majorBidi" w:cstheme="majorBidi"/>
+                <w:rFonts w:cstheme="majorBidi"/>
                 <w:sz w:val="24"/>
                 <w:szCs w:val="24"/>
               </w:rPr>
@@ -1714,14 +1721,14 @@
                 <w:numId w:val="6"/>
               </w:numPr>
               <w:rPr>
-                <w:rFonts w:asciiTheme="majorBidi" w:hAnsiTheme="majorBidi" w:cstheme="majorBidi"/>
+                <w:rFonts w:cstheme="majorBidi"/>
                 <w:sz w:val="24"/>
                 <w:szCs w:val="24"/>
               </w:rPr>
             </w:pPr>
             <w:r>
               <w:rPr>
-                <w:rFonts w:asciiTheme="majorBidi" w:hAnsiTheme="majorBidi" w:cstheme="majorBidi"/>
+                <w:rFonts w:cstheme="majorBidi"/>
                 <w:sz w:val="24"/>
                 <w:szCs w:val="24"/>
               </w:rPr>
@@ -1739,14 +1746,14 @@
             <w:pPr>
               <w:jc w:val="center"/>
               <w:rPr>
-                <w:rFonts w:asciiTheme="majorBidi" w:hAnsiTheme="majorBidi" w:cstheme="majorBidi"/>
+                <w:rFonts w:cstheme="majorBidi"/>
                 <w:sz w:val="24"/>
                 <w:szCs w:val="24"/>
               </w:rPr>
             </w:pPr>
             <w:r>
               <w:rPr>
-                <w:rFonts w:asciiTheme="majorBidi" w:hAnsiTheme="majorBidi" w:cstheme="majorBidi"/>
+                <w:rFonts w:cstheme="majorBidi"/>
                 <w:sz w:val="24"/>
                 <w:szCs w:val="24"/>
               </w:rPr>
@@ -1754,7 +1761,7 @@
             </w:r>
             <w:r>
               <w:rPr>
-                <w:rFonts w:asciiTheme="majorBidi" w:hAnsiTheme="majorBidi" w:cstheme="majorBidi"/>
+                <w:rFonts w:cstheme="majorBidi"/>
                 <w:sz w:val="24"/>
                 <w:szCs w:val="24"/>
               </w:rPr>
@@ -1769,14 +1776,14 @@
           <w:p>
             <w:pPr>
               <w:rPr>
-                <w:rFonts w:asciiTheme="majorBidi" w:hAnsiTheme="majorBidi" w:cstheme="majorBidi"/>
+                <w:rFonts w:cstheme="majorBidi"/>
                 <w:sz w:val="24"/>
                 <w:szCs w:val="24"/>
               </w:rPr>
             </w:pPr>
             <w:r>
               <w:rPr>
-                <w:rFonts w:asciiTheme="majorBidi" w:hAnsiTheme="majorBidi" w:cstheme="majorBidi"/>
+                <w:rFonts w:cstheme="majorBidi"/>
                 <w:sz w:val="24"/>
                 <w:szCs w:val="24"/>
               </w:rPr>
@@ -1792,14 +1799,14 @@
             <w:pPr>
               <w:jc w:val="center"/>
               <w:rPr>
-                <w:rFonts w:asciiTheme="majorBidi" w:hAnsiTheme="majorBidi" w:cstheme="majorBidi"/>
+                <w:rFonts w:cstheme="majorBidi"/>
                 <w:sz w:val="24"/>
                 <w:szCs w:val="24"/>
               </w:rPr>
             </w:pPr>
             <w:r>
               <w:rPr>
-                <w:rFonts w:asciiTheme="majorBidi" w:hAnsiTheme="majorBidi" w:cstheme="majorBidi"/>
+                <w:rFonts w:cstheme="majorBidi"/>
                 <w:sz w:val="24"/>
                 <w:szCs w:val="24"/>
               </w:rPr>
@@ -1807,7 +1814,7 @@
             </w:r>
             <w:r>
               <w:rPr>
-                <w:rFonts w:asciiTheme="majorBidi" w:hAnsiTheme="majorBidi" w:cstheme="majorBidi"/>
+                <w:rFonts w:cstheme="majorBidi"/>
                 <w:sz w:val="24"/>
                 <w:szCs w:val="24"/>
               </w:rPr>
@@ -1815,7 +1822,7 @@
             </w:r>
             <w:r>
               <w:rPr>
-                <w:rFonts w:asciiTheme="majorBidi" w:hAnsiTheme="majorBidi" w:cstheme="majorBidi"/>
+                <w:rFonts w:cstheme="majorBidi"/>
                 <w:sz w:val="24"/>
                 <w:szCs w:val="24"/>
               </w:rPr>
@@ -1823,7 +1830,7 @@
             </w:r>
             <w:r>
               <w:rPr>
-                <w:rFonts w:asciiTheme="majorBidi" w:hAnsiTheme="majorBidi" w:cstheme="majorBidi"/>
+                <w:rFonts w:cstheme="majorBidi"/>
                 <w:sz w:val="24"/>
                 <w:szCs w:val="24"/>
               </w:rPr>
@@ -1843,14 +1850,14 @@
                 <w:numId w:val="6"/>
               </w:numPr>
               <w:rPr>
-                <w:rFonts w:asciiTheme="majorBidi" w:hAnsiTheme="majorBidi" w:cstheme="majorBidi"/>
+                <w:rFonts w:cstheme="majorBidi"/>
                 <w:sz w:val="24"/>
                 <w:szCs w:val="24"/>
               </w:rPr>
             </w:pPr>
             <w:r>
               <w:rPr>
-                <w:rFonts w:asciiTheme="majorBidi" w:hAnsiTheme="majorBidi" w:cstheme="majorBidi"/>
+                <w:rFonts w:cstheme="majorBidi"/>
                 <w:sz w:val="24"/>
                 <w:szCs w:val="24"/>
               </w:rPr>
@@ -1858,7 +1865,7 @@
             </w:r>
             <w:r>
               <w:rPr>
-                <w:rFonts w:asciiTheme="majorBidi" w:hAnsiTheme="majorBidi" w:cstheme="majorBidi"/>
+                <w:rFonts w:cstheme="majorBidi"/>
                 <w:sz w:val="24"/>
                 <w:szCs w:val="24"/>
               </w:rPr>
@@ -1873,14 +1880,14 @@
                 <w:numId w:val="6"/>
               </w:numPr>
               <w:rPr>
-                <w:rFonts w:asciiTheme="majorBidi" w:hAnsiTheme="majorBidi" w:cstheme="majorBidi"/>
+                <w:rFonts w:cstheme="majorBidi"/>
                 <w:sz w:val="24"/>
                 <w:szCs w:val="24"/>
               </w:rPr>
             </w:pPr>
             <w:r>
               <w:rPr>
-                <w:rFonts w:asciiTheme="majorBidi" w:hAnsiTheme="majorBidi" w:cstheme="majorBidi"/>
+                <w:rFonts w:cstheme="majorBidi"/>
                 <w:sz w:val="24"/>
                 <w:szCs w:val="24"/>
               </w:rPr>
@@ -1895,14 +1902,14 @@
                 <w:numId w:val="6"/>
               </w:numPr>
               <w:rPr>
-                <w:rFonts w:asciiTheme="majorBidi" w:hAnsiTheme="majorBidi" w:cstheme="majorBidi"/>
+                <w:rFonts w:cstheme="majorBidi"/>
                 <w:sz w:val="24"/>
                 <w:szCs w:val="24"/>
               </w:rPr>
             </w:pPr>
             <w:r>
               <w:rPr>
-                <w:rFonts w:asciiTheme="majorBidi" w:hAnsiTheme="majorBidi" w:cstheme="majorBidi"/>
+                <w:rFonts w:cstheme="majorBidi"/>
                 <w:sz w:val="24"/>
                 <w:szCs w:val="24"/>
               </w:rPr>
@@ -1917,14 +1924,14 @@
                 <w:numId w:val="6"/>
               </w:numPr>
               <w:rPr>
-                <w:rFonts w:asciiTheme="majorBidi" w:hAnsiTheme="majorBidi" w:cstheme="majorBidi"/>
+                <w:rFonts w:cstheme="majorBidi"/>
                 <w:sz w:val="24"/>
                 <w:szCs w:val="24"/>
               </w:rPr>
             </w:pPr>
             <w:r>
               <w:rPr>
-                <w:rFonts w:asciiTheme="majorBidi" w:hAnsiTheme="majorBidi" w:cstheme="majorBidi"/>
+                <w:rFonts w:cstheme="majorBidi"/>
                 <w:sz w:val="24"/>
                 <w:szCs w:val="24"/>
               </w:rPr>
@@ -1939,14 +1946,14 @@
                 <w:numId w:val="6"/>
               </w:numPr>
               <w:rPr>
-                <w:rFonts w:asciiTheme="majorBidi" w:hAnsiTheme="majorBidi" w:cstheme="majorBidi"/>
+                <w:rFonts w:cstheme="majorBidi"/>
                 <w:sz w:val="24"/>
                 <w:szCs w:val="24"/>
               </w:rPr>
             </w:pPr>
             <w:r>
               <w:rPr>
-                <w:rFonts w:asciiTheme="majorBidi" w:hAnsiTheme="majorBidi" w:cstheme="majorBidi"/>
+                <w:rFonts w:cstheme="majorBidi"/>
                 <w:sz w:val="24"/>
                 <w:szCs w:val="24"/>
               </w:rPr>
@@ -1959,7 +1966,7 @@
     <w:p>
       <w:pPr>
         <w:rPr>
-          <w:rFonts w:asciiTheme="majorBidi" w:hAnsiTheme="majorBidi" w:cstheme="majorBidi"/>
+          <w:rFonts w:cstheme="majorBidi"/>
           <w:b/>
           <w:bCs/>
           <w:sz w:val="28"/>
@@ -1975,7 +1982,7 @@
           <w:numId w:val="7"/>
         </w:numPr>
         <w:rPr>
-          <w:rFonts w:asciiTheme="majorBidi" w:hAnsiTheme="majorBidi"/>
+          <w:rFonts w:asciiTheme="minorHAnsi" w:hAnsiTheme="minorHAnsi"/>
           <w:color w:val="auto"/>
           <w:sz w:val="36"/>
           <w:szCs w:val="36"/>
@@ -1984,7 +1991,7 @@
       <w:bookmarkStart w:id="2" w:name="_Toc31812574"/>
       <w:r>
         <w:rPr>
-          <w:rFonts w:asciiTheme="majorBidi" w:hAnsiTheme="majorBidi"/>
+          <w:rFonts w:asciiTheme="minorHAnsi" w:hAnsiTheme="minorHAnsi"/>
           <w:color w:val="auto"/>
           <w:sz w:val="36"/>
           <w:szCs w:val="36"/>
@@ -1998,7 +2005,7 @@
         <w:pStyle w:val="ListParagraph"/>
         <w:ind w:left="1440"/>
         <w:rPr>
-          <w:rFonts w:asciiTheme="majorBidi" w:hAnsiTheme="majorBidi" w:cstheme="majorBidi"/>
+          <w:rFonts w:cstheme="majorBidi"/>
           <w:b/>
           <w:bCs/>
           <w:sz w:val="32"/>
@@ -2023,13 +2030,14 @@
         <w:tc>
           <w:tcPr>
             <w:tcW w:w="1638" w:type="dxa"/>
+            <w:shd w:val="clear" w:color="auto" w:fill="244061" w:themeFill="accent1" w:themeFillShade="80"/>
             <w:vAlign w:val="center"/>
           </w:tcPr>
           <w:p>
             <w:pPr>
               <w:jc w:val="center"/>
               <w:rPr>
-                <w:rFonts w:asciiTheme="majorBidi" w:hAnsiTheme="majorBidi" w:cstheme="majorBidi"/>
+                <w:rFonts w:cstheme="majorBidi"/>
                 <w:b/>
                 <w:bCs/>
                 <w:sz w:val="28"/>
@@ -2038,7 +2046,7 @@
             </w:pPr>
             <w:r>
               <w:rPr>
-                <w:rFonts w:asciiTheme="majorBidi" w:hAnsiTheme="majorBidi" w:cstheme="majorBidi"/>
+                <w:rFonts w:cstheme="majorBidi"/>
                 <w:b/>
                 <w:bCs/>
                 <w:sz w:val="28"/>
@@ -2051,13 +2059,14 @@
         <w:tc>
           <w:tcPr>
             <w:tcW w:w="1980" w:type="dxa"/>
+            <w:shd w:val="clear" w:color="auto" w:fill="244061" w:themeFill="accent1" w:themeFillShade="80"/>
             <w:vAlign w:val="center"/>
           </w:tcPr>
           <w:p>
             <w:pPr>
               <w:jc w:val="center"/>
               <w:rPr>
-                <w:rFonts w:asciiTheme="majorBidi" w:hAnsiTheme="majorBidi" w:cstheme="majorBidi"/>
+                <w:rFonts w:cstheme="majorBidi"/>
                 <w:b/>
                 <w:bCs/>
                 <w:sz w:val="28"/>
@@ -2066,7 +2075,7 @@
             </w:pPr>
             <w:r>
               <w:rPr>
-                <w:rFonts w:asciiTheme="majorBidi" w:hAnsiTheme="majorBidi" w:cstheme="majorBidi"/>
+                <w:rFonts w:cstheme="majorBidi"/>
                 <w:b/>
                 <w:bCs/>
                 <w:sz w:val="28"/>
@@ -2079,13 +2088,14 @@
         <w:tc>
           <w:tcPr>
             <w:tcW w:w="2970" w:type="dxa"/>
+            <w:shd w:val="clear" w:color="auto" w:fill="244061" w:themeFill="accent1" w:themeFillShade="80"/>
             <w:vAlign w:val="center"/>
           </w:tcPr>
           <w:p>
             <w:pPr>
               <w:jc w:val="center"/>
               <w:rPr>
-                <w:rFonts w:asciiTheme="majorBidi" w:hAnsiTheme="majorBidi" w:cstheme="majorBidi"/>
+                <w:rFonts w:cstheme="majorBidi"/>
                 <w:b/>
                 <w:bCs/>
                 <w:sz w:val="28"/>
@@ -2094,7 +2104,7 @@
             </w:pPr>
             <w:r>
               <w:rPr>
-                <w:rFonts w:asciiTheme="majorBidi" w:hAnsiTheme="majorBidi" w:cstheme="majorBidi"/>
+                <w:rFonts w:cstheme="majorBidi"/>
                 <w:b/>
                 <w:bCs/>
                 <w:sz w:val="28"/>
@@ -2107,13 +2117,14 @@
         <w:tc>
           <w:tcPr>
             <w:tcW w:w="1934" w:type="dxa"/>
+            <w:shd w:val="clear" w:color="auto" w:fill="244061" w:themeFill="accent1" w:themeFillShade="80"/>
             <w:vAlign w:val="center"/>
           </w:tcPr>
           <w:p>
             <w:pPr>
               <w:jc w:val="center"/>
               <w:rPr>
-                <w:rFonts w:asciiTheme="majorBidi" w:hAnsiTheme="majorBidi" w:cstheme="majorBidi"/>
+                <w:rFonts w:cstheme="majorBidi"/>
                 <w:b/>
                 <w:bCs/>
                 <w:sz w:val="28"/>
@@ -2122,7 +2133,7 @@
             </w:pPr>
             <w:r>
               <w:rPr>
-                <w:rFonts w:asciiTheme="majorBidi" w:hAnsiTheme="majorBidi" w:cstheme="majorBidi"/>
+                <w:rFonts w:cstheme="majorBidi"/>
                 <w:b/>
                 <w:bCs/>
                 <w:sz w:val="28"/>
@@ -2143,14 +2154,14 @@
             <w:pPr>
               <w:jc w:val="center"/>
               <w:rPr>
-                <w:rFonts w:asciiTheme="majorBidi" w:hAnsiTheme="majorBidi" w:cstheme="majorBidi"/>
+                <w:rFonts w:cstheme="majorBidi"/>
                 <w:sz w:val="24"/>
                 <w:szCs w:val="24"/>
               </w:rPr>
             </w:pPr>
             <w:r>
               <w:rPr>
-                <w:rFonts w:asciiTheme="majorBidi" w:hAnsiTheme="majorBidi" w:cstheme="majorBidi"/>
+                <w:rFonts w:cstheme="majorBidi"/>
                 <w:sz w:val="24"/>
                 <w:szCs w:val="24"/>
               </w:rPr>
@@ -2167,14 +2178,14 @@
             <w:pPr>
               <w:jc w:val="center"/>
               <w:rPr>
-                <w:rFonts w:asciiTheme="majorBidi" w:hAnsiTheme="majorBidi" w:cstheme="majorBidi"/>
+                <w:rFonts w:cstheme="majorBidi"/>
                 <w:sz w:val="24"/>
                 <w:szCs w:val="24"/>
               </w:rPr>
             </w:pPr>
             <w:r>
               <w:rPr>
-                <w:rFonts w:asciiTheme="majorBidi" w:hAnsiTheme="majorBidi" w:cstheme="majorBidi"/>
+                <w:rFonts w:cstheme="majorBidi"/>
                 <w:sz w:val="24"/>
                 <w:szCs w:val="24"/>
               </w:rPr>
@@ -2191,42 +2202,18 @@
             <w:pPr>
               <w:jc w:val="center"/>
               <w:rPr>
-                <w:rFonts w:asciiTheme="majorBidi" w:hAnsiTheme="majorBidi" w:cstheme="majorBidi"/>
+                <w:rFonts w:cstheme="majorBidi"/>
                 <w:sz w:val="24"/>
                 <w:szCs w:val="24"/>
               </w:rPr>
             </w:pPr>
             <w:r>
               <w:rPr>
-                <w:rFonts w:asciiTheme="majorBidi" w:hAnsiTheme="majorBidi" w:cstheme="majorBidi"/>
+                <w:rFonts w:cstheme="majorBidi"/>
                 <w:sz w:val="24"/>
                 <w:szCs w:val="24"/>
               </w:rPr>
-              <w:t xml:space="preserve">Hesham </w:t>
-            </w:r>
-            <w:r>
-              <w:rPr>
-                <w:rFonts w:asciiTheme="majorBidi" w:hAnsiTheme="majorBidi" w:cstheme="majorBidi"/>
-                <w:sz w:val="24"/>
-                <w:szCs w:val="24"/>
-              </w:rPr>
-              <w:t>-</w:t>
-            </w:r>
-            <w:r>
-              <w:rPr>
-                <w:rFonts w:asciiTheme="majorBidi" w:hAnsiTheme="majorBidi" w:cstheme="majorBidi"/>
-                <w:sz w:val="24"/>
-                <w:szCs w:val="24"/>
-              </w:rPr>
-              <w:t xml:space="preserve"> Mark </w:t>
-            </w:r>
-            <w:r>
-              <w:rPr>
-                <w:rFonts w:asciiTheme="majorBidi" w:hAnsiTheme="majorBidi" w:cstheme="majorBidi"/>
-                <w:sz w:val="24"/>
-                <w:szCs w:val="24"/>
-              </w:rPr>
-              <w:t>- Mirna</w:t>
+              <w:t>Hesham - Mark - Mirna</w:t>
             </w:r>
           </w:p>
         </w:tc>
@@ -2239,34 +2226,18 @@
             <w:pPr>
               <w:jc w:val="center"/>
               <w:rPr>
-                <w:rFonts w:asciiTheme="majorBidi" w:hAnsiTheme="majorBidi" w:cstheme="majorBidi"/>
+                <w:rFonts w:cstheme="majorBidi"/>
                 <w:sz w:val="24"/>
                 <w:szCs w:val="24"/>
               </w:rPr>
             </w:pPr>
             <w:r>
               <w:rPr>
-                <w:rFonts w:asciiTheme="majorBidi" w:hAnsiTheme="majorBidi" w:cstheme="majorBidi"/>
+                <w:rFonts w:cstheme="majorBidi"/>
                 <w:sz w:val="24"/>
                 <w:szCs w:val="24"/>
               </w:rPr>
-              <w:t>23/</w:t>
-            </w:r>
-            <w:r>
-              <w:rPr>
-                <w:rFonts w:asciiTheme="majorBidi" w:hAnsiTheme="majorBidi" w:cstheme="majorBidi"/>
-                <w:sz w:val="24"/>
-                <w:szCs w:val="24"/>
-              </w:rPr>
-              <w:t>0</w:t>
-            </w:r>
-            <w:r>
-              <w:rPr>
-                <w:rFonts w:asciiTheme="majorBidi" w:hAnsiTheme="majorBidi" w:cstheme="majorBidi"/>
-                <w:sz w:val="24"/>
-                <w:szCs w:val="24"/>
-              </w:rPr>
-              <w:t>1/2020</w:t>
+              <w:t>23/01/2020</w:t>
             </w:r>
           </w:p>
         </w:tc>
@@ -2281,14 +2252,14 @@
             <w:pPr>
               <w:jc w:val="center"/>
               <w:rPr>
-                <w:rFonts w:asciiTheme="majorBidi" w:hAnsiTheme="majorBidi" w:cstheme="majorBidi"/>
+                <w:rFonts w:cstheme="majorBidi"/>
                 <w:sz w:val="24"/>
                 <w:szCs w:val="24"/>
               </w:rPr>
             </w:pPr>
             <w:r>
               <w:rPr>
-                <w:rFonts w:asciiTheme="majorBidi" w:hAnsiTheme="majorBidi" w:cstheme="majorBidi"/>
+                <w:rFonts w:cstheme="majorBidi"/>
                 <w:sz w:val="24"/>
                 <w:szCs w:val="24"/>
               </w:rPr>
@@ -2305,14 +2276,14 @@
             <w:pPr>
               <w:jc w:val="center"/>
               <w:rPr>
-                <w:rFonts w:asciiTheme="majorBidi" w:hAnsiTheme="majorBidi" w:cstheme="majorBidi"/>
+                <w:rFonts w:cstheme="majorBidi"/>
                 <w:sz w:val="24"/>
                 <w:szCs w:val="24"/>
               </w:rPr>
             </w:pPr>
             <w:r>
               <w:rPr>
-                <w:rFonts w:asciiTheme="majorBidi" w:hAnsiTheme="majorBidi" w:cstheme="majorBidi"/>
+                <w:rFonts w:cstheme="majorBidi"/>
                 <w:sz w:val="24"/>
                 <w:szCs w:val="24"/>
               </w:rPr>
@@ -2329,42 +2300,18 @@
             <w:pPr>
               <w:jc w:val="center"/>
               <w:rPr>
-                <w:rFonts w:asciiTheme="majorBidi" w:hAnsiTheme="majorBidi" w:cstheme="majorBidi"/>
+                <w:rFonts w:cstheme="majorBidi"/>
                 <w:sz w:val="24"/>
                 <w:szCs w:val="24"/>
               </w:rPr>
             </w:pPr>
             <w:r>
               <w:rPr>
-                <w:rFonts w:asciiTheme="majorBidi" w:hAnsiTheme="majorBidi" w:cstheme="majorBidi"/>
+                <w:rFonts w:cstheme="majorBidi"/>
                 <w:sz w:val="24"/>
                 <w:szCs w:val="24"/>
               </w:rPr>
-              <w:t xml:space="preserve">Hesham </w:t>
-            </w:r>
-            <w:r>
-              <w:rPr>
-                <w:rFonts w:asciiTheme="majorBidi" w:hAnsiTheme="majorBidi" w:cstheme="majorBidi"/>
-                <w:sz w:val="24"/>
-                <w:szCs w:val="24"/>
-              </w:rPr>
-              <w:t>-</w:t>
-            </w:r>
-            <w:r>
-              <w:rPr>
-                <w:rFonts w:asciiTheme="majorBidi" w:hAnsiTheme="majorBidi" w:cstheme="majorBidi"/>
-                <w:sz w:val="24"/>
-                <w:szCs w:val="24"/>
-              </w:rPr>
-              <w:t xml:space="preserve"> Mark </w:t>
-            </w:r>
-            <w:r>
-              <w:rPr>
-                <w:rFonts w:asciiTheme="majorBidi" w:hAnsiTheme="majorBidi" w:cstheme="majorBidi"/>
-                <w:sz w:val="24"/>
-                <w:szCs w:val="24"/>
-              </w:rPr>
-              <w:t>- Mirna</w:t>
+              <w:t>Hesham - Mark - Mirna</w:t>
             </w:r>
           </w:p>
         </w:tc>
@@ -2377,34 +2324,18 @@
             <w:pPr>
               <w:jc w:val="center"/>
               <w:rPr>
-                <w:rFonts w:asciiTheme="majorBidi" w:hAnsiTheme="majorBidi" w:cstheme="majorBidi"/>
+                <w:rFonts w:cstheme="majorBidi"/>
                 <w:sz w:val="24"/>
                 <w:szCs w:val="24"/>
               </w:rPr>
             </w:pPr>
             <w:r>
               <w:rPr>
-                <w:rFonts w:asciiTheme="majorBidi" w:hAnsiTheme="majorBidi" w:cstheme="majorBidi"/>
+                <w:rFonts w:cstheme="majorBidi"/>
                 <w:sz w:val="24"/>
                 <w:szCs w:val="24"/>
               </w:rPr>
-              <w:t>29/</w:t>
-            </w:r>
-            <w:r>
-              <w:rPr>
-                <w:rFonts w:asciiTheme="majorBidi" w:hAnsiTheme="majorBidi" w:cstheme="majorBidi"/>
-                <w:sz w:val="24"/>
-                <w:szCs w:val="24"/>
-              </w:rPr>
-              <w:t>0</w:t>
-            </w:r>
-            <w:r>
-              <w:rPr>
-                <w:rFonts w:asciiTheme="majorBidi" w:hAnsiTheme="majorBidi" w:cstheme="majorBidi"/>
-                <w:sz w:val="24"/>
-                <w:szCs w:val="24"/>
-              </w:rPr>
-              <w:t>1/2020</w:t>
+              <w:t>29/01/2020</w:t>
             </w:r>
           </w:p>
         </w:tc>
@@ -2419,14 +2350,14 @@
             <w:pPr>
               <w:jc w:val="center"/>
               <w:rPr>
-                <w:rFonts w:asciiTheme="majorBidi" w:hAnsiTheme="majorBidi" w:cstheme="majorBidi"/>
+                <w:rFonts w:cstheme="majorBidi"/>
                 <w:sz w:val="24"/>
                 <w:szCs w:val="24"/>
               </w:rPr>
             </w:pPr>
             <w:r>
               <w:rPr>
-                <w:rFonts w:asciiTheme="majorBidi" w:hAnsiTheme="majorBidi" w:cstheme="majorBidi"/>
+                <w:rFonts w:cstheme="majorBidi"/>
                 <w:sz w:val="24"/>
                 <w:szCs w:val="24"/>
               </w:rPr>
@@ -2443,14 +2374,14 @@
             <w:pPr>
               <w:jc w:val="center"/>
               <w:rPr>
-                <w:rFonts w:asciiTheme="majorBidi" w:hAnsiTheme="majorBidi" w:cstheme="majorBidi"/>
+                <w:rFonts w:cstheme="majorBidi"/>
                 <w:sz w:val="24"/>
                 <w:szCs w:val="24"/>
               </w:rPr>
             </w:pPr>
             <w:r>
               <w:rPr>
-                <w:rFonts w:asciiTheme="majorBidi" w:hAnsiTheme="majorBidi" w:cstheme="majorBidi"/>
+                <w:rFonts w:cstheme="majorBidi"/>
                 <w:sz w:val="24"/>
                 <w:szCs w:val="24"/>
               </w:rPr>
@@ -2467,14 +2398,14 @@
             <w:pPr>
               <w:jc w:val="center"/>
               <w:rPr>
-                <w:rFonts w:asciiTheme="majorBidi" w:hAnsiTheme="majorBidi" w:cstheme="majorBidi"/>
+                <w:rFonts w:cstheme="majorBidi"/>
                 <w:sz w:val="24"/>
                 <w:szCs w:val="24"/>
               </w:rPr>
             </w:pPr>
             <w:r>
               <w:rPr>
-                <w:rFonts w:asciiTheme="majorBidi" w:hAnsiTheme="majorBidi" w:cstheme="majorBidi"/>
+                <w:rFonts w:cstheme="majorBidi"/>
                 <w:sz w:val="24"/>
                 <w:szCs w:val="24"/>
               </w:rPr>
@@ -2491,14 +2422,14 @@
             <w:pPr>
               <w:jc w:val="center"/>
               <w:rPr>
-                <w:rFonts w:asciiTheme="majorBidi" w:hAnsiTheme="majorBidi" w:cstheme="majorBidi"/>
+                <w:rFonts w:cstheme="majorBidi"/>
                 <w:sz w:val="24"/>
                 <w:szCs w:val="24"/>
               </w:rPr>
             </w:pPr>
             <w:r>
               <w:rPr>
-                <w:rFonts w:asciiTheme="majorBidi" w:hAnsiTheme="majorBidi" w:cstheme="majorBidi"/>
+                <w:rFonts w:cstheme="majorBidi"/>
                 <w:sz w:val="24"/>
                 <w:szCs w:val="24"/>
               </w:rPr>
@@ -2512,7 +2443,7 @@
       <w:pPr>
         <w:ind w:left="720" w:firstLine="720"/>
         <w:rPr>
-          <w:rFonts w:asciiTheme="majorBidi" w:hAnsiTheme="majorBidi" w:cstheme="majorBidi"/>
+          <w:rFonts w:cstheme="majorBidi"/>
           <w:sz w:val="28"/>
           <w:szCs w:val="28"/>
         </w:rPr>
@@ -2522,7 +2453,7 @@
       <w:pPr>
         <w:ind w:left="720" w:firstLine="720"/>
         <w:rPr>
-          <w:rFonts w:asciiTheme="majorBidi" w:hAnsiTheme="majorBidi" w:cstheme="majorBidi"/>
+          <w:rFonts w:cstheme="majorBidi"/>
           <w:b/>
           <w:bCs/>
           <w:sz w:val="28"/>
@@ -2531,13 +2462,48 @@
       </w:pPr>
       <w:r>
         <w:rPr>
-          <w:rFonts w:asciiTheme="majorBidi" w:hAnsiTheme="majorBidi" w:cstheme="majorBidi"/>
+          <w:rFonts w:cstheme="majorBidi"/>
           <w:sz w:val="28"/>
           <w:szCs w:val="28"/>
         </w:rPr>
-        <w:lastRenderedPageBreak/>
         <w:br/>
       </w:r>
+    </w:p>
+    <w:p>
+      <w:pPr>
+        <w:ind w:left="720" w:firstLine="720"/>
+        <w:rPr>
+          <w:rFonts w:cstheme="majorBidi"/>
+          <w:b/>
+          <w:bCs/>
+          <w:sz w:val="28"/>
+          <w:szCs w:val="28"/>
+        </w:rPr>
+      </w:pPr>
+    </w:p>
+    <w:p>
+      <w:pPr>
+        <w:ind w:left="720" w:firstLine="720"/>
+        <w:rPr>
+          <w:rFonts w:cstheme="majorBidi"/>
+          <w:b/>
+          <w:bCs/>
+          <w:sz w:val="28"/>
+          <w:szCs w:val="28"/>
+        </w:rPr>
+      </w:pPr>
+    </w:p>
+    <w:p>
+      <w:pPr>
+        <w:ind w:left="720" w:firstLine="720"/>
+        <w:rPr>
+          <w:rFonts w:cstheme="majorBidi"/>
+          <w:b/>
+          <w:bCs/>
+          <w:sz w:val="28"/>
+          <w:szCs w:val="28"/>
+        </w:rPr>
+      </w:pPr>
     </w:p>
     <w:p>
       <w:pPr>
@@ -2547,135 +2513,64 @@
           <w:numId w:val="7"/>
         </w:numPr>
         <w:rPr>
-          <w:rFonts w:asciiTheme="majorBidi" w:hAnsiTheme="majorBidi"/>
+          <w:rFonts w:asciiTheme="minorHAnsi" w:hAnsiTheme="minorHAnsi"/>
           <w:color w:val="auto"/>
           <w:sz w:val="36"/>
           <w:szCs w:val="36"/>
         </w:rPr>
       </w:pPr>
       <w:bookmarkStart w:id="3" w:name="_Toc31812575"/>
-      <w:r>
-        <w:rPr>
-          <w:rFonts w:asciiTheme="majorBidi" w:hAnsiTheme="majorBidi"/>
+      <w:bookmarkStart w:id="4" w:name="_Hlk31896744"/>
+      <w:r>
+        <w:rPr>
+          <w:rFonts w:asciiTheme="minorHAnsi" w:hAnsiTheme="minorHAnsi"/>
           <w:color w:val="auto"/>
           <w:sz w:val="36"/>
           <w:szCs w:val="36"/>
         </w:rPr>
+        <w:lastRenderedPageBreak/>
         <w:t>Project Description</w:t>
       </w:r>
       <w:bookmarkEnd w:id="3"/>
     </w:p>
-    <w:p>
-      <w:pPr>
-        <w:pStyle w:val="ListParagraph"/>
-        <w:rPr>
-          <w:rFonts w:asciiTheme="majorBidi" w:hAnsiTheme="majorBidi" w:cstheme="majorBidi"/>
-          <w:b/>
-          <w:bCs/>
-          <w:sz w:val="32"/>
-          <w:szCs w:val="32"/>
-        </w:rPr>
-      </w:pPr>
-    </w:p>
-    <w:p>
-      <w:pPr>
-        <w:ind w:left="360" w:firstLine="720"/>
-        <w:rPr>
-          <w:rFonts w:asciiTheme="majorBidi" w:hAnsiTheme="majorBidi" w:cstheme="majorBidi"/>
+    <w:p/>
+    <w:p>
+      <w:r>
+        <w:t xml:space="preserve">The project is composed of 3 sets of LED Strings Simulating the animation of LEDs in a Car. </w:t>
+      </w:r>
+    </w:p>
+    <w:p>
+      <w:r>
+        <w:t>One set is named “Tail” and it simulates the animation of car’s back LEDs while the other 2 sets are named “Left TI” and “Right TI” is simulating the animation of left and right turn indicator in a car.</w:t>
+      </w:r>
+    </w:p>
+    <w:p>
+      <w:r>
+        <w:t>Each one of the 3 functions operates based on input signals coming from 3 switches named “Tail Switch”, “Left TI” and “Right TI” respectively in addition to “Welcome Mode” which shall operates one of 2 different modes based on the status of the mode switch.</w:t>
+      </w:r>
+      <w:r>
+        <w:t xml:space="preserve"> System layout is as shown in Figure 1 below.</w:t>
+      </w:r>
+    </w:p>
+    <w:p>
+      <w:pPr>
+        <w:ind w:firstLine="360"/>
+        <w:rPr>
+          <w:rFonts w:cstheme="majorBidi"/>
           <w:sz w:val="28"/>
           <w:szCs w:val="28"/>
         </w:rPr>
       </w:pPr>
       <w:r>
         <w:rPr>
-          <w:rFonts w:asciiTheme="majorBidi" w:hAnsiTheme="majorBidi" w:cstheme="majorBidi"/>
-          <w:sz w:val="28"/>
-          <w:szCs w:val="28"/>
-        </w:rPr>
-        <w:t xml:space="preserve">The project is composed of 3 sets of LED Strings Simulating the animation of LEDs in a Car. </w:t>
-      </w:r>
-    </w:p>
-    <w:p>
-      <w:pPr>
-        <w:ind w:left="360" w:firstLine="720"/>
-        <w:rPr>
-          <w:rFonts w:asciiTheme="majorBidi" w:hAnsiTheme="majorBidi" w:cstheme="majorBidi"/>
-          <w:sz w:val="28"/>
-          <w:szCs w:val="28"/>
-        </w:rPr>
-      </w:pPr>
-      <w:r>
-        <w:rPr>
-          <w:rFonts w:asciiTheme="majorBidi" w:hAnsiTheme="majorBidi" w:cstheme="majorBidi"/>
-          <w:sz w:val="28"/>
-          <w:szCs w:val="28"/>
-        </w:rPr>
-        <w:t>One set is named “Tail” and it simulates the animation of car’s back LEDs while the other 2 sets are named “Left TI” and “Right TI” is simulating the animation of left and right turn indicator in a car.</w:t>
-      </w:r>
-    </w:p>
-    <w:p>
-      <w:pPr>
-        <w:ind w:left="360" w:firstLine="720"/>
-        <w:rPr>
-          <w:rFonts w:asciiTheme="majorBidi" w:hAnsiTheme="majorBidi" w:cstheme="majorBidi"/>
-          <w:sz w:val="28"/>
-          <w:szCs w:val="28"/>
-        </w:rPr>
-      </w:pPr>
-      <w:r>
-        <w:rPr>
-          <w:rFonts w:asciiTheme="majorBidi" w:hAnsiTheme="majorBidi" w:cstheme="majorBidi"/>
-          <w:sz w:val="28"/>
-          <w:szCs w:val="28"/>
-        </w:rPr>
-        <w:t>Each one of the 3 functions operates based on input signals coming from 3 switches named “Tail Switch”, “Left TI” and “Right TI” respectively in addition to “Welcome Mode” which shall operates one of 2 different modes based on the status of the mode switch.</w:t>
-      </w:r>
-      <w:r>
-        <w:rPr>
-          <w:rFonts w:asciiTheme="majorBidi" w:hAnsiTheme="majorBidi" w:cstheme="majorBidi"/>
-          <w:sz w:val="28"/>
-          <w:szCs w:val="28"/>
-        </w:rPr>
-        <w:t xml:space="preserve"> System layout is as shown in </w:t>
-      </w:r>
-      <w:r>
-        <w:rPr>
-          <w:rFonts w:asciiTheme="majorBidi" w:hAnsiTheme="majorBidi" w:cstheme="majorBidi"/>
-          <w:b/>
-          <w:bCs/>
-          <w:sz w:val="28"/>
-          <w:szCs w:val="28"/>
-        </w:rPr>
-        <w:t xml:space="preserve">Figure 1 </w:t>
-      </w:r>
-      <w:r>
-        <w:rPr>
-          <w:rFonts w:asciiTheme="majorBidi" w:hAnsiTheme="majorBidi" w:cstheme="majorBidi"/>
-          <w:sz w:val="28"/>
-          <w:szCs w:val="28"/>
-        </w:rPr>
-        <w:t>below.</w:t>
-      </w:r>
-    </w:p>
-    <w:p>
-      <w:pPr>
-        <w:ind w:firstLine="360"/>
-        <w:rPr>
-          <w:rFonts w:asciiTheme="majorBidi" w:hAnsiTheme="majorBidi" w:cstheme="majorBidi"/>
-          <w:sz w:val="28"/>
-          <w:szCs w:val="28"/>
-        </w:rPr>
-      </w:pPr>
-      <w:r>
-        <w:rPr>
-          <w:rFonts w:asciiTheme="majorBidi" w:hAnsiTheme="majorBidi" w:cstheme="majorBidi"/>
+          <w:rFonts w:cstheme="majorBidi"/>
           <w:noProof/>
           <w:sz w:val="36"/>
           <w:szCs w:val="36"/>
           <w:lang w:eastAsia="en-GB"/>
         </w:rPr>
         <w:drawing>
-          <wp:inline distT="0" distB="0" distL="0" distR="0">
+          <wp:inline distT="0" distB="0" distL="0" distR="0" wp14:anchorId="1950D397" wp14:editId="4CD20BAA">
             <wp:extent cx="5638800" cy="3514725"/>
             <wp:effectExtent l="0" t="0" r="0" b="9525"/>
             <wp:docPr id="1" name="Picture 1" descr="C:\Users\User\Downloads\LED_STRING_ANIMATION_SystemLayout.png"/>
@@ -2692,7 +2587,7 @@
                     </pic:cNvPicPr>
                   </pic:nvPicPr>
                   <pic:blipFill>
-                    <a:blip r:embed="rId9" cstate="print">
+                    <a:blip r:embed="rId8" cstate="print">
                       <a:extLst>
                         <a:ext uri="{28A0092B-C50C-407E-A947-70E740481C1C}">
                           <a14:useLocalDpi xmlns:a14="http://schemas.microsoft.com/office/drawing/2010/main" val="0"/>
@@ -2728,12 +2623,12 @@
       <w:pPr>
         <w:jc w:val="center"/>
         <w:rPr>
-          <w:rFonts w:asciiTheme="majorBidi" w:hAnsiTheme="majorBidi" w:cstheme="majorBidi"/>
-        </w:rPr>
-      </w:pPr>
-      <w:r>
-        <w:rPr>
-          <w:rFonts w:asciiTheme="majorBidi" w:hAnsiTheme="majorBidi" w:cstheme="majorBidi"/>
+          <w:rFonts w:cstheme="majorBidi"/>
+        </w:rPr>
+      </w:pPr>
+      <w:r>
+        <w:rPr>
+          <w:rFonts w:cstheme="majorBidi"/>
         </w:rPr>
         <w:t>Figure 1: layout of the system</w:t>
       </w:r>
@@ -2742,15 +2637,16 @@
       <w:pPr>
         <w:jc w:val="center"/>
         <w:rPr>
-          <w:rFonts w:asciiTheme="majorBidi" w:hAnsiTheme="majorBidi" w:cstheme="majorBidi"/>
-        </w:rPr>
-      </w:pPr>
-    </w:p>
+          <w:rFonts w:cstheme="majorBidi"/>
+        </w:rPr>
+      </w:pPr>
+    </w:p>
+    <w:bookmarkEnd w:id="4"/>
     <w:p>
       <w:pPr>
         <w:jc w:val="center"/>
         <w:rPr>
-          <w:rFonts w:asciiTheme="majorBidi" w:hAnsiTheme="majorBidi" w:cstheme="majorBidi"/>
+          <w:rFonts w:cstheme="majorBidi"/>
         </w:rPr>
       </w:pPr>
     </w:p>
@@ -2758,7 +2654,31 @@
       <w:pPr>
         <w:jc w:val="center"/>
         <w:rPr>
-          <w:rFonts w:asciiTheme="majorBidi" w:hAnsiTheme="majorBidi" w:cstheme="majorBidi"/>
+          <w:rFonts w:cstheme="majorBidi"/>
+        </w:rPr>
+      </w:pPr>
+    </w:p>
+    <w:p>
+      <w:pPr>
+        <w:jc w:val="center"/>
+        <w:rPr>
+          <w:rFonts w:cstheme="majorBidi"/>
+        </w:rPr>
+      </w:pPr>
+    </w:p>
+    <w:p>
+      <w:pPr>
+        <w:jc w:val="center"/>
+        <w:rPr>
+          <w:rFonts w:cstheme="majorBidi"/>
+        </w:rPr>
+      </w:pPr>
+    </w:p>
+    <w:p>
+      <w:pPr>
+        <w:jc w:val="center"/>
+        <w:rPr>
+          <w:rFonts w:cstheme="majorBidi"/>
         </w:rPr>
       </w:pPr>
     </w:p>
@@ -2770,39 +2690,40 @@
           <w:numId w:val="7"/>
         </w:numPr>
         <w:rPr>
-          <w:rFonts w:asciiTheme="majorBidi" w:hAnsiTheme="majorBidi"/>
+          <w:rFonts w:asciiTheme="minorHAnsi" w:hAnsiTheme="minorHAnsi"/>
           <w:color w:val="auto"/>
           <w:sz w:val="36"/>
           <w:szCs w:val="36"/>
         </w:rPr>
       </w:pPr>
-      <w:bookmarkStart w:id="4" w:name="_Toc31812576"/>
-      <w:r>
-        <w:rPr>
-          <w:rFonts w:asciiTheme="majorBidi" w:hAnsiTheme="majorBidi"/>
+      <w:bookmarkStart w:id="5" w:name="_Toc31812576"/>
+      <w:r>
+        <w:rPr>
+          <w:rFonts w:asciiTheme="minorHAnsi" w:hAnsiTheme="minorHAnsi"/>
           <w:color w:val="auto"/>
           <w:sz w:val="36"/>
           <w:szCs w:val="36"/>
         </w:rPr>
+        <w:lastRenderedPageBreak/>
         <w:t>Block Diagram</w:t>
       </w:r>
-      <w:bookmarkEnd w:id="4"/>
+      <w:bookmarkEnd w:id="5"/>
     </w:p>
     <w:p/>
     <w:p>
       <w:pPr>
         <w:rPr>
-          <w:rFonts w:asciiTheme="majorBidi" w:hAnsiTheme="majorBidi" w:cstheme="majorBidi"/>
-        </w:rPr>
-      </w:pPr>
-      <w:r>
-        <w:rPr>
-          <w:rFonts w:asciiTheme="majorBidi" w:hAnsiTheme="majorBidi" w:cstheme="majorBidi"/>
+          <w:rFonts w:cstheme="majorBidi"/>
+        </w:rPr>
+      </w:pPr>
+      <w:r>
+        <w:rPr>
+          <w:rFonts w:cstheme="majorBidi"/>
           <w:noProof/>
           <w:lang w:eastAsia="en-GB"/>
         </w:rPr>
         <w:drawing>
-          <wp:inline distT="0" distB="0" distL="0" distR="0" wp14:anchorId="6C4412F1" wp14:editId="0A97964C">
+          <wp:inline distT="0" distB="0" distL="0" distR="0" wp14:anchorId="3116615C" wp14:editId="42A1CFC7">
             <wp:extent cx="6132293" cy="2600076"/>
             <wp:effectExtent l="0" t="0" r="1905" b="0"/>
             <wp:docPr id="3" name="Picture 3"/>
@@ -2817,7 +2738,7 @@
                     <pic:cNvPicPr/>
                   </pic:nvPicPr>
                   <pic:blipFill>
-                    <a:blip r:embed="rId10">
+                    <a:blip r:embed="rId9">
                       <a:extLst>
                         <a:ext uri="{28A0092B-C50C-407E-A947-70E740481C1C}">
                           <a14:useLocalDpi xmlns:a14="http://schemas.microsoft.com/office/drawing/2010/main" val="0"/>
@@ -2847,7 +2768,7 @@
     <w:p>
       <w:pPr>
         <w:rPr>
-          <w:rFonts w:asciiTheme="majorBidi" w:hAnsiTheme="majorBidi" w:cstheme="majorBidi"/>
+          <w:rFonts w:cstheme="majorBidi"/>
         </w:rPr>
       </w:pPr>
     </w:p>
@@ -2859,53 +2780,23 @@
           <w:numId w:val="7"/>
         </w:numPr>
         <w:rPr>
-          <w:rFonts w:asciiTheme="majorBidi" w:hAnsiTheme="majorBidi"/>
+          <w:rFonts w:asciiTheme="minorHAnsi" w:hAnsiTheme="minorHAnsi"/>
           <w:color w:val="auto"/>
           <w:sz w:val="36"/>
           <w:szCs w:val="36"/>
         </w:rPr>
       </w:pPr>
-      <w:bookmarkStart w:id="5" w:name="_Toc31812577"/>
-      <w:r>
-        <w:rPr>
-          <w:rFonts w:asciiTheme="majorBidi" w:hAnsiTheme="majorBidi"/>
+      <w:bookmarkStart w:id="6" w:name="_Toc31812577"/>
+      <w:r>
+        <w:rPr>
+          <w:rFonts w:asciiTheme="minorHAnsi" w:hAnsiTheme="minorHAnsi"/>
           <w:color w:val="auto"/>
           <w:sz w:val="36"/>
           <w:szCs w:val="36"/>
         </w:rPr>
         <w:t>Features Description</w:t>
       </w:r>
-      <w:bookmarkEnd w:id="5"/>
-    </w:p>
-    <w:p>
-      <w:pPr>
-        <w:pStyle w:val="ListParagraph"/>
-        <w:tabs>
-          <w:tab w:val="left" w:pos="5070"/>
-        </w:tabs>
-        <w:rPr>
-          <w:rFonts w:asciiTheme="majorBidi" w:hAnsiTheme="majorBidi" w:cstheme="majorBidi"/>
-          <w:b/>
-          <w:bCs/>
-          <w:sz w:val="32"/>
-          <w:szCs w:val="32"/>
-        </w:rPr>
-      </w:pPr>
-    </w:p>
-    <w:p>
-      <w:pPr>
-        <w:pStyle w:val="ListParagraph"/>
-        <w:tabs>
-          <w:tab w:val="left" w:pos="5070"/>
-        </w:tabs>
-        <w:rPr>
-          <w:rFonts w:asciiTheme="majorBidi" w:hAnsiTheme="majorBidi" w:cstheme="majorBidi"/>
-          <w:b/>
-          <w:bCs/>
-          <w:sz w:val="32"/>
-          <w:szCs w:val="32"/>
-        </w:rPr>
-      </w:pPr>
+      <w:bookmarkEnd w:id="6"/>
     </w:p>
     <w:p>
       <w:pPr>
@@ -2915,55 +2806,23 @@
           <w:numId w:val="7"/>
         </w:numPr>
         <w:rPr>
-          <w:rFonts w:asciiTheme="majorBidi" w:hAnsiTheme="majorBidi"/>
+          <w:rFonts w:asciiTheme="minorHAnsi" w:hAnsiTheme="minorHAnsi"/>
           <w:color w:val="auto"/>
           <w:sz w:val="36"/>
           <w:szCs w:val="36"/>
         </w:rPr>
       </w:pPr>
-      <w:bookmarkStart w:id="6" w:name="_Toc31812578"/>
-      <w:r>
-        <w:rPr>
-          <w:rFonts w:asciiTheme="majorBidi" w:hAnsiTheme="majorBidi"/>
+      <w:bookmarkStart w:id="7" w:name="_Toc31812578"/>
+      <w:r>
+        <w:rPr>
+          <w:rFonts w:asciiTheme="minorHAnsi" w:hAnsiTheme="minorHAnsi"/>
           <w:color w:val="auto"/>
           <w:sz w:val="36"/>
           <w:szCs w:val="36"/>
         </w:rPr>
         <w:t>Start-Up Description</w:t>
       </w:r>
-      <w:bookmarkEnd w:id="6"/>
-    </w:p>
-    <w:p>
-      <w:pPr>
-        <w:pStyle w:val="ListParagraph"/>
-        <w:tabs>
-          <w:tab w:val="left" w:pos="5070"/>
-        </w:tabs>
-        <w:ind w:left="1440"/>
-        <w:rPr>
-          <w:rFonts w:asciiTheme="majorBidi" w:hAnsiTheme="majorBidi" w:cstheme="majorBidi"/>
-          <w:b/>
-          <w:bCs/>
-          <w:sz w:val="32"/>
-          <w:szCs w:val="32"/>
-        </w:rPr>
-      </w:pPr>
-    </w:p>
-    <w:p>
-      <w:pPr>
-        <w:pStyle w:val="ListParagraph"/>
-        <w:tabs>
-          <w:tab w:val="left" w:pos="5070"/>
-        </w:tabs>
-        <w:ind w:left="1440"/>
-        <w:rPr>
-          <w:rFonts w:asciiTheme="majorBidi" w:hAnsiTheme="majorBidi" w:cstheme="majorBidi"/>
-          <w:b/>
-          <w:bCs/>
-          <w:sz w:val="32"/>
-          <w:szCs w:val="32"/>
-        </w:rPr>
-      </w:pPr>
+      <w:bookmarkEnd w:id="7"/>
     </w:p>
     <w:p>
       <w:pPr>
@@ -2972,14 +2831,14 @@
         </w:tabs>
         <w:ind w:left="720"/>
         <w:rPr>
-          <w:rFonts w:asciiTheme="majorBidi" w:hAnsiTheme="majorBidi" w:cstheme="majorBidi"/>
+          <w:rFonts w:cstheme="majorBidi"/>
           <w:sz w:val="28"/>
           <w:szCs w:val="28"/>
         </w:rPr>
       </w:pPr>
       <w:r>
         <w:rPr>
-          <w:rFonts w:asciiTheme="majorBidi" w:hAnsiTheme="majorBidi" w:cstheme="majorBidi"/>
+          <w:rFonts w:cstheme="majorBidi"/>
           <w:sz w:val="28"/>
           <w:szCs w:val="28"/>
         </w:rPr>
@@ -2987,7 +2846,7 @@
       </w:r>
       <w:r>
         <w:rPr>
-          <w:rFonts w:asciiTheme="majorBidi" w:hAnsiTheme="majorBidi" w:cstheme="majorBidi"/>
+          <w:rFonts w:cstheme="majorBidi"/>
           <w:sz w:val="28"/>
           <w:szCs w:val="28"/>
         </w:rPr>
@@ -2995,7 +2854,7 @@
       </w:r>
       <w:r>
         <w:rPr>
-          <w:rFonts w:asciiTheme="majorBidi" w:hAnsiTheme="majorBidi" w:cstheme="majorBidi"/>
+          <w:rFonts w:cstheme="majorBidi"/>
           <w:b/>
           <w:bCs/>
           <w:sz w:val="28"/>
@@ -3005,23 +2864,15 @@
       </w:r>
       <w:r>
         <w:rPr>
-          <w:rFonts w:asciiTheme="majorBidi" w:hAnsiTheme="majorBidi" w:cstheme="majorBidi"/>
+          <w:rFonts w:cstheme="majorBidi"/>
           <w:sz w:val="28"/>
           <w:szCs w:val="28"/>
         </w:rPr>
-        <w:t xml:space="preserve"> and this </w:t>
-      </w:r>
-      <w:r>
-        <w:rPr>
-          <w:rFonts w:asciiTheme="majorBidi" w:hAnsiTheme="majorBidi" w:cstheme="majorBidi"/>
-          <w:sz w:val="28"/>
-          <w:szCs w:val="28"/>
-        </w:rPr>
-        <w:t xml:space="preserve">will be handled according to </w:t>
-      </w:r>
-      <w:r>
-        <w:rPr>
-          <w:rFonts w:asciiTheme="majorBidi" w:hAnsiTheme="majorBidi" w:cstheme="majorBidi"/>
+        <w:t xml:space="preserve"> and this will be handled according to </w:t>
+      </w:r>
+      <w:r>
+        <w:rPr>
+          <w:rFonts w:cstheme="majorBidi"/>
           <w:b/>
           <w:bCs/>
           <w:sz w:val="28"/>
@@ -3031,31 +2882,15 @@
       </w:r>
       <w:r>
         <w:rPr>
-          <w:rFonts w:asciiTheme="majorBidi" w:hAnsiTheme="majorBidi" w:cstheme="majorBidi"/>
+          <w:rFonts w:cstheme="majorBidi"/>
           <w:sz w:val="28"/>
           <w:szCs w:val="28"/>
         </w:rPr>
-        <w:t xml:space="preserve"> connected as input signal to the controller, if it's LOW</w:t>
-      </w:r>
-      <w:r>
-        <w:rPr>
-          <w:rFonts w:asciiTheme="majorBidi" w:hAnsiTheme="majorBidi" w:cstheme="majorBidi"/>
-          <w:sz w:val="28"/>
-          <w:szCs w:val="28"/>
-        </w:rPr>
-        <w:t xml:space="preserve"> </w:t>
-      </w:r>
-      <w:r>
-        <w:rPr>
-          <w:rFonts w:asciiTheme="majorBidi" w:hAnsiTheme="majorBidi" w:cstheme="majorBidi"/>
-          <w:sz w:val="28"/>
-          <w:szCs w:val="28"/>
-        </w:rPr>
-        <w:t xml:space="preserve">enter </w:t>
-      </w:r>
-      <w:r>
-        <w:rPr>
-          <w:rFonts w:asciiTheme="majorBidi" w:hAnsiTheme="majorBidi" w:cstheme="majorBidi"/>
+        <w:t xml:space="preserve"> connected as input signal to the controller, if it's LOW enter </w:t>
+      </w:r>
+      <w:r>
+        <w:rPr>
+          <w:rFonts w:cstheme="majorBidi"/>
           <w:b/>
           <w:bCs/>
           <w:sz w:val="28"/>
@@ -3065,7 +2900,7 @@
       </w:r>
       <w:r>
         <w:rPr>
-          <w:rFonts w:asciiTheme="majorBidi" w:hAnsiTheme="majorBidi" w:cstheme="majorBidi"/>
+          <w:rFonts w:cstheme="majorBidi"/>
           <w:sz w:val="28"/>
           <w:szCs w:val="28"/>
         </w:rPr>
@@ -3073,47 +2908,21 @@
       </w:r>
       <w:r>
         <w:rPr>
-          <w:rFonts w:asciiTheme="majorBidi" w:hAnsiTheme="majorBidi" w:cstheme="majorBidi"/>
+          <w:rFonts w:cstheme="majorBidi"/>
           <w:b/>
           <w:bCs/>
           <w:sz w:val="28"/>
           <w:szCs w:val="28"/>
         </w:rPr>
-        <w:t>M</w:t>
-      </w:r>
-      <w:r>
-        <w:rPr>
-          <w:rFonts w:asciiTheme="majorBidi" w:hAnsiTheme="majorBidi" w:cstheme="majorBidi"/>
-          <w:b/>
-          <w:bCs/>
+        <w:t>Mode 2</w:t>
+      </w:r>
+      <w:r>
+        <w:rPr>
+          <w:rFonts w:cstheme="majorBidi"/>
           <w:sz w:val="28"/>
           <w:szCs w:val="28"/>
         </w:rPr>
-        <w:t>ode 2</w:t>
-      </w:r>
-      <w:r>
-        <w:rPr>
-          <w:rFonts w:asciiTheme="majorBidi" w:hAnsiTheme="majorBidi" w:cstheme="majorBidi"/>
-          <w:sz w:val="28"/>
-          <w:szCs w:val="28"/>
-        </w:rPr>
-        <w:t>.</w:t>
-      </w:r>
-      <w:r>
-        <w:rPr>
-          <w:rFonts w:asciiTheme="majorBidi" w:hAnsiTheme="majorBidi" w:cstheme="majorBidi"/>
-          <w:sz w:val="28"/>
-          <w:szCs w:val="28"/>
-        </w:rPr>
-        <w:t xml:space="preserve"> Modes are as the following description</w:t>
-      </w:r>
-      <w:r>
-        <w:rPr>
-          <w:rFonts w:asciiTheme="majorBidi" w:hAnsiTheme="majorBidi" w:cstheme="majorBidi"/>
-          <w:sz w:val="28"/>
-          <w:szCs w:val="28"/>
-        </w:rPr>
-        <w:t>:</w:t>
+        <w:t>. Modes are as the following description:</w:t>
       </w:r>
     </w:p>
     <w:p>
@@ -3123,7 +2932,7 @@
         </w:tabs>
         <w:ind w:left="720"/>
         <w:rPr>
-          <w:rFonts w:asciiTheme="majorBidi" w:hAnsiTheme="majorBidi" w:cstheme="majorBidi"/>
+          <w:rFonts w:cstheme="majorBidi"/>
           <w:sz w:val="28"/>
           <w:szCs w:val="28"/>
         </w:rPr>
@@ -3140,14 +2949,14 @@
           <w:tab w:val="left" w:pos="5070"/>
         </w:tabs>
         <w:rPr>
-          <w:rFonts w:asciiTheme="majorBidi" w:hAnsiTheme="majorBidi" w:cstheme="majorBidi"/>
+          <w:rFonts w:cstheme="majorBidi"/>
           <w:sz w:val="28"/>
           <w:szCs w:val="28"/>
         </w:rPr>
       </w:pPr>
       <w:r>
         <w:rPr>
-          <w:rFonts w:asciiTheme="majorBidi" w:hAnsiTheme="majorBidi" w:cstheme="majorBidi"/>
+          <w:rFonts w:cstheme="majorBidi"/>
           <w:b/>
           <w:bCs/>
           <w:sz w:val="28"/>
@@ -3157,7 +2966,7 @@
       </w:r>
       <w:r>
         <w:rPr>
-          <w:rFonts w:asciiTheme="majorBidi" w:hAnsiTheme="majorBidi" w:cstheme="majorBidi"/>
+          <w:rFonts w:cstheme="majorBidi"/>
           <w:sz w:val="28"/>
           <w:szCs w:val="28"/>
         </w:rPr>
@@ -3175,14 +2984,14 @@
           <w:tab w:val="left" w:pos="5070"/>
         </w:tabs>
         <w:rPr>
-          <w:rFonts w:asciiTheme="majorBidi" w:hAnsiTheme="majorBidi" w:cstheme="majorBidi"/>
+          <w:rFonts w:cstheme="majorBidi"/>
           <w:sz w:val="28"/>
           <w:szCs w:val="28"/>
         </w:rPr>
       </w:pPr>
       <w:r>
         <w:rPr>
-          <w:rFonts w:asciiTheme="majorBidi" w:hAnsiTheme="majorBidi" w:cstheme="majorBidi"/>
+          <w:rFonts w:cstheme="majorBidi"/>
           <w:b/>
           <w:bCs/>
           <w:sz w:val="28"/>
@@ -3192,7 +3001,7 @@
       </w:r>
       <w:r>
         <w:rPr>
-          <w:rFonts w:asciiTheme="majorBidi" w:hAnsiTheme="majorBidi" w:cstheme="majorBidi"/>
+          <w:rFonts w:cstheme="majorBidi"/>
           <w:sz w:val="28"/>
           <w:szCs w:val="28"/>
         </w:rPr>
@@ -3206,7 +3015,7 @@
         </w:tabs>
         <w:ind w:left="720"/>
         <w:rPr>
-          <w:rFonts w:asciiTheme="majorBidi" w:hAnsiTheme="majorBidi" w:cstheme="majorBidi"/>
+          <w:rFonts w:cstheme="majorBidi"/>
           <w:b/>
           <w:bCs/>
           <w:sz w:val="28"/>
@@ -3222,7 +3031,7 @@
         </w:tabs>
         <w:ind w:left="720"/>
         <w:rPr>
-          <w:rFonts w:asciiTheme="majorBidi" w:hAnsiTheme="majorBidi" w:cstheme="majorBidi"/>
+          <w:rFonts w:cstheme="majorBidi"/>
           <w:b/>
           <w:bCs/>
           <w:sz w:val="28"/>
@@ -3230,20 +3039,70 @@
           <w:u w:val="single"/>
         </w:rPr>
       </w:pPr>
-      <w:r>
-        <w:rPr>
-          <w:rFonts w:asciiTheme="majorBidi" w:hAnsiTheme="majorBidi" w:cstheme="majorBidi"/>
+    </w:p>
+    <w:p>
+      <w:pPr>
+        <w:tabs>
+          <w:tab w:val="left" w:pos="5070"/>
+        </w:tabs>
+        <w:ind w:left="720"/>
+        <w:rPr>
+          <w:rFonts w:cstheme="majorBidi"/>
           <w:b/>
           <w:bCs/>
           <w:sz w:val="28"/>
           <w:szCs w:val="28"/>
           <w:u w:val="single"/>
         </w:rPr>
+      </w:pPr>
+    </w:p>
+    <w:p>
+      <w:pPr>
+        <w:tabs>
+          <w:tab w:val="left" w:pos="5070"/>
+        </w:tabs>
+        <w:ind w:left="720"/>
+        <w:rPr>
+          <w:rFonts w:cstheme="majorBidi"/>
+          <w:b/>
+          <w:bCs/>
+          <w:sz w:val="28"/>
+          <w:szCs w:val="28"/>
+          <w:u w:val="single"/>
+        </w:rPr>
+      </w:pPr>
+    </w:p>
+    <w:p>
+      <w:pPr>
+        <w:tabs>
+          <w:tab w:val="left" w:pos="5070"/>
+        </w:tabs>
+        <w:ind w:left="720"/>
+        <w:rPr>
+          <w:rFonts w:cstheme="majorBidi"/>
+          <w:b/>
+          <w:bCs/>
+          <w:sz w:val="28"/>
+          <w:szCs w:val="28"/>
+          <w:u w:val="single"/>
+        </w:rPr>
+      </w:pPr>
+      <w:bookmarkStart w:id="8" w:name="_Hlk31893779"/>
+      <w:r>
+        <w:rPr>
+          <w:rFonts w:cstheme="majorBidi"/>
+          <w:b/>
+          <w:bCs/>
+          <w:sz w:val="28"/>
+          <w:szCs w:val="28"/>
+          <w:u w:val="single"/>
+        </w:rPr>
+        <w:lastRenderedPageBreak/>
         <w:t xml:space="preserve">Start Up </w:t>
       </w:r>
       <w:r>
         <w:rPr>
-          <w:rFonts w:asciiTheme="majorBidi" w:hAnsiTheme="majorBidi" w:cstheme="majorBidi"/>
+          <w:rFonts w:cstheme="majorBidi"/>
           <w:b/>
           <w:bCs/>
           <w:sz w:val="28"/>
@@ -3264,20 +3123,18 @@
           <w:tab w:val="left" w:pos="5070"/>
         </w:tabs>
         <w:rPr>
-          <w:rFonts w:asciiTheme="majorBidi" w:hAnsiTheme="majorBidi" w:cstheme="majorBidi"/>
+          <w:rFonts w:cstheme="majorBidi"/>
           <w:b/>
           <w:bCs/>
-          <w:sz w:val="28"/>
-          <w:szCs w:val="28"/>
-        </w:rPr>
-      </w:pPr>
-      <w:r>
-        <w:rPr>
-          <w:rFonts w:asciiTheme="majorBidi" w:hAnsiTheme="majorBidi" w:cstheme="majorBidi"/>
+        </w:rPr>
+      </w:pPr>
+      <w:bookmarkStart w:id="9" w:name="_Hlk31893419"/>
+      <w:bookmarkEnd w:id="8"/>
+      <w:r>
+        <w:rPr>
+          <w:rFonts w:cstheme="majorBidi"/>
           <w:b/>
           <w:bCs/>
-          <w:sz w:val="28"/>
-          <w:szCs w:val="28"/>
         </w:rPr>
         <w:t>Req_</w:t>
       </w:r>
@@ -3290,11 +3147,9 @@
       </w:r>
       <w:r>
         <w:rPr>
-          <w:rFonts w:asciiTheme="majorBidi" w:hAnsiTheme="majorBidi" w:cstheme="majorBidi"/>
+          <w:rFonts w:cstheme="majorBidi"/>
           <w:b/>
           <w:bCs/>
-          <w:sz w:val="28"/>
-          <w:szCs w:val="28"/>
         </w:rPr>
         <w:t>PO5_LSAN_ LED STRING ANIMATION_01_V01</w:t>
       </w:r>
@@ -3307,24 +3162,18 @@
         </w:tabs>
         <w:ind w:left="1080"/>
         <w:rPr>
-          <w:rFonts w:asciiTheme="majorBidi" w:hAnsiTheme="majorBidi" w:cstheme="majorBidi"/>
-          <w:sz w:val="28"/>
-          <w:szCs w:val="28"/>
-        </w:rPr>
-      </w:pPr>
-      <w:r>
-        <w:rPr>
-          <w:rFonts w:asciiTheme="majorBidi" w:hAnsiTheme="majorBidi" w:cstheme="majorBidi"/>
-          <w:sz w:val="28"/>
-          <w:szCs w:val="28"/>
+          <w:rFonts w:cstheme="majorBidi"/>
+        </w:rPr>
+      </w:pPr>
+      <w:r>
+        <w:rPr>
+          <w:rFonts w:cstheme="majorBidi"/>
         </w:rPr>
         <w:t xml:space="preserve">When Mode switch is released, this indicates entering WELCOME </w:t>
       </w:r>
       <w:r>
         <w:rPr>
-          <w:rFonts w:asciiTheme="majorBidi" w:hAnsiTheme="majorBidi" w:cstheme="majorBidi"/>
-          <w:sz w:val="28"/>
-          <w:szCs w:val="28"/>
+          <w:rFonts w:cstheme="majorBidi"/>
         </w:rPr>
         <w:t>MODE 1 and LEDs animation shall be as described before in Mode 1.</w:t>
       </w:r>
@@ -3337,9 +3186,7 @@
         </w:tabs>
         <w:ind w:left="1080"/>
         <w:rPr>
-          <w:rFonts w:asciiTheme="majorBidi" w:hAnsiTheme="majorBidi" w:cstheme="majorBidi"/>
-          <w:sz w:val="28"/>
-          <w:szCs w:val="28"/>
+          <w:rFonts w:cstheme="majorBidi"/>
         </w:rPr>
       </w:pPr>
     </w:p>
@@ -3354,59 +3201,51 @@
           <w:tab w:val="left" w:pos="5070"/>
         </w:tabs>
         <w:rPr>
-          <w:rFonts w:asciiTheme="majorBidi" w:hAnsiTheme="majorBidi" w:cstheme="majorBidi"/>
+          <w:rFonts w:cstheme="majorBidi"/>
           <w:b/>
           <w:bCs/>
-          <w:sz w:val="28"/>
-          <w:szCs w:val="28"/>
-        </w:rPr>
-      </w:pPr>
-      <w:r>
-        <w:rPr>
-          <w:rFonts w:asciiTheme="majorBidi" w:hAnsiTheme="majorBidi" w:cstheme="majorBidi"/>
+        </w:rPr>
+      </w:pPr>
+      <w:r>
+        <w:rPr>
+          <w:rFonts w:cstheme="majorBidi"/>
           <w:b/>
           <w:bCs/>
-          <w:sz w:val="28"/>
-          <w:szCs w:val="28"/>
-        </w:rPr>
-        <w:t>Req_</w:t>
-      </w:r>
-      <w:r>
-        <w:rPr>
+        </w:rPr>
+        <w:t>Req</w:t>
+      </w:r>
+      <w:bookmarkStart w:id="10" w:name="_Hlk31894260"/>
+      <w:r>
+        <w:rPr>
+          <w:rFonts w:cstheme="majorBidi"/>
           <w:b/>
           <w:bCs/>
         </w:rPr>
+        <w:t>_</w:t>
+      </w:r>
+      <w:r>
+        <w:rPr>
+          <w:b/>
+          <w:bCs/>
+        </w:rPr>
         <w:t xml:space="preserve"> </w:t>
       </w:r>
       <w:r>
         <w:rPr>
-          <w:rFonts w:asciiTheme="majorBidi" w:hAnsiTheme="majorBidi" w:cstheme="majorBidi"/>
+          <w:rFonts w:cstheme="majorBidi"/>
           <w:b/>
           <w:bCs/>
-          <w:sz w:val="28"/>
-          <w:szCs w:val="28"/>
-        </w:rPr>
-        <w:t>PO5_LSAN_ LED STRING ANIMATION</w:t>
-      </w:r>
-      <w:r>
-        <w:rPr>
-          <w:rFonts w:asciiTheme="majorBidi" w:hAnsiTheme="majorBidi" w:cstheme="majorBidi"/>
+        </w:rPr>
+        <w:t xml:space="preserve">PO5_LSAN_ </w:t>
+      </w:r>
+      <w:bookmarkEnd w:id="10"/>
+      <w:r>
+        <w:rPr>
+          <w:rFonts w:cstheme="majorBidi"/>
           <w:b/>
           <w:bCs/>
-          <w:sz w:val="28"/>
-          <w:szCs w:val="28"/>
-        </w:rPr>
-        <w:t>_02</w:t>
-      </w:r>
-      <w:r>
-        <w:rPr>
-          <w:rFonts w:asciiTheme="majorBidi" w:hAnsiTheme="majorBidi" w:cstheme="majorBidi"/>
-          <w:b/>
-          <w:bCs/>
-          <w:sz w:val="28"/>
-          <w:szCs w:val="28"/>
-        </w:rPr>
-        <w:t>_V01</w:t>
+        </w:rPr>
+        <w:t>LED STRING ANIMATION_02_V01</w:t>
       </w:r>
     </w:p>
     <w:p>
@@ -3417,29 +3256,24 @@
         </w:tabs>
         <w:ind w:left="1080"/>
         <w:rPr>
-          <w:rFonts w:asciiTheme="majorBidi" w:hAnsiTheme="majorBidi" w:cstheme="majorBidi"/>
-          <w:sz w:val="28"/>
-          <w:szCs w:val="28"/>
-        </w:rPr>
-      </w:pPr>
-      <w:r>
-        <w:rPr>
-          <w:rFonts w:asciiTheme="majorBidi" w:hAnsiTheme="majorBidi" w:cstheme="majorBidi"/>
-          <w:sz w:val="28"/>
-          <w:szCs w:val="28"/>
+          <w:rFonts w:cstheme="majorBidi"/>
+        </w:rPr>
+      </w:pPr>
+      <w:r>
+        <w:rPr>
+          <w:rFonts w:cstheme="majorBidi"/>
         </w:rPr>
         <w:t>When Mode switch is pressed, this indicates entering WELCOME MODE 2 and LEDs animation shall be as described before in Mode 2.</w:t>
       </w:r>
     </w:p>
+    <w:bookmarkEnd w:id="9"/>
     <w:p>
       <w:pPr>
         <w:tabs>
           <w:tab w:val="left" w:pos="5070"/>
         </w:tabs>
         <w:rPr>
-          <w:rFonts w:asciiTheme="majorBidi" w:hAnsiTheme="majorBidi" w:cstheme="majorBidi"/>
-          <w:sz w:val="28"/>
-          <w:szCs w:val="28"/>
+          <w:rFonts w:cstheme="majorBidi"/>
         </w:rPr>
       </w:pPr>
     </w:p>
@@ -3451,24 +3285,26 @@
           <w:numId w:val="7"/>
         </w:numPr>
         <w:rPr>
-          <w:rFonts w:asciiTheme="majorBidi" w:hAnsiTheme="majorBidi"/>
+          <w:rFonts w:asciiTheme="minorHAnsi" w:hAnsiTheme="minorHAnsi"/>
           <w:color w:val="auto"/>
           <w:sz w:val="36"/>
           <w:szCs w:val="36"/>
         </w:rPr>
       </w:pPr>
-      <w:bookmarkStart w:id="7" w:name="_Toc31812579"/>
-      <w:r>
-        <w:rPr>
-          <w:rFonts w:asciiTheme="majorBidi" w:hAnsiTheme="majorBidi"/>
+      <w:bookmarkStart w:id="11" w:name="_Toc31812579"/>
+      <w:bookmarkStart w:id="12" w:name="_Hlk31894666"/>
+      <w:r>
+        <w:rPr>
+          <w:rFonts w:asciiTheme="minorHAnsi" w:hAnsiTheme="minorHAnsi"/>
           <w:color w:val="auto"/>
           <w:sz w:val="36"/>
           <w:szCs w:val="36"/>
         </w:rPr>
         <w:t>Tail Function Description</w:t>
       </w:r>
-      <w:bookmarkEnd w:id="7"/>
-    </w:p>
+      <w:bookmarkEnd w:id="11"/>
+    </w:p>
+    <w:bookmarkEnd w:id="12"/>
     <w:p>
       <w:pPr>
         <w:pStyle w:val="ListParagraph"/>
@@ -3477,11 +3313,9 @@
         </w:tabs>
         <w:ind w:left="1440"/>
         <w:rPr>
-          <w:rFonts w:asciiTheme="majorBidi" w:hAnsiTheme="majorBidi" w:cstheme="majorBidi"/>
+          <w:rFonts w:cstheme="majorBidi"/>
           <w:b/>
           <w:bCs/>
-          <w:sz w:val="32"/>
-          <w:szCs w:val="32"/>
         </w:rPr>
       </w:pPr>
     </w:p>
@@ -3493,42 +3327,32 @@
         </w:tabs>
         <w:ind w:left="810"/>
         <w:rPr>
-          <w:rFonts w:asciiTheme="majorBidi" w:hAnsiTheme="majorBidi" w:cstheme="majorBidi"/>
-          <w:sz w:val="28"/>
-          <w:szCs w:val="28"/>
-        </w:rPr>
-      </w:pPr>
-      <w:r>
-        <w:rPr>
-          <w:rFonts w:asciiTheme="majorBidi" w:hAnsiTheme="majorBidi" w:cstheme="majorBidi"/>
-          <w:sz w:val="28"/>
-          <w:szCs w:val="28"/>
+          <w:rFonts w:cstheme="majorBidi"/>
+        </w:rPr>
+      </w:pPr>
+      <w:r>
+        <w:rPr>
+          <w:rFonts w:cstheme="majorBidi"/>
         </w:rPr>
         <w:tab/>
       </w:r>
       <w:r>
         <w:rPr>
-          <w:rFonts w:asciiTheme="majorBidi" w:hAnsiTheme="majorBidi" w:cstheme="majorBidi"/>
-          <w:sz w:val="28"/>
-          <w:szCs w:val="28"/>
-        </w:rPr>
-        <w:t>Tail function LEDs shall be ON when the Tail signal is HIGH level and shall be OFF when Tail signal level</w:t>
-      </w:r>
-      <w:r>
-        <w:rPr>
-          <w:rFonts w:asciiTheme="majorBidi" w:hAnsiTheme="majorBidi" w:cstheme="majorBidi"/>
-          <w:sz w:val="28"/>
-          <w:szCs w:val="28"/>
+          <w:rFonts w:cstheme="majorBidi"/>
+        </w:rPr>
+        <w:t>Tail function LEDs shall be ON when the Tail signal is HIGH level and shall be OFF when Tail signal level is LOW, activation and deactivation shall be done without any animation so simply ON all Tail LEDs when</w:t>
+      </w:r>
+      <w:r>
+        <w:rPr>
+          <w:rFonts w:cstheme="majorBidi"/>
         </w:rPr>
         <w:t xml:space="preserve"> </w:t>
       </w:r>
       <w:r>
         <w:rPr>
-          <w:rFonts w:asciiTheme="majorBidi" w:hAnsiTheme="majorBidi" w:cstheme="majorBidi"/>
-          <w:sz w:val="28"/>
-          <w:szCs w:val="28"/>
-        </w:rPr>
-        <w:t>is LOW, activation and deactivation shall be done without any animation so simply ON all Tail LEDs when</w:t>
+          <w:rFonts w:cstheme="majorBidi"/>
+        </w:rPr>
+        <w:t>Tail signal is HIGH and OFF them when it's LOW.</w:t>
       </w:r>
     </w:p>
     <w:p>
@@ -3539,19 +3363,9 @@
         </w:tabs>
         <w:ind w:left="810"/>
         <w:rPr>
-          <w:rFonts w:asciiTheme="majorBidi" w:hAnsiTheme="majorBidi" w:cstheme="majorBidi"/>
-          <w:sz w:val="28"/>
-          <w:szCs w:val="28"/>
-        </w:rPr>
-      </w:pPr>
-      <w:r>
-        <w:rPr>
-          <w:rFonts w:asciiTheme="majorBidi" w:hAnsiTheme="majorBidi" w:cstheme="majorBidi"/>
-          <w:sz w:val="28"/>
-          <w:szCs w:val="28"/>
-        </w:rPr>
-        <w:t>Tail signal is HIGH and OFF them when it's LOW.</w:t>
-      </w:r>
+          <w:rFonts w:cstheme="majorBidi"/>
+        </w:rPr>
+      </w:pPr>
     </w:p>
     <w:p>
       <w:pPr>
@@ -3561,23 +3375,7 @@
         </w:tabs>
         <w:ind w:left="810"/>
         <w:rPr>
-          <w:rFonts w:asciiTheme="majorBidi" w:hAnsiTheme="majorBidi" w:cstheme="majorBidi"/>
-          <w:sz w:val="28"/>
-          <w:szCs w:val="28"/>
-        </w:rPr>
-      </w:pPr>
-    </w:p>
-    <w:p>
-      <w:pPr>
-        <w:pStyle w:val="ListParagraph"/>
-        <w:tabs>
-          <w:tab w:val="left" w:pos="5070"/>
-        </w:tabs>
-        <w:ind w:left="810"/>
-        <w:rPr>
-          <w:rFonts w:asciiTheme="majorBidi" w:hAnsiTheme="majorBidi" w:cstheme="majorBidi"/>
-          <w:sz w:val="28"/>
-          <w:szCs w:val="28"/>
+          <w:rFonts w:cstheme="majorBidi"/>
         </w:rPr>
       </w:pPr>
     </w:p>
@@ -3588,36 +3386,32 @@
         </w:tabs>
         <w:ind w:left="720"/>
         <w:rPr>
-          <w:rFonts w:asciiTheme="majorBidi" w:hAnsiTheme="majorBidi" w:cstheme="majorBidi"/>
+          <w:rFonts w:cstheme="majorBidi"/>
           <w:b/>
           <w:bCs/>
-          <w:sz w:val="28"/>
-          <w:szCs w:val="28"/>
           <w:u w:val="single"/>
         </w:rPr>
       </w:pPr>
       <w:r>
         <w:rPr>
-          <w:rFonts w:asciiTheme="majorBidi" w:hAnsiTheme="majorBidi" w:cstheme="majorBidi"/>
+          <w:rFonts w:cstheme="majorBidi"/>
           <w:b/>
           <w:bCs/>
-          <w:sz w:val="28"/>
-          <w:szCs w:val="28"/>
           <w:u w:val="single"/>
         </w:rPr>
         <w:t xml:space="preserve">Tail </w:t>
       </w:r>
-      <w:r>
-        <w:rPr>
-          <w:rFonts w:asciiTheme="majorBidi" w:hAnsiTheme="majorBidi" w:cstheme="majorBidi"/>
+      <w:proofErr w:type="gramStart"/>
+      <w:r>
+        <w:rPr>
+          <w:rFonts w:cstheme="majorBidi"/>
           <w:b/>
           <w:bCs/>
-          <w:sz w:val="28"/>
-          <w:szCs w:val="28"/>
           <w:u w:val="single"/>
         </w:rPr>
         <w:t>Requirements:-</w:t>
       </w:r>
+      <w:proofErr w:type="gramEnd"/>
     </w:p>
     <w:p>
       <w:pPr>
@@ -3626,11 +3420,9 @@
         </w:tabs>
         <w:ind w:left="720"/>
         <w:rPr>
-          <w:rFonts w:asciiTheme="majorBidi" w:hAnsiTheme="majorBidi" w:cstheme="majorBidi"/>
+          <w:rFonts w:cstheme="majorBidi"/>
           <w:b/>
           <w:bCs/>
-          <w:sz w:val="28"/>
-          <w:szCs w:val="28"/>
           <w:u w:val="single"/>
         </w:rPr>
       </w:pPr>
@@ -3646,20 +3438,17 @@
           <w:tab w:val="left" w:pos="5070"/>
         </w:tabs>
         <w:rPr>
-          <w:rFonts w:asciiTheme="majorBidi" w:hAnsiTheme="majorBidi" w:cstheme="majorBidi"/>
+          <w:rFonts w:cstheme="majorBidi"/>
           <w:b/>
           <w:bCs/>
-          <w:sz w:val="28"/>
-          <w:szCs w:val="28"/>
-        </w:rPr>
-      </w:pPr>
-      <w:r>
-        <w:rPr>
-          <w:rFonts w:asciiTheme="majorBidi" w:hAnsiTheme="majorBidi" w:cstheme="majorBidi"/>
+        </w:rPr>
+      </w:pPr>
+      <w:bookmarkStart w:id="13" w:name="_Hlk31894715"/>
+      <w:r>
+        <w:rPr>
+          <w:rFonts w:cstheme="majorBidi"/>
           <w:b/>
           <w:bCs/>
-          <w:sz w:val="28"/>
-          <w:szCs w:val="28"/>
         </w:rPr>
         <w:t>Req_</w:t>
       </w:r>
@@ -3672,35 +3461,30 @@
       </w:r>
       <w:r>
         <w:rPr>
-          <w:rFonts w:asciiTheme="majorBidi" w:hAnsiTheme="majorBidi" w:cstheme="majorBidi"/>
+          <w:rFonts w:cstheme="majorBidi"/>
           <w:b/>
           <w:bCs/>
-          <w:sz w:val="28"/>
-          <w:szCs w:val="28"/>
         </w:rPr>
         <w:t>PO5_LSAN_ LED STRING ANIMATION</w:t>
       </w:r>
       <w:r>
         <w:rPr>
-          <w:rFonts w:asciiTheme="majorBidi" w:hAnsiTheme="majorBidi" w:cstheme="majorBidi"/>
+          <w:rFonts w:cstheme="majorBidi"/>
           <w:b/>
           <w:bCs/>
-          <w:sz w:val="28"/>
-          <w:szCs w:val="28"/>
         </w:rPr>
         <w:t>_03</w:t>
       </w:r>
       <w:r>
         <w:rPr>
-          <w:rFonts w:asciiTheme="majorBidi" w:hAnsiTheme="majorBidi" w:cstheme="majorBidi"/>
+          <w:rFonts w:cstheme="majorBidi"/>
           <w:b/>
           <w:bCs/>
-          <w:sz w:val="28"/>
-          <w:szCs w:val="28"/>
         </w:rPr>
         <w:t>_V01</w:t>
       </w:r>
     </w:p>
+    <w:bookmarkEnd w:id="13"/>
     <w:p>
       <w:pPr>
         <w:pStyle w:val="ListParagraph"/>
@@ -3709,16 +3493,12 @@
         </w:tabs>
         <w:ind w:left="1080"/>
         <w:rPr>
-          <w:rFonts w:asciiTheme="majorBidi" w:hAnsiTheme="majorBidi" w:cstheme="majorBidi"/>
-          <w:sz w:val="28"/>
-          <w:szCs w:val="28"/>
-        </w:rPr>
-      </w:pPr>
-      <w:r>
-        <w:rPr>
-          <w:rFonts w:asciiTheme="majorBidi" w:hAnsiTheme="majorBidi" w:cstheme="majorBidi"/>
-          <w:sz w:val="28"/>
-          <w:szCs w:val="28"/>
+          <w:rFonts w:cstheme="majorBidi"/>
+        </w:rPr>
+      </w:pPr>
+      <w:r>
+        <w:rPr>
+          <w:rFonts w:cstheme="majorBidi"/>
         </w:rPr>
         <w:t>When Tail switch is pressed, this indicates that all tail LEDs shall be ON without any animation.</w:t>
       </w:r>
@@ -3731,9 +3511,7 @@
         </w:tabs>
         <w:ind w:left="1080"/>
         <w:rPr>
-          <w:rFonts w:asciiTheme="majorBidi" w:hAnsiTheme="majorBidi" w:cstheme="majorBidi"/>
-          <w:sz w:val="28"/>
-          <w:szCs w:val="28"/>
+          <w:rFonts w:cstheme="majorBidi"/>
         </w:rPr>
       </w:pPr>
     </w:p>
@@ -3745,9 +3523,7 @@
         </w:tabs>
         <w:ind w:left="1080"/>
         <w:rPr>
-          <w:rFonts w:asciiTheme="majorBidi" w:hAnsiTheme="majorBidi" w:cstheme="majorBidi"/>
-          <w:sz w:val="28"/>
-          <w:szCs w:val="28"/>
+          <w:rFonts w:cstheme="majorBidi"/>
         </w:rPr>
       </w:pPr>
     </w:p>
@@ -3759,9 +3535,7 @@
         </w:tabs>
         <w:ind w:left="1080"/>
         <w:rPr>
-          <w:rFonts w:asciiTheme="majorBidi" w:hAnsiTheme="majorBidi" w:cstheme="majorBidi"/>
-          <w:sz w:val="28"/>
-          <w:szCs w:val="28"/>
+          <w:rFonts w:cstheme="majorBidi"/>
         </w:rPr>
       </w:pPr>
     </w:p>
@@ -3773,9 +3547,7 @@
         </w:tabs>
         <w:ind w:left="1080"/>
         <w:rPr>
-          <w:rFonts w:asciiTheme="majorBidi" w:hAnsiTheme="majorBidi" w:cstheme="majorBidi"/>
-          <w:sz w:val="28"/>
-          <w:szCs w:val="28"/>
+          <w:rFonts w:cstheme="majorBidi"/>
         </w:rPr>
       </w:pPr>
     </w:p>
@@ -3790,20 +3562,17 @@
           <w:tab w:val="left" w:pos="5070"/>
         </w:tabs>
         <w:rPr>
-          <w:rFonts w:asciiTheme="majorBidi" w:hAnsiTheme="majorBidi" w:cstheme="majorBidi"/>
+          <w:rFonts w:cstheme="majorBidi"/>
           <w:b/>
           <w:bCs/>
-          <w:sz w:val="28"/>
-          <w:szCs w:val="28"/>
-        </w:rPr>
-      </w:pPr>
-      <w:r>
-        <w:rPr>
-          <w:rFonts w:asciiTheme="majorBidi" w:hAnsiTheme="majorBidi" w:cstheme="majorBidi"/>
+        </w:rPr>
+      </w:pPr>
+      <w:bookmarkStart w:id="14" w:name="_Hlk31894926"/>
+      <w:r>
+        <w:rPr>
+          <w:rFonts w:cstheme="majorBidi"/>
           <w:b/>
           <w:bCs/>
-          <w:sz w:val="28"/>
-          <w:szCs w:val="28"/>
         </w:rPr>
         <w:t>Req_</w:t>
       </w:r>
@@ -3816,34 +3585,13 @@
       </w:r>
       <w:r>
         <w:rPr>
-          <w:rFonts w:asciiTheme="majorBidi" w:hAnsiTheme="majorBidi" w:cstheme="majorBidi"/>
+          <w:rFonts w:cstheme="majorBidi"/>
           <w:b/>
           <w:bCs/>
-          <w:sz w:val="28"/>
-          <w:szCs w:val="28"/>
-        </w:rPr>
-        <w:t>PO5_LSAN_ LED STRING ANIMATION</w:t>
-      </w:r>
-      <w:r>
-        <w:rPr>
-          <w:rFonts w:asciiTheme="majorBidi" w:hAnsiTheme="majorBidi" w:cstheme="majorBidi"/>
-          <w:b/>
-          <w:bCs/>
-          <w:sz w:val="28"/>
-          <w:szCs w:val="28"/>
-        </w:rPr>
-        <w:t>_04</w:t>
-      </w:r>
-      <w:r>
-        <w:rPr>
-          <w:rFonts w:asciiTheme="majorBidi" w:hAnsiTheme="majorBidi" w:cstheme="majorBidi"/>
-          <w:b/>
-          <w:bCs/>
-          <w:sz w:val="28"/>
-          <w:szCs w:val="28"/>
-        </w:rPr>
-        <w:t>_V01</w:t>
-      </w:r>
+        </w:rPr>
+        <w:t>PO5_LSAN_ LED STRING ANIMATION_04_V01</w:t>
+      </w:r>
+      <w:bookmarkEnd w:id="14"/>
     </w:p>
     <w:p>
       <w:pPr>
@@ -3853,16 +3601,12 @@
         </w:tabs>
         <w:ind w:left="1080"/>
         <w:rPr>
-          <w:rFonts w:asciiTheme="majorBidi" w:hAnsiTheme="majorBidi" w:cstheme="majorBidi"/>
-          <w:sz w:val="28"/>
-          <w:szCs w:val="28"/>
-        </w:rPr>
-      </w:pPr>
-      <w:r>
-        <w:rPr>
-          <w:rFonts w:asciiTheme="majorBidi" w:hAnsiTheme="majorBidi" w:cstheme="majorBidi"/>
-          <w:sz w:val="28"/>
-          <w:szCs w:val="28"/>
+          <w:rFonts w:cstheme="majorBidi"/>
+        </w:rPr>
+      </w:pPr>
+      <w:r>
+        <w:rPr>
+          <w:rFonts w:cstheme="majorBidi"/>
         </w:rPr>
         <w:t>When Tail switch is released, this indicates that all tail LEDs shall be OFF without any animation.</w:t>
       </w:r>
@@ -3875,9 +3619,7 @@
         </w:tabs>
         <w:ind w:left="1080"/>
         <w:rPr>
-          <w:rFonts w:asciiTheme="majorBidi" w:hAnsiTheme="majorBidi" w:cstheme="majorBidi"/>
-          <w:sz w:val="28"/>
-          <w:szCs w:val="28"/>
+          <w:rFonts w:cstheme="majorBidi"/>
         </w:rPr>
       </w:pPr>
     </w:p>
@@ -3887,7 +3629,43 @@
           <w:tab w:val="left" w:pos="5070"/>
         </w:tabs>
         <w:rPr>
-          <w:rFonts w:asciiTheme="majorBidi" w:hAnsiTheme="majorBidi" w:cstheme="majorBidi"/>
+          <w:rFonts w:cstheme="majorBidi"/>
+          <w:sz w:val="28"/>
+          <w:szCs w:val="28"/>
+        </w:rPr>
+      </w:pPr>
+    </w:p>
+    <w:p>
+      <w:pPr>
+        <w:tabs>
+          <w:tab w:val="left" w:pos="5070"/>
+        </w:tabs>
+        <w:rPr>
+          <w:rFonts w:cstheme="majorBidi"/>
+          <w:sz w:val="28"/>
+          <w:szCs w:val="28"/>
+        </w:rPr>
+      </w:pPr>
+    </w:p>
+    <w:p>
+      <w:pPr>
+        <w:tabs>
+          <w:tab w:val="left" w:pos="5070"/>
+        </w:tabs>
+        <w:rPr>
+          <w:rFonts w:cstheme="majorBidi"/>
+          <w:sz w:val="28"/>
+          <w:szCs w:val="28"/>
+        </w:rPr>
+      </w:pPr>
+    </w:p>
+    <w:p>
+      <w:pPr>
+        <w:tabs>
+          <w:tab w:val="left" w:pos="5070"/>
+        </w:tabs>
+        <w:rPr>
+          <w:rFonts w:cstheme="majorBidi"/>
           <w:sz w:val="28"/>
           <w:szCs w:val="28"/>
         </w:rPr>
@@ -3901,45 +3679,97 @@
           <w:numId w:val="7"/>
         </w:numPr>
         <w:rPr>
-          <w:rFonts w:asciiTheme="majorBidi" w:hAnsiTheme="majorBidi"/>
+          <w:rFonts w:asciiTheme="minorHAnsi" w:hAnsiTheme="minorHAnsi"/>
           <w:color w:val="auto"/>
           <w:sz w:val="36"/>
           <w:szCs w:val="36"/>
         </w:rPr>
       </w:pPr>
-      <w:bookmarkStart w:id="8" w:name="_Toc31812580"/>
-      <w:r>
-        <w:rPr>
-          <w:rFonts w:asciiTheme="majorBidi" w:hAnsiTheme="majorBidi"/>
+      <w:bookmarkStart w:id="15" w:name="_Toc31812580"/>
+      <w:bookmarkStart w:id="16" w:name="_Hlk31895104"/>
+      <w:r>
+        <w:rPr>
+          <w:rFonts w:asciiTheme="minorHAnsi" w:hAnsiTheme="minorHAnsi"/>
           <w:color w:val="auto"/>
           <w:sz w:val="36"/>
           <w:szCs w:val="36"/>
         </w:rPr>
-        <w:t xml:space="preserve">Turn </w:t>
-      </w:r>
-      <w:proofErr w:type="gramStart"/>
-      <w:r>
-        <w:rPr>
-          <w:rFonts w:asciiTheme="majorBidi" w:hAnsiTheme="majorBidi"/>
+        <w:lastRenderedPageBreak/>
+        <w:t>Turn Indicator</w:t>
+      </w:r>
+      <w:r>
+        <w:rPr>
+          <w:rFonts w:asciiTheme="minorHAnsi" w:hAnsiTheme="minorHAnsi"/>
           <w:color w:val="auto"/>
           <w:sz w:val="36"/>
           <w:szCs w:val="36"/>
         </w:rPr>
-        <w:t>Indicator(</w:t>
-      </w:r>
-      <w:proofErr w:type="gramEnd"/>
-      <w:r>
-        <w:rPr>
-          <w:rFonts w:asciiTheme="majorBidi" w:hAnsiTheme="majorBidi"/>
+        <w:t xml:space="preserve"> </w:t>
+      </w:r>
+      <w:r>
+        <w:rPr>
+          <w:rFonts w:asciiTheme="minorHAnsi" w:hAnsiTheme="minorHAnsi"/>
           <w:color w:val="auto"/>
           <w:sz w:val="36"/>
           <w:szCs w:val="36"/>
         </w:rPr>
-        <w:t>TI) Function Description</w:t>
-      </w:r>
-      <w:bookmarkEnd w:id="8"/>
-    </w:p>
-    <w:p/>
+        <w:t>(TI) Function Description</w:t>
+      </w:r>
+      <w:bookmarkEnd w:id="15"/>
+    </w:p>
+    <w:bookmarkEnd w:id="16"/>
+    <w:p>
+      <w:pPr>
+        <w:tabs>
+          <w:tab w:val="left" w:pos="1530"/>
+        </w:tabs>
+        <w:rPr>
+          <w:rFonts w:cstheme="majorBidi"/>
+        </w:rPr>
+      </w:pPr>
+      <w:r>
+        <w:rPr>
+          <w:rFonts w:cstheme="majorBidi"/>
+        </w:rPr>
+        <w:tab/>
+      </w:r>
+      <w:r>
+        <w:rPr>
+          <w:rFonts w:cstheme="majorBidi"/>
+        </w:rPr>
+        <w:t>TI</w:t>
+      </w:r>
+      <w:r>
+        <w:rPr>
+          <w:rFonts w:cstheme="majorBidi"/>
+        </w:rPr>
+        <w:t xml:space="preserve"> function shall be activated/de</w:t>
+      </w:r>
+      <w:r>
+        <w:rPr>
+          <w:rFonts w:cstheme="majorBidi"/>
+        </w:rPr>
+        <w:t>activated according to TI switch</w:t>
+      </w:r>
+      <w:r>
+        <w:rPr>
+          <w:rFonts w:cstheme="majorBidi"/>
+        </w:rPr>
+        <w:t>es signals</w:t>
+      </w:r>
+      <w:r>
+        <w:rPr>
+          <w:rFonts w:cstheme="majorBidi"/>
+        </w:rPr>
+        <w:t>, LEDs shall be activated LED by LED</w:t>
+      </w:r>
+      <w:r>
+        <w:rPr>
+          <w:rFonts w:cstheme="majorBidi"/>
+        </w:rPr>
+        <w:t xml:space="preserve"> from R1 to R6 or from L1 to L6 according to Right TI switch or Left TI switch respectively.</w:t>
+      </w:r>
+    </w:p>
     <w:p>
       <w:pPr>
         <w:tabs>
@@ -3947,100 +3777,9 @@
         </w:tabs>
         <w:ind w:left="720"/>
         <w:rPr>
-          <w:rFonts w:asciiTheme="majorBidi" w:hAnsiTheme="majorBidi" w:cstheme="majorBidi"/>
-          <w:sz w:val="28"/>
-          <w:szCs w:val="28"/>
-        </w:rPr>
-      </w:pPr>
-      <w:r>
-        <w:rPr>
-          <w:rFonts w:asciiTheme="majorBidi" w:hAnsiTheme="majorBidi" w:cstheme="majorBidi"/>
-          <w:sz w:val="28"/>
-          <w:szCs w:val="28"/>
-        </w:rPr>
-        <w:tab/>
-      </w:r>
-      <w:r>
-        <w:rPr>
-          <w:rFonts w:asciiTheme="majorBidi" w:hAnsiTheme="majorBidi" w:cstheme="majorBidi"/>
-          <w:sz w:val="28"/>
-          <w:szCs w:val="28"/>
-        </w:rPr>
-        <w:t>TI</w:t>
-      </w:r>
-      <w:r>
-        <w:rPr>
-          <w:rFonts w:asciiTheme="majorBidi" w:hAnsiTheme="majorBidi" w:cstheme="majorBidi"/>
-          <w:sz w:val="28"/>
-          <w:szCs w:val="28"/>
-        </w:rPr>
-        <w:t xml:space="preserve"> function shall be </w:t>
-      </w:r>
-      <w:proofErr w:type="gramStart"/>
-      <w:r>
-        <w:rPr>
-          <w:rFonts w:asciiTheme="majorBidi" w:hAnsiTheme="majorBidi" w:cstheme="majorBidi"/>
-          <w:sz w:val="28"/>
-          <w:szCs w:val="28"/>
-        </w:rPr>
-        <w:t>activated/de</w:t>
-      </w:r>
-      <w:r>
-        <w:rPr>
-          <w:rFonts w:asciiTheme="majorBidi" w:hAnsiTheme="majorBidi" w:cstheme="majorBidi"/>
-          <w:sz w:val="28"/>
-          <w:szCs w:val="28"/>
-        </w:rPr>
-        <w:t>activated</w:t>
-      </w:r>
-      <w:proofErr w:type="gramEnd"/>
-      <w:r>
-        <w:rPr>
-          <w:rFonts w:asciiTheme="majorBidi" w:hAnsiTheme="majorBidi" w:cstheme="majorBidi"/>
-          <w:sz w:val="28"/>
-          <w:szCs w:val="28"/>
-        </w:rPr>
-        <w:t xml:space="preserve"> according to TI switch</w:t>
-      </w:r>
-      <w:r>
-        <w:rPr>
-          <w:rFonts w:asciiTheme="majorBidi" w:hAnsiTheme="majorBidi" w:cstheme="majorBidi"/>
-          <w:sz w:val="28"/>
-          <w:szCs w:val="28"/>
-        </w:rPr>
-        <w:t>es signals</w:t>
-      </w:r>
-      <w:r>
-        <w:rPr>
-          <w:rFonts w:asciiTheme="majorBidi" w:hAnsiTheme="majorBidi" w:cstheme="majorBidi"/>
-          <w:sz w:val="28"/>
-          <w:szCs w:val="28"/>
-        </w:rPr>
-        <w:t>, LEDs shall be activated LED by LED</w:t>
-      </w:r>
-      <w:r>
-        <w:rPr>
-          <w:rFonts w:asciiTheme="majorBidi" w:hAnsiTheme="majorBidi" w:cstheme="majorBidi"/>
-          <w:sz w:val="28"/>
-          <w:szCs w:val="28"/>
-        </w:rPr>
-        <w:t xml:space="preserve"> from R1 to R6 or from L1 to L6 according to Right TI switch or Left TI switch respectively.</w:t>
-      </w:r>
-    </w:p>
-    <w:p>
-      <w:pPr>
-        <w:tabs>
-          <w:tab w:val="left" w:pos="1530"/>
-        </w:tabs>
-        <w:ind w:left="720"/>
-        <w:rPr>
-          <w:rFonts w:asciiTheme="majorBidi" w:hAnsiTheme="majorBidi" w:cstheme="majorBidi"/>
-          <w:sz w:val="28"/>
-          <w:szCs w:val="28"/>
-        </w:rPr>
-      </w:pPr>
-      <w:bookmarkStart w:id="9" w:name="_GoBack"/>
-      <w:bookmarkEnd w:id="9"/>
+          <w:rFonts w:cstheme="majorBidi"/>
+        </w:rPr>
+      </w:pPr>
     </w:p>
     <w:p>
       <w:pPr>
@@ -4049,36 +3788,32 @@
         </w:tabs>
         <w:ind w:left="720"/>
         <w:rPr>
-          <w:rFonts w:asciiTheme="majorBidi" w:hAnsiTheme="majorBidi" w:cstheme="majorBidi"/>
+          <w:rFonts w:cstheme="majorBidi"/>
           <w:b/>
           <w:bCs/>
-          <w:sz w:val="28"/>
-          <w:szCs w:val="28"/>
           <w:u w:val="single"/>
         </w:rPr>
       </w:pPr>
       <w:r>
         <w:rPr>
-          <w:rFonts w:asciiTheme="majorBidi" w:hAnsiTheme="majorBidi" w:cstheme="majorBidi"/>
+          <w:rFonts w:cstheme="majorBidi"/>
           <w:b/>
           <w:bCs/>
-          <w:sz w:val="28"/>
-          <w:szCs w:val="28"/>
           <w:u w:val="single"/>
         </w:rPr>
         <w:t xml:space="preserve">TI </w:t>
       </w:r>
-      <w:r>
-        <w:rPr>
-          <w:rFonts w:asciiTheme="majorBidi" w:hAnsiTheme="majorBidi" w:cstheme="majorBidi"/>
+      <w:proofErr w:type="gramStart"/>
+      <w:r>
+        <w:rPr>
+          <w:rFonts w:cstheme="majorBidi"/>
           <w:b/>
           <w:bCs/>
-          <w:sz w:val="28"/>
-          <w:szCs w:val="28"/>
           <w:u w:val="single"/>
         </w:rPr>
         <w:t>Requirements:-</w:t>
       </w:r>
+      <w:proofErr w:type="gramEnd"/>
     </w:p>
     <w:p>
       <w:pPr>
@@ -4091,20 +3826,17 @@
           <w:tab w:val="left" w:pos="5070"/>
         </w:tabs>
         <w:rPr>
-          <w:rFonts w:asciiTheme="majorBidi" w:hAnsiTheme="majorBidi" w:cstheme="majorBidi"/>
+          <w:rFonts w:cstheme="majorBidi"/>
           <w:b/>
           <w:bCs/>
-          <w:sz w:val="32"/>
-          <w:szCs w:val="32"/>
-        </w:rPr>
-      </w:pPr>
-      <w:r>
-        <w:rPr>
-          <w:rFonts w:asciiTheme="majorBidi" w:hAnsiTheme="majorBidi" w:cstheme="majorBidi"/>
+        </w:rPr>
+      </w:pPr>
+      <w:bookmarkStart w:id="17" w:name="_Hlk31895136"/>
+      <w:r>
+        <w:rPr>
+          <w:rFonts w:cstheme="majorBidi"/>
           <w:b/>
           <w:bCs/>
-          <w:sz w:val="28"/>
-          <w:szCs w:val="28"/>
         </w:rPr>
         <w:t>Req_</w:t>
       </w:r>
@@ -4117,35 +3849,14 @@
       </w:r>
       <w:r>
         <w:rPr>
-          <w:rFonts w:asciiTheme="majorBidi" w:hAnsiTheme="majorBidi" w:cstheme="majorBidi"/>
+          <w:rFonts w:cstheme="majorBidi"/>
           <w:b/>
           <w:bCs/>
-          <w:sz w:val="28"/>
-          <w:szCs w:val="28"/>
-        </w:rPr>
-        <w:t>PO5_LSAN_ LED STRING ANIMATION</w:t>
-      </w:r>
-      <w:r>
-        <w:rPr>
-          <w:rFonts w:asciiTheme="majorBidi" w:hAnsiTheme="majorBidi" w:cstheme="majorBidi"/>
-          <w:b/>
-          <w:bCs/>
-          <w:sz w:val="28"/>
-          <w:szCs w:val="28"/>
-        </w:rPr>
-        <w:t>_05</w:t>
-      </w:r>
-      <w:r>
-        <w:rPr>
-          <w:rFonts w:asciiTheme="majorBidi" w:hAnsiTheme="majorBidi" w:cstheme="majorBidi"/>
-          <w:b/>
-          <w:bCs/>
-          <w:sz w:val="28"/>
-          <w:szCs w:val="28"/>
-        </w:rPr>
-        <w:t>_V01</w:t>
-      </w:r>
-    </w:p>
+        </w:rPr>
+        <w:t>PO5_LSAN_ LED STRING ANIMATION_05_V01</w:t>
+      </w:r>
+    </w:p>
+    <w:bookmarkEnd w:id="17"/>
     <w:p>
       <w:pPr>
         <w:pStyle w:val="ListParagraph"/>
@@ -4154,27 +3865,29 @@
         </w:tabs>
         <w:ind w:left="1080"/>
         <w:rPr>
-          <w:rFonts w:asciiTheme="majorBidi" w:hAnsiTheme="majorBidi" w:cstheme="majorBidi"/>
-          <w:sz w:val="28"/>
-          <w:szCs w:val="28"/>
-        </w:rPr>
-      </w:pPr>
-      <w:r>
-        <w:rPr>
-          <w:rFonts w:asciiTheme="majorBidi" w:hAnsiTheme="majorBidi" w:cstheme="majorBidi"/>
-          <w:sz w:val="28"/>
-          <w:szCs w:val="28"/>
+          <w:rFonts w:cstheme="majorBidi"/>
+        </w:rPr>
+      </w:pPr>
+      <w:r>
+        <w:rPr>
+          <w:rFonts w:cstheme="majorBidi"/>
         </w:rPr>
         <w:t xml:space="preserve">When right TI switch is pressed, right TI function shall be activated and right TI LEDs </w:t>
       </w:r>
       <w:r>
         <w:rPr>
-          <w:rFonts w:asciiTheme="majorBidi" w:hAnsiTheme="majorBidi" w:cstheme="majorBidi"/>
-          <w:sz w:val="28"/>
-          <w:szCs w:val="28"/>
-        </w:rPr>
-        <w:t>shall be animated from R1 to R6 and the LED lighting animation scenario shall be as following:-</w:t>
-      </w:r>
+          <w:rFonts w:cstheme="majorBidi"/>
+        </w:rPr>
+        <w:t xml:space="preserve">shall be animated from R1 to R6 and the LED lighting animation scenario shall be as </w:t>
+      </w:r>
+      <w:proofErr w:type="gramStart"/>
+      <w:r>
+        <w:rPr>
+          <w:rFonts w:cstheme="majorBidi"/>
+        </w:rPr>
+        <w:t>following:-</w:t>
+      </w:r>
+      <w:proofErr w:type="gramEnd"/>
     </w:p>
     <w:p>
       <w:pPr>
@@ -4184,9 +3897,7 @@
         </w:tabs>
         <w:ind w:left="1080"/>
         <w:rPr>
-          <w:rFonts w:asciiTheme="majorBidi" w:hAnsiTheme="majorBidi" w:cstheme="majorBidi"/>
-          <w:sz w:val="28"/>
-          <w:szCs w:val="28"/>
+          <w:rFonts w:cstheme="majorBidi"/>
         </w:rPr>
       </w:pPr>
     </w:p>
@@ -4202,62 +3913,50 @@
         </w:tabs>
         <w:ind w:left="1440"/>
         <w:rPr>
-          <w:rFonts w:asciiTheme="majorBidi" w:hAnsiTheme="majorBidi" w:cstheme="majorBidi"/>
-          <w:sz w:val="28"/>
-          <w:szCs w:val="28"/>
-        </w:rPr>
-      </w:pPr>
-      <w:r>
-        <w:rPr>
-          <w:rFonts w:asciiTheme="majorBidi" w:hAnsiTheme="majorBidi" w:cstheme="majorBidi"/>
-          <w:sz w:val="28"/>
-          <w:szCs w:val="28"/>
-        </w:rPr>
-        <w:t>R1</w:t>
-      </w:r>
-      <w:r>
-        <w:rPr>
-          <w:rFonts w:asciiTheme="majorBidi" w:hAnsiTheme="majorBidi" w:cstheme="majorBidi"/>
-          <w:sz w:val="28"/>
-          <w:szCs w:val="28"/>
-        </w:rPr>
-        <w:t xml:space="preserve"> (100 ms) &gt; </w:t>
-      </w:r>
-      <w:r>
-        <w:rPr>
-          <w:rFonts w:asciiTheme="majorBidi" w:hAnsiTheme="majorBidi" w:cstheme="majorBidi"/>
-          <w:sz w:val="28"/>
-          <w:szCs w:val="28"/>
+          <w:rFonts w:cstheme="majorBidi"/>
+        </w:rPr>
+      </w:pPr>
+      <w:bookmarkStart w:id="18" w:name="_Hlk31895546"/>
+      <w:r>
+        <w:rPr>
+          <w:rFonts w:cstheme="majorBidi"/>
+        </w:rPr>
+        <w:t xml:space="preserve">R1 (100 ms) &gt; </w:t>
+      </w:r>
+      <w:r>
+        <w:rPr>
+          <w:rFonts w:cstheme="majorBidi"/>
         </w:rPr>
         <w:t>R1+</w:t>
       </w:r>
+      <w:r>
+        <w:rPr>
+          <w:rFonts w:cstheme="majorBidi"/>
+        </w:rPr>
+        <w:t xml:space="preserve">R2(100 </w:t>
+      </w:r>
       <w:proofErr w:type="gramStart"/>
       <w:r>
         <w:rPr>
-          <w:rFonts w:asciiTheme="majorBidi" w:hAnsiTheme="majorBidi" w:cstheme="majorBidi"/>
-          <w:sz w:val="28"/>
-          <w:szCs w:val="28"/>
-        </w:rPr>
-        <w:t>R2(</w:t>
+          <w:rFonts w:cstheme="majorBidi"/>
+        </w:rPr>
+        <w:t>ms)  &gt;</w:t>
       </w:r>
       <w:proofErr w:type="gramEnd"/>
       <w:r>
         <w:rPr>
-          <w:rFonts w:asciiTheme="majorBidi" w:hAnsiTheme="majorBidi" w:cstheme="majorBidi"/>
-          <w:sz w:val="28"/>
-          <w:szCs w:val="28"/>
-        </w:rPr>
-        <w:t>100 ms)  &gt; R1+R2+R3(100 ms)</w:t>
-      </w:r>
-      <w:r>
-        <w:rPr>
-          <w:rFonts w:asciiTheme="majorBidi" w:hAnsiTheme="majorBidi" w:cstheme="majorBidi"/>
-          <w:sz w:val="28"/>
-          <w:szCs w:val="28"/>
+          <w:rFonts w:cstheme="majorBidi"/>
+        </w:rPr>
+        <w:t xml:space="preserve"> R1+R2+R3(100 ms)</w:t>
+      </w:r>
+      <w:r>
+        <w:rPr>
+          <w:rFonts w:cstheme="majorBidi"/>
         </w:rPr>
         <w:t xml:space="preserve"> &gt; …,etc.</w:t>
       </w:r>
     </w:p>
+    <w:bookmarkEnd w:id="18"/>
     <w:p>
       <w:pPr>
         <w:pStyle w:val="ListParagraph"/>
@@ -4270,16 +3969,12 @@
         </w:tabs>
         <w:ind w:left="1440"/>
         <w:rPr>
-          <w:rFonts w:asciiTheme="majorBidi" w:hAnsiTheme="majorBidi" w:cstheme="majorBidi"/>
-          <w:sz w:val="28"/>
-          <w:szCs w:val="28"/>
-        </w:rPr>
-      </w:pPr>
-      <w:r>
-        <w:rPr>
-          <w:rFonts w:asciiTheme="majorBidi" w:hAnsiTheme="majorBidi" w:cstheme="majorBidi"/>
-          <w:sz w:val="28"/>
-          <w:szCs w:val="28"/>
+          <w:rFonts w:cstheme="majorBidi"/>
+        </w:rPr>
+      </w:pPr>
+      <w:r>
+        <w:rPr>
+          <w:rFonts w:cstheme="majorBidi"/>
         </w:rPr>
         <w:t>Then all LEDs shall be turned off.</w:t>
       </w:r>
@@ -4296,16 +3991,12 @@
         </w:tabs>
         <w:ind w:left="1440"/>
         <w:rPr>
-          <w:rFonts w:asciiTheme="majorBidi" w:hAnsiTheme="majorBidi" w:cstheme="majorBidi"/>
-          <w:sz w:val="28"/>
-          <w:szCs w:val="28"/>
-        </w:rPr>
-      </w:pPr>
-      <w:r>
-        <w:rPr>
-          <w:rFonts w:asciiTheme="majorBidi" w:hAnsiTheme="majorBidi" w:cstheme="majorBidi"/>
-          <w:sz w:val="28"/>
-          <w:szCs w:val="28"/>
+          <w:rFonts w:cstheme="majorBidi"/>
+        </w:rPr>
+      </w:pPr>
+      <w:r>
+        <w:rPr>
+          <w:rFonts w:cstheme="majorBidi"/>
         </w:rPr>
         <w:t xml:space="preserve">Sequence shall be repeated until Right TI Switch is released. </w:t>
       </w:r>
@@ -4318,16 +4009,12 @@
         </w:tabs>
         <w:ind w:left="1080"/>
         <w:rPr>
-          <w:rFonts w:asciiTheme="majorBidi" w:hAnsiTheme="majorBidi" w:cstheme="majorBidi"/>
-          <w:sz w:val="28"/>
-          <w:szCs w:val="28"/>
-        </w:rPr>
-      </w:pPr>
-      <w:r>
-        <w:rPr>
-          <w:rFonts w:asciiTheme="majorBidi" w:hAnsiTheme="majorBidi" w:cstheme="majorBidi"/>
-          <w:sz w:val="28"/>
-          <w:szCs w:val="28"/>
+          <w:rFonts w:cstheme="majorBidi"/>
+        </w:rPr>
+      </w:pPr>
+      <w:r>
+        <w:rPr>
+          <w:rFonts w:cstheme="majorBidi"/>
         </w:rPr>
         <w:t xml:space="preserve">  </w:t>
       </w:r>
@@ -4343,20 +4030,16 @@
           <w:tab w:val="left" w:pos="5070"/>
         </w:tabs>
         <w:rPr>
-          <w:rFonts w:asciiTheme="majorBidi" w:hAnsiTheme="majorBidi" w:cstheme="majorBidi"/>
+          <w:rFonts w:cstheme="majorBidi"/>
           <w:b/>
           <w:bCs/>
-          <w:sz w:val="32"/>
-          <w:szCs w:val="32"/>
-        </w:rPr>
-      </w:pPr>
-      <w:r>
-        <w:rPr>
-          <w:rFonts w:asciiTheme="majorBidi" w:hAnsiTheme="majorBidi" w:cstheme="majorBidi"/>
+        </w:rPr>
+      </w:pPr>
+      <w:r>
+        <w:rPr>
+          <w:rFonts w:cstheme="majorBidi"/>
           <w:b/>
           <w:bCs/>
-          <w:sz w:val="28"/>
-          <w:szCs w:val="28"/>
         </w:rPr>
         <w:t>Req_</w:t>
       </w:r>
@@ -4369,33 +4052,11 @@
       </w:r>
       <w:r>
         <w:rPr>
-          <w:rFonts w:asciiTheme="majorBidi" w:hAnsiTheme="majorBidi" w:cstheme="majorBidi"/>
+          <w:rFonts w:cstheme="majorBidi"/>
           <w:b/>
           <w:bCs/>
-          <w:sz w:val="28"/>
-          <w:szCs w:val="28"/>
-        </w:rPr>
-        <w:t>PO5_LSAN_ LED STRING ANIMATION</w:t>
-      </w:r>
-      <w:r>
-        <w:rPr>
-          <w:rFonts w:asciiTheme="majorBidi" w:hAnsiTheme="majorBidi" w:cstheme="majorBidi"/>
-          <w:b/>
-          <w:bCs/>
-          <w:sz w:val="28"/>
-          <w:szCs w:val="28"/>
-        </w:rPr>
-        <w:t>_06</w:t>
-      </w:r>
-      <w:r>
-        <w:rPr>
-          <w:rFonts w:asciiTheme="majorBidi" w:hAnsiTheme="majorBidi" w:cstheme="majorBidi"/>
-          <w:b/>
-          <w:bCs/>
-          <w:sz w:val="28"/>
-          <w:szCs w:val="28"/>
-        </w:rPr>
-        <w:t>_V01</w:t>
+        </w:rPr>
+        <w:t>PO5_LSAN_ LED STRING ANIMATION_06_V01</w:t>
       </w:r>
     </w:p>
     <w:p>
@@ -4406,16 +4067,12 @@
         </w:tabs>
         <w:ind w:left="1080"/>
         <w:rPr>
-          <w:rFonts w:asciiTheme="majorBidi" w:hAnsiTheme="majorBidi" w:cstheme="majorBidi"/>
-          <w:sz w:val="28"/>
-          <w:szCs w:val="28"/>
-        </w:rPr>
-      </w:pPr>
-      <w:r>
-        <w:rPr>
-          <w:rFonts w:asciiTheme="majorBidi" w:hAnsiTheme="majorBidi" w:cstheme="majorBidi"/>
-          <w:sz w:val="28"/>
-          <w:szCs w:val="28"/>
+          <w:rFonts w:cstheme="majorBidi"/>
+        </w:rPr>
+      </w:pPr>
+      <w:r>
+        <w:rPr>
+          <w:rFonts w:cstheme="majorBidi"/>
         </w:rPr>
         <w:t>When right TI switch is released, right TI function shall be deactivated.</w:t>
       </w:r>
@@ -4428,9 +4085,7 @@
         </w:tabs>
         <w:ind w:left="1080"/>
         <w:rPr>
-          <w:rFonts w:asciiTheme="majorBidi" w:hAnsiTheme="majorBidi" w:cstheme="majorBidi"/>
-          <w:sz w:val="28"/>
-          <w:szCs w:val="28"/>
+          <w:rFonts w:cstheme="majorBidi"/>
         </w:rPr>
       </w:pPr>
     </w:p>
@@ -4445,20 +4100,16 @@
           <w:tab w:val="left" w:pos="5070"/>
         </w:tabs>
         <w:rPr>
-          <w:rFonts w:asciiTheme="majorBidi" w:hAnsiTheme="majorBidi" w:cstheme="majorBidi"/>
+          <w:rFonts w:cstheme="majorBidi"/>
           <w:b/>
           <w:bCs/>
-          <w:sz w:val="32"/>
-          <w:szCs w:val="32"/>
-        </w:rPr>
-      </w:pPr>
-      <w:r>
-        <w:rPr>
-          <w:rFonts w:asciiTheme="majorBidi" w:hAnsiTheme="majorBidi" w:cstheme="majorBidi"/>
+        </w:rPr>
+      </w:pPr>
+      <w:r>
+        <w:rPr>
+          <w:rFonts w:cstheme="majorBidi"/>
           <w:b/>
           <w:bCs/>
-          <w:sz w:val="28"/>
-          <w:szCs w:val="28"/>
         </w:rPr>
         <w:t>Req_</w:t>
       </w:r>
@@ -4471,33 +4122,11 @@
       </w:r>
       <w:r>
         <w:rPr>
-          <w:rFonts w:asciiTheme="majorBidi" w:hAnsiTheme="majorBidi" w:cstheme="majorBidi"/>
+          <w:rFonts w:cstheme="majorBidi"/>
           <w:b/>
           <w:bCs/>
-          <w:sz w:val="28"/>
-          <w:szCs w:val="28"/>
-        </w:rPr>
-        <w:t>PO5_LSAN_ LED STRING ANIMATION</w:t>
-      </w:r>
-      <w:r>
-        <w:rPr>
-          <w:rFonts w:asciiTheme="majorBidi" w:hAnsiTheme="majorBidi" w:cstheme="majorBidi"/>
-          <w:b/>
-          <w:bCs/>
-          <w:sz w:val="28"/>
-          <w:szCs w:val="28"/>
-        </w:rPr>
-        <w:t>_07</w:t>
-      </w:r>
-      <w:r>
-        <w:rPr>
-          <w:rFonts w:asciiTheme="majorBidi" w:hAnsiTheme="majorBidi" w:cstheme="majorBidi"/>
-          <w:b/>
-          <w:bCs/>
-          <w:sz w:val="28"/>
-          <w:szCs w:val="28"/>
-        </w:rPr>
-        <w:t>_V01</w:t>
+        </w:rPr>
+        <w:t>PO5_LSAN_ LED STRING ANIMATION_07_V01</w:t>
       </w:r>
     </w:p>
     <w:p>
@@ -4508,35 +4137,29 @@
         </w:tabs>
         <w:ind w:left="1080"/>
         <w:rPr>
-          <w:rFonts w:asciiTheme="majorBidi" w:hAnsiTheme="majorBidi" w:cstheme="majorBidi"/>
-          <w:sz w:val="28"/>
-          <w:szCs w:val="28"/>
-        </w:rPr>
-      </w:pPr>
-      <w:r>
-        <w:rPr>
-          <w:rFonts w:asciiTheme="majorBidi" w:hAnsiTheme="majorBidi" w:cstheme="majorBidi"/>
-          <w:sz w:val="28"/>
-          <w:szCs w:val="28"/>
+          <w:rFonts w:cstheme="majorBidi"/>
+        </w:rPr>
+      </w:pPr>
+      <w:r>
+        <w:rPr>
+          <w:rFonts w:cstheme="majorBidi"/>
         </w:rPr>
         <w:t xml:space="preserve">When left TI switch is pressed, left TI function shall be activated and left TI LEDs </w:t>
       </w:r>
       <w:r>
         <w:rPr>
-          <w:rFonts w:asciiTheme="majorBidi" w:hAnsiTheme="majorBidi" w:cstheme="majorBidi"/>
-          <w:sz w:val="28"/>
-          <w:szCs w:val="28"/>
-        </w:rPr>
-        <w:t xml:space="preserve">shall be animated from L1 to L6 </w:t>
-      </w:r>
-      <w:r>
-        <w:rPr>
-          <w:rFonts w:asciiTheme="majorBidi" w:hAnsiTheme="majorBidi" w:cstheme="majorBidi"/>
-          <w:sz w:val="28"/>
-          <w:szCs w:val="28"/>
-        </w:rPr>
-        <w:t>and the LED lighting animation scenario shall be as following:-</w:t>
-      </w:r>
+          <w:rFonts w:cstheme="majorBidi"/>
+        </w:rPr>
+        <w:t xml:space="preserve">shall be animated from L1 to L6 and the LED lighting animation scenario shall be as </w:t>
+      </w:r>
+      <w:proofErr w:type="gramStart"/>
+      <w:r>
+        <w:rPr>
+          <w:rFonts w:cstheme="majorBidi"/>
+        </w:rPr>
+        <w:t>following:-</w:t>
+      </w:r>
+      <w:proofErr w:type="gramEnd"/>
     </w:p>
     <w:p>
       <w:pPr>
@@ -4546,9 +4169,7 @@
         </w:tabs>
         <w:ind w:left="1080"/>
         <w:rPr>
-          <w:rFonts w:asciiTheme="majorBidi" w:hAnsiTheme="majorBidi" w:cstheme="majorBidi"/>
-          <w:sz w:val="28"/>
-          <w:szCs w:val="28"/>
+          <w:rFonts w:cstheme="majorBidi"/>
         </w:rPr>
       </w:pPr>
     </w:p>
@@ -4564,52 +4185,28 @@
         </w:tabs>
         <w:ind w:left="1440"/>
         <w:rPr>
-          <w:rFonts w:asciiTheme="majorBidi" w:hAnsiTheme="majorBidi" w:cstheme="majorBidi"/>
-          <w:sz w:val="28"/>
-          <w:szCs w:val="28"/>
-        </w:rPr>
-      </w:pPr>
-      <w:r>
-        <w:rPr>
-          <w:rFonts w:asciiTheme="majorBidi" w:hAnsiTheme="majorBidi" w:cstheme="majorBidi"/>
-          <w:sz w:val="28"/>
-          <w:szCs w:val="28"/>
-        </w:rPr>
-        <w:t>L</w:t>
-      </w:r>
-      <w:r>
-        <w:rPr>
-          <w:rFonts w:asciiTheme="majorBidi" w:hAnsiTheme="majorBidi" w:cstheme="majorBidi"/>
-          <w:sz w:val="28"/>
-          <w:szCs w:val="28"/>
-        </w:rPr>
-        <w:t>1</w:t>
-      </w:r>
-      <w:r>
-        <w:rPr>
-          <w:rFonts w:asciiTheme="majorBidi" w:hAnsiTheme="majorBidi" w:cstheme="majorBidi"/>
-          <w:sz w:val="28"/>
-          <w:szCs w:val="28"/>
-        </w:rPr>
-        <w:t xml:space="preserve"> (100 ms) &gt; L1+</w:t>
+          <w:rFonts w:cstheme="majorBidi"/>
+        </w:rPr>
+      </w:pPr>
+      <w:r>
+        <w:rPr>
+          <w:rFonts w:cstheme="majorBidi"/>
+        </w:rPr>
+        <w:t xml:space="preserve">L1 (100 ms) &gt; L1+L2(100 </w:t>
       </w:r>
       <w:proofErr w:type="gramStart"/>
       <w:r>
         <w:rPr>
-          <w:rFonts w:asciiTheme="majorBidi" w:hAnsiTheme="majorBidi" w:cstheme="majorBidi"/>
-          <w:sz w:val="28"/>
-          <w:szCs w:val="28"/>
-        </w:rPr>
-        <w:t>L2(</w:t>
+          <w:rFonts w:cstheme="majorBidi"/>
+        </w:rPr>
+        <w:t>ms)  &gt;</w:t>
       </w:r>
       <w:proofErr w:type="gramEnd"/>
       <w:r>
         <w:rPr>
-          <w:rFonts w:asciiTheme="majorBidi" w:hAnsiTheme="majorBidi" w:cstheme="majorBidi"/>
-          <w:sz w:val="28"/>
-          <w:szCs w:val="28"/>
-        </w:rPr>
-        <w:t>100 ms)  &gt; L1+L2+L3(100 ms) &gt; …,etc.</w:t>
+          <w:rFonts w:cstheme="majorBidi"/>
+        </w:rPr>
+        <w:t xml:space="preserve"> L1+L2+L3(100 ms) &gt; …,etc.</w:t>
       </w:r>
     </w:p>
     <w:p>
@@ -4624,16 +4221,12 @@
         </w:tabs>
         <w:ind w:left="1440"/>
         <w:rPr>
-          <w:rFonts w:asciiTheme="majorBidi" w:hAnsiTheme="majorBidi" w:cstheme="majorBidi"/>
-          <w:sz w:val="28"/>
-          <w:szCs w:val="28"/>
-        </w:rPr>
-      </w:pPr>
-      <w:r>
-        <w:rPr>
-          <w:rFonts w:asciiTheme="majorBidi" w:hAnsiTheme="majorBidi" w:cstheme="majorBidi"/>
-          <w:sz w:val="28"/>
-          <w:szCs w:val="28"/>
+          <w:rFonts w:cstheme="majorBidi"/>
+        </w:rPr>
+      </w:pPr>
+      <w:r>
+        <w:rPr>
+          <w:rFonts w:cstheme="majorBidi"/>
         </w:rPr>
         <w:t>Then all LEDs shall be turned off.</w:t>
       </w:r>
@@ -4650,16 +4243,12 @@
         </w:tabs>
         <w:ind w:left="1440"/>
         <w:rPr>
-          <w:rFonts w:asciiTheme="majorBidi" w:hAnsiTheme="majorBidi" w:cstheme="majorBidi"/>
-          <w:sz w:val="28"/>
-          <w:szCs w:val="28"/>
-        </w:rPr>
-      </w:pPr>
-      <w:r>
-        <w:rPr>
-          <w:rFonts w:asciiTheme="majorBidi" w:hAnsiTheme="majorBidi" w:cstheme="majorBidi"/>
-          <w:sz w:val="28"/>
-          <w:szCs w:val="28"/>
+          <w:rFonts w:cstheme="majorBidi"/>
+        </w:rPr>
+      </w:pPr>
+      <w:r>
+        <w:rPr>
+          <w:rFonts w:cstheme="majorBidi"/>
         </w:rPr>
         <w:t>Sequence shall be repeated until Left TI Switch is released.</w:t>
       </w:r>
@@ -4672,11 +4261,9 @@
         </w:tabs>
         <w:ind w:left="1080"/>
         <w:rPr>
-          <w:rFonts w:asciiTheme="majorBidi" w:hAnsiTheme="majorBidi" w:cstheme="majorBidi"/>
+          <w:rFonts w:cstheme="majorBidi"/>
           <w:b/>
           <w:bCs/>
-          <w:sz w:val="28"/>
-          <w:szCs w:val="28"/>
         </w:rPr>
       </w:pPr>
     </w:p>
@@ -4691,20 +4278,16 @@
           <w:tab w:val="left" w:pos="5070"/>
         </w:tabs>
         <w:rPr>
-          <w:rFonts w:asciiTheme="majorBidi" w:hAnsiTheme="majorBidi" w:cstheme="majorBidi"/>
+          <w:rFonts w:cstheme="majorBidi"/>
           <w:b/>
           <w:bCs/>
-          <w:sz w:val="32"/>
-          <w:szCs w:val="32"/>
-        </w:rPr>
-      </w:pPr>
-      <w:r>
-        <w:rPr>
-          <w:rFonts w:asciiTheme="majorBidi" w:hAnsiTheme="majorBidi" w:cstheme="majorBidi"/>
+        </w:rPr>
+      </w:pPr>
+      <w:r>
+        <w:rPr>
+          <w:rFonts w:cstheme="majorBidi"/>
           <w:b/>
           <w:bCs/>
-          <w:sz w:val="28"/>
-          <w:szCs w:val="28"/>
         </w:rPr>
         <w:t>Req_</w:t>
       </w:r>
@@ -4717,33 +4300,11 @@
       </w:r>
       <w:r>
         <w:rPr>
-          <w:rFonts w:asciiTheme="majorBidi" w:hAnsiTheme="majorBidi" w:cstheme="majorBidi"/>
+          <w:rFonts w:cstheme="majorBidi"/>
           <w:b/>
           <w:bCs/>
-          <w:sz w:val="28"/>
-          <w:szCs w:val="28"/>
-        </w:rPr>
-        <w:t>PO5_LSAN_ LED STRING ANIMATION</w:t>
-      </w:r>
-      <w:r>
-        <w:rPr>
-          <w:rFonts w:asciiTheme="majorBidi" w:hAnsiTheme="majorBidi" w:cstheme="majorBidi"/>
-          <w:b/>
-          <w:bCs/>
-          <w:sz w:val="28"/>
-          <w:szCs w:val="28"/>
-        </w:rPr>
-        <w:t>_08</w:t>
-      </w:r>
-      <w:r>
-        <w:rPr>
-          <w:rFonts w:asciiTheme="majorBidi" w:hAnsiTheme="majorBidi" w:cstheme="majorBidi"/>
-          <w:b/>
-          <w:bCs/>
-          <w:sz w:val="28"/>
-          <w:szCs w:val="28"/>
-        </w:rPr>
-        <w:t>_V01</w:t>
+        </w:rPr>
+        <w:t>PO5_LSAN_ LED STRING ANIMATION_08_V01</w:t>
       </w:r>
     </w:p>
     <w:p>
@@ -4754,16 +4315,12 @@
         </w:tabs>
         <w:ind w:left="1080"/>
         <w:rPr>
-          <w:rFonts w:asciiTheme="majorBidi" w:hAnsiTheme="majorBidi" w:cstheme="majorBidi"/>
-          <w:sz w:val="28"/>
-          <w:szCs w:val="28"/>
-        </w:rPr>
-      </w:pPr>
-      <w:r>
-        <w:rPr>
-          <w:rFonts w:asciiTheme="majorBidi" w:hAnsiTheme="majorBidi" w:cstheme="majorBidi"/>
-          <w:sz w:val="28"/>
-          <w:szCs w:val="28"/>
+          <w:rFonts w:cstheme="majorBidi"/>
+        </w:rPr>
+      </w:pPr>
+      <w:r>
+        <w:rPr>
+          <w:rFonts w:cstheme="majorBidi"/>
         </w:rPr>
         <w:t>When right TI switch is released, right TI function shall be deactivated.</w:t>
       </w:r>
@@ -4776,19 +4333,25 @@
         </w:tabs>
         <w:ind w:left="1080"/>
         <w:rPr>
-          <w:rFonts w:asciiTheme="majorBidi" w:hAnsiTheme="majorBidi" w:cstheme="majorBidi"/>
+          <w:rFonts w:cstheme="majorBidi"/>
           <w:b/>
           <w:bCs/>
-          <w:sz w:val="28"/>
-          <w:szCs w:val="28"/>
-        </w:rPr>
-      </w:pPr>
+        </w:rPr>
+      </w:pPr>
+      <w:bookmarkStart w:id="19" w:name="_GoBack"/>
+      <w:bookmarkEnd w:id="19"/>
     </w:p>
     <w:sectPr>
-      <w:headerReference w:type="default" r:id="rId11"/>
-      <w:footerReference w:type="default" r:id="rId12"/>
+      <w:headerReference w:type="default" r:id="rId10"/>
+      <w:footerReference w:type="default" r:id="rId11"/>
       <w:pgSz w:w="11906" w:h="16838"/>
       <w:pgMar w:top="1440" w:right="1440" w:bottom="1440" w:left="1440" w:header="708" w:footer="708" w:gutter="0"/>
+      <w:pgBorders w:offsetFrom="page">
+        <w:top w:val="single" w:sz="12" w:space="24" w:color="auto"/>
+        <w:left w:val="single" w:sz="12" w:space="24" w:color="auto"/>
+        <w:bottom w:val="single" w:sz="12" w:space="24" w:color="auto"/>
+        <w:right w:val="single" w:sz="12" w:space="24" w:color="auto"/>
+      </w:pgBorders>
       <w:cols w:space="708"/>
       <w:docGrid w:linePitch="360"/>
     </w:sectPr>
@@ -4797,7 +4360,7 @@
 </file>
 
 <file path=word/endnotes.xml><?xml version="1.0" encoding="utf-8"?>
-<w:endnotes xmlns:wpc="http://schemas.microsoft.com/office/word/2010/wordprocessingCanvas" xmlns:mc="http://schemas.openxmlformats.org/markup-compatibility/2006" xmlns:o="urn:schemas-microsoft-com:office:office" xmlns:r="http://schemas.openxmlformats.org/officeDocument/2006/relationships" xmlns:m="http://schemas.openxmlformats.org/officeDocument/2006/math" xmlns:v="urn:schemas-microsoft-com:vml" xmlns:wp14="http://schemas.microsoft.com/office/word/2010/wordprocessingDrawing" xmlns:wp="http://schemas.openxmlformats.org/drawingml/2006/wordprocessingDrawing" xmlns:w10="urn:schemas-microsoft-com:office:word" xmlns:w="http://schemas.openxmlformats.org/wordprocessingml/2006/main" xmlns:w14="http://schemas.microsoft.com/office/word/2010/wordml" xmlns:wpg="http://schemas.microsoft.com/office/word/2010/wordprocessingGroup" xmlns:wpi="http://schemas.microsoft.com/office/word/2010/wordprocessingInk" xmlns:wne="http://schemas.microsoft.com/office/word/2006/wordml" xmlns:wps="http://schemas.microsoft.com/office/word/2010/wordprocessingShape" mc:Ignorable="w14 wp14">
+<w:endnotes xmlns:wpc="http://schemas.microsoft.com/office/word/2010/wordprocessingCanvas" xmlns:cx="http://schemas.microsoft.com/office/drawing/2014/chartex" xmlns:cx1="http://schemas.microsoft.com/office/drawing/2015/9/8/chartex" xmlns:cx2="http://schemas.microsoft.com/office/drawing/2015/10/21/chartex" xmlns:cx3="http://schemas.microsoft.com/office/drawing/2016/5/9/chartex" xmlns:cx4="http://schemas.microsoft.com/office/drawing/2016/5/10/chartex" xmlns:cx5="http://schemas.microsoft.com/office/drawing/2016/5/11/chartex" xmlns:cx6="http://schemas.microsoft.com/office/drawing/2016/5/12/chartex" xmlns:cx7="http://schemas.microsoft.com/office/drawing/2016/5/13/chartex" xmlns:cx8="http://schemas.microsoft.com/office/drawing/2016/5/14/chartex" xmlns:mc="http://schemas.openxmlformats.org/markup-compatibility/2006" xmlns:aink="http://schemas.microsoft.com/office/drawing/2016/ink" xmlns:am3d="http://schemas.microsoft.com/office/drawing/2017/model3d" xmlns:o="urn:schemas-microsoft-com:office:office" xmlns:r="http://schemas.openxmlformats.org/officeDocument/2006/relationships" xmlns:m="http://schemas.openxmlformats.org/officeDocument/2006/math" xmlns:v="urn:schemas-microsoft-com:vml" xmlns:wp14="http://schemas.microsoft.com/office/word/2010/wordprocessingDrawing" xmlns:wp="http://schemas.openxmlformats.org/drawingml/2006/wordprocessingDrawing" xmlns:w10="urn:schemas-microsoft-com:office:word" xmlns:w="http://schemas.openxmlformats.org/wordprocessingml/2006/main" xmlns:w14="http://schemas.microsoft.com/office/word/2010/wordml" xmlns:w15="http://schemas.microsoft.com/office/word/2012/wordml" xmlns:w16cid="http://schemas.microsoft.com/office/word/2016/wordml/cid" xmlns:w16se="http://schemas.microsoft.com/office/word/2015/wordml/symex" xmlns:wpg="http://schemas.microsoft.com/office/word/2010/wordprocessingGroup" xmlns:wpi="http://schemas.microsoft.com/office/word/2010/wordprocessingInk" xmlns:wne="http://schemas.microsoft.com/office/word/2006/wordml" xmlns:wps="http://schemas.microsoft.com/office/word/2010/wordprocessingShape" mc:Ignorable="w14 w15 w16se w16cid wp14">
   <w:endnote w:type="separator" w:id="-1">
     <w:p>
       <w:pPr>
@@ -4822,7 +4385,7 @@
 </file>
 
 <file path=word/footer1.xml><?xml version="1.0" encoding="utf-8"?>
-<w:ftr xmlns:wpc="http://schemas.microsoft.com/office/word/2010/wordprocessingCanvas" xmlns:mc="http://schemas.openxmlformats.org/markup-compatibility/2006" xmlns:o="urn:schemas-microsoft-com:office:office" xmlns:r="http://schemas.openxmlformats.org/officeDocument/2006/relationships" xmlns:m="http://schemas.openxmlformats.org/officeDocument/2006/math" xmlns:v="urn:schemas-microsoft-com:vml" xmlns:wp14="http://schemas.microsoft.com/office/word/2010/wordprocessingDrawing" xmlns:wp="http://schemas.openxmlformats.org/drawingml/2006/wordprocessingDrawing" xmlns:w10="urn:schemas-microsoft-com:office:word" xmlns:w="http://schemas.openxmlformats.org/wordprocessingml/2006/main" xmlns:w14="http://schemas.microsoft.com/office/word/2010/wordml" xmlns:wpg="http://schemas.microsoft.com/office/word/2010/wordprocessingGroup" xmlns:wpi="http://schemas.microsoft.com/office/word/2010/wordprocessingInk" xmlns:wne="http://schemas.microsoft.com/office/word/2006/wordml" xmlns:wps="http://schemas.microsoft.com/office/word/2010/wordprocessingShape" mc:Ignorable="w14 wp14">
+<w:ftr xmlns:wpc="http://schemas.microsoft.com/office/word/2010/wordprocessingCanvas" xmlns:cx="http://schemas.microsoft.com/office/drawing/2014/chartex" xmlns:cx1="http://schemas.microsoft.com/office/drawing/2015/9/8/chartex" xmlns:cx2="http://schemas.microsoft.com/office/drawing/2015/10/21/chartex" xmlns:cx3="http://schemas.microsoft.com/office/drawing/2016/5/9/chartex" xmlns:cx4="http://schemas.microsoft.com/office/drawing/2016/5/10/chartex" xmlns:cx5="http://schemas.microsoft.com/office/drawing/2016/5/11/chartex" xmlns:cx6="http://schemas.microsoft.com/office/drawing/2016/5/12/chartex" xmlns:cx7="http://schemas.microsoft.com/office/drawing/2016/5/13/chartex" xmlns:cx8="http://schemas.microsoft.com/office/drawing/2016/5/14/chartex" xmlns:mc="http://schemas.openxmlformats.org/markup-compatibility/2006" xmlns:aink="http://schemas.microsoft.com/office/drawing/2016/ink" xmlns:am3d="http://schemas.microsoft.com/office/drawing/2017/model3d" xmlns:o="urn:schemas-microsoft-com:office:office" xmlns:r="http://schemas.openxmlformats.org/officeDocument/2006/relationships" xmlns:m="http://schemas.openxmlformats.org/officeDocument/2006/math" xmlns:v="urn:schemas-microsoft-com:vml" xmlns:wp14="http://schemas.microsoft.com/office/word/2010/wordprocessingDrawing" xmlns:wp="http://schemas.openxmlformats.org/drawingml/2006/wordprocessingDrawing" xmlns:w10="urn:schemas-microsoft-com:office:word" xmlns:w="http://schemas.openxmlformats.org/wordprocessingml/2006/main" xmlns:w14="http://schemas.microsoft.com/office/word/2010/wordml" xmlns:w15="http://schemas.microsoft.com/office/word/2012/wordml" xmlns:w16cid="http://schemas.microsoft.com/office/word/2016/wordml/cid" xmlns:w16se="http://schemas.microsoft.com/office/word/2015/wordml/symex" xmlns:wpg="http://schemas.microsoft.com/office/word/2010/wordprocessingGroup" xmlns:wpi="http://schemas.microsoft.com/office/word/2010/wordprocessingInk" xmlns:wne="http://schemas.microsoft.com/office/word/2006/wordml" xmlns:wps="http://schemas.microsoft.com/office/word/2010/wordprocessingShape" mc:Ignorable="w14 w15 w16se w16cid wp14">
   <w:sdt>
     <w:sdtPr>
       <w:id w:val="-1688286008"/>
@@ -4875,7 +4438,7 @@
 </file>
 
 <file path=word/footnotes.xml><?xml version="1.0" encoding="utf-8"?>
-<w:footnotes xmlns:wpc="http://schemas.microsoft.com/office/word/2010/wordprocessingCanvas" xmlns:mc="http://schemas.openxmlformats.org/markup-compatibility/2006" xmlns:o="urn:schemas-microsoft-com:office:office" xmlns:r="http://schemas.openxmlformats.org/officeDocument/2006/relationships" xmlns:m="http://schemas.openxmlformats.org/officeDocument/2006/math" xmlns:v="urn:schemas-microsoft-com:vml" xmlns:wp14="http://schemas.microsoft.com/office/word/2010/wordprocessingDrawing" xmlns:wp="http://schemas.openxmlformats.org/drawingml/2006/wordprocessingDrawing" xmlns:w10="urn:schemas-microsoft-com:office:word" xmlns:w="http://schemas.openxmlformats.org/wordprocessingml/2006/main" xmlns:w14="http://schemas.microsoft.com/office/word/2010/wordml" xmlns:wpg="http://schemas.microsoft.com/office/word/2010/wordprocessingGroup" xmlns:wpi="http://schemas.microsoft.com/office/word/2010/wordprocessingInk" xmlns:wne="http://schemas.microsoft.com/office/word/2006/wordml" xmlns:wps="http://schemas.microsoft.com/office/word/2010/wordprocessingShape" mc:Ignorable="w14 wp14">
+<w:footnotes xmlns:wpc="http://schemas.microsoft.com/office/word/2010/wordprocessingCanvas" xmlns:cx="http://schemas.microsoft.com/office/drawing/2014/chartex" xmlns:cx1="http://schemas.microsoft.com/office/drawing/2015/9/8/chartex" xmlns:cx2="http://schemas.microsoft.com/office/drawing/2015/10/21/chartex" xmlns:cx3="http://schemas.microsoft.com/office/drawing/2016/5/9/chartex" xmlns:cx4="http://schemas.microsoft.com/office/drawing/2016/5/10/chartex" xmlns:cx5="http://schemas.microsoft.com/office/drawing/2016/5/11/chartex" xmlns:cx6="http://schemas.microsoft.com/office/drawing/2016/5/12/chartex" xmlns:cx7="http://schemas.microsoft.com/office/drawing/2016/5/13/chartex" xmlns:cx8="http://schemas.microsoft.com/office/drawing/2016/5/14/chartex" xmlns:mc="http://schemas.openxmlformats.org/markup-compatibility/2006" xmlns:aink="http://schemas.microsoft.com/office/drawing/2016/ink" xmlns:am3d="http://schemas.microsoft.com/office/drawing/2017/model3d" xmlns:o="urn:schemas-microsoft-com:office:office" xmlns:r="http://schemas.openxmlformats.org/officeDocument/2006/relationships" xmlns:m="http://schemas.openxmlformats.org/officeDocument/2006/math" xmlns:v="urn:schemas-microsoft-com:vml" xmlns:wp14="http://schemas.microsoft.com/office/word/2010/wordprocessingDrawing" xmlns:wp="http://schemas.openxmlformats.org/drawingml/2006/wordprocessingDrawing" xmlns:w10="urn:schemas-microsoft-com:office:word" xmlns:w="http://schemas.openxmlformats.org/wordprocessingml/2006/main" xmlns:w14="http://schemas.microsoft.com/office/word/2010/wordml" xmlns:w15="http://schemas.microsoft.com/office/word/2012/wordml" xmlns:w16cid="http://schemas.microsoft.com/office/word/2016/wordml/cid" xmlns:w16se="http://schemas.microsoft.com/office/word/2015/wordml/symex" xmlns:wpg="http://schemas.microsoft.com/office/word/2010/wordprocessingGroup" xmlns:wpi="http://schemas.microsoft.com/office/word/2010/wordprocessingInk" xmlns:wne="http://schemas.microsoft.com/office/word/2006/wordml" xmlns:wps="http://schemas.microsoft.com/office/word/2010/wordprocessingShape" mc:Ignorable="w14 w15 w16se w16cid wp14">
   <w:footnote w:type="separator" w:id="-1">
     <w:p>
       <w:pPr>
@@ -4900,7 +4463,7 @@
 </file>
 
 <file path=word/header1.xml><?xml version="1.0" encoding="utf-8"?>
-<w:hdr xmlns:wpc="http://schemas.microsoft.com/office/word/2010/wordprocessingCanvas" xmlns:mc="http://schemas.openxmlformats.org/markup-compatibility/2006" xmlns:o="urn:schemas-microsoft-com:office:office" xmlns:r="http://schemas.openxmlformats.org/officeDocument/2006/relationships" xmlns:m="http://schemas.openxmlformats.org/officeDocument/2006/math" xmlns:v="urn:schemas-microsoft-com:vml" xmlns:wp14="http://schemas.microsoft.com/office/word/2010/wordprocessingDrawing" xmlns:wp="http://schemas.openxmlformats.org/drawingml/2006/wordprocessingDrawing" xmlns:w10="urn:schemas-microsoft-com:office:word" xmlns:w="http://schemas.openxmlformats.org/wordprocessingml/2006/main" xmlns:w14="http://schemas.microsoft.com/office/word/2010/wordml" xmlns:wpg="http://schemas.microsoft.com/office/word/2010/wordprocessingGroup" xmlns:wpi="http://schemas.microsoft.com/office/word/2010/wordprocessingInk" xmlns:wne="http://schemas.microsoft.com/office/word/2006/wordml" xmlns:wps="http://schemas.microsoft.com/office/word/2010/wordprocessingShape" mc:Ignorable="w14 wp14">
+<w:hdr xmlns:wpc="http://schemas.microsoft.com/office/word/2010/wordprocessingCanvas" xmlns:cx="http://schemas.microsoft.com/office/drawing/2014/chartex" xmlns:cx1="http://schemas.microsoft.com/office/drawing/2015/9/8/chartex" xmlns:cx2="http://schemas.microsoft.com/office/drawing/2015/10/21/chartex" xmlns:cx3="http://schemas.microsoft.com/office/drawing/2016/5/9/chartex" xmlns:cx4="http://schemas.microsoft.com/office/drawing/2016/5/10/chartex" xmlns:cx5="http://schemas.microsoft.com/office/drawing/2016/5/11/chartex" xmlns:cx6="http://schemas.microsoft.com/office/drawing/2016/5/12/chartex" xmlns:cx7="http://schemas.microsoft.com/office/drawing/2016/5/13/chartex" xmlns:cx8="http://schemas.microsoft.com/office/drawing/2016/5/14/chartex" xmlns:mc="http://schemas.openxmlformats.org/markup-compatibility/2006" xmlns:aink="http://schemas.microsoft.com/office/drawing/2016/ink" xmlns:am3d="http://schemas.microsoft.com/office/drawing/2017/model3d" xmlns:o="urn:schemas-microsoft-com:office:office" xmlns:r="http://schemas.openxmlformats.org/officeDocument/2006/relationships" xmlns:m="http://schemas.openxmlformats.org/officeDocument/2006/math" xmlns:v="urn:schemas-microsoft-com:vml" xmlns:wp14="http://schemas.microsoft.com/office/word/2010/wordprocessingDrawing" xmlns:wp="http://schemas.openxmlformats.org/drawingml/2006/wordprocessingDrawing" xmlns:w10="urn:schemas-microsoft-com:office:word" xmlns:w="http://schemas.openxmlformats.org/wordprocessingml/2006/main" xmlns:w14="http://schemas.microsoft.com/office/word/2010/wordml" xmlns:w15="http://schemas.microsoft.com/office/word/2012/wordml" xmlns:w16cid="http://schemas.microsoft.com/office/word/2016/wordml/cid" xmlns:w16se="http://schemas.microsoft.com/office/word/2015/wordml/symex" xmlns:wpg="http://schemas.microsoft.com/office/word/2010/wordprocessingGroup" xmlns:wpi="http://schemas.microsoft.com/office/word/2010/wordprocessingInk" xmlns:wne="http://schemas.microsoft.com/office/word/2006/wordml" xmlns:wps="http://schemas.microsoft.com/office/word/2010/wordprocessingShape" mc:Ignorable="w14 w15 w16se w16cid wp14">
   <w:tbl>
     <w:tblPr>
       <w:tblStyle w:val="TableGrid"/>
@@ -4908,10 +4471,10 @@
       <w:tblLook w:val="04A0" w:firstRow="1" w:lastRow="0" w:firstColumn="1" w:lastColumn="0" w:noHBand="0" w:noVBand="1"/>
     </w:tblPr>
     <w:tblGrid>
-      <w:gridCol w:w="2011"/>
-      <w:gridCol w:w="2053"/>
-      <w:gridCol w:w="2002"/>
-      <w:gridCol w:w="3176"/>
+      <w:gridCol w:w="2154"/>
+      <w:gridCol w:w="2191"/>
+      <w:gridCol w:w="2162"/>
+      <w:gridCol w:w="2735"/>
     </w:tblGrid>
     <w:tr>
       <w:tc>
@@ -4925,18 +4488,14 @@
             <w:pStyle w:val="Header"/>
             <w:jc w:val="center"/>
             <w:rPr>
-              <w:rFonts w:asciiTheme="majorBidi" w:hAnsiTheme="majorBidi" w:cstheme="majorBidi"/>
-              <w:b/>
-              <w:bCs/>
+              <w:rFonts w:cstheme="majorBidi"/>
               <w:sz w:val="28"/>
               <w:szCs w:val="28"/>
             </w:rPr>
           </w:pPr>
           <w:r>
             <w:rPr>
-              <w:rFonts w:asciiTheme="majorBidi" w:hAnsiTheme="majorBidi" w:cstheme="majorBidi"/>
-              <w:b/>
-              <w:bCs/>
+              <w:rFonts w:cstheme="majorBidi"/>
               <w:sz w:val="28"/>
               <w:szCs w:val="28"/>
             </w:rPr>
@@ -4955,18 +4514,14 @@
             <w:pStyle w:val="Header"/>
             <w:jc w:val="center"/>
             <w:rPr>
-              <w:rFonts w:asciiTheme="majorBidi" w:hAnsiTheme="majorBidi" w:cstheme="majorBidi"/>
-              <w:b/>
-              <w:bCs/>
+              <w:rFonts w:cstheme="majorBidi"/>
               <w:sz w:val="28"/>
               <w:szCs w:val="28"/>
             </w:rPr>
           </w:pPr>
           <w:r>
             <w:rPr>
-              <w:rFonts w:asciiTheme="majorBidi" w:hAnsiTheme="majorBidi" w:cstheme="majorBidi"/>
-              <w:b/>
-              <w:bCs/>
+              <w:rFonts w:cstheme="majorBidi"/>
               <w:sz w:val="28"/>
               <w:szCs w:val="28"/>
             </w:rPr>
@@ -4985,18 +4540,14 @@
             <w:pStyle w:val="Header"/>
             <w:jc w:val="center"/>
             <w:rPr>
-              <w:rFonts w:asciiTheme="majorBidi" w:hAnsiTheme="majorBidi" w:cstheme="majorBidi"/>
-              <w:b/>
-              <w:bCs/>
+              <w:rFonts w:cstheme="majorBidi"/>
               <w:sz w:val="28"/>
               <w:szCs w:val="28"/>
             </w:rPr>
           </w:pPr>
           <w:r>
             <w:rPr>
-              <w:rFonts w:asciiTheme="majorBidi" w:hAnsiTheme="majorBidi" w:cstheme="majorBidi"/>
-              <w:b/>
-              <w:bCs/>
+              <w:rFonts w:cstheme="majorBidi"/>
               <w:sz w:val="28"/>
               <w:szCs w:val="28"/>
             </w:rPr>
@@ -5015,18 +4566,14 @@
             <w:pStyle w:val="Header"/>
             <w:jc w:val="center"/>
             <w:rPr>
-              <w:rFonts w:asciiTheme="majorBidi" w:hAnsiTheme="majorBidi" w:cstheme="majorBidi"/>
-              <w:b/>
-              <w:bCs/>
+              <w:rFonts w:cstheme="majorBidi"/>
               <w:sz w:val="28"/>
               <w:szCs w:val="28"/>
             </w:rPr>
           </w:pPr>
           <w:r>
             <w:rPr>
-              <w:rFonts w:asciiTheme="majorBidi" w:hAnsiTheme="majorBidi" w:cstheme="majorBidi"/>
-              <w:b/>
-              <w:bCs/>
+              <w:rFonts w:cstheme="majorBidi"/>
               <w:sz w:val="28"/>
               <w:szCs w:val="28"/>
             </w:rPr>
@@ -5046,14 +4593,14 @@
             <w:pStyle w:val="Header"/>
             <w:jc w:val="center"/>
             <w:rPr>
-              <w:rFonts w:asciiTheme="majorBidi" w:hAnsiTheme="majorBidi" w:cstheme="majorBidi"/>
+              <w:rFonts w:cstheme="majorBidi"/>
               <w:sz w:val="24"/>
               <w:szCs w:val="24"/>
             </w:rPr>
           </w:pPr>
           <w:r>
             <w:rPr>
-              <w:rFonts w:asciiTheme="majorBidi" w:hAnsiTheme="majorBidi" w:cstheme="majorBidi"/>
+              <w:rFonts w:cstheme="majorBidi"/>
               <w:sz w:val="24"/>
               <w:szCs w:val="24"/>
             </w:rPr>
@@ -5071,14 +4618,14 @@
             <w:pStyle w:val="Header"/>
             <w:jc w:val="center"/>
             <w:rPr>
-              <w:rFonts w:asciiTheme="majorBidi" w:hAnsiTheme="majorBidi" w:cstheme="majorBidi"/>
+              <w:rFonts w:cstheme="majorBidi"/>
               <w:sz w:val="24"/>
               <w:szCs w:val="24"/>
             </w:rPr>
           </w:pPr>
           <w:r>
             <w:rPr>
-              <w:rFonts w:asciiTheme="majorBidi" w:hAnsiTheme="majorBidi" w:cstheme="majorBidi"/>
+              <w:rFonts w:cstheme="majorBidi"/>
               <w:sz w:val="24"/>
               <w:szCs w:val="24"/>
             </w:rPr>
@@ -5086,7 +4633,7 @@
           </w:r>
           <w:r>
             <w:rPr>
-              <w:rFonts w:asciiTheme="majorBidi" w:hAnsiTheme="majorBidi" w:cstheme="majorBidi"/>
+              <w:rFonts w:cstheme="majorBidi"/>
               <w:sz w:val="24"/>
               <w:szCs w:val="24"/>
             </w:rPr>
@@ -5094,7 +4641,7 @@
           </w:r>
           <w:r>
             <w:rPr>
-              <w:rFonts w:asciiTheme="majorBidi" w:hAnsiTheme="majorBidi" w:cstheme="majorBidi"/>
+              <w:rFonts w:cstheme="majorBidi"/>
               <w:sz w:val="24"/>
               <w:szCs w:val="24"/>
             </w:rPr>
@@ -5102,7 +4649,7 @@
           </w:r>
           <w:r>
             <w:rPr>
-              <w:rFonts w:asciiTheme="majorBidi" w:hAnsiTheme="majorBidi" w:cstheme="majorBidi"/>
+              <w:rFonts w:cstheme="majorBidi"/>
               <w:sz w:val="24"/>
               <w:szCs w:val="24"/>
             </w:rPr>
@@ -5120,14 +4667,14 @@
             <w:pStyle w:val="Header"/>
             <w:jc w:val="center"/>
             <w:rPr>
-              <w:rFonts w:asciiTheme="majorBidi" w:hAnsiTheme="majorBidi" w:cstheme="majorBidi"/>
+              <w:rFonts w:cstheme="majorBidi"/>
               <w:sz w:val="24"/>
               <w:szCs w:val="24"/>
             </w:rPr>
           </w:pPr>
           <w:r>
             <w:rPr>
-              <w:rFonts w:asciiTheme="majorBidi" w:hAnsiTheme="majorBidi" w:cstheme="majorBidi"/>
+              <w:rFonts w:cstheme="majorBidi"/>
               <w:sz w:val="24"/>
               <w:szCs w:val="24"/>
             </w:rPr>
@@ -5145,14 +4692,14 @@
             <w:pStyle w:val="Header"/>
             <w:jc w:val="center"/>
             <w:rPr>
-              <w:rFonts w:asciiTheme="majorBidi" w:hAnsiTheme="majorBidi" w:cstheme="majorBidi"/>
+              <w:rFonts w:cstheme="majorBidi"/>
               <w:sz w:val="24"/>
               <w:szCs w:val="24"/>
             </w:rPr>
           </w:pPr>
           <w:r>
             <w:rPr>
-              <w:rFonts w:asciiTheme="majorBidi" w:hAnsiTheme="majorBidi" w:cstheme="majorBidi"/>
+              <w:rFonts w:cstheme="majorBidi"/>
               <w:sz w:val="24"/>
               <w:szCs w:val="24"/>
             </w:rPr>
@@ -5171,8 +4718,8 @@
 </file>
 
 <file path=word/numbering.xml><?xml version="1.0" encoding="utf-8"?>
-<w:numbering xmlns:wpc="http://schemas.microsoft.com/office/word/2010/wordprocessingCanvas" xmlns:mc="http://schemas.openxmlformats.org/markup-compatibility/2006" xmlns:o="urn:schemas-microsoft-com:office:office" xmlns:r="http://schemas.openxmlformats.org/officeDocument/2006/relationships" xmlns:m="http://schemas.openxmlformats.org/officeDocument/2006/math" xmlns:v="urn:schemas-microsoft-com:vml" xmlns:wp14="http://schemas.microsoft.com/office/word/2010/wordprocessingDrawing" xmlns:wp="http://schemas.openxmlformats.org/drawingml/2006/wordprocessingDrawing" xmlns:w10="urn:schemas-microsoft-com:office:word" xmlns:w="http://schemas.openxmlformats.org/wordprocessingml/2006/main" xmlns:w14="http://schemas.microsoft.com/office/word/2010/wordml" xmlns:wpg="http://schemas.microsoft.com/office/word/2010/wordprocessingGroup" xmlns:wpi="http://schemas.microsoft.com/office/word/2010/wordprocessingInk" xmlns:wne="http://schemas.microsoft.com/office/word/2006/wordml" xmlns:wps="http://schemas.microsoft.com/office/word/2010/wordprocessingShape" mc:Ignorable="w14 wp14">
-  <w:abstractNum w:abstractNumId="0">
+<w:numbering xmlns:wpc="http://schemas.microsoft.com/office/word/2010/wordprocessingCanvas" xmlns:cx="http://schemas.microsoft.com/office/drawing/2014/chartex" xmlns:cx1="http://schemas.microsoft.com/office/drawing/2015/9/8/chartex" xmlns:cx2="http://schemas.microsoft.com/office/drawing/2015/10/21/chartex" xmlns:cx3="http://schemas.microsoft.com/office/drawing/2016/5/9/chartex" xmlns:cx4="http://schemas.microsoft.com/office/drawing/2016/5/10/chartex" xmlns:cx5="http://schemas.microsoft.com/office/drawing/2016/5/11/chartex" xmlns:cx6="http://schemas.microsoft.com/office/drawing/2016/5/12/chartex" xmlns:cx7="http://schemas.microsoft.com/office/drawing/2016/5/13/chartex" xmlns:cx8="http://schemas.microsoft.com/office/drawing/2016/5/14/chartex" xmlns:mc="http://schemas.openxmlformats.org/markup-compatibility/2006" xmlns:aink="http://schemas.microsoft.com/office/drawing/2016/ink" xmlns:am3d="http://schemas.microsoft.com/office/drawing/2017/model3d" xmlns:o="urn:schemas-microsoft-com:office:office" xmlns:r="http://schemas.openxmlformats.org/officeDocument/2006/relationships" xmlns:m="http://schemas.openxmlformats.org/officeDocument/2006/math" xmlns:v="urn:schemas-microsoft-com:vml" xmlns:wp14="http://schemas.microsoft.com/office/word/2010/wordprocessingDrawing" xmlns:wp="http://schemas.openxmlformats.org/drawingml/2006/wordprocessingDrawing" xmlns:w10="urn:schemas-microsoft-com:office:word" xmlns:w="http://schemas.openxmlformats.org/wordprocessingml/2006/main" xmlns:w14="http://schemas.microsoft.com/office/word/2010/wordml" xmlns:w15="http://schemas.microsoft.com/office/word/2012/wordml" xmlns:w16cid="http://schemas.microsoft.com/office/word/2016/wordml/cid" xmlns:w16se="http://schemas.microsoft.com/office/word/2015/wordml/symex" xmlns:wpg="http://schemas.microsoft.com/office/word/2010/wordprocessingGroup" xmlns:wpi="http://schemas.microsoft.com/office/word/2010/wordprocessingInk" xmlns:wne="http://schemas.microsoft.com/office/word/2006/wordml" xmlns:wps="http://schemas.microsoft.com/office/word/2010/wordprocessingShape" mc:Ignorable="w14 w15 w16se w16cid wp14">
+  <w:abstractNum w:abstractNumId="0" w15:restartNumberingAfterBreak="0">
     <w:nsid w:val="10775318"/>
     <w:multiLevelType w:val="hybridMultilevel"/>
     <w:tmpl w:val="DD20C13E"/>
@@ -5261,7 +4808,7 @@
       </w:pPr>
     </w:lvl>
   </w:abstractNum>
-  <w:abstractNum w:abstractNumId="1">
+  <w:abstractNum w:abstractNumId="1" w15:restartNumberingAfterBreak="0">
     <w:nsid w:val="10BC21C8"/>
     <w:multiLevelType w:val="hybridMultilevel"/>
     <w:tmpl w:val="DC8C6CAA"/>
@@ -5350,7 +4897,7 @@
       </w:pPr>
     </w:lvl>
   </w:abstractNum>
-  <w:abstractNum w:abstractNumId="2">
+  <w:abstractNum w:abstractNumId="2" w15:restartNumberingAfterBreak="0">
     <w:nsid w:val="13FF52D4"/>
     <w:multiLevelType w:val="multilevel"/>
     <w:tmpl w:val="F03CF038"/>
@@ -5471,7 +5018,7 @@
       </w:rPr>
     </w:lvl>
   </w:abstractNum>
-  <w:abstractNum w:abstractNumId="3">
+  <w:abstractNum w:abstractNumId="3" w15:restartNumberingAfterBreak="0">
     <w:nsid w:val="1E235266"/>
     <w:multiLevelType w:val="hybridMultilevel"/>
     <w:tmpl w:val="7032B1FE"/>
@@ -5584,7 +5131,7 @@
       </w:rPr>
     </w:lvl>
   </w:abstractNum>
-  <w:abstractNum w:abstractNumId="4">
+  <w:abstractNum w:abstractNumId="4" w15:restartNumberingAfterBreak="0">
     <w:nsid w:val="298E57C2"/>
     <w:multiLevelType w:val="hybridMultilevel"/>
     <w:tmpl w:val="C666EC06"/>
@@ -5673,7 +5220,7 @@
       </w:pPr>
     </w:lvl>
   </w:abstractNum>
-  <w:abstractNum w:abstractNumId="5">
+  <w:abstractNum w:abstractNumId="5" w15:restartNumberingAfterBreak="0">
     <w:nsid w:val="34AE2C6F"/>
     <w:multiLevelType w:val="hybridMultilevel"/>
     <w:tmpl w:val="F1D2889C"/>
@@ -5786,7 +5333,7 @@
       </w:rPr>
     </w:lvl>
   </w:abstractNum>
-  <w:abstractNum w:abstractNumId="6">
+  <w:abstractNum w:abstractNumId="6" w15:restartNumberingAfterBreak="0">
     <w:nsid w:val="4430229C"/>
     <w:multiLevelType w:val="multilevel"/>
     <w:tmpl w:val="B3880B38"/>
@@ -5907,7 +5454,7 @@
       </w:rPr>
     </w:lvl>
   </w:abstractNum>
-  <w:abstractNum w:abstractNumId="7">
+  <w:abstractNum w:abstractNumId="7" w15:restartNumberingAfterBreak="0">
     <w:nsid w:val="60740565"/>
     <w:multiLevelType w:val="hybridMultilevel"/>
     <w:tmpl w:val="0B24E1E4"/>
@@ -5996,7 +5543,7 @@
       </w:pPr>
     </w:lvl>
   </w:abstractNum>
-  <w:abstractNum w:abstractNumId="8">
+  <w:abstractNum w:abstractNumId="8" w15:restartNumberingAfterBreak="0">
     <w:nsid w:val="64BE0A2C"/>
     <w:multiLevelType w:val="multilevel"/>
     <w:tmpl w:val="FADA4556"/>
@@ -6119,7 +5666,7 @@
       </w:rPr>
     </w:lvl>
   </w:abstractNum>
-  <w:abstractNum w:abstractNumId="9">
+  <w:abstractNum w:abstractNumId="9" w15:restartNumberingAfterBreak="0">
     <w:nsid w:val="65105861"/>
     <w:multiLevelType w:val="hybridMultilevel"/>
     <w:tmpl w:val="E08047BE"/>
@@ -6208,7 +5755,7 @@
       </w:pPr>
     </w:lvl>
   </w:abstractNum>
-  <w:abstractNum w:abstractNumId="10">
+  <w:abstractNum w:abstractNumId="10" w15:restartNumberingAfterBreak="0">
     <w:nsid w:val="67BC60E7"/>
     <w:multiLevelType w:val="hybridMultilevel"/>
     <w:tmpl w:val="7520AA46"/>
@@ -6297,7 +5844,7 @@
       </w:pPr>
     </w:lvl>
   </w:abstractNum>
-  <w:abstractNum w:abstractNumId="11">
+  <w:abstractNum w:abstractNumId="11" w15:restartNumberingAfterBreak="0">
     <w:nsid w:val="761E2AA2"/>
     <w:multiLevelType w:val="hybridMultilevel"/>
     <w:tmpl w:val="F9F0022A"/>
@@ -6410,7 +5957,7 @@
       </w:rPr>
     </w:lvl>
   </w:abstractNum>
-  <w:abstractNum w:abstractNumId="12">
+  <w:abstractNum w:abstractNumId="12" w15:restartNumberingAfterBreak="0">
     <w:nsid w:val="774F66BE"/>
     <w:multiLevelType w:val="multilevel"/>
     <w:tmpl w:val="B3880B38"/>
@@ -6574,7 +6121,7 @@
 </file>
 
 <file path=word/styles.xml><?xml version="1.0" encoding="utf-8"?>
-<w:styles xmlns:mc="http://schemas.openxmlformats.org/markup-compatibility/2006" xmlns:r="http://schemas.openxmlformats.org/officeDocument/2006/relationships" xmlns:w="http://schemas.openxmlformats.org/wordprocessingml/2006/main" xmlns:w14="http://schemas.microsoft.com/office/word/2010/wordml" mc:Ignorable="w14">
+<w:styles xmlns:mc="http://schemas.openxmlformats.org/markup-compatibility/2006" xmlns:r="http://schemas.openxmlformats.org/officeDocument/2006/relationships" xmlns:w="http://schemas.openxmlformats.org/wordprocessingml/2006/main" xmlns:w14="http://schemas.microsoft.com/office/word/2010/wordml" xmlns:w15="http://schemas.microsoft.com/office/word/2012/wordml" xmlns:w16cid="http://schemas.microsoft.com/office/word/2016/wordml/cid" xmlns:w16se="http://schemas.microsoft.com/office/word/2015/wordml/symex" mc:Ignorable="w14 w15 w16se w16cid">
   <w:docDefaults>
     <w:rPrDefault>
       <w:rPr>
@@ -6590,144 +6137,383 @@
       </w:pPr>
     </w:pPrDefault>
   </w:docDefaults>
-  <w:latentStyles w:defLockedState="0" w:defUIPriority="99" w:defSemiHidden="1" w:defUnhideWhenUsed="1" w:defQFormat="0" w:count="267">
-    <w:lsdException w:name="Normal" w:semiHidden="0" w:uiPriority="0" w:unhideWhenUsed="0" w:qFormat="1"/>
-    <w:lsdException w:name="heading 1" w:semiHidden="0" w:uiPriority="9" w:unhideWhenUsed="0" w:qFormat="1"/>
-    <w:lsdException w:name="heading 2" w:uiPriority="9" w:qFormat="1"/>
-    <w:lsdException w:name="heading 3" w:uiPriority="9" w:qFormat="1"/>
-    <w:lsdException w:name="heading 4" w:uiPriority="9" w:qFormat="1"/>
-    <w:lsdException w:name="heading 5" w:uiPriority="9" w:qFormat="1"/>
-    <w:lsdException w:name="heading 6" w:uiPriority="9" w:qFormat="1"/>
-    <w:lsdException w:name="heading 7" w:uiPriority="9" w:qFormat="1"/>
-    <w:lsdException w:name="heading 8" w:uiPriority="9" w:qFormat="1"/>
-    <w:lsdException w:name="heading 9" w:uiPriority="9" w:qFormat="1"/>
-    <w:lsdException w:name="toc 1" w:uiPriority="39"/>
-    <w:lsdException w:name="toc 2" w:uiPriority="39"/>
-    <w:lsdException w:name="toc 3" w:uiPriority="39"/>
-    <w:lsdException w:name="toc 4" w:uiPriority="39"/>
-    <w:lsdException w:name="toc 5" w:uiPriority="39"/>
-    <w:lsdException w:name="toc 6" w:uiPriority="39"/>
-    <w:lsdException w:name="toc 7" w:uiPriority="39"/>
-    <w:lsdException w:name="toc 8" w:uiPriority="39"/>
-    <w:lsdException w:name="toc 9" w:uiPriority="39"/>
-    <w:lsdException w:name="caption" w:uiPriority="35" w:qFormat="1"/>
-    <w:lsdException w:name="Title" w:semiHidden="0" w:uiPriority="10" w:unhideWhenUsed="0" w:qFormat="1"/>
-    <w:lsdException w:name="Default Paragraph Font" w:uiPriority="1"/>
-    <w:lsdException w:name="Subtitle" w:semiHidden="0" w:uiPriority="11" w:unhideWhenUsed="0" w:qFormat="1"/>
-    <w:lsdException w:name="Strong" w:semiHidden="0" w:uiPriority="22" w:unhideWhenUsed="0" w:qFormat="1"/>
-    <w:lsdException w:name="Emphasis" w:semiHidden="0" w:uiPriority="20" w:unhideWhenUsed="0" w:qFormat="1"/>
-    <w:lsdException w:name="Table Grid" w:semiHidden="0" w:uiPriority="59" w:unhideWhenUsed="0"/>
-    <w:lsdException w:name="Placeholder Text" w:unhideWhenUsed="0"/>
-    <w:lsdException w:name="No Spacing" w:semiHidden="0" w:uiPriority="1" w:unhideWhenUsed="0" w:qFormat="1"/>
-    <w:lsdException w:name="Light Shading" w:semiHidden="0" w:uiPriority="60" w:unhideWhenUsed="0"/>
-    <w:lsdException w:name="Light List" w:semiHidden="0" w:uiPriority="61" w:unhideWhenUsed="0"/>
-    <w:lsdException w:name="Light Grid" w:semiHidden="0" w:uiPriority="62" w:unhideWhenUsed="0"/>
-    <w:lsdException w:name="Medium Shading 1" w:semiHidden="0" w:uiPriority="63" w:unhideWhenUsed="0"/>
-    <w:lsdException w:name="Medium Shading 2" w:semiHidden="0" w:uiPriority="64" w:unhideWhenUsed="0"/>
-    <w:lsdException w:name="Medium List 1" w:semiHidden="0" w:uiPriority="65" w:unhideWhenUsed="0"/>
-    <w:lsdException w:name="Medium List 2" w:semiHidden="0" w:uiPriority="66" w:unhideWhenUsed="0"/>
-    <w:lsdException w:name="Medium Grid 1" w:semiHidden="0" w:uiPriority="67" w:unhideWhenUsed="0"/>
-    <w:lsdException w:name="Medium Grid 2" w:semiHidden="0" w:uiPriority="68" w:unhideWhenUsed="0"/>
-    <w:lsdException w:name="Medium Grid 3" w:semiHidden="0" w:uiPriority="69" w:unhideWhenUsed="0"/>
-    <w:lsdException w:name="Dark List" w:semiHidden="0" w:uiPriority="70" w:unhideWhenUsed="0"/>
-    <w:lsdException w:name="Colorful Shading" w:semiHidden="0" w:uiPriority="71" w:unhideWhenUsed="0"/>
-    <w:lsdException w:name="Colorful List" w:semiHidden="0" w:uiPriority="72" w:unhideWhenUsed="0"/>
-    <w:lsdException w:name="Colorful Grid" w:semiHidden="0" w:uiPriority="73" w:unhideWhenUsed="0"/>
-    <w:lsdException w:name="Light Shading Accent 1" w:semiHidden="0" w:uiPriority="60" w:unhideWhenUsed="0"/>
-    <w:lsdException w:name="Light List Accent 1" w:semiHidden="0" w:uiPriority="61" w:unhideWhenUsed="0"/>
-    <w:lsdException w:name="Light Grid Accent 1" w:semiHidden="0" w:uiPriority="62" w:unhideWhenUsed="0"/>
-    <w:lsdException w:name="Medium Shading 1 Accent 1" w:semiHidden="0" w:uiPriority="63" w:unhideWhenUsed="0"/>
-    <w:lsdException w:name="Medium Shading 2 Accent 1" w:semiHidden="0" w:uiPriority="64" w:unhideWhenUsed="0"/>
-    <w:lsdException w:name="Medium List 1 Accent 1" w:semiHidden="0" w:uiPriority="65" w:unhideWhenUsed="0"/>
-    <w:lsdException w:name="Revision" w:unhideWhenUsed="0"/>
-    <w:lsdException w:name="List Paragraph" w:semiHidden="0" w:uiPriority="34" w:unhideWhenUsed="0" w:qFormat="1"/>
-    <w:lsdException w:name="Quote" w:semiHidden="0" w:uiPriority="29" w:unhideWhenUsed="0" w:qFormat="1"/>
-    <w:lsdException w:name="Intense Quote" w:semiHidden="0" w:uiPriority="30" w:unhideWhenUsed="0" w:qFormat="1"/>
-    <w:lsdException w:name="Medium List 2 Accent 1" w:semiHidden="0" w:uiPriority="66" w:unhideWhenUsed="0"/>
-    <w:lsdException w:name="Medium Grid 1 Accent 1" w:semiHidden="0" w:uiPriority="67" w:unhideWhenUsed="0"/>
-    <w:lsdException w:name="Medium Grid 2 Accent 1" w:semiHidden="0" w:uiPriority="68" w:unhideWhenUsed="0"/>
-    <w:lsdException w:name="Medium Grid 3 Accent 1" w:semiHidden="0" w:uiPriority="69" w:unhideWhenUsed="0"/>
-    <w:lsdException w:name="Dark List Accent 1" w:semiHidden="0" w:uiPriority="70" w:unhideWhenUsed="0"/>
-    <w:lsdException w:name="Colorful Shading Accent 1" w:semiHidden="0" w:uiPriority="71" w:unhideWhenUsed="0"/>
-    <w:lsdException w:name="Colorful List Accent 1" w:semiHidden="0" w:uiPriority="72" w:unhideWhenUsed="0"/>
-    <w:lsdException w:name="Colorful Grid Accent 1" w:semiHidden="0" w:uiPriority="73" w:unhideWhenUsed="0"/>
-    <w:lsdException w:name="Light Shading Accent 2" w:semiHidden="0" w:uiPriority="60" w:unhideWhenUsed="0"/>
-    <w:lsdException w:name="Light List Accent 2" w:semiHidden="0" w:uiPriority="61" w:unhideWhenUsed="0"/>
-    <w:lsdException w:name="Light Grid Accent 2" w:semiHidden="0" w:uiPriority="62" w:unhideWhenUsed="0"/>
-    <w:lsdException w:name="Medium Shading 1 Accent 2" w:semiHidden="0" w:uiPriority="63" w:unhideWhenUsed="0"/>
-    <w:lsdException w:name="Medium Shading 2 Accent 2" w:semiHidden="0" w:uiPriority="64" w:unhideWhenUsed="0"/>
-    <w:lsdException w:name="Medium List 1 Accent 2" w:semiHidden="0" w:uiPriority="65" w:unhideWhenUsed="0"/>
-    <w:lsdException w:name="Medium List 2 Accent 2" w:semiHidden="0" w:uiPriority="66" w:unhideWhenUsed="0"/>
-    <w:lsdException w:name="Medium Grid 1 Accent 2" w:semiHidden="0" w:uiPriority="67" w:unhideWhenUsed="0"/>
-    <w:lsdException w:name="Medium Grid 2 Accent 2" w:semiHidden="0" w:uiPriority="68" w:unhideWhenUsed="0"/>
-    <w:lsdException w:name="Medium Grid 3 Accent 2" w:semiHidden="0" w:uiPriority="69" w:unhideWhenUsed="0"/>
-    <w:lsdException w:name="Dark List Accent 2" w:semiHidden="0" w:uiPriority="70" w:unhideWhenUsed="0"/>
-    <w:lsdException w:name="Colorful Shading Accent 2" w:semiHidden="0" w:uiPriority="71" w:unhideWhenUsed="0"/>
-    <w:lsdException w:name="Colorful List Accent 2" w:semiHidden="0" w:uiPriority="72" w:unhideWhenUsed="0"/>
-    <w:lsdException w:name="Colorful Grid Accent 2" w:semiHidden="0" w:uiPriority="73" w:unhideWhenUsed="0"/>
-    <w:lsdException w:name="Light Shading Accent 3" w:semiHidden="0" w:uiPriority="60" w:unhideWhenUsed="0"/>
-    <w:lsdException w:name="Light List Accent 3" w:semiHidden="0" w:uiPriority="61" w:unhideWhenUsed="0"/>
-    <w:lsdException w:name="Light Grid Accent 3" w:semiHidden="0" w:uiPriority="62" w:unhideWhenUsed="0"/>
-    <w:lsdException w:name="Medium Shading 1 Accent 3" w:semiHidden="0" w:uiPriority="63" w:unhideWhenUsed="0"/>
-    <w:lsdException w:name="Medium Shading 2 Accent 3" w:semiHidden="0" w:uiPriority="64" w:unhideWhenUsed="0"/>
-    <w:lsdException w:name="Medium List 1 Accent 3" w:semiHidden="0" w:uiPriority="65" w:unhideWhenUsed="0"/>
-    <w:lsdException w:name="Medium List 2 Accent 3" w:semiHidden="0" w:uiPriority="66" w:unhideWhenUsed="0"/>
-    <w:lsdException w:name="Medium Grid 1 Accent 3" w:semiHidden="0" w:uiPriority="67" w:unhideWhenUsed="0"/>
-    <w:lsdException w:name="Medium Grid 2 Accent 3" w:semiHidden="0" w:uiPriority="68" w:unhideWhenUsed="0"/>
-    <w:lsdException w:name="Medium Grid 3 Accent 3" w:semiHidden="0" w:uiPriority="69" w:unhideWhenUsed="0"/>
-    <w:lsdException w:name="Dark List Accent 3" w:semiHidden="0" w:uiPriority="70" w:unhideWhenUsed="0"/>
-    <w:lsdException w:name="Colorful Shading Accent 3" w:semiHidden="0" w:uiPriority="71" w:unhideWhenUsed="0"/>
-    <w:lsdException w:name="Colorful List Accent 3" w:semiHidden="0" w:uiPriority="72" w:unhideWhenUsed="0"/>
-    <w:lsdException w:name="Colorful Grid Accent 3" w:semiHidden="0" w:uiPriority="73" w:unhideWhenUsed="0"/>
-    <w:lsdException w:name="Light Shading Accent 4" w:semiHidden="0" w:uiPriority="60" w:unhideWhenUsed="0"/>
-    <w:lsdException w:name="Light List Accent 4" w:semiHidden="0" w:uiPriority="61" w:unhideWhenUsed="0"/>
-    <w:lsdException w:name="Light Grid Accent 4" w:semiHidden="0" w:uiPriority="62" w:unhideWhenUsed="0"/>
-    <w:lsdException w:name="Medium Shading 1 Accent 4" w:semiHidden="0" w:uiPriority="63" w:unhideWhenUsed="0"/>
-    <w:lsdException w:name="Medium Shading 2 Accent 4" w:semiHidden="0" w:uiPriority="64" w:unhideWhenUsed="0"/>
-    <w:lsdException w:name="Medium List 1 Accent 4" w:semiHidden="0" w:uiPriority="65" w:unhideWhenUsed="0"/>
-    <w:lsdException w:name="Medium List 2 Accent 4" w:semiHidden="0" w:uiPriority="66" w:unhideWhenUsed="0"/>
-    <w:lsdException w:name="Medium Grid 1 Accent 4" w:semiHidden="0" w:uiPriority="67" w:unhideWhenUsed="0"/>
-    <w:lsdException w:name="Medium Grid 2 Accent 4" w:semiHidden="0" w:uiPriority="68" w:unhideWhenUsed="0"/>
-    <w:lsdException w:name="Medium Grid 3 Accent 4" w:semiHidden="0" w:uiPriority="69" w:unhideWhenUsed="0"/>
-    <w:lsdException w:name="Dark List Accent 4" w:semiHidden="0" w:uiPriority="70" w:unhideWhenUsed="0"/>
-    <w:lsdException w:name="Colorful Shading Accent 4" w:semiHidden="0" w:uiPriority="71" w:unhideWhenUsed="0"/>
-    <w:lsdException w:name="Colorful List Accent 4" w:semiHidden="0" w:uiPriority="72" w:unhideWhenUsed="0"/>
-    <w:lsdException w:name="Colorful Grid Accent 4" w:semiHidden="0" w:uiPriority="73" w:unhideWhenUsed="0"/>
-    <w:lsdException w:name="Light Shading Accent 5" w:semiHidden="0" w:uiPriority="60" w:unhideWhenUsed="0"/>
-    <w:lsdException w:name="Light List Accent 5" w:semiHidden="0" w:uiPriority="61" w:unhideWhenUsed="0"/>
-    <w:lsdException w:name="Light Grid Accent 5" w:semiHidden="0" w:uiPriority="62" w:unhideWhenUsed="0"/>
-    <w:lsdException w:name="Medium Shading 1 Accent 5" w:semiHidden="0" w:uiPriority="63" w:unhideWhenUsed="0"/>
-    <w:lsdException w:name="Medium Shading 2 Accent 5" w:semiHidden="0" w:uiPriority="64" w:unhideWhenUsed="0"/>
-    <w:lsdException w:name="Medium List 1 Accent 5" w:semiHidden="0" w:uiPriority="65" w:unhideWhenUsed="0"/>
-    <w:lsdException w:name="Medium List 2 Accent 5" w:semiHidden="0" w:uiPriority="66" w:unhideWhenUsed="0"/>
-    <w:lsdException w:name="Medium Grid 1 Accent 5" w:semiHidden="0" w:uiPriority="67" w:unhideWhenUsed="0"/>
-    <w:lsdException w:name="Medium Grid 2 Accent 5" w:semiHidden="0" w:uiPriority="68" w:unhideWhenUsed="0"/>
-    <w:lsdException w:name="Medium Grid 3 Accent 5" w:semiHidden="0" w:uiPriority="69" w:unhideWhenUsed="0"/>
-    <w:lsdException w:name="Dark List Accent 5" w:semiHidden="0" w:uiPriority="70" w:unhideWhenUsed="0"/>
-    <w:lsdException w:name="Colorful Shading Accent 5" w:semiHidden="0" w:uiPriority="71" w:unhideWhenUsed="0"/>
-    <w:lsdException w:name="Colorful List Accent 5" w:semiHidden="0" w:uiPriority="72" w:unhideWhenUsed="0"/>
-    <w:lsdException w:name="Colorful Grid Accent 5" w:semiHidden="0" w:uiPriority="73" w:unhideWhenUsed="0"/>
-    <w:lsdException w:name="Light Shading Accent 6" w:semiHidden="0" w:uiPriority="60" w:unhideWhenUsed="0"/>
-    <w:lsdException w:name="Light List Accent 6" w:semiHidden="0" w:uiPriority="61" w:unhideWhenUsed="0"/>
-    <w:lsdException w:name="Light Grid Accent 6" w:semiHidden="0" w:uiPriority="62" w:unhideWhenUsed="0"/>
-    <w:lsdException w:name="Medium Shading 1 Accent 6" w:semiHidden="0" w:uiPriority="63" w:unhideWhenUsed="0"/>
-    <w:lsdException w:name="Medium Shading 2 Accent 6" w:semiHidden="0" w:uiPriority="64" w:unhideWhenUsed="0"/>
-    <w:lsdException w:name="Medium List 1 Accent 6" w:semiHidden="0" w:uiPriority="65" w:unhideWhenUsed="0"/>
-    <w:lsdException w:name="Medium List 2 Accent 6" w:semiHidden="0" w:uiPriority="66" w:unhideWhenUsed="0"/>
-    <w:lsdException w:name="Medium Grid 1 Accent 6" w:semiHidden="0" w:uiPriority="67" w:unhideWhenUsed="0"/>
-    <w:lsdException w:name="Medium Grid 2 Accent 6" w:semiHidden="0" w:uiPriority="68" w:unhideWhenUsed="0"/>
-    <w:lsdException w:name="Medium Grid 3 Accent 6" w:semiHidden="0" w:uiPriority="69" w:unhideWhenUsed="0"/>
-    <w:lsdException w:name="Dark List Accent 6" w:semiHidden="0" w:uiPriority="70" w:unhideWhenUsed="0"/>
-    <w:lsdException w:name="Colorful Shading Accent 6" w:semiHidden="0" w:uiPriority="71" w:unhideWhenUsed="0"/>
-    <w:lsdException w:name="Colorful List Accent 6" w:semiHidden="0" w:uiPriority="72" w:unhideWhenUsed="0"/>
-    <w:lsdException w:name="Colorful Grid Accent 6" w:semiHidden="0" w:uiPriority="73" w:unhideWhenUsed="0"/>
-    <w:lsdException w:name="Subtle Emphasis" w:semiHidden="0" w:uiPriority="19" w:unhideWhenUsed="0" w:qFormat="1"/>
-    <w:lsdException w:name="Intense Emphasis" w:semiHidden="0" w:uiPriority="21" w:unhideWhenUsed="0" w:qFormat="1"/>
-    <w:lsdException w:name="Subtle Reference" w:semiHidden="0" w:uiPriority="31" w:unhideWhenUsed="0" w:qFormat="1"/>
-    <w:lsdException w:name="Intense Reference" w:semiHidden="0" w:uiPriority="32" w:unhideWhenUsed="0" w:qFormat="1"/>
-    <w:lsdException w:name="Book Title" w:semiHidden="0" w:uiPriority="33" w:unhideWhenUsed="0" w:qFormat="1"/>
-    <w:lsdException w:name="Bibliography" w:uiPriority="37"/>
-    <w:lsdException w:name="TOC Heading" w:uiPriority="39" w:qFormat="1"/>
+  <w:latentStyles w:defLockedState="0" w:defUIPriority="99" w:defSemiHidden="0" w:defUnhideWhenUsed="0" w:defQFormat="0" w:count="376">
+    <w:lsdException w:name="Normal" w:uiPriority="0" w:qFormat="1"/>
+    <w:lsdException w:name="heading 1" w:uiPriority="9" w:qFormat="1"/>
+    <w:lsdException w:name="heading 2" w:semiHidden="1" w:uiPriority="9" w:unhideWhenUsed="1" w:qFormat="1"/>
+    <w:lsdException w:name="heading 3" w:semiHidden="1" w:uiPriority="9" w:unhideWhenUsed="1" w:qFormat="1"/>
+    <w:lsdException w:name="heading 4" w:semiHidden="1" w:uiPriority="9" w:unhideWhenUsed="1" w:qFormat="1"/>
+    <w:lsdException w:name="heading 5" w:semiHidden="1" w:uiPriority="9" w:unhideWhenUsed="1" w:qFormat="1"/>
+    <w:lsdException w:name="heading 6" w:semiHidden="1" w:uiPriority="9" w:unhideWhenUsed="1" w:qFormat="1"/>
+    <w:lsdException w:name="heading 7" w:semiHidden="1" w:uiPriority="9" w:unhideWhenUsed="1" w:qFormat="1"/>
+    <w:lsdException w:name="heading 8" w:semiHidden="1" w:uiPriority="9" w:unhideWhenUsed="1" w:qFormat="1"/>
+    <w:lsdException w:name="heading 9" w:semiHidden="1" w:uiPriority="9" w:unhideWhenUsed="1" w:qFormat="1"/>
+    <w:lsdException w:name="index 1" w:semiHidden="1" w:unhideWhenUsed="1"/>
+    <w:lsdException w:name="index 2" w:semiHidden="1" w:unhideWhenUsed="1"/>
+    <w:lsdException w:name="index 3" w:semiHidden="1" w:unhideWhenUsed="1"/>
+    <w:lsdException w:name="index 4" w:semiHidden="1" w:unhideWhenUsed="1"/>
+    <w:lsdException w:name="index 5" w:semiHidden="1" w:unhideWhenUsed="1"/>
+    <w:lsdException w:name="index 6" w:semiHidden="1" w:unhideWhenUsed="1"/>
+    <w:lsdException w:name="index 7" w:semiHidden="1" w:unhideWhenUsed="1"/>
+    <w:lsdException w:name="index 8" w:semiHidden="1" w:unhideWhenUsed="1"/>
+    <w:lsdException w:name="index 9" w:semiHidden="1" w:unhideWhenUsed="1"/>
+    <w:lsdException w:name="toc 1" w:semiHidden="1" w:uiPriority="39" w:unhideWhenUsed="1"/>
+    <w:lsdException w:name="toc 2" w:semiHidden="1" w:uiPriority="39" w:unhideWhenUsed="1"/>
+    <w:lsdException w:name="toc 3" w:semiHidden="1" w:uiPriority="39" w:unhideWhenUsed="1"/>
+    <w:lsdException w:name="toc 4" w:semiHidden="1" w:uiPriority="39" w:unhideWhenUsed="1"/>
+    <w:lsdException w:name="toc 5" w:semiHidden="1" w:uiPriority="39" w:unhideWhenUsed="1"/>
+    <w:lsdException w:name="toc 6" w:semiHidden="1" w:uiPriority="39" w:unhideWhenUsed="1"/>
+    <w:lsdException w:name="toc 7" w:semiHidden="1" w:uiPriority="39" w:unhideWhenUsed="1"/>
+    <w:lsdException w:name="toc 8" w:semiHidden="1" w:uiPriority="39" w:unhideWhenUsed="1"/>
+    <w:lsdException w:name="toc 9" w:semiHidden="1" w:uiPriority="39" w:unhideWhenUsed="1"/>
+    <w:lsdException w:name="Normal Indent" w:semiHidden="1" w:unhideWhenUsed="1"/>
+    <w:lsdException w:name="footnote text" w:semiHidden="1" w:unhideWhenUsed="1"/>
+    <w:lsdException w:name="annotation text" w:semiHidden="1" w:unhideWhenUsed="1"/>
+    <w:lsdException w:name="header" w:semiHidden="1" w:unhideWhenUsed="1"/>
+    <w:lsdException w:name="footer" w:semiHidden="1" w:unhideWhenUsed="1"/>
+    <w:lsdException w:name="index heading" w:semiHidden="1" w:unhideWhenUsed="1"/>
+    <w:lsdException w:name="caption" w:semiHidden="1" w:uiPriority="35" w:unhideWhenUsed="1" w:qFormat="1"/>
+    <w:lsdException w:name="table of figures" w:semiHidden="1" w:unhideWhenUsed="1"/>
+    <w:lsdException w:name="envelope address" w:semiHidden="1" w:unhideWhenUsed="1"/>
+    <w:lsdException w:name="envelope return" w:semiHidden="1" w:unhideWhenUsed="1"/>
+    <w:lsdException w:name="footnote reference" w:semiHidden="1" w:unhideWhenUsed="1"/>
+    <w:lsdException w:name="annotation reference" w:semiHidden="1" w:unhideWhenUsed="1"/>
+    <w:lsdException w:name="line number" w:semiHidden="1" w:unhideWhenUsed="1"/>
+    <w:lsdException w:name="page number" w:semiHidden="1" w:unhideWhenUsed="1"/>
+    <w:lsdException w:name="endnote reference" w:semiHidden="1" w:unhideWhenUsed="1"/>
+    <w:lsdException w:name="endnote text" w:semiHidden="1" w:unhideWhenUsed="1"/>
+    <w:lsdException w:name="table of authorities" w:semiHidden="1" w:unhideWhenUsed="1"/>
+    <w:lsdException w:name="macro" w:semiHidden="1" w:unhideWhenUsed="1"/>
+    <w:lsdException w:name="toa heading" w:semiHidden="1" w:unhideWhenUsed="1"/>
+    <w:lsdException w:name="List" w:semiHidden="1" w:unhideWhenUsed="1"/>
+    <w:lsdException w:name="List Bullet" w:semiHidden="1" w:unhideWhenUsed="1"/>
+    <w:lsdException w:name="List Number" w:semiHidden="1" w:unhideWhenUsed="1"/>
+    <w:lsdException w:name="List 2" w:semiHidden="1" w:unhideWhenUsed="1"/>
+    <w:lsdException w:name="List 3" w:semiHidden="1" w:unhideWhenUsed="1"/>
+    <w:lsdException w:name="List 4" w:semiHidden="1" w:unhideWhenUsed="1"/>
+    <w:lsdException w:name="List 5" w:semiHidden="1" w:unhideWhenUsed="1"/>
+    <w:lsdException w:name="List Bullet 2" w:semiHidden="1" w:unhideWhenUsed="1"/>
+    <w:lsdException w:name="List Bullet 3" w:semiHidden="1" w:unhideWhenUsed="1"/>
+    <w:lsdException w:name="List Bullet 4" w:semiHidden="1" w:unhideWhenUsed="1"/>
+    <w:lsdException w:name="List Bullet 5" w:semiHidden="1" w:unhideWhenUsed="1"/>
+    <w:lsdException w:name="List Number 2" w:semiHidden="1" w:unhideWhenUsed="1"/>
+    <w:lsdException w:name="List Number 3" w:semiHidden="1" w:unhideWhenUsed="1"/>
+    <w:lsdException w:name="List Number 4" w:semiHidden="1" w:unhideWhenUsed="1"/>
+    <w:lsdException w:name="List Number 5" w:semiHidden="1" w:unhideWhenUsed="1"/>
+    <w:lsdException w:name="Title" w:uiPriority="10" w:qFormat="1"/>
+    <w:lsdException w:name="Closing" w:semiHidden="1" w:unhideWhenUsed="1"/>
+    <w:lsdException w:name="Signature" w:semiHidden="1" w:unhideWhenUsed="1"/>
+    <w:lsdException w:name="Default Paragraph Font" w:semiHidden="1" w:uiPriority="1" w:unhideWhenUsed="1"/>
+    <w:lsdException w:name="Body Text" w:semiHidden="1" w:unhideWhenUsed="1"/>
+    <w:lsdException w:name="Body Text Indent" w:semiHidden="1" w:unhideWhenUsed="1"/>
+    <w:lsdException w:name="List Continue" w:semiHidden="1" w:unhideWhenUsed="1"/>
+    <w:lsdException w:name="List Continue 2" w:semiHidden="1" w:unhideWhenUsed="1"/>
+    <w:lsdException w:name="List Continue 3" w:semiHidden="1" w:unhideWhenUsed="1"/>
+    <w:lsdException w:name="List Continue 4" w:semiHidden="1" w:unhideWhenUsed="1"/>
+    <w:lsdException w:name="List Continue 5" w:semiHidden="1" w:unhideWhenUsed="1"/>
+    <w:lsdException w:name="Message Header" w:semiHidden="1" w:unhideWhenUsed="1"/>
+    <w:lsdException w:name="Subtitle" w:uiPriority="11" w:qFormat="1"/>
+    <w:lsdException w:name="Salutation" w:semiHidden="1" w:unhideWhenUsed="1"/>
+    <w:lsdException w:name="Date" w:semiHidden="1" w:unhideWhenUsed="1"/>
+    <w:lsdException w:name="Body Text First Indent" w:semiHidden="1" w:unhideWhenUsed="1"/>
+    <w:lsdException w:name="Body Text First Indent 2" w:semiHidden="1" w:unhideWhenUsed="1"/>
+    <w:lsdException w:name="Note Heading" w:semiHidden="1" w:unhideWhenUsed="1"/>
+    <w:lsdException w:name="Body Text 2" w:semiHidden="1" w:unhideWhenUsed="1"/>
+    <w:lsdException w:name="Body Text 3" w:semiHidden="1" w:unhideWhenUsed="1"/>
+    <w:lsdException w:name="Body Text Indent 2" w:semiHidden="1" w:unhideWhenUsed="1"/>
+    <w:lsdException w:name="Body Text Indent 3" w:semiHidden="1" w:unhideWhenUsed="1"/>
+    <w:lsdException w:name="Block Text" w:semiHidden="1" w:unhideWhenUsed="1"/>
+    <w:lsdException w:name="Hyperlink" w:semiHidden="1" w:unhideWhenUsed="1"/>
+    <w:lsdException w:name="FollowedHyperlink" w:semiHidden="1" w:unhideWhenUsed="1"/>
+    <w:lsdException w:name="Strong" w:uiPriority="22" w:qFormat="1"/>
+    <w:lsdException w:name="Emphasis" w:uiPriority="20" w:qFormat="1"/>
+    <w:lsdException w:name="Document Map" w:semiHidden="1" w:unhideWhenUsed="1"/>
+    <w:lsdException w:name="Plain Text" w:semiHidden="1" w:unhideWhenUsed="1"/>
+    <w:lsdException w:name="E-mail Signature" w:semiHidden="1" w:unhideWhenUsed="1"/>
+    <w:lsdException w:name="HTML Top of Form" w:semiHidden="1" w:unhideWhenUsed="1"/>
+    <w:lsdException w:name="HTML Bottom of Form" w:semiHidden="1" w:unhideWhenUsed="1"/>
+    <w:lsdException w:name="Normal (Web)" w:semiHidden="1" w:unhideWhenUsed="1"/>
+    <w:lsdException w:name="HTML Acronym" w:semiHidden="1" w:unhideWhenUsed="1"/>
+    <w:lsdException w:name="HTML Address" w:semiHidden="1" w:unhideWhenUsed="1"/>
+    <w:lsdException w:name="HTML Cite" w:semiHidden="1" w:unhideWhenUsed="1"/>
+    <w:lsdException w:name="HTML Code" w:semiHidden="1" w:unhideWhenUsed="1"/>
+    <w:lsdException w:name="HTML Definition" w:semiHidden="1" w:unhideWhenUsed="1"/>
+    <w:lsdException w:name="HTML Keyboard" w:semiHidden="1" w:unhideWhenUsed="1"/>
+    <w:lsdException w:name="HTML Preformatted" w:semiHidden="1" w:unhideWhenUsed="1"/>
+    <w:lsdException w:name="HTML Sample" w:semiHidden="1" w:unhideWhenUsed="1"/>
+    <w:lsdException w:name="HTML Typewriter" w:semiHidden="1" w:unhideWhenUsed="1"/>
+    <w:lsdException w:name="HTML Variable" w:semiHidden="1" w:unhideWhenUsed="1"/>
+    <w:lsdException w:name="Normal Table" w:semiHidden="1" w:unhideWhenUsed="1"/>
+    <w:lsdException w:name="annotation subject" w:semiHidden="1" w:unhideWhenUsed="1"/>
+    <w:lsdException w:name="No List" w:semiHidden="1" w:unhideWhenUsed="1"/>
+    <w:lsdException w:name="Outline List 1" w:semiHidden="1" w:unhideWhenUsed="1"/>
+    <w:lsdException w:name="Outline List 2" w:semiHidden="1" w:unhideWhenUsed="1"/>
+    <w:lsdException w:name="Outline List 3" w:semiHidden="1" w:unhideWhenUsed="1"/>
+    <w:lsdException w:name="Table Simple 1" w:semiHidden="1" w:unhideWhenUsed="1"/>
+    <w:lsdException w:name="Table Simple 2" w:semiHidden="1" w:unhideWhenUsed="1"/>
+    <w:lsdException w:name="Table Simple 3" w:semiHidden="1" w:unhideWhenUsed="1"/>
+    <w:lsdException w:name="Table Classic 1" w:semiHidden="1" w:unhideWhenUsed="1"/>
+    <w:lsdException w:name="Table Classic 2" w:semiHidden="1" w:unhideWhenUsed="1"/>
+    <w:lsdException w:name="Table Classic 3" w:semiHidden="1" w:unhideWhenUsed="1"/>
+    <w:lsdException w:name="Table Classic 4" w:semiHidden="1" w:unhideWhenUsed="1"/>
+    <w:lsdException w:name="Table Colorful 1" w:semiHidden="1" w:unhideWhenUsed="1"/>
+    <w:lsdException w:name="Table Colorful 2" w:semiHidden="1" w:unhideWhenUsed="1"/>
+    <w:lsdException w:name="Table Colorful 3" w:semiHidden="1" w:unhideWhenUsed="1"/>
+    <w:lsdException w:name="Table Columns 1" w:semiHidden="1" w:unhideWhenUsed="1"/>
+    <w:lsdException w:name="Table Columns 2" w:semiHidden="1" w:unhideWhenUsed="1"/>
+    <w:lsdException w:name="Table Columns 3" w:semiHidden="1" w:unhideWhenUsed="1"/>
+    <w:lsdException w:name="Table Columns 4" w:semiHidden="1" w:unhideWhenUsed="1"/>
+    <w:lsdException w:name="Table Columns 5" w:semiHidden="1" w:unhideWhenUsed="1"/>
+    <w:lsdException w:name="Table Grid 1" w:semiHidden="1" w:unhideWhenUsed="1"/>
+    <w:lsdException w:name="Table Grid 2" w:semiHidden="1" w:unhideWhenUsed="1"/>
+    <w:lsdException w:name="Table Grid 3" w:semiHidden="1" w:unhideWhenUsed="1"/>
+    <w:lsdException w:name="Table Grid 4" w:semiHidden="1" w:unhideWhenUsed="1"/>
+    <w:lsdException w:name="Table Grid 5" w:semiHidden="1" w:unhideWhenUsed="1"/>
+    <w:lsdException w:name="Table Grid 6" w:semiHidden="1" w:unhideWhenUsed="1"/>
+    <w:lsdException w:name="Table Grid 7" w:semiHidden="1" w:unhideWhenUsed="1"/>
+    <w:lsdException w:name="Table Grid 8" w:semiHidden="1" w:unhideWhenUsed="1"/>
+    <w:lsdException w:name="Table List 1" w:semiHidden="1" w:unhideWhenUsed="1"/>
+    <w:lsdException w:name="Table List 2" w:semiHidden="1" w:unhideWhenUsed="1"/>
+    <w:lsdException w:name="Table List 3" w:semiHidden="1" w:unhideWhenUsed="1"/>
+    <w:lsdException w:name="Table List 4" w:semiHidden="1" w:unhideWhenUsed="1"/>
+    <w:lsdException w:name="Table List 5" w:semiHidden="1" w:unhideWhenUsed="1"/>
+    <w:lsdException w:name="Table List 6" w:semiHidden="1" w:unhideWhenUsed="1"/>
+    <w:lsdException w:name="Table List 7" w:semiHidden="1" w:unhideWhenUsed="1"/>
+    <w:lsdException w:name="Table List 8" w:semiHidden="1" w:unhideWhenUsed="1"/>
+    <w:lsdException w:name="Table 3D effects 1" w:semiHidden="1" w:unhideWhenUsed="1"/>
+    <w:lsdException w:name="Table 3D effects 2" w:semiHidden="1" w:unhideWhenUsed="1"/>
+    <w:lsdException w:name="Table 3D effects 3" w:semiHidden="1" w:unhideWhenUsed="1"/>
+    <w:lsdException w:name="Table Contemporary" w:semiHidden="1" w:unhideWhenUsed="1"/>
+    <w:lsdException w:name="Table Elegant" w:semiHidden="1" w:unhideWhenUsed="1"/>
+    <w:lsdException w:name="Table Professional" w:semiHidden="1" w:unhideWhenUsed="1"/>
+    <w:lsdException w:name="Table Subtle 1" w:semiHidden="1" w:unhideWhenUsed="1"/>
+    <w:lsdException w:name="Table Subtle 2" w:semiHidden="1" w:unhideWhenUsed="1"/>
+    <w:lsdException w:name="Table Web 1" w:semiHidden="1" w:unhideWhenUsed="1"/>
+    <w:lsdException w:name="Table Web 2" w:semiHidden="1" w:unhideWhenUsed="1"/>
+    <w:lsdException w:name="Table Web 3" w:semiHidden="1" w:unhideWhenUsed="1"/>
+    <w:lsdException w:name="Balloon Text" w:semiHidden="1" w:unhideWhenUsed="1"/>
+    <w:lsdException w:name="Table Grid" w:uiPriority="59"/>
+    <w:lsdException w:name="Table Theme" w:semiHidden="1" w:unhideWhenUsed="1"/>
+    <w:lsdException w:name="Placeholder Text" w:semiHidden="1"/>
+    <w:lsdException w:name="No Spacing" w:uiPriority="1" w:qFormat="1"/>
+    <w:lsdException w:name="Light Shading" w:uiPriority="60"/>
+    <w:lsdException w:name="Light List" w:uiPriority="61"/>
+    <w:lsdException w:name="Light Grid" w:uiPriority="62"/>
+    <w:lsdException w:name="Medium Shading 1" w:uiPriority="63"/>
+    <w:lsdException w:name="Medium Shading 2" w:uiPriority="64"/>
+    <w:lsdException w:name="Medium List 1" w:uiPriority="65"/>
+    <w:lsdException w:name="Medium List 2" w:uiPriority="66"/>
+    <w:lsdException w:name="Medium Grid 1" w:uiPriority="67"/>
+    <w:lsdException w:name="Medium Grid 2" w:uiPriority="68"/>
+    <w:lsdException w:name="Medium Grid 3" w:uiPriority="69"/>
+    <w:lsdException w:name="Dark List" w:uiPriority="70"/>
+    <w:lsdException w:name="Colorful Shading" w:uiPriority="71"/>
+    <w:lsdException w:name="Colorful List" w:uiPriority="72"/>
+    <w:lsdException w:name="Colorful Grid" w:uiPriority="73"/>
+    <w:lsdException w:name="Light Shading Accent 1" w:uiPriority="60"/>
+    <w:lsdException w:name="Light List Accent 1" w:uiPriority="61"/>
+    <w:lsdException w:name="Light Grid Accent 1" w:uiPriority="62"/>
+    <w:lsdException w:name="Medium Shading 1 Accent 1" w:uiPriority="63"/>
+    <w:lsdException w:name="Medium Shading 2 Accent 1" w:uiPriority="64"/>
+    <w:lsdException w:name="Medium List 1 Accent 1" w:uiPriority="65"/>
+    <w:lsdException w:name="Revision" w:semiHidden="1"/>
+    <w:lsdException w:name="List Paragraph" w:uiPriority="34" w:qFormat="1"/>
+    <w:lsdException w:name="Quote" w:uiPriority="29" w:qFormat="1"/>
+    <w:lsdException w:name="Intense Quote" w:uiPriority="30" w:qFormat="1"/>
+    <w:lsdException w:name="Medium List 2 Accent 1" w:uiPriority="66"/>
+    <w:lsdException w:name="Medium Grid 1 Accent 1" w:uiPriority="67"/>
+    <w:lsdException w:name="Medium Grid 2 Accent 1" w:uiPriority="68"/>
+    <w:lsdException w:name="Medium Grid 3 Accent 1" w:uiPriority="69"/>
+    <w:lsdException w:name="Dark List Accent 1" w:uiPriority="70"/>
+    <w:lsdException w:name="Colorful Shading Accent 1" w:uiPriority="71"/>
+    <w:lsdException w:name="Colorful List Accent 1" w:uiPriority="72"/>
+    <w:lsdException w:name="Colorful Grid Accent 1" w:uiPriority="73"/>
+    <w:lsdException w:name="Light Shading Accent 2" w:uiPriority="60"/>
+    <w:lsdException w:name="Light List Accent 2" w:uiPriority="61"/>
+    <w:lsdException w:name="Light Grid Accent 2" w:uiPriority="62"/>
+    <w:lsdException w:name="Medium Shading 1 Accent 2" w:uiPriority="63"/>
+    <w:lsdException w:name="Medium Shading 2 Accent 2" w:uiPriority="64"/>
+    <w:lsdException w:name="Medium List 1 Accent 2" w:uiPriority="65"/>
+    <w:lsdException w:name="Medium List 2 Accent 2" w:uiPriority="66"/>
+    <w:lsdException w:name="Medium Grid 1 Accent 2" w:uiPriority="67"/>
+    <w:lsdException w:name="Medium Grid 2 Accent 2" w:uiPriority="68"/>
+    <w:lsdException w:name="Medium Grid 3 Accent 2" w:uiPriority="69"/>
+    <w:lsdException w:name="Dark List Accent 2" w:uiPriority="70"/>
+    <w:lsdException w:name="Colorful Shading Accent 2" w:uiPriority="71"/>
+    <w:lsdException w:name="Colorful List Accent 2" w:uiPriority="72"/>
+    <w:lsdException w:name="Colorful Grid Accent 2" w:uiPriority="73"/>
+    <w:lsdException w:name="Light Shading Accent 3" w:uiPriority="60"/>
+    <w:lsdException w:name="Light List Accent 3" w:uiPriority="61"/>
+    <w:lsdException w:name="Light Grid Accent 3" w:uiPriority="62"/>
+    <w:lsdException w:name="Medium Shading 1 Accent 3" w:uiPriority="63"/>
+    <w:lsdException w:name="Medium Shading 2 Accent 3" w:uiPriority="64"/>
+    <w:lsdException w:name="Medium List 1 Accent 3" w:uiPriority="65"/>
+    <w:lsdException w:name="Medium List 2 Accent 3" w:uiPriority="66"/>
+    <w:lsdException w:name="Medium Grid 1 Accent 3" w:uiPriority="67"/>
+    <w:lsdException w:name="Medium Grid 2 Accent 3" w:uiPriority="68"/>
+    <w:lsdException w:name="Medium Grid 3 Accent 3" w:uiPriority="69"/>
+    <w:lsdException w:name="Dark List Accent 3" w:uiPriority="70"/>
+    <w:lsdException w:name="Colorful Shading Accent 3" w:uiPriority="71"/>
+    <w:lsdException w:name="Colorful List Accent 3" w:uiPriority="72"/>
+    <w:lsdException w:name="Colorful Grid Accent 3" w:uiPriority="73"/>
+    <w:lsdException w:name="Light Shading Accent 4" w:uiPriority="60"/>
+    <w:lsdException w:name="Light List Accent 4" w:uiPriority="61"/>
+    <w:lsdException w:name="Light Grid Accent 4" w:uiPriority="62"/>
+    <w:lsdException w:name="Medium Shading 1 Accent 4" w:uiPriority="63"/>
+    <w:lsdException w:name="Medium Shading 2 Accent 4" w:uiPriority="64"/>
+    <w:lsdException w:name="Medium List 1 Accent 4" w:uiPriority="65"/>
+    <w:lsdException w:name="Medium List 2 Accent 4" w:uiPriority="66"/>
+    <w:lsdException w:name="Medium Grid 1 Accent 4" w:uiPriority="67"/>
+    <w:lsdException w:name="Medium Grid 2 Accent 4" w:uiPriority="68"/>
+    <w:lsdException w:name="Medium Grid 3 Accent 4" w:uiPriority="69"/>
+    <w:lsdException w:name="Dark List Accent 4" w:uiPriority="70"/>
+    <w:lsdException w:name="Colorful Shading Accent 4" w:uiPriority="71"/>
+    <w:lsdException w:name="Colorful List Accent 4" w:uiPriority="72"/>
+    <w:lsdException w:name="Colorful Grid Accent 4" w:uiPriority="73"/>
+    <w:lsdException w:name="Light Shading Accent 5" w:uiPriority="60"/>
+    <w:lsdException w:name="Light List Accent 5" w:uiPriority="61"/>
+    <w:lsdException w:name="Light Grid Accent 5" w:uiPriority="62"/>
+    <w:lsdException w:name="Medium Shading 1 Accent 5" w:uiPriority="63"/>
+    <w:lsdException w:name="Medium Shading 2 Accent 5" w:uiPriority="64"/>
+    <w:lsdException w:name="Medium List 1 Accent 5" w:uiPriority="65"/>
+    <w:lsdException w:name="Medium List 2 Accent 5" w:uiPriority="66"/>
+    <w:lsdException w:name="Medium Grid 1 Accent 5" w:uiPriority="67"/>
+    <w:lsdException w:name="Medium Grid 2 Accent 5" w:uiPriority="68"/>
+    <w:lsdException w:name="Medium Grid 3 Accent 5" w:uiPriority="69"/>
+    <w:lsdException w:name="Dark List Accent 5" w:uiPriority="70"/>
+    <w:lsdException w:name="Colorful Shading Accent 5" w:uiPriority="71"/>
+    <w:lsdException w:name="Colorful List Accent 5" w:uiPriority="72"/>
+    <w:lsdException w:name="Colorful Grid Accent 5" w:uiPriority="73"/>
+    <w:lsdException w:name="Light Shading Accent 6" w:uiPriority="60"/>
+    <w:lsdException w:name="Light List Accent 6" w:uiPriority="61"/>
+    <w:lsdException w:name="Light Grid Accent 6" w:uiPriority="62"/>
+    <w:lsdException w:name="Medium Shading 1 Accent 6" w:uiPriority="63"/>
+    <w:lsdException w:name="Medium Shading 2 Accent 6" w:uiPriority="64"/>
+    <w:lsdException w:name="Medium List 1 Accent 6" w:uiPriority="65"/>
+    <w:lsdException w:name="Medium List 2 Accent 6" w:uiPriority="66"/>
+    <w:lsdException w:name="Medium Grid 1 Accent 6" w:uiPriority="67"/>
+    <w:lsdException w:name="Medium Grid 2 Accent 6" w:uiPriority="68"/>
+    <w:lsdException w:name="Medium Grid 3 Accent 6" w:uiPriority="69"/>
+    <w:lsdException w:name="Dark List Accent 6" w:uiPriority="70"/>
+    <w:lsdException w:name="Colorful Shading Accent 6" w:uiPriority="71"/>
+    <w:lsdException w:name="Colorful List Accent 6" w:uiPriority="72"/>
+    <w:lsdException w:name="Colorful Grid Accent 6" w:uiPriority="73"/>
+    <w:lsdException w:name="Subtle Emphasis" w:uiPriority="19" w:qFormat="1"/>
+    <w:lsdException w:name="Intense Emphasis" w:uiPriority="21" w:qFormat="1"/>
+    <w:lsdException w:name="Subtle Reference" w:uiPriority="31" w:qFormat="1"/>
+    <w:lsdException w:name="Intense Reference" w:uiPriority="32" w:qFormat="1"/>
+    <w:lsdException w:name="Book Title" w:uiPriority="33" w:qFormat="1"/>
+    <w:lsdException w:name="Bibliography" w:semiHidden="1" w:uiPriority="37" w:unhideWhenUsed="1"/>
+    <w:lsdException w:name="TOC Heading" w:semiHidden="1" w:uiPriority="39" w:unhideWhenUsed="1" w:qFormat="1"/>
+    <w:lsdException w:name="Plain Table 1" w:uiPriority="41"/>
+    <w:lsdException w:name="Plain Table 2" w:uiPriority="42"/>
+    <w:lsdException w:name="Plain Table 3" w:uiPriority="43"/>
+    <w:lsdException w:name="Plain Table 4" w:uiPriority="44"/>
+    <w:lsdException w:name="Plain Table 5" w:uiPriority="45"/>
+    <w:lsdException w:name="Grid Table Light" w:uiPriority="40"/>
+    <w:lsdException w:name="Grid Table 1 Light" w:uiPriority="46"/>
+    <w:lsdException w:name="Grid Table 2" w:uiPriority="47"/>
+    <w:lsdException w:name="Grid Table 3" w:uiPriority="48"/>
+    <w:lsdException w:name="Grid Table 4" w:uiPriority="49"/>
+    <w:lsdException w:name="Grid Table 5 Dark" w:uiPriority="50"/>
+    <w:lsdException w:name="Grid Table 6 Colorful" w:uiPriority="51"/>
+    <w:lsdException w:name="Grid Table 7 Colorful" w:uiPriority="52"/>
+    <w:lsdException w:name="Grid Table 1 Light Accent 1" w:uiPriority="46"/>
+    <w:lsdException w:name="Grid Table 2 Accent 1" w:uiPriority="47"/>
+    <w:lsdException w:name="Grid Table 3 Accent 1" w:uiPriority="48"/>
+    <w:lsdException w:name="Grid Table 4 Accent 1" w:uiPriority="49"/>
+    <w:lsdException w:name="Grid Table 5 Dark Accent 1" w:uiPriority="50"/>
+    <w:lsdException w:name="Grid Table 6 Colorful Accent 1" w:uiPriority="51"/>
+    <w:lsdException w:name="Grid Table 7 Colorful Accent 1" w:uiPriority="52"/>
+    <w:lsdException w:name="Grid Table 1 Light Accent 2" w:uiPriority="46"/>
+    <w:lsdException w:name="Grid Table 2 Accent 2" w:uiPriority="47"/>
+    <w:lsdException w:name="Grid Table 3 Accent 2" w:uiPriority="48"/>
+    <w:lsdException w:name="Grid Table 4 Accent 2" w:uiPriority="49"/>
+    <w:lsdException w:name="Grid Table 5 Dark Accent 2" w:uiPriority="50"/>
+    <w:lsdException w:name="Grid Table 6 Colorful Accent 2" w:uiPriority="51"/>
+    <w:lsdException w:name="Grid Table 7 Colorful Accent 2" w:uiPriority="52"/>
+    <w:lsdException w:name="Grid Table 1 Light Accent 3" w:uiPriority="46"/>
+    <w:lsdException w:name="Grid Table 2 Accent 3" w:uiPriority="47"/>
+    <w:lsdException w:name="Grid Table 3 Accent 3" w:uiPriority="48"/>
+    <w:lsdException w:name="Grid Table 4 Accent 3" w:uiPriority="49"/>
+    <w:lsdException w:name="Grid Table 5 Dark Accent 3" w:uiPriority="50"/>
+    <w:lsdException w:name="Grid Table 6 Colorful Accent 3" w:uiPriority="51"/>
+    <w:lsdException w:name="Grid Table 7 Colorful Accent 3" w:uiPriority="52"/>
+    <w:lsdException w:name="Grid Table 1 Light Accent 4" w:uiPriority="46"/>
+    <w:lsdException w:name="Grid Table 2 Accent 4" w:uiPriority="47"/>
+    <w:lsdException w:name="Grid Table 3 Accent 4" w:uiPriority="48"/>
+    <w:lsdException w:name="Grid Table 4 Accent 4" w:uiPriority="49"/>
+    <w:lsdException w:name="Grid Table 5 Dark Accent 4" w:uiPriority="50"/>
+    <w:lsdException w:name="Grid Table 6 Colorful Accent 4" w:uiPriority="51"/>
+    <w:lsdException w:name="Grid Table 7 Colorful Accent 4" w:uiPriority="52"/>
+    <w:lsdException w:name="Grid Table 1 Light Accent 5" w:uiPriority="46"/>
+    <w:lsdException w:name="Grid Table 2 Accent 5" w:uiPriority="47"/>
+    <w:lsdException w:name="Grid Table 3 Accent 5" w:uiPriority="48"/>
+    <w:lsdException w:name="Grid Table 4 Accent 5" w:uiPriority="49"/>
+    <w:lsdException w:name="Grid Table 5 Dark Accent 5" w:uiPriority="50"/>
+    <w:lsdException w:name="Grid Table 6 Colorful Accent 5" w:uiPriority="51"/>
+    <w:lsdException w:name="Grid Table 7 Colorful Accent 5" w:uiPriority="52"/>
+    <w:lsdException w:name="Grid Table 1 Light Accent 6" w:uiPriority="46"/>
+    <w:lsdException w:name="Grid Table 2 Accent 6" w:uiPriority="47"/>
+    <w:lsdException w:name="Grid Table 3 Accent 6" w:uiPriority="48"/>
+    <w:lsdException w:name="Grid Table 4 Accent 6" w:uiPriority="49"/>
+    <w:lsdException w:name="Grid Table 5 Dark Accent 6" w:uiPriority="50"/>
+    <w:lsdException w:name="Grid Table 6 Colorful Accent 6" w:uiPriority="51"/>
+    <w:lsdException w:name="Grid Table 7 Colorful Accent 6" w:uiPriority="52"/>
+    <w:lsdException w:name="List Table 1 Light" w:uiPriority="46"/>
+    <w:lsdException w:name="List Table 2" w:uiPriority="47"/>
+    <w:lsdException w:name="List Table 3" w:uiPriority="48"/>
+    <w:lsdException w:name="List Table 4" w:uiPriority="49"/>
+    <w:lsdException w:name="List Table 5 Dark" w:uiPriority="50"/>
+    <w:lsdException w:name="List Table 6 Colorful" w:uiPriority="51"/>
+    <w:lsdException w:name="List Table 7 Colorful" w:uiPriority="52"/>
+    <w:lsdException w:name="List Table 1 Light Accent 1" w:uiPriority="46"/>
+    <w:lsdException w:name="List Table 2 Accent 1" w:uiPriority="47"/>
+    <w:lsdException w:name="List Table 3 Accent 1" w:uiPriority="48"/>
+    <w:lsdException w:name="List Table 4 Accent 1" w:uiPriority="49"/>
+    <w:lsdException w:name="List Table 5 Dark Accent 1" w:uiPriority="50"/>
+    <w:lsdException w:name="List Table 6 Colorful Accent 1" w:uiPriority="51"/>
+    <w:lsdException w:name="List Table 7 Colorful Accent 1" w:uiPriority="52"/>
+    <w:lsdException w:name="List Table 1 Light Accent 2" w:uiPriority="46"/>
+    <w:lsdException w:name="List Table 2 Accent 2" w:uiPriority="47"/>
+    <w:lsdException w:name="List Table 3 Accent 2" w:uiPriority="48"/>
+    <w:lsdException w:name="List Table 4 Accent 2" w:uiPriority="49"/>
+    <w:lsdException w:name="List Table 5 Dark Accent 2" w:uiPriority="50"/>
+    <w:lsdException w:name="List Table 6 Colorful Accent 2" w:uiPriority="51"/>
+    <w:lsdException w:name="List Table 7 Colorful Accent 2" w:uiPriority="52"/>
+    <w:lsdException w:name="List Table 1 Light Accent 3" w:uiPriority="46"/>
+    <w:lsdException w:name="List Table 2 Accent 3" w:uiPriority="47"/>
+    <w:lsdException w:name="List Table 3 Accent 3" w:uiPriority="48"/>
+    <w:lsdException w:name="List Table 4 Accent 3" w:uiPriority="49"/>
+    <w:lsdException w:name="List Table 5 Dark Accent 3" w:uiPriority="50"/>
+    <w:lsdException w:name="List Table 6 Colorful Accent 3" w:uiPriority="51"/>
+    <w:lsdException w:name="List Table 7 Colorful Accent 3" w:uiPriority="52"/>
+    <w:lsdException w:name="List Table 1 Light Accent 4" w:uiPriority="46"/>
+    <w:lsdException w:name="List Table 2 Accent 4" w:uiPriority="47"/>
+    <w:lsdException w:name="List Table 3 Accent 4" w:uiPriority="48"/>
+    <w:lsdException w:name="List Table 4 Accent 4" w:uiPriority="49"/>
+    <w:lsdException w:name="List Table 5 Dark Accent 4" w:uiPriority="50"/>
+    <w:lsdException w:name="List Table 6 Colorful Accent 4" w:uiPriority="51"/>
+    <w:lsdException w:name="List Table 7 Colorful Accent 4" w:uiPriority="52"/>
+    <w:lsdException w:name="List Table 1 Light Accent 5" w:uiPriority="46"/>
+    <w:lsdException w:name="List Table 2 Accent 5" w:uiPriority="47"/>
+    <w:lsdException w:name="List Table 3 Accent 5" w:uiPriority="48"/>
+    <w:lsdException w:name="List Table 4 Accent 5" w:uiPriority="49"/>
+    <w:lsdException w:name="List Table 5 Dark Accent 5" w:uiPriority="50"/>
+    <w:lsdException w:name="List Table 6 Colorful Accent 5" w:uiPriority="51"/>
+    <w:lsdException w:name="List Table 7 Colorful Accent 5" w:uiPriority="52"/>
+    <w:lsdException w:name="List Table 1 Light Accent 6" w:uiPriority="46"/>
+    <w:lsdException w:name="List Table 2 Accent 6" w:uiPriority="47"/>
+    <w:lsdException w:name="List Table 3 Accent 6" w:uiPriority="48"/>
+    <w:lsdException w:name="List Table 4 Accent 6" w:uiPriority="49"/>
+    <w:lsdException w:name="List Table 5 Dark Accent 6" w:uiPriority="50"/>
+    <w:lsdException w:name="List Table 6 Colorful Accent 6" w:uiPriority="51"/>
+    <w:lsdException w:name="List Table 7 Colorful Accent 6" w:uiPriority="52"/>
+    <w:lsdException w:name="Mention" w:semiHidden="1" w:unhideWhenUsed="1"/>
+    <w:lsdException w:name="Smart Hyperlink" w:semiHidden="1" w:unhideWhenUsed="1"/>
+    <w:lsdException w:name="Hashtag" w:semiHidden="1" w:unhideWhenUsed="1"/>
+    <w:lsdException w:name="Unresolved Mention" w:semiHidden="1" w:unhideWhenUsed="1"/>
+    <w:lsdException w:name="Smart Link" w:semiHidden="1" w:unhideWhenUsed="1"/>
   </w:latentStyles>
   <w:style w:type="paragraph" w:default="1" w:styleId="Normal">
     <w:name w:val="Normal"/>
@@ -6816,7 +6602,6 @@
       <w:spacing w:after="0" w:line="240" w:lineRule="auto"/>
     </w:pPr>
     <w:tblPr>
-      <w:tblInd w:w="0" w:type="dxa"/>
       <w:tblBorders>
         <w:top w:val="single" w:sz="4" w:space="0" w:color="auto"/>
         <w:left w:val="single" w:sz="4" w:space="0" w:color="auto"/>
@@ -6825,454 +6610,6 @@
         <w:insideH w:val="single" w:sz="4" w:space="0" w:color="auto"/>
         <w:insideV w:val="single" w:sz="4" w:space="0" w:color="auto"/>
       </w:tblBorders>
-      <w:tblCellMar>
-        <w:top w:w="0" w:type="dxa"/>
-        <w:left w:w="108" w:type="dxa"/>
-        <w:bottom w:w="0" w:type="dxa"/>
-        <w:right w:w="108" w:type="dxa"/>
-      </w:tblCellMar>
-    </w:tblPr>
-  </w:style>
-  <w:style w:type="paragraph" w:styleId="ListParagraph">
-    <w:name w:val="List Paragraph"/>
-    <w:basedOn w:val="Normal"/>
-    <w:uiPriority w:val="34"/>
-    <w:qFormat/>
-    <w:rsid w:val="00915EE1"/>
-    <w:pPr>
-      <w:ind w:left="720"/>
-      <w:contextualSpacing/>
-    </w:pPr>
-  </w:style>
-  <w:style w:type="paragraph" w:styleId="BalloonText">
-    <w:name w:val="Balloon Text"/>
-    <w:basedOn w:val="Normal"/>
-    <w:link w:val="BalloonTextChar"/>
-    <w:uiPriority w:val="99"/>
-    <w:semiHidden/>
-    <w:unhideWhenUsed/>
-    <w:rsid w:val="00915EE1"/>
-    <w:pPr>
-      <w:spacing w:after="0" w:line="240" w:lineRule="auto"/>
-    </w:pPr>
-    <w:rPr>
-      <w:rFonts w:ascii="Tahoma" w:hAnsi="Tahoma" w:cs="Tahoma"/>
-      <w:sz w:val="16"/>
-      <w:szCs w:val="16"/>
-    </w:rPr>
-  </w:style>
-  <w:style w:type="character" w:customStyle="1" w:styleId="BalloonTextChar">
-    <w:name w:val="Balloon Text Char"/>
-    <w:basedOn w:val="DefaultParagraphFont"/>
-    <w:link w:val="BalloonText"/>
-    <w:uiPriority w:val="99"/>
-    <w:semiHidden/>
-    <w:rsid w:val="00915EE1"/>
-    <w:rPr>
-      <w:rFonts w:ascii="Tahoma" w:hAnsi="Tahoma" w:cs="Tahoma"/>
-      <w:sz w:val="16"/>
-      <w:szCs w:val="16"/>
-    </w:rPr>
-  </w:style>
-  <w:style w:type="paragraph" w:styleId="Header">
-    <w:name w:val="header"/>
-    <w:basedOn w:val="Normal"/>
-    <w:link w:val="HeaderChar"/>
-    <w:uiPriority w:val="99"/>
-    <w:unhideWhenUsed/>
-    <w:rsid w:val="00F32749"/>
-    <w:pPr>
-      <w:tabs>
-        <w:tab w:val="center" w:pos="4153"/>
-        <w:tab w:val="right" w:pos="8306"/>
-      </w:tabs>
-      <w:spacing w:after="0" w:line="240" w:lineRule="auto"/>
-    </w:pPr>
-  </w:style>
-  <w:style w:type="character" w:customStyle="1" w:styleId="HeaderChar">
-    <w:name w:val="Header Char"/>
-    <w:basedOn w:val="DefaultParagraphFont"/>
-    <w:link w:val="Header"/>
-    <w:uiPriority w:val="99"/>
-    <w:rsid w:val="00F32749"/>
-  </w:style>
-  <w:style w:type="paragraph" w:styleId="Footer">
-    <w:name w:val="footer"/>
-    <w:basedOn w:val="Normal"/>
-    <w:link w:val="FooterChar"/>
-    <w:uiPriority w:val="99"/>
-    <w:unhideWhenUsed/>
-    <w:rsid w:val="00F32749"/>
-    <w:pPr>
-      <w:tabs>
-        <w:tab w:val="center" w:pos="4153"/>
-        <w:tab w:val="right" w:pos="8306"/>
-      </w:tabs>
-      <w:spacing w:after="0" w:line="240" w:lineRule="auto"/>
-    </w:pPr>
-  </w:style>
-  <w:style w:type="character" w:customStyle="1" w:styleId="FooterChar">
-    <w:name w:val="Footer Char"/>
-    <w:basedOn w:val="DefaultParagraphFont"/>
-    <w:link w:val="Footer"/>
-    <w:uiPriority w:val="99"/>
-    <w:rsid w:val="00F32749"/>
-  </w:style>
-  <w:style w:type="character" w:customStyle="1" w:styleId="Heading1Char">
-    <w:name w:val="Heading 1 Char"/>
-    <w:basedOn w:val="DefaultParagraphFont"/>
-    <w:link w:val="Heading1"/>
-    <w:uiPriority w:val="9"/>
-    <w:rsid w:val="007A4245"/>
-    <w:rPr>
-      <w:rFonts w:asciiTheme="majorHAnsi" w:eastAsiaTheme="majorEastAsia" w:hAnsiTheme="majorHAnsi" w:cstheme="majorBidi"/>
-      <w:b/>
-      <w:bCs/>
-      <w:color w:val="365F91" w:themeColor="accent1" w:themeShade="BF"/>
-      <w:sz w:val="28"/>
-      <w:szCs w:val="28"/>
-    </w:rPr>
-  </w:style>
-  <w:style w:type="character" w:customStyle="1" w:styleId="Heading2Char">
-    <w:name w:val="Heading 2 Char"/>
-    <w:basedOn w:val="DefaultParagraphFont"/>
-    <w:link w:val="Heading2"/>
-    <w:uiPriority w:val="9"/>
-    <w:rsid w:val="007A4245"/>
-    <w:rPr>
-      <w:rFonts w:asciiTheme="majorHAnsi" w:eastAsiaTheme="majorEastAsia" w:hAnsiTheme="majorHAnsi" w:cstheme="majorBidi"/>
-      <w:b/>
-      <w:bCs/>
-      <w:color w:val="4F81BD" w:themeColor="accent1"/>
-      <w:sz w:val="26"/>
-      <w:szCs w:val="26"/>
-    </w:rPr>
-  </w:style>
-  <w:style w:type="paragraph" w:styleId="TOCHeading">
-    <w:name w:val="TOC Heading"/>
-    <w:basedOn w:val="Heading1"/>
-    <w:next w:val="Normal"/>
-    <w:uiPriority w:val="39"/>
-    <w:semiHidden/>
-    <w:unhideWhenUsed/>
-    <w:qFormat/>
-    <w:rsid w:val="007E3FA2"/>
-    <w:pPr>
-      <w:outlineLvl w:val="9"/>
-    </w:pPr>
-    <w:rPr>
-      <w:lang w:val="en-US" w:eastAsia="ja-JP"/>
-    </w:rPr>
-  </w:style>
-  <w:style w:type="paragraph" w:styleId="TOC1">
-    <w:name w:val="toc 1"/>
-    <w:basedOn w:val="Normal"/>
-    <w:next w:val="Normal"/>
-    <w:autoRedefine/>
-    <w:uiPriority w:val="39"/>
-    <w:unhideWhenUsed/>
-    <w:rsid w:val="00625A59"/>
-    <w:pPr>
-      <w:tabs>
-        <w:tab w:val="left" w:pos="440"/>
-        <w:tab w:val="right" w:leader="dot" w:pos="9016"/>
-      </w:tabs>
-      <w:spacing w:after="100"/>
-    </w:pPr>
-    <w:rPr>
-      <w:rFonts w:asciiTheme="majorBidi" w:hAnsiTheme="majorBidi" w:cstheme="majorBidi"/>
-      <w:b/>
-      <w:bCs/>
-      <w:noProof/>
-      <w:sz w:val="28"/>
-      <w:szCs w:val="28"/>
-    </w:rPr>
-  </w:style>
-  <w:style w:type="paragraph" w:styleId="TOC2">
-    <w:name w:val="toc 2"/>
-    <w:basedOn w:val="Normal"/>
-    <w:next w:val="Normal"/>
-    <w:autoRedefine/>
-    <w:uiPriority w:val="39"/>
-    <w:unhideWhenUsed/>
-    <w:rsid w:val="007E3FA2"/>
-    <w:pPr>
-      <w:spacing w:after="100"/>
-      <w:ind w:left="220"/>
-    </w:pPr>
-  </w:style>
-  <w:style w:type="character" w:styleId="Hyperlink">
-    <w:name w:val="Hyperlink"/>
-    <w:basedOn w:val="DefaultParagraphFont"/>
-    <w:uiPriority w:val="99"/>
-    <w:unhideWhenUsed/>
-    <w:rsid w:val="007E3FA2"/>
-    <w:rPr>
-      <w:color w:val="0000FF" w:themeColor="hyperlink"/>
-      <w:u w:val="single"/>
-    </w:rPr>
-  </w:style>
-</w:styles>
-</file>
-
-<file path=word/stylesWithEffects.xml><?xml version="1.0" encoding="utf-8"?>
-<w:styles xmlns:wpc="http://schemas.microsoft.com/office/word/2010/wordprocessingCanvas" xmlns:mc="http://schemas.openxmlformats.org/markup-compatibility/2006" xmlns:o="urn:schemas-microsoft-com:office:office" xmlns:r="http://schemas.openxmlformats.org/officeDocument/2006/relationships" xmlns:m="http://schemas.openxmlformats.org/officeDocument/2006/math" xmlns:v="urn:schemas-microsoft-com:vml" xmlns:wp14="http://schemas.microsoft.com/office/word/2010/wordprocessingDrawing" xmlns:wp="http://schemas.openxmlformats.org/drawingml/2006/wordprocessingDrawing" xmlns:w10="urn:schemas-microsoft-com:office:word" xmlns:w="http://schemas.openxmlformats.org/wordprocessingml/2006/main" xmlns:w14="http://schemas.microsoft.com/office/word/2010/wordml" xmlns:wpg="http://schemas.microsoft.com/office/word/2010/wordprocessingGroup" xmlns:wpi="http://schemas.microsoft.com/office/word/2010/wordprocessingInk" xmlns:wne="http://schemas.microsoft.com/office/word/2006/wordml" xmlns:wps="http://schemas.microsoft.com/office/word/2010/wordprocessingShape" mc:Ignorable="w14 wp14">
-  <w:docDefaults>
-    <w:rPrDefault>
-      <w:rPr>
-        <w:rFonts w:asciiTheme="minorHAnsi" w:eastAsiaTheme="minorHAnsi" w:hAnsiTheme="minorHAnsi" w:cstheme="minorBidi"/>
-        <w:sz w:val="22"/>
-        <w:szCs w:val="22"/>
-        <w:lang w:val="en-GB" w:eastAsia="en-US" w:bidi="ar-SA"/>
-      </w:rPr>
-    </w:rPrDefault>
-    <w:pPrDefault>
-      <w:pPr>
-        <w:spacing w:after="200" w:line="276" w:lineRule="auto"/>
-      </w:pPr>
-    </w:pPrDefault>
-  </w:docDefaults>
-  <w:latentStyles w:defLockedState="0" w:defUIPriority="99" w:defSemiHidden="1" w:defUnhideWhenUsed="1" w:defQFormat="0" w:count="267">
-    <w:lsdException w:name="Normal" w:semiHidden="0" w:uiPriority="0" w:unhideWhenUsed="0" w:qFormat="1"/>
-    <w:lsdException w:name="heading 1" w:semiHidden="0" w:uiPriority="9" w:unhideWhenUsed="0" w:qFormat="1"/>
-    <w:lsdException w:name="heading 2" w:uiPriority="9" w:qFormat="1"/>
-    <w:lsdException w:name="heading 3" w:uiPriority="9" w:qFormat="1"/>
-    <w:lsdException w:name="heading 4" w:uiPriority="9" w:qFormat="1"/>
-    <w:lsdException w:name="heading 5" w:uiPriority="9" w:qFormat="1"/>
-    <w:lsdException w:name="heading 6" w:uiPriority="9" w:qFormat="1"/>
-    <w:lsdException w:name="heading 7" w:uiPriority="9" w:qFormat="1"/>
-    <w:lsdException w:name="heading 8" w:uiPriority="9" w:qFormat="1"/>
-    <w:lsdException w:name="heading 9" w:uiPriority="9" w:qFormat="1"/>
-    <w:lsdException w:name="toc 1" w:uiPriority="39"/>
-    <w:lsdException w:name="toc 2" w:uiPriority="39"/>
-    <w:lsdException w:name="toc 3" w:uiPriority="39"/>
-    <w:lsdException w:name="toc 4" w:uiPriority="39"/>
-    <w:lsdException w:name="toc 5" w:uiPriority="39"/>
-    <w:lsdException w:name="toc 6" w:uiPriority="39"/>
-    <w:lsdException w:name="toc 7" w:uiPriority="39"/>
-    <w:lsdException w:name="toc 8" w:uiPriority="39"/>
-    <w:lsdException w:name="toc 9" w:uiPriority="39"/>
-    <w:lsdException w:name="caption" w:uiPriority="35" w:qFormat="1"/>
-    <w:lsdException w:name="Title" w:semiHidden="0" w:uiPriority="10" w:unhideWhenUsed="0" w:qFormat="1"/>
-    <w:lsdException w:name="Default Paragraph Font" w:uiPriority="1"/>
-    <w:lsdException w:name="Subtitle" w:semiHidden="0" w:uiPriority="11" w:unhideWhenUsed="0" w:qFormat="1"/>
-    <w:lsdException w:name="Strong" w:semiHidden="0" w:uiPriority="22" w:unhideWhenUsed="0" w:qFormat="1"/>
-    <w:lsdException w:name="Emphasis" w:semiHidden="0" w:uiPriority="20" w:unhideWhenUsed="0" w:qFormat="1"/>
-    <w:lsdException w:name="Table Grid" w:semiHidden="0" w:uiPriority="59" w:unhideWhenUsed="0"/>
-    <w:lsdException w:name="Placeholder Text" w:unhideWhenUsed="0"/>
-    <w:lsdException w:name="No Spacing" w:semiHidden="0" w:uiPriority="1" w:unhideWhenUsed="0" w:qFormat="1"/>
-    <w:lsdException w:name="Light Shading" w:semiHidden="0" w:uiPriority="60" w:unhideWhenUsed="0"/>
-    <w:lsdException w:name="Light List" w:semiHidden="0" w:uiPriority="61" w:unhideWhenUsed="0"/>
-    <w:lsdException w:name="Light Grid" w:semiHidden="0" w:uiPriority="62" w:unhideWhenUsed="0"/>
-    <w:lsdException w:name="Medium Shading 1" w:semiHidden="0" w:uiPriority="63" w:unhideWhenUsed="0"/>
-    <w:lsdException w:name="Medium Shading 2" w:semiHidden="0" w:uiPriority="64" w:unhideWhenUsed="0"/>
-    <w:lsdException w:name="Medium List 1" w:semiHidden="0" w:uiPriority="65" w:unhideWhenUsed="0"/>
-    <w:lsdException w:name="Medium List 2" w:semiHidden="0" w:uiPriority="66" w:unhideWhenUsed="0"/>
-    <w:lsdException w:name="Medium Grid 1" w:semiHidden="0" w:uiPriority="67" w:unhideWhenUsed="0"/>
-    <w:lsdException w:name="Medium Grid 2" w:semiHidden="0" w:uiPriority="68" w:unhideWhenUsed="0"/>
-    <w:lsdException w:name="Medium Grid 3" w:semiHidden="0" w:uiPriority="69" w:unhideWhenUsed="0"/>
-    <w:lsdException w:name="Dark List" w:semiHidden="0" w:uiPriority="70" w:unhideWhenUsed="0"/>
-    <w:lsdException w:name="Colorful Shading" w:semiHidden="0" w:uiPriority="71" w:unhideWhenUsed="0"/>
-    <w:lsdException w:name="Colorful List" w:semiHidden="0" w:uiPriority="72" w:unhideWhenUsed="0"/>
-    <w:lsdException w:name="Colorful Grid" w:semiHidden="0" w:uiPriority="73" w:unhideWhenUsed="0"/>
-    <w:lsdException w:name="Light Shading Accent 1" w:semiHidden="0" w:uiPriority="60" w:unhideWhenUsed="0"/>
-    <w:lsdException w:name="Light List Accent 1" w:semiHidden="0" w:uiPriority="61" w:unhideWhenUsed="0"/>
-    <w:lsdException w:name="Light Grid Accent 1" w:semiHidden="0" w:uiPriority="62" w:unhideWhenUsed="0"/>
-    <w:lsdException w:name="Medium Shading 1 Accent 1" w:semiHidden="0" w:uiPriority="63" w:unhideWhenUsed="0"/>
-    <w:lsdException w:name="Medium Shading 2 Accent 1" w:semiHidden="0" w:uiPriority="64" w:unhideWhenUsed="0"/>
-    <w:lsdException w:name="Medium List 1 Accent 1" w:semiHidden="0" w:uiPriority="65" w:unhideWhenUsed="0"/>
-    <w:lsdException w:name="Revision" w:unhideWhenUsed="0"/>
-    <w:lsdException w:name="List Paragraph" w:semiHidden="0" w:uiPriority="34" w:unhideWhenUsed="0" w:qFormat="1"/>
-    <w:lsdException w:name="Quote" w:semiHidden="0" w:uiPriority="29" w:unhideWhenUsed="0" w:qFormat="1"/>
-    <w:lsdException w:name="Intense Quote" w:semiHidden="0" w:uiPriority="30" w:unhideWhenUsed="0" w:qFormat="1"/>
-    <w:lsdException w:name="Medium List 2 Accent 1" w:semiHidden="0" w:uiPriority="66" w:unhideWhenUsed="0"/>
-    <w:lsdException w:name="Medium Grid 1 Accent 1" w:semiHidden="0" w:uiPriority="67" w:unhideWhenUsed="0"/>
-    <w:lsdException w:name="Medium Grid 2 Accent 1" w:semiHidden="0" w:uiPriority="68" w:unhideWhenUsed="0"/>
-    <w:lsdException w:name="Medium Grid 3 Accent 1" w:semiHidden="0" w:uiPriority="69" w:unhideWhenUsed="0"/>
-    <w:lsdException w:name="Dark List Accent 1" w:semiHidden="0" w:uiPriority="70" w:unhideWhenUsed="0"/>
-    <w:lsdException w:name="Colorful Shading Accent 1" w:semiHidden="0" w:uiPriority="71" w:unhideWhenUsed="0"/>
-    <w:lsdException w:name="Colorful List Accent 1" w:semiHidden="0" w:uiPriority="72" w:unhideWhenUsed="0"/>
-    <w:lsdException w:name="Colorful Grid Accent 1" w:semiHidden="0" w:uiPriority="73" w:unhideWhenUsed="0"/>
-    <w:lsdException w:name="Light Shading Accent 2" w:semiHidden="0" w:uiPriority="60" w:unhideWhenUsed="0"/>
-    <w:lsdException w:name="Light List Accent 2" w:semiHidden="0" w:uiPriority="61" w:unhideWhenUsed="0"/>
-    <w:lsdException w:name="Light Grid Accent 2" w:semiHidden="0" w:uiPriority="62" w:unhideWhenUsed="0"/>
-    <w:lsdException w:name="Medium Shading 1 Accent 2" w:semiHidden="0" w:uiPriority="63" w:unhideWhenUsed="0"/>
-    <w:lsdException w:name="Medium Shading 2 Accent 2" w:semiHidden="0" w:uiPriority="64" w:unhideWhenUsed="0"/>
-    <w:lsdException w:name="Medium List 1 Accent 2" w:semiHidden="0" w:uiPriority="65" w:unhideWhenUsed="0"/>
-    <w:lsdException w:name="Medium List 2 Accent 2" w:semiHidden="0" w:uiPriority="66" w:unhideWhenUsed="0"/>
-    <w:lsdException w:name="Medium Grid 1 Accent 2" w:semiHidden="0" w:uiPriority="67" w:unhideWhenUsed="0"/>
-    <w:lsdException w:name="Medium Grid 2 Accent 2" w:semiHidden="0" w:uiPriority="68" w:unhideWhenUsed="0"/>
-    <w:lsdException w:name="Medium Grid 3 Accent 2" w:semiHidden="0" w:uiPriority="69" w:unhideWhenUsed="0"/>
-    <w:lsdException w:name="Dark List Accent 2" w:semiHidden="0" w:uiPriority="70" w:unhideWhenUsed="0"/>
-    <w:lsdException w:name="Colorful Shading Accent 2" w:semiHidden="0" w:uiPriority="71" w:unhideWhenUsed="0"/>
-    <w:lsdException w:name="Colorful List Accent 2" w:semiHidden="0" w:uiPriority="72" w:unhideWhenUsed="0"/>
-    <w:lsdException w:name="Colorful Grid Accent 2" w:semiHidden="0" w:uiPriority="73" w:unhideWhenUsed="0"/>
-    <w:lsdException w:name="Light Shading Accent 3" w:semiHidden="0" w:uiPriority="60" w:unhideWhenUsed="0"/>
-    <w:lsdException w:name="Light List Accent 3" w:semiHidden="0" w:uiPriority="61" w:unhideWhenUsed="0"/>
-    <w:lsdException w:name="Light Grid Accent 3" w:semiHidden="0" w:uiPriority="62" w:unhideWhenUsed="0"/>
-    <w:lsdException w:name="Medium Shading 1 Accent 3" w:semiHidden="0" w:uiPriority="63" w:unhideWhenUsed="0"/>
-    <w:lsdException w:name="Medium Shading 2 Accent 3" w:semiHidden="0" w:uiPriority="64" w:unhideWhenUsed="0"/>
-    <w:lsdException w:name="Medium List 1 Accent 3" w:semiHidden="0" w:uiPriority="65" w:unhideWhenUsed="0"/>
-    <w:lsdException w:name="Medium List 2 Accent 3" w:semiHidden="0" w:uiPriority="66" w:unhideWhenUsed="0"/>
-    <w:lsdException w:name="Medium Grid 1 Accent 3" w:semiHidden="0" w:uiPriority="67" w:unhideWhenUsed="0"/>
-    <w:lsdException w:name="Medium Grid 2 Accent 3" w:semiHidden="0" w:uiPriority="68" w:unhideWhenUsed="0"/>
-    <w:lsdException w:name="Medium Grid 3 Accent 3" w:semiHidden="0" w:uiPriority="69" w:unhideWhenUsed="0"/>
-    <w:lsdException w:name="Dark List Accent 3" w:semiHidden="0" w:uiPriority="70" w:unhideWhenUsed="0"/>
-    <w:lsdException w:name="Colorful Shading Accent 3" w:semiHidden="0" w:uiPriority="71" w:unhideWhenUsed="0"/>
-    <w:lsdException w:name="Colorful List Accent 3" w:semiHidden="0" w:uiPriority="72" w:unhideWhenUsed="0"/>
-    <w:lsdException w:name="Colorful Grid Accent 3" w:semiHidden="0" w:uiPriority="73" w:unhideWhenUsed="0"/>
-    <w:lsdException w:name="Light Shading Accent 4" w:semiHidden="0" w:uiPriority="60" w:unhideWhenUsed="0"/>
-    <w:lsdException w:name="Light List Accent 4" w:semiHidden="0" w:uiPriority="61" w:unhideWhenUsed="0"/>
-    <w:lsdException w:name="Light Grid Accent 4" w:semiHidden="0" w:uiPriority="62" w:unhideWhenUsed="0"/>
-    <w:lsdException w:name="Medium Shading 1 Accent 4" w:semiHidden="0" w:uiPriority="63" w:unhideWhenUsed="0"/>
-    <w:lsdException w:name="Medium Shading 2 Accent 4" w:semiHidden="0" w:uiPriority="64" w:unhideWhenUsed="0"/>
-    <w:lsdException w:name="Medium List 1 Accent 4" w:semiHidden="0" w:uiPriority="65" w:unhideWhenUsed="0"/>
-    <w:lsdException w:name="Medium List 2 Accent 4" w:semiHidden="0" w:uiPriority="66" w:unhideWhenUsed="0"/>
-    <w:lsdException w:name="Medium Grid 1 Accent 4" w:semiHidden="0" w:uiPriority="67" w:unhideWhenUsed="0"/>
-    <w:lsdException w:name="Medium Grid 2 Accent 4" w:semiHidden="0" w:uiPriority="68" w:unhideWhenUsed="0"/>
-    <w:lsdException w:name="Medium Grid 3 Accent 4" w:semiHidden="0" w:uiPriority="69" w:unhideWhenUsed="0"/>
-    <w:lsdException w:name="Dark List Accent 4" w:semiHidden="0" w:uiPriority="70" w:unhideWhenUsed="0"/>
-    <w:lsdException w:name="Colorful Shading Accent 4" w:semiHidden="0" w:uiPriority="71" w:unhideWhenUsed="0"/>
-    <w:lsdException w:name="Colorful List Accent 4" w:semiHidden="0" w:uiPriority="72" w:unhideWhenUsed="0"/>
-    <w:lsdException w:name="Colorful Grid Accent 4" w:semiHidden="0" w:uiPriority="73" w:unhideWhenUsed="0"/>
-    <w:lsdException w:name="Light Shading Accent 5" w:semiHidden="0" w:uiPriority="60" w:unhideWhenUsed="0"/>
-    <w:lsdException w:name="Light List Accent 5" w:semiHidden="0" w:uiPriority="61" w:unhideWhenUsed="0"/>
-    <w:lsdException w:name="Light Grid Accent 5" w:semiHidden="0" w:uiPriority="62" w:unhideWhenUsed="0"/>
-    <w:lsdException w:name="Medium Shading 1 Accent 5" w:semiHidden="0" w:uiPriority="63" w:unhideWhenUsed="0"/>
-    <w:lsdException w:name="Medium Shading 2 Accent 5" w:semiHidden="0" w:uiPriority="64" w:unhideWhenUsed="0"/>
-    <w:lsdException w:name="Medium List 1 Accent 5" w:semiHidden="0" w:uiPriority="65" w:unhideWhenUsed="0"/>
-    <w:lsdException w:name="Medium List 2 Accent 5" w:semiHidden="0" w:uiPriority="66" w:unhideWhenUsed="0"/>
-    <w:lsdException w:name="Medium Grid 1 Accent 5" w:semiHidden="0" w:uiPriority="67" w:unhideWhenUsed="0"/>
-    <w:lsdException w:name="Medium Grid 2 Accent 5" w:semiHidden="0" w:uiPriority="68" w:unhideWhenUsed="0"/>
-    <w:lsdException w:name="Medium Grid 3 Accent 5" w:semiHidden="0" w:uiPriority="69" w:unhideWhenUsed="0"/>
-    <w:lsdException w:name="Dark List Accent 5" w:semiHidden="0" w:uiPriority="70" w:unhideWhenUsed="0"/>
-    <w:lsdException w:name="Colorful Shading Accent 5" w:semiHidden="0" w:uiPriority="71" w:unhideWhenUsed="0"/>
-    <w:lsdException w:name="Colorful List Accent 5" w:semiHidden="0" w:uiPriority="72" w:unhideWhenUsed="0"/>
-    <w:lsdException w:name="Colorful Grid Accent 5" w:semiHidden="0" w:uiPriority="73" w:unhideWhenUsed="0"/>
-    <w:lsdException w:name="Light Shading Accent 6" w:semiHidden="0" w:uiPriority="60" w:unhideWhenUsed="0"/>
-    <w:lsdException w:name="Light List Accent 6" w:semiHidden="0" w:uiPriority="61" w:unhideWhenUsed="0"/>
-    <w:lsdException w:name="Light Grid Accent 6" w:semiHidden="0" w:uiPriority="62" w:unhideWhenUsed="0"/>
-    <w:lsdException w:name="Medium Shading 1 Accent 6" w:semiHidden="0" w:uiPriority="63" w:unhideWhenUsed="0"/>
-    <w:lsdException w:name="Medium Shading 2 Accent 6" w:semiHidden="0" w:uiPriority="64" w:unhideWhenUsed="0"/>
-    <w:lsdException w:name="Medium List 1 Accent 6" w:semiHidden="0" w:uiPriority="65" w:unhideWhenUsed="0"/>
-    <w:lsdException w:name="Medium List 2 Accent 6" w:semiHidden="0" w:uiPriority="66" w:unhideWhenUsed="0"/>
-    <w:lsdException w:name="Medium Grid 1 Accent 6" w:semiHidden="0" w:uiPriority="67" w:unhideWhenUsed="0"/>
-    <w:lsdException w:name="Medium Grid 2 Accent 6" w:semiHidden="0" w:uiPriority="68" w:unhideWhenUsed="0"/>
-    <w:lsdException w:name="Medium Grid 3 Accent 6" w:semiHidden="0" w:uiPriority="69" w:unhideWhenUsed="0"/>
-    <w:lsdException w:name="Dark List Accent 6" w:semiHidden="0" w:uiPriority="70" w:unhideWhenUsed="0"/>
-    <w:lsdException w:name="Colorful Shading Accent 6" w:semiHidden="0" w:uiPriority="71" w:unhideWhenUsed="0"/>
-    <w:lsdException w:name="Colorful List Accent 6" w:semiHidden="0" w:uiPriority="72" w:unhideWhenUsed="0"/>
-    <w:lsdException w:name="Colorful Grid Accent 6" w:semiHidden="0" w:uiPriority="73" w:unhideWhenUsed="0"/>
-    <w:lsdException w:name="Subtle Emphasis" w:semiHidden="0" w:uiPriority="19" w:unhideWhenUsed="0" w:qFormat="1"/>
-    <w:lsdException w:name="Intense Emphasis" w:semiHidden="0" w:uiPriority="21" w:unhideWhenUsed="0" w:qFormat="1"/>
-    <w:lsdException w:name="Subtle Reference" w:semiHidden="0" w:uiPriority="31" w:unhideWhenUsed="0" w:qFormat="1"/>
-    <w:lsdException w:name="Intense Reference" w:semiHidden="0" w:uiPriority="32" w:unhideWhenUsed="0" w:qFormat="1"/>
-    <w:lsdException w:name="Book Title" w:semiHidden="0" w:uiPriority="33" w:unhideWhenUsed="0" w:qFormat="1"/>
-    <w:lsdException w:name="Bibliography" w:uiPriority="37"/>
-    <w:lsdException w:name="TOC Heading" w:uiPriority="39" w:qFormat="1"/>
-  </w:latentStyles>
-  <w:style w:type="paragraph" w:default="1" w:styleId="Normal">
-    <w:name w:val="Normal"/>
-    <w:qFormat/>
-  </w:style>
-  <w:style w:type="paragraph" w:styleId="Heading1">
-    <w:name w:val="heading 1"/>
-    <w:basedOn w:val="Normal"/>
-    <w:next w:val="Normal"/>
-    <w:link w:val="Heading1Char"/>
-    <w:uiPriority w:val="9"/>
-    <w:qFormat/>
-    <w:rsid w:val="007A4245"/>
-    <w:pPr>
-      <w:keepNext/>
-      <w:keepLines/>
-      <w:spacing w:before="480" w:after="0"/>
-      <w:outlineLvl w:val="0"/>
-    </w:pPr>
-    <w:rPr>
-      <w:rFonts w:asciiTheme="majorHAnsi" w:eastAsiaTheme="majorEastAsia" w:hAnsiTheme="majorHAnsi" w:cstheme="majorBidi"/>
-      <w:b/>
-      <w:bCs/>
-      <w:color w:val="365F91" w:themeColor="accent1" w:themeShade="BF"/>
-      <w:sz w:val="28"/>
-      <w:szCs w:val="28"/>
-    </w:rPr>
-  </w:style>
-  <w:style w:type="paragraph" w:styleId="Heading2">
-    <w:name w:val="heading 2"/>
-    <w:basedOn w:val="Normal"/>
-    <w:next w:val="Normal"/>
-    <w:link w:val="Heading2Char"/>
-    <w:uiPriority w:val="9"/>
-    <w:unhideWhenUsed/>
-    <w:qFormat/>
-    <w:rsid w:val="007A4245"/>
-    <w:pPr>
-      <w:keepNext/>
-      <w:keepLines/>
-      <w:spacing w:before="200" w:after="0"/>
-      <w:outlineLvl w:val="1"/>
-    </w:pPr>
-    <w:rPr>
-      <w:rFonts w:asciiTheme="majorHAnsi" w:eastAsiaTheme="majorEastAsia" w:hAnsiTheme="majorHAnsi" w:cstheme="majorBidi"/>
-      <w:b/>
-      <w:bCs/>
-      <w:color w:val="4F81BD" w:themeColor="accent1"/>
-      <w:sz w:val="26"/>
-      <w:szCs w:val="26"/>
-    </w:rPr>
-  </w:style>
-  <w:style w:type="character" w:default="1" w:styleId="DefaultParagraphFont">
-    <w:name w:val="Default Paragraph Font"/>
-    <w:uiPriority w:val="1"/>
-    <w:semiHidden/>
-    <w:unhideWhenUsed/>
-  </w:style>
-  <w:style w:type="table" w:default="1" w:styleId="TableNormal">
-    <w:name w:val="Normal Table"/>
-    <w:uiPriority w:val="99"/>
-    <w:semiHidden/>
-    <w:unhideWhenUsed/>
-    <w:tblPr>
-      <w:tblInd w:w="0" w:type="dxa"/>
-      <w:tblCellMar>
-        <w:top w:w="0" w:type="dxa"/>
-        <w:left w:w="108" w:type="dxa"/>
-        <w:bottom w:w="0" w:type="dxa"/>
-        <w:right w:w="108" w:type="dxa"/>
-      </w:tblCellMar>
-    </w:tblPr>
-  </w:style>
-  <w:style w:type="numbering" w:default="1" w:styleId="NoList">
-    <w:name w:val="No List"/>
-    <w:uiPriority w:val="99"/>
-    <w:semiHidden/>
-    <w:unhideWhenUsed/>
-  </w:style>
-  <w:style w:type="table" w:styleId="TableGrid">
-    <w:name w:val="Table Grid"/>
-    <w:basedOn w:val="TableNormal"/>
-    <w:uiPriority w:val="59"/>
-    <w:rsid w:val="00915EE1"/>
-    <w:pPr>
-      <w:spacing w:after="0" w:line="240" w:lineRule="auto"/>
-    </w:pPr>
-    <w:tblPr>
-      <w:tblInd w:w="0" w:type="dxa"/>
-      <w:tblBorders>
-        <w:top w:val="single" w:sz="4" w:space="0" w:color="auto"/>
-        <w:left w:val="single" w:sz="4" w:space="0" w:color="auto"/>
-        <w:bottom w:val="single" w:sz="4" w:space="0" w:color="auto"/>
-        <w:right w:val="single" w:sz="4" w:space="0" w:color="auto"/>
-        <w:insideH w:val="single" w:sz="4" w:space="0" w:color="auto"/>
-        <w:insideV w:val="single" w:sz="4" w:space="0" w:color="auto"/>
-      </w:tblBorders>
-      <w:tblCellMar>
-        <w:top w:w="0" w:type="dxa"/>
-        <w:left w:w="108" w:type="dxa"/>
-        <w:bottom w:w="0" w:type="dxa"/>
-        <w:right w:w="108" w:type="dxa"/>
-      </w:tblCellMar>
     </w:tblPr>
   </w:style>
   <w:style w:type="paragraph" w:styleId="ListParagraph">
@@ -7747,7 +7084,7 @@
 </file>
 
 <file path=customXml/itemProps1.xml><?xml version="1.0" encoding="utf-8"?>
-<ds:datastoreItem xmlns:ds="http://schemas.openxmlformats.org/officeDocument/2006/customXml" ds:itemID="{A11D5C57-25B2-402B-A9D9-E26707A8E284}">
+<ds:datastoreItem xmlns:ds="http://schemas.openxmlformats.org/officeDocument/2006/customXml" ds:itemID="{21D28B2C-DD64-4E7D-B417-DD0B456FC1C4}">
   <ds:schemaRefs>
     <ds:schemaRef ds:uri="http://schemas.openxmlformats.org/officeDocument/2006/bibliography"/>
   </ds:schemaRefs>

--- a/Input Documents/LED_STRING_ANIMATION_CYRS.docx
+++ b/Input Documents/LED_STRING_ANIMATION_CYRS.docx
@@ -1,11 +1,11 @@
 
 <file path=word/document.xml><?xml version="1.0" encoding="utf-8"?>
-<w:document xmlns:wpc="http://schemas.microsoft.com/office/word/2010/wordprocessingCanvas" xmlns:cx="http://schemas.microsoft.com/office/drawing/2014/chartex" xmlns:cx1="http://schemas.microsoft.com/office/drawing/2015/9/8/chartex" xmlns:cx2="http://schemas.microsoft.com/office/drawing/2015/10/21/chartex" xmlns:cx3="http://schemas.microsoft.com/office/drawing/2016/5/9/chartex" xmlns:cx4="http://schemas.microsoft.com/office/drawing/2016/5/10/chartex" xmlns:cx5="http://schemas.microsoft.com/office/drawing/2016/5/11/chartex" xmlns:cx6="http://schemas.microsoft.com/office/drawing/2016/5/12/chartex" xmlns:cx7="http://schemas.microsoft.com/office/drawing/2016/5/13/chartex" xmlns:cx8="http://schemas.microsoft.com/office/drawing/2016/5/14/chartex" xmlns:mc="http://schemas.openxmlformats.org/markup-compatibility/2006" xmlns:aink="http://schemas.microsoft.com/office/drawing/2016/ink" xmlns:am3d="http://schemas.microsoft.com/office/drawing/2017/model3d" xmlns:o="urn:schemas-microsoft-com:office:office" xmlns:r="http://schemas.openxmlformats.org/officeDocument/2006/relationships" xmlns:m="http://schemas.openxmlformats.org/officeDocument/2006/math" xmlns:v="urn:schemas-microsoft-com:vml" xmlns:wp14="http://schemas.microsoft.com/office/word/2010/wordprocessingDrawing" xmlns:wp="http://schemas.openxmlformats.org/drawingml/2006/wordprocessingDrawing" xmlns:w10="urn:schemas-microsoft-com:office:word" xmlns:w="http://schemas.openxmlformats.org/wordprocessingml/2006/main" xmlns:w14="http://schemas.microsoft.com/office/word/2010/wordml" xmlns:w15="http://schemas.microsoft.com/office/word/2012/wordml" xmlns:w16cid="http://schemas.microsoft.com/office/word/2016/wordml/cid" xmlns:w16se="http://schemas.microsoft.com/office/word/2015/wordml/symex" xmlns:wpg="http://schemas.microsoft.com/office/word/2010/wordprocessingGroup" xmlns:wpi="http://schemas.microsoft.com/office/word/2010/wordprocessingInk" xmlns:wne="http://schemas.microsoft.com/office/word/2006/wordml" xmlns:wps="http://schemas.microsoft.com/office/word/2010/wordprocessingShape" mc:Ignorable="w14 w15 w16se w16cid wp14">
+<w:document xmlns:wpc="http://schemas.microsoft.com/office/word/2010/wordprocessingCanvas" xmlns:mc="http://schemas.openxmlformats.org/markup-compatibility/2006" xmlns:o="urn:schemas-microsoft-com:office:office" xmlns:r="http://schemas.openxmlformats.org/officeDocument/2006/relationships" xmlns:m="http://schemas.openxmlformats.org/officeDocument/2006/math" xmlns:v="urn:schemas-microsoft-com:vml" xmlns:wp14="http://schemas.microsoft.com/office/word/2010/wordprocessingDrawing" xmlns:wp="http://schemas.openxmlformats.org/drawingml/2006/wordprocessingDrawing" xmlns:w10="urn:schemas-microsoft-com:office:word" xmlns:w="http://schemas.openxmlformats.org/wordprocessingml/2006/main" xmlns:w14="http://schemas.microsoft.com/office/word/2010/wordml" xmlns:wpg="http://schemas.microsoft.com/office/word/2010/wordprocessingGroup" xmlns:wpi="http://schemas.microsoft.com/office/word/2010/wordprocessingInk" xmlns:wne="http://schemas.microsoft.com/office/word/2006/wordml" xmlns:wps="http://schemas.microsoft.com/office/word/2010/wordprocessingShape" mc:Ignorable="w14 wp14">
   <w:body>
     <w:p>
       <w:pPr>
         <w:rPr>
-          <w:rFonts w:cstheme="majorBidi"/>
+          <w:rFonts w:asciiTheme="majorBidi" w:hAnsiTheme="majorBidi" w:cstheme="majorBidi"/>
           <w:b/>
           <w:sz w:val="52"/>
           <w:szCs w:val="52"/>
@@ -15,7 +15,7 @@
     <w:p>
       <w:pPr>
         <w:rPr>
-          <w:rFonts w:cstheme="majorBidi"/>
+          <w:rFonts w:asciiTheme="majorBidi" w:hAnsiTheme="majorBidi" w:cstheme="majorBidi"/>
           <w:b/>
           <w:sz w:val="52"/>
           <w:szCs w:val="52"/>
@@ -25,7 +25,7 @@
     <w:p>
       <w:pPr>
         <w:rPr>
-          <w:rFonts w:cstheme="majorBidi"/>
+          <w:rFonts w:asciiTheme="majorBidi" w:hAnsiTheme="majorBidi" w:cstheme="majorBidi"/>
           <w:b/>
           <w:sz w:val="52"/>
           <w:szCs w:val="52"/>
@@ -35,7 +35,7 @@
     <w:p>
       <w:pPr>
         <w:rPr>
-          <w:rFonts w:cstheme="majorBidi"/>
+          <w:rFonts w:asciiTheme="majorBidi" w:hAnsiTheme="majorBidi" w:cstheme="majorBidi"/>
           <w:b/>
           <w:sz w:val="52"/>
           <w:szCs w:val="52"/>
@@ -46,7 +46,7 @@
       <w:pPr>
         <w:jc w:val="center"/>
         <w:rPr>
-          <w:rFonts w:cstheme="majorBidi"/>
+          <w:rFonts w:asciiTheme="majorBidi" w:hAnsiTheme="majorBidi" w:cstheme="majorBidi"/>
           <w:b/>
           <w:sz w:val="52"/>
           <w:szCs w:val="52"/>
@@ -54,7 +54,7 @@
       </w:pPr>
       <w:r>
         <w:rPr>
-          <w:rFonts w:cstheme="majorBidi"/>
+          <w:rFonts w:asciiTheme="majorBidi" w:hAnsiTheme="majorBidi" w:cstheme="majorBidi"/>
           <w:b/>
           <w:sz w:val="52"/>
           <w:szCs w:val="52"/>
@@ -66,7 +66,7 @@
       <w:pPr>
         <w:jc w:val="center"/>
         <w:rPr>
-          <w:rFonts w:cstheme="majorBidi"/>
+          <w:rFonts w:asciiTheme="majorBidi" w:hAnsiTheme="majorBidi" w:cstheme="majorBidi"/>
           <w:b/>
           <w:sz w:val="52"/>
           <w:szCs w:val="52"/>
@@ -74,7 +74,7 @@
       </w:pPr>
       <w:r>
         <w:rPr>
-          <w:rFonts w:cstheme="majorBidi"/>
+          <w:rFonts w:asciiTheme="majorBidi" w:hAnsiTheme="majorBidi" w:cstheme="majorBidi"/>
           <w:b/>
           <w:sz w:val="52"/>
           <w:szCs w:val="52"/>
@@ -85,112 +85,154 @@
     <w:p>
       <w:pPr>
         <w:rPr>
-          <w:rFonts w:cstheme="majorBidi"/>
-        </w:rPr>
-      </w:pPr>
-    </w:p>
-    <w:p>
-      <w:pPr>
-        <w:rPr>
-          <w:rFonts w:cstheme="majorBidi"/>
-        </w:rPr>
-      </w:pPr>
-    </w:p>
-    <w:p>
-      <w:pPr>
-        <w:rPr>
-          <w:rFonts w:cstheme="majorBidi"/>
-        </w:rPr>
-      </w:pPr>
-    </w:p>
-    <w:p>
-      <w:pPr>
-        <w:rPr>
-          <w:rFonts w:cstheme="majorBidi"/>
-        </w:rPr>
-      </w:pPr>
-    </w:p>
-    <w:p>
-      <w:pPr>
-        <w:rPr>
-          <w:rFonts w:cstheme="majorBidi"/>
-        </w:rPr>
-      </w:pPr>
-    </w:p>
-    <w:p>
-      <w:pPr>
-        <w:rPr>
-          <w:rFonts w:cstheme="majorBidi"/>
-        </w:rPr>
-      </w:pPr>
-    </w:p>
-    <w:p>
-      <w:pPr>
-        <w:rPr>
-          <w:rFonts w:cstheme="majorBidi"/>
-        </w:rPr>
-      </w:pPr>
-    </w:p>
-    <w:p>
-      <w:pPr>
-        <w:rPr>
-          <w:rFonts w:cstheme="majorBidi"/>
-        </w:rPr>
-      </w:pPr>
-    </w:p>
-    <w:p>
-      <w:pPr>
-        <w:rPr>
-          <w:rFonts w:cstheme="majorBidi"/>
-        </w:rPr>
-      </w:pPr>
-    </w:p>
-    <w:p>
-      <w:pPr>
-        <w:rPr>
-          <w:rFonts w:cstheme="majorBidi"/>
-        </w:rPr>
-      </w:pPr>
-    </w:p>
-    <w:p>
-      <w:pPr>
-        <w:rPr>
-          <w:rFonts w:cstheme="majorBidi"/>
-        </w:rPr>
-      </w:pPr>
-    </w:p>
-    <w:p>
-      <w:pPr>
-        <w:rPr>
-          <w:rFonts w:cstheme="majorBidi"/>
-        </w:rPr>
-      </w:pPr>
-    </w:p>
-    <w:p>
-      <w:pPr>
-        <w:rPr>
-          <w:rFonts w:cstheme="majorBidi"/>
-        </w:rPr>
-      </w:pPr>
-    </w:p>
-    <w:p>
-      <w:pPr>
-        <w:rPr>
-          <w:rFonts w:cstheme="majorBidi"/>
-        </w:rPr>
-      </w:pPr>
-    </w:p>
-    <w:p>
-      <w:pPr>
-        <w:rPr>
-          <w:rFonts w:cstheme="majorBidi"/>
-        </w:rPr>
-      </w:pPr>
-    </w:p>
-    <w:p>
-      <w:pPr>
-        <w:rPr>
-          <w:rFonts w:cstheme="majorBidi"/>
+          <w:rFonts w:asciiTheme="majorBidi" w:hAnsiTheme="majorBidi" w:cstheme="majorBidi"/>
+        </w:rPr>
+      </w:pPr>
+    </w:p>
+    <w:p>
+      <w:pPr>
+        <w:rPr>
+          <w:rFonts w:asciiTheme="majorBidi" w:hAnsiTheme="majorBidi" w:cstheme="majorBidi"/>
+        </w:rPr>
+      </w:pPr>
+    </w:p>
+    <w:p>
+      <w:pPr>
+        <w:rPr>
+          <w:rFonts w:asciiTheme="majorBidi" w:hAnsiTheme="majorBidi" w:cstheme="majorBidi"/>
+        </w:rPr>
+      </w:pPr>
+    </w:p>
+    <w:p>
+      <w:pPr>
+        <w:rPr>
+          <w:rFonts w:asciiTheme="majorBidi" w:hAnsiTheme="majorBidi" w:cstheme="majorBidi"/>
+        </w:rPr>
+      </w:pPr>
+    </w:p>
+    <w:p>
+      <w:pPr>
+        <w:rPr>
+          <w:rFonts w:asciiTheme="majorBidi" w:hAnsiTheme="majorBidi" w:cstheme="majorBidi"/>
+        </w:rPr>
+      </w:pPr>
+    </w:p>
+    <w:p>
+      <w:pPr>
+        <w:rPr>
+          <w:rFonts w:asciiTheme="majorBidi" w:hAnsiTheme="majorBidi" w:cstheme="majorBidi"/>
+        </w:rPr>
+      </w:pPr>
+    </w:p>
+    <w:p>
+      <w:pPr>
+        <w:rPr>
+          <w:rFonts w:asciiTheme="majorBidi" w:hAnsiTheme="majorBidi" w:cstheme="majorBidi"/>
+        </w:rPr>
+      </w:pPr>
+    </w:p>
+    <w:p>
+      <w:pPr>
+        <w:rPr>
+          <w:rFonts w:asciiTheme="majorBidi" w:hAnsiTheme="majorBidi" w:cstheme="majorBidi"/>
+        </w:rPr>
+      </w:pPr>
+    </w:p>
+    <w:p>
+      <w:pPr>
+        <w:rPr>
+          <w:rFonts w:asciiTheme="majorBidi" w:hAnsiTheme="majorBidi" w:cstheme="majorBidi"/>
+        </w:rPr>
+      </w:pPr>
+    </w:p>
+    <w:p>
+      <w:pPr>
+        <w:rPr>
+          <w:rFonts w:asciiTheme="majorBidi" w:hAnsiTheme="majorBidi" w:cstheme="majorBidi"/>
+        </w:rPr>
+      </w:pPr>
+    </w:p>
+    <w:p>
+      <w:pPr>
+        <w:rPr>
+          <w:rFonts w:asciiTheme="majorBidi" w:hAnsiTheme="majorBidi" w:cstheme="majorBidi"/>
+        </w:rPr>
+      </w:pPr>
+    </w:p>
+    <w:p>
+      <w:pPr>
+        <w:rPr>
+          <w:rFonts w:asciiTheme="majorBidi" w:hAnsiTheme="majorBidi" w:cstheme="majorBidi"/>
+        </w:rPr>
+      </w:pPr>
+    </w:p>
+    <w:p>
+      <w:pPr>
+        <w:rPr>
+          <w:rFonts w:asciiTheme="majorBidi" w:hAnsiTheme="majorBidi" w:cstheme="majorBidi"/>
+        </w:rPr>
+      </w:pPr>
+    </w:p>
+    <w:p>
+      <w:pPr>
+        <w:rPr>
+          <w:rFonts w:asciiTheme="majorBidi" w:hAnsiTheme="majorBidi" w:cstheme="majorBidi"/>
+        </w:rPr>
+      </w:pPr>
+    </w:p>
+    <w:p>
+      <w:pPr>
+        <w:rPr>
+          <w:rFonts w:asciiTheme="majorBidi" w:hAnsiTheme="majorBidi" w:cstheme="majorBidi"/>
+        </w:rPr>
+      </w:pPr>
+    </w:p>
+    <w:p>
+      <w:pPr>
+        <w:rPr>
+          <w:rFonts w:asciiTheme="majorBidi" w:hAnsiTheme="majorBidi" w:cstheme="majorBidi"/>
+        </w:rPr>
+      </w:pPr>
+    </w:p>
+    <w:p>
+      <w:pPr>
+        <w:rPr>
+          <w:rFonts w:asciiTheme="majorBidi" w:hAnsiTheme="majorBidi" w:cstheme="majorBidi"/>
+        </w:rPr>
+      </w:pPr>
+    </w:p>
+    <w:p>
+      <w:pPr>
+        <w:rPr>
+          <w:rFonts w:asciiTheme="majorBidi" w:hAnsiTheme="majorBidi" w:cstheme="majorBidi"/>
+        </w:rPr>
+      </w:pPr>
+    </w:p>
+    <w:p>
+      <w:pPr>
+        <w:rPr>
+          <w:rFonts w:asciiTheme="majorBidi" w:hAnsiTheme="majorBidi" w:cstheme="majorBidi"/>
+        </w:rPr>
+      </w:pPr>
+    </w:p>
+    <w:p>
+      <w:pPr>
+        <w:rPr>
+          <w:rFonts w:asciiTheme="majorBidi" w:hAnsiTheme="majorBidi" w:cstheme="majorBidi"/>
+        </w:rPr>
+      </w:pPr>
+    </w:p>
+    <w:p>
+      <w:pPr>
+        <w:rPr>
+          <w:rFonts w:asciiTheme="majorBidi" w:hAnsiTheme="majorBidi" w:cstheme="majorBidi"/>
+        </w:rPr>
+      </w:pPr>
+    </w:p>
+    <w:p>
+      <w:pPr>
+        <w:rPr>
+          <w:rFonts w:asciiTheme="majorBidi" w:hAnsiTheme="majorBidi" w:cstheme="majorBidi"/>
         </w:rPr>
       </w:pPr>
     </w:p>
@@ -213,6 +255,7 @@
       </w:sdtPr>
       <w:sdtEndPr>
         <w:rPr>
+          <w:rFonts w:asciiTheme="majorBidi" w:hAnsiTheme="majorBidi"/>
           <w:noProof/>
           <w:sz w:val="28"/>
           <w:szCs w:val="28"/>
@@ -223,7 +266,7 @@
           <w:pPr>
             <w:pStyle w:val="TOCHeading"/>
             <w:rPr>
-              <w:rFonts w:asciiTheme="minorHAnsi" w:hAnsiTheme="minorHAnsi"/>
+              <w:rFonts w:asciiTheme="majorBidi" w:hAnsiTheme="majorBidi"/>
               <w:color w:val="auto"/>
               <w:sz w:val="44"/>
               <w:szCs w:val="44"/>
@@ -231,7 +274,7 @@
           </w:pPr>
           <w:r>
             <w:rPr>
-              <w:rFonts w:asciiTheme="minorHAnsi" w:hAnsiTheme="minorHAnsi"/>
+              <w:rFonts w:asciiTheme="majorBidi" w:hAnsiTheme="majorBidi"/>
               <w:color w:val="auto"/>
               <w:sz w:val="44"/>
               <w:szCs w:val="44"/>
@@ -241,94 +284,91 @@
         </w:p>
         <w:p>
           <w:pPr>
-            <w:pStyle w:val="TOC1"/>
             <w:rPr>
-              <w:rFonts w:asciiTheme="minorHAnsi" w:hAnsiTheme="minorHAnsi"/>
+              <w:lang w:val="en-US" w:eastAsia="ja-JP"/>
             </w:rPr>
           </w:pPr>
+        </w:p>
+        <w:p>
+          <w:pPr>
+            <w:rPr>
+              <w:lang w:val="en-US" w:eastAsia="ja-JP"/>
+            </w:rPr>
+          </w:pPr>
+        </w:p>
+        <w:p>
+          <w:pPr>
+            <w:rPr>
+              <w:lang w:val="en-US" w:eastAsia="ja-JP"/>
+            </w:rPr>
+          </w:pPr>
+        </w:p>
+        <w:p>
+          <w:pPr>
+            <w:pStyle w:val="TOC1"/>
+          </w:pPr>
           <w:r>
-            <w:rPr>
-              <w:rFonts w:asciiTheme="minorHAnsi" w:hAnsiTheme="minorHAnsi"/>
-            </w:rPr>
             <w:fldChar w:fldCharType="begin"/>
           </w:r>
           <w:r>
-            <w:rPr>
-              <w:rFonts w:asciiTheme="minorHAnsi" w:hAnsiTheme="minorHAnsi"/>
-            </w:rPr>
             <w:instrText xml:space="preserve"> TOC \o "1-3" \h \z \u </w:instrText>
           </w:r>
           <w:r>
-            <w:rPr>
-              <w:rFonts w:asciiTheme="minorHAnsi" w:hAnsiTheme="minorHAnsi"/>
-            </w:rPr>
             <w:fldChar w:fldCharType="separate"/>
           </w:r>
           <w:hyperlink w:anchor="_Toc31812572" w:history="1">
             <w:r>
               <w:rPr>
                 <w:rStyle w:val="Hyperlink"/>
-                <w:rFonts w:asciiTheme="minorHAnsi" w:hAnsiTheme="minorHAnsi"/>
               </w:rPr>
               <w:t>1.</w:t>
             </w:r>
             <w:r>
-              <w:rPr>
-                <w:rFonts w:asciiTheme="minorHAnsi" w:hAnsiTheme="minorHAnsi"/>
-              </w:rPr>
               <w:tab/>
             </w:r>
             <w:r>
               <w:rPr>
                 <w:rStyle w:val="Hyperlink"/>
-                <w:rFonts w:asciiTheme="minorHAnsi" w:hAnsiTheme="minorHAnsi"/>
               </w:rPr>
               <w:t>Document History</w:t>
             </w:r>
             <w:r>
               <w:rPr>
-                <w:rFonts w:asciiTheme="minorHAnsi" w:hAnsiTheme="minorHAnsi"/>
                 <w:webHidden/>
               </w:rPr>
               <w:tab/>
             </w:r>
             <w:r>
               <w:rPr>
-                <w:rFonts w:asciiTheme="minorHAnsi" w:hAnsiTheme="minorHAnsi"/>
                 <w:webHidden/>
               </w:rPr>
               <w:fldChar w:fldCharType="begin"/>
             </w:r>
             <w:r>
               <w:rPr>
-                <w:rFonts w:asciiTheme="minorHAnsi" w:hAnsiTheme="minorHAnsi"/>
                 <w:webHidden/>
               </w:rPr>
               <w:instrText xml:space="preserve"> PAGEREF _Toc31812572 \h </w:instrText>
             </w:r>
             <w:r>
               <w:rPr>
-                <w:rFonts w:asciiTheme="minorHAnsi" w:hAnsiTheme="minorHAnsi"/>
                 <w:webHidden/>
               </w:rPr>
             </w:r>
             <w:r>
               <w:rPr>
-                <w:rFonts w:asciiTheme="minorHAnsi" w:hAnsiTheme="minorHAnsi"/>
                 <w:webHidden/>
               </w:rPr>
               <w:fldChar w:fldCharType="separate"/>
             </w:r>
             <w:r>
               <w:rPr>
-                <w:rFonts w:asciiTheme="minorHAnsi" w:hAnsiTheme="minorHAnsi"/>
                 <w:webHidden/>
               </w:rPr>
               <w:t>3</w:t>
             </w:r>
             <w:r>
               <w:rPr>
-                <w:rFonts w:asciiTheme="minorHAnsi" w:hAnsiTheme="minorHAnsi"/>
                 <w:webHidden/>
               </w:rPr>
               <w:fldChar w:fldCharType="end"/>
@@ -343,7 +383,7 @@
               <w:tab w:val="right" w:leader="dot" w:pos="9016"/>
             </w:tabs>
             <w:rPr>
-              <w:rFonts w:cstheme="majorBidi"/>
+              <w:rFonts w:asciiTheme="majorBidi" w:hAnsiTheme="majorBidi" w:cstheme="majorBidi"/>
               <w:noProof/>
               <w:sz w:val="28"/>
               <w:szCs w:val="28"/>
@@ -353,7 +393,7 @@
             <w:r>
               <w:rPr>
                 <w:rStyle w:val="Hyperlink"/>
-                <w:rFonts w:cstheme="majorBidi"/>
+                <w:rFonts w:asciiTheme="majorBidi" w:hAnsiTheme="majorBidi" w:cstheme="majorBidi"/>
                 <w:noProof/>
                 <w:sz w:val="28"/>
                 <w:szCs w:val="28"/>
@@ -362,7 +402,7 @@
             </w:r>
             <w:r>
               <w:rPr>
-                <w:rFonts w:cstheme="majorBidi"/>
+                <w:rFonts w:asciiTheme="majorBidi" w:hAnsiTheme="majorBidi" w:cstheme="majorBidi"/>
                 <w:noProof/>
                 <w:sz w:val="28"/>
                 <w:szCs w:val="28"/>
@@ -372,7 +412,7 @@
             <w:r>
               <w:rPr>
                 <w:rStyle w:val="Hyperlink"/>
-                <w:rFonts w:cstheme="majorBidi"/>
+                <w:rFonts w:asciiTheme="majorBidi" w:hAnsiTheme="majorBidi" w:cstheme="majorBidi"/>
                 <w:noProof/>
                 <w:sz w:val="28"/>
                 <w:szCs w:val="28"/>
@@ -381,7 +421,7 @@
             </w:r>
             <w:r>
               <w:rPr>
-                <w:rFonts w:cstheme="majorBidi"/>
+                <w:rFonts w:asciiTheme="majorBidi" w:hAnsiTheme="majorBidi" w:cstheme="majorBidi"/>
                 <w:noProof/>
                 <w:webHidden/>
                 <w:sz w:val="28"/>
@@ -391,7 +431,7 @@
             </w:r>
             <w:r>
               <w:rPr>
-                <w:rFonts w:cstheme="majorBidi"/>
+                <w:rFonts w:asciiTheme="majorBidi" w:hAnsiTheme="majorBidi" w:cstheme="majorBidi"/>
                 <w:noProof/>
                 <w:webHidden/>
                 <w:sz w:val="28"/>
@@ -401,7 +441,7 @@
             </w:r>
             <w:r>
               <w:rPr>
-                <w:rFonts w:cstheme="majorBidi"/>
+                <w:rFonts w:asciiTheme="majorBidi" w:hAnsiTheme="majorBidi" w:cstheme="majorBidi"/>
                 <w:noProof/>
                 <w:webHidden/>
                 <w:sz w:val="28"/>
@@ -411,7 +451,7 @@
             </w:r>
             <w:r>
               <w:rPr>
-                <w:rFonts w:cstheme="majorBidi"/>
+                <w:rFonts w:asciiTheme="majorBidi" w:hAnsiTheme="majorBidi" w:cstheme="majorBidi"/>
                 <w:noProof/>
                 <w:webHidden/>
                 <w:sz w:val="28"/>
@@ -420,7 +460,7 @@
             </w:r>
             <w:r>
               <w:rPr>
-                <w:rFonts w:cstheme="majorBidi"/>
+                <w:rFonts w:asciiTheme="majorBidi" w:hAnsiTheme="majorBidi" w:cstheme="majorBidi"/>
                 <w:noProof/>
                 <w:webHidden/>
                 <w:sz w:val="28"/>
@@ -430,7 +470,7 @@
             </w:r>
             <w:r>
               <w:rPr>
-                <w:rFonts w:cstheme="majorBidi"/>
+                <w:rFonts w:asciiTheme="majorBidi" w:hAnsiTheme="majorBidi" w:cstheme="majorBidi"/>
                 <w:noProof/>
                 <w:webHidden/>
                 <w:sz w:val="28"/>
@@ -440,7 +480,7 @@
             </w:r>
             <w:r>
               <w:rPr>
-                <w:rFonts w:cstheme="majorBidi"/>
+                <w:rFonts w:asciiTheme="majorBidi" w:hAnsiTheme="majorBidi" w:cstheme="majorBidi"/>
                 <w:noProof/>
                 <w:webHidden/>
                 <w:sz w:val="28"/>
@@ -458,7 +498,7 @@
               <w:tab w:val="right" w:leader="dot" w:pos="9016"/>
             </w:tabs>
             <w:rPr>
-              <w:rFonts w:cstheme="majorBidi"/>
+              <w:rFonts w:asciiTheme="majorBidi" w:hAnsiTheme="majorBidi" w:cstheme="majorBidi"/>
               <w:noProof/>
               <w:sz w:val="28"/>
               <w:szCs w:val="28"/>
@@ -468,7 +508,7 @@
             <w:r>
               <w:rPr>
                 <w:rStyle w:val="Hyperlink"/>
-                <w:rFonts w:cstheme="majorBidi"/>
+                <w:rFonts w:asciiTheme="majorBidi" w:hAnsiTheme="majorBidi" w:cstheme="majorBidi"/>
                 <w:noProof/>
                 <w:sz w:val="28"/>
                 <w:szCs w:val="28"/>
@@ -477,7 +517,7 @@
             </w:r>
             <w:r>
               <w:rPr>
-                <w:rFonts w:cstheme="majorBidi"/>
+                <w:rFonts w:asciiTheme="majorBidi" w:hAnsiTheme="majorBidi" w:cstheme="majorBidi"/>
                 <w:noProof/>
                 <w:sz w:val="28"/>
                 <w:szCs w:val="28"/>
@@ -487,7 +527,7 @@
             <w:r>
               <w:rPr>
                 <w:rStyle w:val="Hyperlink"/>
-                <w:rFonts w:cstheme="majorBidi"/>
+                <w:rFonts w:asciiTheme="majorBidi" w:hAnsiTheme="majorBidi" w:cstheme="majorBidi"/>
                 <w:noProof/>
                 <w:sz w:val="28"/>
                 <w:szCs w:val="28"/>
@@ -496,7 +536,7 @@
             </w:r>
             <w:r>
               <w:rPr>
-                <w:rFonts w:cstheme="majorBidi"/>
+                <w:rFonts w:asciiTheme="majorBidi" w:hAnsiTheme="majorBidi" w:cstheme="majorBidi"/>
                 <w:noProof/>
                 <w:webHidden/>
                 <w:sz w:val="28"/>
@@ -506,7 +546,7 @@
             </w:r>
             <w:r>
               <w:rPr>
-                <w:rFonts w:cstheme="majorBidi"/>
+                <w:rFonts w:asciiTheme="majorBidi" w:hAnsiTheme="majorBidi" w:cstheme="majorBidi"/>
                 <w:noProof/>
                 <w:webHidden/>
                 <w:sz w:val="28"/>
@@ -516,7 +556,7 @@
             </w:r>
             <w:r>
               <w:rPr>
-                <w:rFonts w:cstheme="majorBidi"/>
+                <w:rFonts w:asciiTheme="majorBidi" w:hAnsiTheme="majorBidi" w:cstheme="majorBidi"/>
                 <w:noProof/>
                 <w:webHidden/>
                 <w:sz w:val="28"/>
@@ -526,7 +566,7 @@
             </w:r>
             <w:r>
               <w:rPr>
-                <w:rFonts w:cstheme="majorBidi"/>
+                <w:rFonts w:asciiTheme="majorBidi" w:hAnsiTheme="majorBidi" w:cstheme="majorBidi"/>
                 <w:noProof/>
                 <w:webHidden/>
                 <w:sz w:val="28"/>
@@ -535,7 +575,7 @@
             </w:r>
             <w:r>
               <w:rPr>
-                <w:rFonts w:cstheme="majorBidi"/>
+                <w:rFonts w:asciiTheme="majorBidi" w:hAnsiTheme="majorBidi" w:cstheme="majorBidi"/>
                 <w:noProof/>
                 <w:webHidden/>
                 <w:sz w:val="28"/>
@@ -545,7 +585,7 @@
             </w:r>
             <w:r>
               <w:rPr>
-                <w:rFonts w:cstheme="majorBidi"/>
+                <w:rFonts w:asciiTheme="majorBidi" w:hAnsiTheme="majorBidi" w:cstheme="majorBidi"/>
                 <w:noProof/>
                 <w:webHidden/>
                 <w:sz w:val="28"/>
@@ -555,7 +595,7 @@
             </w:r>
             <w:r>
               <w:rPr>
-                <w:rFonts w:cstheme="majorBidi"/>
+                <w:rFonts w:asciiTheme="majorBidi" w:hAnsiTheme="majorBidi" w:cstheme="majorBidi"/>
                 <w:noProof/>
                 <w:webHidden/>
                 <w:sz w:val="28"/>
@@ -568,75 +608,60 @@
         <w:p>
           <w:pPr>
             <w:pStyle w:val="TOC1"/>
-            <w:rPr>
-              <w:rFonts w:asciiTheme="minorHAnsi" w:hAnsiTheme="minorHAnsi"/>
-            </w:rPr>
           </w:pPr>
           <w:hyperlink w:anchor="_Toc31812575" w:history="1">
             <w:r>
               <w:rPr>
                 <w:rStyle w:val="Hyperlink"/>
-                <w:rFonts w:asciiTheme="minorHAnsi" w:hAnsiTheme="minorHAnsi"/>
               </w:rPr>
               <w:t>2.</w:t>
             </w:r>
             <w:r>
-              <w:rPr>
-                <w:rFonts w:asciiTheme="minorHAnsi" w:hAnsiTheme="minorHAnsi"/>
-              </w:rPr>
               <w:tab/>
             </w:r>
             <w:r>
               <w:rPr>
                 <w:rStyle w:val="Hyperlink"/>
-                <w:rFonts w:asciiTheme="minorHAnsi" w:hAnsiTheme="minorHAnsi"/>
               </w:rPr>
               <w:t>Project Description</w:t>
             </w:r>
             <w:r>
               <w:rPr>
-                <w:rFonts w:asciiTheme="minorHAnsi" w:hAnsiTheme="minorHAnsi"/>
                 <w:webHidden/>
               </w:rPr>
               <w:tab/>
             </w:r>
             <w:r>
               <w:rPr>
-                <w:rFonts w:asciiTheme="minorHAnsi" w:hAnsiTheme="minorHAnsi"/>
                 <w:webHidden/>
               </w:rPr>
               <w:fldChar w:fldCharType="begin"/>
             </w:r>
             <w:r>
               <w:rPr>
-                <w:rFonts w:asciiTheme="minorHAnsi" w:hAnsiTheme="minorHAnsi"/>
                 <w:webHidden/>
               </w:rPr>
               <w:instrText xml:space="preserve"> PAGEREF _Toc31812575 \h </w:instrText>
             </w:r>
             <w:r>
               <w:rPr>
-                <w:rFonts w:asciiTheme="minorHAnsi" w:hAnsiTheme="minorHAnsi"/>
                 <w:webHidden/>
               </w:rPr>
             </w:r>
             <w:r>
               <w:rPr>
-                <w:rFonts w:asciiTheme="minorHAnsi" w:hAnsiTheme="minorHAnsi"/>
                 <w:webHidden/>
               </w:rPr>
               <w:fldChar w:fldCharType="separate"/>
             </w:r>
             <w:r>
               <w:rPr>
-                <w:rFonts w:asciiTheme="minorHAnsi" w:hAnsiTheme="minorHAnsi"/>
                 <w:webHidden/>
               </w:rPr>
               <w:t>3</w:t>
             </w:r>
             <w:r>
               <w:rPr>
-                <w:rFonts w:asciiTheme="minorHAnsi" w:hAnsiTheme="minorHAnsi"/>
                 <w:webHidden/>
               </w:rPr>
               <w:fldChar w:fldCharType="end"/>
@@ -646,75 +671,60 @@
         <w:p>
           <w:pPr>
             <w:pStyle w:val="TOC1"/>
-            <w:rPr>
-              <w:rFonts w:asciiTheme="minorHAnsi" w:hAnsiTheme="minorHAnsi"/>
-            </w:rPr>
           </w:pPr>
           <w:hyperlink w:anchor="_Toc31812576" w:history="1">
             <w:r>
               <w:rPr>
                 <w:rStyle w:val="Hyperlink"/>
-                <w:rFonts w:asciiTheme="minorHAnsi" w:hAnsiTheme="minorHAnsi"/>
               </w:rPr>
               <w:t>3.</w:t>
             </w:r>
             <w:r>
-              <w:rPr>
-                <w:rFonts w:asciiTheme="minorHAnsi" w:hAnsiTheme="minorHAnsi"/>
-              </w:rPr>
               <w:tab/>
             </w:r>
             <w:r>
               <w:rPr>
                 <w:rStyle w:val="Hyperlink"/>
-                <w:rFonts w:asciiTheme="minorHAnsi" w:hAnsiTheme="minorHAnsi"/>
               </w:rPr>
               <w:t>Block Diagram</w:t>
             </w:r>
             <w:r>
               <w:rPr>
-                <w:rFonts w:asciiTheme="minorHAnsi" w:hAnsiTheme="minorHAnsi"/>
                 <w:webHidden/>
               </w:rPr>
               <w:tab/>
             </w:r>
             <w:r>
               <w:rPr>
-                <w:rFonts w:asciiTheme="minorHAnsi" w:hAnsiTheme="minorHAnsi"/>
                 <w:webHidden/>
               </w:rPr>
               <w:fldChar w:fldCharType="begin"/>
             </w:r>
             <w:r>
               <w:rPr>
-                <w:rFonts w:asciiTheme="minorHAnsi" w:hAnsiTheme="minorHAnsi"/>
                 <w:webHidden/>
               </w:rPr>
               <w:instrText xml:space="preserve"> PAGEREF _Toc31812576 \h </w:instrText>
             </w:r>
             <w:r>
               <w:rPr>
-                <w:rFonts w:asciiTheme="minorHAnsi" w:hAnsiTheme="minorHAnsi"/>
                 <w:webHidden/>
               </w:rPr>
             </w:r>
             <w:r>
               <w:rPr>
-                <w:rFonts w:asciiTheme="minorHAnsi" w:hAnsiTheme="minorHAnsi"/>
                 <w:webHidden/>
               </w:rPr>
               <w:fldChar w:fldCharType="separate"/>
             </w:r>
             <w:r>
               <w:rPr>
-                <w:rFonts w:asciiTheme="minorHAnsi" w:hAnsiTheme="minorHAnsi"/>
                 <w:webHidden/>
               </w:rPr>
               <w:t>4</w:t>
             </w:r>
             <w:r>
               <w:rPr>
-                <w:rFonts w:asciiTheme="minorHAnsi" w:hAnsiTheme="minorHAnsi"/>
                 <w:webHidden/>
               </w:rPr>
               <w:fldChar w:fldCharType="end"/>
@@ -724,75 +734,60 @@
         <w:p>
           <w:pPr>
             <w:pStyle w:val="TOC1"/>
-            <w:rPr>
-              <w:rFonts w:asciiTheme="minorHAnsi" w:hAnsiTheme="minorHAnsi"/>
-            </w:rPr>
           </w:pPr>
           <w:hyperlink w:anchor="_Toc31812577" w:history="1">
             <w:r>
               <w:rPr>
                 <w:rStyle w:val="Hyperlink"/>
-                <w:rFonts w:asciiTheme="minorHAnsi" w:hAnsiTheme="minorHAnsi"/>
               </w:rPr>
               <w:t>4.</w:t>
             </w:r>
             <w:r>
-              <w:rPr>
-                <w:rFonts w:asciiTheme="minorHAnsi" w:hAnsiTheme="minorHAnsi"/>
-              </w:rPr>
               <w:tab/>
             </w:r>
             <w:r>
               <w:rPr>
                 <w:rStyle w:val="Hyperlink"/>
-                <w:rFonts w:asciiTheme="minorHAnsi" w:hAnsiTheme="minorHAnsi"/>
               </w:rPr>
               <w:t>Features Description</w:t>
             </w:r>
             <w:r>
               <w:rPr>
-                <w:rFonts w:asciiTheme="minorHAnsi" w:hAnsiTheme="minorHAnsi"/>
                 <w:webHidden/>
               </w:rPr>
               <w:tab/>
             </w:r>
             <w:r>
               <w:rPr>
-                <w:rFonts w:asciiTheme="minorHAnsi" w:hAnsiTheme="minorHAnsi"/>
                 <w:webHidden/>
               </w:rPr>
               <w:fldChar w:fldCharType="begin"/>
             </w:r>
             <w:r>
               <w:rPr>
-                <w:rFonts w:asciiTheme="minorHAnsi" w:hAnsiTheme="minorHAnsi"/>
                 <w:webHidden/>
               </w:rPr>
               <w:instrText xml:space="preserve"> PAGEREF _Toc31812577 \h </w:instrText>
             </w:r>
             <w:r>
               <w:rPr>
-                <w:rFonts w:asciiTheme="minorHAnsi" w:hAnsiTheme="minorHAnsi"/>
                 <w:webHidden/>
               </w:rPr>
             </w:r>
             <w:r>
               <w:rPr>
-                <w:rFonts w:asciiTheme="minorHAnsi" w:hAnsiTheme="minorHAnsi"/>
                 <w:webHidden/>
               </w:rPr>
               <w:fldChar w:fldCharType="separate"/>
             </w:r>
             <w:r>
               <w:rPr>
-                <w:rFonts w:asciiTheme="minorHAnsi" w:hAnsiTheme="minorHAnsi"/>
                 <w:webHidden/>
               </w:rPr>
               <w:t>4</w:t>
             </w:r>
             <w:r>
               <w:rPr>
-                <w:rFonts w:asciiTheme="minorHAnsi" w:hAnsiTheme="minorHAnsi"/>
                 <w:webHidden/>
               </w:rPr>
               <w:fldChar w:fldCharType="end"/>
@@ -807,7 +802,7 @@
               <w:tab w:val="right" w:leader="dot" w:pos="9016"/>
             </w:tabs>
             <w:rPr>
-              <w:rFonts w:cstheme="majorBidi"/>
+              <w:rFonts w:asciiTheme="majorBidi" w:hAnsiTheme="majorBidi" w:cstheme="majorBidi"/>
               <w:noProof/>
               <w:sz w:val="28"/>
               <w:szCs w:val="28"/>
@@ -817,7 +812,7 @@
             <w:r>
               <w:rPr>
                 <w:rStyle w:val="Hyperlink"/>
-                <w:rFonts w:cstheme="majorBidi"/>
+                <w:rFonts w:asciiTheme="majorBidi" w:hAnsiTheme="majorBidi" w:cstheme="majorBidi"/>
                 <w:noProof/>
                 <w:sz w:val="28"/>
                 <w:szCs w:val="28"/>
@@ -826,7 +821,7 @@
             </w:r>
             <w:r>
               <w:rPr>
-                <w:rFonts w:cstheme="majorBidi"/>
+                <w:rFonts w:asciiTheme="majorBidi" w:hAnsiTheme="majorBidi" w:cstheme="majorBidi"/>
                 <w:noProof/>
                 <w:sz w:val="28"/>
                 <w:szCs w:val="28"/>
@@ -836,7 +831,7 @@
             <w:r>
               <w:rPr>
                 <w:rStyle w:val="Hyperlink"/>
-                <w:rFonts w:cstheme="majorBidi"/>
+                <w:rFonts w:asciiTheme="majorBidi" w:hAnsiTheme="majorBidi" w:cstheme="majorBidi"/>
                 <w:noProof/>
                 <w:sz w:val="28"/>
                 <w:szCs w:val="28"/>
@@ -845,7 +840,7 @@
             </w:r>
             <w:r>
               <w:rPr>
-                <w:rFonts w:cstheme="majorBidi"/>
+                <w:rFonts w:asciiTheme="majorBidi" w:hAnsiTheme="majorBidi" w:cstheme="majorBidi"/>
                 <w:noProof/>
                 <w:webHidden/>
                 <w:sz w:val="28"/>
@@ -855,7 +850,7 @@
             </w:r>
             <w:r>
               <w:rPr>
-                <w:rFonts w:cstheme="majorBidi"/>
+                <w:rFonts w:asciiTheme="majorBidi" w:hAnsiTheme="majorBidi" w:cstheme="majorBidi"/>
                 <w:noProof/>
                 <w:webHidden/>
                 <w:sz w:val="28"/>
@@ -865,7 +860,7 @@
             </w:r>
             <w:r>
               <w:rPr>
-                <w:rFonts w:cstheme="majorBidi"/>
+                <w:rFonts w:asciiTheme="majorBidi" w:hAnsiTheme="majorBidi" w:cstheme="majorBidi"/>
                 <w:noProof/>
                 <w:webHidden/>
                 <w:sz w:val="28"/>
@@ -875,7 +870,7 @@
             </w:r>
             <w:r>
               <w:rPr>
-                <w:rFonts w:cstheme="majorBidi"/>
+                <w:rFonts w:asciiTheme="majorBidi" w:hAnsiTheme="majorBidi" w:cstheme="majorBidi"/>
                 <w:noProof/>
                 <w:webHidden/>
                 <w:sz w:val="28"/>
@@ -884,7 +879,7 @@
             </w:r>
             <w:r>
               <w:rPr>
-                <w:rFonts w:cstheme="majorBidi"/>
+                <w:rFonts w:asciiTheme="majorBidi" w:hAnsiTheme="majorBidi" w:cstheme="majorBidi"/>
                 <w:noProof/>
                 <w:webHidden/>
                 <w:sz w:val="28"/>
@@ -894,7 +889,7 @@
             </w:r>
             <w:r>
               <w:rPr>
-                <w:rFonts w:cstheme="majorBidi"/>
+                <w:rFonts w:asciiTheme="majorBidi" w:hAnsiTheme="majorBidi" w:cstheme="majorBidi"/>
                 <w:noProof/>
                 <w:webHidden/>
                 <w:sz w:val="28"/>
@@ -904,7 +899,7 @@
             </w:r>
             <w:r>
               <w:rPr>
-                <w:rFonts w:cstheme="majorBidi"/>
+                <w:rFonts w:asciiTheme="majorBidi" w:hAnsiTheme="majorBidi" w:cstheme="majorBidi"/>
                 <w:noProof/>
                 <w:webHidden/>
                 <w:sz w:val="28"/>
@@ -922,7 +917,7 @@
               <w:tab w:val="right" w:leader="dot" w:pos="9016"/>
             </w:tabs>
             <w:rPr>
-              <w:rFonts w:cstheme="majorBidi"/>
+              <w:rFonts w:asciiTheme="majorBidi" w:hAnsiTheme="majorBidi" w:cstheme="majorBidi"/>
               <w:noProof/>
               <w:sz w:val="28"/>
               <w:szCs w:val="28"/>
@@ -932,7 +927,7 @@
             <w:r>
               <w:rPr>
                 <w:rStyle w:val="Hyperlink"/>
-                <w:rFonts w:cstheme="majorBidi"/>
+                <w:rFonts w:asciiTheme="majorBidi" w:hAnsiTheme="majorBidi" w:cstheme="majorBidi"/>
                 <w:noProof/>
                 <w:sz w:val="28"/>
                 <w:szCs w:val="28"/>
@@ -941,7 +936,7 @@
             </w:r>
             <w:r>
               <w:rPr>
-                <w:rFonts w:cstheme="majorBidi"/>
+                <w:rFonts w:asciiTheme="majorBidi" w:hAnsiTheme="majorBidi" w:cstheme="majorBidi"/>
                 <w:noProof/>
                 <w:sz w:val="28"/>
                 <w:szCs w:val="28"/>
@@ -951,7 +946,7 @@
             <w:r>
               <w:rPr>
                 <w:rStyle w:val="Hyperlink"/>
-                <w:rFonts w:cstheme="majorBidi"/>
+                <w:rFonts w:asciiTheme="majorBidi" w:hAnsiTheme="majorBidi" w:cstheme="majorBidi"/>
                 <w:noProof/>
                 <w:sz w:val="28"/>
                 <w:szCs w:val="28"/>
@@ -960,7 +955,7 @@
             </w:r>
             <w:r>
               <w:rPr>
-                <w:rFonts w:cstheme="majorBidi"/>
+                <w:rFonts w:asciiTheme="majorBidi" w:hAnsiTheme="majorBidi" w:cstheme="majorBidi"/>
                 <w:noProof/>
                 <w:webHidden/>
                 <w:sz w:val="28"/>
@@ -970,7 +965,7 @@
             </w:r>
             <w:r>
               <w:rPr>
-                <w:rFonts w:cstheme="majorBidi"/>
+                <w:rFonts w:asciiTheme="majorBidi" w:hAnsiTheme="majorBidi" w:cstheme="majorBidi"/>
                 <w:noProof/>
                 <w:webHidden/>
                 <w:sz w:val="28"/>
@@ -980,7 +975,7 @@
             </w:r>
             <w:r>
               <w:rPr>
-                <w:rFonts w:cstheme="majorBidi"/>
+                <w:rFonts w:asciiTheme="majorBidi" w:hAnsiTheme="majorBidi" w:cstheme="majorBidi"/>
                 <w:noProof/>
                 <w:webHidden/>
                 <w:sz w:val="28"/>
@@ -990,7 +985,7 @@
             </w:r>
             <w:r>
               <w:rPr>
-                <w:rFonts w:cstheme="majorBidi"/>
+                <w:rFonts w:asciiTheme="majorBidi" w:hAnsiTheme="majorBidi" w:cstheme="majorBidi"/>
                 <w:noProof/>
                 <w:webHidden/>
                 <w:sz w:val="28"/>
@@ -999,7 +994,7 @@
             </w:r>
             <w:r>
               <w:rPr>
-                <w:rFonts w:cstheme="majorBidi"/>
+                <w:rFonts w:asciiTheme="majorBidi" w:hAnsiTheme="majorBidi" w:cstheme="majorBidi"/>
                 <w:noProof/>
                 <w:webHidden/>
                 <w:sz w:val="28"/>
@@ -1009,7 +1004,7 @@
             </w:r>
             <w:r>
               <w:rPr>
-                <w:rFonts w:cstheme="majorBidi"/>
+                <w:rFonts w:asciiTheme="majorBidi" w:hAnsiTheme="majorBidi" w:cstheme="majorBidi"/>
                 <w:noProof/>
                 <w:webHidden/>
                 <w:sz w:val="28"/>
@@ -1019,7 +1014,7 @@
             </w:r>
             <w:r>
               <w:rPr>
-                <w:rFonts w:cstheme="majorBidi"/>
+                <w:rFonts w:asciiTheme="majorBidi" w:hAnsiTheme="majorBidi" w:cstheme="majorBidi"/>
                 <w:noProof/>
                 <w:webHidden/>
                 <w:sz w:val="28"/>
@@ -1037,7 +1032,7 @@
               <w:tab w:val="right" w:leader="dot" w:pos="9016"/>
             </w:tabs>
             <w:rPr>
-              <w:rFonts w:cstheme="majorBidi"/>
+              <w:rFonts w:asciiTheme="majorBidi" w:hAnsiTheme="majorBidi" w:cstheme="majorBidi"/>
               <w:noProof/>
               <w:sz w:val="28"/>
               <w:szCs w:val="28"/>
@@ -1047,7 +1042,7 @@
             <w:r>
               <w:rPr>
                 <w:rStyle w:val="Hyperlink"/>
-                <w:rFonts w:cstheme="majorBidi"/>
+                <w:rFonts w:asciiTheme="majorBidi" w:hAnsiTheme="majorBidi" w:cstheme="majorBidi"/>
                 <w:noProof/>
                 <w:sz w:val="28"/>
                 <w:szCs w:val="28"/>
@@ -1056,7 +1051,7 @@
             </w:r>
             <w:r>
               <w:rPr>
-                <w:rFonts w:cstheme="majorBidi"/>
+                <w:rFonts w:asciiTheme="majorBidi" w:hAnsiTheme="majorBidi" w:cstheme="majorBidi"/>
                 <w:noProof/>
                 <w:sz w:val="28"/>
                 <w:szCs w:val="28"/>
@@ -1066,7 +1061,7 @@
             <w:r>
               <w:rPr>
                 <w:rStyle w:val="Hyperlink"/>
-                <w:rFonts w:cstheme="majorBidi"/>
+                <w:rFonts w:asciiTheme="majorBidi" w:hAnsiTheme="majorBidi" w:cstheme="majorBidi"/>
                 <w:noProof/>
                 <w:sz w:val="28"/>
                 <w:szCs w:val="28"/>
@@ -1075,7 +1070,7 @@
             </w:r>
             <w:r>
               <w:rPr>
-                <w:rFonts w:cstheme="majorBidi"/>
+                <w:rFonts w:asciiTheme="majorBidi" w:hAnsiTheme="majorBidi" w:cstheme="majorBidi"/>
                 <w:noProof/>
                 <w:webHidden/>
                 <w:sz w:val="28"/>
@@ -1085,7 +1080,7 @@
             </w:r>
             <w:r>
               <w:rPr>
-                <w:rFonts w:cstheme="majorBidi"/>
+                <w:rFonts w:asciiTheme="majorBidi" w:hAnsiTheme="majorBidi" w:cstheme="majorBidi"/>
                 <w:noProof/>
                 <w:webHidden/>
                 <w:sz w:val="28"/>
@@ -1095,7 +1090,7 @@
             </w:r>
             <w:r>
               <w:rPr>
-                <w:rFonts w:cstheme="majorBidi"/>
+                <w:rFonts w:asciiTheme="majorBidi" w:hAnsiTheme="majorBidi" w:cstheme="majorBidi"/>
                 <w:noProof/>
                 <w:webHidden/>
                 <w:sz w:val="28"/>
@@ -1105,7 +1100,7 @@
             </w:r>
             <w:r>
               <w:rPr>
-                <w:rFonts w:cstheme="majorBidi"/>
+                <w:rFonts w:asciiTheme="majorBidi" w:hAnsiTheme="majorBidi" w:cstheme="majorBidi"/>
                 <w:noProof/>
                 <w:webHidden/>
                 <w:sz w:val="28"/>
@@ -1114,7 +1109,7 @@
             </w:r>
             <w:r>
               <w:rPr>
-                <w:rFonts w:cstheme="majorBidi"/>
+                <w:rFonts w:asciiTheme="majorBidi" w:hAnsiTheme="majorBidi" w:cstheme="majorBidi"/>
                 <w:noProof/>
                 <w:webHidden/>
                 <w:sz w:val="28"/>
@@ -1124,7 +1119,7 @@
             </w:r>
             <w:r>
               <w:rPr>
-                <w:rFonts w:cstheme="majorBidi"/>
+                <w:rFonts w:asciiTheme="majorBidi" w:hAnsiTheme="majorBidi" w:cstheme="majorBidi"/>
                 <w:noProof/>
                 <w:webHidden/>
                 <w:sz w:val="28"/>
@@ -1134,7 +1129,7 @@
             </w:r>
             <w:r>
               <w:rPr>
-                <w:rFonts w:cstheme="majorBidi"/>
+                <w:rFonts w:asciiTheme="majorBidi" w:hAnsiTheme="majorBidi" w:cstheme="majorBidi"/>
                 <w:noProof/>
                 <w:webHidden/>
                 <w:sz w:val="28"/>
@@ -1147,7 +1142,7 @@
         <w:p>
           <w:r>
             <w:rPr>
-              <w:rFonts w:cstheme="majorBidi"/>
+              <w:rFonts w:asciiTheme="majorBidi" w:hAnsiTheme="majorBidi" w:cstheme="majorBidi"/>
               <w:b/>
               <w:bCs/>
               <w:noProof/>
@@ -1162,91 +1157,70 @@
     <w:p>
       <w:pPr>
         <w:rPr>
-          <w:rFonts w:cstheme="majorBidi"/>
-        </w:rPr>
-      </w:pPr>
-    </w:p>
-    <w:p>
-      <w:pPr>
-        <w:rPr>
-          <w:rFonts w:cstheme="majorBidi"/>
-        </w:rPr>
-      </w:pPr>
-    </w:p>
-    <w:p>
-      <w:pPr>
-        <w:rPr>
-          <w:rFonts w:cstheme="majorBidi"/>
-        </w:rPr>
-      </w:pPr>
-    </w:p>
-    <w:p>
-      <w:pPr>
-        <w:rPr>
-          <w:rFonts w:cstheme="majorBidi"/>
-        </w:rPr>
-      </w:pPr>
-    </w:p>
-    <w:p>
-      <w:pPr>
-        <w:rPr>
-          <w:rFonts w:cstheme="majorBidi"/>
-        </w:rPr>
-      </w:pPr>
-    </w:p>
-    <w:p>
-      <w:pPr>
-        <w:rPr>
-          <w:rFonts w:cstheme="majorBidi"/>
-        </w:rPr>
-      </w:pPr>
-    </w:p>
-    <w:p>
-      <w:pPr>
-        <w:rPr>
-          <w:rFonts w:cstheme="majorBidi"/>
-        </w:rPr>
-      </w:pPr>
-    </w:p>
-    <w:p>
-      <w:pPr>
-        <w:rPr>
-          <w:rFonts w:cstheme="majorBidi"/>
-        </w:rPr>
-      </w:pPr>
-    </w:p>
-    <w:p>
-      <w:pPr>
-        <w:rPr>
-          <w:rFonts w:cstheme="majorBidi"/>
-        </w:rPr>
-      </w:pPr>
-    </w:p>
-    <w:p>
-      <w:pPr>
-        <w:rPr>
-          <w:rFonts w:cstheme="majorBidi"/>
-        </w:rPr>
-      </w:pPr>
-    </w:p>
-    <w:p>
-      <w:pPr>
-        <w:rPr>
-          <w:rFonts w:cstheme="majorBidi"/>
-        </w:rPr>
-      </w:pPr>
-    </w:p>
-    <w:p>
-      <w:pPr>
-        <w:rPr>
-          <w:rFonts w:cstheme="majorBidi"/>
-        </w:rPr>
-      </w:pPr>
-    </w:p>
-    <w:p>
-      <w:pPr>
-        <w:rPr>
-          <w:rFonts w:cstheme="majorBidi"/>
+          <w:rFonts w:asciiTheme="majorBidi" w:hAnsiTheme="majorBidi" w:cstheme="majorBidi"/>
+        </w:rPr>
+      </w:pPr>
+    </w:p>
+    <w:p>
+      <w:pPr>
+        <w:rPr>
+          <w:rFonts w:asciiTheme="majorBidi" w:hAnsiTheme="majorBidi" w:cstheme="majorBidi"/>
+        </w:rPr>
+      </w:pPr>
+    </w:p>
+    <w:p>
+      <w:pPr>
+        <w:rPr>
+          <w:rFonts w:asciiTheme="majorBidi" w:hAnsiTheme="majorBidi" w:cstheme="majorBidi"/>
+        </w:rPr>
+      </w:pPr>
+    </w:p>
+    <w:p>
+      <w:pPr>
+        <w:rPr>
+          <w:rFonts w:asciiTheme="majorBidi" w:hAnsiTheme="majorBidi" w:cstheme="majorBidi"/>
+        </w:rPr>
+      </w:pPr>
+    </w:p>
+    <w:p>
+      <w:pPr>
+        <w:rPr>
+          <w:rFonts w:asciiTheme="majorBidi" w:hAnsiTheme="majorBidi" w:cstheme="majorBidi"/>
+        </w:rPr>
+      </w:pPr>
+    </w:p>
+    <w:p>
+      <w:pPr>
+        <w:rPr>
+          <w:rFonts w:asciiTheme="majorBidi" w:hAnsiTheme="majorBidi" w:cstheme="majorBidi"/>
+        </w:rPr>
+      </w:pPr>
+    </w:p>
+    <w:p>
+      <w:pPr>
+        <w:rPr>
+          <w:rFonts w:asciiTheme="majorBidi" w:hAnsiTheme="majorBidi" w:cstheme="majorBidi"/>
+        </w:rPr>
+      </w:pPr>
+    </w:p>
+    <w:p>
+      <w:pPr>
+        <w:rPr>
+          <w:rFonts w:asciiTheme="majorBidi" w:hAnsiTheme="majorBidi" w:cstheme="majorBidi"/>
+        </w:rPr>
+      </w:pPr>
+    </w:p>
+    <w:p>
+      <w:pPr>
+        <w:rPr>
+          <w:rFonts w:asciiTheme="majorBidi" w:hAnsiTheme="majorBidi" w:cstheme="majorBidi"/>
+        </w:rPr>
+      </w:pPr>
+    </w:p>
+    <w:p>
+      <w:pPr>
+        <w:rPr>
+          <w:rFonts w:asciiTheme="majorBidi" w:hAnsiTheme="majorBidi" w:cstheme="majorBidi"/>
           <w:b/>
           <w:sz w:val="40"/>
           <w:szCs w:val="40"/>
@@ -1256,42 +1230,32 @@
     <w:p>
       <w:pPr>
         <w:rPr>
-          <w:rFonts w:cstheme="majorBidi"/>
+          <w:rFonts w:asciiTheme="majorBidi" w:hAnsiTheme="majorBidi" w:cstheme="majorBidi"/>
           <w:b/>
           <w:sz w:val="40"/>
           <w:szCs w:val="40"/>
         </w:rPr>
       </w:pPr>
-    </w:p>
-    <w:p>
-      <w:pPr>
-        <w:rPr>
-          <w:rFonts w:cstheme="majorBidi"/>
+      <w:r>
+        <w:rPr>
+          <w:rFonts w:asciiTheme="majorBidi" w:hAnsiTheme="majorBidi" w:cstheme="majorBidi"/>
           <w:b/>
           <w:sz w:val="40"/>
           <w:szCs w:val="40"/>
         </w:rPr>
-      </w:pPr>
-    </w:p>
-    <w:p>
-      <w:pPr>
-        <w:rPr>
-          <w:rFonts w:cstheme="majorBidi"/>
-          <w:b/>
-          <w:sz w:val="40"/>
-          <w:szCs w:val="40"/>
-        </w:rPr>
-      </w:pPr>
-      <w:r>
-        <w:rPr>
-          <w:rFonts w:cstheme="majorBidi"/>
-          <w:b/>
-          <w:sz w:val="40"/>
-          <w:szCs w:val="40"/>
-        </w:rPr>
-        <w:lastRenderedPageBreak/>
         <w:t>PO5_LSAN_ LED STRING ANIMATION</w:t>
       </w:r>
+    </w:p>
+    <w:p>
+      <w:pPr>
+        <w:rPr>
+          <w:rFonts w:asciiTheme="majorBidi" w:hAnsiTheme="majorBidi" w:cstheme="majorBidi"/>
+          <w:b/>
+          <w:bCs/>
+          <w:sz w:val="28"/>
+          <w:szCs w:val="28"/>
+        </w:rPr>
+      </w:pPr>
     </w:p>
     <w:p>
       <w:pPr>
@@ -1301,7 +1265,7 @@
           <w:numId w:val="7"/>
         </w:numPr>
         <w:rPr>
-          <w:rFonts w:asciiTheme="minorHAnsi" w:hAnsiTheme="minorHAnsi"/>
+          <w:rFonts w:asciiTheme="majorBidi" w:hAnsiTheme="majorBidi"/>
           <w:color w:val="auto"/>
           <w:sz w:val="36"/>
           <w:szCs w:val="36"/>
@@ -1310,7 +1274,7 @@
       <w:bookmarkStart w:id="0" w:name="_Toc31812572"/>
       <w:r>
         <w:rPr>
-          <w:rFonts w:asciiTheme="minorHAnsi" w:hAnsiTheme="minorHAnsi"/>
+          <w:rFonts w:asciiTheme="majorBidi" w:hAnsiTheme="majorBidi"/>
           <w:color w:val="auto"/>
           <w:sz w:val="36"/>
           <w:szCs w:val="36"/>
@@ -1318,6 +1282,18 @@
         <w:t>Document History</w:t>
       </w:r>
       <w:bookmarkEnd w:id="0"/>
+    </w:p>
+    <w:p>
+      <w:pPr>
+        <w:pStyle w:val="ListParagraph"/>
+        <w:rPr>
+          <w:rFonts w:asciiTheme="majorBidi" w:hAnsiTheme="majorBidi" w:cstheme="majorBidi"/>
+          <w:b/>
+          <w:bCs/>
+          <w:sz w:val="32"/>
+          <w:szCs w:val="32"/>
+        </w:rPr>
+      </w:pPr>
     </w:p>
     <w:p>
       <w:pPr>
@@ -1327,7 +1303,7 @@
           <w:numId w:val="7"/>
         </w:numPr>
         <w:rPr>
-          <w:rFonts w:asciiTheme="minorHAnsi" w:hAnsiTheme="minorHAnsi"/>
+          <w:rFonts w:asciiTheme="majorBidi" w:hAnsiTheme="majorBidi"/>
           <w:color w:val="auto"/>
           <w:sz w:val="36"/>
           <w:szCs w:val="36"/>
@@ -1336,7 +1312,7 @@
       <w:bookmarkStart w:id="1" w:name="_Toc31812573"/>
       <w:r>
         <w:rPr>
-          <w:rFonts w:asciiTheme="minorHAnsi" w:hAnsiTheme="minorHAnsi"/>
+          <w:rFonts w:asciiTheme="majorBidi" w:hAnsiTheme="majorBidi"/>
           <w:color w:val="auto"/>
           <w:sz w:val="36"/>
           <w:szCs w:val="36"/>
@@ -1350,7 +1326,7 @@
         <w:pStyle w:val="ListParagraph"/>
         <w:ind w:left="1440"/>
         <w:rPr>
-          <w:rFonts w:cstheme="majorBidi"/>
+          <w:rFonts w:asciiTheme="majorBidi" w:hAnsiTheme="majorBidi" w:cstheme="majorBidi"/>
           <w:sz w:val="32"/>
           <w:szCs w:val="32"/>
         </w:rPr>
@@ -1373,13 +1349,12 @@
         <w:tc>
           <w:tcPr>
             <w:tcW w:w="1170" w:type="dxa"/>
-            <w:shd w:val="clear" w:color="auto" w:fill="244061" w:themeFill="accent1" w:themeFillShade="80"/>
           </w:tcPr>
           <w:p>
             <w:pPr>
               <w:jc w:val="center"/>
               <w:rPr>
-                <w:rFonts w:cstheme="majorBidi"/>
+                <w:rFonts w:asciiTheme="majorBidi" w:hAnsiTheme="majorBidi" w:cstheme="majorBidi"/>
                 <w:b/>
                 <w:bCs/>
                 <w:sz w:val="28"/>
@@ -1388,7 +1363,7 @@
             </w:pPr>
             <w:r>
               <w:rPr>
-                <w:rFonts w:cstheme="majorBidi"/>
+                <w:rFonts w:asciiTheme="majorBidi" w:hAnsiTheme="majorBidi" w:cstheme="majorBidi"/>
                 <w:b/>
                 <w:bCs/>
                 <w:sz w:val="28"/>
@@ -1401,13 +1376,12 @@
         <w:tc>
           <w:tcPr>
             <w:tcW w:w="2700" w:type="dxa"/>
-            <w:shd w:val="clear" w:color="auto" w:fill="244061" w:themeFill="accent1" w:themeFillShade="80"/>
           </w:tcPr>
           <w:p>
             <w:pPr>
               <w:jc w:val="center"/>
               <w:rPr>
-                <w:rFonts w:cstheme="majorBidi"/>
+                <w:rFonts w:asciiTheme="majorBidi" w:hAnsiTheme="majorBidi" w:cstheme="majorBidi"/>
                 <w:b/>
                 <w:bCs/>
                 <w:sz w:val="28"/>
@@ -1416,7 +1390,7 @@
             </w:pPr>
             <w:r>
               <w:rPr>
-                <w:rFonts w:cstheme="majorBidi"/>
+                <w:rFonts w:asciiTheme="majorBidi" w:hAnsiTheme="majorBidi" w:cstheme="majorBidi"/>
                 <w:b/>
                 <w:bCs/>
                 <w:sz w:val="28"/>
@@ -1429,13 +1403,12 @@
         <w:tc>
           <w:tcPr>
             <w:tcW w:w="1800" w:type="dxa"/>
-            <w:shd w:val="clear" w:color="auto" w:fill="244061" w:themeFill="accent1" w:themeFillShade="80"/>
           </w:tcPr>
           <w:p>
             <w:pPr>
               <w:jc w:val="center"/>
               <w:rPr>
-                <w:rFonts w:cstheme="majorBidi"/>
+                <w:rFonts w:asciiTheme="majorBidi" w:hAnsiTheme="majorBidi" w:cstheme="majorBidi"/>
                 <w:b/>
                 <w:bCs/>
                 <w:sz w:val="28"/>
@@ -1444,7 +1417,7 @@
             </w:pPr>
             <w:r>
               <w:rPr>
-                <w:rFonts w:cstheme="majorBidi"/>
+                <w:rFonts w:asciiTheme="majorBidi" w:hAnsiTheme="majorBidi" w:cstheme="majorBidi"/>
                 <w:b/>
                 <w:bCs/>
                 <w:sz w:val="28"/>
@@ -1457,13 +1430,12 @@
         <w:tc>
           <w:tcPr>
             <w:tcW w:w="4050" w:type="dxa"/>
-            <w:shd w:val="clear" w:color="auto" w:fill="244061" w:themeFill="accent1" w:themeFillShade="80"/>
           </w:tcPr>
           <w:p>
             <w:pPr>
               <w:jc w:val="center"/>
               <w:rPr>
-                <w:rFonts w:cstheme="majorBidi"/>
+                <w:rFonts w:asciiTheme="majorBidi" w:hAnsiTheme="majorBidi" w:cstheme="majorBidi"/>
                 <w:b/>
                 <w:bCs/>
                 <w:sz w:val="28"/>
@@ -1472,7 +1444,7 @@
             </w:pPr>
             <w:r>
               <w:rPr>
-                <w:rFonts w:cstheme="majorBidi"/>
+                <w:rFonts w:asciiTheme="majorBidi" w:hAnsiTheme="majorBidi" w:cstheme="majorBidi"/>
                 <w:b/>
                 <w:bCs/>
                 <w:sz w:val="28"/>
@@ -1492,14 +1464,14 @@
             <w:pPr>
               <w:jc w:val="center"/>
               <w:rPr>
-                <w:rFonts w:cstheme="majorBidi"/>
+                <w:rFonts w:asciiTheme="majorBidi" w:hAnsiTheme="majorBidi" w:cstheme="majorBidi"/>
                 <w:sz w:val="24"/>
                 <w:szCs w:val="24"/>
               </w:rPr>
             </w:pPr>
             <w:r>
               <w:rPr>
-                <w:rFonts w:cstheme="majorBidi"/>
+                <w:rFonts w:asciiTheme="majorBidi" w:hAnsiTheme="majorBidi" w:cstheme="majorBidi"/>
                 <w:sz w:val="24"/>
                 <w:szCs w:val="24"/>
               </w:rPr>
@@ -1514,14 +1486,14 @@
           <w:p>
             <w:pPr>
               <w:rPr>
-                <w:rFonts w:cstheme="majorBidi"/>
+                <w:rFonts w:asciiTheme="majorBidi" w:hAnsiTheme="majorBidi" w:cstheme="majorBidi"/>
                 <w:sz w:val="24"/>
                 <w:szCs w:val="24"/>
               </w:rPr>
             </w:pPr>
             <w:r>
               <w:rPr>
-                <w:rFonts w:cstheme="majorBidi"/>
+                <w:rFonts w:asciiTheme="majorBidi" w:hAnsiTheme="majorBidi" w:cstheme="majorBidi"/>
                 <w:sz w:val="24"/>
                 <w:szCs w:val="24"/>
               </w:rPr>
@@ -1537,14 +1509,14 @@
             <w:pPr>
               <w:jc w:val="center"/>
               <w:rPr>
-                <w:rFonts w:cstheme="majorBidi"/>
+                <w:rFonts w:asciiTheme="majorBidi" w:hAnsiTheme="majorBidi" w:cstheme="majorBidi"/>
                 <w:sz w:val="24"/>
                 <w:szCs w:val="24"/>
               </w:rPr>
             </w:pPr>
             <w:r>
               <w:rPr>
-                <w:rFonts w:cstheme="majorBidi"/>
+                <w:rFonts w:asciiTheme="majorBidi" w:hAnsiTheme="majorBidi" w:cstheme="majorBidi"/>
                 <w:sz w:val="24"/>
                 <w:szCs w:val="24"/>
               </w:rPr>
@@ -1564,14 +1536,14 @@
                 <w:numId w:val="6"/>
               </w:numPr>
               <w:rPr>
-                <w:rFonts w:cstheme="majorBidi"/>
+                <w:rFonts w:asciiTheme="majorBidi" w:hAnsiTheme="majorBidi" w:cstheme="majorBidi"/>
                 <w:sz w:val="24"/>
                 <w:szCs w:val="24"/>
               </w:rPr>
             </w:pPr>
             <w:r>
               <w:rPr>
-                <w:rFonts w:cstheme="majorBidi"/>
+                <w:rFonts w:asciiTheme="majorBidi" w:hAnsiTheme="majorBidi" w:cstheme="majorBidi"/>
                 <w:sz w:val="24"/>
                 <w:szCs w:val="24"/>
               </w:rPr>
@@ -1579,7 +1551,7 @@
             </w:r>
             <w:r>
               <w:rPr>
-                <w:rFonts w:cstheme="majorBidi"/>
+                <w:rFonts w:asciiTheme="majorBidi" w:hAnsiTheme="majorBidi" w:cstheme="majorBidi"/>
                 <w:sz w:val="24"/>
                 <w:szCs w:val="24"/>
               </w:rPr>
@@ -1597,14 +1569,14 @@
             <w:pPr>
               <w:jc w:val="center"/>
               <w:rPr>
-                <w:rFonts w:cstheme="majorBidi"/>
+                <w:rFonts w:asciiTheme="majorBidi" w:hAnsiTheme="majorBidi" w:cstheme="majorBidi"/>
                 <w:sz w:val="24"/>
                 <w:szCs w:val="24"/>
               </w:rPr>
             </w:pPr>
             <w:r>
               <w:rPr>
-                <w:rFonts w:cstheme="majorBidi"/>
+                <w:rFonts w:asciiTheme="majorBidi" w:hAnsiTheme="majorBidi" w:cstheme="majorBidi"/>
                 <w:sz w:val="24"/>
                 <w:szCs w:val="24"/>
               </w:rPr>
@@ -1619,14 +1591,14 @@
           <w:p>
             <w:pPr>
               <w:rPr>
-                <w:rFonts w:cstheme="majorBidi"/>
+                <w:rFonts w:asciiTheme="majorBidi" w:hAnsiTheme="majorBidi" w:cstheme="majorBidi"/>
                 <w:sz w:val="24"/>
                 <w:szCs w:val="24"/>
               </w:rPr>
             </w:pPr>
             <w:r>
               <w:rPr>
-                <w:rFonts w:cstheme="majorBidi"/>
+                <w:rFonts w:asciiTheme="majorBidi" w:hAnsiTheme="majorBidi" w:cstheme="majorBidi"/>
                 <w:sz w:val="24"/>
                 <w:szCs w:val="24"/>
               </w:rPr>
@@ -1642,14 +1614,14 @@
             <w:pPr>
               <w:jc w:val="center"/>
               <w:rPr>
-                <w:rFonts w:cstheme="majorBidi"/>
+                <w:rFonts w:asciiTheme="majorBidi" w:hAnsiTheme="majorBidi" w:cstheme="majorBidi"/>
                 <w:sz w:val="24"/>
                 <w:szCs w:val="24"/>
               </w:rPr>
             </w:pPr>
             <w:r>
               <w:rPr>
-                <w:rFonts w:cstheme="majorBidi"/>
+                <w:rFonts w:asciiTheme="majorBidi" w:hAnsiTheme="majorBidi" w:cstheme="majorBidi"/>
                 <w:sz w:val="24"/>
                 <w:szCs w:val="24"/>
               </w:rPr>
@@ -1669,14 +1641,14 @@
                 <w:numId w:val="6"/>
               </w:numPr>
               <w:rPr>
-                <w:rFonts w:cstheme="majorBidi"/>
+                <w:rFonts w:asciiTheme="majorBidi" w:hAnsiTheme="majorBidi" w:cstheme="majorBidi"/>
                 <w:sz w:val="24"/>
                 <w:szCs w:val="24"/>
               </w:rPr>
             </w:pPr>
             <w:r>
               <w:rPr>
-                <w:rFonts w:cstheme="majorBidi"/>
+                <w:rFonts w:asciiTheme="majorBidi" w:hAnsiTheme="majorBidi" w:cstheme="majorBidi"/>
                 <w:sz w:val="24"/>
                 <w:szCs w:val="24"/>
               </w:rPr>
@@ -1684,7 +1656,7 @@
             </w:r>
             <w:r>
               <w:rPr>
-                <w:rFonts w:cstheme="majorBidi"/>
+                <w:rFonts w:asciiTheme="majorBidi" w:hAnsiTheme="majorBidi" w:cstheme="majorBidi"/>
                 <w:sz w:val="24"/>
                 <w:szCs w:val="24"/>
               </w:rPr>
@@ -1699,14 +1671,14 @@
                 <w:numId w:val="6"/>
               </w:numPr>
               <w:rPr>
-                <w:rFonts w:cstheme="majorBidi"/>
+                <w:rFonts w:asciiTheme="majorBidi" w:hAnsiTheme="majorBidi" w:cstheme="majorBidi"/>
                 <w:sz w:val="24"/>
                 <w:szCs w:val="24"/>
               </w:rPr>
             </w:pPr>
             <w:r>
               <w:rPr>
-                <w:rFonts w:cstheme="majorBidi"/>
+                <w:rFonts w:asciiTheme="majorBidi" w:hAnsiTheme="majorBidi" w:cstheme="majorBidi"/>
                 <w:sz w:val="24"/>
                 <w:szCs w:val="24"/>
               </w:rPr>
@@ -1721,14 +1693,14 @@
                 <w:numId w:val="6"/>
               </w:numPr>
               <w:rPr>
-                <w:rFonts w:cstheme="majorBidi"/>
+                <w:rFonts w:asciiTheme="majorBidi" w:hAnsiTheme="majorBidi" w:cstheme="majorBidi"/>
                 <w:sz w:val="24"/>
                 <w:szCs w:val="24"/>
               </w:rPr>
             </w:pPr>
             <w:r>
               <w:rPr>
-                <w:rFonts w:cstheme="majorBidi"/>
+                <w:rFonts w:asciiTheme="majorBidi" w:hAnsiTheme="majorBidi" w:cstheme="majorBidi"/>
                 <w:sz w:val="24"/>
                 <w:szCs w:val="24"/>
               </w:rPr>
@@ -1746,14 +1718,14 @@
             <w:pPr>
               <w:jc w:val="center"/>
               <w:rPr>
-                <w:rFonts w:cstheme="majorBidi"/>
+                <w:rFonts w:asciiTheme="majorBidi" w:hAnsiTheme="majorBidi" w:cstheme="majorBidi"/>
                 <w:sz w:val="24"/>
                 <w:szCs w:val="24"/>
               </w:rPr>
             </w:pPr>
             <w:r>
               <w:rPr>
-                <w:rFonts w:cstheme="majorBidi"/>
+                <w:rFonts w:asciiTheme="majorBidi" w:hAnsiTheme="majorBidi" w:cstheme="majorBidi"/>
                 <w:sz w:val="24"/>
                 <w:szCs w:val="24"/>
               </w:rPr>
@@ -1761,7 +1733,7 @@
             </w:r>
             <w:r>
               <w:rPr>
-                <w:rFonts w:cstheme="majorBidi"/>
+                <w:rFonts w:asciiTheme="majorBidi" w:hAnsiTheme="majorBidi" w:cstheme="majorBidi"/>
                 <w:sz w:val="24"/>
                 <w:szCs w:val="24"/>
               </w:rPr>
@@ -1776,14 +1748,14 @@
           <w:p>
             <w:pPr>
               <w:rPr>
-                <w:rFonts w:cstheme="majorBidi"/>
+                <w:rFonts w:asciiTheme="majorBidi" w:hAnsiTheme="majorBidi" w:cstheme="majorBidi"/>
                 <w:sz w:val="24"/>
                 <w:szCs w:val="24"/>
               </w:rPr>
             </w:pPr>
             <w:r>
               <w:rPr>
-                <w:rFonts w:cstheme="majorBidi"/>
+                <w:rFonts w:asciiTheme="majorBidi" w:hAnsiTheme="majorBidi" w:cstheme="majorBidi"/>
                 <w:sz w:val="24"/>
                 <w:szCs w:val="24"/>
               </w:rPr>
@@ -1799,14 +1771,14 @@
             <w:pPr>
               <w:jc w:val="center"/>
               <w:rPr>
-                <w:rFonts w:cstheme="majorBidi"/>
+                <w:rFonts w:asciiTheme="majorBidi" w:hAnsiTheme="majorBidi" w:cstheme="majorBidi"/>
                 <w:sz w:val="24"/>
                 <w:szCs w:val="24"/>
               </w:rPr>
             </w:pPr>
             <w:r>
               <w:rPr>
-                <w:rFonts w:cstheme="majorBidi"/>
+                <w:rFonts w:asciiTheme="majorBidi" w:hAnsiTheme="majorBidi" w:cstheme="majorBidi"/>
                 <w:sz w:val="24"/>
                 <w:szCs w:val="24"/>
               </w:rPr>
@@ -1814,7 +1786,7 @@
             </w:r>
             <w:r>
               <w:rPr>
-                <w:rFonts w:cstheme="majorBidi"/>
+                <w:rFonts w:asciiTheme="majorBidi" w:hAnsiTheme="majorBidi" w:cstheme="majorBidi"/>
                 <w:sz w:val="24"/>
                 <w:szCs w:val="24"/>
               </w:rPr>
@@ -1822,7 +1794,7 @@
             </w:r>
             <w:r>
               <w:rPr>
-                <w:rFonts w:cstheme="majorBidi"/>
+                <w:rFonts w:asciiTheme="majorBidi" w:hAnsiTheme="majorBidi" w:cstheme="majorBidi"/>
                 <w:sz w:val="24"/>
                 <w:szCs w:val="24"/>
               </w:rPr>
@@ -1830,7 +1802,7 @@
             </w:r>
             <w:r>
               <w:rPr>
-                <w:rFonts w:cstheme="majorBidi"/>
+                <w:rFonts w:asciiTheme="majorBidi" w:hAnsiTheme="majorBidi" w:cstheme="majorBidi"/>
                 <w:sz w:val="24"/>
                 <w:szCs w:val="24"/>
               </w:rPr>
@@ -1850,14 +1822,14 @@
                 <w:numId w:val="6"/>
               </w:numPr>
               <w:rPr>
-                <w:rFonts w:cstheme="majorBidi"/>
+                <w:rFonts w:asciiTheme="majorBidi" w:hAnsiTheme="majorBidi" w:cstheme="majorBidi"/>
                 <w:sz w:val="24"/>
                 <w:szCs w:val="24"/>
               </w:rPr>
             </w:pPr>
             <w:r>
               <w:rPr>
-                <w:rFonts w:cstheme="majorBidi"/>
+                <w:rFonts w:asciiTheme="majorBidi" w:hAnsiTheme="majorBidi" w:cstheme="majorBidi"/>
                 <w:sz w:val="24"/>
                 <w:szCs w:val="24"/>
               </w:rPr>
@@ -1865,7 +1837,7 @@
             </w:r>
             <w:r>
               <w:rPr>
-                <w:rFonts w:cstheme="majorBidi"/>
+                <w:rFonts w:asciiTheme="majorBidi" w:hAnsiTheme="majorBidi" w:cstheme="majorBidi"/>
                 <w:sz w:val="24"/>
                 <w:szCs w:val="24"/>
               </w:rPr>
@@ -1880,14 +1852,14 @@
                 <w:numId w:val="6"/>
               </w:numPr>
               <w:rPr>
-                <w:rFonts w:cstheme="majorBidi"/>
+                <w:rFonts w:asciiTheme="majorBidi" w:hAnsiTheme="majorBidi" w:cstheme="majorBidi"/>
                 <w:sz w:val="24"/>
                 <w:szCs w:val="24"/>
               </w:rPr>
             </w:pPr>
             <w:r>
               <w:rPr>
-                <w:rFonts w:cstheme="majorBidi"/>
+                <w:rFonts w:asciiTheme="majorBidi" w:hAnsiTheme="majorBidi" w:cstheme="majorBidi"/>
                 <w:sz w:val="24"/>
                 <w:szCs w:val="24"/>
               </w:rPr>
@@ -1902,14 +1874,14 @@
                 <w:numId w:val="6"/>
               </w:numPr>
               <w:rPr>
-                <w:rFonts w:cstheme="majorBidi"/>
+                <w:rFonts w:asciiTheme="majorBidi" w:hAnsiTheme="majorBidi" w:cstheme="majorBidi"/>
                 <w:sz w:val="24"/>
                 <w:szCs w:val="24"/>
               </w:rPr>
             </w:pPr>
             <w:r>
               <w:rPr>
-                <w:rFonts w:cstheme="majorBidi"/>
+                <w:rFonts w:asciiTheme="majorBidi" w:hAnsiTheme="majorBidi" w:cstheme="majorBidi"/>
                 <w:sz w:val="24"/>
                 <w:szCs w:val="24"/>
               </w:rPr>
@@ -1924,14 +1896,14 @@
                 <w:numId w:val="6"/>
               </w:numPr>
               <w:rPr>
-                <w:rFonts w:cstheme="majorBidi"/>
+                <w:rFonts w:asciiTheme="majorBidi" w:hAnsiTheme="majorBidi" w:cstheme="majorBidi"/>
                 <w:sz w:val="24"/>
                 <w:szCs w:val="24"/>
               </w:rPr>
             </w:pPr>
             <w:r>
               <w:rPr>
-                <w:rFonts w:cstheme="majorBidi"/>
+                <w:rFonts w:asciiTheme="majorBidi" w:hAnsiTheme="majorBidi" w:cstheme="majorBidi"/>
                 <w:sz w:val="24"/>
                 <w:szCs w:val="24"/>
               </w:rPr>
@@ -1946,19 +1918,216 @@
                 <w:numId w:val="6"/>
               </w:numPr>
               <w:rPr>
-                <w:rFonts w:cstheme="majorBidi"/>
+                <w:rFonts w:asciiTheme="majorBidi" w:hAnsiTheme="majorBidi" w:cstheme="majorBidi"/>
                 <w:sz w:val="24"/>
                 <w:szCs w:val="24"/>
               </w:rPr>
             </w:pPr>
             <w:r>
               <w:rPr>
-                <w:rFonts w:cstheme="majorBidi"/>
+                <w:rFonts w:asciiTheme="majorBidi" w:hAnsiTheme="majorBidi" w:cstheme="majorBidi"/>
                 <w:sz w:val="24"/>
                 <w:szCs w:val="24"/>
               </w:rPr>
               <w:t>Details are added to V1.1 changes.</w:t>
             </w:r>
+          </w:p>
+        </w:tc>
+      </w:tr>
+      <w:tr>
+        <w:tc>
+          <w:tcPr>
+            <w:tcW w:w="1170" w:type="dxa"/>
+          </w:tcPr>
+          <w:p>
+            <w:pPr>
+              <w:jc w:val="center"/>
+              <w:rPr>
+                <w:rFonts w:asciiTheme="majorBidi" w:hAnsiTheme="majorBidi" w:cstheme="majorBidi"/>
+                <w:sz w:val="24"/>
+                <w:szCs w:val="24"/>
+              </w:rPr>
+            </w:pPr>
+            <w:r>
+              <w:rPr>
+                <w:rFonts w:asciiTheme="majorBidi" w:hAnsiTheme="majorBidi" w:cstheme="majorBidi"/>
+                <w:sz w:val="24"/>
+                <w:szCs w:val="24"/>
+              </w:rPr>
+              <w:t>1.3</w:t>
+            </w:r>
+          </w:p>
+        </w:tc>
+        <w:tc>
+          <w:tcPr>
+            <w:tcW w:w="2700" w:type="dxa"/>
+          </w:tcPr>
+          <w:p>
+            <w:pPr>
+              <w:rPr>
+                <w:rFonts w:asciiTheme="majorBidi" w:hAnsiTheme="majorBidi" w:cstheme="majorBidi"/>
+                <w:sz w:val="24"/>
+                <w:szCs w:val="24"/>
+              </w:rPr>
+            </w:pPr>
+            <w:proofErr w:type="spellStart"/>
+            <w:r>
+              <w:rPr>
+                <w:rFonts w:asciiTheme="majorBidi" w:hAnsiTheme="majorBidi" w:cstheme="majorBidi"/>
+                <w:sz w:val="24"/>
+                <w:szCs w:val="24"/>
+              </w:rPr>
+              <w:t>Hesham</w:t>
+            </w:r>
+            <w:proofErr w:type="spellEnd"/>
+            <w:r>
+              <w:rPr>
+                <w:rFonts w:asciiTheme="majorBidi" w:hAnsiTheme="majorBidi" w:cstheme="majorBidi"/>
+                <w:sz w:val="24"/>
+                <w:szCs w:val="24"/>
+              </w:rPr>
+              <w:t xml:space="preserve"> </w:t>
+            </w:r>
+            <w:bookmarkStart w:id="2" w:name="_GoBack"/>
+            <w:bookmarkEnd w:id="2"/>
+            <w:r>
+              <w:rPr>
+                <w:rFonts w:asciiTheme="majorBidi" w:hAnsiTheme="majorBidi" w:cstheme="majorBidi"/>
+                <w:sz w:val="24"/>
+                <w:szCs w:val="24"/>
+              </w:rPr>
+              <w:t xml:space="preserve">- </w:t>
+            </w:r>
+            <w:proofErr w:type="spellStart"/>
+            <w:r>
+              <w:rPr>
+                <w:rFonts w:asciiTheme="majorBidi" w:hAnsiTheme="majorBidi" w:cstheme="majorBidi"/>
+                <w:sz w:val="24"/>
+                <w:szCs w:val="24"/>
+              </w:rPr>
+              <w:t>Mirna</w:t>
+            </w:r>
+            <w:proofErr w:type="spellEnd"/>
+            <w:r>
+              <w:rPr>
+                <w:rFonts w:asciiTheme="majorBidi" w:hAnsiTheme="majorBidi" w:cstheme="majorBidi"/>
+                <w:sz w:val="24"/>
+                <w:szCs w:val="24"/>
+              </w:rPr>
+              <w:t xml:space="preserve"> </w:t>
+            </w:r>
+          </w:p>
+        </w:tc>
+        <w:tc>
+          <w:tcPr>
+            <w:tcW w:w="1800" w:type="dxa"/>
+          </w:tcPr>
+          <w:p>
+            <w:pPr>
+              <w:jc w:val="center"/>
+              <w:rPr>
+                <w:rFonts w:asciiTheme="majorBidi" w:hAnsiTheme="majorBidi" w:cstheme="majorBidi"/>
+                <w:sz w:val="24"/>
+                <w:szCs w:val="24"/>
+              </w:rPr>
+            </w:pPr>
+            <w:r>
+              <w:rPr>
+                <w:rFonts w:asciiTheme="majorBidi" w:hAnsiTheme="majorBidi" w:cstheme="majorBidi"/>
+                <w:sz w:val="24"/>
+                <w:szCs w:val="24"/>
+              </w:rPr>
+              <w:t>07/02/2020</w:t>
+            </w:r>
+          </w:p>
+        </w:tc>
+        <w:tc>
+          <w:tcPr>
+            <w:tcW w:w="4050" w:type="dxa"/>
+          </w:tcPr>
+          <w:p>
+            <w:pPr>
+              <w:pStyle w:val="ListParagraph"/>
+              <w:numPr>
+                <w:ilvl w:val="0"/>
+                <w:numId w:val="6"/>
+              </w:numPr>
+              <w:tabs>
+                <w:tab w:val="left" w:pos="5070"/>
+              </w:tabs>
+              <w:rPr>
+                <w:rFonts w:asciiTheme="majorBidi" w:hAnsiTheme="majorBidi" w:cstheme="majorBidi"/>
+                <w:sz w:val="24"/>
+                <w:szCs w:val="24"/>
+              </w:rPr>
+            </w:pPr>
+            <w:r>
+              <w:rPr>
+                <w:rFonts w:asciiTheme="majorBidi" w:hAnsiTheme="majorBidi" w:cstheme="majorBidi"/>
+                <w:sz w:val="24"/>
+                <w:szCs w:val="24"/>
+              </w:rPr>
+              <w:t xml:space="preserve">Details are added to </w:t>
+            </w:r>
+            <w:proofErr w:type="spellStart"/>
+            <w:r>
+              <w:rPr>
+                <w:rFonts w:asciiTheme="majorBidi" w:hAnsiTheme="majorBidi" w:cstheme="majorBidi"/>
+                <w:sz w:val="24"/>
+                <w:szCs w:val="24"/>
+              </w:rPr>
+              <w:t>Req</w:t>
+            </w:r>
+            <w:proofErr w:type="spellEnd"/>
+            <w:r>
+              <w:rPr>
+                <w:rFonts w:asciiTheme="majorBidi" w:hAnsiTheme="majorBidi" w:cstheme="majorBidi"/>
+                <w:sz w:val="24"/>
+                <w:szCs w:val="24"/>
+              </w:rPr>
+              <w:t>_ PO5_LSAN_ LED STRING ANIMATION_05_V02 and</w:t>
+            </w:r>
+          </w:p>
+          <w:p>
+            <w:pPr>
+              <w:pStyle w:val="ListParagraph"/>
+              <w:tabs>
+                <w:tab w:val="left" w:pos="5070"/>
+              </w:tabs>
+              <w:rPr>
+                <w:rFonts w:asciiTheme="majorBidi" w:hAnsiTheme="majorBidi" w:cstheme="majorBidi"/>
+                <w:sz w:val="24"/>
+                <w:szCs w:val="24"/>
+              </w:rPr>
+            </w:pPr>
+            <w:proofErr w:type="spellStart"/>
+            <w:r>
+              <w:rPr>
+                <w:rFonts w:asciiTheme="majorBidi" w:hAnsiTheme="majorBidi" w:cstheme="majorBidi"/>
+                <w:sz w:val="24"/>
+                <w:szCs w:val="24"/>
+              </w:rPr>
+              <w:t>Req</w:t>
+            </w:r>
+            <w:proofErr w:type="spellEnd"/>
+            <w:r>
+              <w:rPr>
+                <w:rFonts w:asciiTheme="majorBidi" w:hAnsiTheme="majorBidi" w:cstheme="majorBidi"/>
+                <w:sz w:val="24"/>
+                <w:szCs w:val="24"/>
+              </w:rPr>
+              <w:t>_ PO5_LSAN_ LED STRING ANIMATION_07_V02</w:t>
+            </w:r>
+          </w:p>
+          <w:p>
+            <w:pPr>
+              <w:pStyle w:val="ListParagraph"/>
+              <w:rPr>
+                <w:rFonts w:asciiTheme="majorBidi" w:hAnsiTheme="majorBidi" w:cstheme="majorBidi"/>
+                <w:sz w:val="24"/>
+                <w:szCs w:val="24"/>
+              </w:rPr>
+            </w:pPr>
           </w:p>
         </w:tc>
       </w:tr>
@@ -1966,7 +2135,7 @@
     <w:p>
       <w:pPr>
         <w:rPr>
-          <w:rFonts w:cstheme="majorBidi"/>
+          <w:rFonts w:asciiTheme="majorBidi" w:hAnsiTheme="majorBidi" w:cstheme="majorBidi"/>
           <w:b/>
           <w:bCs/>
           <w:sz w:val="28"/>
@@ -1982,30 +2151,30 @@
           <w:numId w:val="7"/>
         </w:numPr>
         <w:rPr>
-          <w:rFonts w:asciiTheme="minorHAnsi" w:hAnsiTheme="minorHAnsi"/>
+          <w:rFonts w:asciiTheme="majorBidi" w:hAnsiTheme="majorBidi"/>
           <w:color w:val="auto"/>
           <w:sz w:val="36"/>
           <w:szCs w:val="36"/>
         </w:rPr>
       </w:pPr>
-      <w:bookmarkStart w:id="2" w:name="_Toc31812574"/>
-      <w:r>
-        <w:rPr>
-          <w:rFonts w:asciiTheme="minorHAnsi" w:hAnsiTheme="minorHAnsi"/>
+      <w:bookmarkStart w:id="3" w:name="_Toc31812574"/>
+      <w:r>
+        <w:rPr>
+          <w:rFonts w:asciiTheme="majorBidi" w:hAnsiTheme="majorBidi"/>
           <w:color w:val="auto"/>
           <w:sz w:val="36"/>
           <w:szCs w:val="36"/>
         </w:rPr>
         <w:t>Status</w:t>
       </w:r>
-      <w:bookmarkEnd w:id="2"/>
+      <w:bookmarkEnd w:id="3"/>
     </w:p>
     <w:p>
       <w:pPr>
         <w:pStyle w:val="ListParagraph"/>
         <w:ind w:left="1440"/>
         <w:rPr>
-          <w:rFonts w:cstheme="majorBidi"/>
+          <w:rFonts w:asciiTheme="majorBidi" w:hAnsiTheme="majorBidi" w:cstheme="majorBidi"/>
           <w:b/>
           <w:bCs/>
           <w:sz w:val="32"/>
@@ -2030,14 +2199,13 @@
         <w:tc>
           <w:tcPr>
             <w:tcW w:w="1638" w:type="dxa"/>
-            <w:shd w:val="clear" w:color="auto" w:fill="244061" w:themeFill="accent1" w:themeFillShade="80"/>
             <w:vAlign w:val="center"/>
           </w:tcPr>
           <w:p>
             <w:pPr>
               <w:jc w:val="center"/>
               <w:rPr>
-                <w:rFonts w:cstheme="majorBidi"/>
+                <w:rFonts w:asciiTheme="majorBidi" w:hAnsiTheme="majorBidi" w:cstheme="majorBidi"/>
                 <w:b/>
                 <w:bCs/>
                 <w:sz w:val="28"/>
@@ -2046,7 +2214,7 @@
             </w:pPr>
             <w:r>
               <w:rPr>
-                <w:rFonts w:cstheme="majorBidi"/>
+                <w:rFonts w:asciiTheme="majorBidi" w:hAnsiTheme="majorBidi" w:cstheme="majorBidi"/>
                 <w:b/>
                 <w:bCs/>
                 <w:sz w:val="28"/>
@@ -2059,14 +2227,13 @@
         <w:tc>
           <w:tcPr>
             <w:tcW w:w="1980" w:type="dxa"/>
-            <w:shd w:val="clear" w:color="auto" w:fill="244061" w:themeFill="accent1" w:themeFillShade="80"/>
             <w:vAlign w:val="center"/>
           </w:tcPr>
           <w:p>
             <w:pPr>
               <w:jc w:val="center"/>
               <w:rPr>
-                <w:rFonts w:cstheme="majorBidi"/>
+                <w:rFonts w:asciiTheme="majorBidi" w:hAnsiTheme="majorBidi" w:cstheme="majorBidi"/>
                 <w:b/>
                 <w:bCs/>
                 <w:sz w:val="28"/>
@@ -2075,7 +2242,7 @@
             </w:pPr>
             <w:r>
               <w:rPr>
-                <w:rFonts w:cstheme="majorBidi"/>
+                <w:rFonts w:asciiTheme="majorBidi" w:hAnsiTheme="majorBidi" w:cstheme="majorBidi"/>
                 <w:b/>
                 <w:bCs/>
                 <w:sz w:val="28"/>
@@ -2088,14 +2255,13 @@
         <w:tc>
           <w:tcPr>
             <w:tcW w:w="2970" w:type="dxa"/>
-            <w:shd w:val="clear" w:color="auto" w:fill="244061" w:themeFill="accent1" w:themeFillShade="80"/>
             <w:vAlign w:val="center"/>
           </w:tcPr>
           <w:p>
             <w:pPr>
               <w:jc w:val="center"/>
               <w:rPr>
-                <w:rFonts w:cstheme="majorBidi"/>
+                <w:rFonts w:asciiTheme="majorBidi" w:hAnsiTheme="majorBidi" w:cstheme="majorBidi"/>
                 <w:b/>
                 <w:bCs/>
                 <w:sz w:val="28"/>
@@ -2104,7 +2270,7 @@
             </w:pPr>
             <w:r>
               <w:rPr>
-                <w:rFonts w:cstheme="majorBidi"/>
+                <w:rFonts w:asciiTheme="majorBidi" w:hAnsiTheme="majorBidi" w:cstheme="majorBidi"/>
                 <w:b/>
                 <w:bCs/>
                 <w:sz w:val="28"/>
@@ -2117,14 +2283,13 @@
         <w:tc>
           <w:tcPr>
             <w:tcW w:w="1934" w:type="dxa"/>
-            <w:shd w:val="clear" w:color="auto" w:fill="244061" w:themeFill="accent1" w:themeFillShade="80"/>
             <w:vAlign w:val="center"/>
           </w:tcPr>
           <w:p>
             <w:pPr>
               <w:jc w:val="center"/>
               <w:rPr>
-                <w:rFonts w:cstheme="majorBidi"/>
+                <w:rFonts w:asciiTheme="majorBidi" w:hAnsiTheme="majorBidi" w:cstheme="majorBidi"/>
                 <w:b/>
                 <w:bCs/>
                 <w:sz w:val="28"/>
@@ -2133,7 +2298,7 @@
             </w:pPr>
             <w:r>
               <w:rPr>
-                <w:rFonts w:cstheme="majorBidi"/>
+                <w:rFonts w:asciiTheme="majorBidi" w:hAnsiTheme="majorBidi" w:cstheme="majorBidi"/>
                 <w:b/>
                 <w:bCs/>
                 <w:sz w:val="28"/>
@@ -2154,14 +2319,14 @@
             <w:pPr>
               <w:jc w:val="center"/>
               <w:rPr>
-                <w:rFonts w:cstheme="majorBidi"/>
+                <w:rFonts w:asciiTheme="majorBidi" w:hAnsiTheme="majorBidi" w:cstheme="majorBidi"/>
                 <w:sz w:val="24"/>
                 <w:szCs w:val="24"/>
               </w:rPr>
             </w:pPr>
             <w:r>
               <w:rPr>
-                <w:rFonts w:cstheme="majorBidi"/>
+                <w:rFonts w:asciiTheme="majorBidi" w:hAnsiTheme="majorBidi" w:cstheme="majorBidi"/>
                 <w:sz w:val="24"/>
                 <w:szCs w:val="24"/>
               </w:rPr>
@@ -2178,14 +2343,14 @@
             <w:pPr>
               <w:jc w:val="center"/>
               <w:rPr>
-                <w:rFonts w:cstheme="majorBidi"/>
+                <w:rFonts w:asciiTheme="majorBidi" w:hAnsiTheme="majorBidi" w:cstheme="majorBidi"/>
                 <w:sz w:val="24"/>
                 <w:szCs w:val="24"/>
               </w:rPr>
             </w:pPr>
             <w:r>
               <w:rPr>
-                <w:rFonts w:cstheme="majorBidi"/>
+                <w:rFonts w:asciiTheme="majorBidi" w:hAnsiTheme="majorBidi" w:cstheme="majorBidi"/>
                 <w:sz w:val="24"/>
                 <w:szCs w:val="24"/>
               </w:rPr>
@@ -2202,18 +2367,42 @@
             <w:pPr>
               <w:jc w:val="center"/>
               <w:rPr>
-                <w:rFonts w:cstheme="majorBidi"/>
+                <w:rFonts w:asciiTheme="majorBidi" w:hAnsiTheme="majorBidi" w:cstheme="majorBidi"/>
                 <w:sz w:val="24"/>
                 <w:szCs w:val="24"/>
               </w:rPr>
             </w:pPr>
             <w:r>
               <w:rPr>
-                <w:rFonts w:cstheme="majorBidi"/>
+                <w:rFonts w:asciiTheme="majorBidi" w:hAnsiTheme="majorBidi" w:cstheme="majorBidi"/>
                 <w:sz w:val="24"/>
                 <w:szCs w:val="24"/>
               </w:rPr>
-              <w:t>Hesham - Mark - Mirna</w:t>
+              <w:t xml:space="preserve">Hesham </w:t>
+            </w:r>
+            <w:r>
+              <w:rPr>
+                <w:rFonts w:asciiTheme="majorBidi" w:hAnsiTheme="majorBidi" w:cstheme="majorBidi"/>
+                <w:sz w:val="24"/>
+                <w:szCs w:val="24"/>
+              </w:rPr>
+              <w:t>-</w:t>
+            </w:r>
+            <w:r>
+              <w:rPr>
+                <w:rFonts w:asciiTheme="majorBidi" w:hAnsiTheme="majorBidi" w:cstheme="majorBidi"/>
+                <w:sz w:val="24"/>
+                <w:szCs w:val="24"/>
+              </w:rPr>
+              <w:t xml:space="preserve"> Mark </w:t>
+            </w:r>
+            <w:r>
+              <w:rPr>
+                <w:rFonts w:asciiTheme="majorBidi" w:hAnsiTheme="majorBidi" w:cstheme="majorBidi"/>
+                <w:sz w:val="24"/>
+                <w:szCs w:val="24"/>
+              </w:rPr>
+              <w:t>- Mirna</w:t>
             </w:r>
           </w:p>
         </w:tc>
@@ -2226,18 +2415,34 @@
             <w:pPr>
               <w:jc w:val="center"/>
               <w:rPr>
-                <w:rFonts w:cstheme="majorBidi"/>
+                <w:rFonts w:asciiTheme="majorBidi" w:hAnsiTheme="majorBidi" w:cstheme="majorBidi"/>
                 <w:sz w:val="24"/>
                 <w:szCs w:val="24"/>
               </w:rPr>
             </w:pPr>
             <w:r>
               <w:rPr>
-                <w:rFonts w:cstheme="majorBidi"/>
+                <w:rFonts w:asciiTheme="majorBidi" w:hAnsiTheme="majorBidi" w:cstheme="majorBidi"/>
                 <w:sz w:val="24"/>
                 <w:szCs w:val="24"/>
               </w:rPr>
-              <w:t>23/01/2020</w:t>
+              <w:t>23/</w:t>
+            </w:r>
+            <w:r>
+              <w:rPr>
+                <w:rFonts w:asciiTheme="majorBidi" w:hAnsiTheme="majorBidi" w:cstheme="majorBidi"/>
+                <w:sz w:val="24"/>
+                <w:szCs w:val="24"/>
+              </w:rPr>
+              <w:t>0</w:t>
+            </w:r>
+            <w:r>
+              <w:rPr>
+                <w:rFonts w:asciiTheme="majorBidi" w:hAnsiTheme="majorBidi" w:cstheme="majorBidi"/>
+                <w:sz w:val="24"/>
+                <w:szCs w:val="24"/>
+              </w:rPr>
+              <w:t>1/2020</w:t>
             </w:r>
           </w:p>
         </w:tc>
@@ -2252,14 +2457,14 @@
             <w:pPr>
               <w:jc w:val="center"/>
               <w:rPr>
-                <w:rFonts w:cstheme="majorBidi"/>
+                <w:rFonts w:asciiTheme="majorBidi" w:hAnsiTheme="majorBidi" w:cstheme="majorBidi"/>
                 <w:sz w:val="24"/>
                 <w:szCs w:val="24"/>
               </w:rPr>
             </w:pPr>
             <w:r>
               <w:rPr>
-                <w:rFonts w:cstheme="majorBidi"/>
+                <w:rFonts w:asciiTheme="majorBidi" w:hAnsiTheme="majorBidi" w:cstheme="majorBidi"/>
                 <w:sz w:val="24"/>
                 <w:szCs w:val="24"/>
               </w:rPr>
@@ -2276,14 +2481,14 @@
             <w:pPr>
               <w:jc w:val="center"/>
               <w:rPr>
-                <w:rFonts w:cstheme="majorBidi"/>
+                <w:rFonts w:asciiTheme="majorBidi" w:hAnsiTheme="majorBidi" w:cstheme="majorBidi"/>
                 <w:sz w:val="24"/>
                 <w:szCs w:val="24"/>
               </w:rPr>
             </w:pPr>
             <w:r>
               <w:rPr>
-                <w:rFonts w:cstheme="majorBidi"/>
+                <w:rFonts w:asciiTheme="majorBidi" w:hAnsiTheme="majorBidi" w:cstheme="majorBidi"/>
                 <w:sz w:val="24"/>
                 <w:szCs w:val="24"/>
               </w:rPr>
@@ -2300,18 +2505,42 @@
             <w:pPr>
               <w:jc w:val="center"/>
               <w:rPr>
-                <w:rFonts w:cstheme="majorBidi"/>
+                <w:rFonts w:asciiTheme="majorBidi" w:hAnsiTheme="majorBidi" w:cstheme="majorBidi"/>
                 <w:sz w:val="24"/>
                 <w:szCs w:val="24"/>
               </w:rPr>
             </w:pPr>
             <w:r>
               <w:rPr>
-                <w:rFonts w:cstheme="majorBidi"/>
+                <w:rFonts w:asciiTheme="majorBidi" w:hAnsiTheme="majorBidi" w:cstheme="majorBidi"/>
                 <w:sz w:val="24"/>
                 <w:szCs w:val="24"/>
               </w:rPr>
-              <w:t>Hesham - Mark - Mirna</w:t>
+              <w:t xml:space="preserve">Hesham </w:t>
+            </w:r>
+            <w:r>
+              <w:rPr>
+                <w:rFonts w:asciiTheme="majorBidi" w:hAnsiTheme="majorBidi" w:cstheme="majorBidi"/>
+                <w:sz w:val="24"/>
+                <w:szCs w:val="24"/>
+              </w:rPr>
+              <w:t>-</w:t>
+            </w:r>
+            <w:r>
+              <w:rPr>
+                <w:rFonts w:asciiTheme="majorBidi" w:hAnsiTheme="majorBidi" w:cstheme="majorBidi"/>
+                <w:sz w:val="24"/>
+                <w:szCs w:val="24"/>
+              </w:rPr>
+              <w:t xml:space="preserve"> Mark </w:t>
+            </w:r>
+            <w:r>
+              <w:rPr>
+                <w:rFonts w:asciiTheme="majorBidi" w:hAnsiTheme="majorBidi" w:cstheme="majorBidi"/>
+                <w:sz w:val="24"/>
+                <w:szCs w:val="24"/>
+              </w:rPr>
+              <w:t>- Mirna</w:t>
             </w:r>
           </w:p>
         </w:tc>
@@ -2324,18 +2553,34 @@
             <w:pPr>
               <w:jc w:val="center"/>
               <w:rPr>
-                <w:rFonts w:cstheme="majorBidi"/>
+                <w:rFonts w:asciiTheme="majorBidi" w:hAnsiTheme="majorBidi" w:cstheme="majorBidi"/>
                 <w:sz w:val="24"/>
                 <w:szCs w:val="24"/>
               </w:rPr>
             </w:pPr>
             <w:r>
               <w:rPr>
-                <w:rFonts w:cstheme="majorBidi"/>
+                <w:rFonts w:asciiTheme="majorBidi" w:hAnsiTheme="majorBidi" w:cstheme="majorBidi"/>
                 <w:sz w:val="24"/>
                 <w:szCs w:val="24"/>
               </w:rPr>
-              <w:t>29/01/2020</w:t>
+              <w:t>29/</w:t>
+            </w:r>
+            <w:r>
+              <w:rPr>
+                <w:rFonts w:asciiTheme="majorBidi" w:hAnsiTheme="majorBidi" w:cstheme="majorBidi"/>
+                <w:sz w:val="24"/>
+                <w:szCs w:val="24"/>
+              </w:rPr>
+              <w:t>0</w:t>
+            </w:r>
+            <w:r>
+              <w:rPr>
+                <w:rFonts w:asciiTheme="majorBidi" w:hAnsiTheme="majorBidi" w:cstheme="majorBidi"/>
+                <w:sz w:val="24"/>
+                <w:szCs w:val="24"/>
+              </w:rPr>
+              <w:t>1/2020</w:t>
             </w:r>
           </w:p>
         </w:tc>
@@ -2350,14 +2595,14 @@
             <w:pPr>
               <w:jc w:val="center"/>
               <w:rPr>
-                <w:rFonts w:cstheme="majorBidi"/>
+                <w:rFonts w:asciiTheme="majorBidi" w:hAnsiTheme="majorBidi" w:cstheme="majorBidi"/>
                 <w:sz w:val="24"/>
                 <w:szCs w:val="24"/>
               </w:rPr>
             </w:pPr>
             <w:r>
               <w:rPr>
-                <w:rFonts w:cstheme="majorBidi"/>
+                <w:rFonts w:asciiTheme="majorBidi" w:hAnsiTheme="majorBidi" w:cstheme="majorBidi"/>
                 <w:sz w:val="24"/>
                 <w:szCs w:val="24"/>
               </w:rPr>
@@ -2374,14 +2619,14 @@
             <w:pPr>
               <w:jc w:val="center"/>
               <w:rPr>
-                <w:rFonts w:cstheme="majorBidi"/>
+                <w:rFonts w:asciiTheme="majorBidi" w:hAnsiTheme="majorBidi" w:cstheme="majorBidi"/>
                 <w:sz w:val="24"/>
                 <w:szCs w:val="24"/>
               </w:rPr>
             </w:pPr>
             <w:r>
               <w:rPr>
-                <w:rFonts w:cstheme="majorBidi"/>
+                <w:rFonts w:asciiTheme="majorBidi" w:hAnsiTheme="majorBidi" w:cstheme="majorBidi"/>
                 <w:sz w:val="24"/>
                 <w:szCs w:val="24"/>
               </w:rPr>
@@ -2398,14 +2643,14 @@
             <w:pPr>
               <w:jc w:val="center"/>
               <w:rPr>
-                <w:rFonts w:cstheme="majorBidi"/>
+                <w:rFonts w:asciiTheme="majorBidi" w:hAnsiTheme="majorBidi" w:cstheme="majorBidi"/>
                 <w:sz w:val="24"/>
                 <w:szCs w:val="24"/>
               </w:rPr>
             </w:pPr>
             <w:r>
               <w:rPr>
-                <w:rFonts w:cstheme="majorBidi"/>
+                <w:rFonts w:asciiTheme="majorBidi" w:hAnsiTheme="majorBidi" w:cstheme="majorBidi"/>
                 <w:sz w:val="24"/>
                 <w:szCs w:val="24"/>
               </w:rPr>
@@ -2422,14 +2667,14 @@
             <w:pPr>
               <w:jc w:val="center"/>
               <w:rPr>
-                <w:rFonts w:cstheme="majorBidi"/>
+                <w:rFonts w:asciiTheme="majorBidi" w:hAnsiTheme="majorBidi" w:cstheme="majorBidi"/>
                 <w:sz w:val="24"/>
                 <w:szCs w:val="24"/>
               </w:rPr>
             </w:pPr>
             <w:r>
               <w:rPr>
-                <w:rFonts w:cstheme="majorBidi"/>
+                <w:rFonts w:asciiTheme="majorBidi" w:hAnsiTheme="majorBidi" w:cstheme="majorBidi"/>
                 <w:sz w:val="24"/>
                 <w:szCs w:val="24"/>
               </w:rPr>
@@ -2443,7 +2688,7 @@
       <w:pPr>
         <w:ind w:left="720" w:firstLine="720"/>
         <w:rPr>
-          <w:rFonts w:cstheme="majorBidi"/>
+          <w:rFonts w:asciiTheme="majorBidi" w:hAnsiTheme="majorBidi" w:cstheme="majorBidi"/>
           <w:sz w:val="28"/>
           <w:szCs w:val="28"/>
         </w:rPr>
@@ -2453,51 +2698,7 @@
       <w:pPr>
         <w:ind w:left="720" w:firstLine="720"/>
         <w:rPr>
-          <w:rFonts w:cstheme="majorBidi"/>
-          <w:b/>
-          <w:bCs/>
-          <w:sz w:val="28"/>
-          <w:szCs w:val="28"/>
-        </w:rPr>
-      </w:pPr>
-      <w:r>
-        <w:rPr>
-          <w:rFonts w:cstheme="majorBidi"/>
-          <w:sz w:val="28"/>
-          <w:szCs w:val="28"/>
-        </w:rPr>
-        <w:br/>
-      </w:r>
-    </w:p>
-    <w:p>
-      <w:pPr>
-        <w:ind w:left="720" w:firstLine="720"/>
-        <w:rPr>
-          <w:rFonts w:cstheme="majorBidi"/>
-          <w:b/>
-          <w:bCs/>
-          <w:sz w:val="28"/>
-          <w:szCs w:val="28"/>
-        </w:rPr>
-      </w:pPr>
-    </w:p>
-    <w:p>
-      <w:pPr>
-        <w:ind w:left="720" w:firstLine="720"/>
-        <w:rPr>
-          <w:rFonts w:cstheme="majorBidi"/>
-          <w:b/>
-          <w:bCs/>
-          <w:sz w:val="28"/>
-          <w:szCs w:val="28"/>
-        </w:rPr>
-      </w:pPr>
-    </w:p>
-    <w:p>
-      <w:pPr>
-        <w:ind w:left="720" w:firstLine="720"/>
-        <w:rPr>
-          <w:rFonts w:cstheme="majorBidi"/>
+          <w:rFonts w:asciiTheme="majorBidi" w:hAnsiTheme="majorBidi" w:cstheme="majorBidi"/>
           <w:b/>
           <w:bCs/>
           <w:sz w:val="28"/>
@@ -2513,64 +2714,135 @@
           <w:numId w:val="7"/>
         </w:numPr>
         <w:rPr>
-          <w:rFonts w:asciiTheme="minorHAnsi" w:hAnsiTheme="minorHAnsi"/>
+          <w:rFonts w:asciiTheme="majorBidi" w:hAnsiTheme="majorBidi"/>
           <w:color w:val="auto"/>
           <w:sz w:val="36"/>
           <w:szCs w:val="36"/>
         </w:rPr>
       </w:pPr>
-      <w:bookmarkStart w:id="3" w:name="_Toc31812575"/>
-      <w:bookmarkStart w:id="4" w:name="_Hlk31896744"/>
-      <w:r>
-        <w:rPr>
-          <w:rFonts w:asciiTheme="minorHAnsi" w:hAnsiTheme="minorHAnsi"/>
+      <w:bookmarkStart w:id="4" w:name="_Toc31812575"/>
+      <w:r>
+        <w:rPr>
+          <w:rFonts w:asciiTheme="majorBidi" w:hAnsiTheme="majorBidi"/>
           <w:color w:val="auto"/>
           <w:sz w:val="36"/>
           <w:szCs w:val="36"/>
         </w:rPr>
-        <w:lastRenderedPageBreak/>
         <w:t>Project Description</w:t>
       </w:r>
-      <w:bookmarkEnd w:id="3"/>
-    </w:p>
-    <w:p/>
-    <w:p>
-      <w:r>
+      <w:bookmarkEnd w:id="4"/>
+    </w:p>
+    <w:p>
+      <w:pPr>
+        <w:pStyle w:val="ListParagraph"/>
+        <w:rPr>
+          <w:rFonts w:asciiTheme="majorBidi" w:hAnsiTheme="majorBidi" w:cstheme="majorBidi"/>
+          <w:b/>
+          <w:bCs/>
+          <w:sz w:val="32"/>
+          <w:szCs w:val="32"/>
+        </w:rPr>
+      </w:pPr>
+    </w:p>
+    <w:p>
+      <w:pPr>
+        <w:ind w:left="360" w:firstLine="720"/>
+        <w:rPr>
+          <w:rFonts w:asciiTheme="majorBidi" w:hAnsiTheme="majorBidi" w:cstheme="majorBidi"/>
+          <w:sz w:val="28"/>
+          <w:szCs w:val="28"/>
+        </w:rPr>
+      </w:pPr>
+      <w:r>
+        <w:rPr>
+          <w:rFonts w:asciiTheme="majorBidi" w:hAnsiTheme="majorBidi" w:cstheme="majorBidi"/>
+          <w:sz w:val="28"/>
+          <w:szCs w:val="28"/>
+        </w:rPr>
         <w:t xml:space="preserve">The project is composed of 3 sets of LED Strings Simulating the animation of LEDs in a Car. </w:t>
       </w:r>
     </w:p>
     <w:p>
-      <w:r>
+      <w:pPr>
+        <w:ind w:left="360" w:firstLine="720"/>
+        <w:rPr>
+          <w:rFonts w:asciiTheme="majorBidi" w:hAnsiTheme="majorBidi" w:cstheme="majorBidi"/>
+          <w:sz w:val="28"/>
+          <w:szCs w:val="28"/>
+        </w:rPr>
+      </w:pPr>
+      <w:r>
+        <w:rPr>
+          <w:rFonts w:asciiTheme="majorBidi" w:hAnsiTheme="majorBidi" w:cstheme="majorBidi"/>
+          <w:sz w:val="28"/>
+          <w:szCs w:val="28"/>
+        </w:rPr>
         <w:t>One set is named “Tail” and it simulates the animation of car’s back LEDs while the other 2 sets are named “Left TI” and “Right TI” is simulating the animation of left and right turn indicator in a car.</w:t>
       </w:r>
     </w:p>
     <w:p>
-      <w:r>
+      <w:pPr>
+        <w:ind w:left="360" w:firstLine="720"/>
+        <w:rPr>
+          <w:rFonts w:asciiTheme="majorBidi" w:hAnsiTheme="majorBidi" w:cstheme="majorBidi"/>
+          <w:sz w:val="28"/>
+          <w:szCs w:val="28"/>
+        </w:rPr>
+      </w:pPr>
+      <w:r>
+        <w:rPr>
+          <w:rFonts w:asciiTheme="majorBidi" w:hAnsiTheme="majorBidi" w:cstheme="majorBidi"/>
+          <w:sz w:val="28"/>
+          <w:szCs w:val="28"/>
+        </w:rPr>
         <w:t>Each one of the 3 functions operates based on input signals coming from 3 switches named “Tail Switch”, “Left TI” and “Right TI” respectively in addition to “Welcome Mode” which shall operates one of 2 different modes based on the status of the mode switch.</w:t>
       </w:r>
       <w:r>
-        <w:t xml:space="preserve"> System layout is as shown in Figure 1 below.</w:t>
+        <w:rPr>
+          <w:rFonts w:asciiTheme="majorBidi" w:hAnsiTheme="majorBidi" w:cstheme="majorBidi"/>
+          <w:sz w:val="28"/>
+          <w:szCs w:val="28"/>
+        </w:rPr>
+        <w:t xml:space="preserve"> System layout is as shown in </w:t>
+      </w:r>
+      <w:r>
+        <w:rPr>
+          <w:rFonts w:asciiTheme="majorBidi" w:hAnsiTheme="majorBidi" w:cstheme="majorBidi"/>
+          <w:b/>
+          <w:bCs/>
+          <w:sz w:val="28"/>
+          <w:szCs w:val="28"/>
+        </w:rPr>
+        <w:t xml:space="preserve">Figure 1 </w:t>
+      </w:r>
+      <w:r>
+        <w:rPr>
+          <w:rFonts w:asciiTheme="majorBidi" w:hAnsiTheme="majorBidi" w:cstheme="majorBidi"/>
+          <w:sz w:val="28"/>
+          <w:szCs w:val="28"/>
+        </w:rPr>
+        <w:t>below.</w:t>
       </w:r>
     </w:p>
     <w:p>
       <w:pPr>
         <w:ind w:firstLine="360"/>
         <w:rPr>
-          <w:rFonts w:cstheme="majorBidi"/>
-          <w:sz w:val="28"/>
-          <w:szCs w:val="28"/>
-        </w:rPr>
-      </w:pPr>
-      <w:r>
-        <w:rPr>
-          <w:rFonts w:cstheme="majorBidi"/>
+          <w:rFonts w:asciiTheme="majorBidi" w:hAnsiTheme="majorBidi" w:cstheme="majorBidi"/>
+          <w:sz w:val="28"/>
+          <w:szCs w:val="28"/>
+        </w:rPr>
+      </w:pPr>
+      <w:r>
+        <w:rPr>
+          <w:rFonts w:asciiTheme="majorBidi" w:hAnsiTheme="majorBidi" w:cstheme="majorBidi"/>
           <w:noProof/>
           <w:sz w:val="36"/>
           <w:szCs w:val="36"/>
           <w:lang w:eastAsia="en-GB"/>
         </w:rPr>
         <w:drawing>
-          <wp:inline distT="0" distB="0" distL="0" distR="0" wp14:anchorId="1950D397" wp14:editId="4CD20BAA">
+          <wp:inline distT="0" distB="0" distL="0" distR="0">
             <wp:extent cx="5638800" cy="3514725"/>
             <wp:effectExtent l="0" t="0" r="0" b="9525"/>
             <wp:docPr id="1" name="Picture 1" descr="C:\Users\User\Downloads\LED_STRING_ANIMATION_SystemLayout.png"/>
@@ -2587,7 +2859,7 @@
                     </pic:cNvPicPr>
                   </pic:nvPicPr>
                   <pic:blipFill>
-                    <a:blip r:embed="rId8" cstate="print">
+                    <a:blip r:embed="rId9" cstate="print">
                       <a:extLst>
                         <a:ext uri="{28A0092B-C50C-407E-A947-70E740481C1C}">
                           <a14:useLocalDpi xmlns:a14="http://schemas.microsoft.com/office/drawing/2010/main" val="0"/>
@@ -2623,12 +2895,12 @@
       <w:pPr>
         <w:jc w:val="center"/>
         <w:rPr>
-          <w:rFonts w:cstheme="majorBidi"/>
-        </w:rPr>
-      </w:pPr>
-      <w:r>
-        <w:rPr>
-          <w:rFonts w:cstheme="majorBidi"/>
+          <w:rFonts w:asciiTheme="majorBidi" w:hAnsiTheme="majorBidi" w:cstheme="majorBidi"/>
+        </w:rPr>
+      </w:pPr>
+      <w:r>
+        <w:rPr>
+          <w:rFonts w:asciiTheme="majorBidi" w:hAnsiTheme="majorBidi" w:cstheme="majorBidi"/>
         </w:rPr>
         <w:t>Figure 1: layout of the system</w:t>
       </w:r>
@@ -2637,16 +2909,15 @@
       <w:pPr>
         <w:jc w:val="center"/>
         <w:rPr>
-          <w:rFonts w:cstheme="majorBidi"/>
-        </w:rPr>
-      </w:pPr>
-    </w:p>
-    <w:bookmarkEnd w:id="4"/>
+          <w:rFonts w:asciiTheme="majorBidi" w:hAnsiTheme="majorBidi" w:cstheme="majorBidi"/>
+        </w:rPr>
+      </w:pPr>
+    </w:p>
     <w:p>
       <w:pPr>
         <w:jc w:val="center"/>
         <w:rPr>
-          <w:rFonts w:cstheme="majorBidi"/>
+          <w:rFonts w:asciiTheme="majorBidi" w:hAnsiTheme="majorBidi" w:cstheme="majorBidi"/>
         </w:rPr>
       </w:pPr>
     </w:p>
@@ -2654,31 +2925,7 @@
       <w:pPr>
         <w:jc w:val="center"/>
         <w:rPr>
-          <w:rFonts w:cstheme="majorBidi"/>
-        </w:rPr>
-      </w:pPr>
-    </w:p>
-    <w:p>
-      <w:pPr>
-        <w:jc w:val="center"/>
-        <w:rPr>
-          <w:rFonts w:cstheme="majorBidi"/>
-        </w:rPr>
-      </w:pPr>
-    </w:p>
-    <w:p>
-      <w:pPr>
-        <w:jc w:val="center"/>
-        <w:rPr>
-          <w:rFonts w:cstheme="majorBidi"/>
-        </w:rPr>
-      </w:pPr>
-    </w:p>
-    <w:p>
-      <w:pPr>
-        <w:jc w:val="center"/>
-        <w:rPr>
-          <w:rFonts w:cstheme="majorBidi"/>
+          <w:rFonts w:asciiTheme="majorBidi" w:hAnsiTheme="majorBidi" w:cstheme="majorBidi"/>
         </w:rPr>
       </w:pPr>
     </w:p>
@@ -2690,7 +2937,7 @@
           <w:numId w:val="7"/>
         </w:numPr>
         <w:rPr>
-          <w:rFonts w:asciiTheme="minorHAnsi" w:hAnsiTheme="minorHAnsi"/>
+          <w:rFonts w:asciiTheme="majorBidi" w:hAnsiTheme="majorBidi"/>
           <w:color w:val="auto"/>
           <w:sz w:val="36"/>
           <w:szCs w:val="36"/>
@@ -2699,7 +2946,7 @@
       <w:bookmarkStart w:id="5" w:name="_Toc31812576"/>
       <w:r>
         <w:rPr>
-          <w:rFonts w:asciiTheme="minorHAnsi" w:hAnsiTheme="minorHAnsi"/>
+          <w:rFonts w:asciiTheme="majorBidi" w:hAnsiTheme="majorBidi"/>
           <w:color w:val="auto"/>
           <w:sz w:val="36"/>
           <w:szCs w:val="36"/>
@@ -2713,17 +2960,17 @@
     <w:p>
       <w:pPr>
         <w:rPr>
-          <w:rFonts w:cstheme="majorBidi"/>
-        </w:rPr>
-      </w:pPr>
-      <w:r>
-        <w:rPr>
-          <w:rFonts w:cstheme="majorBidi"/>
+          <w:rFonts w:asciiTheme="majorBidi" w:hAnsiTheme="majorBidi" w:cstheme="majorBidi"/>
+        </w:rPr>
+      </w:pPr>
+      <w:r>
+        <w:rPr>
+          <w:rFonts w:asciiTheme="majorBidi" w:hAnsiTheme="majorBidi" w:cstheme="majorBidi"/>
           <w:noProof/>
           <w:lang w:eastAsia="en-GB"/>
         </w:rPr>
         <w:drawing>
-          <wp:inline distT="0" distB="0" distL="0" distR="0" wp14:anchorId="3116615C" wp14:editId="42A1CFC7">
+          <wp:inline distT="0" distB="0" distL="0" distR="0" wp14:anchorId="6C4412F1" wp14:editId="0A97964C">
             <wp:extent cx="6132293" cy="2600076"/>
             <wp:effectExtent l="0" t="0" r="1905" b="0"/>
             <wp:docPr id="3" name="Picture 3"/>
@@ -2738,7 +2985,7 @@
                     <pic:cNvPicPr/>
                   </pic:nvPicPr>
                   <pic:blipFill>
-                    <a:blip r:embed="rId9">
+                    <a:blip r:embed="rId10">
                       <a:extLst>
                         <a:ext uri="{28A0092B-C50C-407E-A947-70E740481C1C}">
                           <a14:useLocalDpi xmlns:a14="http://schemas.microsoft.com/office/drawing/2010/main" val="0"/>
@@ -2768,7 +3015,7 @@
     <w:p>
       <w:pPr>
         <w:rPr>
-          <w:rFonts w:cstheme="majorBidi"/>
+          <w:rFonts w:asciiTheme="majorBidi" w:hAnsiTheme="majorBidi" w:cstheme="majorBidi"/>
         </w:rPr>
       </w:pPr>
     </w:p>
@@ -2780,7 +3027,7 @@
           <w:numId w:val="7"/>
         </w:numPr>
         <w:rPr>
-          <w:rFonts w:asciiTheme="minorHAnsi" w:hAnsiTheme="minorHAnsi"/>
+          <w:rFonts w:asciiTheme="majorBidi" w:hAnsiTheme="majorBidi"/>
           <w:color w:val="auto"/>
           <w:sz w:val="36"/>
           <w:szCs w:val="36"/>
@@ -2789,7 +3036,7 @@
       <w:bookmarkStart w:id="6" w:name="_Toc31812577"/>
       <w:r>
         <w:rPr>
-          <w:rFonts w:asciiTheme="minorHAnsi" w:hAnsiTheme="minorHAnsi"/>
+          <w:rFonts w:asciiTheme="majorBidi" w:hAnsiTheme="majorBidi"/>
           <w:color w:val="auto"/>
           <w:sz w:val="36"/>
           <w:szCs w:val="36"/>
@@ -2797,6 +3044,36 @@
         <w:t>Features Description</w:t>
       </w:r>
       <w:bookmarkEnd w:id="6"/>
+    </w:p>
+    <w:p>
+      <w:pPr>
+        <w:pStyle w:val="ListParagraph"/>
+        <w:tabs>
+          <w:tab w:val="left" w:pos="5070"/>
+        </w:tabs>
+        <w:rPr>
+          <w:rFonts w:asciiTheme="majorBidi" w:hAnsiTheme="majorBidi" w:cstheme="majorBidi"/>
+          <w:b/>
+          <w:bCs/>
+          <w:sz w:val="32"/>
+          <w:szCs w:val="32"/>
+        </w:rPr>
+      </w:pPr>
+    </w:p>
+    <w:p>
+      <w:pPr>
+        <w:pStyle w:val="ListParagraph"/>
+        <w:tabs>
+          <w:tab w:val="left" w:pos="5070"/>
+        </w:tabs>
+        <w:rPr>
+          <w:rFonts w:asciiTheme="majorBidi" w:hAnsiTheme="majorBidi" w:cstheme="majorBidi"/>
+          <w:b/>
+          <w:bCs/>
+          <w:sz w:val="32"/>
+          <w:szCs w:val="32"/>
+        </w:rPr>
+      </w:pPr>
     </w:p>
     <w:p>
       <w:pPr>
@@ -2806,7 +3083,7 @@
           <w:numId w:val="7"/>
         </w:numPr>
         <w:rPr>
-          <w:rFonts w:asciiTheme="minorHAnsi" w:hAnsiTheme="minorHAnsi"/>
+          <w:rFonts w:asciiTheme="majorBidi" w:hAnsiTheme="majorBidi"/>
           <w:color w:val="auto"/>
           <w:sz w:val="36"/>
           <w:szCs w:val="36"/>
@@ -2815,7 +3092,7 @@
       <w:bookmarkStart w:id="7" w:name="_Toc31812578"/>
       <w:r>
         <w:rPr>
-          <w:rFonts w:asciiTheme="minorHAnsi" w:hAnsiTheme="minorHAnsi"/>
+          <w:rFonts w:asciiTheme="majorBidi" w:hAnsiTheme="majorBidi"/>
           <w:color w:val="auto"/>
           <w:sz w:val="36"/>
           <w:szCs w:val="36"/>
@@ -2823,6 +3100,38 @@
         <w:t>Start-Up Description</w:t>
       </w:r>
       <w:bookmarkEnd w:id="7"/>
+    </w:p>
+    <w:p>
+      <w:pPr>
+        <w:pStyle w:val="ListParagraph"/>
+        <w:tabs>
+          <w:tab w:val="left" w:pos="5070"/>
+        </w:tabs>
+        <w:ind w:left="1440"/>
+        <w:rPr>
+          <w:rFonts w:asciiTheme="majorBidi" w:hAnsiTheme="majorBidi" w:cstheme="majorBidi"/>
+          <w:b/>
+          <w:bCs/>
+          <w:sz w:val="32"/>
+          <w:szCs w:val="32"/>
+        </w:rPr>
+      </w:pPr>
+    </w:p>
+    <w:p>
+      <w:pPr>
+        <w:pStyle w:val="ListParagraph"/>
+        <w:tabs>
+          <w:tab w:val="left" w:pos="5070"/>
+        </w:tabs>
+        <w:ind w:left="1440"/>
+        <w:rPr>
+          <w:rFonts w:asciiTheme="majorBidi" w:hAnsiTheme="majorBidi" w:cstheme="majorBidi"/>
+          <w:b/>
+          <w:bCs/>
+          <w:sz w:val="32"/>
+          <w:szCs w:val="32"/>
+        </w:rPr>
+      </w:pPr>
     </w:p>
     <w:p>
       <w:pPr>
@@ -2831,14 +3140,14 @@
         </w:tabs>
         <w:ind w:left="720"/>
         <w:rPr>
-          <w:rFonts w:cstheme="majorBidi"/>
-          <w:sz w:val="28"/>
-          <w:szCs w:val="28"/>
-        </w:rPr>
-      </w:pPr>
-      <w:r>
-        <w:rPr>
-          <w:rFonts w:cstheme="majorBidi"/>
+          <w:rFonts w:asciiTheme="majorBidi" w:hAnsiTheme="majorBidi" w:cstheme="majorBidi"/>
+          <w:sz w:val="28"/>
+          <w:szCs w:val="28"/>
+        </w:rPr>
+      </w:pPr>
+      <w:r>
+        <w:rPr>
+          <w:rFonts w:asciiTheme="majorBidi" w:hAnsiTheme="majorBidi" w:cstheme="majorBidi"/>
           <w:sz w:val="28"/>
           <w:szCs w:val="28"/>
         </w:rPr>
@@ -2846,7 +3155,7 @@
       </w:r>
       <w:r>
         <w:rPr>
-          <w:rFonts w:cstheme="majorBidi"/>
+          <w:rFonts w:asciiTheme="majorBidi" w:hAnsiTheme="majorBidi" w:cstheme="majorBidi"/>
           <w:sz w:val="28"/>
           <w:szCs w:val="28"/>
         </w:rPr>
@@ -2854,7 +3163,7 @@
       </w:r>
       <w:r>
         <w:rPr>
-          <w:rFonts w:cstheme="majorBidi"/>
+          <w:rFonts w:asciiTheme="majorBidi" w:hAnsiTheme="majorBidi" w:cstheme="majorBidi"/>
           <w:b/>
           <w:bCs/>
           <w:sz w:val="28"/>
@@ -2864,15 +3173,23 @@
       </w:r>
       <w:r>
         <w:rPr>
-          <w:rFonts w:cstheme="majorBidi"/>
-          <w:sz w:val="28"/>
-          <w:szCs w:val="28"/>
-        </w:rPr>
-        <w:t xml:space="preserve"> and this will be handled according to </w:t>
-      </w:r>
-      <w:r>
-        <w:rPr>
-          <w:rFonts w:cstheme="majorBidi"/>
+          <w:rFonts w:asciiTheme="majorBidi" w:hAnsiTheme="majorBidi" w:cstheme="majorBidi"/>
+          <w:sz w:val="28"/>
+          <w:szCs w:val="28"/>
+        </w:rPr>
+        <w:t xml:space="preserve"> and this </w:t>
+      </w:r>
+      <w:r>
+        <w:rPr>
+          <w:rFonts w:asciiTheme="majorBidi" w:hAnsiTheme="majorBidi" w:cstheme="majorBidi"/>
+          <w:sz w:val="28"/>
+          <w:szCs w:val="28"/>
+        </w:rPr>
+        <w:t xml:space="preserve">will be handled according to </w:t>
+      </w:r>
+      <w:r>
+        <w:rPr>
+          <w:rFonts w:asciiTheme="majorBidi" w:hAnsiTheme="majorBidi" w:cstheme="majorBidi"/>
           <w:b/>
           <w:bCs/>
           <w:sz w:val="28"/>
@@ -2882,15 +3199,31 @@
       </w:r>
       <w:r>
         <w:rPr>
-          <w:rFonts w:cstheme="majorBidi"/>
-          <w:sz w:val="28"/>
-          <w:szCs w:val="28"/>
-        </w:rPr>
-        <w:t xml:space="preserve"> connected as input signal to the controller, if it's LOW enter </w:t>
-      </w:r>
-      <w:r>
-        <w:rPr>
-          <w:rFonts w:cstheme="majorBidi"/>
+          <w:rFonts w:asciiTheme="majorBidi" w:hAnsiTheme="majorBidi" w:cstheme="majorBidi"/>
+          <w:sz w:val="28"/>
+          <w:szCs w:val="28"/>
+        </w:rPr>
+        <w:t xml:space="preserve"> connected as input signal to the controller, if it's LOW</w:t>
+      </w:r>
+      <w:r>
+        <w:rPr>
+          <w:rFonts w:asciiTheme="majorBidi" w:hAnsiTheme="majorBidi" w:cstheme="majorBidi"/>
+          <w:sz w:val="28"/>
+          <w:szCs w:val="28"/>
+        </w:rPr>
+        <w:t xml:space="preserve"> </w:t>
+      </w:r>
+      <w:r>
+        <w:rPr>
+          <w:rFonts w:asciiTheme="majorBidi" w:hAnsiTheme="majorBidi" w:cstheme="majorBidi"/>
+          <w:sz w:val="28"/>
+          <w:szCs w:val="28"/>
+        </w:rPr>
+        <w:t xml:space="preserve">enter </w:t>
+      </w:r>
+      <w:r>
+        <w:rPr>
+          <w:rFonts w:asciiTheme="majorBidi" w:hAnsiTheme="majorBidi" w:cstheme="majorBidi"/>
           <w:b/>
           <w:bCs/>
           <w:sz w:val="28"/>
@@ -2900,7 +3233,7 @@
       </w:r>
       <w:r>
         <w:rPr>
-          <w:rFonts w:cstheme="majorBidi"/>
+          <w:rFonts w:asciiTheme="majorBidi" w:hAnsiTheme="majorBidi" w:cstheme="majorBidi"/>
           <w:sz w:val="28"/>
           <w:szCs w:val="28"/>
         </w:rPr>
@@ -2908,21 +3241,47 @@
       </w:r>
       <w:r>
         <w:rPr>
-          <w:rFonts w:cstheme="majorBidi"/>
+          <w:rFonts w:asciiTheme="majorBidi" w:hAnsiTheme="majorBidi" w:cstheme="majorBidi"/>
           <w:b/>
           <w:bCs/>
           <w:sz w:val="28"/>
           <w:szCs w:val="28"/>
         </w:rPr>
-        <w:t>Mode 2</w:t>
-      </w:r>
-      <w:r>
-        <w:rPr>
-          <w:rFonts w:cstheme="majorBidi"/>
-          <w:sz w:val="28"/>
-          <w:szCs w:val="28"/>
-        </w:rPr>
-        <w:t>. Modes are as the following description:</w:t>
+        <w:t>M</w:t>
+      </w:r>
+      <w:r>
+        <w:rPr>
+          <w:rFonts w:asciiTheme="majorBidi" w:hAnsiTheme="majorBidi" w:cstheme="majorBidi"/>
+          <w:b/>
+          <w:bCs/>
+          <w:sz w:val="28"/>
+          <w:szCs w:val="28"/>
+        </w:rPr>
+        <w:t>ode 2</w:t>
+      </w:r>
+      <w:r>
+        <w:rPr>
+          <w:rFonts w:asciiTheme="majorBidi" w:hAnsiTheme="majorBidi" w:cstheme="majorBidi"/>
+          <w:sz w:val="28"/>
+          <w:szCs w:val="28"/>
+        </w:rPr>
+        <w:t>.</w:t>
+      </w:r>
+      <w:r>
+        <w:rPr>
+          <w:rFonts w:asciiTheme="majorBidi" w:hAnsiTheme="majorBidi" w:cstheme="majorBidi"/>
+          <w:sz w:val="28"/>
+          <w:szCs w:val="28"/>
+        </w:rPr>
+        <w:t xml:space="preserve"> Modes are as the following description</w:t>
+      </w:r>
+      <w:r>
+        <w:rPr>
+          <w:rFonts w:asciiTheme="majorBidi" w:hAnsiTheme="majorBidi" w:cstheme="majorBidi"/>
+          <w:sz w:val="28"/>
+          <w:szCs w:val="28"/>
+        </w:rPr>
+        <w:t>:</w:t>
       </w:r>
     </w:p>
     <w:p>
@@ -2932,7 +3291,7 @@
         </w:tabs>
         <w:ind w:left="720"/>
         <w:rPr>
-          <w:rFonts w:cstheme="majorBidi"/>
+          <w:rFonts w:asciiTheme="majorBidi" w:hAnsiTheme="majorBidi" w:cstheme="majorBidi"/>
           <w:sz w:val="28"/>
           <w:szCs w:val="28"/>
         </w:rPr>
@@ -2949,14 +3308,14 @@
           <w:tab w:val="left" w:pos="5070"/>
         </w:tabs>
         <w:rPr>
-          <w:rFonts w:cstheme="majorBidi"/>
-          <w:sz w:val="28"/>
-          <w:szCs w:val="28"/>
-        </w:rPr>
-      </w:pPr>
-      <w:r>
-        <w:rPr>
-          <w:rFonts w:cstheme="majorBidi"/>
+          <w:rFonts w:asciiTheme="majorBidi" w:hAnsiTheme="majorBidi" w:cstheme="majorBidi"/>
+          <w:sz w:val="28"/>
+          <w:szCs w:val="28"/>
+        </w:rPr>
+      </w:pPr>
+      <w:r>
+        <w:rPr>
+          <w:rFonts w:asciiTheme="majorBidi" w:hAnsiTheme="majorBidi" w:cstheme="majorBidi"/>
           <w:b/>
           <w:bCs/>
           <w:sz w:val="28"/>
@@ -2966,7 +3325,7 @@
       </w:r>
       <w:r>
         <w:rPr>
-          <w:rFonts w:cstheme="majorBidi"/>
+          <w:rFonts w:asciiTheme="majorBidi" w:hAnsiTheme="majorBidi" w:cstheme="majorBidi"/>
           <w:sz w:val="28"/>
           <w:szCs w:val="28"/>
         </w:rPr>
@@ -2984,14 +3343,14 @@
           <w:tab w:val="left" w:pos="5070"/>
         </w:tabs>
         <w:rPr>
-          <w:rFonts w:cstheme="majorBidi"/>
-          <w:sz w:val="28"/>
-          <w:szCs w:val="28"/>
-        </w:rPr>
-      </w:pPr>
-      <w:r>
-        <w:rPr>
-          <w:rFonts w:cstheme="majorBidi"/>
+          <w:rFonts w:asciiTheme="majorBidi" w:hAnsiTheme="majorBidi" w:cstheme="majorBidi"/>
+          <w:sz w:val="28"/>
+          <w:szCs w:val="28"/>
+        </w:rPr>
+      </w:pPr>
+      <w:r>
+        <w:rPr>
+          <w:rFonts w:asciiTheme="majorBidi" w:hAnsiTheme="majorBidi" w:cstheme="majorBidi"/>
           <w:b/>
           <w:bCs/>
           <w:sz w:val="28"/>
@@ -3001,7 +3360,7 @@
       </w:r>
       <w:r>
         <w:rPr>
-          <w:rFonts w:cstheme="majorBidi"/>
+          <w:rFonts w:asciiTheme="majorBidi" w:hAnsiTheme="majorBidi" w:cstheme="majorBidi"/>
           <w:sz w:val="28"/>
           <w:szCs w:val="28"/>
         </w:rPr>
@@ -3015,7 +3374,7 @@
         </w:tabs>
         <w:ind w:left="720"/>
         <w:rPr>
-          <w:rFonts w:cstheme="majorBidi"/>
+          <w:rFonts w:asciiTheme="majorBidi" w:hAnsiTheme="majorBidi" w:cstheme="majorBidi"/>
           <w:b/>
           <w:bCs/>
           <w:sz w:val="28"/>
@@ -3031,7 +3390,7 @@
         </w:tabs>
         <w:ind w:left="720"/>
         <w:rPr>
-          <w:rFonts w:cstheme="majorBidi"/>
+          <w:rFonts w:asciiTheme="majorBidi" w:hAnsiTheme="majorBidi" w:cstheme="majorBidi"/>
           <w:b/>
           <w:bCs/>
           <w:sz w:val="28"/>
@@ -3039,58 +3398,9 @@
           <w:u w:val="single"/>
         </w:rPr>
       </w:pPr>
-    </w:p>
-    <w:p>
-      <w:pPr>
-        <w:tabs>
-          <w:tab w:val="left" w:pos="5070"/>
-        </w:tabs>
-        <w:ind w:left="720"/>
-        <w:rPr>
-          <w:rFonts w:cstheme="majorBidi"/>
-          <w:b/>
-          <w:bCs/>
-          <w:sz w:val="28"/>
-          <w:szCs w:val="28"/>
-          <w:u w:val="single"/>
-        </w:rPr>
-      </w:pPr>
-    </w:p>
-    <w:p>
-      <w:pPr>
-        <w:tabs>
-          <w:tab w:val="left" w:pos="5070"/>
-        </w:tabs>
-        <w:ind w:left="720"/>
-        <w:rPr>
-          <w:rFonts w:cstheme="majorBidi"/>
-          <w:b/>
-          <w:bCs/>
-          <w:sz w:val="28"/>
-          <w:szCs w:val="28"/>
-          <w:u w:val="single"/>
-        </w:rPr>
-      </w:pPr>
-    </w:p>
-    <w:p>
-      <w:pPr>
-        <w:tabs>
-          <w:tab w:val="left" w:pos="5070"/>
-        </w:tabs>
-        <w:ind w:left="720"/>
-        <w:rPr>
-          <w:rFonts w:cstheme="majorBidi"/>
-          <w:b/>
-          <w:bCs/>
-          <w:sz w:val="28"/>
-          <w:szCs w:val="28"/>
-          <w:u w:val="single"/>
-        </w:rPr>
-      </w:pPr>
-      <w:bookmarkStart w:id="8" w:name="_Hlk31893779"/>
-      <w:r>
-        <w:rPr>
-          <w:rFonts w:cstheme="majorBidi"/>
+      <w:r>
+        <w:rPr>
+          <w:rFonts w:asciiTheme="majorBidi" w:hAnsiTheme="majorBidi" w:cstheme="majorBidi"/>
           <w:b/>
           <w:bCs/>
           <w:sz w:val="28"/>
@@ -3102,7 +3412,7 @@
       </w:r>
       <w:r>
         <w:rPr>
-          <w:rFonts w:cstheme="majorBidi"/>
+          <w:rFonts w:asciiTheme="majorBidi" w:hAnsiTheme="majorBidi" w:cstheme="majorBidi"/>
           <w:b/>
           <w:bCs/>
           <w:sz w:val="28"/>
@@ -3123,18 +3433,20 @@
           <w:tab w:val="left" w:pos="5070"/>
         </w:tabs>
         <w:rPr>
-          <w:rFonts w:cstheme="majorBidi"/>
+          <w:rFonts w:asciiTheme="majorBidi" w:hAnsiTheme="majorBidi" w:cstheme="majorBidi"/>
           <w:b/>
           <w:bCs/>
-        </w:rPr>
-      </w:pPr>
-      <w:bookmarkStart w:id="9" w:name="_Hlk31893419"/>
-      <w:bookmarkEnd w:id="8"/>
-      <w:r>
-        <w:rPr>
-          <w:rFonts w:cstheme="majorBidi"/>
+          <w:sz w:val="28"/>
+          <w:szCs w:val="28"/>
+        </w:rPr>
+      </w:pPr>
+      <w:r>
+        <w:rPr>
+          <w:rFonts w:asciiTheme="majorBidi" w:hAnsiTheme="majorBidi" w:cstheme="majorBidi"/>
           <w:b/>
           <w:bCs/>
+          <w:sz w:val="28"/>
+          <w:szCs w:val="28"/>
         </w:rPr>
         <w:t>Req_</w:t>
       </w:r>
@@ -3147,9 +3459,11 @@
       </w:r>
       <w:r>
         <w:rPr>
-          <w:rFonts w:cstheme="majorBidi"/>
+          <w:rFonts w:asciiTheme="majorBidi" w:hAnsiTheme="majorBidi" w:cstheme="majorBidi"/>
           <w:b/>
           <w:bCs/>
+          <w:sz w:val="28"/>
+          <w:szCs w:val="28"/>
         </w:rPr>
         <w:t>PO5_LSAN_ LED STRING ANIMATION_01_V01</w:t>
       </w:r>
@@ -3162,18 +3476,24 @@
         </w:tabs>
         <w:ind w:left="1080"/>
         <w:rPr>
-          <w:rFonts w:cstheme="majorBidi"/>
-        </w:rPr>
-      </w:pPr>
-      <w:r>
-        <w:rPr>
-          <w:rFonts w:cstheme="majorBidi"/>
+          <w:rFonts w:asciiTheme="majorBidi" w:hAnsiTheme="majorBidi" w:cstheme="majorBidi"/>
+          <w:sz w:val="28"/>
+          <w:szCs w:val="28"/>
+        </w:rPr>
+      </w:pPr>
+      <w:r>
+        <w:rPr>
+          <w:rFonts w:asciiTheme="majorBidi" w:hAnsiTheme="majorBidi" w:cstheme="majorBidi"/>
+          <w:sz w:val="28"/>
+          <w:szCs w:val="28"/>
         </w:rPr>
         <w:t xml:space="preserve">When Mode switch is released, this indicates entering WELCOME </w:t>
       </w:r>
       <w:r>
         <w:rPr>
-          <w:rFonts w:cstheme="majorBidi"/>
+          <w:rFonts w:asciiTheme="majorBidi" w:hAnsiTheme="majorBidi" w:cstheme="majorBidi"/>
+          <w:sz w:val="28"/>
+          <w:szCs w:val="28"/>
         </w:rPr>
         <w:t>MODE 1 and LEDs animation shall be as described before in Mode 1.</w:t>
       </w:r>
@@ -3186,7 +3506,9 @@
         </w:tabs>
         <w:ind w:left="1080"/>
         <w:rPr>
-          <w:rFonts w:cstheme="majorBidi"/>
+          <w:rFonts w:asciiTheme="majorBidi" w:hAnsiTheme="majorBidi" w:cstheme="majorBidi"/>
+          <w:sz w:val="28"/>
+          <w:szCs w:val="28"/>
         </w:rPr>
       </w:pPr>
     </w:p>
@@ -3201,51 +3523,59 @@
           <w:tab w:val="left" w:pos="5070"/>
         </w:tabs>
         <w:rPr>
-          <w:rFonts w:cstheme="majorBidi"/>
+          <w:rFonts w:asciiTheme="majorBidi" w:hAnsiTheme="majorBidi" w:cstheme="majorBidi"/>
           <w:b/>
           <w:bCs/>
-        </w:rPr>
-      </w:pPr>
-      <w:r>
-        <w:rPr>
-          <w:rFonts w:cstheme="majorBidi"/>
+          <w:sz w:val="28"/>
+          <w:szCs w:val="28"/>
+        </w:rPr>
+      </w:pPr>
+      <w:r>
+        <w:rPr>
+          <w:rFonts w:asciiTheme="majorBidi" w:hAnsiTheme="majorBidi" w:cstheme="majorBidi"/>
           <w:b/>
           <w:bCs/>
-        </w:rPr>
-        <w:t>Req</w:t>
-      </w:r>
-      <w:bookmarkStart w:id="10" w:name="_Hlk31894260"/>
-      <w:r>
-        <w:rPr>
-          <w:rFonts w:cstheme="majorBidi"/>
+          <w:sz w:val="28"/>
+          <w:szCs w:val="28"/>
+        </w:rPr>
+        <w:t>Req_</w:t>
+      </w:r>
+      <w:r>
+        <w:rPr>
           <w:b/>
           <w:bCs/>
         </w:rPr>
-        <w:t>_</w:t>
-      </w:r>
-      <w:r>
-        <w:rPr>
+        <w:t xml:space="preserve"> </w:t>
+      </w:r>
+      <w:r>
+        <w:rPr>
+          <w:rFonts w:asciiTheme="majorBidi" w:hAnsiTheme="majorBidi" w:cstheme="majorBidi"/>
           <w:b/>
           <w:bCs/>
-        </w:rPr>
-        <w:t xml:space="preserve"> </w:t>
-      </w:r>
-      <w:r>
-        <w:rPr>
-          <w:rFonts w:cstheme="majorBidi"/>
+          <w:sz w:val="28"/>
+          <w:szCs w:val="28"/>
+        </w:rPr>
+        <w:t>PO5_LSAN_ LED STRING ANIMATION</w:t>
+      </w:r>
+      <w:r>
+        <w:rPr>
+          <w:rFonts w:asciiTheme="majorBidi" w:hAnsiTheme="majorBidi" w:cstheme="majorBidi"/>
           <w:b/>
           <w:bCs/>
-        </w:rPr>
-        <w:t xml:space="preserve">PO5_LSAN_ </w:t>
-      </w:r>
-      <w:bookmarkEnd w:id="10"/>
-      <w:r>
-        <w:rPr>
-          <w:rFonts w:cstheme="majorBidi"/>
+          <w:sz w:val="28"/>
+          <w:szCs w:val="28"/>
+        </w:rPr>
+        <w:t>_02</w:t>
+      </w:r>
+      <w:r>
+        <w:rPr>
+          <w:rFonts w:asciiTheme="majorBidi" w:hAnsiTheme="majorBidi" w:cstheme="majorBidi"/>
           <w:b/>
           <w:bCs/>
-        </w:rPr>
-        <w:t>LED STRING ANIMATION_02_V01</w:t>
+          <w:sz w:val="28"/>
+          <w:szCs w:val="28"/>
+        </w:rPr>
+        <w:t>_V01</w:t>
       </w:r>
     </w:p>
     <w:p>
@@ -3256,24 +3586,29 @@
         </w:tabs>
         <w:ind w:left="1080"/>
         <w:rPr>
-          <w:rFonts w:cstheme="majorBidi"/>
-        </w:rPr>
-      </w:pPr>
-      <w:r>
-        <w:rPr>
-          <w:rFonts w:cstheme="majorBidi"/>
+          <w:rFonts w:asciiTheme="majorBidi" w:hAnsiTheme="majorBidi" w:cstheme="majorBidi"/>
+          <w:sz w:val="28"/>
+          <w:szCs w:val="28"/>
+        </w:rPr>
+      </w:pPr>
+      <w:r>
+        <w:rPr>
+          <w:rFonts w:asciiTheme="majorBidi" w:hAnsiTheme="majorBidi" w:cstheme="majorBidi"/>
+          <w:sz w:val="28"/>
+          <w:szCs w:val="28"/>
         </w:rPr>
         <w:t>When Mode switch is pressed, this indicates entering WELCOME MODE 2 and LEDs animation shall be as described before in Mode 2.</w:t>
       </w:r>
     </w:p>
-    <w:bookmarkEnd w:id="9"/>
     <w:p>
       <w:pPr>
         <w:tabs>
           <w:tab w:val="left" w:pos="5070"/>
         </w:tabs>
         <w:rPr>
-          <w:rFonts w:cstheme="majorBidi"/>
+          <w:rFonts w:asciiTheme="majorBidi" w:hAnsiTheme="majorBidi" w:cstheme="majorBidi"/>
+          <w:sz w:val="28"/>
+          <w:szCs w:val="28"/>
         </w:rPr>
       </w:pPr>
     </w:p>
@@ -3285,26 +3620,24 @@
           <w:numId w:val="7"/>
         </w:numPr>
         <w:rPr>
-          <w:rFonts w:asciiTheme="minorHAnsi" w:hAnsiTheme="minorHAnsi"/>
+          <w:rFonts w:asciiTheme="majorBidi" w:hAnsiTheme="majorBidi"/>
           <w:color w:val="auto"/>
           <w:sz w:val="36"/>
           <w:szCs w:val="36"/>
         </w:rPr>
       </w:pPr>
-      <w:bookmarkStart w:id="11" w:name="_Toc31812579"/>
-      <w:bookmarkStart w:id="12" w:name="_Hlk31894666"/>
-      <w:r>
-        <w:rPr>
-          <w:rFonts w:asciiTheme="minorHAnsi" w:hAnsiTheme="minorHAnsi"/>
+      <w:bookmarkStart w:id="8" w:name="_Toc31812579"/>
+      <w:r>
+        <w:rPr>
+          <w:rFonts w:asciiTheme="majorBidi" w:hAnsiTheme="majorBidi"/>
           <w:color w:val="auto"/>
           <w:sz w:val="36"/>
           <w:szCs w:val="36"/>
         </w:rPr>
         <w:t>Tail Function Description</w:t>
       </w:r>
-      <w:bookmarkEnd w:id="11"/>
-    </w:p>
-    <w:bookmarkEnd w:id="12"/>
+      <w:bookmarkEnd w:id="8"/>
+    </w:p>
     <w:p>
       <w:pPr>
         <w:pStyle w:val="ListParagraph"/>
@@ -3313,9 +3646,11 @@
         </w:tabs>
         <w:ind w:left="1440"/>
         <w:rPr>
-          <w:rFonts w:cstheme="majorBidi"/>
+          <w:rFonts w:asciiTheme="majorBidi" w:hAnsiTheme="majorBidi" w:cstheme="majorBidi"/>
           <w:b/>
           <w:bCs/>
+          <w:sz w:val="32"/>
+          <w:szCs w:val="32"/>
         </w:rPr>
       </w:pPr>
     </w:p>
@@ -3327,32 +3662,42 @@
         </w:tabs>
         <w:ind w:left="810"/>
         <w:rPr>
-          <w:rFonts w:cstheme="majorBidi"/>
-        </w:rPr>
-      </w:pPr>
-      <w:r>
-        <w:rPr>
-          <w:rFonts w:cstheme="majorBidi"/>
+          <w:rFonts w:asciiTheme="majorBidi" w:hAnsiTheme="majorBidi" w:cstheme="majorBidi"/>
+          <w:sz w:val="28"/>
+          <w:szCs w:val="28"/>
+        </w:rPr>
+      </w:pPr>
+      <w:r>
+        <w:rPr>
+          <w:rFonts w:asciiTheme="majorBidi" w:hAnsiTheme="majorBidi" w:cstheme="majorBidi"/>
+          <w:sz w:val="28"/>
+          <w:szCs w:val="28"/>
         </w:rPr>
         <w:tab/>
       </w:r>
       <w:r>
         <w:rPr>
-          <w:rFonts w:cstheme="majorBidi"/>
-        </w:rPr>
-        <w:t>Tail function LEDs shall be ON when the Tail signal is HIGH level and shall be OFF when Tail signal level is LOW, activation and deactivation shall be done without any animation so simply ON all Tail LEDs when</w:t>
-      </w:r>
-      <w:r>
-        <w:rPr>
-          <w:rFonts w:cstheme="majorBidi"/>
+          <w:rFonts w:asciiTheme="majorBidi" w:hAnsiTheme="majorBidi" w:cstheme="majorBidi"/>
+          <w:sz w:val="28"/>
+          <w:szCs w:val="28"/>
+        </w:rPr>
+        <w:t>Tail function LEDs shall be ON when the Tail signal is HIGH level and shall be OFF when Tail signal level</w:t>
+      </w:r>
+      <w:r>
+        <w:rPr>
+          <w:rFonts w:asciiTheme="majorBidi" w:hAnsiTheme="majorBidi" w:cstheme="majorBidi"/>
+          <w:sz w:val="28"/>
+          <w:szCs w:val="28"/>
         </w:rPr>
         <w:t xml:space="preserve"> </w:t>
       </w:r>
       <w:r>
         <w:rPr>
-          <w:rFonts w:cstheme="majorBidi"/>
-        </w:rPr>
-        <w:t>Tail signal is HIGH and OFF them when it's LOW.</w:t>
+          <w:rFonts w:asciiTheme="majorBidi" w:hAnsiTheme="majorBidi" w:cstheme="majorBidi"/>
+          <w:sz w:val="28"/>
+          <w:szCs w:val="28"/>
+        </w:rPr>
+        <w:t>is LOW, activation and deactivation shall be done without any animation so simply ON all Tail LEDs when</w:t>
       </w:r>
     </w:p>
     <w:p>
@@ -3363,9 +3708,19 @@
         </w:tabs>
         <w:ind w:left="810"/>
         <w:rPr>
-          <w:rFonts w:cstheme="majorBidi"/>
-        </w:rPr>
-      </w:pPr>
+          <w:rFonts w:asciiTheme="majorBidi" w:hAnsiTheme="majorBidi" w:cstheme="majorBidi"/>
+          <w:sz w:val="28"/>
+          <w:szCs w:val="28"/>
+        </w:rPr>
+      </w:pPr>
+      <w:r>
+        <w:rPr>
+          <w:rFonts w:asciiTheme="majorBidi" w:hAnsiTheme="majorBidi" w:cstheme="majorBidi"/>
+          <w:sz w:val="28"/>
+          <w:szCs w:val="28"/>
+        </w:rPr>
+        <w:t>Tail signal is HIGH and OFF them when it's LOW.</w:t>
+      </w:r>
     </w:p>
     <w:p>
       <w:pPr>
@@ -3375,7 +3730,23 @@
         </w:tabs>
         <w:ind w:left="810"/>
         <w:rPr>
-          <w:rFonts w:cstheme="majorBidi"/>
+          <w:rFonts w:asciiTheme="majorBidi" w:hAnsiTheme="majorBidi" w:cstheme="majorBidi"/>
+          <w:sz w:val="28"/>
+          <w:szCs w:val="28"/>
+        </w:rPr>
+      </w:pPr>
+    </w:p>
+    <w:p>
+      <w:pPr>
+        <w:pStyle w:val="ListParagraph"/>
+        <w:tabs>
+          <w:tab w:val="left" w:pos="5070"/>
+        </w:tabs>
+        <w:ind w:left="810"/>
+        <w:rPr>
+          <w:rFonts w:asciiTheme="majorBidi" w:hAnsiTheme="majorBidi" w:cstheme="majorBidi"/>
+          <w:sz w:val="28"/>
+          <w:szCs w:val="28"/>
         </w:rPr>
       </w:pPr>
     </w:p>
@@ -3386,32 +3757,36 @@
         </w:tabs>
         <w:ind w:left="720"/>
         <w:rPr>
-          <w:rFonts w:cstheme="majorBidi"/>
+          <w:rFonts w:asciiTheme="majorBidi" w:hAnsiTheme="majorBidi" w:cstheme="majorBidi"/>
           <w:b/>
           <w:bCs/>
+          <w:sz w:val="28"/>
+          <w:szCs w:val="28"/>
           <w:u w:val="single"/>
         </w:rPr>
       </w:pPr>
       <w:r>
         <w:rPr>
-          <w:rFonts w:cstheme="majorBidi"/>
+          <w:rFonts w:asciiTheme="majorBidi" w:hAnsiTheme="majorBidi" w:cstheme="majorBidi"/>
           <w:b/>
           <w:bCs/>
+          <w:sz w:val="28"/>
+          <w:szCs w:val="28"/>
           <w:u w:val="single"/>
         </w:rPr>
         <w:t xml:space="preserve">Tail </w:t>
       </w:r>
-      <w:proofErr w:type="gramStart"/>
-      <w:r>
-        <w:rPr>
-          <w:rFonts w:cstheme="majorBidi"/>
+      <w:r>
+        <w:rPr>
+          <w:rFonts w:asciiTheme="majorBidi" w:hAnsiTheme="majorBidi" w:cstheme="majorBidi"/>
           <w:b/>
           <w:bCs/>
+          <w:sz w:val="28"/>
+          <w:szCs w:val="28"/>
           <w:u w:val="single"/>
         </w:rPr>
         <w:t>Requirements:-</w:t>
       </w:r>
-      <w:proofErr w:type="gramEnd"/>
     </w:p>
     <w:p>
       <w:pPr>
@@ -3420,9 +3795,11 @@
         </w:tabs>
         <w:ind w:left="720"/>
         <w:rPr>
-          <w:rFonts w:cstheme="majorBidi"/>
+          <w:rFonts w:asciiTheme="majorBidi" w:hAnsiTheme="majorBidi" w:cstheme="majorBidi"/>
           <w:b/>
           <w:bCs/>
+          <w:sz w:val="28"/>
+          <w:szCs w:val="28"/>
           <w:u w:val="single"/>
         </w:rPr>
       </w:pPr>
@@ -3438,17 +3815,20 @@
           <w:tab w:val="left" w:pos="5070"/>
         </w:tabs>
         <w:rPr>
-          <w:rFonts w:cstheme="majorBidi"/>
+          <w:rFonts w:asciiTheme="majorBidi" w:hAnsiTheme="majorBidi" w:cstheme="majorBidi"/>
           <w:b/>
           <w:bCs/>
-        </w:rPr>
-      </w:pPr>
-      <w:bookmarkStart w:id="13" w:name="_Hlk31894715"/>
-      <w:r>
-        <w:rPr>
-          <w:rFonts w:cstheme="majorBidi"/>
+          <w:sz w:val="28"/>
+          <w:szCs w:val="28"/>
+        </w:rPr>
+      </w:pPr>
+      <w:r>
+        <w:rPr>
+          <w:rFonts w:asciiTheme="majorBidi" w:hAnsiTheme="majorBidi" w:cstheme="majorBidi"/>
           <w:b/>
           <w:bCs/>
+          <w:sz w:val="28"/>
+          <w:szCs w:val="28"/>
         </w:rPr>
         <w:t>Req_</w:t>
       </w:r>
@@ -3461,30 +3841,35 @@
       </w:r>
       <w:r>
         <w:rPr>
-          <w:rFonts w:cstheme="majorBidi"/>
+          <w:rFonts w:asciiTheme="majorBidi" w:hAnsiTheme="majorBidi" w:cstheme="majorBidi"/>
           <w:b/>
           <w:bCs/>
+          <w:sz w:val="28"/>
+          <w:szCs w:val="28"/>
         </w:rPr>
         <w:t>PO5_LSAN_ LED STRING ANIMATION</w:t>
       </w:r>
       <w:r>
         <w:rPr>
-          <w:rFonts w:cstheme="majorBidi"/>
+          <w:rFonts w:asciiTheme="majorBidi" w:hAnsiTheme="majorBidi" w:cstheme="majorBidi"/>
           <w:b/>
           <w:bCs/>
+          <w:sz w:val="28"/>
+          <w:szCs w:val="28"/>
         </w:rPr>
         <w:t>_03</w:t>
       </w:r>
       <w:r>
         <w:rPr>
-          <w:rFonts w:cstheme="majorBidi"/>
+          <w:rFonts w:asciiTheme="majorBidi" w:hAnsiTheme="majorBidi" w:cstheme="majorBidi"/>
           <w:b/>
           <w:bCs/>
+          <w:sz w:val="28"/>
+          <w:szCs w:val="28"/>
         </w:rPr>
         <w:t>_V01</w:t>
       </w:r>
     </w:p>
-    <w:bookmarkEnd w:id="13"/>
     <w:p>
       <w:pPr>
         <w:pStyle w:val="ListParagraph"/>
@@ -3493,12 +3878,16 @@
         </w:tabs>
         <w:ind w:left="1080"/>
         <w:rPr>
-          <w:rFonts w:cstheme="majorBidi"/>
-        </w:rPr>
-      </w:pPr>
-      <w:r>
-        <w:rPr>
-          <w:rFonts w:cstheme="majorBidi"/>
+          <w:rFonts w:asciiTheme="majorBidi" w:hAnsiTheme="majorBidi" w:cstheme="majorBidi"/>
+          <w:sz w:val="28"/>
+          <w:szCs w:val="28"/>
+        </w:rPr>
+      </w:pPr>
+      <w:r>
+        <w:rPr>
+          <w:rFonts w:asciiTheme="majorBidi" w:hAnsiTheme="majorBidi" w:cstheme="majorBidi"/>
+          <w:sz w:val="28"/>
+          <w:szCs w:val="28"/>
         </w:rPr>
         <w:t>When Tail switch is pressed, this indicates that all tail LEDs shall be ON without any animation.</w:t>
       </w:r>
@@ -3511,7 +3900,9 @@
         </w:tabs>
         <w:ind w:left="1080"/>
         <w:rPr>
-          <w:rFonts w:cstheme="majorBidi"/>
+          <w:rFonts w:asciiTheme="majorBidi" w:hAnsiTheme="majorBidi" w:cstheme="majorBidi"/>
+          <w:sz w:val="28"/>
+          <w:szCs w:val="28"/>
         </w:rPr>
       </w:pPr>
     </w:p>
@@ -3523,7 +3914,9 @@
         </w:tabs>
         <w:ind w:left="1080"/>
         <w:rPr>
-          <w:rFonts w:cstheme="majorBidi"/>
+          <w:rFonts w:asciiTheme="majorBidi" w:hAnsiTheme="majorBidi" w:cstheme="majorBidi"/>
+          <w:sz w:val="28"/>
+          <w:szCs w:val="28"/>
         </w:rPr>
       </w:pPr>
     </w:p>
@@ -3535,7 +3928,9 @@
         </w:tabs>
         <w:ind w:left="1080"/>
         <w:rPr>
-          <w:rFonts w:cstheme="majorBidi"/>
+          <w:rFonts w:asciiTheme="majorBidi" w:hAnsiTheme="majorBidi" w:cstheme="majorBidi"/>
+          <w:sz w:val="28"/>
+          <w:szCs w:val="28"/>
         </w:rPr>
       </w:pPr>
     </w:p>
@@ -3547,7 +3942,9 @@
         </w:tabs>
         <w:ind w:left="1080"/>
         <w:rPr>
-          <w:rFonts w:cstheme="majorBidi"/>
+          <w:rFonts w:asciiTheme="majorBidi" w:hAnsiTheme="majorBidi" w:cstheme="majorBidi"/>
+          <w:sz w:val="28"/>
+          <w:szCs w:val="28"/>
         </w:rPr>
       </w:pPr>
     </w:p>
@@ -3562,17 +3959,20 @@
           <w:tab w:val="left" w:pos="5070"/>
         </w:tabs>
         <w:rPr>
-          <w:rFonts w:cstheme="majorBidi"/>
+          <w:rFonts w:asciiTheme="majorBidi" w:hAnsiTheme="majorBidi" w:cstheme="majorBidi"/>
           <w:b/>
           <w:bCs/>
-        </w:rPr>
-      </w:pPr>
-      <w:bookmarkStart w:id="14" w:name="_Hlk31894926"/>
-      <w:r>
-        <w:rPr>
-          <w:rFonts w:cstheme="majorBidi"/>
+          <w:sz w:val="28"/>
+          <w:szCs w:val="28"/>
+        </w:rPr>
+      </w:pPr>
+      <w:r>
+        <w:rPr>
+          <w:rFonts w:asciiTheme="majorBidi" w:hAnsiTheme="majorBidi" w:cstheme="majorBidi"/>
           <w:b/>
           <w:bCs/>
+          <w:sz w:val="28"/>
+          <w:szCs w:val="28"/>
         </w:rPr>
         <w:t>Req_</w:t>
       </w:r>
@@ -3585,13 +3985,34 @@
       </w:r>
       <w:r>
         <w:rPr>
-          <w:rFonts w:cstheme="majorBidi"/>
+          <w:rFonts w:asciiTheme="majorBidi" w:hAnsiTheme="majorBidi" w:cstheme="majorBidi"/>
           <w:b/>
           <w:bCs/>
-        </w:rPr>
-        <w:t>PO5_LSAN_ LED STRING ANIMATION_04_V01</w:t>
-      </w:r>
-      <w:bookmarkEnd w:id="14"/>
+          <w:sz w:val="28"/>
+          <w:szCs w:val="28"/>
+        </w:rPr>
+        <w:t>PO5_LSAN_ LED STRING ANIMATION</w:t>
+      </w:r>
+      <w:r>
+        <w:rPr>
+          <w:rFonts w:asciiTheme="majorBidi" w:hAnsiTheme="majorBidi" w:cstheme="majorBidi"/>
+          <w:b/>
+          <w:bCs/>
+          <w:sz w:val="28"/>
+          <w:szCs w:val="28"/>
+        </w:rPr>
+        <w:t>_04</w:t>
+      </w:r>
+      <w:r>
+        <w:rPr>
+          <w:rFonts w:asciiTheme="majorBidi" w:hAnsiTheme="majorBidi" w:cstheme="majorBidi"/>
+          <w:b/>
+          <w:bCs/>
+          <w:sz w:val="28"/>
+          <w:szCs w:val="28"/>
+        </w:rPr>
+        <w:t>_V01</w:t>
+      </w:r>
     </w:p>
     <w:p>
       <w:pPr>
@@ -3601,12 +4022,16 @@
         </w:tabs>
         <w:ind w:left="1080"/>
         <w:rPr>
-          <w:rFonts w:cstheme="majorBidi"/>
-        </w:rPr>
-      </w:pPr>
-      <w:r>
-        <w:rPr>
-          <w:rFonts w:cstheme="majorBidi"/>
+          <w:rFonts w:asciiTheme="majorBidi" w:hAnsiTheme="majorBidi" w:cstheme="majorBidi"/>
+          <w:sz w:val="28"/>
+          <w:szCs w:val="28"/>
+        </w:rPr>
+      </w:pPr>
+      <w:r>
+        <w:rPr>
+          <w:rFonts w:asciiTheme="majorBidi" w:hAnsiTheme="majorBidi" w:cstheme="majorBidi"/>
+          <w:sz w:val="28"/>
+          <w:szCs w:val="28"/>
         </w:rPr>
         <w:t>When Tail switch is released, this indicates that all tail LEDs shall be OFF without any animation.</w:t>
       </w:r>
@@ -3619,7 +4044,9 @@
         </w:tabs>
         <w:ind w:left="1080"/>
         <w:rPr>
-          <w:rFonts w:cstheme="majorBidi"/>
+          <w:rFonts w:asciiTheme="majorBidi" w:hAnsiTheme="majorBidi" w:cstheme="majorBidi"/>
+          <w:sz w:val="28"/>
+          <w:szCs w:val="28"/>
         </w:rPr>
       </w:pPr>
     </w:p>
@@ -3629,43 +4056,7 @@
           <w:tab w:val="left" w:pos="5070"/>
         </w:tabs>
         <w:rPr>
-          <w:rFonts w:cstheme="majorBidi"/>
-          <w:sz w:val="28"/>
-          <w:szCs w:val="28"/>
-        </w:rPr>
-      </w:pPr>
-    </w:p>
-    <w:p>
-      <w:pPr>
-        <w:tabs>
-          <w:tab w:val="left" w:pos="5070"/>
-        </w:tabs>
-        <w:rPr>
-          <w:rFonts w:cstheme="majorBidi"/>
-          <w:sz w:val="28"/>
-          <w:szCs w:val="28"/>
-        </w:rPr>
-      </w:pPr>
-    </w:p>
-    <w:p>
-      <w:pPr>
-        <w:tabs>
-          <w:tab w:val="left" w:pos="5070"/>
-        </w:tabs>
-        <w:rPr>
-          <w:rFonts w:cstheme="majorBidi"/>
-          <w:sz w:val="28"/>
-          <w:szCs w:val="28"/>
-        </w:rPr>
-      </w:pPr>
-    </w:p>
-    <w:p>
-      <w:pPr>
-        <w:tabs>
-          <w:tab w:val="left" w:pos="5070"/>
-        </w:tabs>
-        <w:rPr>
-          <w:rFonts w:cstheme="majorBidi"/>
+          <w:rFonts w:asciiTheme="majorBidi" w:hAnsiTheme="majorBidi" w:cstheme="majorBidi"/>
           <w:sz w:val="28"/>
           <w:szCs w:val="28"/>
         </w:rPr>
@@ -3679,97 +4070,46 @@
           <w:numId w:val="7"/>
         </w:numPr>
         <w:rPr>
-          <w:rFonts w:asciiTheme="minorHAnsi" w:hAnsiTheme="minorHAnsi"/>
+          <w:rFonts w:asciiTheme="majorBidi" w:hAnsiTheme="majorBidi"/>
           <w:color w:val="auto"/>
           <w:sz w:val="36"/>
           <w:szCs w:val="36"/>
         </w:rPr>
       </w:pPr>
-      <w:bookmarkStart w:id="15" w:name="_Toc31812580"/>
-      <w:bookmarkStart w:id="16" w:name="_Hlk31895104"/>
-      <w:r>
-        <w:rPr>
-          <w:rFonts w:asciiTheme="minorHAnsi" w:hAnsiTheme="minorHAnsi"/>
+      <w:bookmarkStart w:id="9" w:name="_Toc31812580"/>
+      <w:r>
+        <w:rPr>
+          <w:rFonts w:asciiTheme="majorBidi" w:hAnsiTheme="majorBidi"/>
           <w:color w:val="auto"/>
           <w:sz w:val="36"/>
           <w:szCs w:val="36"/>
         </w:rPr>
         <w:lastRenderedPageBreak/>
-        <w:t>Turn Indicator</w:t>
-      </w:r>
-      <w:r>
-        <w:rPr>
-          <w:rFonts w:asciiTheme="minorHAnsi" w:hAnsiTheme="minorHAnsi"/>
+        <w:t xml:space="preserve">Turn </w:t>
+      </w:r>
+      <w:proofErr w:type="gramStart"/>
+      <w:r>
+        <w:rPr>
+          <w:rFonts w:asciiTheme="majorBidi" w:hAnsiTheme="majorBidi"/>
           <w:color w:val="auto"/>
           <w:sz w:val="36"/>
           <w:szCs w:val="36"/>
         </w:rPr>
-        <w:t xml:space="preserve"> </w:t>
-      </w:r>
-      <w:r>
-        <w:rPr>
-          <w:rFonts w:asciiTheme="minorHAnsi" w:hAnsiTheme="minorHAnsi"/>
+        <w:t>Indicator(</w:t>
+      </w:r>
+      <w:proofErr w:type="gramEnd"/>
+      <w:r>
+        <w:rPr>
+          <w:rFonts w:asciiTheme="majorBidi" w:hAnsiTheme="majorBidi"/>
           <w:color w:val="auto"/>
           <w:sz w:val="36"/>
           <w:szCs w:val="36"/>
         </w:rPr>
-        <w:t>(TI) Function Description</w:t>
-      </w:r>
-      <w:bookmarkEnd w:id="15"/>
-    </w:p>
-    <w:bookmarkEnd w:id="16"/>
-    <w:p>
-      <w:pPr>
-        <w:tabs>
-          <w:tab w:val="left" w:pos="1530"/>
-        </w:tabs>
-        <w:rPr>
-          <w:rFonts w:cstheme="majorBidi"/>
-        </w:rPr>
-      </w:pPr>
-      <w:r>
-        <w:rPr>
-          <w:rFonts w:cstheme="majorBidi"/>
-        </w:rPr>
-        <w:tab/>
-      </w:r>
-      <w:r>
-        <w:rPr>
-          <w:rFonts w:cstheme="majorBidi"/>
-        </w:rPr>
-        <w:t>TI</w:t>
-      </w:r>
-      <w:r>
-        <w:rPr>
-          <w:rFonts w:cstheme="majorBidi"/>
-        </w:rPr>
-        <w:t xml:space="preserve"> function shall be activated/de</w:t>
-      </w:r>
-      <w:r>
-        <w:rPr>
-          <w:rFonts w:cstheme="majorBidi"/>
-        </w:rPr>
-        <w:t>activated according to TI switch</w:t>
-      </w:r>
-      <w:r>
-        <w:rPr>
-          <w:rFonts w:cstheme="majorBidi"/>
-        </w:rPr>
-        <w:t>es signals</w:t>
-      </w:r>
-      <w:r>
-        <w:rPr>
-          <w:rFonts w:cstheme="majorBidi"/>
-        </w:rPr>
-        <w:t>, LEDs shall be activated LED by LED</w:t>
-      </w:r>
-      <w:r>
-        <w:rPr>
-          <w:rFonts w:cstheme="majorBidi"/>
-        </w:rPr>
-        <w:t xml:space="preserve"> from R1 to R6 or from L1 to L6 according to Right TI switch or Left TI switch respectively.</w:t>
-      </w:r>
-    </w:p>
+        <w:t>TI) Function Description</w:t>
+      </w:r>
+      <w:bookmarkEnd w:id="9"/>
+    </w:p>
+    <w:p/>
     <w:p>
       <w:pPr>
         <w:tabs>
@@ -3777,7 +4117,96 @@
         </w:tabs>
         <w:ind w:left="720"/>
         <w:rPr>
-          <w:rFonts w:cstheme="majorBidi"/>
+          <w:rFonts w:asciiTheme="majorBidi" w:hAnsiTheme="majorBidi" w:cstheme="majorBidi"/>
+          <w:sz w:val="28"/>
+          <w:szCs w:val="28"/>
+        </w:rPr>
+      </w:pPr>
+      <w:r>
+        <w:rPr>
+          <w:rFonts w:asciiTheme="majorBidi" w:hAnsiTheme="majorBidi" w:cstheme="majorBidi"/>
+          <w:sz w:val="28"/>
+          <w:szCs w:val="28"/>
+        </w:rPr>
+        <w:tab/>
+      </w:r>
+      <w:r>
+        <w:rPr>
+          <w:rFonts w:asciiTheme="majorBidi" w:hAnsiTheme="majorBidi" w:cstheme="majorBidi"/>
+          <w:sz w:val="28"/>
+          <w:szCs w:val="28"/>
+        </w:rPr>
+        <w:t>TI</w:t>
+      </w:r>
+      <w:r>
+        <w:rPr>
+          <w:rFonts w:asciiTheme="majorBidi" w:hAnsiTheme="majorBidi" w:cstheme="majorBidi"/>
+          <w:sz w:val="28"/>
+          <w:szCs w:val="28"/>
+        </w:rPr>
+        <w:t xml:space="preserve"> function shall be </w:t>
+      </w:r>
+      <w:proofErr w:type="gramStart"/>
+      <w:r>
+        <w:rPr>
+          <w:rFonts w:asciiTheme="majorBidi" w:hAnsiTheme="majorBidi" w:cstheme="majorBidi"/>
+          <w:sz w:val="28"/>
+          <w:szCs w:val="28"/>
+        </w:rPr>
+        <w:t>activated/de</w:t>
+      </w:r>
+      <w:r>
+        <w:rPr>
+          <w:rFonts w:asciiTheme="majorBidi" w:hAnsiTheme="majorBidi" w:cstheme="majorBidi"/>
+          <w:sz w:val="28"/>
+          <w:szCs w:val="28"/>
+        </w:rPr>
+        <w:t>activated</w:t>
+      </w:r>
+      <w:proofErr w:type="gramEnd"/>
+      <w:r>
+        <w:rPr>
+          <w:rFonts w:asciiTheme="majorBidi" w:hAnsiTheme="majorBidi" w:cstheme="majorBidi"/>
+          <w:sz w:val="28"/>
+          <w:szCs w:val="28"/>
+        </w:rPr>
+        <w:t xml:space="preserve"> according to TI switch</w:t>
+      </w:r>
+      <w:r>
+        <w:rPr>
+          <w:rFonts w:asciiTheme="majorBidi" w:hAnsiTheme="majorBidi" w:cstheme="majorBidi"/>
+          <w:sz w:val="28"/>
+          <w:szCs w:val="28"/>
+        </w:rPr>
+        <w:t>es signals</w:t>
+      </w:r>
+      <w:r>
+        <w:rPr>
+          <w:rFonts w:asciiTheme="majorBidi" w:hAnsiTheme="majorBidi" w:cstheme="majorBidi"/>
+          <w:sz w:val="28"/>
+          <w:szCs w:val="28"/>
+        </w:rPr>
+        <w:t>, LEDs shall be activated LED by LED</w:t>
+      </w:r>
+      <w:r>
+        <w:rPr>
+          <w:rFonts w:asciiTheme="majorBidi" w:hAnsiTheme="majorBidi" w:cstheme="majorBidi"/>
+          <w:sz w:val="28"/>
+          <w:szCs w:val="28"/>
+        </w:rPr>
+        <w:t xml:space="preserve"> from R1 to R6 or from L1 to L6 according to Right TI switch or Left TI switch respectively.</w:t>
+      </w:r>
+    </w:p>
+    <w:p>
+      <w:pPr>
+        <w:tabs>
+          <w:tab w:val="left" w:pos="1530"/>
+        </w:tabs>
+        <w:ind w:left="720"/>
+        <w:rPr>
+          <w:rFonts w:asciiTheme="majorBidi" w:hAnsiTheme="majorBidi" w:cstheme="majorBidi"/>
+          <w:sz w:val="28"/>
+          <w:szCs w:val="28"/>
         </w:rPr>
       </w:pPr>
     </w:p>
@@ -3788,32 +4217,36 @@
         </w:tabs>
         <w:ind w:left="720"/>
         <w:rPr>
-          <w:rFonts w:cstheme="majorBidi"/>
+          <w:rFonts w:asciiTheme="majorBidi" w:hAnsiTheme="majorBidi" w:cstheme="majorBidi"/>
           <w:b/>
           <w:bCs/>
+          <w:sz w:val="28"/>
+          <w:szCs w:val="28"/>
           <w:u w:val="single"/>
         </w:rPr>
       </w:pPr>
       <w:r>
         <w:rPr>
-          <w:rFonts w:cstheme="majorBidi"/>
+          <w:rFonts w:asciiTheme="majorBidi" w:hAnsiTheme="majorBidi" w:cstheme="majorBidi"/>
           <w:b/>
           <w:bCs/>
+          <w:sz w:val="28"/>
+          <w:szCs w:val="28"/>
           <w:u w:val="single"/>
         </w:rPr>
         <w:t xml:space="preserve">TI </w:t>
       </w:r>
-      <w:proofErr w:type="gramStart"/>
-      <w:r>
-        <w:rPr>
-          <w:rFonts w:cstheme="majorBidi"/>
+      <w:r>
+        <w:rPr>
+          <w:rFonts w:asciiTheme="majorBidi" w:hAnsiTheme="majorBidi" w:cstheme="majorBidi"/>
           <w:b/>
           <w:bCs/>
+          <w:sz w:val="28"/>
+          <w:szCs w:val="28"/>
           <w:u w:val="single"/>
         </w:rPr>
         <w:t>Requirements:-</w:t>
       </w:r>
-      <w:proofErr w:type="gramEnd"/>
     </w:p>
     <w:p>
       <w:pPr>
@@ -3826,17 +4259,20 @@
           <w:tab w:val="left" w:pos="5070"/>
         </w:tabs>
         <w:rPr>
-          <w:rFonts w:cstheme="majorBidi"/>
+          <w:rFonts w:asciiTheme="majorBidi" w:hAnsiTheme="majorBidi" w:cstheme="majorBidi"/>
           <w:b/>
           <w:bCs/>
-        </w:rPr>
-      </w:pPr>
-      <w:bookmarkStart w:id="17" w:name="_Hlk31895136"/>
-      <w:r>
-        <w:rPr>
-          <w:rFonts w:cstheme="majorBidi"/>
+          <w:sz w:val="32"/>
+          <w:szCs w:val="32"/>
+        </w:rPr>
+      </w:pPr>
+      <w:r>
+        <w:rPr>
+          <w:rFonts w:asciiTheme="majorBidi" w:hAnsiTheme="majorBidi" w:cstheme="majorBidi"/>
           <w:b/>
           <w:bCs/>
+          <w:sz w:val="28"/>
+          <w:szCs w:val="28"/>
         </w:rPr>
         <w:t>Req_</w:t>
       </w:r>
@@ -3849,14 +4285,35 @@
       </w:r>
       <w:r>
         <w:rPr>
-          <w:rFonts w:cstheme="majorBidi"/>
+          <w:rFonts w:asciiTheme="majorBidi" w:hAnsiTheme="majorBidi" w:cstheme="majorBidi"/>
           <w:b/>
           <w:bCs/>
-        </w:rPr>
-        <w:t>PO5_LSAN_ LED STRING ANIMATION_05_V01</w:t>
-      </w:r>
-    </w:p>
-    <w:bookmarkEnd w:id="17"/>
+          <w:sz w:val="28"/>
+          <w:szCs w:val="28"/>
+        </w:rPr>
+        <w:t>PO5_LSAN_ LED STRING ANIMATION</w:t>
+      </w:r>
+      <w:r>
+        <w:rPr>
+          <w:rFonts w:asciiTheme="majorBidi" w:hAnsiTheme="majorBidi" w:cstheme="majorBidi"/>
+          <w:b/>
+          <w:bCs/>
+          <w:sz w:val="28"/>
+          <w:szCs w:val="28"/>
+        </w:rPr>
+        <w:t>_05</w:t>
+      </w:r>
+      <w:r>
+        <w:rPr>
+          <w:rFonts w:asciiTheme="majorBidi" w:hAnsiTheme="majorBidi" w:cstheme="majorBidi"/>
+          <w:b/>
+          <w:bCs/>
+          <w:sz w:val="28"/>
+          <w:szCs w:val="28"/>
+        </w:rPr>
+        <w:t>_V02</w:t>
+      </w:r>
+    </w:p>
     <w:p>
       <w:pPr>
         <w:pStyle w:val="ListParagraph"/>
@@ -3865,29 +4322,27 @@
         </w:tabs>
         <w:ind w:left="1080"/>
         <w:rPr>
-          <w:rFonts w:cstheme="majorBidi"/>
-        </w:rPr>
-      </w:pPr>
-      <w:r>
-        <w:rPr>
-          <w:rFonts w:cstheme="majorBidi"/>
+          <w:rFonts w:asciiTheme="majorBidi" w:hAnsiTheme="majorBidi" w:cstheme="majorBidi"/>
+          <w:sz w:val="28"/>
+          <w:szCs w:val="28"/>
+        </w:rPr>
+      </w:pPr>
+      <w:r>
+        <w:rPr>
+          <w:rFonts w:asciiTheme="majorBidi" w:hAnsiTheme="majorBidi" w:cstheme="majorBidi"/>
+          <w:sz w:val="28"/>
+          <w:szCs w:val="28"/>
         </w:rPr>
         <w:t xml:space="preserve">When right TI switch is pressed, right TI function shall be activated and right TI LEDs </w:t>
       </w:r>
       <w:r>
         <w:rPr>
-          <w:rFonts w:cstheme="majorBidi"/>
-        </w:rPr>
-        <w:t xml:space="preserve">shall be animated from R1 to R6 and the LED lighting animation scenario shall be as </w:t>
-      </w:r>
-      <w:proofErr w:type="gramStart"/>
-      <w:r>
-        <w:rPr>
-          <w:rFonts w:cstheme="majorBidi"/>
-        </w:rPr>
-        <w:t>following:-</w:t>
-      </w:r>
-      <w:proofErr w:type="gramEnd"/>
+          <w:rFonts w:asciiTheme="majorBidi" w:hAnsiTheme="majorBidi" w:cstheme="majorBidi"/>
+          <w:sz w:val="28"/>
+          <w:szCs w:val="28"/>
+        </w:rPr>
+        <w:t>shall be animated from R1 to R6 and the LED lighting animation scenario shall be as following:-</w:t>
+      </w:r>
     </w:p>
     <w:p>
       <w:pPr>
@@ -3897,7 +4352,9 @@
         </w:tabs>
         <w:ind w:left="1080"/>
         <w:rPr>
-          <w:rFonts w:cstheme="majorBidi"/>
+          <w:rFonts w:asciiTheme="majorBidi" w:hAnsiTheme="majorBidi" w:cstheme="majorBidi"/>
+          <w:sz w:val="28"/>
+          <w:szCs w:val="28"/>
         </w:rPr>
       </w:pPr>
     </w:p>
@@ -3913,50 +4370,54 @@
         </w:tabs>
         <w:ind w:left="1440"/>
         <w:rPr>
-          <w:rFonts w:cstheme="majorBidi"/>
-        </w:rPr>
-      </w:pPr>
-      <w:bookmarkStart w:id="18" w:name="_Hlk31895546"/>
-      <w:r>
-        <w:rPr>
-          <w:rFonts w:cstheme="majorBidi"/>
-        </w:rPr>
-        <w:t xml:space="preserve">R1 (100 ms) &gt; </w:t>
-      </w:r>
-      <w:r>
-        <w:rPr>
-          <w:rFonts w:cstheme="majorBidi"/>
-        </w:rPr>
-        <w:t>R1+</w:t>
-      </w:r>
-      <w:r>
-        <w:rPr>
-          <w:rFonts w:cstheme="majorBidi"/>
-        </w:rPr>
-        <w:t xml:space="preserve">R2(100 </w:t>
-      </w:r>
-      <w:proofErr w:type="gramStart"/>
-      <w:r>
-        <w:rPr>
-          <w:rFonts w:cstheme="majorBidi"/>
-        </w:rPr>
-        <w:t>ms)  &gt;</w:t>
-      </w:r>
-      <w:proofErr w:type="gramEnd"/>
-      <w:r>
-        <w:rPr>
-          <w:rFonts w:cstheme="majorBidi"/>
-        </w:rPr>
-        <w:t xml:space="preserve"> R1+R2+R3(100 ms)</w:t>
-      </w:r>
-      <w:r>
-        <w:rPr>
-          <w:rFonts w:cstheme="majorBidi"/>
-        </w:rPr>
-        <w:t xml:space="preserve"> &gt; …,etc.</w:t>
-      </w:r>
-    </w:p>
-    <w:bookmarkEnd w:id="18"/>
+          <w:rFonts w:asciiTheme="majorBidi" w:hAnsiTheme="majorBidi" w:cstheme="majorBidi"/>
+          <w:sz w:val="28"/>
+          <w:szCs w:val="28"/>
+        </w:rPr>
+      </w:pPr>
+      <w:r>
+        <w:rPr>
+          <w:rFonts w:asciiTheme="majorBidi" w:hAnsiTheme="majorBidi" w:cstheme="majorBidi"/>
+          <w:sz w:val="28"/>
+          <w:szCs w:val="28"/>
+        </w:rPr>
+        <w:t>R1</w:t>
+      </w:r>
+      <w:r>
+        <w:rPr>
+          <w:rFonts w:asciiTheme="majorBidi" w:hAnsiTheme="majorBidi" w:cstheme="majorBidi"/>
+          <w:sz w:val="28"/>
+          <w:szCs w:val="28"/>
+        </w:rPr>
+        <w:t xml:space="preserve"> (</w:t>
+      </w:r>
+      <w:r>
+        <w:rPr>
+          <w:rFonts w:asciiTheme="majorBidi" w:hAnsiTheme="majorBidi" w:cstheme="majorBidi"/>
+          <w:sz w:val="28"/>
+          <w:szCs w:val="28"/>
+        </w:rPr>
+        <w:t xml:space="preserve">200 </w:t>
+      </w:r>
+      <w:proofErr w:type="spellStart"/>
+      <w:r>
+        <w:rPr>
+          <w:rFonts w:asciiTheme="majorBidi" w:hAnsiTheme="majorBidi" w:cstheme="majorBidi"/>
+          <w:sz w:val="28"/>
+          <w:szCs w:val="28"/>
+        </w:rPr>
+        <w:t>ms</w:t>
+      </w:r>
+      <w:proofErr w:type="spellEnd"/>
+      <w:r>
+        <w:rPr>
+          <w:rFonts w:asciiTheme="majorBidi" w:hAnsiTheme="majorBidi" w:cstheme="majorBidi"/>
+          <w:sz w:val="28"/>
+          <w:szCs w:val="28"/>
+        </w:rPr>
+        <w:t xml:space="preserve">) </w:t>
+      </w:r>
+    </w:p>
     <w:p>
       <w:pPr>
         <w:pStyle w:val="ListParagraph"/>
@@ -3969,14 +4430,52 @@
         </w:tabs>
         <w:ind w:left="1440"/>
         <w:rPr>
-          <w:rFonts w:cstheme="majorBidi"/>
-        </w:rPr>
-      </w:pPr>
-      <w:r>
-        <w:rPr>
-          <w:rFonts w:cstheme="majorBidi"/>
-        </w:rPr>
-        <w:t>Then all LEDs shall be turned off.</w:t>
+          <w:rFonts w:asciiTheme="majorBidi" w:hAnsiTheme="majorBidi" w:cstheme="majorBidi"/>
+          <w:sz w:val="28"/>
+          <w:szCs w:val="28"/>
+        </w:rPr>
+      </w:pPr>
+      <w:r>
+        <w:rPr>
+          <w:rFonts w:asciiTheme="majorBidi" w:hAnsiTheme="majorBidi" w:cstheme="majorBidi"/>
+          <w:sz w:val="28"/>
+          <w:szCs w:val="28"/>
+        </w:rPr>
+        <w:t>R1+</w:t>
+      </w:r>
+      <w:r>
+        <w:rPr>
+          <w:rFonts w:asciiTheme="majorBidi" w:hAnsiTheme="majorBidi" w:cstheme="majorBidi"/>
+          <w:sz w:val="28"/>
+          <w:szCs w:val="28"/>
+        </w:rPr>
+        <w:t>R2(</w:t>
+      </w:r>
+      <w:r>
+        <w:rPr>
+          <w:rFonts w:asciiTheme="majorBidi" w:hAnsiTheme="majorBidi" w:cstheme="majorBidi"/>
+          <w:sz w:val="28"/>
+          <w:szCs w:val="28"/>
+        </w:rPr>
+        <w:t xml:space="preserve">200 </w:t>
+      </w:r>
+      <w:proofErr w:type="spellStart"/>
+      <w:r>
+        <w:rPr>
+          <w:rFonts w:asciiTheme="majorBidi" w:hAnsiTheme="majorBidi" w:cstheme="majorBidi"/>
+          <w:sz w:val="28"/>
+          <w:szCs w:val="28"/>
+        </w:rPr>
+        <w:t>ms</w:t>
+      </w:r>
+      <w:proofErr w:type="spellEnd"/>
+      <w:r>
+        <w:rPr>
+          <w:rFonts w:asciiTheme="majorBidi" w:hAnsiTheme="majorBidi" w:cstheme="majorBidi"/>
+          <w:sz w:val="28"/>
+          <w:szCs w:val="28"/>
+        </w:rPr>
+        <w:t xml:space="preserve">)  </w:t>
       </w:r>
     </w:p>
     <w:p>
@@ -3991,187 +4490,61 @@
         </w:tabs>
         <w:ind w:left="1440"/>
         <w:rPr>
-          <w:rFonts w:cstheme="majorBidi"/>
-        </w:rPr>
-      </w:pPr>
-      <w:r>
-        <w:rPr>
-          <w:rFonts w:cstheme="majorBidi"/>
-        </w:rPr>
-        <w:t xml:space="preserve">Sequence shall be repeated until Right TI Switch is released. </w:t>
-      </w:r>
-    </w:p>
-    <w:p>
-      <w:pPr>
-        <w:pStyle w:val="ListParagraph"/>
-        <w:tabs>
-          <w:tab w:val="left" w:pos="5070"/>
-        </w:tabs>
-        <w:ind w:left="1080"/>
-        <w:rPr>
-          <w:rFonts w:cstheme="majorBidi"/>
-        </w:rPr>
-      </w:pPr>
-      <w:r>
-        <w:rPr>
-          <w:rFonts w:cstheme="majorBidi"/>
-        </w:rPr>
-        <w:t xml:space="preserve">  </w:t>
-      </w:r>
-    </w:p>
-    <w:p>
-      <w:pPr>
-        <w:pStyle w:val="ListParagraph"/>
-        <w:numPr>
-          <w:ilvl w:val="0"/>
-          <w:numId w:val="13"/>
-        </w:numPr>
-        <w:tabs>
-          <w:tab w:val="left" w:pos="5070"/>
-        </w:tabs>
-        <w:rPr>
-          <w:rFonts w:cstheme="majorBidi"/>
-          <w:b/>
-          <w:bCs/>
-        </w:rPr>
-      </w:pPr>
-      <w:r>
-        <w:rPr>
-          <w:rFonts w:cstheme="majorBidi"/>
-          <w:b/>
-          <w:bCs/>
-        </w:rPr>
-        <w:t>Req_</w:t>
-      </w:r>
-      <w:r>
-        <w:rPr>
-          <w:b/>
-          <w:bCs/>
+          <w:rFonts w:asciiTheme="majorBidi" w:hAnsiTheme="majorBidi" w:cstheme="majorBidi"/>
+          <w:sz w:val="28"/>
+          <w:szCs w:val="28"/>
+        </w:rPr>
+      </w:pPr>
+      <w:r>
+        <w:rPr>
+          <w:rFonts w:asciiTheme="majorBidi" w:hAnsiTheme="majorBidi" w:cstheme="majorBidi"/>
+          <w:sz w:val="28"/>
+          <w:szCs w:val="28"/>
+        </w:rPr>
+        <w:t>R1+R2+R3(</w:t>
+      </w:r>
+      <w:r>
+        <w:rPr>
+          <w:rFonts w:asciiTheme="majorBidi" w:hAnsiTheme="majorBidi" w:cstheme="majorBidi"/>
+          <w:sz w:val="28"/>
+          <w:szCs w:val="28"/>
+        </w:rPr>
+        <w:t>2</w:t>
+      </w:r>
+      <w:r>
+        <w:rPr>
+          <w:rFonts w:asciiTheme="majorBidi" w:hAnsiTheme="majorBidi" w:cstheme="majorBidi"/>
+          <w:sz w:val="28"/>
+          <w:szCs w:val="28"/>
+        </w:rPr>
+        <w:t xml:space="preserve">00 </w:t>
+      </w:r>
+      <w:proofErr w:type="spellStart"/>
+      <w:r>
+        <w:rPr>
+          <w:rFonts w:asciiTheme="majorBidi" w:hAnsiTheme="majorBidi" w:cstheme="majorBidi"/>
+          <w:sz w:val="28"/>
+          <w:szCs w:val="28"/>
+        </w:rPr>
+        <w:t>ms</w:t>
+      </w:r>
+      <w:proofErr w:type="spellEnd"/>
+      <w:r>
+        <w:rPr>
+          <w:rFonts w:asciiTheme="majorBidi" w:hAnsiTheme="majorBidi" w:cstheme="majorBidi"/>
+          <w:sz w:val="28"/>
+          <w:szCs w:val="28"/>
+        </w:rPr>
+        <w:t>)</w:t>
+      </w:r>
+      <w:r>
+        <w:rPr>
+          <w:rFonts w:asciiTheme="majorBidi" w:hAnsiTheme="majorBidi" w:cstheme="majorBidi"/>
+          <w:sz w:val="28"/>
+          <w:szCs w:val="28"/>
         </w:rPr>
         <w:t xml:space="preserve"> </w:t>
       </w:r>
-      <w:r>
-        <w:rPr>
-          <w:rFonts w:cstheme="majorBidi"/>
-          <w:b/>
-          <w:bCs/>
-        </w:rPr>
-        <w:t>PO5_LSAN_ LED STRING ANIMATION_06_V01</w:t>
-      </w:r>
-    </w:p>
-    <w:p>
-      <w:pPr>
-        <w:pStyle w:val="ListParagraph"/>
-        <w:tabs>
-          <w:tab w:val="left" w:pos="5070"/>
-        </w:tabs>
-        <w:ind w:left="1080"/>
-        <w:rPr>
-          <w:rFonts w:cstheme="majorBidi"/>
-        </w:rPr>
-      </w:pPr>
-      <w:r>
-        <w:rPr>
-          <w:rFonts w:cstheme="majorBidi"/>
-        </w:rPr>
-        <w:t>When right TI switch is released, right TI function shall be deactivated.</w:t>
-      </w:r>
-    </w:p>
-    <w:p>
-      <w:pPr>
-        <w:pStyle w:val="ListParagraph"/>
-        <w:tabs>
-          <w:tab w:val="left" w:pos="5070"/>
-        </w:tabs>
-        <w:ind w:left="1080"/>
-        <w:rPr>
-          <w:rFonts w:cstheme="majorBidi"/>
-        </w:rPr>
-      </w:pPr>
-    </w:p>
-    <w:p>
-      <w:pPr>
-        <w:pStyle w:val="ListParagraph"/>
-        <w:numPr>
-          <w:ilvl w:val="0"/>
-          <w:numId w:val="13"/>
-        </w:numPr>
-        <w:tabs>
-          <w:tab w:val="left" w:pos="5070"/>
-        </w:tabs>
-        <w:rPr>
-          <w:rFonts w:cstheme="majorBidi"/>
-          <w:b/>
-          <w:bCs/>
-        </w:rPr>
-      </w:pPr>
-      <w:r>
-        <w:rPr>
-          <w:rFonts w:cstheme="majorBidi"/>
-          <w:b/>
-          <w:bCs/>
-        </w:rPr>
-        <w:t>Req_</w:t>
-      </w:r>
-      <w:r>
-        <w:rPr>
-          <w:b/>
-          <w:bCs/>
-        </w:rPr>
-        <w:t xml:space="preserve"> </w:t>
-      </w:r>
-      <w:r>
-        <w:rPr>
-          <w:rFonts w:cstheme="majorBidi"/>
-          <w:b/>
-          <w:bCs/>
-        </w:rPr>
-        <w:t>PO5_LSAN_ LED STRING ANIMATION_07_V01</w:t>
-      </w:r>
-    </w:p>
-    <w:p>
-      <w:pPr>
-        <w:pStyle w:val="ListParagraph"/>
-        <w:tabs>
-          <w:tab w:val="left" w:pos="5070"/>
-        </w:tabs>
-        <w:ind w:left="1080"/>
-        <w:rPr>
-          <w:rFonts w:cstheme="majorBidi"/>
-        </w:rPr>
-      </w:pPr>
-      <w:r>
-        <w:rPr>
-          <w:rFonts w:cstheme="majorBidi"/>
-        </w:rPr>
-        <w:t xml:space="preserve">When left TI switch is pressed, left TI function shall be activated and left TI LEDs </w:t>
-      </w:r>
-      <w:r>
-        <w:rPr>
-          <w:rFonts w:cstheme="majorBidi"/>
-        </w:rPr>
-        <w:t xml:space="preserve">shall be animated from L1 to L6 and the LED lighting animation scenario shall be as </w:t>
-      </w:r>
-      <w:proofErr w:type="gramStart"/>
-      <w:r>
-        <w:rPr>
-          <w:rFonts w:cstheme="majorBidi"/>
-        </w:rPr>
-        <w:t>following:-</w:t>
-      </w:r>
-      <w:proofErr w:type="gramEnd"/>
-    </w:p>
-    <w:p>
-      <w:pPr>
-        <w:pStyle w:val="ListParagraph"/>
-        <w:tabs>
-          <w:tab w:val="left" w:pos="5070"/>
-        </w:tabs>
-        <w:ind w:left="1080"/>
-        <w:rPr>
-          <w:rFonts w:cstheme="majorBidi"/>
-        </w:rPr>
-      </w:pPr>
     </w:p>
     <w:p>
       <w:pPr>
@@ -4185,28 +4558,36 @@
         </w:tabs>
         <w:ind w:left="1440"/>
         <w:rPr>
-          <w:rFonts w:cstheme="majorBidi"/>
-        </w:rPr>
-      </w:pPr>
-      <w:r>
-        <w:rPr>
-          <w:rFonts w:cstheme="majorBidi"/>
-        </w:rPr>
-        <w:t xml:space="preserve">L1 (100 ms) &gt; L1+L2(100 </w:t>
-      </w:r>
-      <w:proofErr w:type="gramStart"/>
-      <w:r>
-        <w:rPr>
-          <w:rFonts w:cstheme="majorBidi"/>
-        </w:rPr>
-        <w:t>ms)  &gt;</w:t>
-      </w:r>
-      <w:proofErr w:type="gramEnd"/>
-      <w:r>
-        <w:rPr>
-          <w:rFonts w:cstheme="majorBidi"/>
-        </w:rPr>
-        <w:t xml:space="preserve"> L1+L2+L3(100 ms) &gt; …,etc.</w:t>
+          <w:rFonts w:asciiTheme="majorBidi" w:hAnsiTheme="majorBidi" w:cstheme="majorBidi"/>
+          <w:sz w:val="28"/>
+          <w:szCs w:val="28"/>
+        </w:rPr>
+      </w:pPr>
+      <w:r>
+        <w:rPr>
+          <w:rFonts w:asciiTheme="majorBidi" w:hAnsiTheme="majorBidi" w:cstheme="majorBidi"/>
+          <w:sz w:val="28"/>
+          <w:szCs w:val="28"/>
+        </w:rPr>
+        <w:t xml:space="preserve">R1+R2+R3+R4(200 </w:t>
+      </w:r>
+      <w:proofErr w:type="spellStart"/>
+      <w:r>
+        <w:rPr>
+          <w:rFonts w:asciiTheme="majorBidi" w:hAnsiTheme="majorBidi" w:cstheme="majorBidi"/>
+          <w:sz w:val="28"/>
+          <w:szCs w:val="28"/>
+        </w:rPr>
+        <w:t>ms</w:t>
+      </w:r>
+      <w:proofErr w:type="spellEnd"/>
+      <w:r>
+        <w:rPr>
+          <w:rFonts w:asciiTheme="majorBidi" w:hAnsiTheme="majorBidi" w:cstheme="majorBidi"/>
+          <w:sz w:val="28"/>
+          <w:szCs w:val="28"/>
+        </w:rPr>
+        <w:t>)</w:t>
       </w:r>
     </w:p>
     <w:p>
@@ -4221,14 +4602,36 @@
         </w:tabs>
         <w:ind w:left="1440"/>
         <w:rPr>
-          <w:rFonts w:cstheme="majorBidi"/>
-        </w:rPr>
-      </w:pPr>
-      <w:r>
-        <w:rPr>
-          <w:rFonts w:cstheme="majorBidi"/>
-        </w:rPr>
-        <w:t>Then all LEDs shall be turned off.</w:t>
+          <w:rFonts w:asciiTheme="majorBidi" w:hAnsiTheme="majorBidi" w:cstheme="majorBidi"/>
+          <w:sz w:val="28"/>
+          <w:szCs w:val="28"/>
+        </w:rPr>
+      </w:pPr>
+      <w:r>
+        <w:rPr>
+          <w:rFonts w:asciiTheme="majorBidi" w:hAnsiTheme="majorBidi" w:cstheme="majorBidi"/>
+          <w:sz w:val="28"/>
+          <w:szCs w:val="28"/>
+        </w:rPr>
+        <w:t xml:space="preserve">R1+R2+R3+R4 +R5(200 </w:t>
+      </w:r>
+      <w:proofErr w:type="spellStart"/>
+      <w:r>
+        <w:rPr>
+          <w:rFonts w:asciiTheme="majorBidi" w:hAnsiTheme="majorBidi" w:cstheme="majorBidi"/>
+          <w:sz w:val="28"/>
+          <w:szCs w:val="28"/>
+        </w:rPr>
+        <w:t>ms</w:t>
+      </w:r>
+      <w:proofErr w:type="spellEnd"/>
+      <w:r>
+        <w:rPr>
+          <w:rFonts w:asciiTheme="majorBidi" w:hAnsiTheme="majorBidi" w:cstheme="majorBidi"/>
+          <w:sz w:val="28"/>
+          <w:szCs w:val="28"/>
+        </w:rPr>
+        <w:t>)</w:t>
       </w:r>
     </w:p>
     <w:p>
@@ -4243,14 +4646,106 @@
         </w:tabs>
         <w:ind w:left="1440"/>
         <w:rPr>
-          <w:rFonts w:cstheme="majorBidi"/>
-        </w:rPr>
-      </w:pPr>
-      <w:r>
-        <w:rPr>
-          <w:rFonts w:cstheme="majorBidi"/>
-        </w:rPr>
-        <w:t>Sequence shall be repeated until Left TI Switch is released.</w:t>
+          <w:rFonts w:asciiTheme="majorBidi" w:hAnsiTheme="majorBidi" w:cstheme="majorBidi"/>
+          <w:sz w:val="28"/>
+          <w:szCs w:val="28"/>
+        </w:rPr>
+      </w:pPr>
+      <w:r>
+        <w:rPr>
+          <w:rFonts w:asciiTheme="majorBidi" w:hAnsiTheme="majorBidi" w:cstheme="majorBidi"/>
+          <w:sz w:val="28"/>
+          <w:szCs w:val="28"/>
+        </w:rPr>
+        <w:t xml:space="preserve">R1+R2+R3+R4 +R5+R6(200 </w:t>
+      </w:r>
+      <w:proofErr w:type="spellStart"/>
+      <w:r>
+        <w:rPr>
+          <w:rFonts w:asciiTheme="majorBidi" w:hAnsiTheme="majorBidi" w:cstheme="majorBidi"/>
+          <w:sz w:val="28"/>
+          <w:szCs w:val="28"/>
+        </w:rPr>
+        <w:t>ms</w:t>
+      </w:r>
+      <w:proofErr w:type="spellEnd"/>
+      <w:r>
+        <w:rPr>
+          <w:rFonts w:asciiTheme="majorBidi" w:hAnsiTheme="majorBidi" w:cstheme="majorBidi"/>
+          <w:sz w:val="28"/>
+          <w:szCs w:val="28"/>
+        </w:rPr>
+        <w:t>)</w:t>
+      </w:r>
+    </w:p>
+    <w:p>
+      <w:pPr>
+        <w:pStyle w:val="ListParagraph"/>
+        <w:numPr>
+          <w:ilvl w:val="0"/>
+          <w:numId w:val="6"/>
+        </w:numPr>
+        <w:tabs>
+          <w:tab w:val="left" w:pos="5070"/>
+        </w:tabs>
+        <w:ind w:left="1440"/>
+        <w:rPr>
+          <w:rFonts w:asciiTheme="majorBidi" w:hAnsiTheme="majorBidi" w:cstheme="majorBidi"/>
+          <w:sz w:val="28"/>
+          <w:szCs w:val="28"/>
+        </w:rPr>
+      </w:pPr>
+      <w:r>
+        <w:rPr>
+          <w:rFonts w:asciiTheme="majorBidi" w:hAnsiTheme="majorBidi" w:cstheme="majorBidi"/>
+          <w:sz w:val="28"/>
+          <w:szCs w:val="28"/>
+        </w:rPr>
+        <w:t xml:space="preserve">Then all LEDs </w:t>
+      </w:r>
+      <w:r>
+        <w:rPr>
+          <w:rFonts w:asciiTheme="majorBidi" w:hAnsiTheme="majorBidi" w:cstheme="majorBidi"/>
+          <w:sz w:val="28"/>
+          <w:szCs w:val="28"/>
+        </w:rPr>
+        <w:t xml:space="preserve">shall be turned off for 200 </w:t>
+      </w:r>
+      <w:proofErr w:type="spellStart"/>
+      <w:r>
+        <w:rPr>
+          <w:rFonts w:asciiTheme="majorBidi" w:hAnsiTheme="majorBidi" w:cstheme="majorBidi"/>
+          <w:sz w:val="28"/>
+          <w:szCs w:val="28"/>
+        </w:rPr>
+        <w:t>ms</w:t>
+      </w:r>
+      <w:proofErr w:type="spellEnd"/>
+    </w:p>
+    <w:p>
+      <w:pPr>
+        <w:pStyle w:val="ListParagraph"/>
+        <w:numPr>
+          <w:ilvl w:val="0"/>
+          <w:numId w:val="6"/>
+        </w:numPr>
+        <w:tabs>
+          <w:tab w:val="left" w:pos="5070"/>
+        </w:tabs>
+        <w:ind w:left="1440"/>
+        <w:rPr>
+          <w:rFonts w:asciiTheme="majorBidi" w:hAnsiTheme="majorBidi" w:cstheme="majorBidi"/>
+          <w:sz w:val="28"/>
+          <w:szCs w:val="28"/>
+        </w:rPr>
+      </w:pPr>
+      <w:r>
+        <w:rPr>
+          <w:rFonts w:asciiTheme="majorBidi" w:hAnsiTheme="majorBidi" w:cstheme="majorBidi"/>
+          <w:sz w:val="28"/>
+          <w:szCs w:val="28"/>
+        </w:rPr>
+        <w:t xml:space="preserve">Sequence shall be repeated until Right TI Switch is released. </w:t>
       </w:r>
     </w:p>
     <w:p>
@@ -4261,11 +4756,560 @@
         </w:tabs>
         <w:ind w:left="1080"/>
         <w:rPr>
-          <w:rFonts w:cstheme="majorBidi"/>
-          <w:b/>
-          <w:bCs/>
-        </w:rPr>
-      </w:pPr>
+          <w:rFonts w:asciiTheme="majorBidi" w:hAnsiTheme="majorBidi" w:cstheme="majorBidi"/>
+          <w:sz w:val="28"/>
+          <w:szCs w:val="28"/>
+        </w:rPr>
+      </w:pPr>
+      <w:r>
+        <w:rPr>
+          <w:rFonts w:asciiTheme="majorBidi" w:hAnsiTheme="majorBidi" w:cstheme="majorBidi"/>
+          <w:sz w:val="28"/>
+          <w:szCs w:val="28"/>
+        </w:rPr>
+        <w:t xml:space="preserve">  </w:t>
+      </w:r>
+    </w:p>
+    <w:p>
+      <w:pPr>
+        <w:pStyle w:val="ListParagraph"/>
+        <w:tabs>
+          <w:tab w:val="left" w:pos="5070"/>
+        </w:tabs>
+        <w:ind w:left="1080"/>
+        <w:rPr>
+          <w:rFonts w:asciiTheme="majorBidi" w:hAnsiTheme="majorBidi" w:cstheme="majorBidi"/>
+          <w:sz w:val="28"/>
+          <w:szCs w:val="28"/>
+        </w:rPr>
+      </w:pPr>
+      <w:r>
+        <w:rPr>
+          <w:rFonts w:asciiTheme="majorBidi" w:hAnsiTheme="majorBidi" w:cstheme="majorBidi"/>
+          <w:noProof/>
+          <w:sz w:val="28"/>
+          <w:szCs w:val="28"/>
+          <w:lang w:eastAsia="en-GB"/>
+        </w:rPr>
+        <w:drawing>
+          <wp:inline distT="0" distB="0" distL="0" distR="0">
+            <wp:extent cx="3038685" cy="1076325"/>
+            <wp:effectExtent l="0" t="0" r="9525" b="0"/>
+            <wp:docPr id="2" name="Picture 2"/>
+            <wp:cNvGraphicFramePr>
+              <a:graphicFrameLocks xmlns:a="http://schemas.openxmlformats.org/drawingml/2006/main" noChangeAspect="1"/>
+            </wp:cNvGraphicFramePr>
+            <a:graphic xmlns:a="http://schemas.openxmlformats.org/drawingml/2006/main">
+              <a:graphicData uri="http://schemas.openxmlformats.org/drawingml/2006/picture">
+                <pic:pic xmlns:pic="http://schemas.openxmlformats.org/drawingml/2006/picture">
+                  <pic:nvPicPr>
+                    <pic:cNvPr id="0" name="6leds.png"/>
+                    <pic:cNvPicPr/>
+                  </pic:nvPicPr>
+                  <pic:blipFill>
+                    <a:blip r:embed="rId11">
+                      <a:extLst>
+                        <a:ext uri="{28A0092B-C50C-407E-A947-70E740481C1C}">
+                          <a14:useLocalDpi xmlns:a14="http://schemas.microsoft.com/office/drawing/2010/main" val="0"/>
+                        </a:ext>
+                      </a:extLst>
+                    </a:blip>
+                    <a:stretch>
+                      <a:fillRect/>
+                    </a:stretch>
+                  </pic:blipFill>
+                  <pic:spPr>
+                    <a:xfrm>
+                      <a:off x="0" y="0"/>
+                      <a:ext cx="3038306" cy="1076191"/>
+                    </a:xfrm>
+                    <a:prstGeom prst="rect">
+                      <a:avLst/>
+                    </a:prstGeom>
+                  </pic:spPr>
+                </pic:pic>
+              </a:graphicData>
+            </a:graphic>
+          </wp:inline>
+        </w:drawing>
+      </w:r>
+    </w:p>
+    <w:p>
+      <w:pPr>
+        <w:pStyle w:val="ListParagraph"/>
+        <w:tabs>
+          <w:tab w:val="left" w:pos="5070"/>
+        </w:tabs>
+        <w:ind w:left="1080"/>
+        <w:rPr>
+          <w:rFonts w:asciiTheme="majorBidi" w:hAnsiTheme="majorBidi" w:cstheme="majorBidi"/>
+          <w:sz w:val="28"/>
+          <w:szCs w:val="28"/>
+        </w:rPr>
+      </w:pPr>
+    </w:p>
+    <w:p>
+      <w:pPr>
+        <w:pStyle w:val="ListParagraph"/>
+        <w:tabs>
+          <w:tab w:val="left" w:pos="5070"/>
+        </w:tabs>
+        <w:ind w:left="1080"/>
+        <w:rPr>
+          <w:rFonts w:asciiTheme="majorBidi" w:hAnsiTheme="majorBidi" w:cstheme="majorBidi"/>
+          <w:sz w:val="28"/>
+          <w:szCs w:val="28"/>
+        </w:rPr>
+      </w:pPr>
+      <w:r>
+        <w:rPr>
+          <w:rFonts w:asciiTheme="majorBidi" w:hAnsiTheme="majorBidi" w:cstheme="majorBidi"/>
+          <w:noProof/>
+          <w:sz w:val="28"/>
+          <w:szCs w:val="28"/>
+          <w:lang w:eastAsia="en-GB"/>
+        </w:rPr>
+        <w:drawing>
+          <wp:inline distT="0" distB="0" distL="0" distR="0">
+            <wp:extent cx="2931121" cy="1038225"/>
+            <wp:effectExtent l="0" t="0" r="3175" b="0"/>
+            <wp:docPr id="4" name="Picture 4"/>
+            <wp:cNvGraphicFramePr>
+              <a:graphicFrameLocks xmlns:a="http://schemas.openxmlformats.org/drawingml/2006/main" noChangeAspect="1"/>
+            </wp:cNvGraphicFramePr>
+            <a:graphic xmlns:a="http://schemas.openxmlformats.org/drawingml/2006/main">
+              <a:graphicData uri="http://schemas.openxmlformats.org/drawingml/2006/picture">
+                <pic:pic xmlns:pic="http://schemas.openxmlformats.org/drawingml/2006/picture">
+                  <pic:nvPicPr>
+                    <pic:cNvPr id="0" name="led1.jpg"/>
+                    <pic:cNvPicPr/>
+                  </pic:nvPicPr>
+                  <pic:blipFill>
+                    <a:blip r:embed="rId12">
+                      <a:extLst>
+                        <a:ext uri="{28A0092B-C50C-407E-A947-70E740481C1C}">
+                          <a14:useLocalDpi xmlns:a14="http://schemas.microsoft.com/office/drawing/2010/main" val="0"/>
+                        </a:ext>
+                      </a:extLst>
+                    </a:blip>
+                    <a:stretch>
+                      <a:fillRect/>
+                    </a:stretch>
+                  </pic:blipFill>
+                  <pic:spPr>
+                    <a:xfrm>
+                      <a:off x="0" y="0"/>
+                      <a:ext cx="2931121" cy="1038225"/>
+                    </a:xfrm>
+                    <a:prstGeom prst="rect">
+                      <a:avLst/>
+                    </a:prstGeom>
+                  </pic:spPr>
+                </pic:pic>
+              </a:graphicData>
+            </a:graphic>
+          </wp:inline>
+        </w:drawing>
+      </w:r>
+    </w:p>
+    <w:p>
+      <w:pPr>
+        <w:pStyle w:val="ListParagraph"/>
+        <w:tabs>
+          <w:tab w:val="left" w:pos="5070"/>
+        </w:tabs>
+        <w:ind w:left="1080"/>
+        <w:rPr>
+          <w:rFonts w:asciiTheme="majorBidi" w:hAnsiTheme="majorBidi" w:cstheme="majorBidi"/>
+          <w:sz w:val="28"/>
+          <w:szCs w:val="28"/>
+        </w:rPr>
+      </w:pPr>
+    </w:p>
+    <w:p>
+      <w:pPr>
+        <w:pStyle w:val="ListParagraph"/>
+        <w:tabs>
+          <w:tab w:val="left" w:pos="5070"/>
+        </w:tabs>
+        <w:ind w:left="1080"/>
+        <w:rPr>
+          <w:rFonts w:asciiTheme="majorBidi" w:hAnsiTheme="majorBidi" w:cstheme="majorBidi"/>
+          <w:sz w:val="28"/>
+          <w:szCs w:val="28"/>
+        </w:rPr>
+      </w:pPr>
+      <w:r>
+        <w:rPr>
+          <w:rFonts w:asciiTheme="majorBidi" w:hAnsiTheme="majorBidi" w:cstheme="majorBidi"/>
+          <w:noProof/>
+          <w:sz w:val="28"/>
+          <w:szCs w:val="28"/>
+          <w:lang w:eastAsia="en-GB"/>
+        </w:rPr>
+        <w:lastRenderedPageBreak/>
+        <w:drawing>
+          <wp:inline distT="0" distB="0" distL="0" distR="0">
+            <wp:extent cx="3038685" cy="1076325"/>
+            <wp:effectExtent l="0" t="0" r="9525" b="0"/>
+            <wp:docPr id="5" name="Picture 5"/>
+            <wp:cNvGraphicFramePr>
+              <a:graphicFrameLocks xmlns:a="http://schemas.openxmlformats.org/drawingml/2006/main" noChangeAspect="1"/>
+            </wp:cNvGraphicFramePr>
+            <a:graphic xmlns:a="http://schemas.openxmlformats.org/drawingml/2006/main">
+              <a:graphicData uri="http://schemas.openxmlformats.org/drawingml/2006/picture">
+                <pic:pic xmlns:pic="http://schemas.openxmlformats.org/drawingml/2006/picture">
+                  <pic:nvPicPr>
+                    <pic:cNvPr id="0" name="led2.jpg"/>
+                    <pic:cNvPicPr/>
+                  </pic:nvPicPr>
+                  <pic:blipFill>
+                    <a:blip r:embed="rId13">
+                      <a:extLst>
+                        <a:ext uri="{28A0092B-C50C-407E-A947-70E740481C1C}">
+                          <a14:useLocalDpi xmlns:a14="http://schemas.microsoft.com/office/drawing/2010/main" val="0"/>
+                        </a:ext>
+                      </a:extLst>
+                    </a:blip>
+                    <a:stretch>
+                      <a:fillRect/>
+                    </a:stretch>
+                  </pic:blipFill>
+                  <pic:spPr>
+                    <a:xfrm>
+                      <a:off x="0" y="0"/>
+                      <a:ext cx="3038685" cy="1076325"/>
+                    </a:xfrm>
+                    <a:prstGeom prst="rect">
+                      <a:avLst/>
+                    </a:prstGeom>
+                  </pic:spPr>
+                </pic:pic>
+              </a:graphicData>
+            </a:graphic>
+          </wp:inline>
+        </w:drawing>
+      </w:r>
+    </w:p>
+    <w:p>
+      <w:pPr>
+        <w:pStyle w:val="ListParagraph"/>
+        <w:tabs>
+          <w:tab w:val="left" w:pos="5070"/>
+        </w:tabs>
+        <w:ind w:left="1080"/>
+        <w:rPr>
+          <w:rFonts w:asciiTheme="majorBidi" w:hAnsiTheme="majorBidi" w:cstheme="majorBidi"/>
+          <w:sz w:val="28"/>
+          <w:szCs w:val="28"/>
+        </w:rPr>
+      </w:pPr>
+      <w:r>
+        <w:rPr>
+          <w:rFonts w:asciiTheme="majorBidi" w:hAnsiTheme="majorBidi" w:cstheme="majorBidi"/>
+          <w:noProof/>
+          <w:sz w:val="28"/>
+          <w:szCs w:val="28"/>
+          <w:lang w:eastAsia="en-GB"/>
+        </w:rPr>
+        <w:drawing>
+          <wp:inline distT="0" distB="0" distL="0" distR="0">
+            <wp:extent cx="2877339" cy="1019175"/>
+            <wp:effectExtent l="0" t="0" r="0" b="0"/>
+            <wp:docPr id="6" name="Picture 6"/>
+            <wp:cNvGraphicFramePr>
+              <a:graphicFrameLocks xmlns:a="http://schemas.openxmlformats.org/drawingml/2006/main" noChangeAspect="1"/>
+            </wp:cNvGraphicFramePr>
+            <a:graphic xmlns:a="http://schemas.openxmlformats.org/drawingml/2006/main">
+              <a:graphicData uri="http://schemas.openxmlformats.org/drawingml/2006/picture">
+                <pic:pic xmlns:pic="http://schemas.openxmlformats.org/drawingml/2006/picture">
+                  <pic:nvPicPr>
+                    <pic:cNvPr id="0" name="led3.jpg"/>
+                    <pic:cNvPicPr/>
+                  </pic:nvPicPr>
+                  <pic:blipFill>
+                    <a:blip r:embed="rId14">
+                      <a:extLst>
+                        <a:ext uri="{28A0092B-C50C-407E-A947-70E740481C1C}">
+                          <a14:useLocalDpi xmlns:a14="http://schemas.microsoft.com/office/drawing/2010/main" val="0"/>
+                        </a:ext>
+                      </a:extLst>
+                    </a:blip>
+                    <a:stretch>
+                      <a:fillRect/>
+                    </a:stretch>
+                  </pic:blipFill>
+                  <pic:spPr>
+                    <a:xfrm>
+                      <a:off x="0" y="0"/>
+                      <a:ext cx="2877339" cy="1019175"/>
+                    </a:xfrm>
+                    <a:prstGeom prst="rect">
+                      <a:avLst/>
+                    </a:prstGeom>
+                  </pic:spPr>
+                </pic:pic>
+              </a:graphicData>
+            </a:graphic>
+          </wp:inline>
+        </w:drawing>
+      </w:r>
+    </w:p>
+    <w:p>
+      <w:pPr>
+        <w:pStyle w:val="ListParagraph"/>
+        <w:tabs>
+          <w:tab w:val="left" w:pos="5070"/>
+        </w:tabs>
+        <w:ind w:left="1080"/>
+        <w:rPr>
+          <w:rFonts w:asciiTheme="majorBidi" w:hAnsiTheme="majorBidi" w:cstheme="majorBidi"/>
+          <w:sz w:val="28"/>
+          <w:szCs w:val="28"/>
+        </w:rPr>
+      </w:pPr>
+      <w:r>
+        <w:rPr>
+          <w:rFonts w:asciiTheme="majorBidi" w:hAnsiTheme="majorBidi" w:cstheme="majorBidi"/>
+          <w:noProof/>
+          <w:sz w:val="28"/>
+          <w:szCs w:val="28"/>
+          <w:lang w:eastAsia="en-GB"/>
+        </w:rPr>
+        <w:drawing>
+          <wp:inline distT="0" distB="0" distL="0" distR="0">
+            <wp:extent cx="2809875" cy="995279"/>
+            <wp:effectExtent l="0" t="0" r="0" b="0"/>
+            <wp:docPr id="7" name="Picture 7"/>
+            <wp:cNvGraphicFramePr>
+              <a:graphicFrameLocks xmlns:a="http://schemas.openxmlformats.org/drawingml/2006/main" noChangeAspect="1"/>
+            </wp:cNvGraphicFramePr>
+            <a:graphic xmlns:a="http://schemas.openxmlformats.org/drawingml/2006/main">
+              <a:graphicData uri="http://schemas.openxmlformats.org/drawingml/2006/picture">
+                <pic:pic xmlns:pic="http://schemas.openxmlformats.org/drawingml/2006/picture">
+                  <pic:nvPicPr>
+                    <pic:cNvPr id="0" name="led4.jpg"/>
+                    <pic:cNvPicPr/>
+                  </pic:nvPicPr>
+                  <pic:blipFill>
+                    <a:blip r:embed="rId15">
+                      <a:extLst>
+                        <a:ext uri="{28A0092B-C50C-407E-A947-70E740481C1C}">
+                          <a14:useLocalDpi xmlns:a14="http://schemas.microsoft.com/office/drawing/2010/main" val="0"/>
+                        </a:ext>
+                      </a:extLst>
+                    </a:blip>
+                    <a:stretch>
+                      <a:fillRect/>
+                    </a:stretch>
+                  </pic:blipFill>
+                  <pic:spPr>
+                    <a:xfrm>
+                      <a:off x="0" y="0"/>
+                      <a:ext cx="2809875" cy="995279"/>
+                    </a:xfrm>
+                    <a:prstGeom prst="rect">
+                      <a:avLst/>
+                    </a:prstGeom>
+                  </pic:spPr>
+                </pic:pic>
+              </a:graphicData>
+            </a:graphic>
+          </wp:inline>
+        </w:drawing>
+      </w:r>
+    </w:p>
+    <w:p>
+      <w:pPr>
+        <w:pStyle w:val="ListParagraph"/>
+        <w:tabs>
+          <w:tab w:val="left" w:pos="5070"/>
+        </w:tabs>
+        <w:ind w:left="1080"/>
+        <w:rPr>
+          <w:rFonts w:asciiTheme="majorBidi" w:hAnsiTheme="majorBidi" w:cstheme="majorBidi"/>
+          <w:sz w:val="28"/>
+          <w:szCs w:val="28"/>
+        </w:rPr>
+      </w:pPr>
+      <w:r>
+        <w:rPr>
+          <w:rFonts w:asciiTheme="majorBidi" w:hAnsiTheme="majorBidi" w:cstheme="majorBidi"/>
+          <w:noProof/>
+          <w:sz w:val="28"/>
+          <w:szCs w:val="28"/>
+          <w:lang w:eastAsia="en-GB"/>
+        </w:rPr>
+        <w:drawing>
+          <wp:inline distT="0" distB="0" distL="0" distR="0">
+            <wp:extent cx="2715993" cy="962025"/>
+            <wp:effectExtent l="0" t="0" r="8255" b="0"/>
+            <wp:docPr id="8" name="Picture 8"/>
+            <wp:cNvGraphicFramePr>
+              <a:graphicFrameLocks xmlns:a="http://schemas.openxmlformats.org/drawingml/2006/main" noChangeAspect="1"/>
+            </wp:cNvGraphicFramePr>
+            <a:graphic xmlns:a="http://schemas.openxmlformats.org/drawingml/2006/main">
+              <a:graphicData uri="http://schemas.openxmlformats.org/drawingml/2006/picture">
+                <pic:pic xmlns:pic="http://schemas.openxmlformats.org/drawingml/2006/picture">
+                  <pic:nvPicPr>
+                    <pic:cNvPr id="0" name="led5.jpg"/>
+                    <pic:cNvPicPr/>
+                  </pic:nvPicPr>
+                  <pic:blipFill>
+                    <a:blip r:embed="rId16">
+                      <a:extLst>
+                        <a:ext uri="{28A0092B-C50C-407E-A947-70E740481C1C}">
+                          <a14:useLocalDpi xmlns:a14="http://schemas.microsoft.com/office/drawing/2010/main" val="0"/>
+                        </a:ext>
+                      </a:extLst>
+                    </a:blip>
+                    <a:stretch>
+                      <a:fillRect/>
+                    </a:stretch>
+                  </pic:blipFill>
+                  <pic:spPr>
+                    <a:xfrm>
+                      <a:off x="0" y="0"/>
+                      <a:ext cx="2715993" cy="962025"/>
+                    </a:xfrm>
+                    <a:prstGeom prst="rect">
+                      <a:avLst/>
+                    </a:prstGeom>
+                  </pic:spPr>
+                </pic:pic>
+              </a:graphicData>
+            </a:graphic>
+          </wp:inline>
+        </w:drawing>
+      </w:r>
+    </w:p>
+    <w:p>
+      <w:pPr>
+        <w:pStyle w:val="ListParagraph"/>
+        <w:tabs>
+          <w:tab w:val="left" w:pos="5070"/>
+        </w:tabs>
+        <w:ind w:left="1080"/>
+        <w:rPr>
+          <w:rFonts w:asciiTheme="majorBidi" w:hAnsiTheme="majorBidi" w:cstheme="majorBidi"/>
+          <w:sz w:val="28"/>
+          <w:szCs w:val="28"/>
+        </w:rPr>
+      </w:pPr>
+      <w:r>
+        <w:rPr>
+          <w:rFonts w:asciiTheme="majorBidi" w:hAnsiTheme="majorBidi" w:cstheme="majorBidi"/>
+          <w:noProof/>
+          <w:sz w:val="28"/>
+          <w:szCs w:val="28"/>
+          <w:lang w:eastAsia="en-GB"/>
+        </w:rPr>
+        <w:drawing>
+          <wp:inline distT="0" distB="0" distL="0" distR="0">
+            <wp:extent cx="2714625" cy="961541"/>
+            <wp:effectExtent l="0" t="0" r="0" b="0"/>
+            <wp:docPr id="9" name="Picture 9"/>
+            <wp:cNvGraphicFramePr>
+              <a:graphicFrameLocks xmlns:a="http://schemas.openxmlformats.org/drawingml/2006/main" noChangeAspect="1"/>
+            </wp:cNvGraphicFramePr>
+            <a:graphic xmlns:a="http://schemas.openxmlformats.org/drawingml/2006/main">
+              <a:graphicData uri="http://schemas.openxmlformats.org/drawingml/2006/picture">
+                <pic:pic xmlns:pic="http://schemas.openxmlformats.org/drawingml/2006/picture">
+                  <pic:nvPicPr>
+                    <pic:cNvPr id="0" name="led6.jpg"/>
+                    <pic:cNvPicPr/>
+                  </pic:nvPicPr>
+                  <pic:blipFill>
+                    <a:blip r:embed="rId17">
+                      <a:extLst>
+                        <a:ext uri="{28A0092B-C50C-407E-A947-70E740481C1C}">
+                          <a14:useLocalDpi xmlns:a14="http://schemas.microsoft.com/office/drawing/2010/main" val="0"/>
+                        </a:ext>
+                      </a:extLst>
+                    </a:blip>
+                    <a:stretch>
+                      <a:fillRect/>
+                    </a:stretch>
+                  </pic:blipFill>
+                  <pic:spPr>
+                    <a:xfrm>
+                      <a:off x="0" y="0"/>
+                      <a:ext cx="2727636" cy="966150"/>
+                    </a:xfrm>
+                    <a:prstGeom prst="rect">
+                      <a:avLst/>
+                    </a:prstGeom>
+                  </pic:spPr>
+                </pic:pic>
+              </a:graphicData>
+            </a:graphic>
+          </wp:inline>
+        </w:drawing>
+      </w:r>
+    </w:p>
+    <w:p>
+      <w:pPr>
+        <w:pStyle w:val="ListParagraph"/>
+        <w:tabs>
+          <w:tab w:val="left" w:pos="5070"/>
+        </w:tabs>
+        <w:ind w:left="1080"/>
+        <w:rPr>
+          <w:rFonts w:asciiTheme="majorBidi" w:hAnsiTheme="majorBidi" w:cstheme="majorBidi"/>
+          <w:sz w:val="28"/>
+          <w:szCs w:val="28"/>
+        </w:rPr>
+      </w:pPr>
+      <w:r>
+        <w:rPr>
+          <w:rFonts w:asciiTheme="majorBidi" w:hAnsiTheme="majorBidi" w:cstheme="majorBidi"/>
+          <w:noProof/>
+          <w:sz w:val="28"/>
+          <w:szCs w:val="28"/>
+          <w:lang w:eastAsia="en-GB"/>
+        </w:rPr>
+        <w:drawing>
+          <wp:inline distT="0" distB="0" distL="0" distR="0">
+            <wp:extent cx="2714625" cy="961540"/>
+            <wp:effectExtent l="0" t="0" r="0" b="0"/>
+            <wp:docPr id="10" name="Picture 10"/>
+            <wp:cNvGraphicFramePr>
+              <a:graphicFrameLocks xmlns:a="http://schemas.openxmlformats.org/drawingml/2006/main" noChangeAspect="1"/>
+            </wp:cNvGraphicFramePr>
+            <a:graphic xmlns:a="http://schemas.openxmlformats.org/drawingml/2006/main">
+              <a:graphicData uri="http://schemas.openxmlformats.org/drawingml/2006/picture">
+                <pic:pic xmlns:pic="http://schemas.openxmlformats.org/drawingml/2006/picture">
+                  <pic:nvPicPr>
+                    <pic:cNvPr id="0" name="6leds.png"/>
+                    <pic:cNvPicPr/>
+                  </pic:nvPicPr>
+                  <pic:blipFill>
+                    <a:blip r:embed="rId11">
+                      <a:extLst>
+                        <a:ext uri="{28A0092B-C50C-407E-A947-70E740481C1C}">
+                          <a14:useLocalDpi xmlns:a14="http://schemas.microsoft.com/office/drawing/2010/main" val="0"/>
+                        </a:ext>
+                      </a:extLst>
+                    </a:blip>
+                    <a:stretch>
+                      <a:fillRect/>
+                    </a:stretch>
+                  </pic:blipFill>
+                  <pic:spPr>
+                    <a:xfrm>
+                      <a:off x="0" y="0"/>
+                      <a:ext cx="2714286" cy="961420"/>
+                    </a:xfrm>
+                    <a:prstGeom prst="rect">
+                      <a:avLst/>
+                    </a:prstGeom>
+                  </pic:spPr>
+                </pic:pic>
+              </a:graphicData>
+            </a:graphic>
+          </wp:inline>
+        </w:drawing>
+      </w:r>
     </w:p>
     <w:p>
       <w:pPr>
@@ -4278,16 +5322,20 @@
           <w:tab w:val="left" w:pos="5070"/>
         </w:tabs>
         <w:rPr>
-          <w:rFonts w:cstheme="majorBidi"/>
+          <w:rFonts w:asciiTheme="majorBidi" w:hAnsiTheme="majorBidi" w:cstheme="majorBidi"/>
           <w:b/>
           <w:bCs/>
-        </w:rPr>
-      </w:pPr>
-      <w:r>
-        <w:rPr>
-          <w:rFonts w:cstheme="majorBidi"/>
+          <w:sz w:val="32"/>
+          <w:szCs w:val="32"/>
+        </w:rPr>
+      </w:pPr>
+      <w:r>
+        <w:rPr>
+          <w:rFonts w:asciiTheme="majorBidi" w:hAnsiTheme="majorBidi" w:cstheme="majorBidi"/>
           <w:b/>
           <w:bCs/>
+          <w:sz w:val="28"/>
+          <w:szCs w:val="28"/>
         </w:rPr>
         <w:t>Req_</w:t>
       </w:r>
@@ -4300,11 +5348,33 @@
       </w:r>
       <w:r>
         <w:rPr>
-          <w:rFonts w:cstheme="majorBidi"/>
+          <w:rFonts w:asciiTheme="majorBidi" w:hAnsiTheme="majorBidi" w:cstheme="majorBidi"/>
           <w:b/>
           <w:bCs/>
-        </w:rPr>
-        <w:t>PO5_LSAN_ LED STRING ANIMATION_08_V01</w:t>
+          <w:sz w:val="28"/>
+          <w:szCs w:val="28"/>
+        </w:rPr>
+        <w:t>PO5_LSAN_ LED STRING ANIMATION</w:t>
+      </w:r>
+      <w:r>
+        <w:rPr>
+          <w:rFonts w:asciiTheme="majorBidi" w:hAnsiTheme="majorBidi" w:cstheme="majorBidi"/>
+          <w:b/>
+          <w:bCs/>
+          <w:sz w:val="28"/>
+          <w:szCs w:val="28"/>
+        </w:rPr>
+        <w:t>_06</w:t>
+      </w:r>
+      <w:r>
+        <w:rPr>
+          <w:rFonts w:asciiTheme="majorBidi" w:hAnsiTheme="majorBidi" w:cstheme="majorBidi"/>
+          <w:b/>
+          <w:bCs/>
+          <w:sz w:val="28"/>
+          <w:szCs w:val="28"/>
+        </w:rPr>
+        <w:t>_V01</w:t>
       </w:r>
     </w:p>
     <w:p>
@@ -4315,12 +5385,16 @@
         </w:tabs>
         <w:ind w:left="1080"/>
         <w:rPr>
-          <w:rFonts w:cstheme="majorBidi"/>
-        </w:rPr>
-      </w:pPr>
-      <w:r>
-        <w:rPr>
-          <w:rFonts w:cstheme="majorBidi"/>
+          <w:rFonts w:asciiTheme="majorBidi" w:hAnsiTheme="majorBidi" w:cstheme="majorBidi"/>
+          <w:sz w:val="28"/>
+          <w:szCs w:val="28"/>
+        </w:rPr>
+      </w:pPr>
+      <w:r>
+        <w:rPr>
+          <w:rFonts w:asciiTheme="majorBidi" w:hAnsiTheme="majorBidi" w:cstheme="majorBidi"/>
+          <w:sz w:val="28"/>
+          <w:szCs w:val="28"/>
         </w:rPr>
         <w:t>When right TI switch is released, right TI function shall be deactivated.</w:t>
       </w:r>
@@ -4333,25 +5407,1087 @@
         </w:tabs>
         <w:ind w:left="1080"/>
         <w:rPr>
-          <w:rFonts w:cstheme="majorBidi"/>
+          <w:rFonts w:asciiTheme="majorBidi" w:hAnsiTheme="majorBidi" w:cstheme="majorBidi"/>
+          <w:sz w:val="28"/>
+          <w:szCs w:val="28"/>
+        </w:rPr>
+      </w:pPr>
+    </w:p>
+    <w:p>
+      <w:pPr>
+        <w:pStyle w:val="ListParagraph"/>
+        <w:numPr>
+          <w:ilvl w:val="0"/>
+          <w:numId w:val="13"/>
+        </w:numPr>
+        <w:tabs>
+          <w:tab w:val="left" w:pos="5070"/>
+        </w:tabs>
+        <w:rPr>
+          <w:rFonts w:asciiTheme="majorBidi" w:hAnsiTheme="majorBidi" w:cstheme="majorBidi"/>
           <w:b/>
           <w:bCs/>
-        </w:rPr>
-      </w:pPr>
-      <w:bookmarkStart w:id="19" w:name="_GoBack"/>
-      <w:bookmarkEnd w:id="19"/>
+          <w:sz w:val="32"/>
+          <w:szCs w:val="32"/>
+        </w:rPr>
+      </w:pPr>
+      <w:r>
+        <w:rPr>
+          <w:rFonts w:asciiTheme="majorBidi" w:hAnsiTheme="majorBidi" w:cstheme="majorBidi"/>
+          <w:b/>
+          <w:bCs/>
+          <w:sz w:val="28"/>
+          <w:szCs w:val="28"/>
+        </w:rPr>
+        <w:t>Req_</w:t>
+      </w:r>
+      <w:r>
+        <w:rPr>
+          <w:b/>
+          <w:bCs/>
+        </w:rPr>
+        <w:t xml:space="preserve"> </w:t>
+      </w:r>
+      <w:r>
+        <w:rPr>
+          <w:rFonts w:asciiTheme="majorBidi" w:hAnsiTheme="majorBidi" w:cstheme="majorBidi"/>
+          <w:b/>
+          <w:bCs/>
+          <w:sz w:val="28"/>
+          <w:szCs w:val="28"/>
+        </w:rPr>
+        <w:t>PO5_LSAN_ LED STRING ANIMATION</w:t>
+      </w:r>
+      <w:r>
+        <w:rPr>
+          <w:rFonts w:asciiTheme="majorBidi" w:hAnsiTheme="majorBidi" w:cstheme="majorBidi"/>
+          <w:b/>
+          <w:bCs/>
+          <w:sz w:val="28"/>
+          <w:szCs w:val="28"/>
+        </w:rPr>
+        <w:t>_07</w:t>
+      </w:r>
+      <w:r>
+        <w:rPr>
+          <w:rFonts w:asciiTheme="majorBidi" w:hAnsiTheme="majorBidi" w:cstheme="majorBidi"/>
+          <w:b/>
+          <w:bCs/>
+          <w:sz w:val="28"/>
+          <w:szCs w:val="28"/>
+        </w:rPr>
+        <w:t>_V02</w:t>
+      </w:r>
+    </w:p>
+    <w:p>
+      <w:pPr>
+        <w:pStyle w:val="ListParagraph"/>
+        <w:tabs>
+          <w:tab w:val="left" w:pos="5070"/>
+        </w:tabs>
+        <w:ind w:left="1080"/>
+        <w:rPr>
+          <w:rFonts w:asciiTheme="majorBidi" w:hAnsiTheme="majorBidi" w:cstheme="majorBidi"/>
+          <w:sz w:val="28"/>
+          <w:szCs w:val="28"/>
+        </w:rPr>
+      </w:pPr>
+      <w:r>
+        <w:rPr>
+          <w:rFonts w:asciiTheme="majorBidi" w:hAnsiTheme="majorBidi" w:cstheme="majorBidi"/>
+          <w:sz w:val="28"/>
+          <w:szCs w:val="28"/>
+        </w:rPr>
+        <w:t xml:space="preserve">When left TI switch is pressed, left TI function shall be activated and left TI LEDs </w:t>
+      </w:r>
+      <w:r>
+        <w:rPr>
+          <w:rFonts w:asciiTheme="majorBidi" w:hAnsiTheme="majorBidi" w:cstheme="majorBidi"/>
+          <w:sz w:val="28"/>
+          <w:szCs w:val="28"/>
+        </w:rPr>
+        <w:t xml:space="preserve">shall be animated from L1 to L6 </w:t>
+      </w:r>
+      <w:r>
+        <w:rPr>
+          <w:rFonts w:asciiTheme="majorBidi" w:hAnsiTheme="majorBidi" w:cstheme="majorBidi"/>
+          <w:sz w:val="28"/>
+          <w:szCs w:val="28"/>
+        </w:rPr>
+        <w:t>and the LED lighting animation scenario shall be as following:-</w:t>
+      </w:r>
+    </w:p>
+    <w:p>
+      <w:pPr>
+        <w:pStyle w:val="ListParagraph"/>
+        <w:tabs>
+          <w:tab w:val="left" w:pos="5070"/>
+        </w:tabs>
+        <w:ind w:left="1080"/>
+        <w:rPr>
+          <w:rFonts w:asciiTheme="majorBidi" w:hAnsiTheme="majorBidi" w:cstheme="majorBidi"/>
+          <w:sz w:val="28"/>
+          <w:szCs w:val="28"/>
+        </w:rPr>
+      </w:pPr>
+    </w:p>
+    <w:p>
+      <w:pPr>
+        <w:pStyle w:val="ListParagraph"/>
+        <w:numPr>
+          <w:ilvl w:val="0"/>
+          <w:numId w:val="6"/>
+        </w:numPr>
+        <w:tabs>
+          <w:tab w:val="left" w:pos="5070"/>
+        </w:tabs>
+        <w:ind w:left="1440"/>
+        <w:rPr>
+          <w:rFonts w:asciiTheme="majorBidi" w:hAnsiTheme="majorBidi" w:cstheme="majorBidi"/>
+          <w:sz w:val="28"/>
+          <w:szCs w:val="28"/>
+        </w:rPr>
+      </w:pPr>
+      <w:r>
+        <w:rPr>
+          <w:rFonts w:asciiTheme="majorBidi" w:hAnsiTheme="majorBidi" w:cstheme="majorBidi"/>
+          <w:sz w:val="28"/>
+          <w:szCs w:val="28"/>
+        </w:rPr>
+        <w:t>L</w:t>
+      </w:r>
+      <w:r>
+        <w:rPr>
+          <w:rFonts w:asciiTheme="majorBidi" w:hAnsiTheme="majorBidi" w:cstheme="majorBidi"/>
+          <w:sz w:val="28"/>
+          <w:szCs w:val="28"/>
+        </w:rPr>
+        <w:t>1</w:t>
+      </w:r>
+      <w:r>
+        <w:rPr>
+          <w:rFonts w:asciiTheme="majorBidi" w:hAnsiTheme="majorBidi" w:cstheme="majorBidi"/>
+          <w:sz w:val="28"/>
+          <w:szCs w:val="28"/>
+        </w:rPr>
+        <w:t xml:space="preserve"> (</w:t>
+      </w:r>
+      <w:r>
+        <w:rPr>
+          <w:rFonts w:asciiTheme="majorBidi" w:hAnsiTheme="majorBidi" w:cstheme="majorBidi"/>
+          <w:sz w:val="28"/>
+          <w:szCs w:val="28"/>
+        </w:rPr>
+        <w:t xml:space="preserve">200 ms) </w:t>
+      </w:r>
+    </w:p>
+    <w:p>
+      <w:pPr>
+        <w:pStyle w:val="ListParagraph"/>
+        <w:numPr>
+          <w:ilvl w:val="0"/>
+          <w:numId w:val="6"/>
+        </w:numPr>
+        <w:tabs>
+          <w:tab w:val="left" w:pos="5070"/>
+        </w:tabs>
+        <w:ind w:left="1440"/>
+        <w:rPr>
+          <w:rFonts w:asciiTheme="majorBidi" w:hAnsiTheme="majorBidi" w:cstheme="majorBidi"/>
+          <w:sz w:val="28"/>
+          <w:szCs w:val="28"/>
+        </w:rPr>
+      </w:pPr>
+      <w:r>
+        <w:rPr>
+          <w:rFonts w:asciiTheme="majorBidi" w:hAnsiTheme="majorBidi" w:cstheme="majorBidi"/>
+          <w:sz w:val="28"/>
+          <w:szCs w:val="28"/>
+        </w:rPr>
+        <w:lastRenderedPageBreak/>
+        <w:t>L1+L2(</w:t>
+      </w:r>
+      <w:r>
+        <w:rPr>
+          <w:rFonts w:asciiTheme="majorBidi" w:hAnsiTheme="majorBidi" w:cstheme="majorBidi"/>
+          <w:sz w:val="28"/>
+          <w:szCs w:val="28"/>
+        </w:rPr>
+        <w:t xml:space="preserve">200 ms)  </w:t>
+      </w:r>
+    </w:p>
+    <w:p>
+      <w:pPr>
+        <w:pStyle w:val="ListParagraph"/>
+        <w:numPr>
+          <w:ilvl w:val="0"/>
+          <w:numId w:val="6"/>
+        </w:numPr>
+        <w:tabs>
+          <w:tab w:val="left" w:pos="5070"/>
+        </w:tabs>
+        <w:ind w:left="1440"/>
+        <w:rPr>
+          <w:rFonts w:asciiTheme="majorBidi" w:hAnsiTheme="majorBidi" w:cstheme="majorBidi"/>
+          <w:sz w:val="28"/>
+          <w:szCs w:val="28"/>
+        </w:rPr>
+      </w:pPr>
+      <w:r>
+        <w:rPr>
+          <w:rFonts w:asciiTheme="majorBidi" w:hAnsiTheme="majorBidi" w:cstheme="majorBidi"/>
+          <w:sz w:val="28"/>
+          <w:szCs w:val="28"/>
+        </w:rPr>
+        <w:t>L1+L2+L3(</w:t>
+      </w:r>
+      <w:r>
+        <w:rPr>
+          <w:rFonts w:asciiTheme="majorBidi" w:hAnsiTheme="majorBidi" w:cstheme="majorBidi"/>
+          <w:sz w:val="28"/>
+          <w:szCs w:val="28"/>
+        </w:rPr>
+        <w:t>200 ms)</w:t>
+      </w:r>
+    </w:p>
+    <w:p>
+      <w:pPr>
+        <w:pStyle w:val="ListParagraph"/>
+        <w:numPr>
+          <w:ilvl w:val="0"/>
+          <w:numId w:val="6"/>
+        </w:numPr>
+        <w:tabs>
+          <w:tab w:val="left" w:pos="5070"/>
+        </w:tabs>
+        <w:ind w:left="1440"/>
+        <w:rPr>
+          <w:rFonts w:asciiTheme="majorBidi" w:hAnsiTheme="majorBidi" w:cstheme="majorBidi"/>
+          <w:sz w:val="28"/>
+          <w:szCs w:val="28"/>
+        </w:rPr>
+      </w:pPr>
+      <w:r>
+        <w:rPr>
+          <w:rFonts w:asciiTheme="majorBidi" w:hAnsiTheme="majorBidi" w:cstheme="majorBidi"/>
+          <w:sz w:val="28"/>
+          <w:szCs w:val="28"/>
+        </w:rPr>
+        <w:t xml:space="preserve">L1+L2+L3+L4(200 </w:t>
+      </w:r>
+      <w:proofErr w:type="spellStart"/>
+      <w:r>
+        <w:rPr>
+          <w:rFonts w:asciiTheme="majorBidi" w:hAnsiTheme="majorBidi" w:cstheme="majorBidi"/>
+          <w:sz w:val="28"/>
+          <w:szCs w:val="28"/>
+        </w:rPr>
+        <w:t>ms</w:t>
+      </w:r>
+      <w:proofErr w:type="spellEnd"/>
+      <w:r>
+        <w:rPr>
+          <w:rFonts w:asciiTheme="majorBidi" w:hAnsiTheme="majorBidi" w:cstheme="majorBidi"/>
+          <w:sz w:val="28"/>
+          <w:szCs w:val="28"/>
+        </w:rPr>
+        <w:t>)</w:t>
+      </w:r>
+    </w:p>
+    <w:p>
+      <w:pPr>
+        <w:pStyle w:val="ListParagraph"/>
+        <w:numPr>
+          <w:ilvl w:val="0"/>
+          <w:numId w:val="6"/>
+        </w:numPr>
+        <w:tabs>
+          <w:tab w:val="left" w:pos="5070"/>
+        </w:tabs>
+        <w:ind w:left="1440"/>
+        <w:rPr>
+          <w:rFonts w:asciiTheme="majorBidi" w:hAnsiTheme="majorBidi" w:cstheme="majorBidi"/>
+          <w:sz w:val="28"/>
+          <w:szCs w:val="28"/>
+        </w:rPr>
+      </w:pPr>
+      <w:r>
+        <w:rPr>
+          <w:rFonts w:asciiTheme="majorBidi" w:hAnsiTheme="majorBidi" w:cstheme="majorBidi"/>
+          <w:sz w:val="28"/>
+          <w:szCs w:val="28"/>
+        </w:rPr>
+        <w:t xml:space="preserve">L1+L2+L3+L4+L5(200 </w:t>
+      </w:r>
+      <w:proofErr w:type="spellStart"/>
+      <w:r>
+        <w:rPr>
+          <w:rFonts w:asciiTheme="majorBidi" w:hAnsiTheme="majorBidi" w:cstheme="majorBidi"/>
+          <w:sz w:val="28"/>
+          <w:szCs w:val="28"/>
+        </w:rPr>
+        <w:t>ms</w:t>
+      </w:r>
+      <w:proofErr w:type="spellEnd"/>
+      <w:r>
+        <w:rPr>
+          <w:rFonts w:asciiTheme="majorBidi" w:hAnsiTheme="majorBidi" w:cstheme="majorBidi"/>
+          <w:sz w:val="28"/>
+          <w:szCs w:val="28"/>
+        </w:rPr>
+        <w:t>)</w:t>
+      </w:r>
+    </w:p>
+    <w:p>
+      <w:pPr>
+        <w:pStyle w:val="ListParagraph"/>
+        <w:numPr>
+          <w:ilvl w:val="0"/>
+          <w:numId w:val="6"/>
+        </w:numPr>
+        <w:tabs>
+          <w:tab w:val="left" w:pos="5070"/>
+        </w:tabs>
+        <w:ind w:left="1440"/>
+        <w:rPr>
+          <w:rFonts w:asciiTheme="majorBidi" w:hAnsiTheme="majorBidi" w:cstheme="majorBidi"/>
+          <w:sz w:val="28"/>
+          <w:szCs w:val="28"/>
+        </w:rPr>
+      </w:pPr>
+      <w:r>
+        <w:rPr>
+          <w:rFonts w:asciiTheme="majorBidi" w:hAnsiTheme="majorBidi" w:cstheme="majorBidi"/>
+          <w:sz w:val="28"/>
+          <w:szCs w:val="28"/>
+        </w:rPr>
+        <w:t xml:space="preserve">L1+L2+L3+L4+L5+L6(200 </w:t>
+      </w:r>
+      <w:proofErr w:type="spellStart"/>
+      <w:r>
+        <w:rPr>
+          <w:rFonts w:asciiTheme="majorBidi" w:hAnsiTheme="majorBidi" w:cstheme="majorBidi"/>
+          <w:sz w:val="28"/>
+          <w:szCs w:val="28"/>
+        </w:rPr>
+        <w:t>ms</w:t>
+      </w:r>
+      <w:proofErr w:type="spellEnd"/>
+      <w:r>
+        <w:rPr>
+          <w:rFonts w:asciiTheme="majorBidi" w:hAnsiTheme="majorBidi" w:cstheme="majorBidi"/>
+          <w:sz w:val="28"/>
+          <w:szCs w:val="28"/>
+        </w:rPr>
+        <w:t>)</w:t>
+      </w:r>
+    </w:p>
+    <w:p>
+      <w:pPr>
+        <w:pStyle w:val="ListParagraph"/>
+        <w:numPr>
+          <w:ilvl w:val="0"/>
+          <w:numId w:val="6"/>
+        </w:numPr>
+        <w:tabs>
+          <w:tab w:val="left" w:pos="5070"/>
+        </w:tabs>
+        <w:ind w:left="1440"/>
+        <w:rPr>
+          <w:rFonts w:asciiTheme="majorBidi" w:hAnsiTheme="majorBidi" w:cstheme="majorBidi"/>
+          <w:sz w:val="28"/>
+          <w:szCs w:val="28"/>
+        </w:rPr>
+      </w:pPr>
+      <w:r>
+        <w:rPr>
+          <w:rFonts w:asciiTheme="majorBidi" w:hAnsiTheme="majorBidi" w:cstheme="majorBidi"/>
+          <w:sz w:val="28"/>
+          <w:szCs w:val="28"/>
+        </w:rPr>
+        <w:t>Then all LEDs shall be turned off.</w:t>
+      </w:r>
+    </w:p>
+    <w:p>
+      <w:pPr>
+        <w:pStyle w:val="ListParagraph"/>
+        <w:numPr>
+          <w:ilvl w:val="0"/>
+          <w:numId w:val="6"/>
+        </w:numPr>
+        <w:tabs>
+          <w:tab w:val="left" w:pos="5070"/>
+        </w:tabs>
+        <w:ind w:left="1440"/>
+        <w:rPr>
+          <w:rFonts w:asciiTheme="majorBidi" w:hAnsiTheme="majorBidi" w:cstheme="majorBidi"/>
+          <w:sz w:val="28"/>
+          <w:szCs w:val="28"/>
+        </w:rPr>
+      </w:pPr>
+      <w:r>
+        <w:rPr>
+          <w:rFonts w:asciiTheme="majorBidi" w:hAnsiTheme="majorBidi" w:cstheme="majorBidi"/>
+          <w:sz w:val="28"/>
+          <w:szCs w:val="28"/>
+        </w:rPr>
+        <w:t>Sequence shall be repeated until Left TI Switch is released.</w:t>
+      </w:r>
+    </w:p>
+    <w:p>
+      <w:pPr>
+        <w:pStyle w:val="ListParagraph"/>
+        <w:tabs>
+          <w:tab w:val="left" w:pos="5070"/>
+        </w:tabs>
+        <w:ind w:left="1080"/>
+        <w:rPr>
+          <w:rFonts w:asciiTheme="majorBidi" w:hAnsiTheme="majorBidi" w:cstheme="majorBidi"/>
+          <w:b/>
+          <w:bCs/>
+          <w:sz w:val="28"/>
+          <w:szCs w:val="28"/>
+        </w:rPr>
+      </w:pPr>
+    </w:p>
+    <w:p>
+      <w:pPr>
+        <w:pStyle w:val="ListParagraph"/>
+        <w:tabs>
+          <w:tab w:val="left" w:pos="5070"/>
+        </w:tabs>
+        <w:ind w:left="1080"/>
+        <w:rPr>
+          <w:rFonts w:asciiTheme="majorBidi" w:hAnsiTheme="majorBidi" w:cstheme="majorBidi"/>
+          <w:b/>
+          <w:bCs/>
+          <w:sz w:val="28"/>
+          <w:szCs w:val="28"/>
+        </w:rPr>
+      </w:pPr>
+      <w:r>
+        <w:rPr>
+          <w:rFonts w:asciiTheme="majorBidi" w:hAnsiTheme="majorBidi" w:cstheme="majorBidi"/>
+          <w:noProof/>
+          <w:sz w:val="28"/>
+          <w:szCs w:val="28"/>
+          <w:lang w:eastAsia="en-GB"/>
+        </w:rPr>
+        <w:drawing>
+          <wp:inline distT="0" distB="0" distL="0" distR="0" wp14:anchorId="66BD41EC" wp14:editId="0596E2F7">
+            <wp:extent cx="3038685" cy="1076325"/>
+            <wp:effectExtent l="0" t="0" r="9525" b="0"/>
+            <wp:docPr id="11" name="Picture 11"/>
+            <wp:cNvGraphicFramePr>
+              <a:graphicFrameLocks xmlns:a="http://schemas.openxmlformats.org/drawingml/2006/main" noChangeAspect="1"/>
+            </wp:cNvGraphicFramePr>
+            <a:graphic xmlns:a="http://schemas.openxmlformats.org/drawingml/2006/main">
+              <a:graphicData uri="http://schemas.openxmlformats.org/drawingml/2006/picture">
+                <pic:pic xmlns:pic="http://schemas.openxmlformats.org/drawingml/2006/picture">
+                  <pic:nvPicPr>
+                    <pic:cNvPr id="0" name="6leds.png"/>
+                    <pic:cNvPicPr/>
+                  </pic:nvPicPr>
+                  <pic:blipFill>
+                    <a:blip r:embed="rId11">
+                      <a:extLst>
+                        <a:ext uri="{28A0092B-C50C-407E-A947-70E740481C1C}">
+                          <a14:useLocalDpi xmlns:a14="http://schemas.microsoft.com/office/drawing/2010/main" val="0"/>
+                        </a:ext>
+                      </a:extLst>
+                    </a:blip>
+                    <a:stretch>
+                      <a:fillRect/>
+                    </a:stretch>
+                  </pic:blipFill>
+                  <pic:spPr>
+                    <a:xfrm>
+                      <a:off x="0" y="0"/>
+                      <a:ext cx="3038306" cy="1076191"/>
+                    </a:xfrm>
+                    <a:prstGeom prst="rect">
+                      <a:avLst/>
+                    </a:prstGeom>
+                  </pic:spPr>
+                </pic:pic>
+              </a:graphicData>
+            </a:graphic>
+          </wp:inline>
+        </w:drawing>
+      </w:r>
+    </w:p>
+    <w:p>
+      <w:pPr>
+        <w:pStyle w:val="ListParagraph"/>
+        <w:tabs>
+          <w:tab w:val="left" w:pos="5070"/>
+        </w:tabs>
+        <w:ind w:left="1080"/>
+        <w:rPr>
+          <w:rFonts w:asciiTheme="majorBidi" w:hAnsiTheme="majorBidi" w:cstheme="majorBidi"/>
+          <w:b/>
+          <w:bCs/>
+          <w:sz w:val="28"/>
+          <w:szCs w:val="28"/>
+        </w:rPr>
+      </w:pPr>
+      <w:r>
+        <w:rPr>
+          <w:rFonts w:asciiTheme="majorBidi" w:hAnsiTheme="majorBidi" w:cstheme="majorBidi"/>
+          <w:noProof/>
+          <w:sz w:val="28"/>
+          <w:szCs w:val="28"/>
+          <w:lang w:eastAsia="en-GB"/>
+        </w:rPr>
+        <w:drawing>
+          <wp:inline distT="0" distB="0" distL="0" distR="0" wp14:anchorId="7C80868E" wp14:editId="69B6E321">
+            <wp:extent cx="2931121" cy="1038225"/>
+            <wp:effectExtent l="0" t="0" r="3175" b="0"/>
+            <wp:docPr id="12" name="Picture 12"/>
+            <wp:cNvGraphicFramePr>
+              <a:graphicFrameLocks xmlns:a="http://schemas.openxmlformats.org/drawingml/2006/main" noChangeAspect="1"/>
+            </wp:cNvGraphicFramePr>
+            <a:graphic xmlns:a="http://schemas.openxmlformats.org/drawingml/2006/main">
+              <a:graphicData uri="http://schemas.openxmlformats.org/drawingml/2006/picture">
+                <pic:pic xmlns:pic="http://schemas.openxmlformats.org/drawingml/2006/picture">
+                  <pic:nvPicPr>
+                    <pic:cNvPr id="0" name="led1.jpg"/>
+                    <pic:cNvPicPr/>
+                  </pic:nvPicPr>
+                  <pic:blipFill>
+                    <a:blip r:embed="rId12">
+                      <a:extLst>
+                        <a:ext uri="{28A0092B-C50C-407E-A947-70E740481C1C}">
+                          <a14:useLocalDpi xmlns:a14="http://schemas.microsoft.com/office/drawing/2010/main" val="0"/>
+                        </a:ext>
+                      </a:extLst>
+                    </a:blip>
+                    <a:stretch>
+                      <a:fillRect/>
+                    </a:stretch>
+                  </pic:blipFill>
+                  <pic:spPr>
+                    <a:xfrm>
+                      <a:off x="0" y="0"/>
+                      <a:ext cx="2931121" cy="1038225"/>
+                    </a:xfrm>
+                    <a:prstGeom prst="rect">
+                      <a:avLst/>
+                    </a:prstGeom>
+                  </pic:spPr>
+                </pic:pic>
+              </a:graphicData>
+            </a:graphic>
+          </wp:inline>
+        </w:drawing>
+      </w:r>
+    </w:p>
+    <w:p>
+      <w:pPr>
+        <w:pStyle w:val="ListParagraph"/>
+        <w:tabs>
+          <w:tab w:val="left" w:pos="5070"/>
+        </w:tabs>
+        <w:ind w:left="1080"/>
+        <w:rPr>
+          <w:rFonts w:asciiTheme="majorBidi" w:hAnsiTheme="majorBidi" w:cstheme="majorBidi"/>
+          <w:b/>
+          <w:bCs/>
+          <w:sz w:val="28"/>
+          <w:szCs w:val="28"/>
+        </w:rPr>
+      </w:pPr>
+      <w:r>
+        <w:rPr>
+          <w:rFonts w:asciiTheme="majorBidi" w:hAnsiTheme="majorBidi" w:cstheme="majorBidi"/>
+          <w:noProof/>
+          <w:sz w:val="28"/>
+          <w:szCs w:val="28"/>
+          <w:lang w:eastAsia="en-GB"/>
+        </w:rPr>
+        <w:drawing>
+          <wp:inline distT="0" distB="0" distL="0" distR="0" wp14:anchorId="0B96A9D7" wp14:editId="2DFE6437">
+            <wp:extent cx="3038685" cy="1076325"/>
+            <wp:effectExtent l="0" t="0" r="9525" b="0"/>
+            <wp:docPr id="13" name="Picture 13"/>
+            <wp:cNvGraphicFramePr>
+              <a:graphicFrameLocks xmlns:a="http://schemas.openxmlformats.org/drawingml/2006/main" noChangeAspect="1"/>
+            </wp:cNvGraphicFramePr>
+            <a:graphic xmlns:a="http://schemas.openxmlformats.org/drawingml/2006/main">
+              <a:graphicData uri="http://schemas.openxmlformats.org/drawingml/2006/picture">
+                <pic:pic xmlns:pic="http://schemas.openxmlformats.org/drawingml/2006/picture">
+                  <pic:nvPicPr>
+                    <pic:cNvPr id="0" name="led2.jpg"/>
+                    <pic:cNvPicPr/>
+                  </pic:nvPicPr>
+                  <pic:blipFill>
+                    <a:blip r:embed="rId13">
+                      <a:extLst>
+                        <a:ext uri="{28A0092B-C50C-407E-A947-70E740481C1C}">
+                          <a14:useLocalDpi xmlns:a14="http://schemas.microsoft.com/office/drawing/2010/main" val="0"/>
+                        </a:ext>
+                      </a:extLst>
+                    </a:blip>
+                    <a:stretch>
+                      <a:fillRect/>
+                    </a:stretch>
+                  </pic:blipFill>
+                  <pic:spPr>
+                    <a:xfrm>
+                      <a:off x="0" y="0"/>
+                      <a:ext cx="3038685" cy="1076325"/>
+                    </a:xfrm>
+                    <a:prstGeom prst="rect">
+                      <a:avLst/>
+                    </a:prstGeom>
+                  </pic:spPr>
+                </pic:pic>
+              </a:graphicData>
+            </a:graphic>
+          </wp:inline>
+        </w:drawing>
+      </w:r>
+    </w:p>
+    <w:p>
+      <w:pPr>
+        <w:pStyle w:val="ListParagraph"/>
+        <w:tabs>
+          <w:tab w:val="left" w:pos="5070"/>
+        </w:tabs>
+        <w:ind w:left="1080"/>
+        <w:rPr>
+          <w:rFonts w:asciiTheme="majorBidi" w:hAnsiTheme="majorBidi" w:cstheme="majorBidi"/>
+          <w:b/>
+          <w:bCs/>
+          <w:sz w:val="28"/>
+          <w:szCs w:val="28"/>
+        </w:rPr>
+      </w:pPr>
+      <w:r>
+        <w:rPr>
+          <w:rFonts w:asciiTheme="majorBidi" w:hAnsiTheme="majorBidi" w:cstheme="majorBidi"/>
+          <w:noProof/>
+          <w:sz w:val="28"/>
+          <w:szCs w:val="28"/>
+          <w:lang w:eastAsia="en-GB"/>
+        </w:rPr>
+        <w:drawing>
+          <wp:inline distT="0" distB="0" distL="0" distR="0" wp14:anchorId="32024BA3" wp14:editId="1D1C7606">
+            <wp:extent cx="2877339" cy="1019175"/>
+            <wp:effectExtent l="0" t="0" r="0" b="0"/>
+            <wp:docPr id="14" name="Picture 14"/>
+            <wp:cNvGraphicFramePr>
+              <a:graphicFrameLocks xmlns:a="http://schemas.openxmlformats.org/drawingml/2006/main" noChangeAspect="1"/>
+            </wp:cNvGraphicFramePr>
+            <a:graphic xmlns:a="http://schemas.openxmlformats.org/drawingml/2006/main">
+              <a:graphicData uri="http://schemas.openxmlformats.org/drawingml/2006/picture">
+                <pic:pic xmlns:pic="http://schemas.openxmlformats.org/drawingml/2006/picture">
+                  <pic:nvPicPr>
+                    <pic:cNvPr id="0" name="led3.jpg"/>
+                    <pic:cNvPicPr/>
+                  </pic:nvPicPr>
+                  <pic:blipFill>
+                    <a:blip r:embed="rId14">
+                      <a:extLst>
+                        <a:ext uri="{28A0092B-C50C-407E-A947-70E740481C1C}">
+                          <a14:useLocalDpi xmlns:a14="http://schemas.microsoft.com/office/drawing/2010/main" val="0"/>
+                        </a:ext>
+                      </a:extLst>
+                    </a:blip>
+                    <a:stretch>
+                      <a:fillRect/>
+                    </a:stretch>
+                  </pic:blipFill>
+                  <pic:spPr>
+                    <a:xfrm>
+                      <a:off x="0" y="0"/>
+                      <a:ext cx="2877339" cy="1019175"/>
+                    </a:xfrm>
+                    <a:prstGeom prst="rect">
+                      <a:avLst/>
+                    </a:prstGeom>
+                  </pic:spPr>
+                </pic:pic>
+              </a:graphicData>
+            </a:graphic>
+          </wp:inline>
+        </w:drawing>
+      </w:r>
+    </w:p>
+    <w:p>
+      <w:pPr>
+        <w:pStyle w:val="ListParagraph"/>
+        <w:tabs>
+          <w:tab w:val="left" w:pos="5070"/>
+        </w:tabs>
+        <w:ind w:left="1080"/>
+        <w:rPr>
+          <w:rFonts w:asciiTheme="majorBidi" w:hAnsiTheme="majorBidi" w:cstheme="majorBidi"/>
+          <w:b/>
+          <w:bCs/>
+          <w:sz w:val="28"/>
+          <w:szCs w:val="28"/>
+        </w:rPr>
+      </w:pPr>
+      <w:r>
+        <w:rPr>
+          <w:rFonts w:asciiTheme="majorBidi" w:hAnsiTheme="majorBidi" w:cstheme="majorBidi"/>
+          <w:noProof/>
+          <w:sz w:val="28"/>
+          <w:szCs w:val="28"/>
+          <w:lang w:eastAsia="en-GB"/>
+        </w:rPr>
+        <w:drawing>
+          <wp:inline distT="0" distB="0" distL="0" distR="0" wp14:anchorId="1435BE7C" wp14:editId="6CD95929">
+            <wp:extent cx="2809875" cy="995279"/>
+            <wp:effectExtent l="0" t="0" r="0" b="0"/>
+            <wp:docPr id="15" name="Picture 15"/>
+            <wp:cNvGraphicFramePr>
+              <a:graphicFrameLocks xmlns:a="http://schemas.openxmlformats.org/drawingml/2006/main" noChangeAspect="1"/>
+            </wp:cNvGraphicFramePr>
+            <a:graphic xmlns:a="http://schemas.openxmlformats.org/drawingml/2006/main">
+              <a:graphicData uri="http://schemas.openxmlformats.org/drawingml/2006/picture">
+                <pic:pic xmlns:pic="http://schemas.openxmlformats.org/drawingml/2006/picture">
+                  <pic:nvPicPr>
+                    <pic:cNvPr id="0" name="led4.jpg"/>
+                    <pic:cNvPicPr/>
+                  </pic:nvPicPr>
+                  <pic:blipFill>
+                    <a:blip r:embed="rId15">
+                      <a:extLst>
+                        <a:ext uri="{28A0092B-C50C-407E-A947-70E740481C1C}">
+                          <a14:useLocalDpi xmlns:a14="http://schemas.microsoft.com/office/drawing/2010/main" val="0"/>
+                        </a:ext>
+                      </a:extLst>
+                    </a:blip>
+                    <a:stretch>
+                      <a:fillRect/>
+                    </a:stretch>
+                  </pic:blipFill>
+                  <pic:spPr>
+                    <a:xfrm>
+                      <a:off x="0" y="0"/>
+                      <a:ext cx="2809875" cy="995279"/>
+                    </a:xfrm>
+                    <a:prstGeom prst="rect">
+                      <a:avLst/>
+                    </a:prstGeom>
+                  </pic:spPr>
+                </pic:pic>
+              </a:graphicData>
+            </a:graphic>
+          </wp:inline>
+        </w:drawing>
+      </w:r>
+    </w:p>
+    <w:p>
+      <w:pPr>
+        <w:pStyle w:val="ListParagraph"/>
+        <w:tabs>
+          <w:tab w:val="left" w:pos="5070"/>
+        </w:tabs>
+        <w:ind w:left="1080"/>
+        <w:rPr>
+          <w:rFonts w:asciiTheme="majorBidi" w:hAnsiTheme="majorBidi" w:cstheme="majorBidi"/>
+          <w:b/>
+          <w:bCs/>
+          <w:sz w:val="28"/>
+          <w:szCs w:val="28"/>
+        </w:rPr>
+      </w:pPr>
+      <w:r>
+        <w:rPr>
+          <w:rFonts w:asciiTheme="majorBidi" w:hAnsiTheme="majorBidi" w:cstheme="majorBidi"/>
+          <w:noProof/>
+          <w:sz w:val="28"/>
+          <w:szCs w:val="28"/>
+          <w:lang w:eastAsia="en-GB"/>
+        </w:rPr>
+        <w:drawing>
+          <wp:inline distT="0" distB="0" distL="0" distR="0" wp14:anchorId="108AF103" wp14:editId="3D4CCA7E">
+            <wp:extent cx="2715993" cy="962025"/>
+            <wp:effectExtent l="0" t="0" r="8255" b="0"/>
+            <wp:docPr id="16" name="Picture 16"/>
+            <wp:cNvGraphicFramePr>
+              <a:graphicFrameLocks xmlns:a="http://schemas.openxmlformats.org/drawingml/2006/main" noChangeAspect="1"/>
+            </wp:cNvGraphicFramePr>
+            <a:graphic xmlns:a="http://schemas.openxmlformats.org/drawingml/2006/main">
+              <a:graphicData uri="http://schemas.openxmlformats.org/drawingml/2006/picture">
+                <pic:pic xmlns:pic="http://schemas.openxmlformats.org/drawingml/2006/picture">
+                  <pic:nvPicPr>
+                    <pic:cNvPr id="0" name="led5.jpg"/>
+                    <pic:cNvPicPr/>
+                  </pic:nvPicPr>
+                  <pic:blipFill>
+                    <a:blip r:embed="rId16">
+                      <a:extLst>
+                        <a:ext uri="{28A0092B-C50C-407E-A947-70E740481C1C}">
+                          <a14:useLocalDpi xmlns:a14="http://schemas.microsoft.com/office/drawing/2010/main" val="0"/>
+                        </a:ext>
+                      </a:extLst>
+                    </a:blip>
+                    <a:stretch>
+                      <a:fillRect/>
+                    </a:stretch>
+                  </pic:blipFill>
+                  <pic:spPr>
+                    <a:xfrm>
+                      <a:off x="0" y="0"/>
+                      <a:ext cx="2715993" cy="962025"/>
+                    </a:xfrm>
+                    <a:prstGeom prst="rect">
+                      <a:avLst/>
+                    </a:prstGeom>
+                  </pic:spPr>
+                </pic:pic>
+              </a:graphicData>
+            </a:graphic>
+          </wp:inline>
+        </w:drawing>
+      </w:r>
+    </w:p>
+    <w:p>
+      <w:pPr>
+        <w:pStyle w:val="ListParagraph"/>
+        <w:tabs>
+          <w:tab w:val="left" w:pos="5070"/>
+        </w:tabs>
+        <w:ind w:left="1080"/>
+        <w:rPr>
+          <w:rFonts w:asciiTheme="majorBidi" w:hAnsiTheme="majorBidi" w:cstheme="majorBidi"/>
+          <w:b/>
+          <w:bCs/>
+          <w:sz w:val="28"/>
+          <w:szCs w:val="28"/>
+        </w:rPr>
+      </w:pPr>
+      <w:r>
+        <w:rPr>
+          <w:rFonts w:asciiTheme="majorBidi" w:hAnsiTheme="majorBidi" w:cstheme="majorBidi"/>
+          <w:noProof/>
+          <w:sz w:val="28"/>
+          <w:szCs w:val="28"/>
+          <w:lang w:eastAsia="en-GB"/>
+        </w:rPr>
+        <w:lastRenderedPageBreak/>
+        <w:drawing>
+          <wp:inline distT="0" distB="0" distL="0" distR="0" wp14:anchorId="32B0E37B" wp14:editId="4713ADFD">
+            <wp:extent cx="2714625" cy="961541"/>
+            <wp:effectExtent l="0" t="0" r="0" b="0"/>
+            <wp:docPr id="17" name="Picture 17"/>
+            <wp:cNvGraphicFramePr>
+              <a:graphicFrameLocks xmlns:a="http://schemas.openxmlformats.org/drawingml/2006/main" noChangeAspect="1"/>
+            </wp:cNvGraphicFramePr>
+            <a:graphic xmlns:a="http://schemas.openxmlformats.org/drawingml/2006/main">
+              <a:graphicData uri="http://schemas.openxmlformats.org/drawingml/2006/picture">
+                <pic:pic xmlns:pic="http://schemas.openxmlformats.org/drawingml/2006/picture">
+                  <pic:nvPicPr>
+                    <pic:cNvPr id="0" name="led6.jpg"/>
+                    <pic:cNvPicPr/>
+                  </pic:nvPicPr>
+                  <pic:blipFill>
+                    <a:blip r:embed="rId17">
+                      <a:extLst>
+                        <a:ext uri="{28A0092B-C50C-407E-A947-70E740481C1C}">
+                          <a14:useLocalDpi xmlns:a14="http://schemas.microsoft.com/office/drawing/2010/main" val="0"/>
+                        </a:ext>
+                      </a:extLst>
+                    </a:blip>
+                    <a:stretch>
+                      <a:fillRect/>
+                    </a:stretch>
+                  </pic:blipFill>
+                  <pic:spPr>
+                    <a:xfrm>
+                      <a:off x="0" y="0"/>
+                      <a:ext cx="2727636" cy="966150"/>
+                    </a:xfrm>
+                    <a:prstGeom prst="rect">
+                      <a:avLst/>
+                    </a:prstGeom>
+                  </pic:spPr>
+                </pic:pic>
+              </a:graphicData>
+            </a:graphic>
+          </wp:inline>
+        </w:drawing>
+      </w:r>
+    </w:p>
+    <w:p>
+      <w:pPr>
+        <w:pStyle w:val="ListParagraph"/>
+        <w:tabs>
+          <w:tab w:val="left" w:pos="5070"/>
+        </w:tabs>
+        <w:ind w:left="1080"/>
+        <w:rPr>
+          <w:rFonts w:asciiTheme="majorBidi" w:hAnsiTheme="majorBidi" w:cstheme="majorBidi"/>
+          <w:b/>
+          <w:bCs/>
+          <w:sz w:val="28"/>
+          <w:szCs w:val="28"/>
+        </w:rPr>
+      </w:pPr>
+      <w:r>
+        <w:rPr>
+          <w:rFonts w:asciiTheme="majorBidi" w:hAnsiTheme="majorBidi" w:cstheme="majorBidi"/>
+          <w:noProof/>
+          <w:sz w:val="28"/>
+          <w:szCs w:val="28"/>
+          <w:lang w:eastAsia="en-GB"/>
+        </w:rPr>
+        <w:drawing>
+          <wp:inline distT="0" distB="0" distL="0" distR="0" wp14:anchorId="46E159C5" wp14:editId="4E3DB8E7">
+            <wp:extent cx="2714625" cy="961540"/>
+            <wp:effectExtent l="0" t="0" r="0" b="0"/>
+            <wp:docPr id="18" name="Picture 18"/>
+            <wp:cNvGraphicFramePr>
+              <a:graphicFrameLocks xmlns:a="http://schemas.openxmlformats.org/drawingml/2006/main" noChangeAspect="1"/>
+            </wp:cNvGraphicFramePr>
+            <a:graphic xmlns:a="http://schemas.openxmlformats.org/drawingml/2006/main">
+              <a:graphicData uri="http://schemas.openxmlformats.org/drawingml/2006/picture">
+                <pic:pic xmlns:pic="http://schemas.openxmlformats.org/drawingml/2006/picture">
+                  <pic:nvPicPr>
+                    <pic:cNvPr id="0" name="6leds.png"/>
+                    <pic:cNvPicPr/>
+                  </pic:nvPicPr>
+                  <pic:blipFill>
+                    <a:blip r:embed="rId11">
+                      <a:extLst>
+                        <a:ext uri="{28A0092B-C50C-407E-A947-70E740481C1C}">
+                          <a14:useLocalDpi xmlns:a14="http://schemas.microsoft.com/office/drawing/2010/main" val="0"/>
+                        </a:ext>
+                      </a:extLst>
+                    </a:blip>
+                    <a:stretch>
+                      <a:fillRect/>
+                    </a:stretch>
+                  </pic:blipFill>
+                  <pic:spPr>
+                    <a:xfrm>
+                      <a:off x="0" y="0"/>
+                      <a:ext cx="2714286" cy="961420"/>
+                    </a:xfrm>
+                    <a:prstGeom prst="rect">
+                      <a:avLst/>
+                    </a:prstGeom>
+                  </pic:spPr>
+                </pic:pic>
+              </a:graphicData>
+            </a:graphic>
+          </wp:inline>
+        </w:drawing>
+      </w:r>
+    </w:p>
+    <w:p>
+      <w:pPr>
+        <w:pStyle w:val="ListParagraph"/>
+        <w:numPr>
+          <w:ilvl w:val="0"/>
+          <w:numId w:val="13"/>
+        </w:numPr>
+        <w:tabs>
+          <w:tab w:val="left" w:pos="5070"/>
+        </w:tabs>
+        <w:rPr>
+          <w:rFonts w:asciiTheme="majorBidi" w:hAnsiTheme="majorBidi" w:cstheme="majorBidi"/>
+          <w:b/>
+          <w:bCs/>
+          <w:sz w:val="32"/>
+          <w:szCs w:val="32"/>
+        </w:rPr>
+      </w:pPr>
+      <w:r>
+        <w:rPr>
+          <w:rFonts w:asciiTheme="majorBidi" w:hAnsiTheme="majorBidi" w:cstheme="majorBidi"/>
+          <w:b/>
+          <w:bCs/>
+          <w:sz w:val="28"/>
+          <w:szCs w:val="28"/>
+        </w:rPr>
+        <w:t>Req_</w:t>
+      </w:r>
+      <w:r>
+        <w:rPr>
+          <w:b/>
+          <w:bCs/>
+        </w:rPr>
+        <w:t xml:space="preserve"> </w:t>
+      </w:r>
+      <w:r>
+        <w:rPr>
+          <w:rFonts w:asciiTheme="majorBidi" w:hAnsiTheme="majorBidi" w:cstheme="majorBidi"/>
+          <w:b/>
+          <w:bCs/>
+          <w:sz w:val="28"/>
+          <w:szCs w:val="28"/>
+        </w:rPr>
+        <w:t>PO5_LSAN_ LED STRING ANIMATION</w:t>
+      </w:r>
+      <w:r>
+        <w:rPr>
+          <w:rFonts w:asciiTheme="majorBidi" w:hAnsiTheme="majorBidi" w:cstheme="majorBidi"/>
+          <w:b/>
+          <w:bCs/>
+          <w:sz w:val="28"/>
+          <w:szCs w:val="28"/>
+        </w:rPr>
+        <w:t>_08</w:t>
+      </w:r>
+      <w:r>
+        <w:rPr>
+          <w:rFonts w:asciiTheme="majorBidi" w:hAnsiTheme="majorBidi" w:cstheme="majorBidi"/>
+          <w:b/>
+          <w:bCs/>
+          <w:sz w:val="28"/>
+          <w:szCs w:val="28"/>
+        </w:rPr>
+        <w:t>_V01</w:t>
+      </w:r>
+    </w:p>
+    <w:p>
+      <w:pPr>
+        <w:pStyle w:val="ListParagraph"/>
+        <w:tabs>
+          <w:tab w:val="left" w:pos="5070"/>
+        </w:tabs>
+        <w:ind w:left="1080"/>
+        <w:rPr>
+          <w:rFonts w:asciiTheme="majorBidi" w:hAnsiTheme="majorBidi" w:cstheme="majorBidi"/>
+          <w:sz w:val="28"/>
+          <w:szCs w:val="28"/>
+        </w:rPr>
+      </w:pPr>
+      <w:r>
+        <w:rPr>
+          <w:rFonts w:asciiTheme="majorBidi" w:hAnsiTheme="majorBidi" w:cstheme="majorBidi"/>
+          <w:sz w:val="28"/>
+          <w:szCs w:val="28"/>
+        </w:rPr>
+        <w:t>When right TI switch is released, right TI function shall be deactivated.</w:t>
+      </w:r>
+    </w:p>
+    <w:p>
+      <w:pPr>
+        <w:pStyle w:val="ListParagraph"/>
+        <w:tabs>
+          <w:tab w:val="left" w:pos="5070"/>
+        </w:tabs>
+        <w:ind w:left="1080"/>
+        <w:rPr>
+          <w:rFonts w:asciiTheme="majorBidi" w:hAnsiTheme="majorBidi" w:cstheme="majorBidi"/>
+          <w:b/>
+          <w:bCs/>
+          <w:sz w:val="28"/>
+          <w:szCs w:val="28"/>
+        </w:rPr>
+      </w:pPr>
     </w:p>
     <w:sectPr>
-      <w:headerReference w:type="default" r:id="rId10"/>
-      <w:footerReference w:type="default" r:id="rId11"/>
+      <w:headerReference w:type="default" r:id="rId18"/>
+      <w:footerReference w:type="default" r:id="rId19"/>
       <w:pgSz w:w="11906" w:h="16838"/>
       <w:pgMar w:top="1440" w:right="1440" w:bottom="1440" w:left="1440" w:header="708" w:footer="708" w:gutter="0"/>
-      <w:pgBorders w:offsetFrom="page">
-        <w:top w:val="single" w:sz="12" w:space="24" w:color="auto"/>
-        <w:left w:val="single" w:sz="12" w:space="24" w:color="auto"/>
-        <w:bottom w:val="single" w:sz="12" w:space="24" w:color="auto"/>
-        <w:right w:val="single" w:sz="12" w:space="24" w:color="auto"/>
-      </w:pgBorders>
       <w:cols w:space="708"/>
       <w:docGrid w:linePitch="360"/>
     </w:sectPr>
@@ -4360,7 +6496,7 @@
 </file>
 
 <file path=word/endnotes.xml><?xml version="1.0" encoding="utf-8"?>
-<w:endnotes xmlns:wpc="http://schemas.microsoft.com/office/word/2010/wordprocessingCanvas" xmlns:cx="http://schemas.microsoft.com/office/drawing/2014/chartex" xmlns:cx1="http://schemas.microsoft.com/office/drawing/2015/9/8/chartex" xmlns:cx2="http://schemas.microsoft.com/office/drawing/2015/10/21/chartex" xmlns:cx3="http://schemas.microsoft.com/office/drawing/2016/5/9/chartex" xmlns:cx4="http://schemas.microsoft.com/office/drawing/2016/5/10/chartex" xmlns:cx5="http://schemas.microsoft.com/office/drawing/2016/5/11/chartex" xmlns:cx6="http://schemas.microsoft.com/office/drawing/2016/5/12/chartex" xmlns:cx7="http://schemas.microsoft.com/office/drawing/2016/5/13/chartex" xmlns:cx8="http://schemas.microsoft.com/office/drawing/2016/5/14/chartex" xmlns:mc="http://schemas.openxmlformats.org/markup-compatibility/2006" xmlns:aink="http://schemas.microsoft.com/office/drawing/2016/ink" xmlns:am3d="http://schemas.microsoft.com/office/drawing/2017/model3d" xmlns:o="urn:schemas-microsoft-com:office:office" xmlns:r="http://schemas.openxmlformats.org/officeDocument/2006/relationships" xmlns:m="http://schemas.openxmlformats.org/officeDocument/2006/math" xmlns:v="urn:schemas-microsoft-com:vml" xmlns:wp14="http://schemas.microsoft.com/office/word/2010/wordprocessingDrawing" xmlns:wp="http://schemas.openxmlformats.org/drawingml/2006/wordprocessingDrawing" xmlns:w10="urn:schemas-microsoft-com:office:word" xmlns:w="http://schemas.openxmlformats.org/wordprocessingml/2006/main" xmlns:w14="http://schemas.microsoft.com/office/word/2010/wordml" xmlns:w15="http://schemas.microsoft.com/office/word/2012/wordml" xmlns:w16cid="http://schemas.microsoft.com/office/word/2016/wordml/cid" xmlns:w16se="http://schemas.microsoft.com/office/word/2015/wordml/symex" xmlns:wpg="http://schemas.microsoft.com/office/word/2010/wordprocessingGroup" xmlns:wpi="http://schemas.microsoft.com/office/word/2010/wordprocessingInk" xmlns:wne="http://schemas.microsoft.com/office/word/2006/wordml" xmlns:wps="http://schemas.microsoft.com/office/word/2010/wordprocessingShape" mc:Ignorable="w14 w15 w16se w16cid wp14">
+<w:endnotes xmlns:wpc="http://schemas.microsoft.com/office/word/2010/wordprocessingCanvas" xmlns:mc="http://schemas.openxmlformats.org/markup-compatibility/2006" xmlns:o="urn:schemas-microsoft-com:office:office" xmlns:r="http://schemas.openxmlformats.org/officeDocument/2006/relationships" xmlns:m="http://schemas.openxmlformats.org/officeDocument/2006/math" xmlns:v="urn:schemas-microsoft-com:vml" xmlns:wp14="http://schemas.microsoft.com/office/word/2010/wordprocessingDrawing" xmlns:wp="http://schemas.openxmlformats.org/drawingml/2006/wordprocessingDrawing" xmlns:w10="urn:schemas-microsoft-com:office:word" xmlns:w="http://schemas.openxmlformats.org/wordprocessingml/2006/main" xmlns:w14="http://schemas.microsoft.com/office/word/2010/wordml" xmlns:wpg="http://schemas.microsoft.com/office/word/2010/wordprocessingGroup" xmlns:wpi="http://schemas.microsoft.com/office/word/2010/wordprocessingInk" xmlns:wne="http://schemas.microsoft.com/office/word/2006/wordml" xmlns:wps="http://schemas.microsoft.com/office/word/2010/wordprocessingShape" mc:Ignorable="w14 wp14">
   <w:endnote w:type="separator" w:id="-1">
     <w:p>
       <w:pPr>
@@ -4385,7 +6521,7 @@
 </file>
 
 <file path=word/footer1.xml><?xml version="1.0" encoding="utf-8"?>
-<w:ftr xmlns:wpc="http://schemas.microsoft.com/office/word/2010/wordprocessingCanvas" xmlns:cx="http://schemas.microsoft.com/office/drawing/2014/chartex" xmlns:cx1="http://schemas.microsoft.com/office/drawing/2015/9/8/chartex" xmlns:cx2="http://schemas.microsoft.com/office/drawing/2015/10/21/chartex" xmlns:cx3="http://schemas.microsoft.com/office/drawing/2016/5/9/chartex" xmlns:cx4="http://schemas.microsoft.com/office/drawing/2016/5/10/chartex" xmlns:cx5="http://schemas.microsoft.com/office/drawing/2016/5/11/chartex" xmlns:cx6="http://schemas.microsoft.com/office/drawing/2016/5/12/chartex" xmlns:cx7="http://schemas.microsoft.com/office/drawing/2016/5/13/chartex" xmlns:cx8="http://schemas.microsoft.com/office/drawing/2016/5/14/chartex" xmlns:mc="http://schemas.openxmlformats.org/markup-compatibility/2006" xmlns:aink="http://schemas.microsoft.com/office/drawing/2016/ink" xmlns:am3d="http://schemas.microsoft.com/office/drawing/2017/model3d" xmlns:o="urn:schemas-microsoft-com:office:office" xmlns:r="http://schemas.openxmlformats.org/officeDocument/2006/relationships" xmlns:m="http://schemas.openxmlformats.org/officeDocument/2006/math" xmlns:v="urn:schemas-microsoft-com:vml" xmlns:wp14="http://schemas.microsoft.com/office/word/2010/wordprocessingDrawing" xmlns:wp="http://schemas.openxmlformats.org/drawingml/2006/wordprocessingDrawing" xmlns:w10="urn:schemas-microsoft-com:office:word" xmlns:w="http://schemas.openxmlformats.org/wordprocessingml/2006/main" xmlns:w14="http://schemas.microsoft.com/office/word/2010/wordml" xmlns:w15="http://schemas.microsoft.com/office/word/2012/wordml" xmlns:w16cid="http://schemas.microsoft.com/office/word/2016/wordml/cid" xmlns:w16se="http://schemas.microsoft.com/office/word/2015/wordml/symex" xmlns:wpg="http://schemas.microsoft.com/office/word/2010/wordprocessingGroup" xmlns:wpi="http://schemas.microsoft.com/office/word/2010/wordprocessingInk" xmlns:wne="http://schemas.microsoft.com/office/word/2006/wordml" xmlns:wps="http://schemas.microsoft.com/office/word/2010/wordprocessingShape" mc:Ignorable="w14 w15 w16se w16cid wp14">
+<w:ftr xmlns:wpc="http://schemas.microsoft.com/office/word/2010/wordprocessingCanvas" xmlns:mc="http://schemas.openxmlformats.org/markup-compatibility/2006" xmlns:o="urn:schemas-microsoft-com:office:office" xmlns:r="http://schemas.openxmlformats.org/officeDocument/2006/relationships" xmlns:m="http://schemas.openxmlformats.org/officeDocument/2006/math" xmlns:v="urn:schemas-microsoft-com:vml" xmlns:wp14="http://schemas.microsoft.com/office/word/2010/wordprocessingDrawing" xmlns:wp="http://schemas.openxmlformats.org/drawingml/2006/wordprocessingDrawing" xmlns:w10="urn:schemas-microsoft-com:office:word" xmlns:w="http://schemas.openxmlformats.org/wordprocessingml/2006/main" xmlns:w14="http://schemas.microsoft.com/office/word/2010/wordml" xmlns:wpg="http://schemas.microsoft.com/office/word/2010/wordprocessingGroup" xmlns:wpi="http://schemas.microsoft.com/office/word/2010/wordprocessingInk" xmlns:wne="http://schemas.microsoft.com/office/word/2006/wordml" xmlns:wps="http://schemas.microsoft.com/office/word/2010/wordprocessingShape" mc:Ignorable="w14 wp14">
   <w:sdt>
     <w:sdtPr>
       <w:id w:val="-1688286008"/>
@@ -4438,7 +6574,7 @@
 </file>
 
 <file path=word/footnotes.xml><?xml version="1.0" encoding="utf-8"?>
-<w:footnotes xmlns:wpc="http://schemas.microsoft.com/office/word/2010/wordprocessingCanvas" xmlns:cx="http://schemas.microsoft.com/office/drawing/2014/chartex" xmlns:cx1="http://schemas.microsoft.com/office/drawing/2015/9/8/chartex" xmlns:cx2="http://schemas.microsoft.com/office/drawing/2015/10/21/chartex" xmlns:cx3="http://schemas.microsoft.com/office/drawing/2016/5/9/chartex" xmlns:cx4="http://schemas.microsoft.com/office/drawing/2016/5/10/chartex" xmlns:cx5="http://schemas.microsoft.com/office/drawing/2016/5/11/chartex" xmlns:cx6="http://schemas.microsoft.com/office/drawing/2016/5/12/chartex" xmlns:cx7="http://schemas.microsoft.com/office/drawing/2016/5/13/chartex" xmlns:cx8="http://schemas.microsoft.com/office/drawing/2016/5/14/chartex" xmlns:mc="http://schemas.openxmlformats.org/markup-compatibility/2006" xmlns:aink="http://schemas.microsoft.com/office/drawing/2016/ink" xmlns:am3d="http://schemas.microsoft.com/office/drawing/2017/model3d" xmlns:o="urn:schemas-microsoft-com:office:office" xmlns:r="http://schemas.openxmlformats.org/officeDocument/2006/relationships" xmlns:m="http://schemas.openxmlformats.org/officeDocument/2006/math" xmlns:v="urn:schemas-microsoft-com:vml" xmlns:wp14="http://schemas.microsoft.com/office/word/2010/wordprocessingDrawing" xmlns:wp="http://schemas.openxmlformats.org/drawingml/2006/wordprocessingDrawing" xmlns:w10="urn:schemas-microsoft-com:office:word" xmlns:w="http://schemas.openxmlformats.org/wordprocessingml/2006/main" xmlns:w14="http://schemas.microsoft.com/office/word/2010/wordml" xmlns:w15="http://schemas.microsoft.com/office/word/2012/wordml" xmlns:w16cid="http://schemas.microsoft.com/office/word/2016/wordml/cid" xmlns:w16se="http://schemas.microsoft.com/office/word/2015/wordml/symex" xmlns:wpg="http://schemas.microsoft.com/office/word/2010/wordprocessingGroup" xmlns:wpi="http://schemas.microsoft.com/office/word/2010/wordprocessingInk" xmlns:wne="http://schemas.microsoft.com/office/word/2006/wordml" xmlns:wps="http://schemas.microsoft.com/office/word/2010/wordprocessingShape" mc:Ignorable="w14 w15 w16se w16cid wp14">
+<w:footnotes xmlns:wpc="http://schemas.microsoft.com/office/word/2010/wordprocessingCanvas" xmlns:mc="http://schemas.openxmlformats.org/markup-compatibility/2006" xmlns:o="urn:schemas-microsoft-com:office:office" xmlns:r="http://schemas.openxmlformats.org/officeDocument/2006/relationships" xmlns:m="http://schemas.openxmlformats.org/officeDocument/2006/math" xmlns:v="urn:schemas-microsoft-com:vml" xmlns:wp14="http://schemas.microsoft.com/office/word/2010/wordprocessingDrawing" xmlns:wp="http://schemas.openxmlformats.org/drawingml/2006/wordprocessingDrawing" xmlns:w10="urn:schemas-microsoft-com:office:word" xmlns:w="http://schemas.openxmlformats.org/wordprocessingml/2006/main" xmlns:w14="http://schemas.microsoft.com/office/word/2010/wordml" xmlns:wpg="http://schemas.microsoft.com/office/word/2010/wordprocessingGroup" xmlns:wpi="http://schemas.microsoft.com/office/word/2010/wordprocessingInk" xmlns:wne="http://schemas.microsoft.com/office/word/2006/wordml" xmlns:wps="http://schemas.microsoft.com/office/word/2010/wordprocessingShape" mc:Ignorable="w14 wp14">
   <w:footnote w:type="separator" w:id="-1">
     <w:p>
       <w:pPr>
@@ -4463,7 +6599,7 @@
 </file>
 
 <file path=word/header1.xml><?xml version="1.0" encoding="utf-8"?>
-<w:hdr xmlns:wpc="http://schemas.microsoft.com/office/word/2010/wordprocessingCanvas" xmlns:cx="http://schemas.microsoft.com/office/drawing/2014/chartex" xmlns:cx1="http://schemas.microsoft.com/office/drawing/2015/9/8/chartex" xmlns:cx2="http://schemas.microsoft.com/office/drawing/2015/10/21/chartex" xmlns:cx3="http://schemas.microsoft.com/office/drawing/2016/5/9/chartex" xmlns:cx4="http://schemas.microsoft.com/office/drawing/2016/5/10/chartex" xmlns:cx5="http://schemas.microsoft.com/office/drawing/2016/5/11/chartex" xmlns:cx6="http://schemas.microsoft.com/office/drawing/2016/5/12/chartex" xmlns:cx7="http://schemas.microsoft.com/office/drawing/2016/5/13/chartex" xmlns:cx8="http://schemas.microsoft.com/office/drawing/2016/5/14/chartex" xmlns:mc="http://schemas.openxmlformats.org/markup-compatibility/2006" xmlns:aink="http://schemas.microsoft.com/office/drawing/2016/ink" xmlns:am3d="http://schemas.microsoft.com/office/drawing/2017/model3d" xmlns:o="urn:schemas-microsoft-com:office:office" xmlns:r="http://schemas.openxmlformats.org/officeDocument/2006/relationships" xmlns:m="http://schemas.openxmlformats.org/officeDocument/2006/math" xmlns:v="urn:schemas-microsoft-com:vml" xmlns:wp14="http://schemas.microsoft.com/office/word/2010/wordprocessingDrawing" xmlns:wp="http://schemas.openxmlformats.org/drawingml/2006/wordprocessingDrawing" xmlns:w10="urn:schemas-microsoft-com:office:word" xmlns:w="http://schemas.openxmlformats.org/wordprocessingml/2006/main" xmlns:w14="http://schemas.microsoft.com/office/word/2010/wordml" xmlns:w15="http://schemas.microsoft.com/office/word/2012/wordml" xmlns:w16cid="http://schemas.microsoft.com/office/word/2016/wordml/cid" xmlns:w16se="http://schemas.microsoft.com/office/word/2015/wordml/symex" xmlns:wpg="http://schemas.microsoft.com/office/word/2010/wordprocessingGroup" xmlns:wpi="http://schemas.microsoft.com/office/word/2010/wordprocessingInk" xmlns:wne="http://schemas.microsoft.com/office/word/2006/wordml" xmlns:wps="http://schemas.microsoft.com/office/word/2010/wordprocessingShape" mc:Ignorable="w14 w15 w16se w16cid wp14">
+<w:hdr xmlns:wpc="http://schemas.microsoft.com/office/word/2010/wordprocessingCanvas" xmlns:mc="http://schemas.openxmlformats.org/markup-compatibility/2006" xmlns:o="urn:schemas-microsoft-com:office:office" xmlns:r="http://schemas.openxmlformats.org/officeDocument/2006/relationships" xmlns:m="http://schemas.openxmlformats.org/officeDocument/2006/math" xmlns:v="urn:schemas-microsoft-com:vml" xmlns:wp14="http://schemas.microsoft.com/office/word/2010/wordprocessingDrawing" xmlns:wp="http://schemas.openxmlformats.org/drawingml/2006/wordprocessingDrawing" xmlns:w10="urn:schemas-microsoft-com:office:word" xmlns:w="http://schemas.openxmlformats.org/wordprocessingml/2006/main" xmlns:w14="http://schemas.microsoft.com/office/word/2010/wordml" xmlns:wpg="http://schemas.microsoft.com/office/word/2010/wordprocessingGroup" xmlns:wpi="http://schemas.microsoft.com/office/word/2010/wordprocessingInk" xmlns:wne="http://schemas.microsoft.com/office/word/2006/wordml" xmlns:wps="http://schemas.microsoft.com/office/word/2010/wordprocessingShape" mc:Ignorable="w14 wp14">
   <w:tbl>
     <w:tblPr>
       <w:tblStyle w:val="TableGrid"/>
@@ -4471,10 +6607,10 @@
       <w:tblLook w:val="04A0" w:firstRow="1" w:lastRow="0" w:firstColumn="1" w:lastColumn="0" w:noHBand="0" w:noVBand="1"/>
     </w:tblPr>
     <w:tblGrid>
-      <w:gridCol w:w="2154"/>
-      <w:gridCol w:w="2191"/>
-      <w:gridCol w:w="2162"/>
-      <w:gridCol w:w="2735"/>
+      <w:gridCol w:w="2011"/>
+      <w:gridCol w:w="2053"/>
+      <w:gridCol w:w="2002"/>
+      <w:gridCol w:w="3176"/>
     </w:tblGrid>
     <w:tr>
       <w:tc>
@@ -4488,14 +6624,18 @@
             <w:pStyle w:val="Header"/>
             <w:jc w:val="center"/>
             <w:rPr>
-              <w:rFonts w:cstheme="majorBidi"/>
+              <w:rFonts w:asciiTheme="majorBidi" w:hAnsiTheme="majorBidi" w:cstheme="majorBidi"/>
+              <w:b/>
+              <w:bCs/>
               <w:sz w:val="28"/>
               <w:szCs w:val="28"/>
             </w:rPr>
           </w:pPr>
           <w:r>
             <w:rPr>
-              <w:rFonts w:cstheme="majorBidi"/>
+              <w:rFonts w:asciiTheme="majorBidi" w:hAnsiTheme="majorBidi" w:cstheme="majorBidi"/>
+              <w:b/>
+              <w:bCs/>
               <w:sz w:val="28"/>
               <w:szCs w:val="28"/>
             </w:rPr>
@@ -4514,14 +6654,18 @@
             <w:pStyle w:val="Header"/>
             <w:jc w:val="center"/>
             <w:rPr>
-              <w:rFonts w:cstheme="majorBidi"/>
+              <w:rFonts w:asciiTheme="majorBidi" w:hAnsiTheme="majorBidi" w:cstheme="majorBidi"/>
+              <w:b/>
+              <w:bCs/>
               <w:sz w:val="28"/>
               <w:szCs w:val="28"/>
             </w:rPr>
           </w:pPr>
           <w:r>
             <w:rPr>
-              <w:rFonts w:cstheme="majorBidi"/>
+              <w:rFonts w:asciiTheme="majorBidi" w:hAnsiTheme="majorBidi" w:cstheme="majorBidi"/>
+              <w:b/>
+              <w:bCs/>
               <w:sz w:val="28"/>
               <w:szCs w:val="28"/>
             </w:rPr>
@@ -4540,14 +6684,18 @@
             <w:pStyle w:val="Header"/>
             <w:jc w:val="center"/>
             <w:rPr>
-              <w:rFonts w:cstheme="majorBidi"/>
+              <w:rFonts w:asciiTheme="majorBidi" w:hAnsiTheme="majorBidi" w:cstheme="majorBidi"/>
+              <w:b/>
+              <w:bCs/>
               <w:sz w:val="28"/>
               <w:szCs w:val="28"/>
             </w:rPr>
           </w:pPr>
           <w:r>
             <w:rPr>
-              <w:rFonts w:cstheme="majorBidi"/>
+              <w:rFonts w:asciiTheme="majorBidi" w:hAnsiTheme="majorBidi" w:cstheme="majorBidi"/>
+              <w:b/>
+              <w:bCs/>
               <w:sz w:val="28"/>
               <w:szCs w:val="28"/>
             </w:rPr>
@@ -4566,14 +6714,18 @@
             <w:pStyle w:val="Header"/>
             <w:jc w:val="center"/>
             <w:rPr>
-              <w:rFonts w:cstheme="majorBidi"/>
+              <w:rFonts w:asciiTheme="majorBidi" w:hAnsiTheme="majorBidi" w:cstheme="majorBidi"/>
+              <w:b/>
+              <w:bCs/>
               <w:sz w:val="28"/>
               <w:szCs w:val="28"/>
             </w:rPr>
           </w:pPr>
           <w:r>
             <w:rPr>
-              <w:rFonts w:cstheme="majorBidi"/>
+              <w:rFonts w:asciiTheme="majorBidi" w:hAnsiTheme="majorBidi" w:cstheme="majorBidi"/>
+              <w:b/>
+              <w:bCs/>
               <w:sz w:val="28"/>
               <w:szCs w:val="28"/>
             </w:rPr>
@@ -4593,18 +6745,18 @@
             <w:pStyle w:val="Header"/>
             <w:jc w:val="center"/>
             <w:rPr>
-              <w:rFonts w:cstheme="majorBidi"/>
+              <w:rFonts w:asciiTheme="majorBidi" w:hAnsiTheme="majorBidi" w:cstheme="majorBidi"/>
               <w:sz w:val="24"/>
               <w:szCs w:val="24"/>
             </w:rPr>
           </w:pPr>
           <w:r>
             <w:rPr>
-              <w:rFonts w:cstheme="majorBidi"/>
+              <w:rFonts w:asciiTheme="majorBidi" w:hAnsiTheme="majorBidi" w:cstheme="majorBidi"/>
               <w:sz w:val="24"/>
               <w:szCs w:val="24"/>
             </w:rPr>
-            <w:t>1.2</w:t>
+            <w:t>1.3</w:t>
           </w:r>
         </w:p>
       </w:tc>
@@ -4618,14 +6770,14 @@
             <w:pStyle w:val="Header"/>
             <w:jc w:val="center"/>
             <w:rPr>
-              <w:rFonts w:cstheme="majorBidi"/>
+              <w:rFonts w:asciiTheme="majorBidi" w:hAnsiTheme="majorBidi" w:cstheme="majorBidi"/>
               <w:sz w:val="24"/>
               <w:szCs w:val="24"/>
             </w:rPr>
           </w:pPr>
           <w:r>
             <w:rPr>
-              <w:rFonts w:cstheme="majorBidi"/>
+              <w:rFonts w:asciiTheme="majorBidi" w:hAnsiTheme="majorBidi" w:cstheme="majorBidi"/>
               <w:sz w:val="24"/>
               <w:szCs w:val="24"/>
             </w:rPr>
@@ -4633,15 +6785,23 @@
           </w:r>
           <w:r>
             <w:rPr>
-              <w:rFonts w:cstheme="majorBidi"/>
+              <w:rFonts w:asciiTheme="majorBidi" w:hAnsiTheme="majorBidi" w:cstheme="majorBidi"/>
               <w:sz w:val="24"/>
               <w:szCs w:val="24"/>
             </w:rPr>
-            <w:t>5/</w:t>
+            <w:t>7</w:t>
           </w:r>
           <w:r>
             <w:rPr>
-              <w:rFonts w:cstheme="majorBidi"/>
+              <w:rFonts w:asciiTheme="majorBidi" w:hAnsiTheme="majorBidi" w:cstheme="majorBidi"/>
+              <w:sz w:val="24"/>
+              <w:szCs w:val="24"/>
+            </w:rPr>
+            <w:t>/</w:t>
+          </w:r>
+          <w:r>
+            <w:rPr>
+              <w:rFonts w:asciiTheme="majorBidi" w:hAnsiTheme="majorBidi" w:cstheme="majorBidi"/>
               <w:sz w:val="24"/>
               <w:szCs w:val="24"/>
             </w:rPr>
@@ -4649,7 +6809,7 @@
           </w:r>
           <w:r>
             <w:rPr>
-              <w:rFonts w:cstheme="majorBidi"/>
+              <w:rFonts w:asciiTheme="majorBidi" w:hAnsiTheme="majorBidi" w:cstheme="majorBidi"/>
               <w:sz w:val="24"/>
               <w:szCs w:val="24"/>
             </w:rPr>
@@ -4667,14 +6827,14 @@
             <w:pStyle w:val="Header"/>
             <w:jc w:val="center"/>
             <w:rPr>
-              <w:rFonts w:cstheme="majorBidi"/>
+              <w:rFonts w:asciiTheme="majorBidi" w:hAnsiTheme="majorBidi" w:cstheme="majorBidi"/>
               <w:sz w:val="24"/>
               <w:szCs w:val="24"/>
             </w:rPr>
           </w:pPr>
           <w:r>
             <w:rPr>
-              <w:rFonts w:cstheme="majorBidi"/>
+              <w:rFonts w:asciiTheme="majorBidi" w:hAnsiTheme="majorBidi" w:cstheme="majorBidi"/>
               <w:sz w:val="24"/>
               <w:szCs w:val="24"/>
             </w:rPr>
@@ -4692,14 +6852,14 @@
             <w:pStyle w:val="Header"/>
             <w:jc w:val="center"/>
             <w:rPr>
-              <w:rFonts w:cstheme="majorBidi"/>
+              <w:rFonts w:asciiTheme="majorBidi" w:hAnsiTheme="majorBidi" w:cstheme="majorBidi"/>
               <w:sz w:val="24"/>
               <w:szCs w:val="24"/>
             </w:rPr>
           </w:pPr>
           <w:r>
             <w:rPr>
-              <w:rFonts w:cstheme="majorBidi"/>
+              <w:rFonts w:asciiTheme="majorBidi" w:hAnsiTheme="majorBidi" w:cstheme="majorBidi"/>
               <w:sz w:val="24"/>
               <w:szCs w:val="24"/>
             </w:rPr>
@@ -4718,8 +6878,8 @@
 </file>
 
 <file path=word/numbering.xml><?xml version="1.0" encoding="utf-8"?>
-<w:numbering xmlns:wpc="http://schemas.microsoft.com/office/word/2010/wordprocessingCanvas" xmlns:cx="http://schemas.microsoft.com/office/drawing/2014/chartex" xmlns:cx1="http://schemas.microsoft.com/office/drawing/2015/9/8/chartex" xmlns:cx2="http://schemas.microsoft.com/office/drawing/2015/10/21/chartex" xmlns:cx3="http://schemas.microsoft.com/office/drawing/2016/5/9/chartex" xmlns:cx4="http://schemas.microsoft.com/office/drawing/2016/5/10/chartex" xmlns:cx5="http://schemas.microsoft.com/office/drawing/2016/5/11/chartex" xmlns:cx6="http://schemas.microsoft.com/office/drawing/2016/5/12/chartex" xmlns:cx7="http://schemas.microsoft.com/office/drawing/2016/5/13/chartex" xmlns:cx8="http://schemas.microsoft.com/office/drawing/2016/5/14/chartex" xmlns:mc="http://schemas.openxmlformats.org/markup-compatibility/2006" xmlns:aink="http://schemas.microsoft.com/office/drawing/2016/ink" xmlns:am3d="http://schemas.microsoft.com/office/drawing/2017/model3d" xmlns:o="urn:schemas-microsoft-com:office:office" xmlns:r="http://schemas.openxmlformats.org/officeDocument/2006/relationships" xmlns:m="http://schemas.openxmlformats.org/officeDocument/2006/math" xmlns:v="urn:schemas-microsoft-com:vml" xmlns:wp14="http://schemas.microsoft.com/office/word/2010/wordprocessingDrawing" xmlns:wp="http://schemas.openxmlformats.org/drawingml/2006/wordprocessingDrawing" xmlns:w10="urn:schemas-microsoft-com:office:word" xmlns:w="http://schemas.openxmlformats.org/wordprocessingml/2006/main" xmlns:w14="http://schemas.microsoft.com/office/word/2010/wordml" xmlns:w15="http://schemas.microsoft.com/office/word/2012/wordml" xmlns:w16cid="http://schemas.microsoft.com/office/word/2016/wordml/cid" xmlns:w16se="http://schemas.microsoft.com/office/word/2015/wordml/symex" xmlns:wpg="http://schemas.microsoft.com/office/word/2010/wordprocessingGroup" xmlns:wpi="http://schemas.microsoft.com/office/word/2010/wordprocessingInk" xmlns:wne="http://schemas.microsoft.com/office/word/2006/wordml" xmlns:wps="http://schemas.microsoft.com/office/word/2010/wordprocessingShape" mc:Ignorable="w14 w15 w16se w16cid wp14">
-  <w:abstractNum w:abstractNumId="0" w15:restartNumberingAfterBreak="0">
+<w:numbering xmlns:wpc="http://schemas.microsoft.com/office/word/2010/wordprocessingCanvas" xmlns:mc="http://schemas.openxmlformats.org/markup-compatibility/2006" xmlns:o="urn:schemas-microsoft-com:office:office" xmlns:r="http://schemas.openxmlformats.org/officeDocument/2006/relationships" xmlns:m="http://schemas.openxmlformats.org/officeDocument/2006/math" xmlns:v="urn:schemas-microsoft-com:vml" xmlns:wp14="http://schemas.microsoft.com/office/word/2010/wordprocessingDrawing" xmlns:wp="http://schemas.openxmlformats.org/drawingml/2006/wordprocessingDrawing" xmlns:w10="urn:schemas-microsoft-com:office:word" xmlns:w="http://schemas.openxmlformats.org/wordprocessingml/2006/main" xmlns:w14="http://schemas.microsoft.com/office/word/2010/wordml" xmlns:wpg="http://schemas.microsoft.com/office/word/2010/wordprocessingGroup" xmlns:wpi="http://schemas.microsoft.com/office/word/2010/wordprocessingInk" xmlns:wne="http://schemas.microsoft.com/office/word/2006/wordml" xmlns:wps="http://schemas.microsoft.com/office/word/2010/wordprocessingShape" mc:Ignorable="w14 wp14">
+  <w:abstractNum w:abstractNumId="0">
     <w:nsid w:val="10775318"/>
     <w:multiLevelType w:val="hybridMultilevel"/>
     <w:tmpl w:val="DD20C13E"/>
@@ -4808,7 +6968,7 @@
       </w:pPr>
     </w:lvl>
   </w:abstractNum>
-  <w:abstractNum w:abstractNumId="1" w15:restartNumberingAfterBreak="0">
+  <w:abstractNum w:abstractNumId="1">
     <w:nsid w:val="10BC21C8"/>
     <w:multiLevelType w:val="hybridMultilevel"/>
     <w:tmpl w:val="DC8C6CAA"/>
@@ -4897,7 +7057,7 @@
       </w:pPr>
     </w:lvl>
   </w:abstractNum>
-  <w:abstractNum w:abstractNumId="2" w15:restartNumberingAfterBreak="0">
+  <w:abstractNum w:abstractNumId="2">
     <w:nsid w:val="13FF52D4"/>
     <w:multiLevelType w:val="multilevel"/>
     <w:tmpl w:val="F03CF038"/>
@@ -5018,7 +7178,7 @@
       </w:rPr>
     </w:lvl>
   </w:abstractNum>
-  <w:abstractNum w:abstractNumId="3" w15:restartNumberingAfterBreak="0">
+  <w:abstractNum w:abstractNumId="3">
     <w:nsid w:val="1E235266"/>
     <w:multiLevelType w:val="hybridMultilevel"/>
     <w:tmpl w:val="7032B1FE"/>
@@ -5131,7 +7291,7 @@
       </w:rPr>
     </w:lvl>
   </w:abstractNum>
-  <w:abstractNum w:abstractNumId="4" w15:restartNumberingAfterBreak="0">
+  <w:abstractNum w:abstractNumId="4">
     <w:nsid w:val="298E57C2"/>
     <w:multiLevelType w:val="hybridMultilevel"/>
     <w:tmpl w:val="C666EC06"/>
@@ -5220,7 +7380,7 @@
       </w:pPr>
     </w:lvl>
   </w:abstractNum>
-  <w:abstractNum w:abstractNumId="5" w15:restartNumberingAfterBreak="0">
+  <w:abstractNum w:abstractNumId="5">
     <w:nsid w:val="34AE2C6F"/>
     <w:multiLevelType w:val="hybridMultilevel"/>
     <w:tmpl w:val="F1D2889C"/>
@@ -5333,7 +7493,7 @@
       </w:rPr>
     </w:lvl>
   </w:abstractNum>
-  <w:abstractNum w:abstractNumId="6" w15:restartNumberingAfterBreak="0">
+  <w:abstractNum w:abstractNumId="6">
     <w:nsid w:val="4430229C"/>
     <w:multiLevelType w:val="multilevel"/>
     <w:tmpl w:val="B3880B38"/>
@@ -5454,7 +7614,7 @@
       </w:rPr>
     </w:lvl>
   </w:abstractNum>
-  <w:abstractNum w:abstractNumId="7" w15:restartNumberingAfterBreak="0">
+  <w:abstractNum w:abstractNumId="7">
     <w:nsid w:val="60740565"/>
     <w:multiLevelType w:val="hybridMultilevel"/>
     <w:tmpl w:val="0B24E1E4"/>
@@ -5543,7 +7703,7 @@
       </w:pPr>
     </w:lvl>
   </w:abstractNum>
-  <w:abstractNum w:abstractNumId="8" w15:restartNumberingAfterBreak="0">
+  <w:abstractNum w:abstractNumId="8">
     <w:nsid w:val="64BE0A2C"/>
     <w:multiLevelType w:val="multilevel"/>
     <w:tmpl w:val="FADA4556"/>
@@ -5666,7 +7826,7 @@
       </w:rPr>
     </w:lvl>
   </w:abstractNum>
-  <w:abstractNum w:abstractNumId="9" w15:restartNumberingAfterBreak="0">
+  <w:abstractNum w:abstractNumId="9">
     <w:nsid w:val="65105861"/>
     <w:multiLevelType w:val="hybridMultilevel"/>
     <w:tmpl w:val="E08047BE"/>
@@ -5755,7 +7915,7 @@
       </w:pPr>
     </w:lvl>
   </w:abstractNum>
-  <w:abstractNum w:abstractNumId="10" w15:restartNumberingAfterBreak="0">
+  <w:abstractNum w:abstractNumId="10">
     <w:nsid w:val="67BC60E7"/>
     <w:multiLevelType w:val="hybridMultilevel"/>
     <w:tmpl w:val="7520AA46"/>
@@ -5844,7 +8004,7 @@
       </w:pPr>
     </w:lvl>
   </w:abstractNum>
-  <w:abstractNum w:abstractNumId="11" w15:restartNumberingAfterBreak="0">
+  <w:abstractNum w:abstractNumId="11">
     <w:nsid w:val="761E2AA2"/>
     <w:multiLevelType w:val="hybridMultilevel"/>
     <w:tmpl w:val="F9F0022A"/>
@@ -5957,7 +8117,7 @@
       </w:rPr>
     </w:lvl>
   </w:abstractNum>
-  <w:abstractNum w:abstractNumId="12" w15:restartNumberingAfterBreak="0">
+  <w:abstractNum w:abstractNumId="12">
     <w:nsid w:val="774F66BE"/>
     <w:multiLevelType w:val="multilevel"/>
     <w:tmpl w:val="B3880B38"/>
@@ -6121,7 +8281,7 @@
 </file>
 
 <file path=word/styles.xml><?xml version="1.0" encoding="utf-8"?>
-<w:styles xmlns:mc="http://schemas.openxmlformats.org/markup-compatibility/2006" xmlns:r="http://schemas.openxmlformats.org/officeDocument/2006/relationships" xmlns:w="http://schemas.openxmlformats.org/wordprocessingml/2006/main" xmlns:w14="http://schemas.microsoft.com/office/word/2010/wordml" xmlns:w15="http://schemas.microsoft.com/office/word/2012/wordml" xmlns:w16cid="http://schemas.microsoft.com/office/word/2016/wordml/cid" xmlns:w16se="http://schemas.microsoft.com/office/word/2015/wordml/symex" mc:Ignorable="w14 w15 w16se w16cid">
+<w:styles xmlns:mc="http://schemas.openxmlformats.org/markup-compatibility/2006" xmlns:r="http://schemas.openxmlformats.org/officeDocument/2006/relationships" xmlns:w="http://schemas.openxmlformats.org/wordprocessingml/2006/main" xmlns:w14="http://schemas.microsoft.com/office/word/2010/wordml" mc:Ignorable="w14">
   <w:docDefaults>
     <w:rPrDefault>
       <w:rPr>
@@ -6137,383 +8297,144 @@
       </w:pPr>
     </w:pPrDefault>
   </w:docDefaults>
-  <w:latentStyles w:defLockedState="0" w:defUIPriority="99" w:defSemiHidden="0" w:defUnhideWhenUsed="0" w:defQFormat="0" w:count="376">
-    <w:lsdException w:name="Normal" w:uiPriority="0" w:qFormat="1"/>
-    <w:lsdException w:name="heading 1" w:uiPriority="9" w:qFormat="1"/>
-    <w:lsdException w:name="heading 2" w:semiHidden="1" w:uiPriority="9" w:unhideWhenUsed="1" w:qFormat="1"/>
-    <w:lsdException w:name="heading 3" w:semiHidden="1" w:uiPriority="9" w:unhideWhenUsed="1" w:qFormat="1"/>
-    <w:lsdException w:name="heading 4" w:semiHidden="1" w:uiPriority="9" w:unhideWhenUsed="1" w:qFormat="1"/>
-    <w:lsdException w:name="heading 5" w:semiHidden="1" w:uiPriority="9" w:unhideWhenUsed="1" w:qFormat="1"/>
-    <w:lsdException w:name="heading 6" w:semiHidden="1" w:uiPriority="9" w:unhideWhenUsed="1" w:qFormat="1"/>
-    <w:lsdException w:name="heading 7" w:semiHidden="1" w:uiPriority="9" w:unhideWhenUsed="1" w:qFormat="1"/>
-    <w:lsdException w:name="heading 8" w:semiHidden="1" w:uiPriority="9" w:unhideWhenUsed="1" w:qFormat="1"/>
-    <w:lsdException w:name="heading 9" w:semiHidden="1" w:uiPriority="9" w:unhideWhenUsed="1" w:qFormat="1"/>
-    <w:lsdException w:name="index 1" w:semiHidden="1" w:unhideWhenUsed="1"/>
-    <w:lsdException w:name="index 2" w:semiHidden="1" w:unhideWhenUsed="1"/>
-    <w:lsdException w:name="index 3" w:semiHidden="1" w:unhideWhenUsed="1"/>
-    <w:lsdException w:name="index 4" w:semiHidden="1" w:unhideWhenUsed="1"/>
-    <w:lsdException w:name="index 5" w:semiHidden="1" w:unhideWhenUsed="1"/>
-    <w:lsdException w:name="index 6" w:semiHidden="1" w:unhideWhenUsed="1"/>
-    <w:lsdException w:name="index 7" w:semiHidden="1" w:unhideWhenUsed="1"/>
-    <w:lsdException w:name="index 8" w:semiHidden="1" w:unhideWhenUsed="1"/>
-    <w:lsdException w:name="index 9" w:semiHidden="1" w:unhideWhenUsed="1"/>
-    <w:lsdException w:name="toc 1" w:semiHidden="1" w:uiPriority="39" w:unhideWhenUsed="1"/>
-    <w:lsdException w:name="toc 2" w:semiHidden="1" w:uiPriority="39" w:unhideWhenUsed="1"/>
-    <w:lsdException w:name="toc 3" w:semiHidden="1" w:uiPriority="39" w:unhideWhenUsed="1"/>
-    <w:lsdException w:name="toc 4" w:semiHidden="1" w:uiPriority="39" w:unhideWhenUsed="1"/>
-    <w:lsdException w:name="toc 5" w:semiHidden="1" w:uiPriority="39" w:unhideWhenUsed="1"/>
-    <w:lsdException w:name="toc 6" w:semiHidden="1" w:uiPriority="39" w:unhideWhenUsed="1"/>
-    <w:lsdException w:name="toc 7" w:semiHidden="1" w:uiPriority="39" w:unhideWhenUsed="1"/>
-    <w:lsdException w:name="toc 8" w:semiHidden="1" w:uiPriority="39" w:unhideWhenUsed="1"/>
-    <w:lsdException w:name="toc 9" w:semiHidden="1" w:uiPriority="39" w:unhideWhenUsed="1"/>
-    <w:lsdException w:name="Normal Indent" w:semiHidden="1" w:unhideWhenUsed="1"/>
-    <w:lsdException w:name="footnote text" w:semiHidden="1" w:unhideWhenUsed="1"/>
-    <w:lsdException w:name="annotation text" w:semiHidden="1" w:unhideWhenUsed="1"/>
-    <w:lsdException w:name="header" w:semiHidden="1" w:unhideWhenUsed="1"/>
-    <w:lsdException w:name="footer" w:semiHidden="1" w:unhideWhenUsed="1"/>
-    <w:lsdException w:name="index heading" w:semiHidden="1" w:unhideWhenUsed="1"/>
-    <w:lsdException w:name="caption" w:semiHidden="1" w:uiPriority="35" w:unhideWhenUsed="1" w:qFormat="1"/>
-    <w:lsdException w:name="table of figures" w:semiHidden="1" w:unhideWhenUsed="1"/>
-    <w:lsdException w:name="envelope address" w:semiHidden="1" w:unhideWhenUsed="1"/>
-    <w:lsdException w:name="envelope return" w:semiHidden="1" w:unhideWhenUsed="1"/>
-    <w:lsdException w:name="footnote reference" w:semiHidden="1" w:unhideWhenUsed="1"/>
-    <w:lsdException w:name="annotation reference" w:semiHidden="1" w:unhideWhenUsed="1"/>
-    <w:lsdException w:name="line number" w:semiHidden="1" w:unhideWhenUsed="1"/>
-    <w:lsdException w:name="page number" w:semiHidden="1" w:unhideWhenUsed="1"/>
-    <w:lsdException w:name="endnote reference" w:semiHidden="1" w:unhideWhenUsed="1"/>
-    <w:lsdException w:name="endnote text" w:semiHidden="1" w:unhideWhenUsed="1"/>
-    <w:lsdException w:name="table of authorities" w:semiHidden="1" w:unhideWhenUsed="1"/>
-    <w:lsdException w:name="macro" w:semiHidden="1" w:unhideWhenUsed="1"/>
-    <w:lsdException w:name="toa heading" w:semiHidden="1" w:unhideWhenUsed="1"/>
-    <w:lsdException w:name="List" w:semiHidden="1" w:unhideWhenUsed="1"/>
-    <w:lsdException w:name="List Bullet" w:semiHidden="1" w:unhideWhenUsed="1"/>
-    <w:lsdException w:name="List Number" w:semiHidden="1" w:unhideWhenUsed="1"/>
-    <w:lsdException w:name="List 2" w:semiHidden="1" w:unhideWhenUsed="1"/>
-    <w:lsdException w:name="List 3" w:semiHidden="1" w:unhideWhenUsed="1"/>
-    <w:lsdException w:name="List 4" w:semiHidden="1" w:unhideWhenUsed="1"/>
-    <w:lsdException w:name="List 5" w:semiHidden="1" w:unhideWhenUsed="1"/>
-    <w:lsdException w:name="List Bullet 2" w:semiHidden="1" w:unhideWhenUsed="1"/>
-    <w:lsdException w:name="List Bullet 3" w:semiHidden="1" w:unhideWhenUsed="1"/>
-    <w:lsdException w:name="List Bullet 4" w:semiHidden="1" w:unhideWhenUsed="1"/>
-    <w:lsdException w:name="List Bullet 5" w:semiHidden="1" w:unhideWhenUsed="1"/>
-    <w:lsdException w:name="List Number 2" w:semiHidden="1" w:unhideWhenUsed="1"/>
-    <w:lsdException w:name="List Number 3" w:semiHidden="1" w:unhideWhenUsed="1"/>
-    <w:lsdException w:name="List Number 4" w:semiHidden="1" w:unhideWhenUsed="1"/>
-    <w:lsdException w:name="List Number 5" w:semiHidden="1" w:unhideWhenUsed="1"/>
-    <w:lsdException w:name="Title" w:uiPriority="10" w:qFormat="1"/>
-    <w:lsdException w:name="Closing" w:semiHidden="1" w:unhideWhenUsed="1"/>
-    <w:lsdException w:name="Signature" w:semiHidden="1" w:unhideWhenUsed="1"/>
-    <w:lsdException w:name="Default Paragraph Font" w:semiHidden="1" w:uiPriority="1" w:unhideWhenUsed="1"/>
-    <w:lsdException w:name="Body Text" w:semiHidden="1" w:unhideWhenUsed="1"/>
-    <w:lsdException w:name="Body Text Indent" w:semiHidden="1" w:unhideWhenUsed="1"/>
-    <w:lsdException w:name="List Continue" w:semiHidden="1" w:unhideWhenUsed="1"/>
-    <w:lsdException w:name="List Continue 2" w:semiHidden="1" w:unhideWhenUsed="1"/>
-    <w:lsdException w:name="List Continue 3" w:semiHidden="1" w:unhideWhenUsed="1"/>
-    <w:lsdException w:name="List Continue 4" w:semiHidden="1" w:unhideWhenUsed="1"/>
-    <w:lsdException w:name="List Continue 5" w:semiHidden="1" w:unhideWhenUsed="1"/>
-    <w:lsdException w:name="Message Header" w:semiHidden="1" w:unhideWhenUsed="1"/>
-    <w:lsdException w:name="Subtitle" w:uiPriority="11" w:qFormat="1"/>
-    <w:lsdException w:name="Salutation" w:semiHidden="1" w:unhideWhenUsed="1"/>
-    <w:lsdException w:name="Date" w:semiHidden="1" w:unhideWhenUsed="1"/>
-    <w:lsdException w:name="Body Text First Indent" w:semiHidden="1" w:unhideWhenUsed="1"/>
-    <w:lsdException w:name="Body Text First Indent 2" w:semiHidden="1" w:unhideWhenUsed="1"/>
-    <w:lsdException w:name="Note Heading" w:semiHidden="1" w:unhideWhenUsed="1"/>
-    <w:lsdException w:name="Body Text 2" w:semiHidden="1" w:unhideWhenUsed="1"/>
-    <w:lsdException w:name="Body Text 3" w:semiHidden="1" w:unhideWhenUsed="1"/>
-    <w:lsdException w:name="Body Text Indent 2" w:semiHidden="1" w:unhideWhenUsed="1"/>
-    <w:lsdException w:name="Body Text Indent 3" w:semiHidden="1" w:unhideWhenUsed="1"/>
-    <w:lsdException w:name="Block Text" w:semiHidden="1" w:unhideWhenUsed="1"/>
-    <w:lsdException w:name="Hyperlink" w:semiHidden="1" w:unhideWhenUsed="1"/>
-    <w:lsdException w:name="FollowedHyperlink" w:semiHidden="1" w:unhideWhenUsed="1"/>
-    <w:lsdException w:name="Strong" w:uiPriority="22" w:qFormat="1"/>
-    <w:lsdException w:name="Emphasis" w:uiPriority="20" w:qFormat="1"/>
-    <w:lsdException w:name="Document Map" w:semiHidden="1" w:unhideWhenUsed="1"/>
-    <w:lsdException w:name="Plain Text" w:semiHidden="1" w:unhideWhenUsed="1"/>
-    <w:lsdException w:name="E-mail Signature" w:semiHidden="1" w:unhideWhenUsed="1"/>
-    <w:lsdException w:name="HTML Top of Form" w:semiHidden="1" w:unhideWhenUsed="1"/>
-    <w:lsdException w:name="HTML Bottom of Form" w:semiHidden="1" w:unhideWhenUsed="1"/>
-    <w:lsdException w:name="Normal (Web)" w:semiHidden="1" w:unhideWhenUsed="1"/>
-    <w:lsdException w:name="HTML Acronym" w:semiHidden="1" w:unhideWhenUsed="1"/>
-    <w:lsdException w:name="HTML Address" w:semiHidden="1" w:unhideWhenUsed="1"/>
-    <w:lsdException w:name="HTML Cite" w:semiHidden="1" w:unhideWhenUsed="1"/>
-    <w:lsdException w:name="HTML Code" w:semiHidden="1" w:unhideWhenUsed="1"/>
-    <w:lsdException w:name="HTML Definition" w:semiHidden="1" w:unhideWhenUsed="1"/>
-    <w:lsdException w:name="HTML Keyboard" w:semiHidden="1" w:unhideWhenUsed="1"/>
-    <w:lsdException w:name="HTML Preformatted" w:semiHidden="1" w:unhideWhenUsed="1"/>
-    <w:lsdException w:name="HTML Sample" w:semiHidden="1" w:unhideWhenUsed="1"/>
-    <w:lsdException w:name="HTML Typewriter" w:semiHidden="1" w:unhideWhenUsed="1"/>
-    <w:lsdException w:name="HTML Variable" w:semiHidden="1" w:unhideWhenUsed="1"/>
-    <w:lsdException w:name="Normal Table" w:semiHidden="1" w:unhideWhenUsed="1"/>
-    <w:lsdException w:name="annotation subject" w:semiHidden="1" w:unhideWhenUsed="1"/>
-    <w:lsdException w:name="No List" w:semiHidden="1" w:unhideWhenUsed="1"/>
-    <w:lsdException w:name="Outline List 1" w:semiHidden="1" w:unhideWhenUsed="1"/>
-    <w:lsdException w:name="Outline List 2" w:semiHidden="1" w:unhideWhenUsed="1"/>
-    <w:lsdException w:name="Outline List 3" w:semiHidden="1" w:unhideWhenUsed="1"/>
-    <w:lsdException w:name="Table Simple 1" w:semiHidden="1" w:unhideWhenUsed="1"/>
-    <w:lsdException w:name="Table Simple 2" w:semiHidden="1" w:unhideWhenUsed="1"/>
-    <w:lsdException w:name="Table Simple 3" w:semiHidden="1" w:unhideWhenUsed="1"/>
-    <w:lsdException w:name="Table Classic 1" w:semiHidden="1" w:unhideWhenUsed="1"/>
-    <w:lsdException w:name="Table Classic 2" w:semiHidden="1" w:unhideWhenUsed="1"/>
-    <w:lsdException w:name="Table Classic 3" w:semiHidden="1" w:unhideWhenUsed="1"/>
-    <w:lsdException w:name="Table Classic 4" w:semiHidden="1" w:unhideWhenUsed="1"/>
-    <w:lsdException w:name="Table Colorful 1" w:semiHidden="1" w:unhideWhenUsed="1"/>
-    <w:lsdException w:name="Table Colorful 2" w:semiHidden="1" w:unhideWhenUsed="1"/>
-    <w:lsdException w:name="Table Colorful 3" w:semiHidden="1" w:unhideWhenUsed="1"/>
-    <w:lsdException w:name="Table Columns 1" w:semiHidden="1" w:unhideWhenUsed="1"/>
-    <w:lsdException w:name="Table Columns 2" w:semiHidden="1" w:unhideWhenUsed="1"/>
-    <w:lsdException w:name="Table Columns 3" w:semiHidden="1" w:unhideWhenUsed="1"/>
-    <w:lsdException w:name="Table Columns 4" w:semiHidden="1" w:unhideWhenUsed="1"/>
-    <w:lsdException w:name="Table Columns 5" w:semiHidden="1" w:unhideWhenUsed="1"/>
-    <w:lsdException w:name="Table Grid 1" w:semiHidden="1" w:unhideWhenUsed="1"/>
-    <w:lsdException w:name="Table Grid 2" w:semiHidden="1" w:unhideWhenUsed="1"/>
-    <w:lsdException w:name="Table Grid 3" w:semiHidden="1" w:unhideWhenUsed="1"/>
-    <w:lsdException w:name="Table Grid 4" w:semiHidden="1" w:unhideWhenUsed="1"/>
-    <w:lsdException w:name="Table Grid 5" w:semiHidden="1" w:unhideWhenUsed="1"/>
-    <w:lsdException w:name="Table Grid 6" w:semiHidden="1" w:unhideWhenUsed="1"/>
-    <w:lsdException w:name="Table Grid 7" w:semiHidden="1" w:unhideWhenUsed="1"/>
-    <w:lsdException w:name="Table Grid 8" w:semiHidden="1" w:unhideWhenUsed="1"/>
-    <w:lsdException w:name="Table List 1" w:semiHidden="1" w:unhideWhenUsed="1"/>
-    <w:lsdException w:name="Table List 2" w:semiHidden="1" w:unhideWhenUsed="1"/>
-    <w:lsdException w:name="Table List 3" w:semiHidden="1" w:unhideWhenUsed="1"/>
-    <w:lsdException w:name="Table List 4" w:semiHidden="1" w:unhideWhenUsed="1"/>
-    <w:lsdException w:name="Table List 5" w:semiHidden="1" w:unhideWhenUsed="1"/>
-    <w:lsdException w:name="Table List 6" w:semiHidden="1" w:unhideWhenUsed="1"/>
-    <w:lsdException w:name="Table List 7" w:semiHidden="1" w:unhideWhenUsed="1"/>
-    <w:lsdException w:name="Table List 8" w:semiHidden="1" w:unhideWhenUsed="1"/>
-    <w:lsdException w:name="Table 3D effects 1" w:semiHidden="1" w:unhideWhenUsed="1"/>
-    <w:lsdException w:name="Table 3D effects 2" w:semiHidden="1" w:unhideWhenUsed="1"/>
-    <w:lsdException w:name="Table 3D effects 3" w:semiHidden="1" w:unhideWhenUsed="1"/>
-    <w:lsdException w:name="Table Contemporary" w:semiHidden="1" w:unhideWhenUsed="1"/>
-    <w:lsdException w:name="Table Elegant" w:semiHidden="1" w:unhideWhenUsed="1"/>
-    <w:lsdException w:name="Table Professional" w:semiHidden="1" w:unhideWhenUsed="1"/>
-    <w:lsdException w:name="Table Subtle 1" w:semiHidden="1" w:unhideWhenUsed="1"/>
-    <w:lsdException w:name="Table Subtle 2" w:semiHidden="1" w:unhideWhenUsed="1"/>
-    <w:lsdException w:name="Table Web 1" w:semiHidden="1" w:unhideWhenUsed="1"/>
-    <w:lsdException w:name="Table Web 2" w:semiHidden="1" w:unhideWhenUsed="1"/>
-    <w:lsdException w:name="Table Web 3" w:semiHidden="1" w:unhideWhenUsed="1"/>
-    <w:lsdException w:name="Balloon Text" w:semiHidden="1" w:unhideWhenUsed="1"/>
-    <w:lsdException w:name="Table Grid" w:uiPriority="59"/>
-    <w:lsdException w:name="Table Theme" w:semiHidden="1" w:unhideWhenUsed="1"/>
-    <w:lsdException w:name="Placeholder Text" w:semiHidden="1"/>
-    <w:lsdException w:name="No Spacing" w:uiPriority="1" w:qFormat="1"/>
-    <w:lsdException w:name="Light Shading" w:uiPriority="60"/>
-    <w:lsdException w:name="Light List" w:uiPriority="61"/>
-    <w:lsdException w:name="Light Grid" w:uiPriority="62"/>
-    <w:lsdException w:name="Medium Shading 1" w:uiPriority="63"/>
-    <w:lsdException w:name="Medium Shading 2" w:uiPriority="64"/>
-    <w:lsdException w:name="Medium List 1" w:uiPriority="65"/>
-    <w:lsdException w:name="Medium List 2" w:uiPriority="66"/>
-    <w:lsdException w:name="Medium Grid 1" w:uiPriority="67"/>
-    <w:lsdException w:name="Medium Grid 2" w:uiPriority="68"/>
-    <w:lsdException w:name="Medium Grid 3" w:uiPriority="69"/>
-    <w:lsdException w:name="Dark List" w:uiPriority="70"/>
-    <w:lsdException w:name="Colorful Shading" w:uiPriority="71"/>
-    <w:lsdException w:name="Colorful List" w:uiPriority="72"/>
-    <w:lsdException w:name="Colorful Grid" w:uiPriority="73"/>
-    <w:lsdException w:name="Light Shading Accent 1" w:uiPriority="60"/>
-    <w:lsdException w:name="Light List Accent 1" w:uiPriority="61"/>
-    <w:lsdException w:name="Light Grid Accent 1" w:uiPriority="62"/>
-    <w:lsdException w:name="Medium Shading 1 Accent 1" w:uiPriority="63"/>
-    <w:lsdException w:name="Medium Shading 2 Accent 1" w:uiPriority="64"/>
-    <w:lsdException w:name="Medium List 1 Accent 1" w:uiPriority="65"/>
-    <w:lsdException w:name="Revision" w:semiHidden="1"/>
-    <w:lsdException w:name="List Paragraph" w:uiPriority="34" w:qFormat="1"/>
-    <w:lsdException w:name="Quote" w:uiPriority="29" w:qFormat="1"/>
-    <w:lsdException w:name="Intense Quote" w:uiPriority="30" w:qFormat="1"/>
-    <w:lsdException w:name="Medium List 2 Accent 1" w:uiPriority="66"/>
-    <w:lsdException w:name="Medium Grid 1 Accent 1" w:uiPriority="67"/>
-    <w:lsdException w:name="Medium Grid 2 Accent 1" w:uiPriority="68"/>
-    <w:lsdException w:name="Medium Grid 3 Accent 1" w:uiPriority="69"/>
-    <w:lsdException w:name="Dark List Accent 1" w:uiPriority="70"/>
-    <w:lsdException w:name="Colorful Shading Accent 1" w:uiPriority="71"/>
-    <w:lsdException w:name="Colorful List Accent 1" w:uiPriority="72"/>
-    <w:lsdException w:name="Colorful Grid Accent 1" w:uiPriority="73"/>
-    <w:lsdException w:name="Light Shading Accent 2" w:uiPriority="60"/>
-    <w:lsdException w:name="Light List Accent 2" w:uiPriority="61"/>
-    <w:lsdException w:name="Light Grid Accent 2" w:uiPriority="62"/>
-    <w:lsdException w:name="Medium Shading 1 Accent 2" w:uiPriority="63"/>
-    <w:lsdException w:name="Medium Shading 2 Accent 2" w:uiPriority="64"/>
-    <w:lsdException w:name="Medium List 1 Accent 2" w:uiPriority="65"/>
-    <w:lsdException w:name="Medium List 2 Accent 2" w:uiPriority="66"/>
-    <w:lsdException w:name="Medium Grid 1 Accent 2" w:uiPriority="67"/>
-    <w:lsdException w:name="Medium Grid 2 Accent 2" w:uiPriority="68"/>
-    <w:lsdException w:name="Medium Grid 3 Accent 2" w:uiPriority="69"/>
-    <w:lsdException w:name="Dark List Accent 2" w:uiPriority="70"/>
-    <w:lsdException w:name="Colorful Shading Accent 2" w:uiPriority="71"/>
-    <w:lsdException w:name="Colorful List Accent 2" w:uiPriority="72"/>
-    <w:lsdException w:name="Colorful Grid Accent 2" w:uiPriority="73"/>
-    <w:lsdException w:name="Light Shading Accent 3" w:uiPriority="60"/>
-    <w:lsdException w:name="Light List Accent 3" w:uiPriority="61"/>
-    <w:lsdException w:name="Light Grid Accent 3" w:uiPriority="62"/>
-    <w:lsdException w:name="Medium Shading 1 Accent 3" w:uiPriority="63"/>
-    <w:lsdException w:name="Medium Shading 2 Accent 3" w:uiPriority="64"/>
-    <w:lsdException w:name="Medium List 1 Accent 3" w:uiPriority="65"/>
-    <w:lsdException w:name="Medium List 2 Accent 3" w:uiPriority="66"/>
-    <w:lsdException w:name="Medium Grid 1 Accent 3" w:uiPriority="67"/>
-    <w:lsdException w:name="Medium Grid 2 Accent 3" w:uiPriority="68"/>
-    <w:lsdException w:name="Medium Grid 3 Accent 3" w:uiPriority="69"/>
-    <w:lsdException w:name="Dark List Accent 3" w:uiPriority="70"/>
-    <w:lsdException w:name="Colorful Shading Accent 3" w:uiPriority="71"/>
-    <w:lsdException w:name="Colorful List Accent 3" w:uiPriority="72"/>
-    <w:lsdException w:name="Colorful Grid Accent 3" w:uiPriority="73"/>
-    <w:lsdException w:name="Light Shading Accent 4" w:uiPriority="60"/>
-    <w:lsdException w:name="Light List Accent 4" w:uiPriority="61"/>
-    <w:lsdException w:name="Light Grid Accent 4" w:uiPriority="62"/>
-    <w:lsdException w:name="Medium Shading 1 Accent 4" w:uiPriority="63"/>
-    <w:lsdException w:name="Medium Shading 2 Accent 4" w:uiPriority="64"/>
-    <w:lsdException w:name="Medium List 1 Accent 4" w:uiPriority="65"/>
-    <w:lsdException w:name="Medium List 2 Accent 4" w:uiPriority="66"/>
-    <w:lsdException w:name="Medium Grid 1 Accent 4" w:uiPriority="67"/>
-    <w:lsdException w:name="Medium Grid 2 Accent 4" w:uiPriority="68"/>
-    <w:lsdException w:name="Medium Grid 3 Accent 4" w:uiPriority="69"/>
-    <w:lsdException w:name="Dark List Accent 4" w:uiPriority="70"/>
-    <w:lsdException w:name="Colorful Shading Accent 4" w:uiPriority="71"/>
-    <w:lsdException w:name="Colorful List Accent 4" w:uiPriority="72"/>
-    <w:lsdException w:name="Colorful Grid Accent 4" w:uiPriority="73"/>
-    <w:lsdException w:name="Light Shading Accent 5" w:uiPriority="60"/>
-    <w:lsdException w:name="Light List Accent 5" w:uiPriority="61"/>
-    <w:lsdException w:name="Light Grid Accent 5" w:uiPriority="62"/>
-    <w:lsdException w:name="Medium Shading 1 Accent 5" w:uiPriority="63"/>
-    <w:lsdException w:name="Medium Shading 2 Accent 5" w:uiPriority="64"/>
-    <w:lsdException w:name="Medium List 1 Accent 5" w:uiPriority="65"/>
-    <w:lsdException w:name="Medium List 2 Accent 5" w:uiPriority="66"/>
-    <w:lsdException w:name="Medium Grid 1 Accent 5" w:uiPriority="67"/>
-    <w:lsdException w:name="Medium Grid 2 Accent 5" w:uiPriority="68"/>
-    <w:lsdException w:name="Medium Grid 3 Accent 5" w:uiPriority="69"/>
-    <w:lsdException w:name="Dark List Accent 5" w:uiPriority="70"/>
-    <w:lsdException w:name="Colorful Shading Accent 5" w:uiPriority="71"/>
-    <w:lsdException w:name="Colorful List Accent 5" w:uiPriority="72"/>
-    <w:lsdException w:name="Colorful Grid Accent 5" w:uiPriority="73"/>
-    <w:lsdException w:name="Light Shading Accent 6" w:uiPriority="60"/>
-    <w:lsdException w:name="Light List Accent 6" w:uiPriority="61"/>
-    <w:lsdException w:name="Light Grid Accent 6" w:uiPriority="62"/>
-    <w:lsdException w:name="Medium Shading 1 Accent 6" w:uiPriority="63"/>
-    <w:lsdException w:name="Medium Shading 2 Accent 6" w:uiPriority="64"/>
-    <w:lsdException w:name="Medium List 1 Accent 6" w:uiPriority="65"/>
-    <w:lsdException w:name="Medium List 2 Accent 6" w:uiPriority="66"/>
-    <w:lsdException w:name="Medium Grid 1 Accent 6" w:uiPriority="67"/>
-    <w:lsdException w:name="Medium Grid 2 Accent 6" w:uiPriority="68"/>
-    <w:lsdException w:name="Medium Grid 3 Accent 6" w:uiPriority="69"/>
-    <w:lsdException w:name="Dark List Accent 6" w:uiPriority="70"/>
-    <w:lsdException w:name="Colorful Shading Accent 6" w:uiPriority="71"/>
-    <w:lsdException w:name="Colorful List Accent 6" w:uiPriority="72"/>
-    <w:lsdException w:name="Colorful Grid Accent 6" w:uiPriority="73"/>
-    <w:lsdException w:name="Subtle Emphasis" w:uiPriority="19" w:qFormat="1"/>
-    <w:lsdException w:name="Intense Emphasis" w:uiPriority="21" w:qFormat="1"/>
-    <w:lsdException w:name="Subtle Reference" w:uiPriority="31" w:qFormat="1"/>
-    <w:lsdException w:name="Intense Reference" w:uiPriority="32" w:qFormat="1"/>
-    <w:lsdException w:name="Book Title" w:uiPriority="33" w:qFormat="1"/>
-    <w:lsdException w:name="Bibliography" w:semiHidden="1" w:uiPriority="37" w:unhideWhenUsed="1"/>
-    <w:lsdException w:name="TOC Heading" w:semiHidden="1" w:uiPriority="39" w:unhideWhenUsed="1" w:qFormat="1"/>
-    <w:lsdException w:name="Plain Table 1" w:uiPriority="41"/>
-    <w:lsdException w:name="Plain Table 2" w:uiPriority="42"/>
-    <w:lsdException w:name="Plain Table 3" w:uiPriority="43"/>
-    <w:lsdException w:name="Plain Table 4" w:uiPriority="44"/>
-    <w:lsdException w:name="Plain Table 5" w:uiPriority="45"/>
-    <w:lsdException w:name="Grid Table Light" w:uiPriority="40"/>
-    <w:lsdException w:name="Grid Table 1 Light" w:uiPriority="46"/>
-    <w:lsdException w:name="Grid Table 2" w:uiPriority="47"/>
-    <w:lsdException w:name="Grid Table 3" w:uiPriority="48"/>
-    <w:lsdException w:name="Grid Table 4" w:uiPriority="49"/>
-    <w:lsdException w:name="Grid Table 5 Dark" w:uiPriority="50"/>
-    <w:lsdException w:name="Grid Table 6 Colorful" w:uiPriority="51"/>
-    <w:lsdException w:name="Grid Table 7 Colorful" w:uiPriority="52"/>
-    <w:lsdException w:name="Grid Table 1 Light Accent 1" w:uiPriority="46"/>
-    <w:lsdException w:name="Grid Table 2 Accent 1" w:uiPriority="47"/>
-    <w:lsdException w:name="Grid Table 3 Accent 1" w:uiPriority="48"/>
-    <w:lsdException w:name="Grid Table 4 Accent 1" w:uiPriority="49"/>
-    <w:lsdException w:name="Grid Table 5 Dark Accent 1" w:uiPriority="50"/>
-    <w:lsdException w:name="Grid Table 6 Colorful Accent 1" w:uiPriority="51"/>
-    <w:lsdException w:name="Grid Table 7 Colorful Accent 1" w:uiPriority="52"/>
-    <w:lsdException w:name="Grid Table 1 Light Accent 2" w:uiPriority="46"/>
-    <w:lsdException w:name="Grid Table 2 Accent 2" w:uiPriority="47"/>
-    <w:lsdException w:name="Grid Table 3 Accent 2" w:uiPriority="48"/>
-    <w:lsdException w:name="Grid Table 4 Accent 2" w:uiPriority="49"/>
-    <w:lsdException w:name="Grid Table 5 Dark Accent 2" w:uiPriority="50"/>
-    <w:lsdException w:name="Grid Table 6 Colorful Accent 2" w:uiPriority="51"/>
-    <w:lsdException w:name="Grid Table 7 Colorful Accent 2" w:uiPriority="52"/>
-    <w:lsdException w:name="Grid Table 1 Light Accent 3" w:uiPriority="46"/>
-    <w:lsdException w:name="Grid Table 2 Accent 3" w:uiPriority="47"/>
-    <w:lsdException w:name="Grid Table 3 Accent 3" w:uiPriority="48"/>
-    <w:lsdException w:name="Grid Table 4 Accent 3" w:uiPriority="49"/>
-    <w:lsdException w:name="Grid Table 5 Dark Accent 3" w:uiPriority="50"/>
-    <w:lsdException w:name="Grid Table 6 Colorful Accent 3" w:uiPriority="51"/>
-    <w:lsdException w:name="Grid Table 7 Colorful Accent 3" w:uiPriority="52"/>
-    <w:lsdException w:name="Grid Table 1 Light Accent 4" w:uiPriority="46"/>
-    <w:lsdException w:name="Grid Table 2 Accent 4" w:uiPriority="47"/>
-    <w:lsdException w:name="Grid Table 3 Accent 4" w:uiPriority="48"/>
-    <w:lsdException w:name="Grid Table 4 Accent 4" w:uiPriority="49"/>
-    <w:lsdException w:name="Grid Table 5 Dark Accent 4" w:uiPriority="50"/>
-    <w:lsdException w:name="Grid Table 6 Colorful Accent 4" w:uiPriority="51"/>
-    <w:lsdException w:name="Grid Table 7 Colorful Accent 4" w:uiPriority="52"/>
-    <w:lsdException w:name="Grid Table 1 Light Accent 5" w:uiPriority="46"/>
-    <w:lsdException w:name="Grid Table 2 Accent 5" w:uiPriority="47"/>
-    <w:lsdException w:name="Grid Table 3 Accent 5" w:uiPriority="48"/>
-    <w:lsdException w:name="Grid Table 4 Accent 5" w:uiPriority="49"/>
-    <w:lsdException w:name="Grid Table 5 Dark Accent 5" w:uiPriority="50"/>
-    <w:lsdException w:name="Grid Table 6 Colorful Accent 5" w:uiPriority="51"/>
-    <w:lsdException w:name="Grid Table 7 Colorful Accent 5" w:uiPriority="52"/>
-    <w:lsdException w:name="Grid Table 1 Light Accent 6" w:uiPriority="46"/>
-    <w:lsdException w:name="Grid Table 2 Accent 6" w:uiPriority="47"/>
-    <w:lsdException w:name="Grid Table 3 Accent 6" w:uiPriority="48"/>
-    <w:lsdException w:name="Grid Table 4 Accent 6" w:uiPriority="49"/>
-    <w:lsdException w:name="Grid Table 5 Dark Accent 6" w:uiPriority="50"/>
-    <w:lsdException w:name="Grid Table 6 Colorful Accent 6" w:uiPriority="51"/>
-    <w:lsdException w:name="Grid Table 7 Colorful Accent 6" w:uiPriority="52"/>
-    <w:lsdException w:name="List Table 1 Light" w:uiPriority="46"/>
-    <w:lsdException w:name="List Table 2" w:uiPriority="47"/>
-    <w:lsdException w:name="List Table 3" w:uiPriority="48"/>
-    <w:lsdException w:name="List Table 4" w:uiPriority="49"/>
-    <w:lsdException w:name="List Table 5 Dark" w:uiPriority="50"/>
-    <w:lsdException w:name="List Table 6 Colorful" w:uiPriority="51"/>
-    <w:lsdException w:name="List Table 7 Colorful" w:uiPriority="52"/>
-    <w:lsdException w:name="List Table 1 Light Accent 1" w:uiPriority="46"/>
-    <w:lsdException w:name="List Table 2 Accent 1" w:uiPriority="47"/>
-    <w:lsdException w:name="List Table 3 Accent 1" w:uiPriority="48"/>
-    <w:lsdException w:name="List Table 4 Accent 1" w:uiPriority="49"/>
-    <w:lsdException w:name="List Table 5 Dark Accent 1" w:uiPriority="50"/>
-    <w:lsdException w:name="List Table 6 Colorful Accent 1" w:uiPriority="51"/>
-    <w:lsdException w:name="List Table 7 Colorful Accent 1" w:uiPriority="52"/>
-    <w:lsdException w:name="List Table 1 Light Accent 2" w:uiPriority="46"/>
-    <w:lsdException w:name="List Table 2 Accent 2" w:uiPriority="47"/>
-    <w:lsdException w:name="List Table 3 Accent 2" w:uiPriority="48"/>
-    <w:lsdException w:name="List Table 4 Accent 2" w:uiPriority="49"/>
-    <w:lsdException w:name="List Table 5 Dark Accent 2" w:uiPriority="50"/>
-    <w:lsdException w:name="List Table 6 Colorful Accent 2" w:uiPriority="51"/>
-    <w:lsdException w:name="List Table 7 Colorful Accent 2" w:uiPriority="52"/>
-    <w:lsdException w:name="List Table 1 Light Accent 3" w:uiPriority="46"/>
-    <w:lsdException w:name="List Table 2 Accent 3" w:uiPriority="47"/>
-    <w:lsdException w:name="List Table 3 Accent 3" w:uiPriority="48"/>
-    <w:lsdException w:name="List Table 4 Accent 3" w:uiPriority="49"/>
-    <w:lsdException w:name="List Table 5 Dark Accent 3" w:uiPriority="50"/>
-    <w:lsdException w:name="List Table 6 Colorful Accent 3" w:uiPriority="51"/>
-    <w:lsdException w:name="List Table 7 Colorful Accent 3" w:uiPriority="52"/>
-    <w:lsdException w:name="List Table 1 Light Accent 4" w:uiPriority="46"/>
-    <w:lsdException w:name="List Table 2 Accent 4" w:uiPriority="47"/>
-    <w:lsdException w:name="List Table 3 Accent 4" w:uiPriority="48"/>
-    <w:lsdException w:name="List Table 4 Accent 4" w:uiPriority="49"/>
-    <w:lsdException w:name="List Table 5 Dark Accent 4" w:uiPriority="50"/>
-    <w:lsdException w:name="List Table 6 Colorful Accent 4" w:uiPriority="51"/>
-    <w:lsdException w:name="List Table 7 Colorful Accent 4" w:uiPriority="52"/>
-    <w:lsdException w:name="List Table 1 Light Accent 5" w:uiPriority="46"/>
-    <w:lsdException w:name="List Table 2 Accent 5" w:uiPriority="47"/>
-    <w:lsdException w:name="List Table 3 Accent 5" w:uiPriority="48"/>
-    <w:lsdException w:name="List Table 4 Accent 5" w:uiPriority="49"/>
-    <w:lsdException w:name="List Table 5 Dark Accent 5" w:uiPriority="50"/>
-    <w:lsdException w:name="List Table 6 Colorful Accent 5" w:uiPriority="51"/>
-    <w:lsdException w:name="List Table 7 Colorful Accent 5" w:uiPriority="52"/>
-    <w:lsdException w:name="List Table 1 Light Accent 6" w:uiPriority="46"/>
-    <w:lsdException w:name="List Table 2 Accent 6" w:uiPriority="47"/>
-    <w:lsdException w:name="List Table 3 Accent 6" w:uiPriority="48"/>
-    <w:lsdException w:name="List Table 4 Accent 6" w:uiPriority="49"/>
-    <w:lsdException w:name="List Table 5 Dark Accent 6" w:uiPriority="50"/>
-    <w:lsdException w:name="List Table 6 Colorful Accent 6" w:uiPriority="51"/>
-    <w:lsdException w:name="List Table 7 Colorful Accent 6" w:uiPriority="52"/>
-    <w:lsdException w:name="Mention" w:semiHidden="1" w:unhideWhenUsed="1"/>
-    <w:lsdException w:name="Smart Hyperlink" w:semiHidden="1" w:unhideWhenUsed="1"/>
-    <w:lsdException w:name="Hashtag" w:semiHidden="1" w:unhideWhenUsed="1"/>
-    <w:lsdException w:name="Unresolved Mention" w:semiHidden="1" w:unhideWhenUsed="1"/>
-    <w:lsdException w:name="Smart Link" w:semiHidden="1" w:unhideWhenUsed="1"/>
+  <w:latentStyles w:defLockedState="0" w:defUIPriority="99" w:defSemiHidden="1" w:defUnhideWhenUsed="1" w:defQFormat="0" w:count="267">
+    <w:lsdException w:name="Normal" w:semiHidden="0" w:uiPriority="0" w:unhideWhenUsed="0" w:qFormat="1"/>
+    <w:lsdException w:name="heading 1" w:semiHidden="0" w:uiPriority="9" w:unhideWhenUsed="0" w:qFormat="1"/>
+    <w:lsdException w:name="heading 2" w:uiPriority="9" w:qFormat="1"/>
+    <w:lsdException w:name="heading 3" w:uiPriority="9" w:qFormat="1"/>
+    <w:lsdException w:name="heading 4" w:uiPriority="9" w:qFormat="1"/>
+    <w:lsdException w:name="heading 5" w:uiPriority="9" w:qFormat="1"/>
+    <w:lsdException w:name="heading 6" w:uiPriority="9" w:qFormat="1"/>
+    <w:lsdException w:name="heading 7" w:uiPriority="9" w:qFormat="1"/>
+    <w:lsdException w:name="heading 8" w:uiPriority="9" w:qFormat="1"/>
+    <w:lsdException w:name="heading 9" w:uiPriority="9" w:qFormat="1"/>
+    <w:lsdException w:name="toc 1" w:uiPriority="39"/>
+    <w:lsdException w:name="toc 2" w:uiPriority="39"/>
+    <w:lsdException w:name="toc 3" w:uiPriority="39"/>
+    <w:lsdException w:name="toc 4" w:uiPriority="39"/>
+    <w:lsdException w:name="toc 5" w:uiPriority="39"/>
+    <w:lsdException w:name="toc 6" w:uiPriority="39"/>
+    <w:lsdException w:name="toc 7" w:uiPriority="39"/>
+    <w:lsdException w:name="toc 8" w:uiPriority="39"/>
+    <w:lsdException w:name="toc 9" w:uiPriority="39"/>
+    <w:lsdException w:name="caption" w:uiPriority="35" w:qFormat="1"/>
+    <w:lsdException w:name="Title" w:semiHidden="0" w:uiPriority="10" w:unhideWhenUsed="0" w:qFormat="1"/>
+    <w:lsdException w:name="Default Paragraph Font" w:uiPriority="1"/>
+    <w:lsdException w:name="Subtitle" w:semiHidden="0" w:uiPriority="11" w:unhideWhenUsed="0" w:qFormat="1"/>
+    <w:lsdException w:name="Strong" w:semiHidden="0" w:uiPriority="22" w:unhideWhenUsed="0" w:qFormat="1"/>
+    <w:lsdException w:name="Emphasis" w:semiHidden="0" w:uiPriority="20" w:unhideWhenUsed="0" w:qFormat="1"/>
+    <w:lsdException w:name="Table Grid" w:semiHidden="0" w:uiPriority="59" w:unhideWhenUsed="0"/>
+    <w:lsdException w:name="Placeholder Text" w:unhideWhenUsed="0"/>
+    <w:lsdException w:name="No Spacing" w:semiHidden="0" w:uiPriority="1" w:unhideWhenUsed="0" w:qFormat="1"/>
+    <w:lsdException w:name="Light Shading" w:semiHidden="0" w:uiPriority="60" w:unhideWhenUsed="0"/>
+    <w:lsdException w:name="Light List" w:semiHidden="0" w:uiPriority="61" w:unhideWhenUsed="0"/>
+    <w:lsdException w:name="Light Grid" w:semiHidden="0" w:uiPriority="62" w:unhideWhenUsed="0"/>
+    <w:lsdException w:name="Medium Shading 1" w:semiHidden="0" w:uiPriority="63" w:unhideWhenUsed="0"/>
+    <w:lsdException w:name="Medium Shading 2" w:semiHidden="0" w:uiPriority="64" w:unhideWhenUsed="0"/>
+    <w:lsdException w:name="Medium List 1" w:semiHidden="0" w:uiPriority="65" w:unhideWhenUsed="0"/>
+    <w:lsdException w:name="Medium List 2" w:semiHidden="0" w:uiPriority="66" w:unhideWhenUsed="0"/>
+    <w:lsdException w:name="Medium Grid 1" w:semiHidden="0" w:uiPriority="67" w:unhideWhenUsed="0"/>
+    <w:lsdException w:name="Medium Grid 2" w:semiHidden="0" w:uiPriority="68" w:unhideWhenUsed="0"/>
+    <w:lsdException w:name="Medium Grid 3" w:semiHidden="0" w:uiPriority="69" w:unhideWhenUsed="0"/>
+    <w:lsdException w:name="Dark List" w:semiHidden="0" w:uiPriority="70" w:unhideWhenUsed="0"/>
+    <w:lsdException w:name="Colorful Shading" w:semiHidden="0" w:uiPriority="71" w:unhideWhenUsed="0"/>
+    <w:lsdException w:name="Colorful List" w:semiHidden="0" w:uiPriority="72" w:unhideWhenUsed="0"/>
+    <w:lsdException w:name="Colorful Grid" w:semiHidden="0" w:uiPriority="73" w:unhideWhenUsed="0"/>
+    <w:lsdException w:name="Light Shading Accent 1" w:semiHidden="0" w:uiPriority="60" w:unhideWhenUsed="0"/>
+    <w:lsdException w:name="Light List Accent 1" w:semiHidden="0" w:uiPriority="61" w:unhideWhenUsed="0"/>
+    <w:lsdException w:name="Light Grid Accent 1" w:semiHidden="0" w:uiPriority="62" w:unhideWhenUsed="0"/>
+    <w:lsdException w:name="Medium Shading 1 Accent 1" w:semiHidden="0" w:uiPriority="63" w:unhideWhenUsed="0"/>
+    <w:lsdException w:name="Medium Shading 2 Accent 1" w:semiHidden="0" w:uiPriority="64" w:unhideWhenUsed="0"/>
+    <w:lsdException w:name="Medium List 1 Accent 1" w:semiHidden="0" w:uiPriority="65" w:unhideWhenUsed="0"/>
+    <w:lsdException w:name="Revision" w:unhideWhenUsed="0"/>
+    <w:lsdException w:name="List Paragraph" w:semiHidden="0" w:uiPriority="34" w:unhideWhenUsed="0" w:qFormat="1"/>
+    <w:lsdException w:name="Quote" w:semiHidden="0" w:uiPriority="29" w:unhideWhenUsed="0" w:qFormat="1"/>
+    <w:lsdException w:name="Intense Quote" w:semiHidden="0" w:uiPriority="30" w:unhideWhenUsed="0" w:qFormat="1"/>
+    <w:lsdException w:name="Medium List 2 Accent 1" w:semiHidden="0" w:uiPriority="66" w:unhideWhenUsed="0"/>
+    <w:lsdException w:name="Medium Grid 1 Accent 1" w:semiHidden="0" w:uiPriority="67" w:unhideWhenUsed="0"/>
+    <w:lsdException w:name="Medium Grid 2 Accent 1" w:semiHidden="0" w:uiPriority="68" w:unhideWhenUsed="0"/>
+    <w:lsdException w:name="Medium Grid 3 Accent 1" w:semiHidden="0" w:uiPriority="69" w:unhideWhenUsed="0"/>
+    <w:lsdException w:name="Dark List Accent 1" w:semiHidden="0" w:uiPriority="70" w:unhideWhenUsed="0"/>
+    <w:lsdException w:name="Colorful Shading Accent 1" w:semiHidden="0" w:uiPriority="71" w:unhideWhenUsed="0"/>
+    <w:lsdException w:name="Colorful List Accent 1" w:semiHidden="0" w:uiPriority="72" w:unhideWhenUsed="0"/>
+    <w:lsdException w:name="Colorful Grid Accent 1" w:semiHidden="0" w:uiPriority="73" w:unhideWhenUsed="0"/>
+    <w:lsdException w:name="Light Shading Accent 2" w:semiHidden="0" w:uiPriority="60" w:unhideWhenUsed="0"/>
+    <w:lsdException w:name="Light List Accent 2" w:semiHidden="0" w:uiPriority="61" w:unhideWhenUsed="0"/>
+    <w:lsdException w:name="Light Grid Accent 2" w:semiHidden="0" w:uiPriority="62" w:unhideWhenUsed="0"/>
+    <w:lsdException w:name="Medium Shading 1 Accent 2" w:semiHidden="0" w:uiPriority="63" w:unhideWhenUsed="0"/>
+    <w:lsdException w:name="Medium Shading 2 Accent 2" w:semiHidden="0" w:uiPriority="64" w:unhideWhenUsed="0"/>
+    <w:lsdException w:name="Medium List 1 Accent 2" w:semiHidden="0" w:uiPriority="65" w:unhideWhenUsed="0"/>
+    <w:lsdException w:name="Medium List 2 Accent 2" w:semiHidden="0" w:uiPriority="66" w:unhideWhenUsed="0"/>
+    <w:lsdException w:name="Medium Grid 1 Accent 2" w:semiHidden="0" w:uiPriority="67" w:unhideWhenUsed="0"/>
+    <w:lsdException w:name="Medium Grid 2 Accent 2" w:semiHidden="0" w:uiPriority="68" w:unhideWhenUsed="0"/>
+    <w:lsdException w:name="Medium Grid 3 Accent 2" w:semiHidden="0" w:uiPriority="69" w:unhideWhenUsed="0"/>
+    <w:lsdException w:name="Dark List Accent 2" w:semiHidden="0" w:uiPriority="70" w:unhideWhenUsed="0"/>
+    <w:lsdException w:name="Colorful Shading Accent 2" w:semiHidden="0" w:uiPriority="71" w:unhideWhenUsed="0"/>
+    <w:lsdException w:name="Colorful List Accent 2" w:semiHidden="0" w:uiPriority="72" w:unhideWhenUsed="0"/>
+    <w:lsdException w:name="Colorful Grid Accent 2" w:semiHidden="0" w:uiPriority="73" w:unhideWhenUsed="0"/>
+    <w:lsdException w:name="Light Shading Accent 3" w:semiHidden="0" w:uiPriority="60" w:unhideWhenUsed="0"/>
+    <w:lsdException w:name="Light List Accent 3" w:semiHidden="0" w:uiPriority="61" w:unhideWhenUsed="0"/>
+    <w:lsdException w:name="Light Grid Accent 3" w:semiHidden="0" w:uiPriority="62" w:unhideWhenUsed="0"/>
+    <w:lsdException w:name="Medium Shading 1 Accent 3" w:semiHidden="0" w:uiPriority="63" w:unhideWhenUsed="0"/>
+    <w:lsdException w:name="Medium Shading 2 Accent 3" w:semiHidden="0" w:uiPriority="64" w:unhideWhenUsed="0"/>
+    <w:lsdException w:name="Medium List 1 Accent 3" w:semiHidden="0" w:uiPriority="65" w:unhideWhenUsed="0"/>
+    <w:lsdException w:name="Medium List 2 Accent 3" w:semiHidden="0" w:uiPriority="66" w:unhideWhenUsed="0"/>
+    <w:lsdException w:name="Medium Grid 1 Accent 3" w:semiHidden="0" w:uiPriority="67" w:unhideWhenUsed="0"/>
+    <w:lsdException w:name="Medium Grid 2 Accent 3" w:semiHidden="0" w:uiPriority="68" w:unhideWhenUsed="0"/>
+    <w:lsdException w:name="Medium Grid 3 Accent 3" w:semiHidden="0" w:uiPriority="69" w:unhideWhenUsed="0"/>
+    <w:lsdException w:name="Dark List Accent 3" w:semiHidden="0" w:uiPriority="70" w:unhideWhenUsed="0"/>
+    <w:lsdException w:name="Colorful Shading Accent 3" w:semiHidden="0" w:uiPriority="71" w:unhideWhenUsed="0"/>
+    <w:lsdException w:name="Colorful List Accent 3" w:semiHidden="0" w:uiPriority="72" w:unhideWhenUsed="0"/>
+    <w:lsdException w:name="Colorful Grid Accent 3" w:semiHidden="0" w:uiPriority="73" w:unhideWhenUsed="0"/>
+    <w:lsdException w:name="Light Shading Accent 4" w:semiHidden="0" w:uiPriority="60" w:unhideWhenUsed="0"/>
+    <w:lsdException w:name="Light List Accent 4" w:semiHidden="0" w:uiPriority="61" w:unhideWhenUsed="0"/>
+    <w:lsdException w:name="Light Grid Accent 4" w:semiHidden="0" w:uiPriority="62" w:unhideWhenUsed="0"/>
+    <w:lsdException w:name="Medium Shading 1 Accent 4" w:semiHidden="0" w:uiPriority="63" w:unhideWhenUsed="0"/>
+    <w:lsdException w:name="Medium Shading 2 Accent 4" w:semiHidden="0" w:uiPriority="64" w:unhideWhenUsed="0"/>
+    <w:lsdException w:name="Medium List 1 Accent 4" w:semiHidden="0" w:uiPriority="65" w:unhideWhenUsed="0"/>
+    <w:lsdException w:name="Medium List 2 Accent 4" w:semiHidden="0" w:uiPriority="66" w:unhideWhenUsed="0"/>
+    <w:lsdException w:name="Medium Grid 1 Accent 4" w:semiHidden="0" w:uiPriority="67" w:unhideWhenUsed="0"/>
+    <w:lsdException w:name="Medium Grid 2 Accent 4" w:semiHidden="0" w:uiPriority="68" w:unhideWhenUsed="0"/>
+    <w:lsdException w:name="Medium Grid 3 Accent 4" w:semiHidden="0" w:uiPriority="69" w:unhideWhenUsed="0"/>
+    <w:lsdException w:name="Dark List Accent 4" w:semiHidden="0" w:uiPriority="70" w:unhideWhenUsed="0"/>
+    <w:lsdException w:name="Colorful Shading Accent 4" w:semiHidden="0" w:uiPriority="71" w:unhideWhenUsed="0"/>
+    <w:lsdException w:name="Colorful List Accent 4" w:semiHidden="0" w:uiPriority="72" w:unhideWhenUsed="0"/>
+    <w:lsdException w:name="Colorful Grid Accent 4" w:semiHidden="0" w:uiPriority="73" w:unhideWhenUsed="0"/>
+    <w:lsdException w:name="Light Shading Accent 5" w:semiHidden="0" w:uiPriority="60" w:unhideWhenUsed="0"/>
+    <w:lsdException w:name="Light List Accent 5" w:semiHidden="0" w:uiPriority="61" w:unhideWhenUsed="0"/>
+    <w:lsdException w:name="Light Grid Accent 5" w:semiHidden="0" w:uiPriority="62" w:unhideWhenUsed="0"/>
+    <w:lsdException w:name="Medium Shading 1 Accent 5" w:semiHidden="0" w:uiPriority="63" w:unhideWhenUsed="0"/>
+    <w:lsdException w:name="Medium Shading 2 Accent 5" w:semiHidden="0" w:uiPriority="64" w:unhideWhenUsed="0"/>
+    <w:lsdException w:name="Medium List 1 Accent 5" w:semiHidden="0" w:uiPriority="65" w:unhideWhenUsed="0"/>
+    <w:lsdException w:name="Medium List 2 Accent 5" w:semiHidden="0" w:uiPriority="66" w:unhideWhenUsed="0"/>
+    <w:lsdException w:name="Medium Grid 1 Accent 5" w:semiHidden="0" w:uiPriority="67" w:unhideWhenUsed="0"/>
+    <w:lsdException w:name="Medium Grid 2 Accent 5" w:semiHidden="0" w:uiPriority="68" w:unhideWhenUsed="0"/>
+    <w:lsdException w:name="Medium Grid 3 Accent 5" w:semiHidden="0" w:uiPriority="69" w:unhideWhenUsed="0"/>
+    <w:lsdException w:name="Dark List Accent 5" w:semiHidden="0" w:uiPriority="70" w:unhideWhenUsed="0"/>
+    <w:lsdException w:name="Colorful Shading Accent 5" w:semiHidden="0" w:uiPriority="71" w:unhideWhenUsed="0"/>
+    <w:lsdException w:name="Colorful List Accent 5" w:semiHidden="0" w:uiPriority="72" w:unhideWhenUsed="0"/>
+    <w:lsdException w:name="Colorful Grid Accent 5" w:semiHidden="0" w:uiPriority="73" w:unhideWhenUsed="0"/>
+    <w:lsdException w:name="Light Shading Accent 6" w:semiHidden="0" w:uiPriority="60" w:unhideWhenUsed="0"/>
+    <w:lsdException w:name="Light List Accent 6" w:semiHidden="0" w:uiPriority="61" w:unhideWhenUsed="0"/>
+    <w:lsdException w:name="Light Grid Accent 6" w:semiHidden="0" w:uiPriority="62" w:unhideWhenUsed="0"/>
+    <w:lsdException w:name="Medium Shading 1 Accent 6" w:semiHidden="0" w:uiPriority="63" w:unhideWhenUsed="0"/>
+    <w:lsdException w:name="Medium Shading 2 Accent 6" w:semiHidden="0" w:uiPriority="64" w:unhideWhenUsed="0"/>
+    <w:lsdException w:name="Medium List 1 Accent 6" w:semiHidden="0" w:uiPriority="65" w:unhideWhenUsed="0"/>
+    <w:lsdException w:name="Medium List 2 Accent 6" w:semiHidden="0" w:uiPriority="66" w:unhideWhenUsed="0"/>
+    <w:lsdException w:name="Medium Grid 1 Accent 6" w:semiHidden="0" w:uiPriority="67" w:unhideWhenUsed="0"/>
+    <w:lsdException w:name="Medium Grid 2 Accent 6" w:semiHidden="0" w:uiPriority="68" w:unhideWhenUsed="0"/>
+    <w:lsdException w:name="Medium Grid 3 Accent 6" w:semiHidden="0" w:uiPriority="69" w:unhideWhenUsed="0"/>
+    <w:lsdException w:name="Dark List Accent 6" w:semiHidden="0" w:uiPriority="70" w:unhideWhenUsed="0"/>
+    <w:lsdException w:name="Colorful Shading Accent 6" w:semiHidden="0" w:uiPriority="71" w:unhideWhenUsed="0"/>
+    <w:lsdException w:name="Colorful List Accent 6" w:semiHidden="0" w:uiPriority="72" w:unhideWhenUsed="0"/>
+    <w:lsdException w:name="Colorful Grid Accent 6" w:semiHidden="0" w:uiPriority="73" w:unhideWhenUsed="0"/>
+    <w:lsdException w:name="Subtle Emphasis" w:semiHidden="0" w:uiPriority="19" w:unhideWhenUsed="0" w:qFormat="1"/>
+    <w:lsdException w:name="Intense Emphasis" w:semiHidden="0" w:uiPriority="21" w:unhideWhenUsed="0" w:qFormat="1"/>
+    <w:lsdException w:name="Subtle Reference" w:semiHidden="0" w:uiPriority="31" w:unhideWhenUsed="0" w:qFormat="1"/>
+    <w:lsdException w:name="Intense Reference" w:semiHidden="0" w:uiPriority="32" w:unhideWhenUsed="0" w:qFormat="1"/>
+    <w:lsdException w:name="Book Title" w:semiHidden="0" w:uiPriority="33" w:unhideWhenUsed="0" w:qFormat="1"/>
+    <w:lsdException w:name="Bibliography" w:uiPriority="37"/>
+    <w:lsdException w:name="TOC Heading" w:uiPriority="39" w:qFormat="1"/>
   </w:latentStyles>
   <w:style w:type="paragraph" w:default="1" w:styleId="Normal">
     <w:name w:val="Normal"/>
@@ -6602,6 +8523,7 @@
       <w:spacing w:after="0" w:line="240" w:lineRule="auto"/>
     </w:pPr>
     <w:tblPr>
+      <w:tblInd w:w="0" w:type="dxa"/>
       <w:tblBorders>
         <w:top w:val="single" w:sz="4" w:space="0" w:color="auto"/>
         <w:left w:val="single" w:sz="4" w:space="0" w:color="auto"/>
@@ -6610,6 +8532,454 @@
         <w:insideH w:val="single" w:sz="4" w:space="0" w:color="auto"/>
         <w:insideV w:val="single" w:sz="4" w:space="0" w:color="auto"/>
       </w:tblBorders>
+      <w:tblCellMar>
+        <w:top w:w="0" w:type="dxa"/>
+        <w:left w:w="108" w:type="dxa"/>
+        <w:bottom w:w="0" w:type="dxa"/>
+        <w:right w:w="108" w:type="dxa"/>
+      </w:tblCellMar>
+    </w:tblPr>
+  </w:style>
+  <w:style w:type="paragraph" w:styleId="ListParagraph">
+    <w:name w:val="List Paragraph"/>
+    <w:basedOn w:val="Normal"/>
+    <w:uiPriority w:val="34"/>
+    <w:qFormat/>
+    <w:rsid w:val="00915EE1"/>
+    <w:pPr>
+      <w:ind w:left="720"/>
+      <w:contextualSpacing/>
+    </w:pPr>
+  </w:style>
+  <w:style w:type="paragraph" w:styleId="BalloonText">
+    <w:name w:val="Balloon Text"/>
+    <w:basedOn w:val="Normal"/>
+    <w:link w:val="BalloonTextChar"/>
+    <w:uiPriority w:val="99"/>
+    <w:semiHidden/>
+    <w:unhideWhenUsed/>
+    <w:rsid w:val="00915EE1"/>
+    <w:pPr>
+      <w:spacing w:after="0" w:line="240" w:lineRule="auto"/>
+    </w:pPr>
+    <w:rPr>
+      <w:rFonts w:ascii="Tahoma" w:hAnsi="Tahoma" w:cs="Tahoma"/>
+      <w:sz w:val="16"/>
+      <w:szCs w:val="16"/>
+    </w:rPr>
+  </w:style>
+  <w:style w:type="character" w:customStyle="1" w:styleId="BalloonTextChar">
+    <w:name w:val="Balloon Text Char"/>
+    <w:basedOn w:val="DefaultParagraphFont"/>
+    <w:link w:val="BalloonText"/>
+    <w:uiPriority w:val="99"/>
+    <w:semiHidden/>
+    <w:rsid w:val="00915EE1"/>
+    <w:rPr>
+      <w:rFonts w:ascii="Tahoma" w:hAnsi="Tahoma" w:cs="Tahoma"/>
+      <w:sz w:val="16"/>
+      <w:szCs w:val="16"/>
+    </w:rPr>
+  </w:style>
+  <w:style w:type="paragraph" w:styleId="Header">
+    <w:name w:val="header"/>
+    <w:basedOn w:val="Normal"/>
+    <w:link w:val="HeaderChar"/>
+    <w:uiPriority w:val="99"/>
+    <w:unhideWhenUsed/>
+    <w:rsid w:val="00F32749"/>
+    <w:pPr>
+      <w:tabs>
+        <w:tab w:val="center" w:pos="4153"/>
+        <w:tab w:val="right" w:pos="8306"/>
+      </w:tabs>
+      <w:spacing w:after="0" w:line="240" w:lineRule="auto"/>
+    </w:pPr>
+  </w:style>
+  <w:style w:type="character" w:customStyle="1" w:styleId="HeaderChar">
+    <w:name w:val="Header Char"/>
+    <w:basedOn w:val="DefaultParagraphFont"/>
+    <w:link w:val="Header"/>
+    <w:uiPriority w:val="99"/>
+    <w:rsid w:val="00F32749"/>
+  </w:style>
+  <w:style w:type="paragraph" w:styleId="Footer">
+    <w:name w:val="footer"/>
+    <w:basedOn w:val="Normal"/>
+    <w:link w:val="FooterChar"/>
+    <w:uiPriority w:val="99"/>
+    <w:unhideWhenUsed/>
+    <w:rsid w:val="00F32749"/>
+    <w:pPr>
+      <w:tabs>
+        <w:tab w:val="center" w:pos="4153"/>
+        <w:tab w:val="right" w:pos="8306"/>
+      </w:tabs>
+      <w:spacing w:after="0" w:line="240" w:lineRule="auto"/>
+    </w:pPr>
+  </w:style>
+  <w:style w:type="character" w:customStyle="1" w:styleId="FooterChar">
+    <w:name w:val="Footer Char"/>
+    <w:basedOn w:val="DefaultParagraphFont"/>
+    <w:link w:val="Footer"/>
+    <w:uiPriority w:val="99"/>
+    <w:rsid w:val="00F32749"/>
+  </w:style>
+  <w:style w:type="character" w:customStyle="1" w:styleId="Heading1Char">
+    <w:name w:val="Heading 1 Char"/>
+    <w:basedOn w:val="DefaultParagraphFont"/>
+    <w:link w:val="Heading1"/>
+    <w:uiPriority w:val="9"/>
+    <w:rsid w:val="007A4245"/>
+    <w:rPr>
+      <w:rFonts w:asciiTheme="majorHAnsi" w:eastAsiaTheme="majorEastAsia" w:hAnsiTheme="majorHAnsi" w:cstheme="majorBidi"/>
+      <w:b/>
+      <w:bCs/>
+      <w:color w:val="365F91" w:themeColor="accent1" w:themeShade="BF"/>
+      <w:sz w:val="28"/>
+      <w:szCs w:val="28"/>
+    </w:rPr>
+  </w:style>
+  <w:style w:type="character" w:customStyle="1" w:styleId="Heading2Char">
+    <w:name w:val="Heading 2 Char"/>
+    <w:basedOn w:val="DefaultParagraphFont"/>
+    <w:link w:val="Heading2"/>
+    <w:uiPriority w:val="9"/>
+    <w:rsid w:val="007A4245"/>
+    <w:rPr>
+      <w:rFonts w:asciiTheme="majorHAnsi" w:eastAsiaTheme="majorEastAsia" w:hAnsiTheme="majorHAnsi" w:cstheme="majorBidi"/>
+      <w:b/>
+      <w:bCs/>
+      <w:color w:val="4F81BD" w:themeColor="accent1"/>
+      <w:sz w:val="26"/>
+      <w:szCs w:val="26"/>
+    </w:rPr>
+  </w:style>
+  <w:style w:type="paragraph" w:styleId="TOCHeading">
+    <w:name w:val="TOC Heading"/>
+    <w:basedOn w:val="Heading1"/>
+    <w:next w:val="Normal"/>
+    <w:uiPriority w:val="39"/>
+    <w:semiHidden/>
+    <w:unhideWhenUsed/>
+    <w:qFormat/>
+    <w:rsid w:val="007E3FA2"/>
+    <w:pPr>
+      <w:outlineLvl w:val="9"/>
+    </w:pPr>
+    <w:rPr>
+      <w:lang w:val="en-US" w:eastAsia="ja-JP"/>
+    </w:rPr>
+  </w:style>
+  <w:style w:type="paragraph" w:styleId="TOC1">
+    <w:name w:val="toc 1"/>
+    <w:basedOn w:val="Normal"/>
+    <w:next w:val="Normal"/>
+    <w:autoRedefine/>
+    <w:uiPriority w:val="39"/>
+    <w:unhideWhenUsed/>
+    <w:rsid w:val="00625A59"/>
+    <w:pPr>
+      <w:tabs>
+        <w:tab w:val="left" w:pos="440"/>
+        <w:tab w:val="right" w:leader="dot" w:pos="9016"/>
+      </w:tabs>
+      <w:spacing w:after="100"/>
+    </w:pPr>
+    <w:rPr>
+      <w:rFonts w:asciiTheme="majorBidi" w:hAnsiTheme="majorBidi" w:cstheme="majorBidi"/>
+      <w:b/>
+      <w:bCs/>
+      <w:noProof/>
+      <w:sz w:val="28"/>
+      <w:szCs w:val="28"/>
+    </w:rPr>
+  </w:style>
+  <w:style w:type="paragraph" w:styleId="TOC2">
+    <w:name w:val="toc 2"/>
+    <w:basedOn w:val="Normal"/>
+    <w:next w:val="Normal"/>
+    <w:autoRedefine/>
+    <w:uiPriority w:val="39"/>
+    <w:unhideWhenUsed/>
+    <w:rsid w:val="007E3FA2"/>
+    <w:pPr>
+      <w:spacing w:after="100"/>
+      <w:ind w:left="220"/>
+    </w:pPr>
+  </w:style>
+  <w:style w:type="character" w:styleId="Hyperlink">
+    <w:name w:val="Hyperlink"/>
+    <w:basedOn w:val="DefaultParagraphFont"/>
+    <w:uiPriority w:val="99"/>
+    <w:unhideWhenUsed/>
+    <w:rsid w:val="007E3FA2"/>
+    <w:rPr>
+      <w:color w:val="0000FF" w:themeColor="hyperlink"/>
+      <w:u w:val="single"/>
+    </w:rPr>
+  </w:style>
+</w:styles>
+</file>
+
+<file path=word/stylesWithEffects.xml><?xml version="1.0" encoding="utf-8"?>
+<w:styles xmlns:wpc="http://schemas.microsoft.com/office/word/2010/wordprocessingCanvas" xmlns:mc="http://schemas.openxmlformats.org/markup-compatibility/2006" xmlns:o="urn:schemas-microsoft-com:office:office" xmlns:r="http://schemas.openxmlformats.org/officeDocument/2006/relationships" xmlns:m="http://schemas.openxmlformats.org/officeDocument/2006/math" xmlns:v="urn:schemas-microsoft-com:vml" xmlns:wp14="http://schemas.microsoft.com/office/word/2010/wordprocessingDrawing" xmlns:wp="http://schemas.openxmlformats.org/drawingml/2006/wordprocessingDrawing" xmlns:w10="urn:schemas-microsoft-com:office:word" xmlns:w="http://schemas.openxmlformats.org/wordprocessingml/2006/main" xmlns:w14="http://schemas.microsoft.com/office/word/2010/wordml" xmlns:wpg="http://schemas.microsoft.com/office/word/2010/wordprocessingGroup" xmlns:wpi="http://schemas.microsoft.com/office/word/2010/wordprocessingInk" xmlns:wne="http://schemas.microsoft.com/office/word/2006/wordml" xmlns:wps="http://schemas.microsoft.com/office/word/2010/wordprocessingShape" mc:Ignorable="w14 wp14">
+  <w:docDefaults>
+    <w:rPrDefault>
+      <w:rPr>
+        <w:rFonts w:asciiTheme="minorHAnsi" w:eastAsiaTheme="minorHAnsi" w:hAnsiTheme="minorHAnsi" w:cstheme="minorBidi"/>
+        <w:sz w:val="22"/>
+        <w:szCs w:val="22"/>
+        <w:lang w:val="en-GB" w:eastAsia="en-US" w:bidi="ar-SA"/>
+      </w:rPr>
+    </w:rPrDefault>
+    <w:pPrDefault>
+      <w:pPr>
+        <w:spacing w:after="200" w:line="276" w:lineRule="auto"/>
+      </w:pPr>
+    </w:pPrDefault>
+  </w:docDefaults>
+  <w:latentStyles w:defLockedState="0" w:defUIPriority="99" w:defSemiHidden="1" w:defUnhideWhenUsed="1" w:defQFormat="0" w:count="267">
+    <w:lsdException w:name="Normal" w:semiHidden="0" w:uiPriority="0" w:unhideWhenUsed="0" w:qFormat="1"/>
+    <w:lsdException w:name="heading 1" w:semiHidden="0" w:uiPriority="9" w:unhideWhenUsed="0" w:qFormat="1"/>
+    <w:lsdException w:name="heading 2" w:uiPriority="9" w:qFormat="1"/>
+    <w:lsdException w:name="heading 3" w:uiPriority="9" w:qFormat="1"/>
+    <w:lsdException w:name="heading 4" w:uiPriority="9" w:qFormat="1"/>
+    <w:lsdException w:name="heading 5" w:uiPriority="9" w:qFormat="1"/>
+    <w:lsdException w:name="heading 6" w:uiPriority="9" w:qFormat="1"/>
+    <w:lsdException w:name="heading 7" w:uiPriority="9" w:qFormat="1"/>
+    <w:lsdException w:name="heading 8" w:uiPriority="9" w:qFormat="1"/>
+    <w:lsdException w:name="heading 9" w:uiPriority="9" w:qFormat="1"/>
+    <w:lsdException w:name="toc 1" w:uiPriority="39"/>
+    <w:lsdException w:name="toc 2" w:uiPriority="39"/>
+    <w:lsdException w:name="toc 3" w:uiPriority="39"/>
+    <w:lsdException w:name="toc 4" w:uiPriority="39"/>
+    <w:lsdException w:name="toc 5" w:uiPriority="39"/>
+    <w:lsdException w:name="toc 6" w:uiPriority="39"/>
+    <w:lsdException w:name="toc 7" w:uiPriority="39"/>
+    <w:lsdException w:name="toc 8" w:uiPriority="39"/>
+    <w:lsdException w:name="toc 9" w:uiPriority="39"/>
+    <w:lsdException w:name="caption" w:uiPriority="35" w:qFormat="1"/>
+    <w:lsdException w:name="Title" w:semiHidden="0" w:uiPriority="10" w:unhideWhenUsed="0" w:qFormat="1"/>
+    <w:lsdException w:name="Default Paragraph Font" w:uiPriority="1"/>
+    <w:lsdException w:name="Subtitle" w:semiHidden="0" w:uiPriority="11" w:unhideWhenUsed="0" w:qFormat="1"/>
+    <w:lsdException w:name="Strong" w:semiHidden="0" w:uiPriority="22" w:unhideWhenUsed="0" w:qFormat="1"/>
+    <w:lsdException w:name="Emphasis" w:semiHidden="0" w:uiPriority="20" w:unhideWhenUsed="0" w:qFormat="1"/>
+    <w:lsdException w:name="Table Grid" w:semiHidden="0" w:uiPriority="59" w:unhideWhenUsed="0"/>
+    <w:lsdException w:name="Placeholder Text" w:unhideWhenUsed="0"/>
+    <w:lsdException w:name="No Spacing" w:semiHidden="0" w:uiPriority="1" w:unhideWhenUsed="0" w:qFormat="1"/>
+    <w:lsdException w:name="Light Shading" w:semiHidden="0" w:uiPriority="60" w:unhideWhenUsed="0"/>
+    <w:lsdException w:name="Light List" w:semiHidden="0" w:uiPriority="61" w:unhideWhenUsed="0"/>
+    <w:lsdException w:name="Light Grid" w:semiHidden="0" w:uiPriority="62" w:unhideWhenUsed="0"/>
+    <w:lsdException w:name="Medium Shading 1" w:semiHidden="0" w:uiPriority="63" w:unhideWhenUsed="0"/>
+    <w:lsdException w:name="Medium Shading 2" w:semiHidden="0" w:uiPriority="64" w:unhideWhenUsed="0"/>
+    <w:lsdException w:name="Medium List 1" w:semiHidden="0" w:uiPriority="65" w:unhideWhenUsed="0"/>
+    <w:lsdException w:name="Medium List 2" w:semiHidden="0" w:uiPriority="66" w:unhideWhenUsed="0"/>
+    <w:lsdException w:name="Medium Grid 1" w:semiHidden="0" w:uiPriority="67" w:unhideWhenUsed="0"/>
+    <w:lsdException w:name="Medium Grid 2" w:semiHidden="0" w:uiPriority="68" w:unhideWhenUsed="0"/>
+    <w:lsdException w:name="Medium Grid 3" w:semiHidden="0" w:uiPriority="69" w:unhideWhenUsed="0"/>
+    <w:lsdException w:name="Dark List" w:semiHidden="0" w:uiPriority="70" w:unhideWhenUsed="0"/>
+    <w:lsdException w:name="Colorful Shading" w:semiHidden="0" w:uiPriority="71" w:unhideWhenUsed="0"/>
+    <w:lsdException w:name="Colorful List" w:semiHidden="0" w:uiPriority="72" w:unhideWhenUsed="0"/>
+    <w:lsdException w:name="Colorful Grid" w:semiHidden="0" w:uiPriority="73" w:unhideWhenUsed="0"/>
+    <w:lsdException w:name="Light Shading Accent 1" w:semiHidden="0" w:uiPriority="60" w:unhideWhenUsed="0"/>
+    <w:lsdException w:name="Light List Accent 1" w:semiHidden="0" w:uiPriority="61" w:unhideWhenUsed="0"/>
+    <w:lsdException w:name="Light Grid Accent 1" w:semiHidden="0" w:uiPriority="62" w:unhideWhenUsed="0"/>
+    <w:lsdException w:name="Medium Shading 1 Accent 1" w:semiHidden="0" w:uiPriority="63" w:unhideWhenUsed="0"/>
+    <w:lsdException w:name="Medium Shading 2 Accent 1" w:semiHidden="0" w:uiPriority="64" w:unhideWhenUsed="0"/>
+    <w:lsdException w:name="Medium List 1 Accent 1" w:semiHidden="0" w:uiPriority="65" w:unhideWhenUsed="0"/>
+    <w:lsdException w:name="Revision" w:unhideWhenUsed="0"/>
+    <w:lsdException w:name="List Paragraph" w:semiHidden="0" w:uiPriority="34" w:unhideWhenUsed="0" w:qFormat="1"/>
+    <w:lsdException w:name="Quote" w:semiHidden="0" w:uiPriority="29" w:unhideWhenUsed="0" w:qFormat="1"/>
+    <w:lsdException w:name="Intense Quote" w:semiHidden="0" w:uiPriority="30" w:unhideWhenUsed="0" w:qFormat="1"/>
+    <w:lsdException w:name="Medium List 2 Accent 1" w:semiHidden="0" w:uiPriority="66" w:unhideWhenUsed="0"/>
+    <w:lsdException w:name="Medium Grid 1 Accent 1" w:semiHidden="0" w:uiPriority="67" w:unhideWhenUsed="0"/>
+    <w:lsdException w:name="Medium Grid 2 Accent 1" w:semiHidden="0" w:uiPriority="68" w:unhideWhenUsed="0"/>
+    <w:lsdException w:name="Medium Grid 3 Accent 1" w:semiHidden="0" w:uiPriority="69" w:unhideWhenUsed="0"/>
+    <w:lsdException w:name="Dark List Accent 1" w:semiHidden="0" w:uiPriority="70" w:unhideWhenUsed="0"/>
+    <w:lsdException w:name="Colorful Shading Accent 1" w:semiHidden="0" w:uiPriority="71" w:unhideWhenUsed="0"/>
+    <w:lsdException w:name="Colorful List Accent 1" w:semiHidden="0" w:uiPriority="72" w:unhideWhenUsed="0"/>
+    <w:lsdException w:name="Colorful Grid Accent 1" w:semiHidden="0" w:uiPriority="73" w:unhideWhenUsed="0"/>
+    <w:lsdException w:name="Light Shading Accent 2" w:semiHidden="0" w:uiPriority="60" w:unhideWhenUsed="0"/>
+    <w:lsdException w:name="Light List Accent 2" w:semiHidden="0" w:uiPriority="61" w:unhideWhenUsed="0"/>
+    <w:lsdException w:name="Light Grid Accent 2" w:semiHidden="0" w:uiPriority="62" w:unhideWhenUsed="0"/>
+    <w:lsdException w:name="Medium Shading 1 Accent 2" w:semiHidden="0" w:uiPriority="63" w:unhideWhenUsed="0"/>
+    <w:lsdException w:name="Medium Shading 2 Accent 2" w:semiHidden="0" w:uiPriority="64" w:unhideWhenUsed="0"/>
+    <w:lsdException w:name="Medium List 1 Accent 2" w:semiHidden="0" w:uiPriority="65" w:unhideWhenUsed="0"/>
+    <w:lsdException w:name="Medium List 2 Accent 2" w:semiHidden="0" w:uiPriority="66" w:unhideWhenUsed="0"/>
+    <w:lsdException w:name="Medium Grid 1 Accent 2" w:semiHidden="0" w:uiPriority="67" w:unhideWhenUsed="0"/>
+    <w:lsdException w:name="Medium Grid 2 Accent 2" w:semiHidden="0" w:uiPriority="68" w:unhideWhenUsed="0"/>
+    <w:lsdException w:name="Medium Grid 3 Accent 2" w:semiHidden="0" w:uiPriority="69" w:unhideWhenUsed="0"/>
+    <w:lsdException w:name="Dark List Accent 2" w:semiHidden="0" w:uiPriority="70" w:unhideWhenUsed="0"/>
+    <w:lsdException w:name="Colorful Shading Accent 2" w:semiHidden="0" w:uiPriority="71" w:unhideWhenUsed="0"/>
+    <w:lsdException w:name="Colorful List Accent 2" w:semiHidden="0" w:uiPriority="72" w:unhideWhenUsed="0"/>
+    <w:lsdException w:name="Colorful Grid Accent 2" w:semiHidden="0" w:uiPriority="73" w:unhideWhenUsed="0"/>
+    <w:lsdException w:name="Light Shading Accent 3" w:semiHidden="0" w:uiPriority="60" w:unhideWhenUsed="0"/>
+    <w:lsdException w:name="Light List Accent 3" w:semiHidden="0" w:uiPriority="61" w:unhideWhenUsed="0"/>
+    <w:lsdException w:name="Light Grid Accent 3" w:semiHidden="0" w:uiPriority="62" w:unhideWhenUsed="0"/>
+    <w:lsdException w:name="Medium Shading 1 Accent 3" w:semiHidden="0" w:uiPriority="63" w:unhideWhenUsed="0"/>
+    <w:lsdException w:name="Medium Shading 2 Accent 3" w:semiHidden="0" w:uiPriority="64" w:unhideWhenUsed="0"/>
+    <w:lsdException w:name="Medium List 1 Accent 3" w:semiHidden="0" w:uiPriority="65" w:unhideWhenUsed="0"/>
+    <w:lsdException w:name="Medium List 2 Accent 3" w:semiHidden="0" w:uiPriority="66" w:unhideWhenUsed="0"/>
+    <w:lsdException w:name="Medium Grid 1 Accent 3" w:semiHidden="0" w:uiPriority="67" w:unhideWhenUsed="0"/>
+    <w:lsdException w:name="Medium Grid 2 Accent 3" w:semiHidden="0" w:uiPriority="68" w:unhideWhenUsed="0"/>
+    <w:lsdException w:name="Medium Grid 3 Accent 3" w:semiHidden="0" w:uiPriority="69" w:unhideWhenUsed="0"/>
+    <w:lsdException w:name="Dark List Accent 3" w:semiHidden="0" w:uiPriority="70" w:unhideWhenUsed="0"/>
+    <w:lsdException w:name="Colorful Shading Accent 3" w:semiHidden="0" w:uiPriority="71" w:unhideWhenUsed="0"/>
+    <w:lsdException w:name="Colorful List Accent 3" w:semiHidden="0" w:uiPriority="72" w:unhideWhenUsed="0"/>
+    <w:lsdException w:name="Colorful Grid Accent 3" w:semiHidden="0" w:uiPriority="73" w:unhideWhenUsed="0"/>
+    <w:lsdException w:name="Light Shading Accent 4" w:semiHidden="0" w:uiPriority="60" w:unhideWhenUsed="0"/>
+    <w:lsdException w:name="Light List Accent 4" w:semiHidden="0" w:uiPriority="61" w:unhideWhenUsed="0"/>
+    <w:lsdException w:name="Light Grid Accent 4" w:semiHidden="0" w:uiPriority="62" w:unhideWhenUsed="0"/>
+    <w:lsdException w:name="Medium Shading 1 Accent 4" w:semiHidden="0" w:uiPriority="63" w:unhideWhenUsed="0"/>
+    <w:lsdException w:name="Medium Shading 2 Accent 4" w:semiHidden="0" w:uiPriority="64" w:unhideWhenUsed="0"/>
+    <w:lsdException w:name="Medium List 1 Accent 4" w:semiHidden="0" w:uiPriority="65" w:unhideWhenUsed="0"/>
+    <w:lsdException w:name="Medium List 2 Accent 4" w:semiHidden="0" w:uiPriority="66" w:unhideWhenUsed="0"/>
+    <w:lsdException w:name="Medium Grid 1 Accent 4" w:semiHidden="0" w:uiPriority="67" w:unhideWhenUsed="0"/>
+    <w:lsdException w:name="Medium Grid 2 Accent 4" w:semiHidden="0" w:uiPriority="68" w:unhideWhenUsed="0"/>
+    <w:lsdException w:name="Medium Grid 3 Accent 4" w:semiHidden="0" w:uiPriority="69" w:unhideWhenUsed="0"/>
+    <w:lsdException w:name="Dark List Accent 4" w:semiHidden="0" w:uiPriority="70" w:unhideWhenUsed="0"/>
+    <w:lsdException w:name="Colorful Shading Accent 4" w:semiHidden="0" w:uiPriority="71" w:unhideWhenUsed="0"/>
+    <w:lsdException w:name="Colorful List Accent 4" w:semiHidden="0" w:uiPriority="72" w:unhideWhenUsed="0"/>
+    <w:lsdException w:name="Colorful Grid Accent 4" w:semiHidden="0" w:uiPriority="73" w:unhideWhenUsed="0"/>
+    <w:lsdException w:name="Light Shading Accent 5" w:semiHidden="0" w:uiPriority="60" w:unhideWhenUsed="0"/>
+    <w:lsdException w:name="Light List Accent 5" w:semiHidden="0" w:uiPriority="61" w:unhideWhenUsed="0"/>
+    <w:lsdException w:name="Light Grid Accent 5" w:semiHidden="0" w:uiPriority="62" w:unhideWhenUsed="0"/>
+    <w:lsdException w:name="Medium Shading 1 Accent 5" w:semiHidden="0" w:uiPriority="63" w:unhideWhenUsed="0"/>
+    <w:lsdException w:name="Medium Shading 2 Accent 5" w:semiHidden="0" w:uiPriority="64" w:unhideWhenUsed="0"/>
+    <w:lsdException w:name="Medium List 1 Accent 5" w:semiHidden="0" w:uiPriority="65" w:unhideWhenUsed="0"/>
+    <w:lsdException w:name="Medium List 2 Accent 5" w:semiHidden="0" w:uiPriority="66" w:unhideWhenUsed="0"/>
+    <w:lsdException w:name="Medium Grid 1 Accent 5" w:semiHidden="0" w:uiPriority="67" w:unhideWhenUsed="0"/>
+    <w:lsdException w:name="Medium Grid 2 Accent 5" w:semiHidden="0" w:uiPriority="68" w:unhideWhenUsed="0"/>
+    <w:lsdException w:name="Medium Grid 3 Accent 5" w:semiHidden="0" w:uiPriority="69" w:unhideWhenUsed="0"/>
+    <w:lsdException w:name="Dark List Accent 5" w:semiHidden="0" w:uiPriority="70" w:unhideWhenUsed="0"/>
+    <w:lsdException w:name="Colorful Shading Accent 5" w:semiHidden="0" w:uiPriority="71" w:unhideWhenUsed="0"/>
+    <w:lsdException w:name="Colorful List Accent 5" w:semiHidden="0" w:uiPriority="72" w:unhideWhenUsed="0"/>
+    <w:lsdException w:name="Colorful Grid Accent 5" w:semiHidden="0" w:uiPriority="73" w:unhideWhenUsed="0"/>
+    <w:lsdException w:name="Light Shading Accent 6" w:semiHidden="0" w:uiPriority="60" w:unhideWhenUsed="0"/>
+    <w:lsdException w:name="Light List Accent 6" w:semiHidden="0" w:uiPriority="61" w:unhideWhenUsed="0"/>
+    <w:lsdException w:name="Light Grid Accent 6" w:semiHidden="0" w:uiPriority="62" w:unhideWhenUsed="0"/>
+    <w:lsdException w:name="Medium Shading 1 Accent 6" w:semiHidden="0" w:uiPriority="63" w:unhideWhenUsed="0"/>
+    <w:lsdException w:name="Medium Shading 2 Accent 6" w:semiHidden="0" w:uiPriority="64" w:unhideWhenUsed="0"/>
+    <w:lsdException w:name="Medium List 1 Accent 6" w:semiHidden="0" w:uiPriority="65" w:unhideWhenUsed="0"/>
+    <w:lsdException w:name="Medium List 2 Accent 6" w:semiHidden="0" w:uiPriority="66" w:unhideWhenUsed="0"/>
+    <w:lsdException w:name="Medium Grid 1 Accent 6" w:semiHidden="0" w:uiPriority="67" w:unhideWhenUsed="0"/>
+    <w:lsdException w:name="Medium Grid 2 Accent 6" w:semiHidden="0" w:uiPriority="68" w:unhideWhenUsed="0"/>
+    <w:lsdException w:name="Medium Grid 3 Accent 6" w:semiHidden="0" w:uiPriority="69" w:unhideWhenUsed="0"/>
+    <w:lsdException w:name="Dark List Accent 6" w:semiHidden="0" w:uiPriority="70" w:unhideWhenUsed="0"/>
+    <w:lsdException w:name="Colorful Shading Accent 6" w:semiHidden="0" w:uiPriority="71" w:unhideWhenUsed="0"/>
+    <w:lsdException w:name="Colorful List Accent 6" w:semiHidden="0" w:uiPriority="72" w:unhideWhenUsed="0"/>
+    <w:lsdException w:name="Colorful Grid Accent 6" w:semiHidden="0" w:uiPriority="73" w:unhideWhenUsed="0"/>
+    <w:lsdException w:name="Subtle Emphasis" w:semiHidden="0" w:uiPriority="19" w:unhideWhenUsed="0" w:qFormat="1"/>
+    <w:lsdException w:name="Intense Emphasis" w:semiHidden="0" w:uiPriority="21" w:unhideWhenUsed="0" w:qFormat="1"/>
+    <w:lsdException w:name="Subtle Reference" w:semiHidden="0" w:uiPriority="31" w:unhideWhenUsed="0" w:qFormat="1"/>
+    <w:lsdException w:name="Intense Reference" w:semiHidden="0" w:uiPriority="32" w:unhideWhenUsed="0" w:qFormat="1"/>
+    <w:lsdException w:name="Book Title" w:semiHidden="0" w:uiPriority="33" w:unhideWhenUsed="0" w:qFormat="1"/>
+    <w:lsdException w:name="Bibliography" w:uiPriority="37"/>
+    <w:lsdException w:name="TOC Heading" w:uiPriority="39" w:qFormat="1"/>
+  </w:latentStyles>
+  <w:style w:type="paragraph" w:default="1" w:styleId="Normal">
+    <w:name w:val="Normal"/>
+    <w:qFormat/>
+  </w:style>
+  <w:style w:type="paragraph" w:styleId="Heading1">
+    <w:name w:val="heading 1"/>
+    <w:basedOn w:val="Normal"/>
+    <w:next w:val="Normal"/>
+    <w:link w:val="Heading1Char"/>
+    <w:uiPriority w:val="9"/>
+    <w:qFormat/>
+    <w:rsid w:val="007A4245"/>
+    <w:pPr>
+      <w:keepNext/>
+      <w:keepLines/>
+      <w:spacing w:before="480" w:after="0"/>
+      <w:outlineLvl w:val="0"/>
+    </w:pPr>
+    <w:rPr>
+      <w:rFonts w:asciiTheme="majorHAnsi" w:eastAsiaTheme="majorEastAsia" w:hAnsiTheme="majorHAnsi" w:cstheme="majorBidi"/>
+      <w:b/>
+      <w:bCs/>
+      <w:color w:val="365F91" w:themeColor="accent1" w:themeShade="BF"/>
+      <w:sz w:val="28"/>
+      <w:szCs w:val="28"/>
+    </w:rPr>
+  </w:style>
+  <w:style w:type="paragraph" w:styleId="Heading2">
+    <w:name w:val="heading 2"/>
+    <w:basedOn w:val="Normal"/>
+    <w:next w:val="Normal"/>
+    <w:link w:val="Heading2Char"/>
+    <w:uiPriority w:val="9"/>
+    <w:unhideWhenUsed/>
+    <w:qFormat/>
+    <w:rsid w:val="007A4245"/>
+    <w:pPr>
+      <w:keepNext/>
+      <w:keepLines/>
+      <w:spacing w:before="200" w:after="0"/>
+      <w:outlineLvl w:val="1"/>
+    </w:pPr>
+    <w:rPr>
+      <w:rFonts w:asciiTheme="majorHAnsi" w:eastAsiaTheme="majorEastAsia" w:hAnsiTheme="majorHAnsi" w:cstheme="majorBidi"/>
+      <w:b/>
+      <w:bCs/>
+      <w:color w:val="4F81BD" w:themeColor="accent1"/>
+      <w:sz w:val="26"/>
+      <w:szCs w:val="26"/>
+    </w:rPr>
+  </w:style>
+  <w:style w:type="character" w:default="1" w:styleId="DefaultParagraphFont">
+    <w:name w:val="Default Paragraph Font"/>
+    <w:uiPriority w:val="1"/>
+    <w:semiHidden/>
+    <w:unhideWhenUsed/>
+  </w:style>
+  <w:style w:type="table" w:default="1" w:styleId="TableNormal">
+    <w:name w:val="Normal Table"/>
+    <w:uiPriority w:val="99"/>
+    <w:semiHidden/>
+    <w:unhideWhenUsed/>
+    <w:tblPr>
+      <w:tblInd w:w="0" w:type="dxa"/>
+      <w:tblCellMar>
+        <w:top w:w="0" w:type="dxa"/>
+        <w:left w:w="108" w:type="dxa"/>
+        <w:bottom w:w="0" w:type="dxa"/>
+        <w:right w:w="108" w:type="dxa"/>
+      </w:tblCellMar>
+    </w:tblPr>
+  </w:style>
+  <w:style w:type="numbering" w:default="1" w:styleId="NoList">
+    <w:name w:val="No List"/>
+    <w:uiPriority w:val="99"/>
+    <w:semiHidden/>
+    <w:unhideWhenUsed/>
+  </w:style>
+  <w:style w:type="table" w:styleId="TableGrid">
+    <w:name w:val="Table Grid"/>
+    <w:basedOn w:val="TableNormal"/>
+    <w:uiPriority w:val="59"/>
+    <w:rsid w:val="00915EE1"/>
+    <w:pPr>
+      <w:spacing w:after="0" w:line="240" w:lineRule="auto"/>
+    </w:pPr>
+    <w:tblPr>
+      <w:tblInd w:w="0" w:type="dxa"/>
+      <w:tblBorders>
+        <w:top w:val="single" w:sz="4" w:space="0" w:color="auto"/>
+        <w:left w:val="single" w:sz="4" w:space="0" w:color="auto"/>
+        <w:bottom w:val="single" w:sz="4" w:space="0" w:color="auto"/>
+        <w:right w:val="single" w:sz="4" w:space="0" w:color="auto"/>
+        <w:insideH w:val="single" w:sz="4" w:space="0" w:color="auto"/>
+        <w:insideV w:val="single" w:sz="4" w:space="0" w:color="auto"/>
+      </w:tblBorders>
+      <w:tblCellMar>
+        <w:top w:w="0" w:type="dxa"/>
+        <w:left w:w="108" w:type="dxa"/>
+        <w:bottom w:w="0" w:type="dxa"/>
+        <w:right w:w="108" w:type="dxa"/>
+      </w:tblCellMar>
     </w:tblPr>
   </w:style>
   <w:style w:type="paragraph" w:styleId="ListParagraph">
@@ -7084,7 +9454,7 @@
 </file>
 
 <file path=customXml/itemProps1.xml><?xml version="1.0" encoding="utf-8"?>
-<ds:datastoreItem xmlns:ds="http://schemas.openxmlformats.org/officeDocument/2006/customXml" ds:itemID="{21D28B2C-DD64-4E7D-B417-DD0B456FC1C4}">
+<ds:datastoreItem xmlns:ds="http://schemas.openxmlformats.org/officeDocument/2006/customXml" ds:itemID="{3DCE4592-A5E7-4D1A-B10A-463F4E825FB0}">
   <ds:schemaRefs>
     <ds:schemaRef ds:uri="http://schemas.openxmlformats.org/officeDocument/2006/bibliography"/>
   </ds:schemaRefs>

--- a/Input Documents/LED_STRING_ANIMATION_CYRS.docx
+++ b/Input Documents/LED_STRING_ANIMATION_CYRS.docx
@@ -1408,7 +1408,7 @@
                 <w:sz w:val="28"/>
                 <w:szCs w:val="28"/>
               </w:rPr>
-              <w:t>Data</w:t>
+              <w:t>Date</w:t>
             </w:r>
           </w:p>
         </w:tc>
@@ -2230,8 +2230,129 @@
               </w:rPr>
               <w:t>Details are added to TI function description.</w:t>
             </w:r>
-            <w:bookmarkStart w:id="2" w:name="_GoBack"/>
-            <w:bookmarkEnd w:id="2"/>
+            <w:r>
+              <w:rPr>
+                <w:rFonts w:asciiTheme="majorBidi" w:hAnsiTheme="majorBidi" w:cstheme="majorBidi"/>
+                <w:sz w:val="24"/>
+                <w:szCs w:val="24"/>
+              </w:rPr>
+              <w:t xml:space="preserve"> </w:t>
+            </w:r>
+          </w:p>
+          <w:p>
+            <w:pPr>
+              <w:pStyle w:val="ListParagraph"/>
+              <w:tabs>
+                <w:tab w:val="left" w:pos="5070"/>
+              </w:tabs>
+              <w:rPr>
+                <w:rFonts w:asciiTheme="majorBidi" w:hAnsiTheme="majorBidi" w:cstheme="majorBidi"/>
+                <w:sz w:val="24"/>
+                <w:szCs w:val="24"/>
+              </w:rPr>
+            </w:pPr>
+          </w:p>
+        </w:tc>
+      </w:tr>
+      <w:tr>
+        <w:tc>
+          <w:tcPr>
+            <w:tcW w:w="1170" w:type="dxa"/>
+          </w:tcPr>
+          <w:p>
+            <w:pPr>
+              <w:jc w:val="center"/>
+              <w:rPr>
+                <w:rFonts w:asciiTheme="majorBidi" w:hAnsiTheme="majorBidi" w:cstheme="majorBidi"/>
+                <w:sz w:val="24"/>
+                <w:szCs w:val="24"/>
+              </w:rPr>
+            </w:pPr>
+            <w:r>
+              <w:rPr>
+                <w:rFonts w:asciiTheme="majorBidi" w:hAnsiTheme="majorBidi" w:cstheme="majorBidi"/>
+                <w:sz w:val="24"/>
+                <w:szCs w:val="24"/>
+              </w:rPr>
+              <w:t>1.5</w:t>
+            </w:r>
+          </w:p>
+        </w:tc>
+        <w:tc>
+          <w:tcPr>
+            <w:tcW w:w="2700" w:type="dxa"/>
+          </w:tcPr>
+          <w:p>
+            <w:pPr>
+              <w:rPr>
+                <w:rFonts w:asciiTheme="majorBidi" w:hAnsiTheme="majorBidi" w:cstheme="majorBidi"/>
+                <w:sz w:val="24"/>
+                <w:szCs w:val="24"/>
+              </w:rPr>
+            </w:pPr>
+            <w:proofErr w:type="spellStart"/>
+            <w:r>
+              <w:rPr>
+                <w:rFonts w:asciiTheme="majorBidi" w:hAnsiTheme="majorBidi" w:cstheme="majorBidi"/>
+                <w:sz w:val="24"/>
+                <w:szCs w:val="24"/>
+              </w:rPr>
+              <w:t>Mirna</w:t>
+            </w:r>
+            <w:proofErr w:type="spellEnd"/>
+          </w:p>
+        </w:tc>
+        <w:tc>
+          <w:tcPr>
+            <w:tcW w:w="1800" w:type="dxa"/>
+          </w:tcPr>
+          <w:p>
+            <w:pPr>
+              <w:jc w:val="center"/>
+              <w:rPr>
+                <w:rFonts w:asciiTheme="majorBidi" w:hAnsiTheme="majorBidi" w:cstheme="majorBidi"/>
+                <w:sz w:val="24"/>
+                <w:szCs w:val="24"/>
+              </w:rPr>
+            </w:pPr>
+            <w:r>
+              <w:rPr>
+                <w:rFonts w:asciiTheme="majorBidi" w:hAnsiTheme="majorBidi" w:cstheme="majorBidi"/>
+                <w:sz w:val="24"/>
+                <w:szCs w:val="24"/>
+              </w:rPr>
+              <w:t>08/02/2020</w:t>
+            </w:r>
+          </w:p>
+        </w:tc>
+        <w:tc>
+          <w:tcPr>
+            <w:tcW w:w="4050" w:type="dxa"/>
+          </w:tcPr>
+          <w:p>
+            <w:pPr>
+              <w:pStyle w:val="ListParagraph"/>
+              <w:numPr>
+                <w:ilvl w:val="0"/>
+                <w:numId w:val="6"/>
+              </w:numPr>
+              <w:tabs>
+                <w:tab w:val="left" w:pos="5070"/>
+              </w:tabs>
+              <w:rPr>
+                <w:rFonts w:asciiTheme="majorBidi" w:hAnsiTheme="majorBidi" w:cstheme="majorBidi"/>
+                <w:sz w:val="24"/>
+                <w:szCs w:val="24"/>
+              </w:rPr>
+            </w:pPr>
+            <w:r>
+              <w:rPr>
+                <w:rFonts w:asciiTheme="majorBidi" w:hAnsiTheme="majorBidi" w:cstheme="majorBidi"/>
+                <w:sz w:val="24"/>
+                <w:szCs w:val="24"/>
+              </w:rPr>
+              <w:t>Requirements are no longer set as a section number.</w:t>
+            </w:r>
           </w:p>
           <w:p>
             <w:pPr>
@@ -2255,20 +2376,16 @@
                 <w:sz w:val="24"/>
                 <w:szCs w:val="24"/>
               </w:rPr>
-              <w:t>Requirement number 9 is added</w:t>
-            </w:r>
-            <w:r>
-              <w:rPr>
-                <w:rFonts w:asciiTheme="majorBidi" w:hAnsiTheme="majorBidi" w:cstheme="majorBidi"/>
-                <w:sz w:val="24"/>
-                <w:szCs w:val="24"/>
-              </w:rPr>
-              <w:t>.</w:t>
+              <w:t>Review number 11 is solved.</w:t>
             </w:r>
           </w:p>
           <w:p>
             <w:pPr>
               <w:pStyle w:val="ListParagraph"/>
+              <w:numPr>
+                <w:ilvl w:val="0"/>
+                <w:numId w:val="6"/>
+              </w:numPr>
               <w:tabs>
                 <w:tab w:val="left" w:pos="5070"/>
               </w:tabs>
@@ -2278,6 +2395,24 @@
                 <w:szCs w:val="24"/>
               </w:rPr>
             </w:pPr>
+            <w:r>
+              <w:rPr>
+                <w:rFonts w:asciiTheme="majorBidi" w:hAnsiTheme="majorBidi" w:cstheme="majorBidi"/>
+                <w:sz w:val="24"/>
+                <w:szCs w:val="24"/>
+              </w:rPr>
+              <w:t>Removing requirement number 9 as it was repeated.</w:t>
+            </w:r>
+            <w:bookmarkStart w:id="2" w:name="_GoBack"/>
+            <w:bookmarkEnd w:id="2"/>
+            <w:r>
+              <w:rPr>
+                <w:rFonts w:asciiTheme="majorBidi" w:hAnsiTheme="majorBidi" w:cstheme="majorBidi"/>
+                <w:sz w:val="24"/>
+                <w:szCs w:val="24"/>
+              </w:rPr>
+              <w:t xml:space="preserve"> </w:t>
+            </w:r>
           </w:p>
         </w:tc>
       </w:tr>
@@ -2315,6 +2450,7 @@
           <w:sz w:val="36"/>
           <w:szCs w:val="36"/>
         </w:rPr>
+        <w:lastRenderedPageBreak/>
         <w:t>Status</w:t>
       </w:r>
       <w:bookmarkEnd w:id="3"/>
@@ -2480,7 +2616,6 @@
                 <w:sz w:val="24"/>
                 <w:szCs w:val="24"/>
               </w:rPr>
-              <w:lastRenderedPageBreak/>
               <w:t>1.0</w:t>
             </w:r>
           </w:p>
@@ -2974,6 +3109,106 @@
                 <w:szCs w:val="24"/>
               </w:rPr>
               <w:t>1.4</w:t>
+            </w:r>
+          </w:p>
+        </w:tc>
+        <w:tc>
+          <w:tcPr>
+            <w:tcW w:w="1980" w:type="dxa"/>
+            <w:vAlign w:val="center"/>
+          </w:tcPr>
+          <w:p>
+            <w:pPr>
+              <w:jc w:val="center"/>
+              <w:rPr>
+                <w:rFonts w:asciiTheme="majorBidi" w:hAnsiTheme="majorBidi" w:cstheme="majorBidi"/>
+                <w:sz w:val="24"/>
+                <w:szCs w:val="24"/>
+              </w:rPr>
+            </w:pPr>
+            <w:r>
+              <w:rPr>
+                <w:rFonts w:asciiTheme="majorBidi" w:hAnsiTheme="majorBidi" w:cstheme="majorBidi"/>
+                <w:sz w:val="24"/>
+                <w:szCs w:val="24"/>
+              </w:rPr>
+              <w:t>Proposed</w:t>
+            </w:r>
+          </w:p>
+        </w:tc>
+        <w:tc>
+          <w:tcPr>
+            <w:tcW w:w="2970" w:type="dxa"/>
+            <w:vAlign w:val="center"/>
+          </w:tcPr>
+          <w:p>
+            <w:pPr>
+              <w:jc w:val="center"/>
+              <w:rPr>
+                <w:rFonts w:asciiTheme="majorBidi" w:hAnsiTheme="majorBidi" w:cstheme="majorBidi"/>
+                <w:sz w:val="24"/>
+                <w:szCs w:val="24"/>
+              </w:rPr>
+            </w:pPr>
+            <w:proofErr w:type="spellStart"/>
+            <w:r>
+              <w:rPr>
+                <w:rFonts w:asciiTheme="majorBidi" w:hAnsiTheme="majorBidi" w:cstheme="majorBidi"/>
+                <w:sz w:val="24"/>
+                <w:szCs w:val="24"/>
+              </w:rPr>
+              <w:t>Mirna</w:t>
+            </w:r>
+            <w:proofErr w:type="spellEnd"/>
+          </w:p>
+        </w:tc>
+        <w:tc>
+          <w:tcPr>
+            <w:tcW w:w="1934" w:type="dxa"/>
+            <w:vAlign w:val="center"/>
+          </w:tcPr>
+          <w:p>
+            <w:pPr>
+              <w:jc w:val="center"/>
+              <w:rPr>
+                <w:rFonts w:asciiTheme="majorBidi" w:hAnsiTheme="majorBidi" w:cstheme="majorBidi"/>
+                <w:sz w:val="24"/>
+                <w:szCs w:val="24"/>
+              </w:rPr>
+            </w:pPr>
+            <w:r>
+              <w:rPr>
+                <w:rFonts w:asciiTheme="majorBidi" w:hAnsiTheme="majorBidi" w:cstheme="majorBidi"/>
+                <w:sz w:val="24"/>
+                <w:szCs w:val="24"/>
+              </w:rPr>
+              <w:t>08/02/2020</w:t>
+            </w:r>
+          </w:p>
+        </w:tc>
+      </w:tr>
+      <w:tr>
+        <w:tc>
+          <w:tcPr>
+            <w:tcW w:w="1638" w:type="dxa"/>
+            <w:vAlign w:val="center"/>
+          </w:tcPr>
+          <w:p>
+            <w:pPr>
+              <w:jc w:val="center"/>
+              <w:rPr>
+                <w:rFonts w:asciiTheme="majorBidi" w:hAnsiTheme="majorBidi" w:cstheme="majorBidi"/>
+                <w:sz w:val="24"/>
+                <w:szCs w:val="24"/>
+              </w:rPr>
+            </w:pPr>
+            <w:r>
+              <w:rPr>
+                <w:rFonts w:asciiTheme="majorBidi" w:hAnsiTheme="majorBidi" w:cstheme="majorBidi"/>
+                <w:sz w:val="24"/>
+                <w:szCs w:val="24"/>
+              </w:rPr>
+              <w:t>1.5</w:t>
             </w:r>
           </w:p>
         </w:tc>
@@ -9470,13 +9705,10 @@
     <w:p>
       <w:pPr>
         <w:pStyle w:val="ListParagraph"/>
-        <w:numPr>
-          <w:ilvl w:val="0"/>
-          <w:numId w:val="14"/>
-        </w:numPr>
         <w:tabs>
           <w:tab w:val="left" w:pos="5070"/>
         </w:tabs>
+        <w:ind w:left="1080"/>
         <w:rPr>
           <w:rFonts w:asciiTheme="majorBidi" w:hAnsiTheme="majorBidi" w:cstheme="majorBidi"/>
           <w:b/>
@@ -9572,13 +9804,10 @@
     <w:p>
       <w:pPr>
         <w:pStyle w:val="ListParagraph"/>
-        <w:numPr>
-          <w:ilvl w:val="0"/>
-          <w:numId w:val="14"/>
-        </w:numPr>
         <w:tabs>
           <w:tab w:val="left" w:pos="5070"/>
         </w:tabs>
+        <w:ind w:left="1080"/>
         <w:rPr>
           <w:rFonts w:asciiTheme="majorBidi" w:hAnsiTheme="majorBidi" w:cstheme="majorBidi"/>
           <w:b/>
@@ -9856,13 +10085,10 @@
     <w:p>
       <w:pPr>
         <w:pStyle w:val="ListParagraph"/>
-        <w:numPr>
-          <w:ilvl w:val="0"/>
-          <w:numId w:val="15"/>
-        </w:numPr>
         <w:tabs>
           <w:tab w:val="left" w:pos="5070"/>
         </w:tabs>
+        <w:ind w:left="1440"/>
         <w:rPr>
           <w:rFonts w:asciiTheme="majorBidi" w:hAnsiTheme="majorBidi" w:cstheme="majorBidi"/>
           <w:b/>
@@ -9982,13 +10208,10 @@
     <w:p>
       <w:pPr>
         <w:pStyle w:val="ListParagraph"/>
-        <w:numPr>
-          <w:ilvl w:val="0"/>
-          <w:numId w:val="15"/>
-        </w:numPr>
         <w:tabs>
           <w:tab w:val="left" w:pos="5070"/>
         </w:tabs>
+        <w:ind w:left="1440"/>
         <w:rPr>
           <w:rFonts w:asciiTheme="majorBidi" w:hAnsiTheme="majorBidi" w:cstheme="majorBidi"/>
           <w:b/>
@@ -12931,13 +13154,10 @@
     <w:p>
       <w:pPr>
         <w:pStyle w:val="ListParagraph"/>
-        <w:numPr>
-          <w:ilvl w:val="0"/>
-          <w:numId w:val="16"/>
-        </w:numPr>
         <w:tabs>
           <w:tab w:val="left" w:pos="5070"/>
         </w:tabs>
+        <w:ind w:left="1440"/>
         <w:rPr>
           <w:rFonts w:asciiTheme="majorBidi" w:hAnsiTheme="majorBidi" w:cstheme="majorBidi"/>
           <w:b/>
@@ -14006,13 +14226,10 @@
     <w:p>
       <w:pPr>
         <w:pStyle w:val="ListParagraph"/>
-        <w:numPr>
-          <w:ilvl w:val="0"/>
-          <w:numId w:val="16"/>
-        </w:numPr>
         <w:tabs>
           <w:tab w:val="left" w:pos="5070"/>
         </w:tabs>
+        <w:ind w:left="1440"/>
         <w:rPr>
           <w:rFonts w:asciiTheme="majorBidi" w:hAnsiTheme="majorBidi" w:cstheme="majorBidi"/>
           <w:b/>
@@ -14100,13 +14317,10 @@
     <w:p>
       <w:pPr>
         <w:pStyle w:val="ListParagraph"/>
-        <w:numPr>
-          <w:ilvl w:val="0"/>
-          <w:numId w:val="16"/>
-        </w:numPr>
         <w:tabs>
           <w:tab w:val="left" w:pos="5070"/>
         </w:tabs>
+        <w:ind w:left="1440"/>
         <w:rPr>
           <w:rFonts w:asciiTheme="majorBidi" w:hAnsiTheme="majorBidi" w:cstheme="majorBidi"/>
           <w:b/>
@@ -14115,6 +14329,7 @@
           <w:szCs w:val="32"/>
         </w:rPr>
       </w:pPr>
+      <w:proofErr w:type="spellStart"/>
       <w:r>
         <w:rPr>
           <w:rFonts w:asciiTheme="majorBidi" w:hAnsiTheme="majorBidi" w:cstheme="majorBidi"/>
@@ -14123,7 +14338,18 @@
           <w:sz w:val="28"/>
           <w:szCs w:val="28"/>
         </w:rPr>
-        <w:t>Req_</w:t>
+        <w:t>Req</w:t>
+      </w:r>
+      <w:proofErr w:type="spellEnd"/>
+      <w:r>
+        <w:rPr>
+          <w:rFonts w:asciiTheme="majorBidi" w:hAnsiTheme="majorBidi" w:cstheme="majorBidi"/>
+          <w:b/>
+          <w:bCs/>
+          <w:sz w:val="28"/>
+          <w:szCs w:val="28"/>
+        </w:rPr>
+        <w:t>_</w:t>
       </w:r>
       <w:r>
         <w:rPr>
@@ -15065,13 +15291,10 @@
     <w:p>
       <w:pPr>
         <w:pStyle w:val="ListParagraph"/>
-        <w:numPr>
-          <w:ilvl w:val="0"/>
-          <w:numId w:val="16"/>
-        </w:numPr>
         <w:tabs>
           <w:tab w:val="left" w:pos="5070"/>
         </w:tabs>
+        <w:ind w:left="1440"/>
         <w:rPr>
           <w:rFonts w:asciiTheme="majorBidi" w:hAnsiTheme="majorBidi" w:cstheme="majorBidi"/>
           <w:b/>
@@ -15080,6 +15303,7 @@
           <w:szCs w:val="32"/>
         </w:rPr>
       </w:pPr>
+      <w:proofErr w:type="spellStart"/>
       <w:r>
         <w:rPr>
           <w:rFonts w:asciiTheme="majorBidi" w:hAnsiTheme="majorBidi" w:cstheme="majorBidi"/>
@@ -15088,7 +15312,18 @@
           <w:sz w:val="28"/>
           <w:szCs w:val="28"/>
         </w:rPr>
-        <w:t>Req_</w:t>
+        <w:t>Req</w:t>
+      </w:r>
+      <w:proofErr w:type="spellEnd"/>
+      <w:r>
+        <w:rPr>
+          <w:rFonts w:asciiTheme="majorBidi" w:hAnsiTheme="majorBidi" w:cstheme="majorBidi"/>
+          <w:b/>
+          <w:bCs/>
+          <w:sz w:val="28"/>
+          <w:szCs w:val="28"/>
+        </w:rPr>
+        <w:t>_</w:t>
       </w:r>
       <w:r>
         <w:rPr>
@@ -15147,7 +15382,39 @@
           <w:sz w:val="28"/>
           <w:szCs w:val="28"/>
         </w:rPr>
-        <w:t>When right TI switch is released, right TI function shall be deactivated.</w:t>
+        <w:t xml:space="preserve">When </w:t>
+      </w:r>
+      <w:r>
+        <w:rPr>
+          <w:rFonts w:asciiTheme="majorBidi" w:hAnsiTheme="majorBidi" w:cstheme="majorBidi"/>
+          <w:sz w:val="28"/>
+          <w:szCs w:val="28"/>
+        </w:rPr>
+        <w:t>left</w:t>
+      </w:r>
+      <w:r>
+        <w:rPr>
+          <w:rFonts w:asciiTheme="majorBidi" w:hAnsiTheme="majorBidi" w:cstheme="majorBidi"/>
+          <w:sz w:val="28"/>
+          <w:szCs w:val="28"/>
+        </w:rPr>
+        <w:t xml:space="preserve"> TI switch is released, </w:t>
+      </w:r>
+      <w:r>
+        <w:rPr>
+          <w:rFonts w:asciiTheme="majorBidi" w:hAnsiTheme="majorBidi" w:cstheme="majorBidi"/>
+          <w:sz w:val="28"/>
+          <w:szCs w:val="28"/>
+        </w:rPr>
+        <w:t>left</w:t>
+      </w:r>
+      <w:r>
+        <w:rPr>
+          <w:rFonts w:asciiTheme="majorBidi" w:hAnsiTheme="majorBidi" w:cstheme="majorBidi"/>
+          <w:sz w:val="28"/>
+          <w:szCs w:val="28"/>
+        </w:rPr>
+        <w:t xml:space="preserve"> TI function shall be deactivated.</w:t>
       </w:r>
     </w:p>
     <w:p>
@@ -15165,106 +15432,6 @@
           <w:szCs w:val="28"/>
         </w:rPr>
       </w:pPr>
-    </w:p>
-    <w:p>
-      <w:pPr>
-        <w:pStyle w:val="ListParagraph"/>
-        <w:numPr>
-          <w:ilvl w:val="0"/>
-          <w:numId w:val="16"/>
-        </w:numPr>
-        <w:tabs>
-          <w:tab w:val="left" w:pos="5070"/>
-        </w:tabs>
-        <w:rPr>
-          <w:rFonts w:asciiTheme="majorBidi" w:hAnsiTheme="majorBidi" w:cstheme="majorBidi"/>
-          <w:b/>
-          <w:bCs/>
-          <w:sz w:val="32"/>
-          <w:szCs w:val="32"/>
-        </w:rPr>
-      </w:pPr>
-      <w:proofErr w:type="spellStart"/>
-      <w:r>
-        <w:rPr>
-          <w:rFonts w:asciiTheme="majorBidi" w:hAnsiTheme="majorBidi" w:cstheme="majorBidi"/>
-          <w:b/>
-          <w:bCs/>
-          <w:sz w:val="28"/>
-          <w:szCs w:val="28"/>
-        </w:rPr>
-        <w:t>Req</w:t>
-      </w:r>
-      <w:proofErr w:type="spellEnd"/>
-      <w:r>
-        <w:rPr>
-          <w:rFonts w:asciiTheme="majorBidi" w:hAnsiTheme="majorBidi" w:cstheme="majorBidi"/>
-          <w:b/>
-          <w:bCs/>
-          <w:sz w:val="28"/>
-          <w:szCs w:val="28"/>
-        </w:rPr>
-        <w:t>_</w:t>
-      </w:r>
-      <w:r>
-        <w:rPr>
-          <w:b/>
-          <w:bCs/>
-        </w:rPr>
-        <w:t xml:space="preserve"> </w:t>
-      </w:r>
-      <w:r>
-        <w:rPr>
-          <w:rFonts w:asciiTheme="majorBidi" w:hAnsiTheme="majorBidi" w:cstheme="majorBidi"/>
-          <w:b/>
-          <w:bCs/>
-          <w:sz w:val="28"/>
-          <w:szCs w:val="28"/>
-        </w:rPr>
-        <w:t>PO5_LSAN_ LED STRING ANIMATION</w:t>
-      </w:r>
-      <w:r>
-        <w:rPr>
-          <w:rFonts w:asciiTheme="majorBidi" w:hAnsiTheme="majorBidi" w:cstheme="majorBidi"/>
-          <w:b/>
-          <w:bCs/>
-          <w:sz w:val="28"/>
-          <w:szCs w:val="28"/>
-        </w:rPr>
-        <w:t>_09</w:t>
-      </w:r>
-      <w:r>
-        <w:rPr>
-          <w:rFonts w:asciiTheme="majorBidi" w:hAnsiTheme="majorBidi" w:cstheme="majorBidi"/>
-          <w:b/>
-          <w:bCs/>
-          <w:sz w:val="28"/>
-          <w:szCs w:val="28"/>
-        </w:rPr>
-        <w:t>_V01</w:t>
-      </w:r>
-    </w:p>
-    <w:p>
-      <w:pPr>
-        <w:pStyle w:val="ListParagraph"/>
-        <w:tabs>
-          <w:tab w:val="left" w:pos="5070"/>
-        </w:tabs>
-        <w:ind w:left="1080"/>
-        <w:rPr>
-          <w:rFonts w:asciiTheme="majorBidi" w:hAnsiTheme="majorBidi" w:cstheme="majorBidi"/>
-          <w:sz w:val="28"/>
-          <w:szCs w:val="28"/>
-        </w:rPr>
-      </w:pPr>
-      <w:r>
-        <w:rPr>
-          <w:rFonts w:asciiTheme="majorBidi" w:hAnsiTheme="majorBidi" w:cstheme="majorBidi"/>
-          <w:sz w:val="28"/>
-          <w:szCs w:val="28"/>
-        </w:rPr>
-        <w:t>When left TI switch is released, left TI function shall be deactivated.</w:t>
-      </w:r>
     </w:p>
     <w:p>
       <w:pPr>
@@ -15353,7 +15520,7 @@
           <w:rPr>
             <w:noProof/>
           </w:rPr>
-          <w:t>4</w:t>
+          <w:t>3</w:t>
         </w:r>
         <w:r>
           <w:rPr>
@@ -15555,7 +15722,7 @@
               <w:sz w:val="24"/>
               <w:szCs w:val="24"/>
             </w:rPr>
-            <w:t>1.4</w:t>
+            <w:t>1.5</w:t>
           </w:r>
         </w:p>
       </w:tc>
@@ -18522,7 +18689,7 @@
 </file>
 
 <file path=customXml/itemProps1.xml><?xml version="1.0" encoding="utf-8"?>
-<ds:datastoreItem xmlns:ds="http://schemas.openxmlformats.org/officeDocument/2006/customXml" ds:itemID="{3AAF1E76-D9A9-4224-B4DC-32D109E5CF60}">
+<ds:datastoreItem xmlns:ds="http://schemas.openxmlformats.org/officeDocument/2006/customXml" ds:itemID="{EDB3E5BE-8004-4D25-B060-D6167CABB9FB}">
   <ds:schemaRefs>
     <ds:schemaRef ds:uri="http://schemas.openxmlformats.org/officeDocument/2006/bibliography"/>
   </ds:schemaRefs>

--- a/Input Documents/LED_STRING_ANIMATION_CYRS.docx
+++ b/Input Documents/LED_STRING_ANIMATION_CYRS.docx
@@ -1,6 +1,6 @@
 
 <file path=word/document.xml><?xml version="1.0" encoding="utf-8"?>
-<w:document xmlns:wpc="http://schemas.microsoft.com/office/word/2010/wordprocessingCanvas" xmlns:mc="http://schemas.openxmlformats.org/markup-compatibility/2006" xmlns:o="urn:schemas-microsoft-com:office:office" xmlns:r="http://schemas.openxmlformats.org/officeDocument/2006/relationships" xmlns:m="http://schemas.openxmlformats.org/officeDocument/2006/math" xmlns:v="urn:schemas-microsoft-com:vml" xmlns:wp14="http://schemas.microsoft.com/office/word/2010/wordprocessingDrawing" xmlns:wp="http://schemas.openxmlformats.org/drawingml/2006/wordprocessingDrawing" xmlns:w10="urn:schemas-microsoft-com:office:word" xmlns:w="http://schemas.openxmlformats.org/wordprocessingml/2006/main" xmlns:w14="http://schemas.microsoft.com/office/word/2010/wordml" xmlns:wpg="http://schemas.microsoft.com/office/word/2010/wordprocessingGroup" xmlns:wpi="http://schemas.microsoft.com/office/word/2010/wordprocessingInk" xmlns:wne="http://schemas.microsoft.com/office/word/2006/wordml" xmlns:wps="http://schemas.microsoft.com/office/word/2010/wordprocessingShape" mc:Ignorable="w14 wp14">
+<w:document xmlns:wpc="http://schemas.microsoft.com/office/word/2010/wordprocessingCanvas" xmlns:cx="http://schemas.microsoft.com/office/drawing/2014/chartex" xmlns:cx1="http://schemas.microsoft.com/office/drawing/2015/9/8/chartex" xmlns:mc="http://schemas.openxmlformats.org/markup-compatibility/2006" xmlns:o="urn:schemas-microsoft-com:office:office" xmlns:r="http://schemas.openxmlformats.org/officeDocument/2006/relationships" xmlns:m="http://schemas.openxmlformats.org/officeDocument/2006/math" xmlns:v="urn:schemas-microsoft-com:vml" xmlns:wp14="http://schemas.microsoft.com/office/word/2010/wordprocessingDrawing" xmlns:wp="http://schemas.openxmlformats.org/drawingml/2006/wordprocessingDrawing" xmlns:w10="urn:schemas-microsoft-com:office:word" xmlns:w="http://schemas.openxmlformats.org/wordprocessingml/2006/main" xmlns:w14="http://schemas.microsoft.com/office/word/2010/wordml" xmlns:w15="http://schemas.microsoft.com/office/word/2012/wordml" xmlns:w16se="http://schemas.microsoft.com/office/word/2015/wordml/symex" xmlns:wpg="http://schemas.microsoft.com/office/word/2010/wordprocessingGroup" xmlns:wpi="http://schemas.microsoft.com/office/word/2010/wordprocessingInk" xmlns:wne="http://schemas.microsoft.com/office/word/2006/wordml" xmlns:wps="http://schemas.microsoft.com/office/word/2010/wordprocessingShape" mc:Ignorable="w14 w15 w16se wp14">
   <w:body>
     <w:p>
       <w:pPr>
@@ -9,6 +9,7 @@
           <w:b/>
           <w:sz w:val="52"/>
           <w:szCs w:val="52"/>
+          <w:lang w:val="en-US"/>
         </w:rPr>
       </w:pPr>
     </w:p>
@@ -267,8 +268,6 @@
             </w:rPr>
             <w:t>Table of Contents</w:t>
           </w:r>
-          <w:bookmarkStart w:id="0" w:name="_GoBack"/>
-          <w:bookmarkEnd w:id="0"/>
         </w:p>
         <w:p>
           <w:pPr>
@@ -1258,7 +1257,7 @@
           <w:szCs w:val="36"/>
         </w:rPr>
       </w:pPr>
-      <w:bookmarkStart w:id="1" w:name="_Toc31812572"/>
+      <w:bookmarkStart w:id="0" w:name="_Toc31812572"/>
       <w:r>
         <w:rPr>
           <w:rFonts w:asciiTheme="majorBidi" w:hAnsiTheme="majorBidi"/>
@@ -1268,7 +1267,7 @@
         </w:rPr>
         <w:t>Document History</w:t>
       </w:r>
-      <w:bookmarkEnd w:id="1"/>
+      <w:bookmarkEnd w:id="0"/>
     </w:p>
     <w:p>
       <w:pPr>
@@ -1296,7 +1295,7 @@
           <w:szCs w:val="36"/>
         </w:rPr>
       </w:pPr>
-      <w:bookmarkStart w:id="2" w:name="_Toc31812573"/>
+      <w:bookmarkStart w:id="1" w:name="_Toc31812573"/>
       <w:r>
         <w:rPr>
           <w:rFonts w:asciiTheme="majorBidi" w:hAnsiTheme="majorBidi"/>
@@ -1306,7 +1305,7 @@
         </w:rPr>
         <w:t>History Table</w:t>
       </w:r>
-      <w:bookmarkEnd w:id="2"/>
+      <w:bookmarkEnd w:id="1"/>
     </w:p>
     <w:p>
       <w:pPr>
@@ -2432,25 +2431,7 @@
                 <w:sz w:val="24"/>
                 <w:szCs w:val="24"/>
               </w:rPr>
-              <w:t xml:space="preserve">Figures are added </w:t>
-            </w:r>
-            <w:proofErr w:type="gramStart"/>
-            <w:r>
-              <w:rPr>
-                <w:rFonts w:asciiTheme="majorBidi" w:hAnsiTheme="majorBidi" w:cstheme="majorBidi"/>
-                <w:sz w:val="24"/>
-                <w:szCs w:val="24"/>
-              </w:rPr>
-              <w:t>to  describe</w:t>
-            </w:r>
-            <w:proofErr w:type="gramEnd"/>
-            <w:r>
-              <w:rPr>
-                <w:rFonts w:asciiTheme="majorBidi" w:hAnsiTheme="majorBidi" w:cstheme="majorBidi"/>
-                <w:sz w:val="24"/>
-                <w:szCs w:val="24"/>
-              </w:rPr>
-              <w:t xml:space="preserve"> Requirements.</w:t>
+              <w:t>Figures are added to  describe Requirements.</w:t>
             </w:r>
           </w:p>
           <w:p>
@@ -2528,7 +2509,7 @@
           <w:szCs w:val="36"/>
         </w:rPr>
       </w:pPr>
-      <w:bookmarkStart w:id="3" w:name="_Toc31812574"/>
+      <w:bookmarkStart w:id="2" w:name="_Toc31812574"/>
       <w:r>
         <w:rPr>
           <w:rFonts w:asciiTheme="majorBidi" w:hAnsiTheme="majorBidi"/>
@@ -2538,7 +2519,7 @@
         </w:rPr>
         <w:t>Status</w:t>
       </w:r>
-      <w:bookmarkEnd w:id="3"/>
+      <w:bookmarkEnd w:id="2"/>
     </w:p>
     <w:tbl>
       <w:tblPr>
@@ -3470,7 +3451,7 @@
           <w:szCs w:val="36"/>
         </w:rPr>
       </w:pPr>
-      <w:bookmarkStart w:id="4" w:name="_Toc31812575"/>
+      <w:bookmarkStart w:id="3" w:name="_Toc31812575"/>
       <w:r>
         <w:rPr>
           <w:rFonts w:asciiTheme="majorBidi" w:hAnsiTheme="majorBidi"/>
@@ -3480,7 +3461,7 @@
         </w:rPr>
         <w:t>Project Description</w:t>
       </w:r>
-      <w:bookmarkEnd w:id="4"/>
+      <w:bookmarkEnd w:id="3"/>
     </w:p>
     <w:p>
       <w:pPr>
@@ -3589,7 +3570,7 @@
           <w:noProof/>
           <w:sz w:val="36"/>
           <w:szCs w:val="36"/>
-          <w:lang w:eastAsia="en-GB"/>
+          <w:lang w:val="en-US"/>
         </w:rPr>
         <w:lastRenderedPageBreak/>
         <w:drawing>
@@ -3610,7 +3591,7 @@
                     </pic:cNvPicPr>
                   </pic:nvPicPr>
                   <pic:blipFill>
-                    <a:blip r:embed="rId9" cstate="print">
+                    <a:blip r:embed="rId8" cstate="print">
                       <a:extLst>
                         <a:ext uri="{28A0092B-C50C-407E-A947-70E740481C1C}">
                           <a14:useLocalDpi xmlns:a14="http://schemas.microsoft.com/office/drawing/2010/main" val="0"/>
@@ -3670,7 +3651,7 @@
           <w:szCs w:val="36"/>
         </w:rPr>
       </w:pPr>
-      <w:bookmarkStart w:id="5" w:name="_Toc31812576"/>
+      <w:bookmarkStart w:id="4" w:name="_Toc31812576"/>
       <w:r>
         <w:rPr>
           <w:rFonts w:asciiTheme="majorBidi" w:hAnsiTheme="majorBidi"/>
@@ -3680,7 +3661,7 @@
         </w:rPr>
         <w:t>Block Diagram</w:t>
       </w:r>
-      <w:bookmarkEnd w:id="5"/>
+      <w:bookmarkEnd w:id="4"/>
     </w:p>
     <w:p>
       <w:pPr>
@@ -3734,7 +3715,7 @@
         <w:rPr>
           <w:rFonts w:asciiTheme="majorBidi" w:hAnsiTheme="majorBidi" w:cstheme="majorBidi"/>
           <w:noProof/>
-          <w:lang w:eastAsia="en-GB"/>
+          <w:lang w:val="en-US"/>
         </w:rPr>
         <w:drawing>
           <wp:inline distT="0" distB="0" distL="0" distR="0" wp14:anchorId="4F745500" wp14:editId="3CEDC7E1">
@@ -3752,7 +3733,7 @@
                     <pic:cNvPicPr/>
                   </pic:nvPicPr>
                   <pic:blipFill>
-                    <a:blip r:embed="rId10">
+                    <a:blip r:embed="rId9">
                       <a:extLst>
                         <a:ext uri="{28A0092B-C50C-407E-A947-70E740481C1C}">
                           <a14:useLocalDpi xmlns:a14="http://schemas.microsoft.com/office/drawing/2010/main" val="0"/>
@@ -3793,21 +3774,7 @@
         <w:rPr>
           <w:rFonts w:asciiTheme="majorBidi" w:hAnsiTheme="majorBidi" w:cstheme="majorBidi"/>
         </w:rPr>
-        <w:t>Figure 2</w:t>
-      </w:r>
-      <w:proofErr w:type="gramStart"/>
-      <w:r>
-        <w:rPr>
-          <w:rFonts w:asciiTheme="majorBidi" w:hAnsiTheme="majorBidi" w:cstheme="majorBidi"/>
-        </w:rPr>
-        <w:t>:Block</w:t>
-      </w:r>
-      <w:proofErr w:type="gramEnd"/>
-      <w:r>
-        <w:rPr>
-          <w:rFonts w:asciiTheme="majorBidi" w:hAnsiTheme="majorBidi" w:cstheme="majorBidi"/>
-        </w:rPr>
-        <w:t xml:space="preserve"> Diagram for Overall System</w:t>
+        <w:t>Figure 2:Block Diagram for Overall System</w:t>
       </w:r>
     </w:p>
     <w:p>
@@ -3816,6 +3783,7 @@
           <w:rFonts w:asciiTheme="majorBidi" w:hAnsiTheme="majorBidi" w:cstheme="majorBidi"/>
         </w:rPr>
       </w:pPr>
+      <w:bookmarkStart w:id="5" w:name="_GoBack"/>
     </w:p>
     <w:p>
       <w:pPr>
@@ -3832,6 +3800,7 @@
         </w:rPr>
       </w:pPr>
       <w:bookmarkStart w:id="6" w:name="_Toc31812577"/>
+      <w:bookmarkEnd w:id="5"/>
       <w:r>
         <w:rPr>
           <w:rFonts w:asciiTheme="majorBidi" w:hAnsiTheme="majorBidi"/>
@@ -5585,7 +5554,7 @@
                 <w:sz w:val="28"/>
                 <w:szCs w:val="28"/>
                 <w:u w:val="single"/>
-                <w:lang w:eastAsia="en-GB"/>
+                <w:lang w:val="en-US"/>
               </w:rPr>
               <w:drawing>
                 <wp:inline distT="0" distB="0" distL="0" distR="0" wp14:anchorId="0919C547" wp14:editId="3CB1F3A9">
@@ -5603,7 +5572,7 @@
                           <pic:cNvPicPr/>
                         </pic:nvPicPr>
                         <pic:blipFill>
-                          <a:blip r:embed="rId11" cstate="print">
+                          <a:blip r:embed="rId10" cstate="print">
                             <a:extLst>
                               <a:ext uri="{28A0092B-C50C-407E-A947-70E740481C1C}">
                                 <a14:useLocalDpi xmlns:a14="http://schemas.microsoft.com/office/drawing/2010/main" val="0"/>
@@ -5659,7 +5628,7 @@
                 <w:sz w:val="28"/>
                 <w:szCs w:val="28"/>
                 <w:u w:val="single"/>
-                <w:lang w:eastAsia="en-GB"/>
+                <w:lang w:val="en-US"/>
               </w:rPr>
               <w:drawing>
                 <wp:inline distT="0" distB="0" distL="0" distR="0" wp14:anchorId="11DD5D15" wp14:editId="7448BB6D">
@@ -5677,7 +5646,7 @@
                           <pic:cNvPicPr/>
                         </pic:nvPicPr>
                         <pic:blipFill>
-                          <a:blip r:embed="rId11" cstate="print">
+                          <a:blip r:embed="rId10" cstate="print">
                             <a:extLst>
                               <a:ext uri="{28A0092B-C50C-407E-A947-70E740481C1C}">
                                 <a14:useLocalDpi xmlns:a14="http://schemas.microsoft.com/office/drawing/2010/main" val="0"/>
@@ -5735,7 +5704,7 @@
                 <w:sz w:val="28"/>
                 <w:szCs w:val="28"/>
                 <w:u w:val="single"/>
-                <w:lang w:eastAsia="en-GB"/>
+                <w:lang w:val="en-US"/>
               </w:rPr>
               <w:drawing>
                 <wp:inline distT="0" distB="0" distL="0" distR="0" wp14:anchorId="254B4BC5" wp14:editId="54A6921E">
@@ -5753,7 +5722,7 @@
                           <pic:cNvPicPr/>
                         </pic:nvPicPr>
                         <pic:blipFill>
-                          <a:blip r:embed="rId12" cstate="print">
+                          <a:blip r:embed="rId11" cstate="print">
                             <a:extLst>
                               <a:ext uri="{28A0092B-C50C-407E-A947-70E740481C1C}">
                                 <a14:useLocalDpi xmlns:a14="http://schemas.microsoft.com/office/drawing/2010/main" val="0"/>
@@ -5809,7 +5778,7 @@
                 <w:sz w:val="28"/>
                 <w:szCs w:val="28"/>
                 <w:u w:val="single"/>
-                <w:lang w:eastAsia="en-GB"/>
+                <w:lang w:val="en-US"/>
               </w:rPr>
               <w:drawing>
                 <wp:inline distT="0" distB="0" distL="0" distR="0" wp14:anchorId="154062AA" wp14:editId="6215DE76">
@@ -5827,7 +5796,7 @@
                           <pic:cNvPicPr/>
                         </pic:nvPicPr>
                         <pic:blipFill>
-                          <a:blip r:embed="rId11" cstate="print">
+                          <a:blip r:embed="rId10" cstate="print">
                             <a:extLst>
                               <a:ext uri="{28A0092B-C50C-407E-A947-70E740481C1C}">
                                 <a14:useLocalDpi xmlns:a14="http://schemas.microsoft.com/office/drawing/2010/main" val="0"/>
@@ -5885,7 +5854,7 @@
                 <w:sz w:val="28"/>
                 <w:szCs w:val="28"/>
                 <w:u w:val="single"/>
-                <w:lang w:eastAsia="en-GB"/>
+                <w:lang w:val="en-US"/>
               </w:rPr>
               <w:drawing>
                 <wp:inline distT="0" distB="0" distL="0" distR="0" wp14:anchorId="7C043260" wp14:editId="480D8117">
@@ -5903,7 +5872,7 @@
                           <pic:cNvPicPr/>
                         </pic:nvPicPr>
                         <pic:blipFill>
-                          <a:blip r:embed="rId13" cstate="print">
+                          <a:blip r:embed="rId12" cstate="print">
                             <a:extLst>
                               <a:ext uri="{28A0092B-C50C-407E-A947-70E740481C1C}">
                                 <a14:useLocalDpi xmlns:a14="http://schemas.microsoft.com/office/drawing/2010/main" val="0"/>
@@ -5959,7 +5928,7 @@
                 <w:sz w:val="28"/>
                 <w:szCs w:val="28"/>
                 <w:u w:val="single"/>
-                <w:lang w:eastAsia="en-GB"/>
+                <w:lang w:val="en-US"/>
               </w:rPr>
               <w:drawing>
                 <wp:inline distT="0" distB="0" distL="0" distR="0" wp14:anchorId="491E1EB4" wp14:editId="238CC6F2">
@@ -5977,7 +5946,7 @@
                           <pic:cNvPicPr/>
                         </pic:nvPicPr>
                         <pic:blipFill>
-                          <a:blip r:embed="rId11" cstate="print">
+                          <a:blip r:embed="rId10" cstate="print">
                             <a:extLst>
                               <a:ext uri="{28A0092B-C50C-407E-A947-70E740481C1C}">
                                 <a14:useLocalDpi xmlns:a14="http://schemas.microsoft.com/office/drawing/2010/main" val="0"/>
@@ -6035,7 +6004,7 @@
                 <w:sz w:val="28"/>
                 <w:szCs w:val="28"/>
                 <w:u w:val="single"/>
-                <w:lang w:eastAsia="en-GB"/>
+                <w:lang w:val="en-US"/>
               </w:rPr>
               <w:drawing>
                 <wp:inline distT="0" distB="0" distL="0" distR="0" wp14:anchorId="6AB8E670" wp14:editId="526D3D30">
@@ -6053,7 +6022,7 @@
                           <pic:cNvPicPr/>
                         </pic:nvPicPr>
                         <pic:blipFill>
-                          <a:blip r:embed="rId14" cstate="print">
+                          <a:blip r:embed="rId13" cstate="print">
                             <a:extLst>
                               <a:ext uri="{28A0092B-C50C-407E-A947-70E740481C1C}">
                                 <a14:useLocalDpi xmlns:a14="http://schemas.microsoft.com/office/drawing/2010/main" val="0"/>
@@ -6109,7 +6078,7 @@
                 <w:sz w:val="28"/>
                 <w:szCs w:val="28"/>
                 <w:u w:val="single"/>
-                <w:lang w:eastAsia="en-GB"/>
+                <w:lang w:val="en-US"/>
               </w:rPr>
               <w:drawing>
                 <wp:inline distT="0" distB="0" distL="0" distR="0" wp14:anchorId="43D146DC" wp14:editId="4E983964">
@@ -6127,7 +6096,7 @@
                           <pic:cNvPicPr/>
                         </pic:nvPicPr>
                         <pic:blipFill>
-                          <a:blip r:embed="rId11" cstate="print">
+                          <a:blip r:embed="rId10" cstate="print">
                             <a:extLst>
                               <a:ext uri="{28A0092B-C50C-407E-A947-70E740481C1C}">
                                 <a14:useLocalDpi xmlns:a14="http://schemas.microsoft.com/office/drawing/2010/main" val="0"/>
@@ -6185,7 +6154,7 @@
                 <w:sz w:val="28"/>
                 <w:szCs w:val="28"/>
                 <w:u w:val="single"/>
-                <w:lang w:eastAsia="en-GB"/>
+                <w:lang w:val="en-US"/>
               </w:rPr>
               <w:drawing>
                 <wp:inline distT="0" distB="0" distL="0" distR="0" wp14:anchorId="40DE9881" wp14:editId="368D6B46">
@@ -6203,7 +6172,7 @@
                           <pic:cNvPicPr/>
                         </pic:nvPicPr>
                         <pic:blipFill>
-                          <a:blip r:embed="rId15" cstate="print">
+                          <a:blip r:embed="rId14" cstate="print">
                             <a:extLst>
                               <a:ext uri="{28A0092B-C50C-407E-A947-70E740481C1C}">
                                 <a14:useLocalDpi xmlns:a14="http://schemas.microsoft.com/office/drawing/2010/main" val="0"/>
@@ -6259,7 +6228,7 @@
                 <w:sz w:val="28"/>
                 <w:szCs w:val="28"/>
                 <w:u w:val="single"/>
-                <w:lang w:eastAsia="en-GB"/>
+                <w:lang w:val="en-US"/>
               </w:rPr>
               <w:drawing>
                 <wp:inline distT="0" distB="0" distL="0" distR="0" wp14:anchorId="6A59312C" wp14:editId="7AC04F87">
@@ -6277,7 +6246,7 @@
                           <pic:cNvPicPr/>
                         </pic:nvPicPr>
                         <pic:blipFill>
-                          <a:blip r:embed="rId11" cstate="print">
+                          <a:blip r:embed="rId10" cstate="print">
                             <a:extLst>
                               <a:ext uri="{28A0092B-C50C-407E-A947-70E740481C1C}">
                                 <a14:useLocalDpi xmlns:a14="http://schemas.microsoft.com/office/drawing/2010/main" val="0"/>
@@ -6335,7 +6304,7 @@
                 <w:sz w:val="28"/>
                 <w:szCs w:val="28"/>
                 <w:u w:val="single"/>
-                <w:lang w:eastAsia="en-GB"/>
+                <w:lang w:val="en-US"/>
               </w:rPr>
               <w:drawing>
                 <wp:inline distT="0" distB="0" distL="0" distR="0" wp14:anchorId="3EB7F97C" wp14:editId="32EAE53C">
@@ -6353,7 +6322,7 @@
                           <pic:cNvPicPr/>
                         </pic:nvPicPr>
                         <pic:blipFill>
-                          <a:blip r:embed="rId16" cstate="print">
+                          <a:blip r:embed="rId15" cstate="print">
                             <a:extLst>
                               <a:ext uri="{28A0092B-C50C-407E-A947-70E740481C1C}">
                                 <a14:useLocalDpi xmlns:a14="http://schemas.microsoft.com/office/drawing/2010/main" val="0"/>
@@ -6409,7 +6378,7 @@
                 <w:sz w:val="28"/>
                 <w:szCs w:val="28"/>
                 <w:u w:val="single"/>
-                <w:lang w:eastAsia="en-GB"/>
+                <w:lang w:val="en-US"/>
               </w:rPr>
               <w:drawing>
                 <wp:inline distT="0" distB="0" distL="0" distR="0" wp14:anchorId="78690ACE" wp14:editId="70D08322">
@@ -6427,7 +6396,7 @@
                           <pic:cNvPicPr/>
                         </pic:nvPicPr>
                         <pic:blipFill>
-                          <a:blip r:embed="rId11" cstate="print">
+                          <a:blip r:embed="rId10" cstate="print">
                             <a:extLst>
                               <a:ext uri="{28A0092B-C50C-407E-A947-70E740481C1C}">
                                 <a14:useLocalDpi xmlns:a14="http://schemas.microsoft.com/office/drawing/2010/main" val="0"/>
@@ -6485,7 +6454,7 @@
                 <w:sz w:val="28"/>
                 <w:szCs w:val="28"/>
                 <w:u w:val="single"/>
-                <w:lang w:eastAsia="en-GB"/>
+                <w:lang w:val="en-US"/>
               </w:rPr>
               <w:lastRenderedPageBreak/>
               <w:drawing>
@@ -6504,7 +6473,7 @@
                           <pic:cNvPicPr/>
                         </pic:nvPicPr>
                         <pic:blipFill>
-                          <a:blip r:embed="rId17" cstate="print">
+                          <a:blip r:embed="rId16" cstate="print">
                             <a:extLst>
                               <a:ext uri="{28A0092B-C50C-407E-A947-70E740481C1C}">
                                 <a14:useLocalDpi xmlns:a14="http://schemas.microsoft.com/office/drawing/2010/main" val="0"/>
@@ -6560,7 +6529,7 @@
                 <w:sz w:val="28"/>
                 <w:szCs w:val="28"/>
                 <w:u w:val="single"/>
-                <w:lang w:eastAsia="en-GB"/>
+                <w:lang w:val="en-US"/>
               </w:rPr>
               <w:drawing>
                 <wp:inline distT="0" distB="0" distL="0" distR="0" wp14:anchorId="0CEFA03D" wp14:editId="5FE2F649">
@@ -6578,7 +6547,7 @@
                           <pic:cNvPicPr/>
                         </pic:nvPicPr>
                         <pic:blipFill>
-                          <a:blip r:embed="rId11" cstate="print">
+                          <a:blip r:embed="rId10" cstate="print">
                             <a:extLst>
                               <a:ext uri="{28A0092B-C50C-407E-A947-70E740481C1C}">
                                 <a14:useLocalDpi xmlns:a14="http://schemas.microsoft.com/office/drawing/2010/main" val="0"/>
@@ -6636,7 +6605,7 @@
                 <w:sz w:val="28"/>
                 <w:szCs w:val="28"/>
                 <w:u w:val="single"/>
-                <w:lang w:eastAsia="en-GB"/>
+                <w:lang w:val="en-US"/>
               </w:rPr>
               <w:drawing>
                 <wp:inline distT="0" distB="0" distL="0" distR="0" wp14:anchorId="210F3C37" wp14:editId="6085E0D2">
@@ -6654,7 +6623,7 @@
                           <pic:cNvPicPr/>
                         </pic:nvPicPr>
                         <pic:blipFill>
-                          <a:blip r:embed="rId11" cstate="print">
+                          <a:blip r:embed="rId10" cstate="print">
                             <a:extLst>
                               <a:ext uri="{28A0092B-C50C-407E-A947-70E740481C1C}">
                                 <a14:useLocalDpi xmlns:a14="http://schemas.microsoft.com/office/drawing/2010/main" val="0"/>
@@ -6710,7 +6679,7 @@
                 <w:sz w:val="28"/>
                 <w:szCs w:val="28"/>
                 <w:u w:val="single"/>
-                <w:lang w:eastAsia="en-GB"/>
+                <w:lang w:val="en-US"/>
               </w:rPr>
               <w:drawing>
                 <wp:inline distT="0" distB="0" distL="0" distR="0" wp14:anchorId="0B0EC623" wp14:editId="50D3EB21">
@@ -6728,7 +6697,7 @@
                           <pic:cNvPicPr/>
                         </pic:nvPicPr>
                         <pic:blipFill>
-                          <a:blip r:embed="rId18" cstate="print">
+                          <a:blip r:embed="rId17" cstate="print">
                             <a:extLst>
                               <a:ext uri="{28A0092B-C50C-407E-A947-70E740481C1C}">
                                 <a14:useLocalDpi xmlns:a14="http://schemas.microsoft.com/office/drawing/2010/main" val="0"/>
@@ -6786,7 +6755,7 @@
                 <w:sz w:val="28"/>
                 <w:szCs w:val="28"/>
                 <w:u w:val="single"/>
-                <w:lang w:eastAsia="en-GB"/>
+                <w:lang w:val="en-US"/>
               </w:rPr>
               <w:drawing>
                 <wp:inline distT="0" distB="0" distL="0" distR="0" wp14:anchorId="6CF03697" wp14:editId="566B2462">
@@ -6804,7 +6773,7 @@
                           <pic:cNvPicPr/>
                         </pic:nvPicPr>
                         <pic:blipFill>
-                          <a:blip r:embed="rId11" cstate="print">
+                          <a:blip r:embed="rId10" cstate="print">
                             <a:extLst>
                               <a:ext uri="{28A0092B-C50C-407E-A947-70E740481C1C}">
                                 <a14:useLocalDpi xmlns:a14="http://schemas.microsoft.com/office/drawing/2010/main" val="0"/>
@@ -6860,7 +6829,7 @@
                 <w:sz w:val="28"/>
                 <w:szCs w:val="28"/>
                 <w:u w:val="single"/>
-                <w:lang w:eastAsia="en-GB"/>
+                <w:lang w:val="en-US"/>
               </w:rPr>
               <w:drawing>
                 <wp:inline distT="0" distB="0" distL="0" distR="0" wp14:anchorId="675FA23C" wp14:editId="5ADFC172">
@@ -6878,7 +6847,7 @@
                           <pic:cNvPicPr/>
                         </pic:nvPicPr>
                         <pic:blipFill>
-                          <a:blip r:embed="rId19" cstate="print">
+                          <a:blip r:embed="rId18" cstate="print">
                             <a:extLst>
                               <a:ext uri="{28A0092B-C50C-407E-A947-70E740481C1C}">
                                 <a14:useLocalDpi xmlns:a14="http://schemas.microsoft.com/office/drawing/2010/main" val="0"/>
@@ -6936,7 +6905,7 @@
                 <w:sz w:val="28"/>
                 <w:szCs w:val="28"/>
                 <w:u w:val="single"/>
-                <w:lang w:eastAsia="en-GB"/>
+                <w:lang w:val="en-US"/>
               </w:rPr>
               <w:drawing>
                 <wp:inline distT="0" distB="0" distL="0" distR="0" wp14:anchorId="550D1099" wp14:editId="7142A3C8">
@@ -6954,7 +6923,7 @@
                           <pic:cNvPicPr/>
                         </pic:nvPicPr>
                         <pic:blipFill>
-                          <a:blip r:embed="rId11" cstate="print">
+                          <a:blip r:embed="rId10" cstate="print">
                             <a:extLst>
                               <a:ext uri="{28A0092B-C50C-407E-A947-70E740481C1C}">
                                 <a14:useLocalDpi xmlns:a14="http://schemas.microsoft.com/office/drawing/2010/main" val="0"/>
@@ -7010,7 +6979,7 @@
                 <w:sz w:val="28"/>
                 <w:szCs w:val="28"/>
                 <w:u w:val="single"/>
-                <w:lang w:eastAsia="en-GB"/>
+                <w:lang w:val="en-US"/>
               </w:rPr>
               <w:drawing>
                 <wp:inline distT="0" distB="0" distL="0" distR="0" wp14:anchorId="24922692" wp14:editId="15DE6CB5">
@@ -7028,7 +6997,7 @@
                           <pic:cNvPicPr/>
                         </pic:nvPicPr>
                         <pic:blipFill>
-                          <a:blip r:embed="rId20" cstate="print">
+                          <a:blip r:embed="rId19" cstate="print">
                             <a:extLst>
                               <a:ext uri="{28A0092B-C50C-407E-A947-70E740481C1C}">
                                 <a14:useLocalDpi xmlns:a14="http://schemas.microsoft.com/office/drawing/2010/main" val="0"/>
@@ -7086,7 +7055,7 @@
                 <w:sz w:val="28"/>
                 <w:szCs w:val="28"/>
                 <w:u w:val="single"/>
-                <w:lang w:eastAsia="en-GB"/>
+                <w:lang w:val="en-US"/>
               </w:rPr>
               <w:drawing>
                 <wp:inline distT="0" distB="0" distL="0" distR="0" wp14:anchorId="10FD220A" wp14:editId="5A0F9BA5">
@@ -7104,7 +7073,7 @@
                           <pic:cNvPicPr/>
                         </pic:nvPicPr>
                         <pic:blipFill>
-                          <a:blip r:embed="rId11" cstate="print">
+                          <a:blip r:embed="rId10" cstate="print">
                             <a:extLst>
                               <a:ext uri="{28A0092B-C50C-407E-A947-70E740481C1C}">
                                 <a14:useLocalDpi xmlns:a14="http://schemas.microsoft.com/office/drawing/2010/main" val="0"/>
@@ -7160,7 +7129,7 @@
                 <w:sz w:val="28"/>
                 <w:szCs w:val="28"/>
                 <w:u w:val="single"/>
-                <w:lang w:eastAsia="en-GB"/>
+                <w:lang w:val="en-US"/>
               </w:rPr>
               <w:drawing>
                 <wp:inline distT="0" distB="0" distL="0" distR="0" wp14:anchorId="23D2E3C2" wp14:editId="6C7842A5">
@@ -7178,7 +7147,7 @@
                           <pic:cNvPicPr/>
                         </pic:nvPicPr>
                         <pic:blipFill>
-                          <a:blip r:embed="rId21" cstate="print">
+                          <a:blip r:embed="rId20" cstate="print">
                             <a:extLst>
                               <a:ext uri="{28A0092B-C50C-407E-A947-70E740481C1C}">
                                 <a14:useLocalDpi xmlns:a14="http://schemas.microsoft.com/office/drawing/2010/main" val="0"/>
@@ -7236,7 +7205,7 @@
                 <w:sz w:val="28"/>
                 <w:szCs w:val="28"/>
                 <w:u w:val="single"/>
-                <w:lang w:eastAsia="en-GB"/>
+                <w:lang w:val="en-US"/>
               </w:rPr>
               <w:drawing>
                 <wp:inline distT="0" distB="0" distL="0" distR="0" wp14:anchorId="5CA1A47B" wp14:editId="402FFC4B">
@@ -7254,7 +7223,7 @@
                           <pic:cNvPicPr/>
                         </pic:nvPicPr>
                         <pic:blipFill>
-                          <a:blip r:embed="rId11" cstate="print">
+                          <a:blip r:embed="rId10" cstate="print">
                             <a:extLst>
                               <a:ext uri="{28A0092B-C50C-407E-A947-70E740481C1C}">
                                 <a14:useLocalDpi xmlns:a14="http://schemas.microsoft.com/office/drawing/2010/main" val="0"/>
@@ -7310,7 +7279,7 @@
                 <w:sz w:val="28"/>
                 <w:szCs w:val="28"/>
                 <w:u w:val="single"/>
-                <w:lang w:eastAsia="en-GB"/>
+                <w:lang w:val="en-US"/>
               </w:rPr>
               <w:drawing>
                 <wp:inline distT="0" distB="0" distL="0" distR="0" wp14:anchorId="0BEE9B85" wp14:editId="5BD101B9">
@@ -7328,7 +7297,7 @@
                           <pic:cNvPicPr/>
                         </pic:nvPicPr>
                         <pic:blipFill>
-                          <a:blip r:embed="rId22" cstate="print">
+                          <a:blip r:embed="rId21" cstate="print">
                             <a:extLst>
                               <a:ext uri="{28A0092B-C50C-407E-A947-70E740481C1C}">
                                 <a14:useLocalDpi xmlns:a14="http://schemas.microsoft.com/office/drawing/2010/main" val="0"/>
@@ -7386,7 +7355,7 @@
                 <w:sz w:val="28"/>
                 <w:szCs w:val="28"/>
                 <w:u w:val="single"/>
-                <w:lang w:eastAsia="en-GB"/>
+                <w:lang w:val="en-US"/>
               </w:rPr>
               <w:drawing>
                 <wp:inline distT="0" distB="0" distL="0" distR="0" wp14:anchorId="7C3C1030" wp14:editId="2745F68D">
@@ -7404,7 +7373,7 @@
                           <pic:cNvPicPr/>
                         </pic:nvPicPr>
                         <pic:blipFill>
-                          <a:blip r:embed="rId11" cstate="print">
+                          <a:blip r:embed="rId10" cstate="print">
                             <a:extLst>
                               <a:ext uri="{28A0092B-C50C-407E-A947-70E740481C1C}">
                                 <a14:useLocalDpi xmlns:a14="http://schemas.microsoft.com/office/drawing/2010/main" val="0"/>
@@ -7460,7 +7429,7 @@
                 <w:sz w:val="28"/>
                 <w:szCs w:val="28"/>
                 <w:u w:val="single"/>
-                <w:lang w:eastAsia="en-GB"/>
+                <w:lang w:val="en-US"/>
               </w:rPr>
               <w:drawing>
                 <wp:inline distT="0" distB="0" distL="0" distR="0" wp14:anchorId="42105577" wp14:editId="07AB92B2">
@@ -7478,7 +7447,7 @@
                           <pic:cNvPicPr/>
                         </pic:nvPicPr>
                         <pic:blipFill>
-                          <a:blip r:embed="rId23" cstate="print">
+                          <a:blip r:embed="rId22" cstate="print">
                             <a:extLst>
                               <a:ext uri="{28A0092B-C50C-407E-A947-70E740481C1C}">
                                 <a14:useLocalDpi xmlns:a14="http://schemas.microsoft.com/office/drawing/2010/main" val="0"/>
@@ -7538,7 +7507,7 @@
                 <w:sz w:val="28"/>
                 <w:szCs w:val="28"/>
                 <w:u w:val="single"/>
-                <w:lang w:eastAsia="en-GB"/>
+                <w:lang w:val="en-US"/>
               </w:rPr>
               <w:drawing>
                 <wp:inline distT="0" distB="0" distL="0" distR="0" wp14:anchorId="5C276FAF" wp14:editId="6FF46F2D">
@@ -7556,7 +7525,7 @@
                           <pic:cNvPicPr/>
                         </pic:nvPicPr>
                         <pic:blipFill>
-                          <a:blip r:embed="rId11" cstate="print">
+                          <a:blip r:embed="rId10" cstate="print">
                             <a:extLst>
                               <a:ext uri="{28A0092B-C50C-407E-A947-70E740481C1C}">
                                 <a14:useLocalDpi xmlns:a14="http://schemas.microsoft.com/office/drawing/2010/main" val="0"/>
@@ -7612,7 +7581,7 @@
                 <w:sz w:val="28"/>
                 <w:szCs w:val="28"/>
                 <w:u w:val="single"/>
-                <w:lang w:eastAsia="en-GB"/>
+                <w:lang w:val="en-US"/>
               </w:rPr>
               <w:drawing>
                 <wp:inline distT="0" distB="0" distL="0" distR="0" wp14:anchorId="0F5A130D" wp14:editId="0D999D63">
@@ -7630,7 +7599,7 @@
                           <pic:cNvPicPr/>
                         </pic:nvPicPr>
                         <pic:blipFill>
-                          <a:blip r:embed="rId23" cstate="print">
+                          <a:blip r:embed="rId22" cstate="print">
                             <a:extLst>
                               <a:ext uri="{28A0092B-C50C-407E-A947-70E740481C1C}">
                                 <a14:useLocalDpi xmlns:a14="http://schemas.microsoft.com/office/drawing/2010/main" val="0"/>
@@ -7690,7 +7659,7 @@
                 <w:sz w:val="28"/>
                 <w:szCs w:val="28"/>
                 <w:u w:val="single"/>
-                <w:lang w:eastAsia="en-GB"/>
+                <w:lang w:val="en-US"/>
               </w:rPr>
               <w:drawing>
                 <wp:inline distT="0" distB="0" distL="0" distR="0" wp14:anchorId="59379343" wp14:editId="4419694D">
@@ -7708,7 +7677,7 @@
                           <pic:cNvPicPr/>
                         </pic:nvPicPr>
                         <pic:blipFill>
-                          <a:blip r:embed="rId11" cstate="print">
+                          <a:blip r:embed="rId10" cstate="print">
                             <a:extLst>
                               <a:ext uri="{28A0092B-C50C-407E-A947-70E740481C1C}">
                                 <a14:useLocalDpi xmlns:a14="http://schemas.microsoft.com/office/drawing/2010/main" val="0"/>
@@ -7766,7 +7735,7 @@
                 <w:sz w:val="28"/>
                 <w:szCs w:val="28"/>
                 <w:u w:val="single"/>
-                <w:lang w:eastAsia="en-GB"/>
+                <w:lang w:val="en-US"/>
               </w:rPr>
               <w:drawing>
                 <wp:inline distT="0" distB="0" distL="0" distR="0" wp14:anchorId="1DE98165" wp14:editId="2215D20A">
@@ -7784,7 +7753,7 @@
                           <pic:cNvPicPr/>
                         </pic:nvPicPr>
                         <pic:blipFill>
-                          <a:blip r:embed="rId22" cstate="print">
+                          <a:blip r:embed="rId21" cstate="print">
                             <a:extLst>
                               <a:ext uri="{28A0092B-C50C-407E-A947-70E740481C1C}">
                                 <a14:useLocalDpi xmlns:a14="http://schemas.microsoft.com/office/drawing/2010/main" val="0"/>
@@ -7844,7 +7813,7 @@
                 <w:sz w:val="28"/>
                 <w:szCs w:val="28"/>
                 <w:u w:val="single"/>
-                <w:lang w:eastAsia="en-GB"/>
+                <w:lang w:val="en-US"/>
               </w:rPr>
               <w:drawing>
                 <wp:inline distT="0" distB="0" distL="0" distR="0" wp14:anchorId="3A279503" wp14:editId="1B8C6397">
@@ -7862,7 +7831,7 @@
                           <pic:cNvPicPr/>
                         </pic:nvPicPr>
                         <pic:blipFill>
-                          <a:blip r:embed="rId11" cstate="print">
+                          <a:blip r:embed="rId10" cstate="print">
                             <a:extLst>
                               <a:ext uri="{28A0092B-C50C-407E-A947-70E740481C1C}">
                                 <a14:useLocalDpi xmlns:a14="http://schemas.microsoft.com/office/drawing/2010/main" val="0"/>
@@ -7920,7 +7889,7 @@
                 <w:sz w:val="28"/>
                 <w:szCs w:val="28"/>
                 <w:u w:val="single"/>
-                <w:lang w:eastAsia="en-GB"/>
+                <w:lang w:val="en-US"/>
               </w:rPr>
               <w:drawing>
                 <wp:inline distT="0" distB="0" distL="0" distR="0" wp14:anchorId="73D566FA" wp14:editId="5CDC7DD4">
@@ -7938,7 +7907,7 @@
                           <pic:cNvPicPr/>
                         </pic:nvPicPr>
                         <pic:blipFill>
-                          <a:blip r:embed="rId21" cstate="print">
+                          <a:blip r:embed="rId20" cstate="print">
                             <a:extLst>
                               <a:ext uri="{28A0092B-C50C-407E-A947-70E740481C1C}">
                                 <a14:useLocalDpi xmlns:a14="http://schemas.microsoft.com/office/drawing/2010/main" val="0"/>
@@ -7998,7 +7967,7 @@
                 <w:sz w:val="28"/>
                 <w:szCs w:val="28"/>
                 <w:u w:val="single"/>
-                <w:lang w:eastAsia="en-GB"/>
+                <w:lang w:val="en-US"/>
               </w:rPr>
               <w:drawing>
                 <wp:inline distT="0" distB="0" distL="0" distR="0" wp14:anchorId="11D41558" wp14:editId="104396F4">
@@ -8016,7 +7985,7 @@
                           <pic:cNvPicPr/>
                         </pic:nvPicPr>
                         <pic:blipFill>
-                          <a:blip r:embed="rId11" cstate="print">
+                          <a:blip r:embed="rId10" cstate="print">
                             <a:extLst>
                               <a:ext uri="{28A0092B-C50C-407E-A947-70E740481C1C}">
                                 <a14:useLocalDpi xmlns:a14="http://schemas.microsoft.com/office/drawing/2010/main" val="0"/>
@@ -8074,7 +8043,7 @@
                 <w:sz w:val="28"/>
                 <w:szCs w:val="28"/>
                 <w:u w:val="single"/>
-                <w:lang w:eastAsia="en-GB"/>
+                <w:lang w:val="en-US"/>
               </w:rPr>
               <w:drawing>
                 <wp:inline distT="0" distB="0" distL="0" distR="0" wp14:anchorId="0C02DB25" wp14:editId="649DDF60">
@@ -8092,7 +8061,7 @@
                           <pic:cNvPicPr/>
                         </pic:nvPicPr>
                         <pic:blipFill>
-                          <a:blip r:embed="rId20" cstate="print">
+                          <a:blip r:embed="rId19" cstate="print">
                             <a:extLst>
                               <a:ext uri="{28A0092B-C50C-407E-A947-70E740481C1C}">
                                 <a14:useLocalDpi xmlns:a14="http://schemas.microsoft.com/office/drawing/2010/main" val="0"/>
@@ -8152,7 +8121,7 @@
                 <w:sz w:val="28"/>
                 <w:szCs w:val="28"/>
                 <w:u w:val="single"/>
-                <w:lang w:eastAsia="en-GB"/>
+                <w:lang w:val="en-US"/>
               </w:rPr>
               <w:drawing>
                 <wp:inline distT="0" distB="0" distL="0" distR="0" wp14:anchorId="178F43EA" wp14:editId="6E2D19E8">
@@ -8170,7 +8139,7 @@
                           <pic:cNvPicPr/>
                         </pic:nvPicPr>
                         <pic:blipFill>
-                          <a:blip r:embed="rId11" cstate="print">
+                          <a:blip r:embed="rId10" cstate="print">
                             <a:extLst>
                               <a:ext uri="{28A0092B-C50C-407E-A947-70E740481C1C}">
                                 <a14:useLocalDpi xmlns:a14="http://schemas.microsoft.com/office/drawing/2010/main" val="0"/>
@@ -8228,7 +8197,7 @@
                 <w:sz w:val="28"/>
                 <w:szCs w:val="28"/>
                 <w:u w:val="single"/>
-                <w:lang w:eastAsia="en-GB"/>
+                <w:lang w:val="en-US"/>
               </w:rPr>
               <w:drawing>
                 <wp:inline distT="0" distB="0" distL="0" distR="0" wp14:anchorId="5347D86F" wp14:editId="0646FD9C">
@@ -8246,7 +8215,7 @@
                           <pic:cNvPicPr/>
                         </pic:nvPicPr>
                         <pic:blipFill>
-                          <a:blip r:embed="rId19" cstate="print">
+                          <a:blip r:embed="rId18" cstate="print">
                             <a:extLst>
                               <a:ext uri="{28A0092B-C50C-407E-A947-70E740481C1C}">
                                 <a14:useLocalDpi xmlns:a14="http://schemas.microsoft.com/office/drawing/2010/main" val="0"/>
@@ -8306,7 +8275,7 @@
                 <w:sz w:val="28"/>
                 <w:szCs w:val="28"/>
                 <w:u w:val="single"/>
-                <w:lang w:eastAsia="en-GB"/>
+                <w:lang w:val="en-US"/>
               </w:rPr>
               <w:drawing>
                 <wp:inline distT="0" distB="0" distL="0" distR="0" wp14:anchorId="6C7BF0A2" wp14:editId="69CB6212">
@@ -8324,7 +8293,7 @@
                           <pic:cNvPicPr/>
                         </pic:nvPicPr>
                         <pic:blipFill>
-                          <a:blip r:embed="rId11" cstate="print">
+                          <a:blip r:embed="rId10" cstate="print">
                             <a:extLst>
                               <a:ext uri="{28A0092B-C50C-407E-A947-70E740481C1C}">
                                 <a14:useLocalDpi xmlns:a14="http://schemas.microsoft.com/office/drawing/2010/main" val="0"/>
@@ -8382,7 +8351,7 @@
                 <w:sz w:val="28"/>
                 <w:szCs w:val="28"/>
                 <w:u w:val="single"/>
-                <w:lang w:eastAsia="en-GB"/>
+                <w:lang w:val="en-US"/>
               </w:rPr>
               <w:drawing>
                 <wp:inline distT="0" distB="0" distL="0" distR="0" wp14:anchorId="3A7E4A0B" wp14:editId="19EB6B5B">
@@ -8400,7 +8369,7 @@
                           <pic:cNvPicPr/>
                         </pic:nvPicPr>
                         <pic:blipFill>
-                          <a:blip r:embed="rId18" cstate="print">
+                          <a:blip r:embed="rId17" cstate="print">
                             <a:extLst>
                               <a:ext uri="{28A0092B-C50C-407E-A947-70E740481C1C}">
                                 <a14:useLocalDpi xmlns:a14="http://schemas.microsoft.com/office/drawing/2010/main" val="0"/>
@@ -8460,7 +8429,7 @@
                 <w:sz w:val="28"/>
                 <w:szCs w:val="28"/>
                 <w:u w:val="single"/>
-                <w:lang w:eastAsia="en-GB"/>
+                <w:lang w:val="en-US"/>
               </w:rPr>
               <w:drawing>
                 <wp:inline distT="0" distB="0" distL="0" distR="0" wp14:anchorId="77822FFD" wp14:editId="5877E403">
@@ -8478,7 +8447,7 @@
                           <pic:cNvPicPr/>
                         </pic:nvPicPr>
                         <pic:blipFill>
-                          <a:blip r:embed="rId23" cstate="print">
+                          <a:blip r:embed="rId22" cstate="print">
                             <a:extLst>
                               <a:ext uri="{28A0092B-C50C-407E-A947-70E740481C1C}">
                                 <a14:useLocalDpi xmlns:a14="http://schemas.microsoft.com/office/drawing/2010/main" val="0"/>
@@ -8536,7 +8505,7 @@
                 <w:sz w:val="28"/>
                 <w:szCs w:val="28"/>
                 <w:u w:val="single"/>
-                <w:lang w:eastAsia="en-GB"/>
+                <w:lang w:val="en-US"/>
               </w:rPr>
               <w:drawing>
                 <wp:inline distT="0" distB="0" distL="0" distR="0" wp14:anchorId="0A731E89" wp14:editId="7D672045">
@@ -8554,7 +8523,7 @@
                           <pic:cNvPicPr/>
                         </pic:nvPicPr>
                         <pic:blipFill>
-                          <a:blip r:embed="rId11" cstate="print">
+                          <a:blip r:embed="rId10" cstate="print">
                             <a:extLst>
                               <a:ext uri="{28A0092B-C50C-407E-A947-70E740481C1C}">
                                 <a14:useLocalDpi xmlns:a14="http://schemas.microsoft.com/office/drawing/2010/main" val="0"/>
@@ -8614,7 +8583,7 @@
                 <w:sz w:val="28"/>
                 <w:szCs w:val="28"/>
                 <w:u w:val="single"/>
-                <w:lang w:eastAsia="en-GB"/>
+                <w:lang w:val="en-US"/>
               </w:rPr>
               <w:drawing>
                 <wp:inline distT="0" distB="0" distL="0" distR="0" wp14:anchorId="784DE13D" wp14:editId="5EC6C9D5">
@@ -8632,7 +8601,7 @@
                           <pic:cNvPicPr/>
                         </pic:nvPicPr>
                         <pic:blipFill>
-                          <a:blip r:embed="rId22" cstate="print">
+                          <a:blip r:embed="rId21" cstate="print">
                             <a:extLst>
                               <a:ext uri="{28A0092B-C50C-407E-A947-70E740481C1C}">
                                 <a14:useLocalDpi xmlns:a14="http://schemas.microsoft.com/office/drawing/2010/main" val="0"/>
@@ -8690,7 +8659,7 @@
                 <w:sz w:val="28"/>
                 <w:szCs w:val="28"/>
                 <w:u w:val="single"/>
-                <w:lang w:eastAsia="en-GB"/>
+                <w:lang w:val="en-US"/>
               </w:rPr>
               <w:drawing>
                 <wp:inline distT="0" distB="0" distL="0" distR="0" wp14:anchorId="0B39E725" wp14:editId="47652618">
@@ -8708,7 +8677,7 @@
                           <pic:cNvPicPr/>
                         </pic:nvPicPr>
                         <pic:blipFill>
-                          <a:blip r:embed="rId11" cstate="print">
+                          <a:blip r:embed="rId10" cstate="print">
                             <a:extLst>
                               <a:ext uri="{28A0092B-C50C-407E-A947-70E740481C1C}">
                                 <a14:useLocalDpi xmlns:a14="http://schemas.microsoft.com/office/drawing/2010/main" val="0"/>
@@ -8768,7 +8737,7 @@
                 <w:sz w:val="28"/>
                 <w:szCs w:val="28"/>
                 <w:u w:val="single"/>
-                <w:lang w:eastAsia="en-GB"/>
+                <w:lang w:val="en-US"/>
               </w:rPr>
               <w:drawing>
                 <wp:inline distT="0" distB="0" distL="0" distR="0" wp14:anchorId="0E7354A4" wp14:editId="7982DCF5">
@@ -8786,7 +8755,7 @@
                           <pic:cNvPicPr/>
                         </pic:nvPicPr>
                         <pic:blipFill>
-                          <a:blip r:embed="rId21" cstate="print">
+                          <a:blip r:embed="rId20" cstate="print">
                             <a:extLst>
                               <a:ext uri="{28A0092B-C50C-407E-A947-70E740481C1C}">
                                 <a14:useLocalDpi xmlns:a14="http://schemas.microsoft.com/office/drawing/2010/main" val="0"/>
@@ -8844,7 +8813,7 @@
                 <w:sz w:val="28"/>
                 <w:szCs w:val="28"/>
                 <w:u w:val="single"/>
-                <w:lang w:eastAsia="en-GB"/>
+                <w:lang w:val="en-US"/>
               </w:rPr>
               <w:drawing>
                 <wp:inline distT="0" distB="0" distL="0" distR="0" wp14:anchorId="2C63AADA" wp14:editId="069E2CD0">
@@ -8862,7 +8831,7 @@
                           <pic:cNvPicPr/>
                         </pic:nvPicPr>
                         <pic:blipFill>
-                          <a:blip r:embed="rId11" cstate="print">
+                          <a:blip r:embed="rId10" cstate="print">
                             <a:extLst>
                               <a:ext uri="{28A0092B-C50C-407E-A947-70E740481C1C}">
                                 <a14:useLocalDpi xmlns:a14="http://schemas.microsoft.com/office/drawing/2010/main" val="0"/>
@@ -8922,7 +8891,7 @@
                 <w:sz w:val="28"/>
                 <w:szCs w:val="28"/>
                 <w:u w:val="single"/>
-                <w:lang w:eastAsia="en-GB"/>
+                <w:lang w:val="en-US"/>
               </w:rPr>
               <w:drawing>
                 <wp:inline distT="0" distB="0" distL="0" distR="0" wp14:anchorId="7D29E334" wp14:editId="4AFE3235">
@@ -8940,7 +8909,7 @@
                           <pic:cNvPicPr/>
                         </pic:nvPicPr>
                         <pic:blipFill>
-                          <a:blip r:embed="rId20" cstate="print">
+                          <a:blip r:embed="rId19" cstate="print">
                             <a:extLst>
                               <a:ext uri="{28A0092B-C50C-407E-A947-70E740481C1C}">
                                 <a14:useLocalDpi xmlns:a14="http://schemas.microsoft.com/office/drawing/2010/main" val="0"/>
@@ -8998,7 +8967,7 @@
                 <w:sz w:val="28"/>
                 <w:szCs w:val="28"/>
                 <w:u w:val="single"/>
-                <w:lang w:eastAsia="en-GB"/>
+                <w:lang w:val="en-US"/>
               </w:rPr>
               <w:drawing>
                 <wp:inline distT="0" distB="0" distL="0" distR="0" wp14:anchorId="14D8FFE3" wp14:editId="63DD58C4">
@@ -9016,7 +8985,7 @@
                           <pic:cNvPicPr/>
                         </pic:nvPicPr>
                         <pic:blipFill>
-                          <a:blip r:embed="rId11" cstate="print">
+                          <a:blip r:embed="rId10" cstate="print">
                             <a:extLst>
                               <a:ext uri="{28A0092B-C50C-407E-A947-70E740481C1C}">
                                 <a14:useLocalDpi xmlns:a14="http://schemas.microsoft.com/office/drawing/2010/main" val="0"/>
@@ -9076,7 +9045,7 @@
                 <w:sz w:val="28"/>
                 <w:szCs w:val="28"/>
                 <w:u w:val="single"/>
-                <w:lang w:eastAsia="en-GB"/>
+                <w:lang w:val="en-US"/>
               </w:rPr>
               <w:drawing>
                 <wp:inline distT="0" distB="0" distL="0" distR="0" wp14:anchorId="3DA344F9" wp14:editId="3B99E245">
@@ -9094,7 +9063,7 @@
                           <pic:cNvPicPr/>
                         </pic:nvPicPr>
                         <pic:blipFill>
-                          <a:blip r:embed="rId19" cstate="print">
+                          <a:blip r:embed="rId18" cstate="print">
                             <a:extLst>
                               <a:ext uri="{28A0092B-C50C-407E-A947-70E740481C1C}">
                                 <a14:useLocalDpi xmlns:a14="http://schemas.microsoft.com/office/drawing/2010/main" val="0"/>
@@ -9152,7 +9121,7 @@
                 <w:sz w:val="28"/>
                 <w:szCs w:val="28"/>
                 <w:u w:val="single"/>
-                <w:lang w:eastAsia="en-GB"/>
+                <w:lang w:val="en-US"/>
               </w:rPr>
               <w:drawing>
                 <wp:inline distT="0" distB="0" distL="0" distR="0" wp14:anchorId="198A346E" wp14:editId="660A1EC0">
@@ -9170,7 +9139,7 @@
                           <pic:cNvPicPr/>
                         </pic:nvPicPr>
                         <pic:blipFill>
-                          <a:blip r:embed="rId11" cstate="print">
+                          <a:blip r:embed="rId10" cstate="print">
                             <a:extLst>
                               <a:ext uri="{28A0092B-C50C-407E-A947-70E740481C1C}">
                                 <a14:useLocalDpi xmlns:a14="http://schemas.microsoft.com/office/drawing/2010/main" val="0"/>
@@ -9230,7 +9199,7 @@
                 <w:sz w:val="28"/>
                 <w:szCs w:val="28"/>
                 <w:u w:val="single"/>
-                <w:lang w:eastAsia="en-GB"/>
+                <w:lang w:val="en-US"/>
               </w:rPr>
               <w:lastRenderedPageBreak/>
               <w:drawing>
@@ -9249,7 +9218,7 @@
                           <pic:cNvPicPr/>
                         </pic:nvPicPr>
                         <pic:blipFill>
-                          <a:blip r:embed="rId18" cstate="print">
+                          <a:blip r:embed="rId17" cstate="print">
                             <a:extLst>
                               <a:ext uri="{28A0092B-C50C-407E-A947-70E740481C1C}">
                                 <a14:useLocalDpi xmlns:a14="http://schemas.microsoft.com/office/drawing/2010/main" val="0"/>
@@ -9307,7 +9276,7 @@
                 <w:sz w:val="28"/>
                 <w:szCs w:val="28"/>
                 <w:u w:val="single"/>
-                <w:lang w:eastAsia="en-GB"/>
+                <w:lang w:val="en-US"/>
               </w:rPr>
               <w:drawing>
                 <wp:inline distT="0" distB="0" distL="0" distR="0" wp14:anchorId="6AE26B67" wp14:editId="0B3F45DB">
@@ -9325,7 +9294,7 @@
                           <pic:cNvPicPr/>
                         </pic:nvPicPr>
                         <pic:blipFill>
-                          <a:blip r:embed="rId11" cstate="print">
+                          <a:blip r:embed="rId10" cstate="print">
                             <a:extLst>
                               <a:ext uri="{28A0092B-C50C-407E-A947-70E740481C1C}">
                                 <a14:useLocalDpi xmlns:a14="http://schemas.microsoft.com/office/drawing/2010/main" val="0"/>
@@ -9385,7 +9354,7 @@
                 <w:sz w:val="28"/>
                 <w:szCs w:val="28"/>
                 <w:u w:val="single"/>
-                <w:lang w:eastAsia="en-GB"/>
+                <w:lang w:val="en-US"/>
               </w:rPr>
               <w:drawing>
                 <wp:inline distT="0" distB="0" distL="0" distR="0" wp14:anchorId="1567AAB8" wp14:editId="450D053F">
@@ -9403,7 +9372,7 @@
                           <pic:cNvPicPr/>
                         </pic:nvPicPr>
                         <pic:blipFill>
-                          <a:blip r:embed="rId24" cstate="print">
+                          <a:blip r:embed="rId23" cstate="print">
                             <a:extLst>
                               <a:ext uri="{28A0092B-C50C-407E-A947-70E740481C1C}">
                                 <a14:useLocalDpi xmlns:a14="http://schemas.microsoft.com/office/drawing/2010/main" val="0"/>
@@ -9461,7 +9430,7 @@
                 <w:sz w:val="28"/>
                 <w:szCs w:val="28"/>
                 <w:u w:val="single"/>
-                <w:lang w:eastAsia="en-GB"/>
+                <w:lang w:val="en-US"/>
               </w:rPr>
               <w:drawing>
                 <wp:inline distT="0" distB="0" distL="0" distR="0" wp14:anchorId="1F8F28C4" wp14:editId="521BA9BD">
@@ -9479,7 +9448,7 @@
                           <pic:cNvPicPr/>
                         </pic:nvPicPr>
                         <pic:blipFill>
-                          <a:blip r:embed="rId24" cstate="print">
+                          <a:blip r:embed="rId23" cstate="print">
                             <a:extLst>
                               <a:ext uri="{28A0092B-C50C-407E-A947-70E740481C1C}">
                                 <a14:useLocalDpi xmlns:a14="http://schemas.microsoft.com/office/drawing/2010/main" val="0"/>
@@ -9539,7 +9508,7 @@
                 <w:sz w:val="28"/>
                 <w:szCs w:val="28"/>
                 <w:u w:val="single"/>
-                <w:lang w:eastAsia="en-GB"/>
+                <w:lang w:val="en-US"/>
               </w:rPr>
               <w:drawing>
                 <wp:inline distT="0" distB="0" distL="0" distR="0" wp14:anchorId="0A4B9CE4" wp14:editId="11CE9984">
@@ -9557,7 +9526,7 @@
                           <pic:cNvPicPr/>
                         </pic:nvPicPr>
                         <pic:blipFill>
-                          <a:blip r:embed="rId11" cstate="print">
+                          <a:blip r:embed="rId10" cstate="print">
                             <a:extLst>
                               <a:ext uri="{28A0092B-C50C-407E-A947-70E740481C1C}">
                                 <a14:useLocalDpi xmlns:a14="http://schemas.microsoft.com/office/drawing/2010/main" val="0"/>
@@ -9615,7 +9584,7 @@
                 <w:sz w:val="28"/>
                 <w:szCs w:val="28"/>
                 <w:u w:val="single"/>
-                <w:lang w:eastAsia="en-GB"/>
+                <w:lang w:val="en-US"/>
               </w:rPr>
               <w:drawing>
                 <wp:inline distT="0" distB="0" distL="0" distR="0" wp14:anchorId="3DE429C1" wp14:editId="7522B1EB">
@@ -9633,7 +9602,7 @@
                           <pic:cNvPicPr/>
                         </pic:nvPicPr>
                         <pic:blipFill>
-                          <a:blip r:embed="rId11" cstate="print">
+                          <a:blip r:embed="rId10" cstate="print">
                             <a:extLst>
                               <a:ext uri="{28A0092B-C50C-407E-A947-70E740481C1C}">
                                 <a14:useLocalDpi xmlns:a14="http://schemas.microsoft.com/office/drawing/2010/main" val="0"/>
@@ -9841,7 +9810,7 @@
                 <w:sz w:val="28"/>
                 <w:szCs w:val="28"/>
                 <w:u w:val="single"/>
-                <w:lang w:eastAsia="en-GB"/>
+                <w:lang w:val="en-US"/>
               </w:rPr>
               <w:drawing>
                 <wp:inline distT="0" distB="0" distL="0" distR="0" wp14:anchorId="4F107849" wp14:editId="45E3625C">
@@ -9859,7 +9828,7 @@
                           <pic:cNvPicPr/>
                         </pic:nvPicPr>
                         <pic:blipFill>
-                          <a:blip r:embed="rId11" cstate="print">
+                          <a:blip r:embed="rId10" cstate="print">
                             <a:extLst>
                               <a:ext uri="{28A0092B-C50C-407E-A947-70E740481C1C}">
                                 <a14:useLocalDpi xmlns:a14="http://schemas.microsoft.com/office/drawing/2010/main" val="0"/>
@@ -9915,7 +9884,7 @@
                 <w:sz w:val="28"/>
                 <w:szCs w:val="28"/>
                 <w:u w:val="single"/>
-                <w:lang w:eastAsia="en-GB"/>
+                <w:lang w:val="en-US"/>
               </w:rPr>
               <w:drawing>
                 <wp:inline distT="0" distB="0" distL="0" distR="0" wp14:anchorId="3F413518" wp14:editId="439EB31C">
@@ -9933,7 +9902,7 @@
                           <pic:cNvPicPr/>
                         </pic:nvPicPr>
                         <pic:blipFill>
-                          <a:blip r:embed="rId11" cstate="print">
+                          <a:blip r:embed="rId10" cstate="print">
                             <a:extLst>
                               <a:ext uri="{28A0092B-C50C-407E-A947-70E740481C1C}">
                                 <a14:useLocalDpi xmlns:a14="http://schemas.microsoft.com/office/drawing/2010/main" val="0"/>
@@ -9991,7 +9960,7 @@
                 <w:sz w:val="28"/>
                 <w:szCs w:val="28"/>
                 <w:u w:val="single"/>
-                <w:lang w:eastAsia="en-GB"/>
+                <w:lang w:val="en-US"/>
               </w:rPr>
               <w:drawing>
                 <wp:inline distT="0" distB="0" distL="0" distR="0" wp14:anchorId="3A4A0766" wp14:editId="450A9FCF">
@@ -10009,7 +9978,7 @@
                           <pic:cNvPicPr/>
                         </pic:nvPicPr>
                         <pic:blipFill>
-                          <a:blip r:embed="rId25" cstate="print">
+                          <a:blip r:embed="rId24" cstate="print">
                             <a:extLst>
                               <a:ext uri="{28A0092B-C50C-407E-A947-70E740481C1C}">
                                 <a14:useLocalDpi xmlns:a14="http://schemas.microsoft.com/office/drawing/2010/main" val="0"/>
@@ -10065,7 +10034,7 @@
                 <w:sz w:val="28"/>
                 <w:szCs w:val="28"/>
                 <w:u w:val="single"/>
-                <w:lang w:eastAsia="en-GB"/>
+                <w:lang w:val="en-US"/>
               </w:rPr>
               <w:drawing>
                 <wp:inline distT="0" distB="0" distL="0" distR="0" wp14:anchorId="43A1942D" wp14:editId="28BE633B">
@@ -10083,7 +10052,7 @@
                           <pic:cNvPicPr/>
                         </pic:nvPicPr>
                         <pic:blipFill>
-                          <a:blip r:embed="rId18" cstate="print">
+                          <a:blip r:embed="rId17" cstate="print">
                             <a:extLst>
                               <a:ext uri="{28A0092B-C50C-407E-A947-70E740481C1C}">
                                 <a14:useLocalDpi xmlns:a14="http://schemas.microsoft.com/office/drawing/2010/main" val="0"/>
@@ -10141,7 +10110,7 @@
                 <w:sz w:val="28"/>
                 <w:szCs w:val="28"/>
                 <w:u w:val="single"/>
-                <w:lang w:eastAsia="en-GB"/>
+                <w:lang w:val="en-US"/>
               </w:rPr>
               <w:drawing>
                 <wp:inline distT="0" distB="0" distL="0" distR="0" wp14:anchorId="2AF1A2F4" wp14:editId="13054049">
@@ -10159,7 +10128,7 @@
                           <pic:cNvPicPr/>
                         </pic:nvPicPr>
                         <pic:blipFill>
-                          <a:blip r:embed="rId26" cstate="print">
+                          <a:blip r:embed="rId25" cstate="print">
                             <a:extLst>
                               <a:ext uri="{28A0092B-C50C-407E-A947-70E740481C1C}">
                                 <a14:useLocalDpi xmlns:a14="http://schemas.microsoft.com/office/drawing/2010/main" val="0"/>
@@ -10215,7 +10184,7 @@
                 <w:sz w:val="28"/>
                 <w:szCs w:val="28"/>
                 <w:u w:val="single"/>
-                <w:lang w:eastAsia="en-GB"/>
+                <w:lang w:val="en-US"/>
               </w:rPr>
               <w:drawing>
                 <wp:inline distT="0" distB="0" distL="0" distR="0" wp14:anchorId="4B7FFB99" wp14:editId="07E3F693">
@@ -10233,7 +10202,7 @@
                           <pic:cNvPicPr/>
                         </pic:nvPicPr>
                         <pic:blipFill>
-                          <a:blip r:embed="rId27" cstate="print">
+                          <a:blip r:embed="rId26" cstate="print">
                             <a:extLst>
                               <a:ext uri="{28A0092B-C50C-407E-A947-70E740481C1C}">
                                 <a14:useLocalDpi xmlns:a14="http://schemas.microsoft.com/office/drawing/2010/main" val="0"/>
@@ -10291,7 +10260,7 @@
                 <w:sz w:val="28"/>
                 <w:szCs w:val="28"/>
                 <w:u w:val="single"/>
-                <w:lang w:eastAsia="en-GB"/>
+                <w:lang w:val="en-US"/>
               </w:rPr>
               <w:drawing>
                 <wp:inline distT="0" distB="0" distL="0" distR="0" wp14:anchorId="4F771EA6" wp14:editId="27DF9774">
@@ -10309,7 +10278,7 @@
                           <pic:cNvPicPr/>
                         </pic:nvPicPr>
                         <pic:blipFill>
-                          <a:blip r:embed="rId28" cstate="print">
+                          <a:blip r:embed="rId27" cstate="print">
                             <a:extLst>
                               <a:ext uri="{28A0092B-C50C-407E-A947-70E740481C1C}">
                                 <a14:useLocalDpi xmlns:a14="http://schemas.microsoft.com/office/drawing/2010/main" val="0"/>
@@ -10365,7 +10334,7 @@
                 <w:sz w:val="28"/>
                 <w:szCs w:val="28"/>
                 <w:u w:val="single"/>
-                <w:lang w:eastAsia="en-GB"/>
+                <w:lang w:val="en-US"/>
               </w:rPr>
               <w:drawing>
                 <wp:inline distT="0" distB="0" distL="0" distR="0" wp14:anchorId="47C20C1D" wp14:editId="7A579F9B">
@@ -10383,7 +10352,7 @@
                           <pic:cNvPicPr/>
                         </pic:nvPicPr>
                         <pic:blipFill>
-                          <a:blip r:embed="rId29" cstate="print">
+                          <a:blip r:embed="rId28" cstate="print">
                             <a:extLst>
                               <a:ext uri="{28A0092B-C50C-407E-A947-70E740481C1C}">
                                 <a14:useLocalDpi xmlns:a14="http://schemas.microsoft.com/office/drawing/2010/main" val="0"/>
@@ -10441,7 +10410,7 @@
                 <w:sz w:val="28"/>
                 <w:szCs w:val="28"/>
                 <w:u w:val="single"/>
-                <w:lang w:eastAsia="en-GB"/>
+                <w:lang w:val="en-US"/>
               </w:rPr>
               <w:drawing>
                 <wp:inline distT="0" distB="0" distL="0" distR="0" wp14:anchorId="0E92ECCE" wp14:editId="3593591A">
@@ -10459,7 +10428,7 @@
                           <pic:cNvPicPr/>
                         </pic:nvPicPr>
                         <pic:blipFill>
-                          <a:blip r:embed="rId30" cstate="print">
+                          <a:blip r:embed="rId29" cstate="print">
                             <a:extLst>
                               <a:ext uri="{28A0092B-C50C-407E-A947-70E740481C1C}">
                                 <a14:useLocalDpi xmlns:a14="http://schemas.microsoft.com/office/drawing/2010/main" val="0"/>
@@ -10515,7 +10484,7 @@
                 <w:sz w:val="28"/>
                 <w:szCs w:val="28"/>
                 <w:u w:val="single"/>
-                <w:lang w:eastAsia="en-GB"/>
+                <w:lang w:val="en-US"/>
               </w:rPr>
               <w:drawing>
                 <wp:inline distT="0" distB="0" distL="0" distR="0" wp14:anchorId="70CE121C" wp14:editId="2C99A9F1">
@@ -10533,7 +10502,7 @@
                           <pic:cNvPicPr/>
                         </pic:nvPicPr>
                         <pic:blipFill>
-                          <a:blip r:embed="rId31" cstate="print">
+                          <a:blip r:embed="rId30" cstate="print">
                             <a:extLst>
                               <a:ext uri="{28A0092B-C50C-407E-A947-70E740481C1C}">
                                 <a14:useLocalDpi xmlns:a14="http://schemas.microsoft.com/office/drawing/2010/main" val="0"/>
@@ -10591,7 +10560,7 @@
                 <w:sz w:val="28"/>
                 <w:szCs w:val="28"/>
                 <w:u w:val="single"/>
-                <w:lang w:eastAsia="en-GB"/>
+                <w:lang w:val="en-US"/>
               </w:rPr>
               <w:drawing>
                 <wp:inline distT="0" distB="0" distL="0" distR="0" wp14:anchorId="1E196070" wp14:editId="4E957304">
@@ -10609,7 +10578,7 @@
                           <pic:cNvPicPr/>
                         </pic:nvPicPr>
                         <pic:blipFill>
-                          <a:blip r:embed="rId32" cstate="print">
+                          <a:blip r:embed="rId31" cstate="print">
                             <a:extLst>
                               <a:ext uri="{28A0092B-C50C-407E-A947-70E740481C1C}">
                                 <a14:useLocalDpi xmlns:a14="http://schemas.microsoft.com/office/drawing/2010/main" val="0"/>
@@ -10665,7 +10634,7 @@
                 <w:sz w:val="28"/>
                 <w:szCs w:val="28"/>
                 <w:u w:val="single"/>
-                <w:lang w:eastAsia="en-GB"/>
+                <w:lang w:val="en-US"/>
               </w:rPr>
               <w:drawing>
                 <wp:inline distT="0" distB="0" distL="0" distR="0" wp14:anchorId="566A417C" wp14:editId="455F1481">
@@ -10683,7 +10652,7 @@
                           <pic:cNvPicPr/>
                         </pic:nvPicPr>
                         <pic:blipFill>
-                          <a:blip r:embed="rId33" cstate="print">
+                          <a:blip r:embed="rId32" cstate="print">
                             <a:extLst>
                               <a:ext uri="{28A0092B-C50C-407E-A947-70E740481C1C}">
                                 <a14:useLocalDpi xmlns:a14="http://schemas.microsoft.com/office/drawing/2010/main" val="0"/>
@@ -10741,7 +10710,7 @@
                 <w:sz w:val="28"/>
                 <w:szCs w:val="28"/>
                 <w:u w:val="single"/>
-                <w:lang w:eastAsia="en-GB"/>
+                <w:lang w:val="en-US"/>
               </w:rPr>
               <w:drawing>
                 <wp:inline distT="0" distB="0" distL="0" distR="0" wp14:anchorId="6BA26643" wp14:editId="503A0A88">
@@ -10759,7 +10728,7 @@
                           <pic:cNvPicPr/>
                         </pic:nvPicPr>
                         <pic:blipFill>
-                          <a:blip r:embed="rId24" cstate="print">
+                          <a:blip r:embed="rId23" cstate="print">
                             <a:extLst>
                               <a:ext uri="{28A0092B-C50C-407E-A947-70E740481C1C}">
                                 <a14:useLocalDpi xmlns:a14="http://schemas.microsoft.com/office/drawing/2010/main" val="0"/>
@@ -10815,7 +10784,7 @@
                 <w:sz w:val="28"/>
                 <w:szCs w:val="28"/>
                 <w:u w:val="single"/>
-                <w:lang w:eastAsia="en-GB"/>
+                <w:lang w:val="en-US"/>
               </w:rPr>
               <w:drawing>
                 <wp:inline distT="0" distB="0" distL="0" distR="0" wp14:anchorId="5DB2D65A" wp14:editId="30D61775">
@@ -10833,7 +10802,7 @@
                           <pic:cNvPicPr/>
                         </pic:nvPicPr>
                         <pic:blipFill>
-                          <a:blip r:embed="rId24" cstate="print">
+                          <a:blip r:embed="rId23" cstate="print">
                             <a:extLst>
                               <a:ext uri="{28A0092B-C50C-407E-A947-70E740481C1C}">
                                 <a14:useLocalDpi xmlns:a14="http://schemas.microsoft.com/office/drawing/2010/main" val="0"/>
@@ -10891,7 +10860,7 @@
                 <w:sz w:val="28"/>
                 <w:szCs w:val="28"/>
                 <w:u w:val="single"/>
-                <w:lang w:eastAsia="en-GB"/>
+                <w:lang w:val="en-US"/>
               </w:rPr>
               <w:drawing>
                 <wp:inline distT="0" distB="0" distL="0" distR="0" wp14:anchorId="204EB866" wp14:editId="0704F32E">
@@ -10909,7 +10878,7 @@
                           <pic:cNvPicPr/>
                         </pic:nvPicPr>
                         <pic:blipFill>
-                          <a:blip r:embed="rId34" cstate="print">
+                          <a:blip r:embed="rId33" cstate="print">
                             <a:extLst>
                               <a:ext uri="{28A0092B-C50C-407E-A947-70E740481C1C}">
                                 <a14:useLocalDpi xmlns:a14="http://schemas.microsoft.com/office/drawing/2010/main" val="0"/>
@@ -10965,7 +10934,7 @@
                 <w:sz w:val="28"/>
                 <w:szCs w:val="28"/>
                 <w:u w:val="single"/>
-                <w:lang w:eastAsia="en-GB"/>
+                <w:lang w:val="en-US"/>
               </w:rPr>
               <w:drawing>
                 <wp:inline distT="0" distB="0" distL="0" distR="0" wp14:anchorId="63F1E22F" wp14:editId="517F00F0">
@@ -10983,7 +10952,7 @@
                           <pic:cNvPicPr/>
                         </pic:nvPicPr>
                         <pic:blipFill>
-                          <a:blip r:embed="rId18" cstate="print">
+                          <a:blip r:embed="rId17" cstate="print">
                             <a:extLst>
                               <a:ext uri="{28A0092B-C50C-407E-A947-70E740481C1C}">
                                 <a14:useLocalDpi xmlns:a14="http://schemas.microsoft.com/office/drawing/2010/main" val="0"/>
@@ -11041,7 +11010,7 @@
                 <w:sz w:val="28"/>
                 <w:szCs w:val="28"/>
                 <w:u w:val="single"/>
-                <w:lang w:eastAsia="en-GB"/>
+                <w:lang w:val="en-US"/>
               </w:rPr>
               <w:drawing>
                 <wp:inline distT="0" distB="0" distL="0" distR="0" wp14:anchorId="1053C531" wp14:editId="78C09FA5">
@@ -11059,7 +11028,7 @@
                           <pic:cNvPicPr/>
                         </pic:nvPicPr>
                         <pic:blipFill>
-                          <a:blip r:embed="rId35" cstate="print">
+                          <a:blip r:embed="rId34" cstate="print">
                             <a:extLst>
                               <a:ext uri="{28A0092B-C50C-407E-A947-70E740481C1C}">
                                 <a14:useLocalDpi xmlns:a14="http://schemas.microsoft.com/office/drawing/2010/main" val="0"/>
@@ -11115,7 +11084,7 @@
                 <w:sz w:val="28"/>
                 <w:szCs w:val="28"/>
                 <w:u w:val="single"/>
-                <w:lang w:eastAsia="en-GB"/>
+                <w:lang w:val="en-US"/>
               </w:rPr>
               <w:drawing>
                 <wp:inline distT="0" distB="0" distL="0" distR="0" wp14:anchorId="10B97BA6" wp14:editId="36C948C7">
@@ -11133,7 +11102,7 @@
                           <pic:cNvPicPr/>
                         </pic:nvPicPr>
                         <pic:blipFill>
-                          <a:blip r:embed="rId36" cstate="print">
+                          <a:blip r:embed="rId35" cstate="print">
                             <a:extLst>
                               <a:ext uri="{28A0092B-C50C-407E-A947-70E740481C1C}">
                                 <a14:useLocalDpi xmlns:a14="http://schemas.microsoft.com/office/drawing/2010/main" val="0"/>
@@ -11191,7 +11160,7 @@
                 <w:sz w:val="28"/>
                 <w:szCs w:val="28"/>
                 <w:u w:val="single"/>
-                <w:lang w:eastAsia="en-GB"/>
+                <w:lang w:val="en-US"/>
               </w:rPr>
               <w:drawing>
                 <wp:inline distT="0" distB="0" distL="0" distR="0" wp14:anchorId="62F9B9FB" wp14:editId="2160BB29">
@@ -11211,7 +11180,7 @@
                           </pic:cNvPicPr>
                         </pic:nvPicPr>
                         <pic:blipFill>
-                          <a:blip r:embed="rId37">
+                          <a:blip r:embed="rId36">
                             <a:extLst>
                               <a:ext uri="{28A0092B-C50C-407E-A947-70E740481C1C}">
                                 <a14:useLocalDpi xmlns:a14="http://schemas.microsoft.com/office/drawing/2010/main" val="0"/>
@@ -11269,7 +11238,7 @@
                 <w:sz w:val="28"/>
                 <w:szCs w:val="28"/>
                 <w:u w:val="single"/>
-                <w:lang w:eastAsia="en-GB"/>
+                <w:lang w:val="en-US"/>
               </w:rPr>
               <w:drawing>
                 <wp:inline distT="0" distB="0" distL="0" distR="0" wp14:anchorId="16F8D9BB" wp14:editId="63C5997F">
@@ -11287,7 +11256,7 @@
                           <pic:cNvPicPr/>
                         </pic:nvPicPr>
                         <pic:blipFill>
-                          <a:blip r:embed="rId38" cstate="print">
+                          <a:blip r:embed="rId37" cstate="print">
                             <a:extLst>
                               <a:ext uri="{28A0092B-C50C-407E-A947-70E740481C1C}">
                                 <a14:useLocalDpi xmlns:a14="http://schemas.microsoft.com/office/drawing/2010/main" val="0"/>
@@ -11345,7 +11314,7 @@
                 <w:sz w:val="28"/>
                 <w:szCs w:val="28"/>
                 <w:u w:val="single"/>
-                <w:lang w:eastAsia="en-GB"/>
+                <w:lang w:val="en-US"/>
               </w:rPr>
               <w:drawing>
                 <wp:inline distT="0" distB="0" distL="0" distR="0" wp14:anchorId="2E9E90AD" wp14:editId="14211A23">
@@ -11365,7 +11334,7 @@
                           </pic:cNvPicPr>
                         </pic:nvPicPr>
                         <pic:blipFill>
-                          <a:blip r:embed="rId39">
+                          <a:blip r:embed="rId38">
                             <a:extLst>
                               <a:ext uri="{28A0092B-C50C-407E-A947-70E740481C1C}">
                                 <a14:useLocalDpi xmlns:a14="http://schemas.microsoft.com/office/drawing/2010/main" val="0"/>
@@ -11423,7 +11392,7 @@
                 <w:sz w:val="28"/>
                 <w:szCs w:val="28"/>
                 <w:u w:val="single"/>
-                <w:lang w:eastAsia="en-GB"/>
+                <w:lang w:val="en-US"/>
               </w:rPr>
               <w:drawing>
                 <wp:inline distT="0" distB="0" distL="0" distR="0" wp14:anchorId="54F469A9" wp14:editId="3F865408">
@@ -11441,7 +11410,7 @@
                           <pic:cNvPicPr/>
                         </pic:nvPicPr>
                         <pic:blipFill>
-                          <a:blip r:embed="rId40" cstate="print">
+                          <a:blip r:embed="rId39" cstate="print">
                             <a:extLst>
                               <a:ext uri="{28A0092B-C50C-407E-A947-70E740481C1C}">
                                 <a14:useLocalDpi xmlns:a14="http://schemas.microsoft.com/office/drawing/2010/main" val="0"/>
@@ -11502,7 +11471,7 @@
                 <w:sz w:val="28"/>
                 <w:szCs w:val="28"/>
                 <w:u w:val="single"/>
-                <w:lang w:eastAsia="en-GB"/>
+                <w:lang w:val="en-US"/>
               </w:rPr>
               <w:lastRenderedPageBreak/>
               <w:drawing>
@@ -11523,7 +11492,7 @@
                           </pic:cNvPicPr>
                         </pic:nvPicPr>
                         <pic:blipFill>
-                          <a:blip r:embed="rId41">
+                          <a:blip r:embed="rId40">
                             <a:extLst>
                               <a:ext uri="{28A0092B-C50C-407E-A947-70E740481C1C}">
                                 <a14:useLocalDpi xmlns:a14="http://schemas.microsoft.com/office/drawing/2010/main" val="0"/>
@@ -11581,7 +11550,7 @@
                 <w:sz w:val="28"/>
                 <w:szCs w:val="28"/>
                 <w:u w:val="single"/>
-                <w:lang w:eastAsia="en-GB"/>
+                <w:lang w:val="en-US"/>
               </w:rPr>
               <w:drawing>
                 <wp:inline distT="0" distB="0" distL="0" distR="0" wp14:anchorId="6AA73BA3" wp14:editId="2CA7C68A">
@@ -11599,7 +11568,7 @@
                           <pic:cNvPicPr/>
                         </pic:nvPicPr>
                         <pic:blipFill>
-                          <a:blip r:embed="rId42" cstate="print">
+                          <a:blip r:embed="rId41" cstate="print">
                             <a:extLst>
                               <a:ext uri="{28A0092B-C50C-407E-A947-70E740481C1C}">
                                 <a14:useLocalDpi xmlns:a14="http://schemas.microsoft.com/office/drawing/2010/main" val="0"/>
@@ -11659,7 +11628,7 @@
                 <w:sz w:val="28"/>
                 <w:szCs w:val="28"/>
                 <w:u w:val="single"/>
-                <w:lang w:eastAsia="en-GB"/>
+                <w:lang w:val="en-US"/>
               </w:rPr>
               <w:drawing>
                 <wp:inline distT="0" distB="0" distL="0" distR="0" wp14:anchorId="3B786C4F" wp14:editId="15DFD3D1">
@@ -11677,7 +11646,7 @@
                           <pic:cNvPicPr/>
                         </pic:nvPicPr>
                         <pic:blipFill>
-                          <a:blip r:embed="rId24" cstate="print">
+                          <a:blip r:embed="rId23" cstate="print">
                             <a:extLst>
                               <a:ext uri="{28A0092B-C50C-407E-A947-70E740481C1C}">
                                 <a14:useLocalDpi xmlns:a14="http://schemas.microsoft.com/office/drawing/2010/main" val="0"/>
@@ -11733,7 +11702,7 @@
                 <w:sz w:val="28"/>
                 <w:szCs w:val="28"/>
                 <w:u w:val="single"/>
-                <w:lang w:eastAsia="en-GB"/>
+                <w:lang w:val="en-US"/>
               </w:rPr>
               <w:drawing>
                 <wp:inline distT="0" distB="0" distL="0" distR="0" wp14:anchorId="46CDA67B" wp14:editId="5A78A74E">
@@ -11751,7 +11720,7 @@
                           <pic:cNvPicPr/>
                         </pic:nvPicPr>
                         <pic:blipFill>
-                          <a:blip r:embed="rId24" cstate="print">
+                          <a:blip r:embed="rId23" cstate="print">
                             <a:extLst>
                               <a:ext uri="{28A0092B-C50C-407E-A947-70E740481C1C}">
                                 <a14:useLocalDpi xmlns:a14="http://schemas.microsoft.com/office/drawing/2010/main" val="0"/>
@@ -12142,27 +12111,7 @@
           <w:sz w:val="36"/>
           <w:szCs w:val="36"/>
         </w:rPr>
-        <w:t xml:space="preserve">Turn </w:t>
-      </w:r>
-      <w:proofErr w:type="gramStart"/>
-      <w:r>
-        <w:rPr>
-          <w:rFonts w:asciiTheme="majorBidi" w:hAnsiTheme="majorBidi"/>
-          <w:color w:val="auto"/>
-          <w:sz w:val="36"/>
-          <w:szCs w:val="36"/>
-        </w:rPr>
-        <w:t>Indicator(</w:t>
-      </w:r>
-      <w:proofErr w:type="gramEnd"/>
-      <w:r>
-        <w:rPr>
-          <w:rFonts w:asciiTheme="majorBidi" w:hAnsiTheme="majorBidi"/>
-          <w:color w:val="auto"/>
-          <w:sz w:val="36"/>
-          <w:szCs w:val="36"/>
-        </w:rPr>
-        <w:t>TI) Function Description</w:t>
+        <w:t>Turn Indicator(TI) Function Description</w:t>
       </w:r>
       <w:bookmarkEnd w:id="9"/>
     </w:p>
@@ -12200,33 +12149,15 @@
           <w:sz w:val="28"/>
           <w:szCs w:val="28"/>
         </w:rPr>
-        <w:t xml:space="preserve"> function shall be </w:t>
-      </w:r>
-      <w:proofErr w:type="gramStart"/>
-      <w:r>
-        <w:rPr>
-          <w:rFonts w:asciiTheme="majorBidi" w:hAnsiTheme="majorBidi" w:cstheme="majorBidi"/>
-          <w:sz w:val="28"/>
-          <w:szCs w:val="28"/>
-        </w:rPr>
-        <w:t>activated/de</w:t>
-      </w:r>
-      <w:r>
-        <w:rPr>
-          <w:rFonts w:asciiTheme="majorBidi" w:hAnsiTheme="majorBidi" w:cstheme="majorBidi"/>
-          <w:sz w:val="28"/>
-          <w:szCs w:val="28"/>
-        </w:rPr>
-        <w:t>activated</w:t>
-      </w:r>
-      <w:proofErr w:type="gramEnd"/>
-      <w:r>
-        <w:rPr>
-          <w:rFonts w:asciiTheme="majorBidi" w:hAnsiTheme="majorBidi" w:cstheme="majorBidi"/>
-          <w:sz w:val="28"/>
-          <w:szCs w:val="28"/>
-        </w:rPr>
-        <w:t xml:space="preserve"> according to TI switch</w:t>
+        <w:t xml:space="preserve"> function shall be activated/de</w:t>
+      </w:r>
+      <w:r>
+        <w:rPr>
+          <w:rFonts w:asciiTheme="majorBidi" w:hAnsiTheme="majorBidi" w:cstheme="majorBidi"/>
+          <w:sz w:val="28"/>
+          <w:szCs w:val="28"/>
+        </w:rPr>
+        <w:t>activated according to TI switch</w:t>
       </w:r>
       <w:r>
         <w:rPr>
@@ -12715,7 +12646,7 @@
                 <w:sz w:val="28"/>
                 <w:szCs w:val="28"/>
                 <w:u w:val="single"/>
-                <w:lang w:eastAsia="en-GB"/>
+                <w:lang w:val="en-US"/>
               </w:rPr>
               <w:drawing>
                 <wp:inline distT="0" distB="0" distL="0" distR="0" wp14:anchorId="4E2905C5" wp14:editId="16CF2A1D">
@@ -12733,7 +12664,7 @@
                           <pic:cNvPicPr/>
                         </pic:nvPicPr>
                         <pic:blipFill>
-                          <a:blip r:embed="rId11" cstate="print">
+                          <a:blip r:embed="rId10" cstate="print">
                             <a:extLst>
                               <a:ext uri="{28A0092B-C50C-407E-A947-70E740481C1C}">
                                 <a14:useLocalDpi xmlns:a14="http://schemas.microsoft.com/office/drawing/2010/main" val="0"/>
@@ -12789,7 +12720,7 @@
                 <w:sz w:val="28"/>
                 <w:szCs w:val="28"/>
                 <w:u w:val="single"/>
-                <w:lang w:eastAsia="en-GB"/>
+                <w:lang w:val="en-US"/>
               </w:rPr>
               <w:drawing>
                 <wp:inline distT="0" distB="0" distL="0" distR="0" wp14:anchorId="248F6252" wp14:editId="2BBB97B7">
@@ -12807,7 +12738,7 @@
                           <pic:cNvPicPr/>
                         </pic:nvPicPr>
                         <pic:blipFill>
-                          <a:blip r:embed="rId11" cstate="print">
+                          <a:blip r:embed="rId10" cstate="print">
                             <a:extLst>
                               <a:ext uri="{28A0092B-C50C-407E-A947-70E740481C1C}">
                                 <a14:useLocalDpi xmlns:a14="http://schemas.microsoft.com/office/drawing/2010/main" val="0"/>
@@ -12865,7 +12796,7 @@
                 <w:sz w:val="28"/>
                 <w:szCs w:val="28"/>
                 <w:u w:val="single"/>
-                <w:lang w:eastAsia="en-GB"/>
+                <w:lang w:val="en-US"/>
               </w:rPr>
               <w:drawing>
                 <wp:inline distT="0" distB="0" distL="0" distR="0" wp14:anchorId="56B81C99" wp14:editId="702E009B">
@@ -12883,7 +12814,7 @@
                           <pic:cNvPicPr/>
                         </pic:nvPicPr>
                         <pic:blipFill>
-                          <a:blip r:embed="rId11" cstate="print">
+                          <a:blip r:embed="rId10" cstate="print">
                             <a:extLst>
                               <a:ext uri="{28A0092B-C50C-407E-A947-70E740481C1C}">
                                 <a14:useLocalDpi xmlns:a14="http://schemas.microsoft.com/office/drawing/2010/main" val="0"/>
@@ -12939,7 +12870,7 @@
                 <w:sz w:val="28"/>
                 <w:szCs w:val="28"/>
                 <w:u w:val="single"/>
-                <w:lang w:eastAsia="en-GB"/>
+                <w:lang w:val="en-US"/>
               </w:rPr>
               <w:drawing>
                 <wp:inline distT="0" distB="0" distL="0" distR="0" wp14:anchorId="2FDA3125" wp14:editId="609C3593">
@@ -12957,7 +12888,7 @@
                           <pic:cNvPicPr/>
                         </pic:nvPicPr>
                         <pic:blipFill>
-                          <a:blip r:embed="rId18" cstate="print">
+                          <a:blip r:embed="rId17" cstate="print">
                             <a:extLst>
                               <a:ext uri="{28A0092B-C50C-407E-A947-70E740481C1C}">
                                 <a14:useLocalDpi xmlns:a14="http://schemas.microsoft.com/office/drawing/2010/main" val="0"/>
@@ -13015,7 +12946,7 @@
                 <w:sz w:val="28"/>
                 <w:szCs w:val="28"/>
                 <w:u w:val="single"/>
-                <w:lang w:eastAsia="en-GB"/>
+                <w:lang w:val="en-US"/>
               </w:rPr>
               <w:drawing>
                 <wp:inline distT="0" distB="0" distL="0" distR="0" wp14:anchorId="63C04023" wp14:editId="61696298">
@@ -13033,7 +12964,7 @@
                           <pic:cNvPicPr/>
                         </pic:nvPicPr>
                         <pic:blipFill>
-                          <a:blip r:embed="rId11" cstate="print">
+                          <a:blip r:embed="rId10" cstate="print">
                             <a:extLst>
                               <a:ext uri="{28A0092B-C50C-407E-A947-70E740481C1C}">
                                 <a14:useLocalDpi xmlns:a14="http://schemas.microsoft.com/office/drawing/2010/main" val="0"/>
@@ -13089,7 +13020,7 @@
                 <w:sz w:val="28"/>
                 <w:szCs w:val="28"/>
                 <w:u w:val="single"/>
-                <w:lang w:eastAsia="en-GB"/>
+                <w:lang w:val="en-US"/>
               </w:rPr>
               <w:drawing>
                 <wp:inline distT="0" distB="0" distL="0" distR="0" wp14:anchorId="22F83FEE" wp14:editId="28B957B7">
@@ -13107,7 +13038,7 @@
                           <pic:cNvPicPr/>
                         </pic:nvPicPr>
                         <pic:blipFill>
-                          <a:blip r:embed="rId27" cstate="print">
+                          <a:blip r:embed="rId26" cstate="print">
                             <a:extLst>
                               <a:ext uri="{28A0092B-C50C-407E-A947-70E740481C1C}">
                                 <a14:useLocalDpi xmlns:a14="http://schemas.microsoft.com/office/drawing/2010/main" val="0"/>
@@ -13165,7 +13096,7 @@
                 <w:sz w:val="28"/>
                 <w:szCs w:val="28"/>
                 <w:u w:val="single"/>
-                <w:lang w:eastAsia="en-GB"/>
+                <w:lang w:val="en-US"/>
               </w:rPr>
               <w:drawing>
                 <wp:inline distT="0" distB="0" distL="0" distR="0" wp14:anchorId="6966E18B" wp14:editId="2AE77813">
@@ -13183,7 +13114,7 @@
                           <pic:cNvPicPr/>
                         </pic:nvPicPr>
                         <pic:blipFill>
-                          <a:blip r:embed="rId11" cstate="print">
+                          <a:blip r:embed="rId10" cstate="print">
                             <a:extLst>
                               <a:ext uri="{28A0092B-C50C-407E-A947-70E740481C1C}">
                                 <a14:useLocalDpi xmlns:a14="http://schemas.microsoft.com/office/drawing/2010/main" val="0"/>
@@ -13239,7 +13170,7 @@
                 <w:sz w:val="28"/>
                 <w:szCs w:val="28"/>
                 <w:u w:val="single"/>
-                <w:lang w:eastAsia="en-GB"/>
+                <w:lang w:val="en-US"/>
               </w:rPr>
               <w:drawing>
                 <wp:inline distT="0" distB="0" distL="0" distR="0" wp14:anchorId="0CF63DEF" wp14:editId="5DB2A2CF">
@@ -13257,7 +13188,7 @@
                           <pic:cNvPicPr/>
                         </pic:nvPicPr>
                         <pic:blipFill>
-                          <a:blip r:embed="rId29" cstate="print">
+                          <a:blip r:embed="rId28" cstate="print">
                             <a:extLst>
                               <a:ext uri="{28A0092B-C50C-407E-A947-70E740481C1C}">
                                 <a14:useLocalDpi xmlns:a14="http://schemas.microsoft.com/office/drawing/2010/main" val="0"/>
@@ -13315,7 +13246,7 @@
                 <w:sz w:val="28"/>
                 <w:szCs w:val="28"/>
                 <w:u w:val="single"/>
-                <w:lang w:eastAsia="en-GB"/>
+                <w:lang w:val="en-US"/>
               </w:rPr>
               <w:drawing>
                 <wp:inline distT="0" distB="0" distL="0" distR="0" wp14:anchorId="291CC6C0" wp14:editId="50018EA3">
@@ -13333,7 +13264,7 @@
                           <pic:cNvPicPr/>
                         </pic:nvPicPr>
                         <pic:blipFill>
-                          <a:blip r:embed="rId11" cstate="print">
+                          <a:blip r:embed="rId10" cstate="print">
                             <a:extLst>
                               <a:ext uri="{28A0092B-C50C-407E-A947-70E740481C1C}">
                                 <a14:useLocalDpi xmlns:a14="http://schemas.microsoft.com/office/drawing/2010/main" val="0"/>
@@ -13389,7 +13320,7 @@
                 <w:sz w:val="28"/>
                 <w:szCs w:val="28"/>
                 <w:u w:val="single"/>
-                <w:lang w:eastAsia="en-GB"/>
+                <w:lang w:val="en-US"/>
               </w:rPr>
               <w:drawing>
                 <wp:inline distT="0" distB="0" distL="0" distR="0" wp14:anchorId="66C9E9B7" wp14:editId="6B17FDE6">
@@ -13407,7 +13338,7 @@
                           <pic:cNvPicPr/>
                         </pic:nvPicPr>
                         <pic:blipFill>
-                          <a:blip r:embed="rId31" cstate="print">
+                          <a:blip r:embed="rId30" cstate="print">
                             <a:extLst>
                               <a:ext uri="{28A0092B-C50C-407E-A947-70E740481C1C}">
                                 <a14:useLocalDpi xmlns:a14="http://schemas.microsoft.com/office/drawing/2010/main" val="0"/>
@@ -13465,7 +13396,7 @@
                 <w:sz w:val="28"/>
                 <w:szCs w:val="28"/>
                 <w:u w:val="single"/>
-                <w:lang w:eastAsia="en-GB"/>
+                <w:lang w:val="en-US"/>
               </w:rPr>
               <w:drawing>
                 <wp:inline distT="0" distB="0" distL="0" distR="0" wp14:anchorId="12745A64" wp14:editId="14BC6F4B">
@@ -13483,7 +13414,7 @@
                           <pic:cNvPicPr/>
                         </pic:nvPicPr>
                         <pic:blipFill>
-                          <a:blip r:embed="rId11" cstate="print">
+                          <a:blip r:embed="rId10" cstate="print">
                             <a:extLst>
                               <a:ext uri="{28A0092B-C50C-407E-A947-70E740481C1C}">
                                 <a14:useLocalDpi xmlns:a14="http://schemas.microsoft.com/office/drawing/2010/main" val="0"/>
@@ -13539,7 +13470,7 @@
                 <w:sz w:val="28"/>
                 <w:szCs w:val="28"/>
                 <w:u w:val="single"/>
-                <w:lang w:eastAsia="en-GB"/>
+                <w:lang w:val="en-US"/>
               </w:rPr>
               <w:drawing>
                 <wp:inline distT="0" distB="0" distL="0" distR="0" wp14:anchorId="1C06563B" wp14:editId="3A26E1F0">
@@ -13557,7 +13488,7 @@
                           <pic:cNvPicPr/>
                         </pic:nvPicPr>
                         <pic:blipFill>
-                          <a:blip r:embed="rId33" cstate="print">
+                          <a:blip r:embed="rId32" cstate="print">
                             <a:extLst>
                               <a:ext uri="{28A0092B-C50C-407E-A947-70E740481C1C}">
                                 <a14:useLocalDpi xmlns:a14="http://schemas.microsoft.com/office/drawing/2010/main" val="0"/>
@@ -13615,7 +13546,7 @@
                 <w:sz w:val="28"/>
                 <w:szCs w:val="28"/>
                 <w:u w:val="single"/>
-                <w:lang w:eastAsia="en-GB"/>
+                <w:lang w:val="en-US"/>
               </w:rPr>
               <w:drawing>
                 <wp:inline distT="0" distB="0" distL="0" distR="0" wp14:anchorId="00B67920" wp14:editId="7351784B">
@@ -13633,7 +13564,7 @@
                           <pic:cNvPicPr/>
                         </pic:nvPicPr>
                         <pic:blipFill>
-                          <a:blip r:embed="rId11" cstate="print">
+                          <a:blip r:embed="rId10" cstate="print">
                             <a:extLst>
                               <a:ext uri="{28A0092B-C50C-407E-A947-70E740481C1C}">
                                 <a14:useLocalDpi xmlns:a14="http://schemas.microsoft.com/office/drawing/2010/main" val="0"/>
@@ -13689,7 +13620,7 @@
                 <w:sz w:val="28"/>
                 <w:szCs w:val="28"/>
                 <w:u w:val="single"/>
-                <w:lang w:eastAsia="en-GB"/>
+                <w:lang w:val="en-US"/>
               </w:rPr>
               <w:drawing>
                 <wp:inline distT="0" distB="0" distL="0" distR="0" wp14:anchorId="1780D3E1" wp14:editId="444D1CB4">
@@ -13707,7 +13638,7 @@
                           <pic:cNvPicPr/>
                         </pic:nvPicPr>
                         <pic:blipFill>
-                          <a:blip r:embed="rId24" cstate="print">
+                          <a:blip r:embed="rId23" cstate="print">
                             <a:extLst>
                               <a:ext uri="{28A0092B-C50C-407E-A947-70E740481C1C}">
                                 <a14:useLocalDpi xmlns:a14="http://schemas.microsoft.com/office/drawing/2010/main" val="0"/>
@@ -14256,7 +14187,7 @@
                 <w:sz w:val="28"/>
                 <w:szCs w:val="28"/>
                 <w:u w:val="single"/>
-                <w:lang w:eastAsia="en-GB"/>
+                <w:lang w:val="en-US"/>
               </w:rPr>
               <w:lastRenderedPageBreak/>
               <w:drawing>
@@ -14275,7 +14206,7 @@
                           <pic:cNvPicPr/>
                         </pic:nvPicPr>
                         <pic:blipFill>
-                          <a:blip r:embed="rId11" cstate="print">
+                          <a:blip r:embed="rId10" cstate="print">
                             <a:extLst>
                               <a:ext uri="{28A0092B-C50C-407E-A947-70E740481C1C}">
                                 <a14:useLocalDpi xmlns:a14="http://schemas.microsoft.com/office/drawing/2010/main" val="0"/>
@@ -14327,7 +14258,7 @@
                 <w:sz w:val="28"/>
                 <w:szCs w:val="28"/>
                 <w:u w:val="single"/>
-                <w:lang w:eastAsia="en-GB"/>
+                <w:lang w:val="en-US"/>
               </w:rPr>
               <w:drawing>
                 <wp:inline distT="0" distB="0" distL="0" distR="0" wp14:anchorId="7330AE81" wp14:editId="2DA37530">
@@ -14345,7 +14276,7 @@
                           <pic:cNvPicPr/>
                         </pic:nvPicPr>
                         <pic:blipFill>
-                          <a:blip r:embed="rId11" cstate="print">
+                          <a:blip r:embed="rId10" cstate="print">
                             <a:extLst>
                               <a:ext uri="{28A0092B-C50C-407E-A947-70E740481C1C}">
                                 <a14:useLocalDpi xmlns:a14="http://schemas.microsoft.com/office/drawing/2010/main" val="0"/>
@@ -14396,7 +14327,7 @@
                 <w:noProof/>
                 <w:sz w:val="28"/>
                 <w:szCs w:val="28"/>
-                <w:lang w:eastAsia="en-GB"/>
+                <w:lang w:val="en-US"/>
               </w:rPr>
               <w:drawing>
                 <wp:inline distT="0" distB="0" distL="0" distR="0" wp14:anchorId="72D38E39" wp14:editId="39040E1A">
@@ -14414,7 +14345,7 @@
                           <pic:cNvPicPr/>
                         </pic:nvPicPr>
                         <pic:blipFill>
-                          <a:blip r:embed="rId43" cstate="print">
+                          <a:blip r:embed="rId42" cstate="print">
                             <a:extLst>
                               <a:ext uri="{28A0092B-C50C-407E-A947-70E740481C1C}">
                                 <a14:useLocalDpi xmlns:a14="http://schemas.microsoft.com/office/drawing/2010/main" val="0"/>
@@ -14466,7 +14397,7 @@
                 <w:sz w:val="28"/>
                 <w:szCs w:val="28"/>
                 <w:u w:val="single"/>
-                <w:lang w:eastAsia="en-GB"/>
+                <w:lang w:val="en-US"/>
               </w:rPr>
               <w:drawing>
                 <wp:inline distT="0" distB="0" distL="0" distR="0" wp14:anchorId="6B9DDCC6" wp14:editId="222B9643">
@@ -14484,7 +14415,7 @@
                           <pic:cNvPicPr/>
                         </pic:nvPicPr>
                         <pic:blipFill>
-                          <a:blip r:embed="rId11" cstate="print">
+                          <a:blip r:embed="rId10" cstate="print">
                             <a:extLst>
                               <a:ext uri="{28A0092B-C50C-407E-A947-70E740481C1C}">
                                 <a14:useLocalDpi xmlns:a14="http://schemas.microsoft.com/office/drawing/2010/main" val="0"/>
@@ -14535,7 +14466,7 @@
                 <w:noProof/>
                 <w:sz w:val="28"/>
                 <w:szCs w:val="28"/>
-                <w:lang w:eastAsia="en-GB"/>
+                <w:lang w:val="en-US"/>
               </w:rPr>
               <w:drawing>
                 <wp:inline distT="0" distB="0" distL="0" distR="0" wp14:anchorId="7D304567" wp14:editId="3FE3820B">
@@ -14553,7 +14484,7 @@
                           <pic:cNvPicPr/>
                         </pic:nvPicPr>
                         <pic:blipFill>
-                          <a:blip r:embed="rId44" cstate="print">
+                          <a:blip r:embed="rId43" cstate="print">
                             <a:extLst>
                               <a:ext uri="{28A0092B-C50C-407E-A947-70E740481C1C}">
                                 <a14:useLocalDpi xmlns:a14="http://schemas.microsoft.com/office/drawing/2010/main" val="0"/>
@@ -14605,7 +14536,7 @@
                 <w:sz w:val="28"/>
                 <w:szCs w:val="28"/>
                 <w:u w:val="single"/>
-                <w:lang w:eastAsia="en-GB"/>
+                <w:lang w:val="en-US"/>
               </w:rPr>
               <w:drawing>
                 <wp:inline distT="0" distB="0" distL="0" distR="0" wp14:anchorId="1600C321" wp14:editId="364A8861">
@@ -14623,7 +14554,7 @@
                           <pic:cNvPicPr/>
                         </pic:nvPicPr>
                         <pic:blipFill>
-                          <a:blip r:embed="rId11" cstate="print">
+                          <a:blip r:embed="rId10" cstate="print">
                             <a:extLst>
                               <a:ext uri="{28A0092B-C50C-407E-A947-70E740481C1C}">
                                 <a14:useLocalDpi xmlns:a14="http://schemas.microsoft.com/office/drawing/2010/main" val="0"/>
@@ -14674,7 +14605,7 @@
                 <w:noProof/>
                 <w:sz w:val="28"/>
                 <w:szCs w:val="28"/>
-                <w:lang w:eastAsia="en-GB"/>
+                <w:lang w:val="en-US"/>
               </w:rPr>
               <w:drawing>
                 <wp:inline distT="0" distB="0" distL="0" distR="0" wp14:anchorId="645EBE56" wp14:editId="21B8E5ED">
@@ -14692,7 +14623,7 @@
                           <pic:cNvPicPr/>
                         </pic:nvPicPr>
                         <pic:blipFill>
-                          <a:blip r:embed="rId45" cstate="print">
+                          <a:blip r:embed="rId44" cstate="print">
                             <a:extLst>
                               <a:ext uri="{28A0092B-C50C-407E-A947-70E740481C1C}">
                                 <a14:useLocalDpi xmlns:a14="http://schemas.microsoft.com/office/drawing/2010/main" val="0"/>
@@ -14744,7 +14675,7 @@
                 <w:sz w:val="28"/>
                 <w:szCs w:val="28"/>
                 <w:u w:val="single"/>
-                <w:lang w:eastAsia="en-GB"/>
+                <w:lang w:val="en-US"/>
               </w:rPr>
               <w:drawing>
                 <wp:inline distT="0" distB="0" distL="0" distR="0" wp14:anchorId="4D59722A" wp14:editId="7B7D9084">
@@ -14762,7 +14693,7 @@
                           <pic:cNvPicPr/>
                         </pic:nvPicPr>
                         <pic:blipFill>
-                          <a:blip r:embed="rId11" cstate="print">
+                          <a:blip r:embed="rId10" cstate="print">
                             <a:extLst>
                               <a:ext uri="{28A0092B-C50C-407E-A947-70E740481C1C}">
                                 <a14:useLocalDpi xmlns:a14="http://schemas.microsoft.com/office/drawing/2010/main" val="0"/>
@@ -14813,7 +14744,7 @@
                 <w:noProof/>
                 <w:sz w:val="28"/>
                 <w:szCs w:val="28"/>
-                <w:lang w:eastAsia="en-GB"/>
+                <w:lang w:val="en-US"/>
               </w:rPr>
               <w:drawing>
                 <wp:inline distT="0" distB="0" distL="0" distR="0" wp14:anchorId="1B1E214D" wp14:editId="6DF0387F">
@@ -14831,7 +14762,7 @@
                           <pic:cNvPicPr/>
                         </pic:nvPicPr>
                         <pic:blipFill>
-                          <a:blip r:embed="rId46" cstate="print">
+                          <a:blip r:embed="rId45" cstate="print">
                             <a:extLst>
                               <a:ext uri="{28A0092B-C50C-407E-A947-70E740481C1C}">
                                 <a14:useLocalDpi xmlns:a14="http://schemas.microsoft.com/office/drawing/2010/main" val="0"/>
@@ -14883,7 +14814,7 @@
                 <w:sz w:val="28"/>
                 <w:szCs w:val="28"/>
                 <w:u w:val="single"/>
-                <w:lang w:eastAsia="en-GB"/>
+                <w:lang w:val="en-US"/>
               </w:rPr>
               <w:drawing>
                 <wp:inline distT="0" distB="0" distL="0" distR="0" wp14:anchorId="33B462D0" wp14:editId="2A3F9703">
@@ -14901,7 +14832,7 @@
                           <pic:cNvPicPr/>
                         </pic:nvPicPr>
                         <pic:blipFill>
-                          <a:blip r:embed="rId11" cstate="print">
+                          <a:blip r:embed="rId10" cstate="print">
                             <a:extLst>
                               <a:ext uri="{28A0092B-C50C-407E-A947-70E740481C1C}">
                                 <a14:useLocalDpi xmlns:a14="http://schemas.microsoft.com/office/drawing/2010/main" val="0"/>
@@ -14952,7 +14883,7 @@
                 <w:noProof/>
                 <w:sz w:val="28"/>
                 <w:szCs w:val="28"/>
-                <w:lang w:eastAsia="en-GB"/>
+                <w:lang w:val="en-US"/>
               </w:rPr>
               <w:drawing>
                 <wp:inline distT="0" distB="0" distL="0" distR="0" wp14:anchorId="64911293" wp14:editId="2C826BFE">
@@ -14970,7 +14901,7 @@
                           <pic:cNvPicPr/>
                         </pic:nvPicPr>
                         <pic:blipFill>
-                          <a:blip r:embed="rId47" cstate="print">
+                          <a:blip r:embed="rId46" cstate="print">
                             <a:extLst>
                               <a:ext uri="{28A0092B-C50C-407E-A947-70E740481C1C}">
                                 <a14:useLocalDpi xmlns:a14="http://schemas.microsoft.com/office/drawing/2010/main" val="0"/>
@@ -15022,7 +14953,7 @@
                 <w:sz w:val="28"/>
                 <w:szCs w:val="28"/>
                 <w:u w:val="single"/>
-                <w:lang w:eastAsia="en-GB"/>
+                <w:lang w:val="en-US"/>
               </w:rPr>
               <w:drawing>
                 <wp:inline distT="0" distB="0" distL="0" distR="0" wp14:anchorId="2275B9E7" wp14:editId="1969A976">
@@ -15040,7 +14971,7 @@
                           <pic:cNvPicPr/>
                         </pic:nvPicPr>
                         <pic:blipFill>
-                          <a:blip r:embed="rId11" cstate="print">
+                          <a:blip r:embed="rId10" cstate="print">
                             <a:extLst>
                               <a:ext uri="{28A0092B-C50C-407E-A947-70E740481C1C}">
                                 <a14:useLocalDpi xmlns:a14="http://schemas.microsoft.com/office/drawing/2010/main" val="0"/>
@@ -15091,7 +15022,7 @@
                 <w:noProof/>
                 <w:sz w:val="28"/>
                 <w:szCs w:val="28"/>
-                <w:lang w:eastAsia="en-GB"/>
+                <w:lang w:val="en-US"/>
               </w:rPr>
               <w:drawing>
                 <wp:inline distT="0" distB="0" distL="0" distR="0" wp14:anchorId="0596E5D8" wp14:editId="08FC3802">
@@ -15109,7 +15040,7 @@
                           <pic:cNvPicPr/>
                         </pic:nvPicPr>
                         <pic:blipFill>
-                          <a:blip r:embed="rId48" cstate="print">
+                          <a:blip r:embed="rId47" cstate="print">
                             <a:extLst>
                               <a:ext uri="{28A0092B-C50C-407E-A947-70E740481C1C}">
                                 <a14:useLocalDpi xmlns:a14="http://schemas.microsoft.com/office/drawing/2010/main" val="0"/>
@@ -15161,7 +15092,7 @@
                 <w:sz w:val="28"/>
                 <w:szCs w:val="28"/>
                 <w:u w:val="single"/>
-                <w:lang w:eastAsia="en-GB"/>
+                <w:lang w:val="en-US"/>
               </w:rPr>
               <w:drawing>
                 <wp:inline distT="0" distB="0" distL="0" distR="0" wp14:anchorId="4EFD6278" wp14:editId="69B762D8">
@@ -15179,7 +15110,7 @@
                           <pic:cNvPicPr/>
                         </pic:nvPicPr>
                         <pic:blipFill>
-                          <a:blip r:embed="rId11" cstate="print">
+                          <a:blip r:embed="rId10" cstate="print">
                             <a:extLst>
                               <a:ext uri="{28A0092B-C50C-407E-A947-70E740481C1C}">
                                 <a14:useLocalDpi xmlns:a14="http://schemas.microsoft.com/office/drawing/2010/main" val="0"/>
@@ -15397,8 +15328,8 @@
       </w:pPr>
     </w:p>
     <w:sectPr>
-      <w:headerReference w:type="default" r:id="rId49"/>
-      <w:footerReference w:type="default" r:id="rId50"/>
+      <w:headerReference w:type="default" r:id="rId48"/>
+      <w:footerReference w:type="default" r:id="rId49"/>
       <w:pgSz w:w="11906" w:h="16838"/>
       <w:pgMar w:top="1440" w:right="1440" w:bottom="990" w:left="1440" w:header="708" w:footer="708" w:gutter="0"/>
       <w:cols w:space="708"/>
@@ -15409,7 +15340,7 @@
 </file>
 
 <file path=word/endnotes.xml><?xml version="1.0" encoding="utf-8"?>
-<w:endnotes xmlns:wpc="http://schemas.microsoft.com/office/word/2010/wordprocessingCanvas" xmlns:mc="http://schemas.openxmlformats.org/markup-compatibility/2006" xmlns:o="urn:schemas-microsoft-com:office:office" xmlns:r="http://schemas.openxmlformats.org/officeDocument/2006/relationships" xmlns:m="http://schemas.openxmlformats.org/officeDocument/2006/math" xmlns:v="urn:schemas-microsoft-com:vml" xmlns:wp14="http://schemas.microsoft.com/office/word/2010/wordprocessingDrawing" xmlns:wp="http://schemas.openxmlformats.org/drawingml/2006/wordprocessingDrawing" xmlns:w10="urn:schemas-microsoft-com:office:word" xmlns:w="http://schemas.openxmlformats.org/wordprocessingml/2006/main" xmlns:w14="http://schemas.microsoft.com/office/word/2010/wordml" xmlns:wpg="http://schemas.microsoft.com/office/word/2010/wordprocessingGroup" xmlns:wpi="http://schemas.microsoft.com/office/word/2010/wordprocessingInk" xmlns:wne="http://schemas.microsoft.com/office/word/2006/wordml" xmlns:wps="http://schemas.microsoft.com/office/word/2010/wordprocessingShape" mc:Ignorable="w14 wp14">
+<w:endnotes xmlns:wpc="http://schemas.microsoft.com/office/word/2010/wordprocessingCanvas" xmlns:cx="http://schemas.microsoft.com/office/drawing/2014/chartex" xmlns:cx1="http://schemas.microsoft.com/office/drawing/2015/9/8/chartex" xmlns:mc="http://schemas.openxmlformats.org/markup-compatibility/2006" xmlns:o="urn:schemas-microsoft-com:office:office" xmlns:r="http://schemas.openxmlformats.org/officeDocument/2006/relationships" xmlns:m="http://schemas.openxmlformats.org/officeDocument/2006/math" xmlns:v="urn:schemas-microsoft-com:vml" xmlns:wp14="http://schemas.microsoft.com/office/word/2010/wordprocessingDrawing" xmlns:wp="http://schemas.openxmlformats.org/drawingml/2006/wordprocessingDrawing" xmlns:w10="urn:schemas-microsoft-com:office:word" xmlns:w="http://schemas.openxmlformats.org/wordprocessingml/2006/main" xmlns:w14="http://schemas.microsoft.com/office/word/2010/wordml" xmlns:w15="http://schemas.microsoft.com/office/word/2012/wordml" xmlns:w16se="http://schemas.microsoft.com/office/word/2015/wordml/symex" xmlns:wpg="http://schemas.microsoft.com/office/word/2010/wordprocessingGroup" xmlns:wpi="http://schemas.microsoft.com/office/word/2010/wordprocessingInk" xmlns:wne="http://schemas.microsoft.com/office/word/2006/wordml" xmlns:wps="http://schemas.microsoft.com/office/word/2010/wordprocessingShape" mc:Ignorable="w14 w15 w16se wp14">
   <w:endnote w:type="separator" w:id="-1">
     <w:p>
       <w:pPr>
@@ -15434,7 +15365,7 @@
 </file>
 
 <file path=word/footer1.xml><?xml version="1.0" encoding="utf-8"?>
-<w:ftr xmlns:wpc="http://schemas.microsoft.com/office/word/2010/wordprocessingCanvas" xmlns:mc="http://schemas.openxmlformats.org/markup-compatibility/2006" xmlns:o="urn:schemas-microsoft-com:office:office" xmlns:r="http://schemas.openxmlformats.org/officeDocument/2006/relationships" xmlns:m="http://schemas.openxmlformats.org/officeDocument/2006/math" xmlns:v="urn:schemas-microsoft-com:vml" xmlns:wp14="http://schemas.microsoft.com/office/word/2010/wordprocessingDrawing" xmlns:wp="http://schemas.openxmlformats.org/drawingml/2006/wordprocessingDrawing" xmlns:w10="urn:schemas-microsoft-com:office:word" xmlns:w="http://schemas.openxmlformats.org/wordprocessingml/2006/main" xmlns:w14="http://schemas.microsoft.com/office/word/2010/wordml" xmlns:wpg="http://schemas.microsoft.com/office/word/2010/wordprocessingGroup" xmlns:wpi="http://schemas.microsoft.com/office/word/2010/wordprocessingInk" xmlns:wne="http://schemas.microsoft.com/office/word/2006/wordml" xmlns:wps="http://schemas.microsoft.com/office/word/2010/wordprocessingShape" mc:Ignorable="w14 wp14">
+<w:ftr xmlns:wpc="http://schemas.microsoft.com/office/word/2010/wordprocessingCanvas" xmlns:cx="http://schemas.microsoft.com/office/drawing/2014/chartex" xmlns:cx1="http://schemas.microsoft.com/office/drawing/2015/9/8/chartex" xmlns:mc="http://schemas.openxmlformats.org/markup-compatibility/2006" xmlns:o="urn:schemas-microsoft-com:office:office" xmlns:r="http://schemas.openxmlformats.org/officeDocument/2006/relationships" xmlns:m="http://schemas.openxmlformats.org/officeDocument/2006/math" xmlns:v="urn:schemas-microsoft-com:vml" xmlns:wp14="http://schemas.microsoft.com/office/word/2010/wordprocessingDrawing" xmlns:wp="http://schemas.openxmlformats.org/drawingml/2006/wordprocessingDrawing" xmlns:w10="urn:schemas-microsoft-com:office:word" xmlns:w="http://schemas.openxmlformats.org/wordprocessingml/2006/main" xmlns:w14="http://schemas.microsoft.com/office/word/2010/wordml" xmlns:w15="http://schemas.microsoft.com/office/word/2012/wordml" xmlns:w16se="http://schemas.microsoft.com/office/word/2015/wordml/symex" xmlns:wpg="http://schemas.microsoft.com/office/word/2010/wordprocessingGroup" xmlns:wpi="http://schemas.microsoft.com/office/word/2010/wordprocessingInk" xmlns:wne="http://schemas.microsoft.com/office/word/2006/wordml" xmlns:wps="http://schemas.microsoft.com/office/word/2010/wordprocessingShape" mc:Ignorable="w14 w15 w16se wp14">
   <w:sdt>
     <w:sdtPr>
       <w:id w:val="1817442829"/>
@@ -15467,7 +15398,7 @@
           <w:rPr>
             <w:noProof/>
           </w:rPr>
-          <w:t>1</w:t>
+          <w:t>6</w:t>
         </w:r>
         <w:r>
           <w:rPr>
@@ -15487,7 +15418,7 @@
 </file>
 
 <file path=word/footnotes.xml><?xml version="1.0" encoding="utf-8"?>
-<w:footnotes xmlns:wpc="http://schemas.microsoft.com/office/word/2010/wordprocessingCanvas" xmlns:mc="http://schemas.openxmlformats.org/markup-compatibility/2006" xmlns:o="urn:schemas-microsoft-com:office:office" xmlns:r="http://schemas.openxmlformats.org/officeDocument/2006/relationships" xmlns:m="http://schemas.openxmlformats.org/officeDocument/2006/math" xmlns:v="urn:schemas-microsoft-com:vml" xmlns:wp14="http://schemas.microsoft.com/office/word/2010/wordprocessingDrawing" xmlns:wp="http://schemas.openxmlformats.org/drawingml/2006/wordprocessingDrawing" xmlns:w10="urn:schemas-microsoft-com:office:word" xmlns:w="http://schemas.openxmlformats.org/wordprocessingml/2006/main" xmlns:w14="http://schemas.microsoft.com/office/word/2010/wordml" xmlns:wpg="http://schemas.microsoft.com/office/word/2010/wordprocessingGroup" xmlns:wpi="http://schemas.microsoft.com/office/word/2010/wordprocessingInk" xmlns:wne="http://schemas.microsoft.com/office/word/2006/wordml" xmlns:wps="http://schemas.microsoft.com/office/word/2010/wordprocessingShape" mc:Ignorable="w14 wp14">
+<w:footnotes xmlns:wpc="http://schemas.microsoft.com/office/word/2010/wordprocessingCanvas" xmlns:cx="http://schemas.microsoft.com/office/drawing/2014/chartex" xmlns:cx1="http://schemas.microsoft.com/office/drawing/2015/9/8/chartex" xmlns:mc="http://schemas.openxmlformats.org/markup-compatibility/2006" xmlns:o="urn:schemas-microsoft-com:office:office" xmlns:r="http://schemas.openxmlformats.org/officeDocument/2006/relationships" xmlns:m="http://schemas.openxmlformats.org/officeDocument/2006/math" xmlns:v="urn:schemas-microsoft-com:vml" xmlns:wp14="http://schemas.microsoft.com/office/word/2010/wordprocessingDrawing" xmlns:wp="http://schemas.openxmlformats.org/drawingml/2006/wordprocessingDrawing" xmlns:w10="urn:schemas-microsoft-com:office:word" xmlns:w="http://schemas.openxmlformats.org/wordprocessingml/2006/main" xmlns:w14="http://schemas.microsoft.com/office/word/2010/wordml" xmlns:w15="http://schemas.microsoft.com/office/word/2012/wordml" xmlns:w16se="http://schemas.microsoft.com/office/word/2015/wordml/symex" xmlns:wpg="http://schemas.microsoft.com/office/word/2010/wordprocessingGroup" xmlns:wpi="http://schemas.microsoft.com/office/word/2010/wordprocessingInk" xmlns:wne="http://schemas.microsoft.com/office/word/2006/wordml" xmlns:wps="http://schemas.microsoft.com/office/word/2010/wordprocessingShape" mc:Ignorable="w14 w15 w16se wp14">
   <w:footnote w:type="separator" w:id="-1">
     <w:p>
       <w:pPr>
@@ -15512,7 +15443,7 @@
 </file>
 
 <file path=word/header1.xml><?xml version="1.0" encoding="utf-8"?>
-<w:hdr xmlns:wpc="http://schemas.microsoft.com/office/word/2010/wordprocessingCanvas" xmlns:mc="http://schemas.openxmlformats.org/markup-compatibility/2006" xmlns:o="urn:schemas-microsoft-com:office:office" xmlns:r="http://schemas.openxmlformats.org/officeDocument/2006/relationships" xmlns:m="http://schemas.openxmlformats.org/officeDocument/2006/math" xmlns:v="urn:schemas-microsoft-com:vml" xmlns:wp14="http://schemas.microsoft.com/office/word/2010/wordprocessingDrawing" xmlns:wp="http://schemas.openxmlformats.org/drawingml/2006/wordprocessingDrawing" xmlns:w10="urn:schemas-microsoft-com:office:word" xmlns:w="http://schemas.openxmlformats.org/wordprocessingml/2006/main" xmlns:w14="http://schemas.microsoft.com/office/word/2010/wordml" xmlns:wpg="http://schemas.microsoft.com/office/word/2010/wordprocessingGroup" xmlns:wpi="http://schemas.microsoft.com/office/word/2010/wordprocessingInk" xmlns:wne="http://schemas.microsoft.com/office/word/2006/wordml" xmlns:wps="http://schemas.microsoft.com/office/word/2010/wordprocessingShape" mc:Ignorable="w14 wp14">
+<w:hdr xmlns:wpc="http://schemas.microsoft.com/office/word/2010/wordprocessingCanvas" xmlns:cx="http://schemas.microsoft.com/office/drawing/2014/chartex" xmlns:cx1="http://schemas.microsoft.com/office/drawing/2015/9/8/chartex" xmlns:mc="http://schemas.openxmlformats.org/markup-compatibility/2006" xmlns:o="urn:schemas-microsoft-com:office:office" xmlns:r="http://schemas.openxmlformats.org/officeDocument/2006/relationships" xmlns:m="http://schemas.openxmlformats.org/officeDocument/2006/math" xmlns:v="urn:schemas-microsoft-com:vml" xmlns:wp14="http://schemas.microsoft.com/office/word/2010/wordprocessingDrawing" xmlns:wp="http://schemas.openxmlformats.org/drawingml/2006/wordprocessingDrawing" xmlns:w10="urn:schemas-microsoft-com:office:word" xmlns:w="http://schemas.openxmlformats.org/wordprocessingml/2006/main" xmlns:w14="http://schemas.microsoft.com/office/word/2010/wordml" xmlns:w15="http://schemas.microsoft.com/office/word/2012/wordml" xmlns:w16se="http://schemas.microsoft.com/office/word/2015/wordml/symex" xmlns:wpg="http://schemas.microsoft.com/office/word/2010/wordprocessingGroup" xmlns:wpi="http://schemas.microsoft.com/office/word/2010/wordprocessingInk" xmlns:wne="http://schemas.microsoft.com/office/word/2006/wordml" xmlns:wps="http://schemas.microsoft.com/office/word/2010/wordprocessingShape" mc:Ignorable="w14 w15 w16se wp14">
   <w:tbl>
     <w:tblPr>
       <w:tblStyle w:val="TableGrid"/>
@@ -15520,9 +15451,9 @@
       <w:tblLook w:val="04A0" w:firstRow="1" w:lastRow="0" w:firstColumn="1" w:lastColumn="0" w:noHBand="0" w:noVBand="1"/>
     </w:tblPr>
     <w:tblGrid>
-      <w:gridCol w:w="2024"/>
-      <w:gridCol w:w="2063"/>
-      <w:gridCol w:w="1979"/>
+      <w:gridCol w:w="2011"/>
+      <w:gridCol w:w="2053"/>
+      <w:gridCol w:w="2002"/>
       <w:gridCol w:w="3176"/>
     </w:tblGrid>
     <w:tr>
@@ -15743,7 +15674,7 @@
               <w:sz w:val="24"/>
               <w:szCs w:val="24"/>
             </w:rPr>
-            <w:t>Draft</w:t>
+            <w:t>Proposed</w:t>
           </w:r>
         </w:p>
       </w:tc>
@@ -15802,8 +15733,8 @@
 </file>
 
 <file path=word/numbering.xml><?xml version="1.0" encoding="utf-8"?>
-<w:numbering xmlns:wpc="http://schemas.microsoft.com/office/word/2010/wordprocessingCanvas" xmlns:mc="http://schemas.openxmlformats.org/markup-compatibility/2006" xmlns:o="urn:schemas-microsoft-com:office:office" xmlns:r="http://schemas.openxmlformats.org/officeDocument/2006/relationships" xmlns:m="http://schemas.openxmlformats.org/officeDocument/2006/math" xmlns:v="urn:schemas-microsoft-com:vml" xmlns:wp14="http://schemas.microsoft.com/office/word/2010/wordprocessingDrawing" xmlns:wp="http://schemas.openxmlformats.org/drawingml/2006/wordprocessingDrawing" xmlns:w10="urn:schemas-microsoft-com:office:word" xmlns:w="http://schemas.openxmlformats.org/wordprocessingml/2006/main" xmlns:w14="http://schemas.microsoft.com/office/word/2010/wordml" xmlns:wpg="http://schemas.microsoft.com/office/word/2010/wordprocessingGroup" xmlns:wpi="http://schemas.microsoft.com/office/word/2010/wordprocessingInk" xmlns:wne="http://schemas.microsoft.com/office/word/2006/wordml" xmlns:wps="http://schemas.microsoft.com/office/word/2010/wordprocessingShape" mc:Ignorable="w14 wp14">
-  <w:abstractNum w:abstractNumId="0">
+<w:numbering xmlns:wpc="http://schemas.microsoft.com/office/word/2010/wordprocessingCanvas" xmlns:cx="http://schemas.microsoft.com/office/drawing/2014/chartex" xmlns:cx1="http://schemas.microsoft.com/office/drawing/2015/9/8/chartex" xmlns:mc="http://schemas.openxmlformats.org/markup-compatibility/2006" xmlns:o="urn:schemas-microsoft-com:office:office" xmlns:r="http://schemas.openxmlformats.org/officeDocument/2006/relationships" xmlns:m="http://schemas.openxmlformats.org/officeDocument/2006/math" xmlns:v="urn:schemas-microsoft-com:vml" xmlns:wp14="http://schemas.microsoft.com/office/word/2010/wordprocessingDrawing" xmlns:wp="http://schemas.openxmlformats.org/drawingml/2006/wordprocessingDrawing" xmlns:w10="urn:schemas-microsoft-com:office:word" xmlns:w="http://schemas.openxmlformats.org/wordprocessingml/2006/main" xmlns:w14="http://schemas.microsoft.com/office/word/2010/wordml" xmlns:w15="http://schemas.microsoft.com/office/word/2012/wordml" xmlns:w16se="http://schemas.microsoft.com/office/word/2015/wordml/symex" xmlns:wpg="http://schemas.microsoft.com/office/word/2010/wordprocessingGroup" xmlns:wpi="http://schemas.microsoft.com/office/word/2010/wordprocessingInk" xmlns:wne="http://schemas.microsoft.com/office/word/2006/wordml" xmlns:wps="http://schemas.microsoft.com/office/word/2010/wordprocessingShape" mc:Ignorable="w14 w15 w16se wp14">
+  <w:abstractNum w:abstractNumId="0" w15:restartNumberingAfterBreak="0">
     <w:nsid w:val="10775318"/>
     <w:multiLevelType w:val="hybridMultilevel"/>
     <w:tmpl w:val="DD20C13E"/>
@@ -15892,7 +15823,7 @@
       </w:pPr>
     </w:lvl>
   </w:abstractNum>
-  <w:abstractNum w:abstractNumId="1">
+  <w:abstractNum w:abstractNumId="1" w15:restartNumberingAfterBreak="0">
     <w:nsid w:val="10BC21C8"/>
     <w:multiLevelType w:val="hybridMultilevel"/>
     <w:tmpl w:val="DC8C6CAA"/>
@@ -15981,7 +15912,7 @@
       </w:pPr>
     </w:lvl>
   </w:abstractNum>
-  <w:abstractNum w:abstractNumId="2">
+  <w:abstractNum w:abstractNumId="2" w15:restartNumberingAfterBreak="0">
     <w:nsid w:val="13FF52D4"/>
     <w:multiLevelType w:val="multilevel"/>
     <w:tmpl w:val="F03CF038"/>
@@ -16102,7 +16033,7 @@
       </w:rPr>
     </w:lvl>
   </w:abstractNum>
-  <w:abstractNum w:abstractNumId="3">
+  <w:abstractNum w:abstractNumId="3" w15:restartNumberingAfterBreak="0">
     <w:nsid w:val="1E235266"/>
     <w:multiLevelType w:val="hybridMultilevel"/>
     <w:tmpl w:val="7032B1FE"/>
@@ -16215,7 +16146,7 @@
       </w:rPr>
     </w:lvl>
   </w:abstractNum>
-  <w:abstractNum w:abstractNumId="4">
+  <w:abstractNum w:abstractNumId="4" w15:restartNumberingAfterBreak="0">
     <w:nsid w:val="298E57C2"/>
     <w:multiLevelType w:val="hybridMultilevel"/>
     <w:tmpl w:val="C666EC06"/>
@@ -16304,7 +16235,7 @@
       </w:pPr>
     </w:lvl>
   </w:abstractNum>
-  <w:abstractNum w:abstractNumId="5">
+  <w:abstractNum w:abstractNumId="5" w15:restartNumberingAfterBreak="0">
     <w:nsid w:val="2D5C4C2D"/>
     <w:multiLevelType w:val="hybridMultilevel"/>
     <w:tmpl w:val="EF484BB4"/>
@@ -16394,7 +16325,7 @@
       </w:pPr>
     </w:lvl>
   </w:abstractNum>
-  <w:abstractNum w:abstractNumId="6">
+  <w:abstractNum w:abstractNumId="6" w15:restartNumberingAfterBreak="0">
     <w:nsid w:val="34AE2C6F"/>
     <w:multiLevelType w:val="hybridMultilevel"/>
     <w:tmpl w:val="F1D2889C"/>
@@ -16507,7 +16438,7 @@
       </w:rPr>
     </w:lvl>
   </w:abstractNum>
-  <w:abstractNum w:abstractNumId="7">
+  <w:abstractNum w:abstractNumId="7" w15:restartNumberingAfterBreak="0">
     <w:nsid w:val="360A6A44"/>
     <w:multiLevelType w:val="hybridMultilevel"/>
     <w:tmpl w:val="2A7C3C4E"/>
@@ -16596,7 +16527,7 @@
       </w:pPr>
     </w:lvl>
   </w:abstractNum>
-  <w:abstractNum w:abstractNumId="8">
+  <w:abstractNum w:abstractNumId="8" w15:restartNumberingAfterBreak="0">
     <w:nsid w:val="4430229C"/>
     <w:multiLevelType w:val="multilevel"/>
     <w:tmpl w:val="B3880B38"/>
@@ -16717,7 +16648,7 @@
       </w:rPr>
     </w:lvl>
   </w:abstractNum>
-  <w:abstractNum w:abstractNumId="9">
+  <w:abstractNum w:abstractNumId="9" w15:restartNumberingAfterBreak="0">
     <w:nsid w:val="526948D6"/>
     <w:multiLevelType w:val="hybridMultilevel"/>
     <w:tmpl w:val="E1B45222"/>
@@ -16830,7 +16761,7 @@
       </w:rPr>
     </w:lvl>
   </w:abstractNum>
-  <w:abstractNum w:abstractNumId="10">
+  <w:abstractNum w:abstractNumId="10" w15:restartNumberingAfterBreak="0">
     <w:nsid w:val="558D4D83"/>
     <w:multiLevelType w:val="hybridMultilevel"/>
     <w:tmpl w:val="CDBEA176"/>
@@ -16943,7 +16874,7 @@
       </w:rPr>
     </w:lvl>
   </w:abstractNum>
-  <w:abstractNum w:abstractNumId="11">
+  <w:abstractNum w:abstractNumId="11" w15:restartNumberingAfterBreak="0">
     <w:nsid w:val="5C4B75E3"/>
     <w:multiLevelType w:val="hybridMultilevel"/>
     <w:tmpl w:val="002618FE"/>
@@ -17056,7 +16987,7 @@
       </w:rPr>
     </w:lvl>
   </w:abstractNum>
-  <w:abstractNum w:abstractNumId="12">
+  <w:abstractNum w:abstractNumId="12" w15:restartNumberingAfterBreak="0">
     <w:nsid w:val="60740565"/>
     <w:multiLevelType w:val="hybridMultilevel"/>
     <w:tmpl w:val="0B24E1E4"/>
@@ -17145,7 +17076,7 @@
       </w:pPr>
     </w:lvl>
   </w:abstractNum>
-  <w:abstractNum w:abstractNumId="13">
+  <w:abstractNum w:abstractNumId="13" w15:restartNumberingAfterBreak="0">
     <w:nsid w:val="60AD0FA9"/>
     <w:multiLevelType w:val="hybridMultilevel"/>
     <w:tmpl w:val="2D02F9C6"/>
@@ -17234,7 +17165,7 @@
       </w:pPr>
     </w:lvl>
   </w:abstractNum>
-  <w:abstractNum w:abstractNumId="14">
+  <w:abstractNum w:abstractNumId="14" w15:restartNumberingAfterBreak="0">
     <w:nsid w:val="64BE0A2C"/>
     <w:multiLevelType w:val="multilevel"/>
     <w:tmpl w:val="FADA4556"/>
@@ -17357,7 +17288,7 @@
       </w:rPr>
     </w:lvl>
   </w:abstractNum>
-  <w:abstractNum w:abstractNumId="15">
+  <w:abstractNum w:abstractNumId="15" w15:restartNumberingAfterBreak="0">
     <w:nsid w:val="65105861"/>
     <w:multiLevelType w:val="hybridMultilevel"/>
     <w:tmpl w:val="E08047BE"/>
@@ -17446,7 +17377,7 @@
       </w:pPr>
     </w:lvl>
   </w:abstractNum>
-  <w:abstractNum w:abstractNumId="16">
+  <w:abstractNum w:abstractNumId="16" w15:restartNumberingAfterBreak="0">
     <w:nsid w:val="67BC60E7"/>
     <w:multiLevelType w:val="hybridMultilevel"/>
     <w:tmpl w:val="7520AA46"/>
@@ -17535,7 +17466,7 @@
       </w:pPr>
     </w:lvl>
   </w:abstractNum>
-  <w:abstractNum w:abstractNumId="17">
+  <w:abstractNum w:abstractNumId="17" w15:restartNumberingAfterBreak="0">
     <w:nsid w:val="74F77356"/>
     <w:multiLevelType w:val="hybridMultilevel"/>
     <w:tmpl w:val="EA80B02A"/>
@@ -17648,7 +17579,7 @@
       </w:rPr>
     </w:lvl>
   </w:abstractNum>
-  <w:abstractNum w:abstractNumId="18">
+  <w:abstractNum w:abstractNumId="18" w15:restartNumberingAfterBreak="0">
     <w:nsid w:val="761E2AA2"/>
     <w:multiLevelType w:val="hybridMultilevel"/>
     <w:tmpl w:val="F9F0022A"/>
@@ -17761,7 +17692,7 @@
       </w:rPr>
     </w:lvl>
   </w:abstractNum>
-  <w:abstractNum w:abstractNumId="19">
+  <w:abstractNum w:abstractNumId="19" w15:restartNumberingAfterBreak="0">
     <w:nsid w:val="774F66BE"/>
     <w:multiLevelType w:val="multilevel"/>
     <w:tmpl w:val="B3880B38"/>
@@ -17946,7 +17877,7 @@
 </file>
 
 <file path=word/styles.xml><?xml version="1.0" encoding="utf-8"?>
-<w:styles xmlns:mc="http://schemas.openxmlformats.org/markup-compatibility/2006" xmlns:r="http://schemas.openxmlformats.org/officeDocument/2006/relationships" xmlns:w="http://schemas.openxmlformats.org/wordprocessingml/2006/main" xmlns:w14="http://schemas.microsoft.com/office/word/2010/wordml" mc:Ignorable="w14">
+<w:styles xmlns:mc="http://schemas.openxmlformats.org/markup-compatibility/2006" xmlns:r="http://schemas.openxmlformats.org/officeDocument/2006/relationships" xmlns:w="http://schemas.openxmlformats.org/wordprocessingml/2006/main" xmlns:w14="http://schemas.microsoft.com/office/word/2010/wordml" xmlns:w15="http://schemas.microsoft.com/office/word/2012/wordml" xmlns:w16se="http://schemas.microsoft.com/office/word/2015/wordml/symex" mc:Ignorable="w14 w15 w16se">
   <w:docDefaults>
     <w:rPrDefault>
       <w:rPr>
@@ -17962,144 +17893,378 @@
       </w:pPr>
     </w:pPrDefault>
   </w:docDefaults>
-  <w:latentStyles w:defLockedState="0" w:defUIPriority="99" w:defSemiHidden="1" w:defUnhideWhenUsed="1" w:defQFormat="0" w:count="267">
-    <w:lsdException w:name="Normal" w:semiHidden="0" w:uiPriority="0" w:unhideWhenUsed="0" w:qFormat="1"/>
-    <w:lsdException w:name="heading 1" w:semiHidden="0" w:uiPriority="9" w:unhideWhenUsed="0" w:qFormat="1"/>
-    <w:lsdException w:name="heading 2" w:uiPriority="9" w:qFormat="1"/>
-    <w:lsdException w:name="heading 3" w:uiPriority="9" w:qFormat="1"/>
-    <w:lsdException w:name="heading 4" w:uiPriority="9" w:qFormat="1"/>
-    <w:lsdException w:name="heading 5" w:uiPriority="9" w:qFormat="1"/>
-    <w:lsdException w:name="heading 6" w:uiPriority="9" w:qFormat="1"/>
-    <w:lsdException w:name="heading 7" w:uiPriority="9" w:qFormat="1"/>
-    <w:lsdException w:name="heading 8" w:uiPriority="9" w:qFormat="1"/>
-    <w:lsdException w:name="heading 9" w:uiPriority="9" w:qFormat="1"/>
-    <w:lsdException w:name="toc 1" w:uiPriority="39"/>
-    <w:lsdException w:name="toc 2" w:uiPriority="39"/>
-    <w:lsdException w:name="toc 3" w:uiPriority="39"/>
-    <w:lsdException w:name="toc 4" w:uiPriority="39"/>
-    <w:lsdException w:name="toc 5" w:uiPriority="39"/>
-    <w:lsdException w:name="toc 6" w:uiPriority="39"/>
-    <w:lsdException w:name="toc 7" w:uiPriority="39"/>
-    <w:lsdException w:name="toc 8" w:uiPriority="39"/>
-    <w:lsdException w:name="toc 9" w:uiPriority="39"/>
-    <w:lsdException w:name="caption" w:uiPriority="35" w:qFormat="1"/>
-    <w:lsdException w:name="Title" w:semiHidden="0" w:uiPriority="10" w:unhideWhenUsed="0" w:qFormat="1"/>
-    <w:lsdException w:name="Default Paragraph Font" w:uiPriority="1"/>
-    <w:lsdException w:name="Subtitle" w:semiHidden="0" w:uiPriority="11" w:unhideWhenUsed="0" w:qFormat="1"/>
-    <w:lsdException w:name="Strong" w:semiHidden="0" w:uiPriority="22" w:unhideWhenUsed="0" w:qFormat="1"/>
-    <w:lsdException w:name="Emphasis" w:semiHidden="0" w:uiPriority="20" w:unhideWhenUsed="0" w:qFormat="1"/>
-    <w:lsdException w:name="Table Grid" w:semiHidden="0" w:uiPriority="59" w:unhideWhenUsed="0"/>
-    <w:lsdException w:name="Placeholder Text" w:unhideWhenUsed="0"/>
-    <w:lsdException w:name="No Spacing" w:semiHidden="0" w:uiPriority="1" w:unhideWhenUsed="0" w:qFormat="1"/>
-    <w:lsdException w:name="Light Shading" w:semiHidden="0" w:uiPriority="60" w:unhideWhenUsed="0"/>
-    <w:lsdException w:name="Light List" w:semiHidden="0" w:uiPriority="61" w:unhideWhenUsed="0"/>
-    <w:lsdException w:name="Light Grid" w:semiHidden="0" w:uiPriority="62" w:unhideWhenUsed="0"/>
-    <w:lsdException w:name="Medium Shading 1" w:semiHidden="0" w:uiPriority="63" w:unhideWhenUsed="0"/>
-    <w:lsdException w:name="Medium Shading 2" w:semiHidden="0" w:uiPriority="64" w:unhideWhenUsed="0"/>
-    <w:lsdException w:name="Medium List 1" w:semiHidden="0" w:uiPriority="65" w:unhideWhenUsed="0"/>
-    <w:lsdException w:name="Medium List 2" w:semiHidden="0" w:uiPriority="66" w:unhideWhenUsed="0"/>
-    <w:lsdException w:name="Medium Grid 1" w:semiHidden="0" w:uiPriority="67" w:unhideWhenUsed="0"/>
-    <w:lsdException w:name="Medium Grid 2" w:semiHidden="0" w:uiPriority="68" w:unhideWhenUsed="0"/>
-    <w:lsdException w:name="Medium Grid 3" w:semiHidden="0" w:uiPriority="69" w:unhideWhenUsed="0"/>
-    <w:lsdException w:name="Dark List" w:semiHidden="0" w:uiPriority="70" w:unhideWhenUsed="0"/>
-    <w:lsdException w:name="Colorful Shading" w:semiHidden="0" w:uiPriority="71" w:unhideWhenUsed="0"/>
-    <w:lsdException w:name="Colorful List" w:semiHidden="0" w:uiPriority="72" w:unhideWhenUsed="0"/>
-    <w:lsdException w:name="Colorful Grid" w:semiHidden="0" w:uiPriority="73" w:unhideWhenUsed="0"/>
-    <w:lsdException w:name="Light Shading Accent 1" w:semiHidden="0" w:uiPriority="60" w:unhideWhenUsed="0"/>
-    <w:lsdException w:name="Light List Accent 1" w:semiHidden="0" w:uiPriority="61" w:unhideWhenUsed="0"/>
-    <w:lsdException w:name="Light Grid Accent 1" w:semiHidden="0" w:uiPriority="62" w:unhideWhenUsed="0"/>
-    <w:lsdException w:name="Medium Shading 1 Accent 1" w:semiHidden="0" w:uiPriority="63" w:unhideWhenUsed="0"/>
-    <w:lsdException w:name="Medium Shading 2 Accent 1" w:semiHidden="0" w:uiPriority="64" w:unhideWhenUsed="0"/>
-    <w:lsdException w:name="Medium List 1 Accent 1" w:semiHidden="0" w:uiPriority="65" w:unhideWhenUsed="0"/>
-    <w:lsdException w:name="Revision" w:unhideWhenUsed="0"/>
-    <w:lsdException w:name="List Paragraph" w:semiHidden="0" w:uiPriority="34" w:unhideWhenUsed="0" w:qFormat="1"/>
-    <w:lsdException w:name="Quote" w:semiHidden="0" w:uiPriority="29" w:unhideWhenUsed="0" w:qFormat="1"/>
-    <w:lsdException w:name="Intense Quote" w:semiHidden="0" w:uiPriority="30" w:unhideWhenUsed="0" w:qFormat="1"/>
-    <w:lsdException w:name="Medium List 2 Accent 1" w:semiHidden="0" w:uiPriority="66" w:unhideWhenUsed="0"/>
-    <w:lsdException w:name="Medium Grid 1 Accent 1" w:semiHidden="0" w:uiPriority="67" w:unhideWhenUsed="0"/>
-    <w:lsdException w:name="Medium Grid 2 Accent 1" w:semiHidden="0" w:uiPriority="68" w:unhideWhenUsed="0"/>
-    <w:lsdException w:name="Medium Grid 3 Accent 1" w:semiHidden="0" w:uiPriority="69" w:unhideWhenUsed="0"/>
-    <w:lsdException w:name="Dark List Accent 1" w:semiHidden="0" w:uiPriority="70" w:unhideWhenUsed="0"/>
-    <w:lsdException w:name="Colorful Shading Accent 1" w:semiHidden="0" w:uiPriority="71" w:unhideWhenUsed="0"/>
-    <w:lsdException w:name="Colorful List Accent 1" w:semiHidden="0" w:uiPriority="72" w:unhideWhenUsed="0"/>
-    <w:lsdException w:name="Colorful Grid Accent 1" w:semiHidden="0" w:uiPriority="73" w:unhideWhenUsed="0"/>
-    <w:lsdException w:name="Light Shading Accent 2" w:semiHidden="0" w:uiPriority="60" w:unhideWhenUsed="0"/>
-    <w:lsdException w:name="Light List Accent 2" w:semiHidden="0" w:uiPriority="61" w:unhideWhenUsed="0"/>
-    <w:lsdException w:name="Light Grid Accent 2" w:semiHidden="0" w:uiPriority="62" w:unhideWhenUsed="0"/>
-    <w:lsdException w:name="Medium Shading 1 Accent 2" w:semiHidden="0" w:uiPriority="63" w:unhideWhenUsed="0"/>
-    <w:lsdException w:name="Medium Shading 2 Accent 2" w:semiHidden="0" w:uiPriority="64" w:unhideWhenUsed="0"/>
-    <w:lsdException w:name="Medium List 1 Accent 2" w:semiHidden="0" w:uiPriority="65" w:unhideWhenUsed="0"/>
-    <w:lsdException w:name="Medium List 2 Accent 2" w:semiHidden="0" w:uiPriority="66" w:unhideWhenUsed="0"/>
-    <w:lsdException w:name="Medium Grid 1 Accent 2" w:semiHidden="0" w:uiPriority="67" w:unhideWhenUsed="0"/>
-    <w:lsdException w:name="Medium Grid 2 Accent 2" w:semiHidden="0" w:uiPriority="68" w:unhideWhenUsed="0"/>
-    <w:lsdException w:name="Medium Grid 3 Accent 2" w:semiHidden="0" w:uiPriority="69" w:unhideWhenUsed="0"/>
-    <w:lsdException w:name="Dark List Accent 2" w:semiHidden="0" w:uiPriority="70" w:unhideWhenUsed="0"/>
-    <w:lsdException w:name="Colorful Shading Accent 2" w:semiHidden="0" w:uiPriority="71" w:unhideWhenUsed="0"/>
-    <w:lsdException w:name="Colorful List Accent 2" w:semiHidden="0" w:uiPriority="72" w:unhideWhenUsed="0"/>
-    <w:lsdException w:name="Colorful Grid Accent 2" w:semiHidden="0" w:uiPriority="73" w:unhideWhenUsed="0"/>
-    <w:lsdException w:name="Light Shading Accent 3" w:semiHidden="0" w:uiPriority="60" w:unhideWhenUsed="0"/>
-    <w:lsdException w:name="Light List Accent 3" w:semiHidden="0" w:uiPriority="61" w:unhideWhenUsed="0"/>
-    <w:lsdException w:name="Light Grid Accent 3" w:semiHidden="0" w:uiPriority="62" w:unhideWhenUsed="0"/>
-    <w:lsdException w:name="Medium Shading 1 Accent 3" w:semiHidden="0" w:uiPriority="63" w:unhideWhenUsed="0"/>
-    <w:lsdException w:name="Medium Shading 2 Accent 3" w:semiHidden="0" w:uiPriority="64" w:unhideWhenUsed="0"/>
-    <w:lsdException w:name="Medium List 1 Accent 3" w:semiHidden="0" w:uiPriority="65" w:unhideWhenUsed="0"/>
-    <w:lsdException w:name="Medium List 2 Accent 3" w:semiHidden="0" w:uiPriority="66" w:unhideWhenUsed="0"/>
-    <w:lsdException w:name="Medium Grid 1 Accent 3" w:semiHidden="0" w:uiPriority="67" w:unhideWhenUsed="0"/>
-    <w:lsdException w:name="Medium Grid 2 Accent 3" w:semiHidden="0" w:uiPriority="68" w:unhideWhenUsed="0"/>
-    <w:lsdException w:name="Medium Grid 3 Accent 3" w:semiHidden="0" w:uiPriority="69" w:unhideWhenUsed="0"/>
-    <w:lsdException w:name="Dark List Accent 3" w:semiHidden="0" w:uiPriority="70" w:unhideWhenUsed="0"/>
-    <w:lsdException w:name="Colorful Shading Accent 3" w:semiHidden="0" w:uiPriority="71" w:unhideWhenUsed="0"/>
-    <w:lsdException w:name="Colorful List Accent 3" w:semiHidden="0" w:uiPriority="72" w:unhideWhenUsed="0"/>
-    <w:lsdException w:name="Colorful Grid Accent 3" w:semiHidden="0" w:uiPriority="73" w:unhideWhenUsed="0"/>
-    <w:lsdException w:name="Light Shading Accent 4" w:semiHidden="0" w:uiPriority="60" w:unhideWhenUsed="0"/>
-    <w:lsdException w:name="Light List Accent 4" w:semiHidden="0" w:uiPriority="61" w:unhideWhenUsed="0"/>
-    <w:lsdException w:name="Light Grid Accent 4" w:semiHidden="0" w:uiPriority="62" w:unhideWhenUsed="0"/>
-    <w:lsdException w:name="Medium Shading 1 Accent 4" w:semiHidden="0" w:uiPriority="63" w:unhideWhenUsed="0"/>
-    <w:lsdException w:name="Medium Shading 2 Accent 4" w:semiHidden="0" w:uiPriority="64" w:unhideWhenUsed="0"/>
-    <w:lsdException w:name="Medium List 1 Accent 4" w:semiHidden="0" w:uiPriority="65" w:unhideWhenUsed="0"/>
-    <w:lsdException w:name="Medium List 2 Accent 4" w:semiHidden="0" w:uiPriority="66" w:unhideWhenUsed="0"/>
-    <w:lsdException w:name="Medium Grid 1 Accent 4" w:semiHidden="0" w:uiPriority="67" w:unhideWhenUsed="0"/>
-    <w:lsdException w:name="Medium Grid 2 Accent 4" w:semiHidden="0" w:uiPriority="68" w:unhideWhenUsed="0"/>
-    <w:lsdException w:name="Medium Grid 3 Accent 4" w:semiHidden="0" w:uiPriority="69" w:unhideWhenUsed="0"/>
-    <w:lsdException w:name="Dark List Accent 4" w:semiHidden="0" w:uiPriority="70" w:unhideWhenUsed="0"/>
-    <w:lsdException w:name="Colorful Shading Accent 4" w:semiHidden="0" w:uiPriority="71" w:unhideWhenUsed="0"/>
-    <w:lsdException w:name="Colorful List Accent 4" w:semiHidden="0" w:uiPriority="72" w:unhideWhenUsed="0"/>
-    <w:lsdException w:name="Colorful Grid Accent 4" w:semiHidden="0" w:uiPriority="73" w:unhideWhenUsed="0"/>
-    <w:lsdException w:name="Light Shading Accent 5" w:semiHidden="0" w:uiPriority="60" w:unhideWhenUsed="0"/>
-    <w:lsdException w:name="Light List Accent 5" w:semiHidden="0" w:uiPriority="61" w:unhideWhenUsed="0"/>
-    <w:lsdException w:name="Light Grid Accent 5" w:semiHidden="0" w:uiPriority="62" w:unhideWhenUsed="0"/>
-    <w:lsdException w:name="Medium Shading 1 Accent 5" w:semiHidden="0" w:uiPriority="63" w:unhideWhenUsed="0"/>
-    <w:lsdException w:name="Medium Shading 2 Accent 5" w:semiHidden="0" w:uiPriority="64" w:unhideWhenUsed="0"/>
-    <w:lsdException w:name="Medium List 1 Accent 5" w:semiHidden="0" w:uiPriority="65" w:unhideWhenUsed="0"/>
-    <w:lsdException w:name="Medium List 2 Accent 5" w:semiHidden="0" w:uiPriority="66" w:unhideWhenUsed="0"/>
-    <w:lsdException w:name="Medium Grid 1 Accent 5" w:semiHidden="0" w:uiPriority="67" w:unhideWhenUsed="0"/>
-    <w:lsdException w:name="Medium Grid 2 Accent 5" w:semiHidden="0" w:uiPriority="68" w:unhideWhenUsed="0"/>
-    <w:lsdException w:name="Medium Grid 3 Accent 5" w:semiHidden="0" w:uiPriority="69" w:unhideWhenUsed="0"/>
-    <w:lsdException w:name="Dark List Accent 5" w:semiHidden="0" w:uiPriority="70" w:unhideWhenUsed="0"/>
-    <w:lsdException w:name="Colorful Shading Accent 5" w:semiHidden="0" w:uiPriority="71" w:unhideWhenUsed="0"/>
-    <w:lsdException w:name="Colorful List Accent 5" w:semiHidden="0" w:uiPriority="72" w:unhideWhenUsed="0"/>
-    <w:lsdException w:name="Colorful Grid Accent 5" w:semiHidden="0" w:uiPriority="73" w:unhideWhenUsed="0"/>
-    <w:lsdException w:name="Light Shading Accent 6" w:semiHidden="0" w:uiPriority="60" w:unhideWhenUsed="0"/>
-    <w:lsdException w:name="Light List Accent 6" w:semiHidden="0" w:uiPriority="61" w:unhideWhenUsed="0"/>
-    <w:lsdException w:name="Light Grid Accent 6" w:semiHidden="0" w:uiPriority="62" w:unhideWhenUsed="0"/>
-    <w:lsdException w:name="Medium Shading 1 Accent 6" w:semiHidden="0" w:uiPriority="63" w:unhideWhenUsed="0"/>
-    <w:lsdException w:name="Medium Shading 2 Accent 6" w:semiHidden="0" w:uiPriority="64" w:unhideWhenUsed="0"/>
-    <w:lsdException w:name="Medium List 1 Accent 6" w:semiHidden="0" w:uiPriority="65" w:unhideWhenUsed="0"/>
-    <w:lsdException w:name="Medium List 2 Accent 6" w:semiHidden="0" w:uiPriority="66" w:unhideWhenUsed="0"/>
-    <w:lsdException w:name="Medium Grid 1 Accent 6" w:semiHidden="0" w:uiPriority="67" w:unhideWhenUsed="0"/>
-    <w:lsdException w:name="Medium Grid 2 Accent 6" w:semiHidden="0" w:uiPriority="68" w:unhideWhenUsed="0"/>
-    <w:lsdException w:name="Medium Grid 3 Accent 6" w:semiHidden="0" w:uiPriority="69" w:unhideWhenUsed="0"/>
-    <w:lsdException w:name="Dark List Accent 6" w:semiHidden="0" w:uiPriority="70" w:unhideWhenUsed="0"/>
-    <w:lsdException w:name="Colorful Shading Accent 6" w:semiHidden="0" w:uiPriority="71" w:unhideWhenUsed="0"/>
-    <w:lsdException w:name="Colorful List Accent 6" w:semiHidden="0" w:uiPriority="72" w:unhideWhenUsed="0"/>
-    <w:lsdException w:name="Colorful Grid Accent 6" w:semiHidden="0" w:uiPriority="73" w:unhideWhenUsed="0"/>
-    <w:lsdException w:name="Subtle Emphasis" w:semiHidden="0" w:uiPriority="19" w:unhideWhenUsed="0" w:qFormat="1"/>
-    <w:lsdException w:name="Intense Emphasis" w:semiHidden="0" w:uiPriority="21" w:unhideWhenUsed="0" w:qFormat="1"/>
-    <w:lsdException w:name="Subtle Reference" w:semiHidden="0" w:uiPriority="31" w:unhideWhenUsed="0" w:qFormat="1"/>
-    <w:lsdException w:name="Intense Reference" w:semiHidden="0" w:uiPriority="32" w:unhideWhenUsed="0" w:qFormat="1"/>
-    <w:lsdException w:name="Book Title" w:semiHidden="0" w:uiPriority="33" w:unhideWhenUsed="0" w:qFormat="1"/>
-    <w:lsdException w:name="Bibliography" w:uiPriority="37"/>
-    <w:lsdException w:name="TOC Heading" w:uiPriority="39" w:qFormat="1"/>
+  <w:latentStyles w:defLockedState="0" w:defUIPriority="99" w:defSemiHidden="0" w:defUnhideWhenUsed="0" w:defQFormat="0" w:count="371">
+    <w:lsdException w:name="Normal" w:uiPriority="0" w:qFormat="1"/>
+    <w:lsdException w:name="heading 1" w:uiPriority="9" w:qFormat="1"/>
+    <w:lsdException w:name="heading 2" w:semiHidden="1" w:uiPriority="9" w:unhideWhenUsed="1" w:qFormat="1"/>
+    <w:lsdException w:name="heading 3" w:semiHidden="1" w:uiPriority="9" w:unhideWhenUsed="1" w:qFormat="1"/>
+    <w:lsdException w:name="heading 4" w:semiHidden="1" w:uiPriority="9" w:unhideWhenUsed="1" w:qFormat="1"/>
+    <w:lsdException w:name="heading 5" w:semiHidden="1" w:uiPriority="9" w:unhideWhenUsed="1" w:qFormat="1"/>
+    <w:lsdException w:name="heading 6" w:semiHidden="1" w:uiPriority="9" w:unhideWhenUsed="1" w:qFormat="1"/>
+    <w:lsdException w:name="heading 7" w:semiHidden="1" w:uiPriority="9" w:unhideWhenUsed="1" w:qFormat="1"/>
+    <w:lsdException w:name="heading 8" w:semiHidden="1" w:uiPriority="9" w:unhideWhenUsed="1" w:qFormat="1"/>
+    <w:lsdException w:name="heading 9" w:semiHidden="1" w:uiPriority="9" w:unhideWhenUsed="1" w:qFormat="1"/>
+    <w:lsdException w:name="index 1" w:semiHidden="1" w:unhideWhenUsed="1"/>
+    <w:lsdException w:name="index 2" w:semiHidden="1" w:unhideWhenUsed="1"/>
+    <w:lsdException w:name="index 3" w:semiHidden="1" w:unhideWhenUsed="1"/>
+    <w:lsdException w:name="index 4" w:semiHidden="1" w:unhideWhenUsed="1"/>
+    <w:lsdException w:name="index 5" w:semiHidden="1" w:unhideWhenUsed="1"/>
+    <w:lsdException w:name="index 6" w:semiHidden="1" w:unhideWhenUsed="1"/>
+    <w:lsdException w:name="index 7" w:semiHidden="1" w:unhideWhenUsed="1"/>
+    <w:lsdException w:name="index 8" w:semiHidden="1" w:unhideWhenUsed="1"/>
+    <w:lsdException w:name="index 9" w:semiHidden="1" w:unhideWhenUsed="1"/>
+    <w:lsdException w:name="toc 1" w:semiHidden="1" w:uiPriority="39" w:unhideWhenUsed="1"/>
+    <w:lsdException w:name="toc 2" w:semiHidden="1" w:uiPriority="39" w:unhideWhenUsed="1"/>
+    <w:lsdException w:name="toc 3" w:semiHidden="1" w:uiPriority="39" w:unhideWhenUsed="1"/>
+    <w:lsdException w:name="toc 4" w:semiHidden="1" w:uiPriority="39" w:unhideWhenUsed="1"/>
+    <w:lsdException w:name="toc 5" w:semiHidden="1" w:uiPriority="39" w:unhideWhenUsed="1"/>
+    <w:lsdException w:name="toc 6" w:semiHidden="1" w:uiPriority="39" w:unhideWhenUsed="1"/>
+    <w:lsdException w:name="toc 7" w:semiHidden="1" w:uiPriority="39" w:unhideWhenUsed="1"/>
+    <w:lsdException w:name="toc 8" w:semiHidden="1" w:uiPriority="39" w:unhideWhenUsed="1"/>
+    <w:lsdException w:name="toc 9" w:semiHidden="1" w:uiPriority="39" w:unhideWhenUsed="1"/>
+    <w:lsdException w:name="Normal Indent" w:semiHidden="1" w:unhideWhenUsed="1"/>
+    <w:lsdException w:name="footnote text" w:semiHidden="1" w:unhideWhenUsed="1"/>
+    <w:lsdException w:name="annotation text" w:semiHidden="1" w:unhideWhenUsed="1"/>
+    <w:lsdException w:name="header" w:semiHidden="1" w:unhideWhenUsed="1"/>
+    <w:lsdException w:name="footer" w:semiHidden="1" w:unhideWhenUsed="1"/>
+    <w:lsdException w:name="index heading" w:semiHidden="1" w:unhideWhenUsed="1"/>
+    <w:lsdException w:name="caption" w:semiHidden="1" w:uiPriority="35" w:unhideWhenUsed="1" w:qFormat="1"/>
+    <w:lsdException w:name="table of figures" w:semiHidden="1" w:unhideWhenUsed="1"/>
+    <w:lsdException w:name="envelope address" w:semiHidden="1" w:unhideWhenUsed="1"/>
+    <w:lsdException w:name="envelope return" w:semiHidden="1" w:unhideWhenUsed="1"/>
+    <w:lsdException w:name="footnote reference" w:semiHidden="1" w:unhideWhenUsed="1"/>
+    <w:lsdException w:name="annotation reference" w:semiHidden="1" w:unhideWhenUsed="1"/>
+    <w:lsdException w:name="line number" w:semiHidden="1" w:unhideWhenUsed="1"/>
+    <w:lsdException w:name="page number" w:semiHidden="1" w:unhideWhenUsed="1"/>
+    <w:lsdException w:name="endnote reference" w:semiHidden="1" w:unhideWhenUsed="1"/>
+    <w:lsdException w:name="endnote text" w:semiHidden="1" w:unhideWhenUsed="1"/>
+    <w:lsdException w:name="table of authorities" w:semiHidden="1" w:unhideWhenUsed="1"/>
+    <w:lsdException w:name="macro" w:semiHidden="1" w:unhideWhenUsed="1"/>
+    <w:lsdException w:name="toa heading" w:semiHidden="1" w:unhideWhenUsed="1"/>
+    <w:lsdException w:name="List" w:semiHidden="1" w:unhideWhenUsed="1"/>
+    <w:lsdException w:name="List Bullet" w:semiHidden="1" w:unhideWhenUsed="1"/>
+    <w:lsdException w:name="List Number" w:semiHidden="1" w:unhideWhenUsed="1"/>
+    <w:lsdException w:name="List 2" w:semiHidden="1" w:unhideWhenUsed="1"/>
+    <w:lsdException w:name="List 3" w:semiHidden="1" w:unhideWhenUsed="1"/>
+    <w:lsdException w:name="List 4" w:semiHidden="1" w:unhideWhenUsed="1"/>
+    <w:lsdException w:name="List 5" w:semiHidden="1" w:unhideWhenUsed="1"/>
+    <w:lsdException w:name="List Bullet 2" w:semiHidden="1" w:unhideWhenUsed="1"/>
+    <w:lsdException w:name="List Bullet 3" w:semiHidden="1" w:unhideWhenUsed="1"/>
+    <w:lsdException w:name="List Bullet 4" w:semiHidden="1" w:unhideWhenUsed="1"/>
+    <w:lsdException w:name="List Bullet 5" w:semiHidden="1" w:unhideWhenUsed="1"/>
+    <w:lsdException w:name="List Number 2" w:semiHidden="1" w:unhideWhenUsed="1"/>
+    <w:lsdException w:name="List Number 3" w:semiHidden="1" w:unhideWhenUsed="1"/>
+    <w:lsdException w:name="List Number 4" w:semiHidden="1" w:unhideWhenUsed="1"/>
+    <w:lsdException w:name="List Number 5" w:semiHidden="1" w:unhideWhenUsed="1"/>
+    <w:lsdException w:name="Title" w:uiPriority="10" w:qFormat="1"/>
+    <w:lsdException w:name="Closing" w:semiHidden="1" w:unhideWhenUsed="1"/>
+    <w:lsdException w:name="Signature" w:semiHidden="1" w:unhideWhenUsed="1"/>
+    <w:lsdException w:name="Default Paragraph Font" w:semiHidden="1" w:uiPriority="1" w:unhideWhenUsed="1"/>
+    <w:lsdException w:name="Body Text" w:semiHidden="1" w:unhideWhenUsed="1"/>
+    <w:lsdException w:name="Body Text Indent" w:semiHidden="1" w:unhideWhenUsed="1"/>
+    <w:lsdException w:name="List Continue" w:semiHidden="1" w:unhideWhenUsed="1"/>
+    <w:lsdException w:name="List Continue 2" w:semiHidden="1" w:unhideWhenUsed="1"/>
+    <w:lsdException w:name="List Continue 3" w:semiHidden="1" w:unhideWhenUsed="1"/>
+    <w:lsdException w:name="List Continue 4" w:semiHidden="1" w:unhideWhenUsed="1"/>
+    <w:lsdException w:name="List Continue 5" w:semiHidden="1" w:unhideWhenUsed="1"/>
+    <w:lsdException w:name="Message Header" w:semiHidden="1" w:unhideWhenUsed="1"/>
+    <w:lsdException w:name="Subtitle" w:uiPriority="11" w:qFormat="1"/>
+    <w:lsdException w:name="Salutation" w:semiHidden="1" w:unhideWhenUsed="1"/>
+    <w:lsdException w:name="Date" w:semiHidden="1" w:unhideWhenUsed="1"/>
+    <w:lsdException w:name="Body Text First Indent" w:semiHidden="1" w:unhideWhenUsed="1"/>
+    <w:lsdException w:name="Body Text First Indent 2" w:semiHidden="1" w:unhideWhenUsed="1"/>
+    <w:lsdException w:name="Note Heading" w:semiHidden="1" w:unhideWhenUsed="1"/>
+    <w:lsdException w:name="Body Text 2" w:semiHidden="1" w:unhideWhenUsed="1"/>
+    <w:lsdException w:name="Body Text 3" w:semiHidden="1" w:unhideWhenUsed="1"/>
+    <w:lsdException w:name="Body Text Indent 2" w:semiHidden="1" w:unhideWhenUsed="1"/>
+    <w:lsdException w:name="Body Text Indent 3" w:semiHidden="1" w:unhideWhenUsed="1"/>
+    <w:lsdException w:name="Block Text" w:semiHidden="1" w:unhideWhenUsed="1"/>
+    <w:lsdException w:name="Hyperlink" w:semiHidden="1" w:unhideWhenUsed="1"/>
+    <w:lsdException w:name="FollowedHyperlink" w:semiHidden="1" w:unhideWhenUsed="1"/>
+    <w:lsdException w:name="Strong" w:uiPriority="22" w:qFormat="1"/>
+    <w:lsdException w:name="Emphasis" w:uiPriority="20" w:qFormat="1"/>
+    <w:lsdException w:name="Document Map" w:semiHidden="1" w:unhideWhenUsed="1"/>
+    <w:lsdException w:name="Plain Text" w:semiHidden="1" w:unhideWhenUsed="1"/>
+    <w:lsdException w:name="E-mail Signature" w:semiHidden="1" w:unhideWhenUsed="1"/>
+    <w:lsdException w:name="HTML Top of Form" w:semiHidden="1" w:unhideWhenUsed="1"/>
+    <w:lsdException w:name="HTML Bottom of Form" w:semiHidden="1" w:unhideWhenUsed="1"/>
+    <w:lsdException w:name="Normal (Web)" w:semiHidden="1" w:unhideWhenUsed="1"/>
+    <w:lsdException w:name="HTML Acronym" w:semiHidden="1" w:unhideWhenUsed="1"/>
+    <w:lsdException w:name="HTML Address" w:semiHidden="1" w:unhideWhenUsed="1"/>
+    <w:lsdException w:name="HTML Cite" w:semiHidden="1" w:unhideWhenUsed="1"/>
+    <w:lsdException w:name="HTML Code" w:semiHidden="1" w:unhideWhenUsed="1"/>
+    <w:lsdException w:name="HTML Definition" w:semiHidden="1" w:unhideWhenUsed="1"/>
+    <w:lsdException w:name="HTML Keyboard" w:semiHidden="1" w:unhideWhenUsed="1"/>
+    <w:lsdException w:name="HTML Preformatted" w:semiHidden="1" w:unhideWhenUsed="1"/>
+    <w:lsdException w:name="HTML Sample" w:semiHidden="1" w:unhideWhenUsed="1"/>
+    <w:lsdException w:name="HTML Typewriter" w:semiHidden="1" w:unhideWhenUsed="1"/>
+    <w:lsdException w:name="HTML Variable" w:semiHidden="1" w:unhideWhenUsed="1"/>
+    <w:lsdException w:name="Normal Table" w:semiHidden="1" w:unhideWhenUsed="1"/>
+    <w:lsdException w:name="annotation subject" w:semiHidden="1" w:unhideWhenUsed="1"/>
+    <w:lsdException w:name="No List" w:semiHidden="1" w:unhideWhenUsed="1"/>
+    <w:lsdException w:name="Outline List 1" w:semiHidden="1" w:unhideWhenUsed="1"/>
+    <w:lsdException w:name="Outline List 2" w:semiHidden="1" w:unhideWhenUsed="1"/>
+    <w:lsdException w:name="Outline List 3" w:semiHidden="1" w:unhideWhenUsed="1"/>
+    <w:lsdException w:name="Table Simple 1" w:semiHidden="1" w:unhideWhenUsed="1"/>
+    <w:lsdException w:name="Table Simple 2" w:semiHidden="1" w:unhideWhenUsed="1"/>
+    <w:lsdException w:name="Table Simple 3" w:semiHidden="1" w:unhideWhenUsed="1"/>
+    <w:lsdException w:name="Table Classic 1" w:semiHidden="1" w:unhideWhenUsed="1"/>
+    <w:lsdException w:name="Table Classic 2" w:semiHidden="1" w:unhideWhenUsed="1"/>
+    <w:lsdException w:name="Table Classic 3" w:semiHidden="1" w:unhideWhenUsed="1"/>
+    <w:lsdException w:name="Table Classic 4" w:semiHidden="1" w:unhideWhenUsed="1"/>
+    <w:lsdException w:name="Table Colorful 1" w:semiHidden="1" w:unhideWhenUsed="1"/>
+    <w:lsdException w:name="Table Colorful 2" w:semiHidden="1" w:unhideWhenUsed="1"/>
+    <w:lsdException w:name="Table Colorful 3" w:semiHidden="1" w:unhideWhenUsed="1"/>
+    <w:lsdException w:name="Table Columns 1" w:semiHidden="1" w:unhideWhenUsed="1"/>
+    <w:lsdException w:name="Table Columns 2" w:semiHidden="1" w:unhideWhenUsed="1"/>
+    <w:lsdException w:name="Table Columns 3" w:semiHidden="1" w:unhideWhenUsed="1"/>
+    <w:lsdException w:name="Table Columns 4" w:semiHidden="1" w:unhideWhenUsed="1"/>
+    <w:lsdException w:name="Table Columns 5" w:semiHidden="1" w:unhideWhenUsed="1"/>
+    <w:lsdException w:name="Table Grid 1" w:semiHidden="1" w:unhideWhenUsed="1"/>
+    <w:lsdException w:name="Table Grid 2" w:semiHidden="1" w:unhideWhenUsed="1"/>
+    <w:lsdException w:name="Table Grid 3" w:semiHidden="1" w:unhideWhenUsed="1"/>
+    <w:lsdException w:name="Table Grid 4" w:semiHidden="1" w:unhideWhenUsed="1"/>
+    <w:lsdException w:name="Table Grid 5" w:semiHidden="1" w:unhideWhenUsed="1"/>
+    <w:lsdException w:name="Table Grid 6" w:semiHidden="1" w:unhideWhenUsed="1"/>
+    <w:lsdException w:name="Table Grid 7" w:semiHidden="1" w:unhideWhenUsed="1"/>
+    <w:lsdException w:name="Table Grid 8" w:semiHidden="1" w:unhideWhenUsed="1"/>
+    <w:lsdException w:name="Table List 1" w:semiHidden="1" w:unhideWhenUsed="1"/>
+    <w:lsdException w:name="Table List 2" w:semiHidden="1" w:unhideWhenUsed="1"/>
+    <w:lsdException w:name="Table List 3" w:semiHidden="1" w:unhideWhenUsed="1"/>
+    <w:lsdException w:name="Table List 4" w:semiHidden="1" w:unhideWhenUsed="1"/>
+    <w:lsdException w:name="Table List 5" w:semiHidden="1" w:unhideWhenUsed="1"/>
+    <w:lsdException w:name="Table List 6" w:semiHidden="1" w:unhideWhenUsed="1"/>
+    <w:lsdException w:name="Table List 7" w:semiHidden="1" w:unhideWhenUsed="1"/>
+    <w:lsdException w:name="Table List 8" w:semiHidden="1" w:unhideWhenUsed="1"/>
+    <w:lsdException w:name="Table 3D effects 1" w:semiHidden="1" w:unhideWhenUsed="1"/>
+    <w:lsdException w:name="Table 3D effects 2" w:semiHidden="1" w:unhideWhenUsed="1"/>
+    <w:lsdException w:name="Table 3D effects 3" w:semiHidden="1" w:unhideWhenUsed="1"/>
+    <w:lsdException w:name="Table Contemporary" w:semiHidden="1" w:unhideWhenUsed="1"/>
+    <w:lsdException w:name="Table Elegant" w:semiHidden="1" w:unhideWhenUsed="1"/>
+    <w:lsdException w:name="Table Professional" w:semiHidden="1" w:unhideWhenUsed="1"/>
+    <w:lsdException w:name="Table Subtle 1" w:semiHidden="1" w:unhideWhenUsed="1"/>
+    <w:lsdException w:name="Table Subtle 2" w:semiHidden="1" w:unhideWhenUsed="1"/>
+    <w:lsdException w:name="Table Web 1" w:semiHidden="1" w:unhideWhenUsed="1"/>
+    <w:lsdException w:name="Table Web 2" w:semiHidden="1" w:unhideWhenUsed="1"/>
+    <w:lsdException w:name="Table Web 3" w:semiHidden="1" w:unhideWhenUsed="1"/>
+    <w:lsdException w:name="Balloon Text" w:semiHidden="1" w:unhideWhenUsed="1"/>
+    <w:lsdException w:name="Table Grid" w:uiPriority="59"/>
+    <w:lsdException w:name="Table Theme" w:semiHidden="1" w:unhideWhenUsed="1"/>
+    <w:lsdException w:name="Placeholder Text" w:semiHidden="1"/>
+    <w:lsdException w:name="No Spacing" w:uiPriority="1" w:qFormat="1"/>
+    <w:lsdException w:name="Light Shading" w:uiPriority="60"/>
+    <w:lsdException w:name="Light List" w:uiPriority="61"/>
+    <w:lsdException w:name="Light Grid" w:uiPriority="62"/>
+    <w:lsdException w:name="Medium Shading 1" w:uiPriority="63"/>
+    <w:lsdException w:name="Medium Shading 2" w:uiPriority="64"/>
+    <w:lsdException w:name="Medium List 1" w:uiPriority="65"/>
+    <w:lsdException w:name="Medium List 2" w:uiPriority="66"/>
+    <w:lsdException w:name="Medium Grid 1" w:uiPriority="67"/>
+    <w:lsdException w:name="Medium Grid 2" w:uiPriority="68"/>
+    <w:lsdException w:name="Medium Grid 3" w:uiPriority="69"/>
+    <w:lsdException w:name="Dark List" w:uiPriority="70"/>
+    <w:lsdException w:name="Colorful Shading" w:uiPriority="71"/>
+    <w:lsdException w:name="Colorful List" w:uiPriority="72"/>
+    <w:lsdException w:name="Colorful Grid" w:uiPriority="73"/>
+    <w:lsdException w:name="Light Shading Accent 1" w:uiPriority="60"/>
+    <w:lsdException w:name="Light List Accent 1" w:uiPriority="61"/>
+    <w:lsdException w:name="Light Grid Accent 1" w:uiPriority="62"/>
+    <w:lsdException w:name="Medium Shading 1 Accent 1" w:uiPriority="63"/>
+    <w:lsdException w:name="Medium Shading 2 Accent 1" w:uiPriority="64"/>
+    <w:lsdException w:name="Medium List 1 Accent 1" w:uiPriority="65"/>
+    <w:lsdException w:name="Revision" w:semiHidden="1"/>
+    <w:lsdException w:name="List Paragraph" w:uiPriority="34" w:qFormat="1"/>
+    <w:lsdException w:name="Quote" w:uiPriority="29" w:qFormat="1"/>
+    <w:lsdException w:name="Intense Quote" w:uiPriority="30" w:qFormat="1"/>
+    <w:lsdException w:name="Medium List 2 Accent 1" w:uiPriority="66"/>
+    <w:lsdException w:name="Medium Grid 1 Accent 1" w:uiPriority="67"/>
+    <w:lsdException w:name="Medium Grid 2 Accent 1" w:uiPriority="68"/>
+    <w:lsdException w:name="Medium Grid 3 Accent 1" w:uiPriority="69"/>
+    <w:lsdException w:name="Dark List Accent 1" w:uiPriority="70"/>
+    <w:lsdException w:name="Colorful Shading Accent 1" w:uiPriority="71"/>
+    <w:lsdException w:name="Colorful List Accent 1" w:uiPriority="72"/>
+    <w:lsdException w:name="Colorful Grid Accent 1" w:uiPriority="73"/>
+    <w:lsdException w:name="Light Shading Accent 2" w:uiPriority="60"/>
+    <w:lsdException w:name="Light List Accent 2" w:uiPriority="61"/>
+    <w:lsdException w:name="Light Grid Accent 2" w:uiPriority="62"/>
+    <w:lsdException w:name="Medium Shading 1 Accent 2" w:uiPriority="63"/>
+    <w:lsdException w:name="Medium Shading 2 Accent 2" w:uiPriority="64"/>
+    <w:lsdException w:name="Medium List 1 Accent 2" w:uiPriority="65"/>
+    <w:lsdException w:name="Medium List 2 Accent 2" w:uiPriority="66"/>
+    <w:lsdException w:name="Medium Grid 1 Accent 2" w:uiPriority="67"/>
+    <w:lsdException w:name="Medium Grid 2 Accent 2" w:uiPriority="68"/>
+    <w:lsdException w:name="Medium Grid 3 Accent 2" w:uiPriority="69"/>
+    <w:lsdException w:name="Dark List Accent 2" w:uiPriority="70"/>
+    <w:lsdException w:name="Colorful Shading Accent 2" w:uiPriority="71"/>
+    <w:lsdException w:name="Colorful List Accent 2" w:uiPriority="72"/>
+    <w:lsdException w:name="Colorful Grid Accent 2" w:uiPriority="73"/>
+    <w:lsdException w:name="Light Shading Accent 3" w:uiPriority="60"/>
+    <w:lsdException w:name="Light List Accent 3" w:uiPriority="61"/>
+    <w:lsdException w:name="Light Grid Accent 3" w:uiPriority="62"/>
+    <w:lsdException w:name="Medium Shading 1 Accent 3" w:uiPriority="63"/>
+    <w:lsdException w:name="Medium Shading 2 Accent 3" w:uiPriority="64"/>
+    <w:lsdException w:name="Medium List 1 Accent 3" w:uiPriority="65"/>
+    <w:lsdException w:name="Medium List 2 Accent 3" w:uiPriority="66"/>
+    <w:lsdException w:name="Medium Grid 1 Accent 3" w:uiPriority="67"/>
+    <w:lsdException w:name="Medium Grid 2 Accent 3" w:uiPriority="68"/>
+    <w:lsdException w:name="Medium Grid 3 Accent 3" w:uiPriority="69"/>
+    <w:lsdException w:name="Dark List Accent 3" w:uiPriority="70"/>
+    <w:lsdException w:name="Colorful Shading Accent 3" w:uiPriority="71"/>
+    <w:lsdException w:name="Colorful List Accent 3" w:uiPriority="72"/>
+    <w:lsdException w:name="Colorful Grid Accent 3" w:uiPriority="73"/>
+    <w:lsdException w:name="Light Shading Accent 4" w:uiPriority="60"/>
+    <w:lsdException w:name="Light List Accent 4" w:uiPriority="61"/>
+    <w:lsdException w:name="Light Grid Accent 4" w:uiPriority="62"/>
+    <w:lsdException w:name="Medium Shading 1 Accent 4" w:uiPriority="63"/>
+    <w:lsdException w:name="Medium Shading 2 Accent 4" w:uiPriority="64"/>
+    <w:lsdException w:name="Medium List 1 Accent 4" w:uiPriority="65"/>
+    <w:lsdException w:name="Medium List 2 Accent 4" w:uiPriority="66"/>
+    <w:lsdException w:name="Medium Grid 1 Accent 4" w:uiPriority="67"/>
+    <w:lsdException w:name="Medium Grid 2 Accent 4" w:uiPriority="68"/>
+    <w:lsdException w:name="Medium Grid 3 Accent 4" w:uiPriority="69"/>
+    <w:lsdException w:name="Dark List Accent 4" w:uiPriority="70"/>
+    <w:lsdException w:name="Colorful Shading Accent 4" w:uiPriority="71"/>
+    <w:lsdException w:name="Colorful List Accent 4" w:uiPriority="72"/>
+    <w:lsdException w:name="Colorful Grid Accent 4" w:uiPriority="73"/>
+    <w:lsdException w:name="Light Shading Accent 5" w:uiPriority="60"/>
+    <w:lsdException w:name="Light List Accent 5" w:uiPriority="61"/>
+    <w:lsdException w:name="Light Grid Accent 5" w:uiPriority="62"/>
+    <w:lsdException w:name="Medium Shading 1 Accent 5" w:uiPriority="63"/>
+    <w:lsdException w:name="Medium Shading 2 Accent 5" w:uiPriority="64"/>
+    <w:lsdException w:name="Medium List 1 Accent 5" w:uiPriority="65"/>
+    <w:lsdException w:name="Medium List 2 Accent 5" w:uiPriority="66"/>
+    <w:lsdException w:name="Medium Grid 1 Accent 5" w:uiPriority="67"/>
+    <w:lsdException w:name="Medium Grid 2 Accent 5" w:uiPriority="68"/>
+    <w:lsdException w:name="Medium Grid 3 Accent 5" w:uiPriority="69"/>
+    <w:lsdException w:name="Dark List Accent 5" w:uiPriority="70"/>
+    <w:lsdException w:name="Colorful Shading Accent 5" w:uiPriority="71"/>
+    <w:lsdException w:name="Colorful List Accent 5" w:uiPriority="72"/>
+    <w:lsdException w:name="Colorful Grid Accent 5" w:uiPriority="73"/>
+    <w:lsdException w:name="Light Shading Accent 6" w:uiPriority="60"/>
+    <w:lsdException w:name="Light List Accent 6" w:uiPriority="61"/>
+    <w:lsdException w:name="Light Grid Accent 6" w:uiPriority="62"/>
+    <w:lsdException w:name="Medium Shading 1 Accent 6" w:uiPriority="63"/>
+    <w:lsdException w:name="Medium Shading 2 Accent 6" w:uiPriority="64"/>
+    <w:lsdException w:name="Medium List 1 Accent 6" w:uiPriority="65"/>
+    <w:lsdException w:name="Medium List 2 Accent 6" w:uiPriority="66"/>
+    <w:lsdException w:name="Medium Grid 1 Accent 6" w:uiPriority="67"/>
+    <w:lsdException w:name="Medium Grid 2 Accent 6" w:uiPriority="68"/>
+    <w:lsdException w:name="Medium Grid 3 Accent 6" w:uiPriority="69"/>
+    <w:lsdException w:name="Dark List Accent 6" w:uiPriority="70"/>
+    <w:lsdException w:name="Colorful Shading Accent 6" w:uiPriority="71"/>
+    <w:lsdException w:name="Colorful List Accent 6" w:uiPriority="72"/>
+    <w:lsdException w:name="Colorful Grid Accent 6" w:uiPriority="73"/>
+    <w:lsdException w:name="Subtle Emphasis" w:uiPriority="19" w:qFormat="1"/>
+    <w:lsdException w:name="Intense Emphasis" w:uiPriority="21" w:qFormat="1"/>
+    <w:lsdException w:name="Subtle Reference" w:uiPriority="31" w:qFormat="1"/>
+    <w:lsdException w:name="Intense Reference" w:uiPriority="32" w:qFormat="1"/>
+    <w:lsdException w:name="Book Title" w:uiPriority="33" w:qFormat="1"/>
+    <w:lsdException w:name="Bibliography" w:semiHidden="1" w:uiPriority="37" w:unhideWhenUsed="1"/>
+    <w:lsdException w:name="TOC Heading" w:semiHidden="1" w:uiPriority="39" w:unhideWhenUsed="1" w:qFormat="1"/>
+    <w:lsdException w:name="Plain Table 1" w:uiPriority="41"/>
+    <w:lsdException w:name="Plain Table 2" w:uiPriority="42"/>
+    <w:lsdException w:name="Plain Table 3" w:uiPriority="43"/>
+    <w:lsdException w:name="Plain Table 4" w:uiPriority="44"/>
+    <w:lsdException w:name="Plain Table 5" w:uiPriority="45"/>
+    <w:lsdException w:name="Grid Table Light" w:uiPriority="40"/>
+    <w:lsdException w:name="Grid Table 1 Light" w:uiPriority="46"/>
+    <w:lsdException w:name="Grid Table 2" w:uiPriority="47"/>
+    <w:lsdException w:name="Grid Table 3" w:uiPriority="48"/>
+    <w:lsdException w:name="Grid Table 4" w:uiPriority="49"/>
+    <w:lsdException w:name="Grid Table 5 Dark" w:uiPriority="50"/>
+    <w:lsdException w:name="Grid Table 6 Colorful" w:uiPriority="51"/>
+    <w:lsdException w:name="Grid Table 7 Colorful" w:uiPriority="52"/>
+    <w:lsdException w:name="Grid Table 1 Light Accent 1" w:uiPriority="46"/>
+    <w:lsdException w:name="Grid Table 2 Accent 1" w:uiPriority="47"/>
+    <w:lsdException w:name="Grid Table 3 Accent 1" w:uiPriority="48"/>
+    <w:lsdException w:name="Grid Table 4 Accent 1" w:uiPriority="49"/>
+    <w:lsdException w:name="Grid Table 5 Dark Accent 1" w:uiPriority="50"/>
+    <w:lsdException w:name="Grid Table 6 Colorful Accent 1" w:uiPriority="51"/>
+    <w:lsdException w:name="Grid Table 7 Colorful Accent 1" w:uiPriority="52"/>
+    <w:lsdException w:name="Grid Table 1 Light Accent 2" w:uiPriority="46"/>
+    <w:lsdException w:name="Grid Table 2 Accent 2" w:uiPriority="47"/>
+    <w:lsdException w:name="Grid Table 3 Accent 2" w:uiPriority="48"/>
+    <w:lsdException w:name="Grid Table 4 Accent 2" w:uiPriority="49"/>
+    <w:lsdException w:name="Grid Table 5 Dark Accent 2" w:uiPriority="50"/>
+    <w:lsdException w:name="Grid Table 6 Colorful Accent 2" w:uiPriority="51"/>
+    <w:lsdException w:name="Grid Table 7 Colorful Accent 2" w:uiPriority="52"/>
+    <w:lsdException w:name="Grid Table 1 Light Accent 3" w:uiPriority="46"/>
+    <w:lsdException w:name="Grid Table 2 Accent 3" w:uiPriority="47"/>
+    <w:lsdException w:name="Grid Table 3 Accent 3" w:uiPriority="48"/>
+    <w:lsdException w:name="Grid Table 4 Accent 3" w:uiPriority="49"/>
+    <w:lsdException w:name="Grid Table 5 Dark Accent 3" w:uiPriority="50"/>
+    <w:lsdException w:name="Grid Table 6 Colorful Accent 3" w:uiPriority="51"/>
+    <w:lsdException w:name="Grid Table 7 Colorful Accent 3" w:uiPriority="52"/>
+    <w:lsdException w:name="Grid Table 1 Light Accent 4" w:uiPriority="46"/>
+    <w:lsdException w:name="Grid Table 2 Accent 4" w:uiPriority="47"/>
+    <w:lsdException w:name="Grid Table 3 Accent 4" w:uiPriority="48"/>
+    <w:lsdException w:name="Grid Table 4 Accent 4" w:uiPriority="49"/>
+    <w:lsdException w:name="Grid Table 5 Dark Accent 4" w:uiPriority="50"/>
+    <w:lsdException w:name="Grid Table 6 Colorful Accent 4" w:uiPriority="51"/>
+    <w:lsdException w:name="Grid Table 7 Colorful Accent 4" w:uiPriority="52"/>
+    <w:lsdException w:name="Grid Table 1 Light Accent 5" w:uiPriority="46"/>
+    <w:lsdException w:name="Grid Table 2 Accent 5" w:uiPriority="47"/>
+    <w:lsdException w:name="Grid Table 3 Accent 5" w:uiPriority="48"/>
+    <w:lsdException w:name="Grid Table 4 Accent 5" w:uiPriority="49"/>
+    <w:lsdException w:name="Grid Table 5 Dark Accent 5" w:uiPriority="50"/>
+    <w:lsdException w:name="Grid Table 6 Colorful Accent 5" w:uiPriority="51"/>
+    <w:lsdException w:name="Grid Table 7 Colorful Accent 5" w:uiPriority="52"/>
+    <w:lsdException w:name="Grid Table 1 Light Accent 6" w:uiPriority="46"/>
+    <w:lsdException w:name="Grid Table 2 Accent 6" w:uiPriority="47"/>
+    <w:lsdException w:name="Grid Table 3 Accent 6" w:uiPriority="48"/>
+    <w:lsdException w:name="Grid Table 4 Accent 6" w:uiPriority="49"/>
+    <w:lsdException w:name="Grid Table 5 Dark Accent 6" w:uiPriority="50"/>
+    <w:lsdException w:name="Grid Table 6 Colorful Accent 6" w:uiPriority="51"/>
+    <w:lsdException w:name="Grid Table 7 Colorful Accent 6" w:uiPriority="52"/>
+    <w:lsdException w:name="List Table 1 Light" w:uiPriority="46"/>
+    <w:lsdException w:name="List Table 2" w:uiPriority="47"/>
+    <w:lsdException w:name="List Table 3" w:uiPriority="48"/>
+    <w:lsdException w:name="List Table 4" w:uiPriority="49"/>
+    <w:lsdException w:name="List Table 5 Dark" w:uiPriority="50"/>
+    <w:lsdException w:name="List Table 6 Colorful" w:uiPriority="51"/>
+    <w:lsdException w:name="List Table 7 Colorful" w:uiPriority="52"/>
+    <w:lsdException w:name="List Table 1 Light Accent 1" w:uiPriority="46"/>
+    <w:lsdException w:name="List Table 2 Accent 1" w:uiPriority="47"/>
+    <w:lsdException w:name="List Table 3 Accent 1" w:uiPriority="48"/>
+    <w:lsdException w:name="List Table 4 Accent 1" w:uiPriority="49"/>
+    <w:lsdException w:name="List Table 5 Dark Accent 1" w:uiPriority="50"/>
+    <w:lsdException w:name="List Table 6 Colorful Accent 1" w:uiPriority="51"/>
+    <w:lsdException w:name="List Table 7 Colorful Accent 1" w:uiPriority="52"/>
+    <w:lsdException w:name="List Table 1 Light Accent 2" w:uiPriority="46"/>
+    <w:lsdException w:name="List Table 2 Accent 2" w:uiPriority="47"/>
+    <w:lsdException w:name="List Table 3 Accent 2" w:uiPriority="48"/>
+    <w:lsdException w:name="List Table 4 Accent 2" w:uiPriority="49"/>
+    <w:lsdException w:name="List Table 5 Dark Accent 2" w:uiPriority="50"/>
+    <w:lsdException w:name="List Table 6 Colorful Accent 2" w:uiPriority="51"/>
+    <w:lsdException w:name="List Table 7 Colorful Accent 2" w:uiPriority="52"/>
+    <w:lsdException w:name="List Table 1 Light Accent 3" w:uiPriority="46"/>
+    <w:lsdException w:name="List Table 2 Accent 3" w:uiPriority="47"/>
+    <w:lsdException w:name="List Table 3 Accent 3" w:uiPriority="48"/>
+    <w:lsdException w:name="List Table 4 Accent 3" w:uiPriority="49"/>
+    <w:lsdException w:name="List Table 5 Dark Accent 3" w:uiPriority="50"/>
+    <w:lsdException w:name="List Table 6 Colorful Accent 3" w:uiPriority="51"/>
+    <w:lsdException w:name="List Table 7 Colorful Accent 3" w:uiPriority="52"/>
+    <w:lsdException w:name="List Table 1 Light Accent 4" w:uiPriority="46"/>
+    <w:lsdException w:name="List Table 2 Accent 4" w:uiPriority="47"/>
+    <w:lsdException w:name="List Table 3 Accent 4" w:uiPriority="48"/>
+    <w:lsdException w:name="List Table 4 Accent 4" w:uiPriority="49"/>
+    <w:lsdException w:name="List Table 5 Dark Accent 4" w:uiPriority="50"/>
+    <w:lsdException w:name="List Table 6 Colorful Accent 4" w:uiPriority="51"/>
+    <w:lsdException w:name="List Table 7 Colorful Accent 4" w:uiPriority="52"/>
+    <w:lsdException w:name="List Table 1 Light Accent 5" w:uiPriority="46"/>
+    <w:lsdException w:name="List Table 2 Accent 5" w:uiPriority="47"/>
+    <w:lsdException w:name="List Table 3 Accent 5" w:uiPriority="48"/>
+    <w:lsdException w:name="List Table 4 Accent 5" w:uiPriority="49"/>
+    <w:lsdException w:name="List Table 5 Dark Accent 5" w:uiPriority="50"/>
+    <w:lsdException w:name="List Table 6 Colorful Accent 5" w:uiPriority="51"/>
+    <w:lsdException w:name="List Table 7 Colorful Accent 5" w:uiPriority="52"/>
+    <w:lsdException w:name="List Table 1 Light Accent 6" w:uiPriority="46"/>
+    <w:lsdException w:name="List Table 2 Accent 6" w:uiPriority="47"/>
+    <w:lsdException w:name="List Table 3 Accent 6" w:uiPriority="48"/>
+    <w:lsdException w:name="List Table 4 Accent 6" w:uiPriority="49"/>
+    <w:lsdException w:name="List Table 5 Dark Accent 6" w:uiPriority="50"/>
+    <w:lsdException w:name="List Table 6 Colorful Accent 6" w:uiPriority="51"/>
+    <w:lsdException w:name="List Table 7 Colorful Accent 6" w:uiPriority="52"/>
   </w:latentStyles>
   <w:style w:type="paragraph" w:default="1" w:styleId="Normal">
     <w:name w:val="Normal"/>
@@ -18188,7 +18353,6 @@
       <w:spacing w:after="0" w:line="240" w:lineRule="auto"/>
     </w:pPr>
     <w:tblPr>
-      <w:tblInd w:w="0" w:type="dxa"/>
       <w:tblBorders>
         <w:top w:val="single" w:sz="4" w:space="0" w:color="auto"/>
         <w:left w:val="single" w:sz="4" w:space="0" w:color="auto"/>
@@ -18197,454 +18361,6 @@
         <w:insideH w:val="single" w:sz="4" w:space="0" w:color="auto"/>
         <w:insideV w:val="single" w:sz="4" w:space="0" w:color="auto"/>
       </w:tblBorders>
-      <w:tblCellMar>
-        <w:top w:w="0" w:type="dxa"/>
-        <w:left w:w="108" w:type="dxa"/>
-        <w:bottom w:w="0" w:type="dxa"/>
-        <w:right w:w="108" w:type="dxa"/>
-      </w:tblCellMar>
-    </w:tblPr>
-  </w:style>
-  <w:style w:type="paragraph" w:styleId="ListParagraph">
-    <w:name w:val="List Paragraph"/>
-    <w:basedOn w:val="Normal"/>
-    <w:uiPriority w:val="34"/>
-    <w:qFormat/>
-    <w:rsid w:val="00915EE1"/>
-    <w:pPr>
-      <w:ind w:left="720"/>
-      <w:contextualSpacing/>
-    </w:pPr>
-  </w:style>
-  <w:style w:type="paragraph" w:styleId="BalloonText">
-    <w:name w:val="Balloon Text"/>
-    <w:basedOn w:val="Normal"/>
-    <w:link w:val="BalloonTextChar"/>
-    <w:uiPriority w:val="99"/>
-    <w:semiHidden/>
-    <w:unhideWhenUsed/>
-    <w:rsid w:val="00915EE1"/>
-    <w:pPr>
-      <w:spacing w:after="0" w:line="240" w:lineRule="auto"/>
-    </w:pPr>
-    <w:rPr>
-      <w:rFonts w:ascii="Tahoma" w:hAnsi="Tahoma" w:cs="Tahoma"/>
-      <w:sz w:val="16"/>
-      <w:szCs w:val="16"/>
-    </w:rPr>
-  </w:style>
-  <w:style w:type="character" w:customStyle="1" w:styleId="BalloonTextChar">
-    <w:name w:val="Balloon Text Char"/>
-    <w:basedOn w:val="DefaultParagraphFont"/>
-    <w:link w:val="BalloonText"/>
-    <w:uiPriority w:val="99"/>
-    <w:semiHidden/>
-    <w:rsid w:val="00915EE1"/>
-    <w:rPr>
-      <w:rFonts w:ascii="Tahoma" w:hAnsi="Tahoma" w:cs="Tahoma"/>
-      <w:sz w:val="16"/>
-      <w:szCs w:val="16"/>
-    </w:rPr>
-  </w:style>
-  <w:style w:type="paragraph" w:styleId="Header">
-    <w:name w:val="header"/>
-    <w:basedOn w:val="Normal"/>
-    <w:link w:val="HeaderChar"/>
-    <w:uiPriority w:val="99"/>
-    <w:unhideWhenUsed/>
-    <w:rsid w:val="00F32749"/>
-    <w:pPr>
-      <w:tabs>
-        <w:tab w:val="center" w:pos="4153"/>
-        <w:tab w:val="right" w:pos="8306"/>
-      </w:tabs>
-      <w:spacing w:after="0" w:line="240" w:lineRule="auto"/>
-    </w:pPr>
-  </w:style>
-  <w:style w:type="character" w:customStyle="1" w:styleId="HeaderChar">
-    <w:name w:val="Header Char"/>
-    <w:basedOn w:val="DefaultParagraphFont"/>
-    <w:link w:val="Header"/>
-    <w:uiPriority w:val="99"/>
-    <w:rsid w:val="00F32749"/>
-  </w:style>
-  <w:style w:type="paragraph" w:styleId="Footer">
-    <w:name w:val="footer"/>
-    <w:basedOn w:val="Normal"/>
-    <w:link w:val="FooterChar"/>
-    <w:uiPriority w:val="99"/>
-    <w:unhideWhenUsed/>
-    <w:rsid w:val="00F32749"/>
-    <w:pPr>
-      <w:tabs>
-        <w:tab w:val="center" w:pos="4153"/>
-        <w:tab w:val="right" w:pos="8306"/>
-      </w:tabs>
-      <w:spacing w:after="0" w:line="240" w:lineRule="auto"/>
-    </w:pPr>
-  </w:style>
-  <w:style w:type="character" w:customStyle="1" w:styleId="FooterChar">
-    <w:name w:val="Footer Char"/>
-    <w:basedOn w:val="DefaultParagraphFont"/>
-    <w:link w:val="Footer"/>
-    <w:uiPriority w:val="99"/>
-    <w:rsid w:val="00F32749"/>
-  </w:style>
-  <w:style w:type="character" w:customStyle="1" w:styleId="Heading1Char">
-    <w:name w:val="Heading 1 Char"/>
-    <w:basedOn w:val="DefaultParagraphFont"/>
-    <w:link w:val="Heading1"/>
-    <w:uiPriority w:val="9"/>
-    <w:rsid w:val="007A4245"/>
-    <w:rPr>
-      <w:rFonts w:asciiTheme="majorHAnsi" w:eastAsiaTheme="majorEastAsia" w:hAnsiTheme="majorHAnsi" w:cstheme="majorBidi"/>
-      <w:b/>
-      <w:bCs/>
-      <w:color w:val="365F91" w:themeColor="accent1" w:themeShade="BF"/>
-      <w:sz w:val="28"/>
-      <w:szCs w:val="28"/>
-    </w:rPr>
-  </w:style>
-  <w:style w:type="character" w:customStyle="1" w:styleId="Heading2Char">
-    <w:name w:val="Heading 2 Char"/>
-    <w:basedOn w:val="DefaultParagraphFont"/>
-    <w:link w:val="Heading2"/>
-    <w:uiPriority w:val="9"/>
-    <w:rsid w:val="007A4245"/>
-    <w:rPr>
-      <w:rFonts w:asciiTheme="majorHAnsi" w:eastAsiaTheme="majorEastAsia" w:hAnsiTheme="majorHAnsi" w:cstheme="majorBidi"/>
-      <w:b/>
-      <w:bCs/>
-      <w:color w:val="4F81BD" w:themeColor="accent1"/>
-      <w:sz w:val="26"/>
-      <w:szCs w:val="26"/>
-    </w:rPr>
-  </w:style>
-  <w:style w:type="paragraph" w:styleId="TOCHeading">
-    <w:name w:val="TOC Heading"/>
-    <w:basedOn w:val="Heading1"/>
-    <w:next w:val="Normal"/>
-    <w:uiPriority w:val="39"/>
-    <w:semiHidden/>
-    <w:unhideWhenUsed/>
-    <w:qFormat/>
-    <w:rsid w:val="007E3FA2"/>
-    <w:pPr>
-      <w:outlineLvl w:val="9"/>
-    </w:pPr>
-    <w:rPr>
-      <w:lang w:val="en-US" w:eastAsia="ja-JP"/>
-    </w:rPr>
-  </w:style>
-  <w:style w:type="paragraph" w:styleId="TOC1">
-    <w:name w:val="toc 1"/>
-    <w:basedOn w:val="Normal"/>
-    <w:next w:val="Normal"/>
-    <w:autoRedefine/>
-    <w:uiPriority w:val="39"/>
-    <w:unhideWhenUsed/>
-    <w:rsid w:val="00625A59"/>
-    <w:pPr>
-      <w:tabs>
-        <w:tab w:val="left" w:pos="440"/>
-        <w:tab w:val="right" w:leader="dot" w:pos="9016"/>
-      </w:tabs>
-      <w:spacing w:after="100"/>
-    </w:pPr>
-    <w:rPr>
-      <w:rFonts w:asciiTheme="majorBidi" w:hAnsiTheme="majorBidi" w:cstheme="majorBidi"/>
-      <w:b/>
-      <w:bCs/>
-      <w:noProof/>
-      <w:sz w:val="28"/>
-      <w:szCs w:val="28"/>
-    </w:rPr>
-  </w:style>
-  <w:style w:type="paragraph" w:styleId="TOC2">
-    <w:name w:val="toc 2"/>
-    <w:basedOn w:val="Normal"/>
-    <w:next w:val="Normal"/>
-    <w:autoRedefine/>
-    <w:uiPriority w:val="39"/>
-    <w:unhideWhenUsed/>
-    <w:rsid w:val="007E3FA2"/>
-    <w:pPr>
-      <w:spacing w:after="100"/>
-      <w:ind w:left="220"/>
-    </w:pPr>
-  </w:style>
-  <w:style w:type="character" w:styleId="Hyperlink">
-    <w:name w:val="Hyperlink"/>
-    <w:basedOn w:val="DefaultParagraphFont"/>
-    <w:uiPriority w:val="99"/>
-    <w:unhideWhenUsed/>
-    <w:rsid w:val="007E3FA2"/>
-    <w:rPr>
-      <w:color w:val="0000FF" w:themeColor="hyperlink"/>
-      <w:u w:val="single"/>
-    </w:rPr>
-  </w:style>
-</w:styles>
-</file>
-
-<file path=word/stylesWithEffects.xml><?xml version="1.0" encoding="utf-8"?>
-<w:styles xmlns:wpc="http://schemas.microsoft.com/office/word/2010/wordprocessingCanvas" xmlns:mc="http://schemas.openxmlformats.org/markup-compatibility/2006" xmlns:o="urn:schemas-microsoft-com:office:office" xmlns:r="http://schemas.openxmlformats.org/officeDocument/2006/relationships" xmlns:m="http://schemas.openxmlformats.org/officeDocument/2006/math" xmlns:v="urn:schemas-microsoft-com:vml" xmlns:wp14="http://schemas.microsoft.com/office/word/2010/wordprocessingDrawing" xmlns:wp="http://schemas.openxmlformats.org/drawingml/2006/wordprocessingDrawing" xmlns:w10="urn:schemas-microsoft-com:office:word" xmlns:w="http://schemas.openxmlformats.org/wordprocessingml/2006/main" xmlns:w14="http://schemas.microsoft.com/office/word/2010/wordml" xmlns:wpg="http://schemas.microsoft.com/office/word/2010/wordprocessingGroup" xmlns:wpi="http://schemas.microsoft.com/office/word/2010/wordprocessingInk" xmlns:wne="http://schemas.microsoft.com/office/word/2006/wordml" xmlns:wps="http://schemas.microsoft.com/office/word/2010/wordprocessingShape" mc:Ignorable="w14 wp14">
-  <w:docDefaults>
-    <w:rPrDefault>
-      <w:rPr>
-        <w:rFonts w:asciiTheme="minorHAnsi" w:eastAsiaTheme="minorHAnsi" w:hAnsiTheme="minorHAnsi" w:cstheme="minorBidi"/>
-        <w:sz w:val="22"/>
-        <w:szCs w:val="22"/>
-        <w:lang w:val="en-GB" w:eastAsia="en-US" w:bidi="ar-SA"/>
-      </w:rPr>
-    </w:rPrDefault>
-    <w:pPrDefault>
-      <w:pPr>
-        <w:spacing w:after="200" w:line="276" w:lineRule="auto"/>
-      </w:pPr>
-    </w:pPrDefault>
-  </w:docDefaults>
-  <w:latentStyles w:defLockedState="0" w:defUIPriority="99" w:defSemiHidden="1" w:defUnhideWhenUsed="1" w:defQFormat="0" w:count="267">
-    <w:lsdException w:name="Normal" w:semiHidden="0" w:uiPriority="0" w:unhideWhenUsed="0" w:qFormat="1"/>
-    <w:lsdException w:name="heading 1" w:semiHidden="0" w:uiPriority="9" w:unhideWhenUsed="0" w:qFormat="1"/>
-    <w:lsdException w:name="heading 2" w:uiPriority="9" w:qFormat="1"/>
-    <w:lsdException w:name="heading 3" w:uiPriority="9" w:qFormat="1"/>
-    <w:lsdException w:name="heading 4" w:uiPriority="9" w:qFormat="1"/>
-    <w:lsdException w:name="heading 5" w:uiPriority="9" w:qFormat="1"/>
-    <w:lsdException w:name="heading 6" w:uiPriority="9" w:qFormat="1"/>
-    <w:lsdException w:name="heading 7" w:uiPriority="9" w:qFormat="1"/>
-    <w:lsdException w:name="heading 8" w:uiPriority="9" w:qFormat="1"/>
-    <w:lsdException w:name="heading 9" w:uiPriority="9" w:qFormat="1"/>
-    <w:lsdException w:name="toc 1" w:uiPriority="39"/>
-    <w:lsdException w:name="toc 2" w:uiPriority="39"/>
-    <w:lsdException w:name="toc 3" w:uiPriority="39"/>
-    <w:lsdException w:name="toc 4" w:uiPriority="39"/>
-    <w:lsdException w:name="toc 5" w:uiPriority="39"/>
-    <w:lsdException w:name="toc 6" w:uiPriority="39"/>
-    <w:lsdException w:name="toc 7" w:uiPriority="39"/>
-    <w:lsdException w:name="toc 8" w:uiPriority="39"/>
-    <w:lsdException w:name="toc 9" w:uiPriority="39"/>
-    <w:lsdException w:name="caption" w:uiPriority="35" w:qFormat="1"/>
-    <w:lsdException w:name="Title" w:semiHidden="0" w:uiPriority="10" w:unhideWhenUsed="0" w:qFormat="1"/>
-    <w:lsdException w:name="Default Paragraph Font" w:uiPriority="1"/>
-    <w:lsdException w:name="Subtitle" w:semiHidden="0" w:uiPriority="11" w:unhideWhenUsed="0" w:qFormat="1"/>
-    <w:lsdException w:name="Strong" w:semiHidden="0" w:uiPriority="22" w:unhideWhenUsed="0" w:qFormat="1"/>
-    <w:lsdException w:name="Emphasis" w:semiHidden="0" w:uiPriority="20" w:unhideWhenUsed="0" w:qFormat="1"/>
-    <w:lsdException w:name="Table Grid" w:semiHidden="0" w:uiPriority="59" w:unhideWhenUsed="0"/>
-    <w:lsdException w:name="Placeholder Text" w:unhideWhenUsed="0"/>
-    <w:lsdException w:name="No Spacing" w:semiHidden="0" w:uiPriority="1" w:unhideWhenUsed="0" w:qFormat="1"/>
-    <w:lsdException w:name="Light Shading" w:semiHidden="0" w:uiPriority="60" w:unhideWhenUsed="0"/>
-    <w:lsdException w:name="Light List" w:semiHidden="0" w:uiPriority="61" w:unhideWhenUsed="0"/>
-    <w:lsdException w:name="Light Grid" w:semiHidden="0" w:uiPriority="62" w:unhideWhenUsed="0"/>
-    <w:lsdException w:name="Medium Shading 1" w:semiHidden="0" w:uiPriority="63" w:unhideWhenUsed="0"/>
-    <w:lsdException w:name="Medium Shading 2" w:semiHidden="0" w:uiPriority="64" w:unhideWhenUsed="0"/>
-    <w:lsdException w:name="Medium List 1" w:semiHidden="0" w:uiPriority="65" w:unhideWhenUsed="0"/>
-    <w:lsdException w:name="Medium List 2" w:semiHidden="0" w:uiPriority="66" w:unhideWhenUsed="0"/>
-    <w:lsdException w:name="Medium Grid 1" w:semiHidden="0" w:uiPriority="67" w:unhideWhenUsed="0"/>
-    <w:lsdException w:name="Medium Grid 2" w:semiHidden="0" w:uiPriority="68" w:unhideWhenUsed="0"/>
-    <w:lsdException w:name="Medium Grid 3" w:semiHidden="0" w:uiPriority="69" w:unhideWhenUsed="0"/>
-    <w:lsdException w:name="Dark List" w:semiHidden="0" w:uiPriority="70" w:unhideWhenUsed="0"/>
-    <w:lsdException w:name="Colorful Shading" w:semiHidden="0" w:uiPriority="71" w:unhideWhenUsed="0"/>
-    <w:lsdException w:name="Colorful List" w:semiHidden="0" w:uiPriority="72" w:unhideWhenUsed="0"/>
-    <w:lsdException w:name="Colorful Grid" w:semiHidden="0" w:uiPriority="73" w:unhideWhenUsed="0"/>
-    <w:lsdException w:name="Light Shading Accent 1" w:semiHidden="0" w:uiPriority="60" w:unhideWhenUsed="0"/>
-    <w:lsdException w:name="Light List Accent 1" w:semiHidden="0" w:uiPriority="61" w:unhideWhenUsed="0"/>
-    <w:lsdException w:name="Light Grid Accent 1" w:semiHidden="0" w:uiPriority="62" w:unhideWhenUsed="0"/>
-    <w:lsdException w:name="Medium Shading 1 Accent 1" w:semiHidden="0" w:uiPriority="63" w:unhideWhenUsed="0"/>
-    <w:lsdException w:name="Medium Shading 2 Accent 1" w:semiHidden="0" w:uiPriority="64" w:unhideWhenUsed="0"/>
-    <w:lsdException w:name="Medium List 1 Accent 1" w:semiHidden="0" w:uiPriority="65" w:unhideWhenUsed="0"/>
-    <w:lsdException w:name="Revision" w:unhideWhenUsed="0"/>
-    <w:lsdException w:name="List Paragraph" w:semiHidden="0" w:uiPriority="34" w:unhideWhenUsed="0" w:qFormat="1"/>
-    <w:lsdException w:name="Quote" w:semiHidden="0" w:uiPriority="29" w:unhideWhenUsed="0" w:qFormat="1"/>
-    <w:lsdException w:name="Intense Quote" w:semiHidden="0" w:uiPriority="30" w:unhideWhenUsed="0" w:qFormat="1"/>
-    <w:lsdException w:name="Medium List 2 Accent 1" w:semiHidden="0" w:uiPriority="66" w:unhideWhenUsed="0"/>
-    <w:lsdException w:name="Medium Grid 1 Accent 1" w:semiHidden="0" w:uiPriority="67" w:unhideWhenUsed="0"/>
-    <w:lsdException w:name="Medium Grid 2 Accent 1" w:semiHidden="0" w:uiPriority="68" w:unhideWhenUsed="0"/>
-    <w:lsdException w:name="Medium Grid 3 Accent 1" w:semiHidden="0" w:uiPriority="69" w:unhideWhenUsed="0"/>
-    <w:lsdException w:name="Dark List Accent 1" w:semiHidden="0" w:uiPriority="70" w:unhideWhenUsed="0"/>
-    <w:lsdException w:name="Colorful Shading Accent 1" w:semiHidden="0" w:uiPriority="71" w:unhideWhenUsed="0"/>
-    <w:lsdException w:name="Colorful List Accent 1" w:semiHidden="0" w:uiPriority="72" w:unhideWhenUsed="0"/>
-    <w:lsdException w:name="Colorful Grid Accent 1" w:semiHidden="0" w:uiPriority="73" w:unhideWhenUsed="0"/>
-    <w:lsdException w:name="Light Shading Accent 2" w:semiHidden="0" w:uiPriority="60" w:unhideWhenUsed="0"/>
-    <w:lsdException w:name="Light List Accent 2" w:semiHidden="0" w:uiPriority="61" w:unhideWhenUsed="0"/>
-    <w:lsdException w:name="Light Grid Accent 2" w:semiHidden="0" w:uiPriority="62" w:unhideWhenUsed="0"/>
-    <w:lsdException w:name="Medium Shading 1 Accent 2" w:semiHidden="0" w:uiPriority="63" w:unhideWhenUsed="0"/>
-    <w:lsdException w:name="Medium Shading 2 Accent 2" w:semiHidden="0" w:uiPriority="64" w:unhideWhenUsed="0"/>
-    <w:lsdException w:name="Medium List 1 Accent 2" w:semiHidden="0" w:uiPriority="65" w:unhideWhenUsed="0"/>
-    <w:lsdException w:name="Medium List 2 Accent 2" w:semiHidden="0" w:uiPriority="66" w:unhideWhenUsed="0"/>
-    <w:lsdException w:name="Medium Grid 1 Accent 2" w:semiHidden="0" w:uiPriority="67" w:unhideWhenUsed="0"/>
-    <w:lsdException w:name="Medium Grid 2 Accent 2" w:semiHidden="0" w:uiPriority="68" w:unhideWhenUsed="0"/>
-    <w:lsdException w:name="Medium Grid 3 Accent 2" w:semiHidden="0" w:uiPriority="69" w:unhideWhenUsed="0"/>
-    <w:lsdException w:name="Dark List Accent 2" w:semiHidden="0" w:uiPriority="70" w:unhideWhenUsed="0"/>
-    <w:lsdException w:name="Colorful Shading Accent 2" w:semiHidden="0" w:uiPriority="71" w:unhideWhenUsed="0"/>
-    <w:lsdException w:name="Colorful List Accent 2" w:semiHidden="0" w:uiPriority="72" w:unhideWhenUsed="0"/>
-    <w:lsdException w:name="Colorful Grid Accent 2" w:semiHidden="0" w:uiPriority="73" w:unhideWhenUsed="0"/>
-    <w:lsdException w:name="Light Shading Accent 3" w:semiHidden="0" w:uiPriority="60" w:unhideWhenUsed="0"/>
-    <w:lsdException w:name="Light List Accent 3" w:semiHidden="0" w:uiPriority="61" w:unhideWhenUsed="0"/>
-    <w:lsdException w:name="Light Grid Accent 3" w:semiHidden="0" w:uiPriority="62" w:unhideWhenUsed="0"/>
-    <w:lsdException w:name="Medium Shading 1 Accent 3" w:semiHidden="0" w:uiPriority="63" w:unhideWhenUsed="0"/>
-    <w:lsdException w:name="Medium Shading 2 Accent 3" w:semiHidden="0" w:uiPriority="64" w:unhideWhenUsed="0"/>
-    <w:lsdException w:name="Medium List 1 Accent 3" w:semiHidden="0" w:uiPriority="65" w:unhideWhenUsed="0"/>
-    <w:lsdException w:name="Medium List 2 Accent 3" w:semiHidden="0" w:uiPriority="66" w:unhideWhenUsed="0"/>
-    <w:lsdException w:name="Medium Grid 1 Accent 3" w:semiHidden="0" w:uiPriority="67" w:unhideWhenUsed="0"/>
-    <w:lsdException w:name="Medium Grid 2 Accent 3" w:semiHidden="0" w:uiPriority="68" w:unhideWhenUsed="0"/>
-    <w:lsdException w:name="Medium Grid 3 Accent 3" w:semiHidden="0" w:uiPriority="69" w:unhideWhenUsed="0"/>
-    <w:lsdException w:name="Dark List Accent 3" w:semiHidden="0" w:uiPriority="70" w:unhideWhenUsed="0"/>
-    <w:lsdException w:name="Colorful Shading Accent 3" w:semiHidden="0" w:uiPriority="71" w:unhideWhenUsed="0"/>
-    <w:lsdException w:name="Colorful List Accent 3" w:semiHidden="0" w:uiPriority="72" w:unhideWhenUsed="0"/>
-    <w:lsdException w:name="Colorful Grid Accent 3" w:semiHidden="0" w:uiPriority="73" w:unhideWhenUsed="0"/>
-    <w:lsdException w:name="Light Shading Accent 4" w:semiHidden="0" w:uiPriority="60" w:unhideWhenUsed="0"/>
-    <w:lsdException w:name="Light List Accent 4" w:semiHidden="0" w:uiPriority="61" w:unhideWhenUsed="0"/>
-    <w:lsdException w:name="Light Grid Accent 4" w:semiHidden="0" w:uiPriority="62" w:unhideWhenUsed="0"/>
-    <w:lsdException w:name="Medium Shading 1 Accent 4" w:semiHidden="0" w:uiPriority="63" w:unhideWhenUsed="0"/>
-    <w:lsdException w:name="Medium Shading 2 Accent 4" w:semiHidden="0" w:uiPriority="64" w:unhideWhenUsed="0"/>
-    <w:lsdException w:name="Medium List 1 Accent 4" w:semiHidden="0" w:uiPriority="65" w:unhideWhenUsed="0"/>
-    <w:lsdException w:name="Medium List 2 Accent 4" w:semiHidden="0" w:uiPriority="66" w:unhideWhenUsed="0"/>
-    <w:lsdException w:name="Medium Grid 1 Accent 4" w:semiHidden="0" w:uiPriority="67" w:unhideWhenUsed="0"/>
-    <w:lsdException w:name="Medium Grid 2 Accent 4" w:semiHidden="0" w:uiPriority="68" w:unhideWhenUsed="0"/>
-    <w:lsdException w:name="Medium Grid 3 Accent 4" w:semiHidden="0" w:uiPriority="69" w:unhideWhenUsed="0"/>
-    <w:lsdException w:name="Dark List Accent 4" w:semiHidden="0" w:uiPriority="70" w:unhideWhenUsed="0"/>
-    <w:lsdException w:name="Colorful Shading Accent 4" w:semiHidden="0" w:uiPriority="71" w:unhideWhenUsed="0"/>
-    <w:lsdException w:name="Colorful List Accent 4" w:semiHidden="0" w:uiPriority="72" w:unhideWhenUsed="0"/>
-    <w:lsdException w:name="Colorful Grid Accent 4" w:semiHidden="0" w:uiPriority="73" w:unhideWhenUsed="0"/>
-    <w:lsdException w:name="Light Shading Accent 5" w:semiHidden="0" w:uiPriority="60" w:unhideWhenUsed="0"/>
-    <w:lsdException w:name="Light List Accent 5" w:semiHidden="0" w:uiPriority="61" w:unhideWhenUsed="0"/>
-    <w:lsdException w:name="Light Grid Accent 5" w:semiHidden="0" w:uiPriority="62" w:unhideWhenUsed="0"/>
-    <w:lsdException w:name="Medium Shading 1 Accent 5" w:semiHidden="0" w:uiPriority="63" w:unhideWhenUsed="0"/>
-    <w:lsdException w:name="Medium Shading 2 Accent 5" w:semiHidden="0" w:uiPriority="64" w:unhideWhenUsed="0"/>
-    <w:lsdException w:name="Medium List 1 Accent 5" w:semiHidden="0" w:uiPriority="65" w:unhideWhenUsed="0"/>
-    <w:lsdException w:name="Medium List 2 Accent 5" w:semiHidden="0" w:uiPriority="66" w:unhideWhenUsed="0"/>
-    <w:lsdException w:name="Medium Grid 1 Accent 5" w:semiHidden="0" w:uiPriority="67" w:unhideWhenUsed="0"/>
-    <w:lsdException w:name="Medium Grid 2 Accent 5" w:semiHidden="0" w:uiPriority="68" w:unhideWhenUsed="0"/>
-    <w:lsdException w:name="Medium Grid 3 Accent 5" w:semiHidden="0" w:uiPriority="69" w:unhideWhenUsed="0"/>
-    <w:lsdException w:name="Dark List Accent 5" w:semiHidden="0" w:uiPriority="70" w:unhideWhenUsed="0"/>
-    <w:lsdException w:name="Colorful Shading Accent 5" w:semiHidden="0" w:uiPriority="71" w:unhideWhenUsed="0"/>
-    <w:lsdException w:name="Colorful List Accent 5" w:semiHidden="0" w:uiPriority="72" w:unhideWhenUsed="0"/>
-    <w:lsdException w:name="Colorful Grid Accent 5" w:semiHidden="0" w:uiPriority="73" w:unhideWhenUsed="0"/>
-    <w:lsdException w:name="Light Shading Accent 6" w:semiHidden="0" w:uiPriority="60" w:unhideWhenUsed="0"/>
-    <w:lsdException w:name="Light List Accent 6" w:semiHidden="0" w:uiPriority="61" w:unhideWhenUsed="0"/>
-    <w:lsdException w:name="Light Grid Accent 6" w:semiHidden="0" w:uiPriority="62" w:unhideWhenUsed="0"/>
-    <w:lsdException w:name="Medium Shading 1 Accent 6" w:semiHidden="0" w:uiPriority="63" w:unhideWhenUsed="0"/>
-    <w:lsdException w:name="Medium Shading 2 Accent 6" w:semiHidden="0" w:uiPriority="64" w:unhideWhenUsed="0"/>
-    <w:lsdException w:name="Medium List 1 Accent 6" w:semiHidden="0" w:uiPriority="65" w:unhideWhenUsed="0"/>
-    <w:lsdException w:name="Medium List 2 Accent 6" w:semiHidden="0" w:uiPriority="66" w:unhideWhenUsed="0"/>
-    <w:lsdException w:name="Medium Grid 1 Accent 6" w:semiHidden="0" w:uiPriority="67" w:unhideWhenUsed="0"/>
-    <w:lsdException w:name="Medium Grid 2 Accent 6" w:semiHidden="0" w:uiPriority="68" w:unhideWhenUsed="0"/>
-    <w:lsdException w:name="Medium Grid 3 Accent 6" w:semiHidden="0" w:uiPriority="69" w:unhideWhenUsed="0"/>
-    <w:lsdException w:name="Dark List Accent 6" w:semiHidden="0" w:uiPriority="70" w:unhideWhenUsed="0"/>
-    <w:lsdException w:name="Colorful Shading Accent 6" w:semiHidden="0" w:uiPriority="71" w:unhideWhenUsed="0"/>
-    <w:lsdException w:name="Colorful List Accent 6" w:semiHidden="0" w:uiPriority="72" w:unhideWhenUsed="0"/>
-    <w:lsdException w:name="Colorful Grid Accent 6" w:semiHidden="0" w:uiPriority="73" w:unhideWhenUsed="0"/>
-    <w:lsdException w:name="Subtle Emphasis" w:semiHidden="0" w:uiPriority="19" w:unhideWhenUsed="0" w:qFormat="1"/>
-    <w:lsdException w:name="Intense Emphasis" w:semiHidden="0" w:uiPriority="21" w:unhideWhenUsed="0" w:qFormat="1"/>
-    <w:lsdException w:name="Subtle Reference" w:semiHidden="0" w:uiPriority="31" w:unhideWhenUsed="0" w:qFormat="1"/>
-    <w:lsdException w:name="Intense Reference" w:semiHidden="0" w:uiPriority="32" w:unhideWhenUsed="0" w:qFormat="1"/>
-    <w:lsdException w:name="Book Title" w:semiHidden="0" w:uiPriority="33" w:unhideWhenUsed="0" w:qFormat="1"/>
-    <w:lsdException w:name="Bibliography" w:uiPriority="37"/>
-    <w:lsdException w:name="TOC Heading" w:uiPriority="39" w:qFormat="1"/>
-  </w:latentStyles>
-  <w:style w:type="paragraph" w:default="1" w:styleId="Normal">
-    <w:name w:val="Normal"/>
-    <w:qFormat/>
-  </w:style>
-  <w:style w:type="paragraph" w:styleId="Heading1">
-    <w:name w:val="heading 1"/>
-    <w:basedOn w:val="Normal"/>
-    <w:next w:val="Normal"/>
-    <w:link w:val="Heading1Char"/>
-    <w:uiPriority w:val="9"/>
-    <w:qFormat/>
-    <w:rsid w:val="007A4245"/>
-    <w:pPr>
-      <w:keepNext/>
-      <w:keepLines/>
-      <w:spacing w:before="480" w:after="0"/>
-      <w:outlineLvl w:val="0"/>
-    </w:pPr>
-    <w:rPr>
-      <w:rFonts w:asciiTheme="majorHAnsi" w:eastAsiaTheme="majorEastAsia" w:hAnsiTheme="majorHAnsi" w:cstheme="majorBidi"/>
-      <w:b/>
-      <w:bCs/>
-      <w:color w:val="365F91" w:themeColor="accent1" w:themeShade="BF"/>
-      <w:sz w:val="28"/>
-      <w:szCs w:val="28"/>
-    </w:rPr>
-  </w:style>
-  <w:style w:type="paragraph" w:styleId="Heading2">
-    <w:name w:val="heading 2"/>
-    <w:basedOn w:val="Normal"/>
-    <w:next w:val="Normal"/>
-    <w:link w:val="Heading2Char"/>
-    <w:uiPriority w:val="9"/>
-    <w:unhideWhenUsed/>
-    <w:qFormat/>
-    <w:rsid w:val="007A4245"/>
-    <w:pPr>
-      <w:keepNext/>
-      <w:keepLines/>
-      <w:spacing w:before="200" w:after="0"/>
-      <w:outlineLvl w:val="1"/>
-    </w:pPr>
-    <w:rPr>
-      <w:rFonts w:asciiTheme="majorHAnsi" w:eastAsiaTheme="majorEastAsia" w:hAnsiTheme="majorHAnsi" w:cstheme="majorBidi"/>
-      <w:b/>
-      <w:bCs/>
-      <w:color w:val="4F81BD" w:themeColor="accent1"/>
-      <w:sz w:val="26"/>
-      <w:szCs w:val="26"/>
-    </w:rPr>
-  </w:style>
-  <w:style w:type="character" w:default="1" w:styleId="DefaultParagraphFont">
-    <w:name w:val="Default Paragraph Font"/>
-    <w:uiPriority w:val="1"/>
-    <w:semiHidden/>
-    <w:unhideWhenUsed/>
-  </w:style>
-  <w:style w:type="table" w:default="1" w:styleId="TableNormal">
-    <w:name w:val="Normal Table"/>
-    <w:uiPriority w:val="99"/>
-    <w:semiHidden/>
-    <w:unhideWhenUsed/>
-    <w:tblPr>
-      <w:tblInd w:w="0" w:type="dxa"/>
-      <w:tblCellMar>
-        <w:top w:w="0" w:type="dxa"/>
-        <w:left w:w="108" w:type="dxa"/>
-        <w:bottom w:w="0" w:type="dxa"/>
-        <w:right w:w="108" w:type="dxa"/>
-      </w:tblCellMar>
-    </w:tblPr>
-  </w:style>
-  <w:style w:type="numbering" w:default="1" w:styleId="NoList">
-    <w:name w:val="No List"/>
-    <w:uiPriority w:val="99"/>
-    <w:semiHidden/>
-    <w:unhideWhenUsed/>
-  </w:style>
-  <w:style w:type="table" w:styleId="TableGrid">
-    <w:name w:val="Table Grid"/>
-    <w:basedOn w:val="TableNormal"/>
-    <w:uiPriority w:val="59"/>
-    <w:rsid w:val="00915EE1"/>
-    <w:pPr>
-      <w:spacing w:after="0" w:line="240" w:lineRule="auto"/>
-    </w:pPr>
-    <w:tblPr>
-      <w:tblInd w:w="0" w:type="dxa"/>
-      <w:tblBorders>
-        <w:top w:val="single" w:sz="4" w:space="0" w:color="auto"/>
-        <w:left w:val="single" w:sz="4" w:space="0" w:color="auto"/>
-        <w:bottom w:val="single" w:sz="4" w:space="0" w:color="auto"/>
-        <w:right w:val="single" w:sz="4" w:space="0" w:color="auto"/>
-        <w:insideH w:val="single" w:sz="4" w:space="0" w:color="auto"/>
-        <w:insideV w:val="single" w:sz="4" w:space="0" w:color="auto"/>
-      </w:tblBorders>
-      <w:tblCellMar>
-        <w:top w:w="0" w:type="dxa"/>
-        <w:left w:w="108" w:type="dxa"/>
-        <w:bottom w:w="0" w:type="dxa"/>
-        <w:right w:w="108" w:type="dxa"/>
-      </w:tblCellMar>
     </w:tblPr>
   </w:style>
   <w:style w:type="paragraph" w:styleId="ListParagraph">
@@ -19119,7 +18835,7 @@
 </file>
 
 <file path=customXml/itemProps1.xml><?xml version="1.0" encoding="utf-8"?>
-<ds:datastoreItem xmlns:ds="http://schemas.openxmlformats.org/officeDocument/2006/customXml" ds:itemID="{E471B816-0838-490A-9B26-ECEB7997EAC0}">
+<ds:datastoreItem xmlns:ds="http://schemas.openxmlformats.org/officeDocument/2006/customXml" ds:itemID="{461431AA-6FDE-4CD5-B9B1-3D8E840D8AAF}">
   <ds:schemaRefs>
     <ds:schemaRef ds:uri="http://schemas.openxmlformats.org/officeDocument/2006/bibliography"/>
   </ds:schemaRefs>
